--- a/RAPPORT DE STAGE/Essai.docx
+++ b/RAPPORT DE STAGE/Essai.docx
@@ -632,6 +632,8 @@
         </w:rPr>
         <w:t>__</w:t>
       </w:r>
+      <w:bookmarkStart w:id="16" w:name="_GoBack"/>
+      <w:bookmarkEnd w:id="16"/>
       <w:r>
         <w:rPr>
           <w:rFonts w:ascii="Trebuchet MS" w:hAnsi="Trebuchet MS"/>
@@ -670,20 +672,20 @@
         </w:rPr>
         <w:tab/>
       </w:r>
-      <w:bookmarkStart w:id="16" w:name="_Toc485482402"/>
-      <w:bookmarkStart w:id="17" w:name="_Toc485482799"/>
-      <w:bookmarkStart w:id="18" w:name="_Toc485483218"/>
-      <w:bookmarkStart w:id="19" w:name="_Toc485483871"/>
+      <w:bookmarkStart w:id="17" w:name="_Toc485482402"/>
+      <w:bookmarkStart w:id="18" w:name="_Toc485482799"/>
+      <w:bookmarkStart w:id="19" w:name="_Toc485483218"/>
+      <w:bookmarkStart w:id="20" w:name="_Toc485483871"/>
       <w:r>
         <w:rPr>
           <w:rFonts w:ascii="Trebuchet MS" w:hAnsi="Trebuchet MS"/>
         </w:rPr>
         <w:t>________________________________________</w:t>
       </w:r>
-      <w:bookmarkEnd w:id="16"/>
       <w:bookmarkEnd w:id="17"/>
       <w:bookmarkEnd w:id="18"/>
       <w:bookmarkEnd w:id="19"/>
+      <w:bookmarkEnd w:id="20"/>
     </w:p>
     <w:p>
       <w:pPr>
@@ -1019,6 +1021,26 @@
               <w:br/>
             </w:r>
           </w:p>
+          <w:p>
+            <w:pPr>
+              <w:ind w:left="89" w:right="-851"/>
+              <w:rPr>
+                <w:rFonts w:ascii="Trebuchet MS" w:hAnsi="Trebuchet MS"/>
+                <w:b/>
+                <w:sz w:val="22"/>
+                <w:szCs w:val="22"/>
+              </w:rPr>
+            </w:pPr>
+            <w:r>
+              <w:rPr>
+                <w:rFonts w:ascii="Trebuchet MS" w:hAnsi="Trebuchet MS"/>
+                <w:b/>
+                <w:sz w:val="22"/>
+                <w:szCs w:val="22"/>
+              </w:rPr>
+              <w:t>LEMAIRE</w:t>
+            </w:r>
+          </w:p>
         </w:tc>
         <w:tc>
           <w:tcPr>
@@ -1054,6 +1076,26 @@
                 <w:szCs w:val="22"/>
               </w:rPr>
               <w:br/>
+            </w:r>
+          </w:p>
+          <w:p>
+            <w:pPr>
+              <w:ind w:right="-851"/>
+              <w:rPr>
+                <w:rFonts w:ascii="Trebuchet MS" w:hAnsi="Trebuchet MS"/>
+                <w:b/>
+                <w:sz w:val="22"/>
+                <w:szCs w:val="22"/>
+              </w:rPr>
+            </w:pPr>
+            <w:r>
+              <w:rPr>
+                <w:rFonts w:ascii="Trebuchet MS" w:hAnsi="Trebuchet MS"/>
+                <w:b/>
+                <w:sz w:val="22"/>
+                <w:szCs w:val="22"/>
+              </w:rPr>
+              <w:t>SOPHIE</w:t>
             </w:r>
           </w:p>
         </w:tc>
@@ -1238,6 +1280,26 @@
               <w:br/>
             </w:r>
           </w:p>
+          <w:p>
+            <w:pPr>
+              <w:ind w:left="89" w:right="-34"/>
+              <w:rPr>
+                <w:rFonts w:ascii="Trebuchet MS" w:hAnsi="Trebuchet MS"/>
+                <w:b/>
+                <w:sz w:val="22"/>
+                <w:szCs w:val="22"/>
+              </w:rPr>
+            </w:pPr>
+            <w:r>
+              <w:rPr>
+                <w:rFonts w:ascii="Trebuchet MS" w:hAnsi="Trebuchet MS"/>
+                <w:b/>
+                <w:sz w:val="22"/>
+                <w:szCs w:val="22"/>
+              </w:rPr>
+              <w:t>MATIGOT</w:t>
+            </w:r>
+          </w:p>
         </w:tc>
         <w:tc>
           <w:tcPr>
@@ -1279,6 +1341,26 @@
                 <w:szCs w:val="22"/>
               </w:rPr>
               <w:br/>
+            </w:r>
+          </w:p>
+          <w:p>
+            <w:pPr>
+              <w:ind w:left="36" w:right="-851"/>
+              <w:rPr>
+                <w:rFonts w:ascii="Trebuchet MS" w:hAnsi="Trebuchet MS"/>
+                <w:b/>
+                <w:sz w:val="22"/>
+                <w:szCs w:val="22"/>
+              </w:rPr>
+            </w:pPr>
+            <w:r>
+              <w:rPr>
+                <w:rFonts w:ascii="Trebuchet MS" w:hAnsi="Trebuchet MS"/>
+                <w:b/>
+                <w:sz w:val="22"/>
+                <w:szCs w:val="22"/>
+              </w:rPr>
+              <w:t>SANDRA</w:t>
             </w:r>
           </w:p>
         </w:tc>
@@ -1375,6 +1457,12 @@
     </w:p>
     <w:sdt>
       <w:sdtPr>
+        <w:rPr>
+          <w:rFonts w:ascii="Times New Roman" w:eastAsia="Times New Roman" w:hAnsi="Times New Roman" w:cs="Times New Roman"/>
+          <w:color w:val="auto"/>
+          <w:sz w:val="20"/>
+          <w:szCs w:val="20"/>
+        </w:rPr>
         <w:id w:val="-1828739051"/>
         <w:docPartObj>
           <w:docPartGallery w:val="Table of Contents"/>
@@ -1383,12 +1471,8 @@
       </w:sdtPr>
       <w:sdtEndPr>
         <w:rPr>
-          <w:rFonts w:ascii="Times New Roman" w:eastAsia="Times New Roman" w:hAnsi="Times New Roman" w:cs="Times New Roman"/>
           <w:b/>
           <w:bCs/>
-          <w:color w:val="auto"/>
-          <w:sz w:val="20"/>
-          <w:szCs w:val="20"/>
         </w:rPr>
       </w:sdtEndPr>
       <w:sdtContent>
@@ -2788,8 +2872,6 @@
           <w:sz w:val="28"/>
         </w:rPr>
       </w:pPr>
-      <w:bookmarkStart w:id="20" w:name="_GoBack"/>
-      <w:bookmarkEnd w:id="20"/>
     </w:p>
     <w:p>
       <w:pPr>
@@ -5897,7 +5979,7 @@
 </file>
 
 <file path=customXml/itemProps1.xml><?xml version="1.0" encoding="utf-8"?>
-<ds:datastoreItem xmlns:ds="http://schemas.openxmlformats.org/officeDocument/2006/customXml" ds:itemID="{3F0AD0DF-3BE7-43C3-A947-B900EDF4E3E4}">
+<ds:datastoreItem xmlns:ds="http://schemas.openxmlformats.org/officeDocument/2006/customXml" ds:itemID="{B7E73E38-47D4-4592-B899-1A4FB92E2F37}">
   <ds:schemaRefs>
     <ds:schemaRef ds:uri="http://schemas.openxmlformats.org/officeDocument/2006/bibliography"/>
   </ds:schemaRefs>

--- a/RAPPORT DE STAGE/Essai.docx
+++ b/RAPPORT DE STAGE/Essai.docx
@@ -69,7 +69,7 @@
           <w:sz w:val="22"/>
         </w:rPr>
         <w:drawing>
-          <wp:anchor distT="0" distB="0" distL="114300" distR="114300" simplePos="0" relativeHeight="251664384" behindDoc="1" locked="0" layoutInCell="1" allowOverlap="1">
+          <wp:anchor distT="0" distB="0" distL="114300" distR="114300" simplePos="0" relativeHeight="251657728" behindDoc="1" locked="0" layoutInCell="1" allowOverlap="1">
             <wp:simplePos x="0" y="0"/>
             <wp:positionH relativeFrom="column">
               <wp:posOffset>4799921</wp:posOffset>
@@ -143,7 +143,7 @@
         <mc:AlternateContent>
           <mc:Choice Requires="wps">
             <w:drawing>
-              <wp:anchor distT="0" distB="0" distL="114300" distR="114300" simplePos="0" relativeHeight="251656192" behindDoc="0" locked="0" layoutInCell="1" allowOverlap="1">
+              <wp:anchor distT="0" distB="0" distL="114300" distR="114300" simplePos="0" relativeHeight="251655680" behindDoc="0" locked="0" layoutInCell="1" allowOverlap="1">
                 <wp:simplePos x="0" y="0"/>
                 <wp:positionH relativeFrom="column">
                   <wp:posOffset>-827953</wp:posOffset>
@@ -283,7 +283,7 @@
                 <v:stroke joinstyle="miter"/>
                 <v:path gradientshapeok="t" o:connecttype="rect"/>
               </v:shapetype>
-              <v:shape id="Zone de texte 2" o:spid="_x0000_s1026" type="#_x0000_t202" style="position:absolute;left:0;text-align:left;margin-left:-65.2pt;margin-top:-26.3pt;width:152.7pt;height:75.7pt;z-index:251656192;visibility:visible;mso-wrap-style:square;mso-width-percent:0;mso-height-percent:0;mso-wrap-distance-left:9pt;mso-wrap-distance-top:0;mso-wrap-distance-right:9pt;mso-wrap-distance-bottom:0;mso-position-horizontal:absolute;mso-position-horizontal-relative:text;mso-position-vertical:absolute;mso-position-vertical-relative:text;mso-width-percent:0;mso-height-percent:0;mso-width-relative:margin;mso-height-relative:margin;v-text-anchor:top" o:gfxdata="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" stroked="f">
+              <v:shape id="Zone de texte 2" o:spid="_x0000_s1026" type="#_x0000_t202" style="position:absolute;left:0;text-align:left;margin-left:-65.2pt;margin-top:-26.3pt;width:152.7pt;height:75.7pt;z-index:251655680;visibility:visible;mso-wrap-style:square;mso-width-percent:0;mso-height-percent:0;mso-wrap-distance-left:9pt;mso-wrap-distance-top:0;mso-wrap-distance-right:9pt;mso-wrap-distance-bottom:0;mso-position-horizontal:absolute;mso-position-horizontal-relative:text;mso-position-vertical:absolute;mso-position-vertical-relative:text;mso-width-percent:0;mso-height-percent:0;mso-width-relative:margin;mso-height-relative:margin;v-text-anchor:top" o:gfxdata="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" stroked="f">
                 <v:textbox>
                   <w:txbxContent>
                     <w:p>
@@ -400,6 +400,9 @@
       <w:bookmarkStart w:id="1" w:name="_Toc485482795"/>
       <w:bookmarkStart w:id="2" w:name="_Toc485483214"/>
       <w:bookmarkStart w:id="3" w:name="_Toc485483867"/>
+      <w:bookmarkStart w:id="4" w:name="_Toc485795305"/>
+      <w:bookmarkStart w:id="5" w:name="_Toc485839059"/>
+      <w:bookmarkStart w:id="6" w:name="_Toc485841390"/>
       <w:r>
         <w:rPr>
           <w:rFonts w:ascii="Trebuchet MS" w:hAnsi="Trebuchet MS"/>
@@ -410,138 +413,9 @@
       <w:bookmarkEnd w:id="1"/>
       <w:bookmarkEnd w:id="2"/>
       <w:bookmarkEnd w:id="3"/>
-    </w:p>
-    <w:p>
-      <w:pPr>
-        <w:pStyle w:val="Titre3"/>
-        <w:ind w:left="-993" w:right="-851"/>
-        <w:rPr>
-          <w:rFonts w:ascii="Trebuchet MS" w:hAnsi="Trebuchet MS"/>
-        </w:rPr>
-      </w:pPr>
-      <w:bookmarkStart w:id="4" w:name="_Toc485482399"/>
-      <w:bookmarkStart w:id="5" w:name="_Toc485482796"/>
-      <w:bookmarkStart w:id="6" w:name="_Toc485483215"/>
-      <w:bookmarkStart w:id="7" w:name="_Toc485483868"/>
-      <w:r>
-        <w:rPr>
-          <w:rFonts w:ascii="Trebuchet MS" w:hAnsi="Trebuchet MS"/>
-        </w:rPr>
-        <w:t>DE SOLUTIONS INTRANET/INTERNET</w:t>
-      </w:r>
       <w:bookmarkEnd w:id="4"/>
       <w:bookmarkEnd w:id="5"/>
       <w:bookmarkEnd w:id="6"/>
-      <w:bookmarkEnd w:id="7"/>
-    </w:p>
-    <w:p>
-      <w:pPr>
-        <w:pStyle w:val="Corpsdetexte"/>
-        <w:ind w:left="-993" w:right="-851"/>
-        <w:rPr>
-          <w:rFonts w:ascii="Trebuchet MS" w:hAnsi="Trebuchet MS"/>
-          <w:sz w:val="24"/>
-        </w:rPr>
-      </w:pPr>
-    </w:p>
-    <w:p>
-      <w:pPr>
-        <w:pStyle w:val="Corpsdetexte"/>
-        <w:ind w:left="-993" w:right="-851"/>
-        <w:rPr>
-          <w:rFonts w:ascii="Trebuchet MS" w:hAnsi="Trebuchet MS"/>
-          <w:sz w:val="36"/>
-        </w:rPr>
-      </w:pPr>
-      <w:r>
-        <w:rPr>
-          <w:rFonts w:ascii="Trebuchet MS" w:hAnsi="Trebuchet MS"/>
-          <w:sz w:val="36"/>
-        </w:rPr>
-        <w:t>Promotion</w:t>
-      </w:r>
-      <w:r>
-        <w:rPr>
-          <w:rFonts w:ascii="Trebuchet MS" w:hAnsi="Trebuchet MS"/>
-          <w:sz w:val="36"/>
-        </w:rPr>
-        <w:t> :</w:t>
-      </w:r>
-      <w:r>
-        <w:rPr>
-          <w:rFonts w:ascii="Trebuchet MS" w:hAnsi="Trebuchet MS"/>
-          <w:sz w:val="36"/>
-        </w:rPr>
-        <w:t xml:space="preserve"> 20</w:t>
-      </w:r>
-      <w:r>
-        <w:rPr>
-          <w:rFonts w:ascii="Trebuchet MS" w:hAnsi="Trebuchet MS"/>
-          <w:sz w:val="36"/>
-        </w:rPr>
-        <w:t>1</w:t>
-      </w:r>
-      <w:r>
-        <w:rPr>
-          <w:rFonts w:ascii="Trebuchet MS" w:hAnsi="Trebuchet MS"/>
-          <w:sz w:val="36"/>
-        </w:rPr>
-        <w:t>6</w:t>
-      </w:r>
-      <w:r>
-        <w:rPr>
-          <w:rFonts w:ascii="Trebuchet MS" w:hAnsi="Trebuchet MS"/>
-          <w:sz w:val="36"/>
-        </w:rPr>
-        <w:t>/201</w:t>
-      </w:r>
-      <w:r>
-        <w:rPr>
-          <w:rFonts w:ascii="Trebuchet MS" w:hAnsi="Trebuchet MS"/>
-          <w:sz w:val="36"/>
-        </w:rPr>
-        <w:t>7</w:t>
-      </w:r>
-    </w:p>
-    <w:p>
-      <w:pPr>
-        <w:ind w:left="-993" w:right="-851"/>
-        <w:rPr>
-          <w:rFonts w:ascii="Trebuchet MS" w:hAnsi="Trebuchet MS"/>
-        </w:rPr>
-      </w:pPr>
-    </w:p>
-    <w:p>
-      <w:pPr>
-        <w:ind w:left="-993" w:right="-851"/>
-        <w:rPr>
-          <w:rFonts w:ascii="Trebuchet MS" w:hAnsi="Trebuchet MS"/>
-        </w:rPr>
-      </w:pPr>
-    </w:p>
-    <w:p>
-      <w:pPr>
-        <w:ind w:left="-993" w:right="-851"/>
-        <w:rPr>
-          <w:rFonts w:ascii="Trebuchet MS" w:hAnsi="Trebuchet MS"/>
-        </w:rPr>
-      </w:pPr>
-    </w:p>
-    <w:p>
-      <w:pPr>
-        <w:ind w:left="-993" w:right="-851"/>
-        <w:rPr>
-          <w:rFonts w:ascii="Trebuchet MS" w:hAnsi="Trebuchet MS"/>
-        </w:rPr>
-      </w:pPr>
-    </w:p>
-    <w:p>
-      <w:pPr>
-        <w:ind w:left="-993" w:right="-851"/>
-        <w:rPr>
-          <w:rFonts w:ascii="Trebuchet MS" w:hAnsi="Trebuchet MS"/>
-        </w:rPr>
-      </w:pPr>
     </w:p>
     <w:p>
       <w:pPr>
@@ -551,141 +425,295 @@
           <w:rFonts w:ascii="Trebuchet MS" w:hAnsi="Trebuchet MS"/>
         </w:rPr>
       </w:pPr>
-      <w:bookmarkStart w:id="8" w:name="_Toc485482400"/>
-      <w:bookmarkStart w:id="9" w:name="_Toc485482797"/>
-      <w:bookmarkStart w:id="10" w:name="_Toc485483216"/>
-      <w:bookmarkStart w:id="11" w:name="_Toc485483869"/>
+      <w:bookmarkStart w:id="7" w:name="_Toc485482399"/>
+      <w:bookmarkStart w:id="8" w:name="_Toc485482796"/>
+      <w:bookmarkStart w:id="9" w:name="_Toc485483215"/>
+      <w:bookmarkStart w:id="10" w:name="_Toc485483868"/>
+      <w:bookmarkStart w:id="11" w:name="_Toc485795306"/>
+      <w:bookmarkStart w:id="12" w:name="_Toc485839060"/>
+      <w:bookmarkStart w:id="13" w:name="_Toc485841391"/>
       <w:r>
         <w:rPr>
           <w:rFonts w:ascii="Trebuchet MS" w:hAnsi="Trebuchet MS"/>
         </w:rPr>
-        <w:t xml:space="preserve">RAPPORT DE </w:t>
-      </w:r>
-      <w:r>
-        <w:rPr>
-          <w:rFonts w:ascii="Trebuchet MS" w:hAnsi="Trebuchet MS"/>
-        </w:rPr>
-        <w:t>STAGE</w:t>
-      </w:r>
+        <w:t>DE SOLUTIONS INTRANET/INTERNET</w:t>
+      </w:r>
+      <w:bookmarkEnd w:id="7"/>
       <w:bookmarkEnd w:id="8"/>
       <w:bookmarkEnd w:id="9"/>
       <w:bookmarkEnd w:id="10"/>
       <w:bookmarkEnd w:id="11"/>
-    </w:p>
-    <w:p>
-      <w:pPr>
-        <w:ind w:left="-993" w:right="-851"/>
-        <w:jc w:val="center"/>
-        <w:rPr>
-          <w:rFonts w:ascii="Trebuchet MS" w:hAnsi="Trebuchet MS"/>
-          <w:b/>
-          <w:sz w:val="36"/>
-        </w:rPr>
-      </w:pPr>
-    </w:p>
-    <w:p>
-      <w:pPr>
-        <w:ind w:left="-993" w:right="-851"/>
-        <w:jc w:val="center"/>
-        <w:rPr>
-          <w:rFonts w:ascii="Trebuchet MS" w:hAnsi="Trebuchet MS"/>
-          <w:b/>
-          <w:sz w:val="36"/>
-        </w:rPr>
-      </w:pPr>
-    </w:p>
-    <w:p>
-      <w:pPr>
-        <w:pStyle w:val="Titre2"/>
-        <w:spacing w:line="360" w:lineRule="auto"/>
-        <w:ind w:left="-993" w:right="-851"/>
-        <w:rPr>
-          <w:rFonts w:ascii="Trebuchet MS" w:hAnsi="Trebuchet MS"/>
-        </w:rPr>
-      </w:pPr>
-      <w:bookmarkStart w:id="12" w:name="_Toc485482401"/>
-      <w:bookmarkStart w:id="13" w:name="_Toc485482798"/>
-      <w:bookmarkStart w:id="14" w:name="_Toc485483217"/>
-      <w:bookmarkStart w:id="15" w:name="_Toc485483870"/>
-      <w:r>
-        <w:rPr>
-          <w:rFonts w:ascii="Trebuchet MS" w:hAnsi="Trebuchet MS"/>
-        </w:rPr>
-        <w:t xml:space="preserve">Thème du stage : </w:t>
-      </w:r>
-      <w:r>
-        <w:rPr>
-          <w:rFonts w:ascii="Trebuchet MS" w:hAnsi="Trebuchet MS"/>
-        </w:rPr>
-        <w:tab/>
-      </w:r>
-      <w:r>
-        <w:rPr>
-          <w:rFonts w:ascii="Trebuchet MS" w:hAnsi="Trebuchet MS"/>
-        </w:rPr>
-        <w:tab/>
-        <w:t>________</w:t>
-      </w:r>
-      <w:r>
-        <w:rPr>
-          <w:rFonts w:ascii="Trebuchet MS" w:hAnsi="Trebuchet MS"/>
-        </w:rPr>
-        <w:t>__</w:t>
-      </w:r>
-      <w:bookmarkStart w:id="16" w:name="_GoBack"/>
-      <w:bookmarkEnd w:id="16"/>
-      <w:r>
-        <w:rPr>
-          <w:rFonts w:ascii="Trebuchet MS" w:hAnsi="Trebuchet MS"/>
-        </w:rPr>
-        <w:t>______________________________</w:t>
-      </w:r>
       <w:bookmarkEnd w:id="12"/>
       <w:bookmarkEnd w:id="13"/>
+    </w:p>
+    <w:p>
+      <w:pPr>
+        <w:pStyle w:val="Corpsdetexte"/>
+        <w:ind w:left="-993" w:right="-851"/>
+        <w:rPr>
+          <w:rFonts w:ascii="Trebuchet MS" w:hAnsi="Trebuchet MS"/>
+          <w:sz w:val="24"/>
+        </w:rPr>
+      </w:pPr>
+    </w:p>
+    <w:p>
+      <w:pPr>
+        <w:pStyle w:val="Corpsdetexte"/>
+        <w:ind w:left="-993" w:right="-851"/>
+        <w:rPr>
+          <w:rFonts w:ascii="Trebuchet MS" w:hAnsi="Trebuchet MS"/>
+          <w:sz w:val="36"/>
+        </w:rPr>
+      </w:pPr>
+      <w:r>
+        <w:rPr>
+          <w:rFonts w:ascii="Trebuchet MS" w:hAnsi="Trebuchet MS"/>
+          <w:sz w:val="36"/>
+        </w:rPr>
+        <w:t>Promotion</w:t>
+      </w:r>
+      <w:r>
+        <w:rPr>
+          <w:rFonts w:ascii="Trebuchet MS" w:hAnsi="Trebuchet MS"/>
+          <w:sz w:val="36"/>
+        </w:rPr>
+        <w:t> :</w:t>
+      </w:r>
+      <w:r>
+        <w:rPr>
+          <w:rFonts w:ascii="Trebuchet MS" w:hAnsi="Trebuchet MS"/>
+          <w:sz w:val="36"/>
+        </w:rPr>
+        <w:t xml:space="preserve"> 20</w:t>
+      </w:r>
+      <w:r>
+        <w:rPr>
+          <w:rFonts w:ascii="Trebuchet MS" w:hAnsi="Trebuchet MS"/>
+          <w:sz w:val="36"/>
+        </w:rPr>
+        <w:t>1</w:t>
+      </w:r>
+      <w:r>
+        <w:rPr>
+          <w:rFonts w:ascii="Trebuchet MS" w:hAnsi="Trebuchet MS"/>
+          <w:sz w:val="36"/>
+        </w:rPr>
+        <w:t>6</w:t>
+      </w:r>
+      <w:r>
+        <w:rPr>
+          <w:rFonts w:ascii="Trebuchet MS" w:hAnsi="Trebuchet MS"/>
+          <w:sz w:val="36"/>
+        </w:rPr>
+        <w:t>/201</w:t>
+      </w:r>
+      <w:r>
+        <w:rPr>
+          <w:rFonts w:ascii="Trebuchet MS" w:hAnsi="Trebuchet MS"/>
+          <w:sz w:val="36"/>
+        </w:rPr>
+        <w:t>7</w:t>
+      </w:r>
+    </w:p>
+    <w:p>
+      <w:pPr>
+        <w:ind w:left="-993" w:right="-851"/>
+        <w:rPr>
+          <w:rFonts w:ascii="Trebuchet MS" w:hAnsi="Trebuchet MS"/>
+        </w:rPr>
+      </w:pPr>
+    </w:p>
+    <w:p>
+      <w:pPr>
+        <w:ind w:left="-993" w:right="-851"/>
+        <w:rPr>
+          <w:rFonts w:ascii="Trebuchet MS" w:hAnsi="Trebuchet MS"/>
+        </w:rPr>
+      </w:pPr>
+    </w:p>
+    <w:p>
+      <w:pPr>
+        <w:ind w:left="-993" w:right="-851"/>
+        <w:rPr>
+          <w:rFonts w:ascii="Trebuchet MS" w:hAnsi="Trebuchet MS"/>
+        </w:rPr>
+      </w:pPr>
+    </w:p>
+    <w:p>
+      <w:pPr>
+        <w:ind w:left="-993" w:right="-851"/>
+        <w:rPr>
+          <w:rFonts w:ascii="Trebuchet MS" w:hAnsi="Trebuchet MS"/>
+        </w:rPr>
+      </w:pPr>
+    </w:p>
+    <w:p>
+      <w:pPr>
+        <w:ind w:left="-993" w:right="-851"/>
+        <w:rPr>
+          <w:rFonts w:ascii="Trebuchet MS" w:hAnsi="Trebuchet MS"/>
+        </w:rPr>
+      </w:pPr>
+    </w:p>
+    <w:p>
+      <w:pPr>
+        <w:pStyle w:val="Titre3"/>
+        <w:ind w:left="-993" w:right="-851"/>
+        <w:rPr>
+          <w:rFonts w:ascii="Trebuchet MS" w:hAnsi="Trebuchet MS"/>
+        </w:rPr>
+      </w:pPr>
+      <w:bookmarkStart w:id="14" w:name="_Toc485482400"/>
+      <w:bookmarkStart w:id="15" w:name="_Toc485482797"/>
+      <w:bookmarkStart w:id="16" w:name="_Toc485483216"/>
+      <w:bookmarkStart w:id="17" w:name="_Toc485483869"/>
+      <w:bookmarkStart w:id="18" w:name="_Toc485795307"/>
+      <w:bookmarkStart w:id="19" w:name="_Toc485839061"/>
+      <w:bookmarkStart w:id="20" w:name="_Toc485841392"/>
+      <w:r>
+        <w:rPr>
+          <w:rFonts w:ascii="Trebuchet MS" w:hAnsi="Trebuchet MS"/>
+        </w:rPr>
+        <w:t xml:space="preserve">RAPPORT DE </w:t>
+      </w:r>
+      <w:r>
+        <w:rPr>
+          <w:rFonts w:ascii="Trebuchet MS" w:hAnsi="Trebuchet MS"/>
+        </w:rPr>
+        <w:t>STAGE</w:t>
+      </w:r>
       <w:bookmarkEnd w:id="14"/>
       <w:bookmarkEnd w:id="15"/>
-    </w:p>
-    <w:p>
-      <w:pPr>
-        <w:pStyle w:val="Titre2"/>
-        <w:spacing w:line="360" w:lineRule="auto"/>
-        <w:ind w:left="-285" w:right="-851" w:firstLine="993"/>
-        <w:rPr>
-          <w:rFonts w:ascii="Trebuchet MS" w:hAnsi="Trebuchet MS"/>
-        </w:rPr>
-      </w:pPr>
-      <w:r>
-        <w:rPr>
-          <w:rFonts w:ascii="Trebuchet MS" w:hAnsi="Trebuchet MS"/>
-        </w:rPr>
-        <w:t xml:space="preserve"> </w:t>
-      </w:r>
-      <w:r>
-        <w:rPr>
-          <w:rFonts w:ascii="Trebuchet MS" w:hAnsi="Trebuchet MS"/>
-        </w:rPr>
-        <w:tab/>
-      </w:r>
-      <w:r>
-        <w:rPr>
-          <w:rFonts w:ascii="Trebuchet MS" w:hAnsi="Trebuchet MS"/>
-        </w:rPr>
-        <w:tab/>
-      </w:r>
-      <w:bookmarkStart w:id="17" w:name="_Toc485482402"/>
-      <w:bookmarkStart w:id="18" w:name="_Toc485482799"/>
-      <w:bookmarkStart w:id="19" w:name="_Toc485483218"/>
-      <w:bookmarkStart w:id="20" w:name="_Toc485483871"/>
-      <w:r>
-        <w:rPr>
-          <w:rFonts w:ascii="Trebuchet MS" w:hAnsi="Trebuchet MS"/>
-        </w:rPr>
-        <w:t>________________________________________</w:t>
-      </w:r>
+      <w:bookmarkEnd w:id="16"/>
       <w:bookmarkEnd w:id="17"/>
       <w:bookmarkEnd w:id="18"/>
       <w:bookmarkEnd w:id="19"/>
       <w:bookmarkEnd w:id="20"/>
+    </w:p>
+    <w:p>
+      <w:pPr>
+        <w:ind w:left="-993" w:right="-851"/>
+        <w:jc w:val="center"/>
+        <w:rPr>
+          <w:rFonts w:ascii="Trebuchet MS" w:hAnsi="Trebuchet MS"/>
+          <w:b/>
+          <w:sz w:val="36"/>
+        </w:rPr>
+      </w:pPr>
+    </w:p>
+    <w:p>
+      <w:pPr>
+        <w:ind w:left="-993" w:right="-851"/>
+        <w:jc w:val="center"/>
+        <w:rPr>
+          <w:rFonts w:ascii="Trebuchet MS" w:hAnsi="Trebuchet MS"/>
+          <w:b/>
+          <w:sz w:val="36"/>
+        </w:rPr>
+      </w:pPr>
+    </w:p>
+    <w:p>
+      <w:pPr>
+        <w:pStyle w:val="Titre2"/>
+        <w:spacing w:line="360" w:lineRule="auto"/>
+        <w:ind w:left="-993" w:right="-851"/>
+        <w:rPr>
+          <w:rFonts w:ascii="Trebuchet MS" w:hAnsi="Trebuchet MS"/>
+        </w:rPr>
+      </w:pPr>
+      <w:bookmarkStart w:id="21" w:name="_Toc485482401"/>
+      <w:bookmarkStart w:id="22" w:name="_Toc485482798"/>
+      <w:bookmarkStart w:id="23" w:name="_Toc485483217"/>
+      <w:bookmarkStart w:id="24" w:name="_Toc485483870"/>
+      <w:bookmarkStart w:id="25" w:name="_Toc485795308"/>
+      <w:bookmarkStart w:id="26" w:name="_Toc485839062"/>
+      <w:bookmarkStart w:id="27" w:name="_Toc485841393"/>
+      <w:r>
+        <w:rPr>
+          <w:rFonts w:ascii="Trebuchet MS" w:hAnsi="Trebuchet MS"/>
+        </w:rPr>
+        <w:t xml:space="preserve">Thème du stage : </w:t>
+      </w:r>
+      <w:r>
+        <w:rPr>
+          <w:rFonts w:ascii="Trebuchet MS" w:hAnsi="Trebuchet MS"/>
+        </w:rPr>
+        <w:tab/>
+      </w:r>
+      <w:r>
+        <w:rPr>
+          <w:rFonts w:ascii="Trebuchet MS" w:hAnsi="Trebuchet MS"/>
+        </w:rPr>
+        <w:tab/>
+        <w:t>________</w:t>
+      </w:r>
+      <w:r>
+        <w:rPr>
+          <w:rFonts w:ascii="Trebuchet MS" w:hAnsi="Trebuchet MS"/>
+        </w:rPr>
+        <w:t>__</w:t>
+      </w:r>
+      <w:r>
+        <w:rPr>
+          <w:rFonts w:ascii="Trebuchet MS" w:hAnsi="Trebuchet MS"/>
+        </w:rPr>
+        <w:t>______________________________</w:t>
+      </w:r>
+      <w:bookmarkEnd w:id="21"/>
+      <w:bookmarkEnd w:id="22"/>
+      <w:bookmarkEnd w:id="23"/>
+      <w:bookmarkEnd w:id="24"/>
+      <w:bookmarkEnd w:id="25"/>
+      <w:bookmarkEnd w:id="26"/>
+      <w:bookmarkEnd w:id="27"/>
+    </w:p>
+    <w:p>
+      <w:pPr>
+        <w:pStyle w:val="Titre2"/>
+        <w:spacing w:line="360" w:lineRule="auto"/>
+        <w:ind w:left="-285" w:right="-851" w:firstLine="993"/>
+        <w:rPr>
+          <w:rFonts w:ascii="Trebuchet MS" w:hAnsi="Trebuchet MS"/>
+        </w:rPr>
+      </w:pPr>
+      <w:r>
+        <w:rPr>
+          <w:rFonts w:ascii="Trebuchet MS" w:hAnsi="Trebuchet MS"/>
+        </w:rPr>
+        <w:t xml:space="preserve"> </w:t>
+      </w:r>
+      <w:r>
+        <w:rPr>
+          <w:rFonts w:ascii="Trebuchet MS" w:hAnsi="Trebuchet MS"/>
+        </w:rPr>
+        <w:tab/>
+      </w:r>
+      <w:r>
+        <w:rPr>
+          <w:rFonts w:ascii="Trebuchet MS" w:hAnsi="Trebuchet MS"/>
+        </w:rPr>
+        <w:tab/>
+      </w:r>
+      <w:bookmarkStart w:id="28" w:name="_Toc485482402"/>
+      <w:bookmarkStart w:id="29" w:name="_Toc485482799"/>
+      <w:bookmarkStart w:id="30" w:name="_Toc485483218"/>
+      <w:bookmarkStart w:id="31" w:name="_Toc485483871"/>
+      <w:bookmarkStart w:id="32" w:name="_Toc485795309"/>
+      <w:bookmarkStart w:id="33" w:name="_Toc485839063"/>
+      <w:bookmarkStart w:id="34" w:name="_Toc485841394"/>
+      <w:r>
+        <w:rPr>
+          <w:rFonts w:ascii="Trebuchet MS" w:hAnsi="Trebuchet MS"/>
+        </w:rPr>
+        <w:t>________________________________________</w:t>
+      </w:r>
+      <w:bookmarkEnd w:id="28"/>
+      <w:bookmarkEnd w:id="29"/>
+      <w:bookmarkEnd w:id="30"/>
+      <w:bookmarkEnd w:id="31"/>
+      <w:bookmarkEnd w:id="32"/>
+      <w:bookmarkEnd w:id="33"/>
+      <w:bookmarkEnd w:id="34"/>
     </w:p>
     <w:p>
       <w:pPr>
@@ -1508,67 +1536,214 @@
         </w:p>
         <w:p>
           <w:pPr>
-            <w:pStyle w:val="TM2"/>
+            <w:pStyle w:val="TM1"/>
+            <w:tabs>
+              <w:tab w:val="right" w:leader="dot" w:pos="9204"/>
+            </w:tabs>
             <w:rPr>
-              <w:rFonts w:eastAsiaTheme="minorEastAsia" w:cstheme="minorBidi"/>
+              <w:rFonts w:asciiTheme="minorHAnsi" w:eastAsiaTheme="minorEastAsia" w:hAnsiTheme="minorHAnsi" w:cstheme="minorBidi"/>
+              <w:noProof/>
               <w:sz w:val="22"/>
               <w:szCs w:val="22"/>
             </w:rPr>
           </w:pPr>
+          <w:hyperlink w:anchor="_Toc485841395" w:history="1">
+            <w:r>
+              <w:rPr>
+                <w:rStyle w:val="Lienhypertexte"/>
+                <w:rFonts w:cstheme="minorHAnsi"/>
+                <w:noProof/>
+              </w:rPr>
+              <w:t>Remerciements</w:t>
+            </w:r>
+            <w:r>
+              <w:rPr>
+                <w:noProof/>
+                <w:webHidden/>
+              </w:rPr>
+              <w:tab/>
+            </w:r>
+            <w:r>
+              <w:rPr>
+                <w:noProof/>
+                <w:webHidden/>
+              </w:rPr>
+              <w:fldChar w:fldCharType="begin"/>
+            </w:r>
+            <w:r>
+              <w:rPr>
+                <w:noProof/>
+                <w:webHidden/>
+              </w:rPr>
+              <w:instrText xml:space="preserve"> PAGEREF _Toc485841395 \h </w:instrText>
+            </w:r>
+            <w:r>
+              <w:rPr>
+                <w:noProof/>
+                <w:webHidden/>
+              </w:rPr>
+            </w:r>
+            <w:r>
+              <w:rPr>
+                <w:noProof/>
+                <w:webHidden/>
+              </w:rPr>
+              <w:fldChar w:fldCharType="separate"/>
+            </w:r>
+            <w:r>
+              <w:rPr>
+                <w:noProof/>
+                <w:webHidden/>
+              </w:rPr>
+              <w:t>3</w:t>
+            </w:r>
+            <w:r>
+              <w:rPr>
+                <w:noProof/>
+                <w:webHidden/>
+              </w:rPr>
+              <w:fldChar w:fldCharType="end"/>
+            </w:r>
+          </w:hyperlink>
         </w:p>
         <w:p>
           <w:pPr>
-            <w:pStyle w:val="TM2"/>
+            <w:pStyle w:val="TM1"/>
+            <w:tabs>
+              <w:tab w:val="right" w:leader="dot" w:pos="9204"/>
+            </w:tabs>
             <w:rPr>
-              <w:rFonts w:eastAsiaTheme="minorEastAsia" w:cstheme="minorBidi"/>
+              <w:rFonts w:asciiTheme="minorHAnsi" w:eastAsiaTheme="minorEastAsia" w:hAnsiTheme="minorHAnsi" w:cstheme="minorBidi"/>
+              <w:noProof/>
               <w:sz w:val="22"/>
               <w:szCs w:val="22"/>
             </w:rPr>
           </w:pPr>
-          <w:hyperlink w:anchor="_Toc485483872" w:history="1">
+          <w:hyperlink w:anchor="_Toc485841396" w:history="1">
             <w:r>
               <w:rPr>
                 <w:rStyle w:val="Lienhypertexte"/>
-              </w:rPr>
-              <w:t>Remerciements</w:t>
-            </w:r>
-            <w:r>
-              <w:rPr>
+                <w:rFonts w:cstheme="minorHAnsi"/>
+                <w:noProof/>
+              </w:rPr>
+              <w:t>Introduction</w:t>
+            </w:r>
+            <w:r>
+              <w:rPr>
+                <w:noProof/>
                 <w:webHidden/>
               </w:rPr>
               <w:tab/>
             </w:r>
             <w:r>
               <w:rPr>
+                <w:noProof/>
                 <w:webHidden/>
               </w:rPr>
               <w:fldChar w:fldCharType="begin"/>
             </w:r>
             <w:r>
               <w:rPr>
-                <w:webHidden/>
-              </w:rPr>
-              <w:instrText xml:space="preserve"> PAGEREF _Toc485483872 \h </w:instrText>
-            </w:r>
-            <w:r>
-              <w:rPr>
-                <w:webHidden/>
-              </w:rPr>
-            </w:r>
-            <w:r>
-              <w:rPr>
+                <w:noProof/>
+                <w:webHidden/>
+              </w:rPr>
+              <w:instrText xml:space="preserve"> PAGEREF _Toc485841396 \h </w:instrText>
+            </w:r>
+            <w:r>
+              <w:rPr>
+                <w:noProof/>
+                <w:webHidden/>
+              </w:rPr>
+            </w:r>
+            <w:r>
+              <w:rPr>
+                <w:noProof/>
                 <w:webHidden/>
               </w:rPr>
               <w:fldChar w:fldCharType="separate"/>
             </w:r>
             <w:r>
               <w:rPr>
+                <w:noProof/>
                 <w:webHidden/>
               </w:rPr>
               <w:t>3</w:t>
             </w:r>
             <w:r>
               <w:rPr>
+                <w:noProof/>
+                <w:webHidden/>
+              </w:rPr>
+              <w:fldChar w:fldCharType="end"/>
+            </w:r>
+          </w:hyperlink>
+        </w:p>
+        <w:p>
+          <w:pPr>
+            <w:pStyle w:val="TM1"/>
+            <w:tabs>
+              <w:tab w:val="right" w:leader="dot" w:pos="9204"/>
+            </w:tabs>
+            <w:rPr>
+              <w:rFonts w:asciiTheme="minorHAnsi" w:eastAsiaTheme="minorEastAsia" w:hAnsiTheme="minorHAnsi" w:cstheme="minorBidi"/>
+              <w:noProof/>
+              <w:sz w:val="22"/>
+              <w:szCs w:val="22"/>
+            </w:rPr>
+          </w:pPr>
+          <w:hyperlink w:anchor="_Toc485841397" w:history="1">
+            <w:r>
+              <w:rPr>
+                <w:rStyle w:val="Lienhypertexte"/>
+                <w:rFonts w:cstheme="minorHAnsi"/>
+                <w:noProof/>
+              </w:rPr>
+              <w:t>I – Entreprise d’accueil Net &amp; Business</w:t>
+            </w:r>
+            <w:r>
+              <w:rPr>
+                <w:noProof/>
+                <w:webHidden/>
+              </w:rPr>
+              <w:tab/>
+            </w:r>
+            <w:r>
+              <w:rPr>
+                <w:noProof/>
+                <w:webHidden/>
+              </w:rPr>
+              <w:fldChar w:fldCharType="begin"/>
+            </w:r>
+            <w:r>
+              <w:rPr>
+                <w:noProof/>
+                <w:webHidden/>
+              </w:rPr>
+              <w:instrText xml:space="preserve"> PAGEREF _Toc485841397 \h </w:instrText>
+            </w:r>
+            <w:r>
+              <w:rPr>
+                <w:noProof/>
+                <w:webHidden/>
+              </w:rPr>
+            </w:r>
+            <w:r>
+              <w:rPr>
+                <w:noProof/>
+                <w:webHidden/>
+              </w:rPr>
+              <w:fldChar w:fldCharType="separate"/>
+            </w:r>
+            <w:r>
+              <w:rPr>
+                <w:noProof/>
+                <w:webHidden/>
+              </w:rPr>
+              <w:t>3</w:t>
+            </w:r>
+            <w:r>
+              <w:rPr>
+                <w:noProof/>
                 <w:webHidden/>
               </w:rPr>
               <w:fldChar w:fldCharType="end"/>
@@ -1584,12 +1759,12 @@
               <w:szCs w:val="22"/>
             </w:rPr>
           </w:pPr>
-          <w:hyperlink w:anchor="_Toc485483873" w:history="1">
+          <w:hyperlink w:anchor="_Toc485841398" w:history="1">
             <w:r>
               <w:rPr>
                 <w:rStyle w:val="Lienhypertexte"/>
               </w:rPr>
-              <w:t>Introduction</w:t>
+              <w:t>A – Présentation de l'entreprise</w:t>
             </w:r>
             <w:r>
               <w:rPr>
@@ -1607,7 +1782,7 @@
               <w:rPr>
                 <w:webHidden/>
               </w:rPr>
-              <w:instrText xml:space="preserve"> PAGEREF _Toc485483873 \h </w:instrText>
+              <w:instrText xml:space="preserve"> PAGEREF _Toc485841398 \h </w:instrText>
             </w:r>
             <w:r>
               <w:rPr>
@@ -1647,14 +1822,14 @@
               <w:szCs w:val="22"/>
             </w:rPr>
           </w:pPr>
-          <w:hyperlink w:anchor="_Toc485483874" w:history="1">
+          <w:hyperlink w:anchor="_Toc485841399" w:history="1">
             <w:r>
               <w:rPr>
                 <w:rStyle w:val="Lienhypertexte"/>
                 <w:rFonts w:cstheme="minorHAnsi"/>
                 <w:noProof/>
               </w:rPr>
-              <w:t>I – Entreprise d’accueil [Net &amp; Business]</w:t>
+              <w:t>Référence des clients :</w:t>
             </w:r>
             <w:r>
               <w:rPr>
@@ -1675,7 +1850,7 @@
                 <w:noProof/>
                 <w:webHidden/>
               </w:rPr>
-              <w:instrText xml:space="preserve"> PAGEREF _Toc485483874 \h </w:instrText>
+              <w:instrText xml:space="preserve"> PAGEREF _Toc485841399 \h </w:instrText>
             </w:r>
             <w:r>
               <w:rPr>
@@ -1695,11 +1870,70 @@
                 <w:noProof/>
                 <w:webHidden/>
               </w:rPr>
-              <w:t>3</w:t>
-            </w:r>
-            <w:r>
-              <w:rPr>
-                <w:noProof/>
+              <w:t>4</w:t>
+            </w:r>
+            <w:r>
+              <w:rPr>
+                <w:noProof/>
+                <w:webHidden/>
+              </w:rPr>
+              <w:fldChar w:fldCharType="end"/>
+            </w:r>
+          </w:hyperlink>
+        </w:p>
+        <w:p>
+          <w:pPr>
+            <w:pStyle w:val="TM2"/>
+            <w:rPr>
+              <w:rFonts w:eastAsiaTheme="minorEastAsia" w:cstheme="minorBidi"/>
+              <w:sz w:val="22"/>
+              <w:szCs w:val="22"/>
+            </w:rPr>
+          </w:pPr>
+          <w:hyperlink w:anchor="_Toc485841400" w:history="1">
+            <w:r>
+              <w:rPr>
+                <w:rStyle w:val="Lienhypertexte"/>
+              </w:rPr>
+              <w:t>B – Historique de l'entreprise Net &amp; Business</w:t>
+            </w:r>
+            <w:r>
+              <w:rPr>
+                <w:webHidden/>
+              </w:rPr>
+              <w:tab/>
+            </w:r>
+            <w:r>
+              <w:rPr>
+                <w:webHidden/>
+              </w:rPr>
+              <w:fldChar w:fldCharType="begin"/>
+            </w:r>
+            <w:r>
+              <w:rPr>
+                <w:webHidden/>
+              </w:rPr>
+              <w:instrText xml:space="preserve"> PAGEREF _Toc485841400 \h </w:instrText>
+            </w:r>
+            <w:r>
+              <w:rPr>
+                <w:webHidden/>
+              </w:rPr>
+            </w:r>
+            <w:r>
+              <w:rPr>
+                <w:webHidden/>
+              </w:rPr>
+              <w:fldChar w:fldCharType="separate"/>
+            </w:r>
+            <w:r>
+              <w:rPr>
+                <w:webHidden/>
+              </w:rPr>
+              <w:t>4</w:t>
+            </w:r>
+            <w:r>
+              <w:rPr>
                 <w:webHidden/>
               </w:rPr>
               <w:fldChar w:fldCharType="end"/>
@@ -1719,14 +1953,204 @@
               <w:szCs w:val="22"/>
             </w:rPr>
           </w:pPr>
-          <w:hyperlink w:anchor="_Toc485483875" w:history="1">
+          <w:hyperlink w:anchor="_Toc485841401" w:history="1">
+            <w:r>
+              <w:rPr>
+                <w:rStyle w:val="Lienhypertexte"/>
+                <w:rFonts w:eastAsia="Calibri" w:cstheme="minorHAnsi"/>
+                <w:noProof/>
+              </w:rPr>
+              <w:t>Organigramme :</w:t>
+            </w:r>
+            <w:r>
+              <w:rPr>
+                <w:noProof/>
+                <w:webHidden/>
+              </w:rPr>
+              <w:tab/>
+            </w:r>
+            <w:r>
+              <w:rPr>
+                <w:noProof/>
+                <w:webHidden/>
+              </w:rPr>
+              <w:fldChar w:fldCharType="begin"/>
+            </w:r>
+            <w:r>
+              <w:rPr>
+                <w:noProof/>
+                <w:webHidden/>
+              </w:rPr>
+              <w:instrText xml:space="preserve"> PAGEREF _Toc485841401 \h </w:instrText>
+            </w:r>
+            <w:r>
+              <w:rPr>
+                <w:noProof/>
+                <w:webHidden/>
+              </w:rPr>
+            </w:r>
+            <w:r>
+              <w:rPr>
+                <w:noProof/>
+                <w:webHidden/>
+              </w:rPr>
+              <w:fldChar w:fldCharType="separate"/>
+            </w:r>
+            <w:r>
+              <w:rPr>
+                <w:noProof/>
+                <w:webHidden/>
+              </w:rPr>
+              <w:t>5</w:t>
+            </w:r>
+            <w:r>
+              <w:rPr>
+                <w:noProof/>
+                <w:webHidden/>
+              </w:rPr>
+              <w:fldChar w:fldCharType="end"/>
+            </w:r>
+          </w:hyperlink>
+        </w:p>
+        <w:p>
+          <w:pPr>
+            <w:pStyle w:val="TM2"/>
+            <w:rPr>
+              <w:rFonts w:eastAsiaTheme="minorEastAsia" w:cstheme="minorBidi"/>
+              <w:sz w:val="22"/>
+              <w:szCs w:val="22"/>
+            </w:rPr>
+          </w:pPr>
+          <w:hyperlink w:anchor="_Toc485841402" w:history="1">
+            <w:r>
+              <w:rPr>
+                <w:rStyle w:val="Lienhypertexte"/>
+              </w:rPr>
+              <w:t>C– Les Outils disponibles (matériels, logiciels, etc…)</w:t>
+            </w:r>
+            <w:r>
+              <w:rPr>
+                <w:webHidden/>
+              </w:rPr>
+              <w:tab/>
+            </w:r>
+            <w:r>
+              <w:rPr>
+                <w:webHidden/>
+              </w:rPr>
+              <w:fldChar w:fldCharType="begin"/>
+            </w:r>
+            <w:r>
+              <w:rPr>
+                <w:webHidden/>
+              </w:rPr>
+              <w:instrText xml:space="preserve"> PAGEREF _Toc485841402 \h </w:instrText>
+            </w:r>
+            <w:r>
+              <w:rPr>
+                <w:webHidden/>
+              </w:rPr>
+            </w:r>
+            <w:r>
+              <w:rPr>
+                <w:webHidden/>
+              </w:rPr>
+              <w:fldChar w:fldCharType="separate"/>
+            </w:r>
+            <w:r>
+              <w:rPr>
+                <w:webHidden/>
+              </w:rPr>
+              <w:t>5</w:t>
+            </w:r>
+            <w:r>
+              <w:rPr>
+                <w:webHidden/>
+              </w:rPr>
+              <w:fldChar w:fldCharType="end"/>
+            </w:r>
+          </w:hyperlink>
+        </w:p>
+        <w:p>
+          <w:pPr>
+            <w:pStyle w:val="TM2"/>
+            <w:rPr>
+              <w:rFonts w:eastAsiaTheme="minorEastAsia" w:cstheme="minorBidi"/>
+              <w:sz w:val="22"/>
+              <w:szCs w:val="22"/>
+            </w:rPr>
+          </w:pPr>
+          <w:hyperlink w:anchor="_Toc485841403" w:history="1">
+            <w:r>
+              <w:rPr>
+                <w:rStyle w:val="Lienhypertexte"/>
+              </w:rPr>
+              <w:t>D– Travail demandé</w:t>
+            </w:r>
+            <w:r>
+              <w:rPr>
+                <w:webHidden/>
+              </w:rPr>
+              <w:tab/>
+            </w:r>
+            <w:r>
+              <w:rPr>
+                <w:webHidden/>
+              </w:rPr>
+              <w:fldChar w:fldCharType="begin"/>
+            </w:r>
+            <w:r>
+              <w:rPr>
+                <w:webHidden/>
+              </w:rPr>
+              <w:instrText xml:space="preserve"> PAGEREF _Toc485841403 \h </w:instrText>
+            </w:r>
+            <w:r>
+              <w:rPr>
+                <w:webHidden/>
+              </w:rPr>
+            </w:r>
+            <w:r>
+              <w:rPr>
+                <w:webHidden/>
+              </w:rPr>
+              <w:fldChar w:fldCharType="separate"/>
+            </w:r>
+            <w:r>
+              <w:rPr>
+                <w:webHidden/>
+              </w:rPr>
+              <w:t>6</w:t>
+            </w:r>
+            <w:r>
+              <w:rPr>
+                <w:webHidden/>
+              </w:rPr>
+              <w:fldChar w:fldCharType="end"/>
+            </w:r>
+          </w:hyperlink>
+        </w:p>
+        <w:p>
+          <w:pPr>
+            <w:pStyle w:val="TM1"/>
+            <w:tabs>
+              <w:tab w:val="right" w:leader="dot" w:pos="9204"/>
+            </w:tabs>
+            <w:rPr>
+              <w:rFonts w:asciiTheme="minorHAnsi" w:eastAsiaTheme="minorEastAsia" w:hAnsiTheme="minorHAnsi" w:cstheme="minorBidi"/>
+              <w:noProof/>
+              <w:sz w:val="22"/>
+              <w:szCs w:val="22"/>
+            </w:rPr>
+          </w:pPr>
+          <w:hyperlink w:anchor="_Toc485841404" w:history="1">
             <w:r>
               <w:rPr>
                 <w:rStyle w:val="Lienhypertexte"/>
                 <w:rFonts w:cstheme="minorHAnsi"/>
                 <w:noProof/>
               </w:rPr>
-              <w:t>A – Présentation de l'entreprise [Nom de l'entreprise]</w:t>
+              <w:t>II – Le travail effectué</w:t>
             </w:r>
             <w:r>
               <w:rPr>
@@ -1747,7 +2171,7 @@
                 <w:noProof/>
                 <w:webHidden/>
               </w:rPr>
-              <w:instrText xml:space="preserve"> PAGEREF _Toc485483875 \h </w:instrText>
+              <w:instrText xml:space="preserve"> PAGEREF _Toc485841404 \h </w:instrText>
             </w:r>
             <w:r>
               <w:rPr>
@@ -1767,11 +2191,70 @@
                 <w:noProof/>
                 <w:webHidden/>
               </w:rPr>
-              <w:t>3</w:t>
-            </w:r>
-            <w:r>
-              <w:rPr>
-                <w:noProof/>
+              <w:t>6</w:t>
+            </w:r>
+            <w:r>
+              <w:rPr>
+                <w:noProof/>
+                <w:webHidden/>
+              </w:rPr>
+              <w:fldChar w:fldCharType="end"/>
+            </w:r>
+          </w:hyperlink>
+        </w:p>
+        <w:p>
+          <w:pPr>
+            <w:pStyle w:val="TM2"/>
+            <w:rPr>
+              <w:rFonts w:eastAsiaTheme="minorEastAsia" w:cstheme="minorBidi"/>
+              <w:sz w:val="22"/>
+              <w:szCs w:val="22"/>
+            </w:rPr>
+          </w:pPr>
+          <w:hyperlink w:anchor="_Toc485841405" w:history="1">
+            <w:r>
+              <w:rPr>
+                <w:rStyle w:val="Lienhypertexte"/>
+              </w:rPr>
+              <w:t>A – Etat du projet à l’entrée en stage</w:t>
+            </w:r>
+            <w:r>
+              <w:rPr>
+                <w:webHidden/>
+              </w:rPr>
+              <w:tab/>
+            </w:r>
+            <w:r>
+              <w:rPr>
+                <w:webHidden/>
+              </w:rPr>
+              <w:fldChar w:fldCharType="begin"/>
+            </w:r>
+            <w:r>
+              <w:rPr>
+                <w:webHidden/>
+              </w:rPr>
+              <w:instrText xml:space="preserve"> PAGEREF _Toc485841405 \h </w:instrText>
+            </w:r>
+            <w:r>
+              <w:rPr>
+                <w:webHidden/>
+              </w:rPr>
+            </w:r>
+            <w:r>
+              <w:rPr>
+                <w:webHidden/>
+              </w:rPr>
+              <w:fldChar w:fldCharType="separate"/>
+            </w:r>
+            <w:r>
+              <w:rPr>
+                <w:webHidden/>
+              </w:rPr>
+              <w:t>6</w:t>
+            </w:r>
+            <w:r>
+              <w:rPr>
                 <w:webHidden/>
               </w:rPr>
               <w:fldChar w:fldCharType="end"/>
@@ -1791,14 +2274,14 @@
               <w:szCs w:val="22"/>
             </w:rPr>
           </w:pPr>
-          <w:hyperlink w:anchor="_Toc485483876" w:history="1">
+          <w:hyperlink w:anchor="_Toc485841406" w:history="1">
             <w:r>
               <w:rPr>
                 <w:rStyle w:val="Lienhypertexte"/>
-                <w:rFonts w:cstheme="minorHAnsi"/>
-                <w:noProof/>
-              </w:rPr>
-              <w:t>B – Historique de l'entreprise [Nom de l'entreprise]</w:t>
+                <w:rFonts w:eastAsia="Calibri" w:cstheme="minorHAnsi"/>
+                <w:noProof/>
+              </w:rPr>
+              <w:t>Capture d'un modèle d'imprimante du coté admin sur osCommerce :</w:t>
             </w:r>
             <w:r>
               <w:rPr>
@@ -1819,7 +2302,7 @@
                 <w:noProof/>
                 <w:webHidden/>
               </w:rPr>
-              <w:instrText xml:space="preserve"> PAGEREF _Toc485483876 \h </w:instrText>
+              <w:instrText xml:space="preserve"> PAGEREF _Toc485841406 \h </w:instrText>
             </w:r>
             <w:r>
               <w:rPr>
@@ -1839,7 +2322,7 @@
                 <w:noProof/>
                 <w:webHidden/>
               </w:rPr>
-              <w:t>4</w:t>
+              <w:t>6</w:t>
             </w:r>
             <w:r>
               <w:rPr>
@@ -1863,15 +2346,7 @@
               <w:szCs w:val="22"/>
             </w:rPr>
           </w:pPr>
-          <w:hyperlink w:anchor="_Toc485483877" w:history="1">
-            <w:r>
-              <w:rPr>
-                <w:rStyle w:val="Lienhypertexte"/>
-                <w:rFonts w:cstheme="minorHAnsi"/>
-                <w:noProof/>
-              </w:rPr>
-              <w:t>C– Les Outils disponibles (matériels, logiciels, etc…)</w:t>
-            </w:r>
+          <w:hyperlink w:anchor="_Toc485841407" w:history="1">
             <w:r>
               <w:rPr>
                 <w:noProof/>
@@ -1891,7 +2366,7 @@
                 <w:noProof/>
                 <w:webHidden/>
               </w:rPr>
-              <w:instrText xml:space="preserve"> PAGEREF _Toc485483877 \h </w:instrText>
+              <w:instrText xml:space="preserve"> PAGEREF _Toc485841407 \h </w:instrText>
             </w:r>
             <w:r>
               <w:rPr>
@@ -1911,7 +2386,7 @@
                 <w:noProof/>
                 <w:webHidden/>
               </w:rPr>
-              <w:t>4</w:t>
+              <w:t>6</w:t>
             </w:r>
             <w:r>
               <w:rPr>
@@ -1935,14 +2410,14 @@
               <w:szCs w:val="22"/>
             </w:rPr>
           </w:pPr>
-          <w:hyperlink w:anchor="_Toc485483878" w:history="1">
+          <w:hyperlink w:anchor="_Toc485841408" w:history="1">
             <w:r>
               <w:rPr>
                 <w:rStyle w:val="Lienhypertexte"/>
-                <w:rFonts w:cstheme="minorHAnsi"/>
-                <w:noProof/>
-              </w:rPr>
-              <w:t>D– Travail demandé</w:t>
+                <w:rFonts w:eastAsia="Calibri" w:cstheme="minorHAnsi"/>
+                <w:noProof/>
+              </w:rPr>
+              <w:t>Capture d'une fiche imprimante du coté public du site :</w:t>
             </w:r>
             <w:r>
               <w:rPr>
@@ -1963,7 +2438,7 @@
                 <w:noProof/>
                 <w:webHidden/>
               </w:rPr>
-              <w:instrText xml:space="preserve"> PAGEREF _Toc485483878 \h </w:instrText>
+              <w:instrText xml:space="preserve"> PAGEREF _Toc485841408 \h </w:instrText>
             </w:r>
             <w:r>
               <w:rPr>
@@ -1983,7 +2458,7 @@
                 <w:noProof/>
                 <w:webHidden/>
               </w:rPr>
-              <w:t>4</w:t>
+              <w:t>6</w:t>
             </w:r>
             <w:r>
               <w:rPr>
@@ -2007,14 +2482,14 @@
               <w:szCs w:val="22"/>
             </w:rPr>
           </w:pPr>
-          <w:hyperlink w:anchor="_Toc485483879" w:history="1">
+          <w:hyperlink w:anchor="_Toc485841409" w:history="1">
             <w:r>
               <w:rPr>
                 <w:rStyle w:val="Lienhypertexte"/>
-                <w:rFonts w:cstheme="minorHAnsi"/>
-                <w:noProof/>
-              </w:rPr>
-              <w:t>II – Le travail effectué</w:t>
+                <w:rFonts w:eastAsia="Calibri" w:cstheme="minorHAnsi"/>
+                <w:noProof/>
+              </w:rPr>
+              <w:t>Suite de la capture de la fiche imprimante :</w:t>
             </w:r>
             <w:r>
               <w:rPr>
@@ -2035,7 +2510,7 @@
                 <w:noProof/>
                 <w:webHidden/>
               </w:rPr>
-              <w:instrText xml:space="preserve"> PAGEREF _Toc485483879 \h </w:instrText>
+              <w:instrText xml:space="preserve"> PAGEREF _Toc485841409 \h </w:instrText>
             </w:r>
             <w:r>
               <w:rPr>
@@ -2055,7 +2530,7 @@
                 <w:noProof/>
                 <w:webHidden/>
               </w:rPr>
-              <w:t>4</w:t>
+              <w:t>7</w:t>
             </w:r>
             <w:r>
               <w:rPr>
@@ -2079,14 +2554,196 @@
               <w:szCs w:val="22"/>
             </w:rPr>
           </w:pPr>
-          <w:hyperlink w:anchor="_Toc485483880" w:history="1">
+          <w:hyperlink w:anchor="_Toc485841410" w:history="1">
+            <w:r>
+              <w:rPr>
+                <w:noProof/>
+                <w:webHidden/>
+              </w:rPr>
+              <w:tab/>
+            </w:r>
+            <w:r>
+              <w:rPr>
+                <w:noProof/>
+                <w:webHidden/>
+              </w:rPr>
+              <w:fldChar w:fldCharType="begin"/>
+            </w:r>
+            <w:r>
+              <w:rPr>
+                <w:noProof/>
+                <w:webHidden/>
+              </w:rPr>
+              <w:instrText xml:space="preserve"> PAGEREF _Toc485841410 \h </w:instrText>
+            </w:r>
+            <w:r>
+              <w:rPr>
+                <w:noProof/>
+                <w:webHidden/>
+              </w:rPr>
+            </w:r>
+            <w:r>
+              <w:rPr>
+                <w:noProof/>
+                <w:webHidden/>
+              </w:rPr>
+              <w:fldChar w:fldCharType="separate"/>
+            </w:r>
+            <w:r>
+              <w:rPr>
+                <w:noProof/>
+                <w:webHidden/>
+              </w:rPr>
+              <w:t>7</w:t>
+            </w:r>
+            <w:r>
+              <w:rPr>
+                <w:noProof/>
+                <w:webHidden/>
+              </w:rPr>
+              <w:fldChar w:fldCharType="end"/>
+            </w:r>
+          </w:hyperlink>
+        </w:p>
+        <w:p>
+          <w:pPr>
+            <w:pStyle w:val="TM2"/>
+            <w:rPr>
+              <w:rFonts w:eastAsiaTheme="minorEastAsia" w:cstheme="minorBidi"/>
+              <w:sz w:val="22"/>
+              <w:szCs w:val="22"/>
+            </w:rPr>
+          </w:pPr>
+          <w:hyperlink w:anchor="_Toc485841411" w:history="1">
+            <w:r>
+              <w:rPr>
+                <w:rStyle w:val="Lienhypertexte"/>
+              </w:rPr>
+              <w:t>B – Analyse : spécifications à respecter, cahier des charges</w:t>
+            </w:r>
+            <w:r>
+              <w:rPr>
+                <w:webHidden/>
+              </w:rPr>
+              <w:tab/>
+            </w:r>
+            <w:r>
+              <w:rPr>
+                <w:webHidden/>
+              </w:rPr>
+              <w:fldChar w:fldCharType="begin"/>
+            </w:r>
+            <w:r>
+              <w:rPr>
+                <w:webHidden/>
+              </w:rPr>
+              <w:instrText xml:space="preserve"> PAGEREF _Toc485841411 \h </w:instrText>
+            </w:r>
+            <w:r>
+              <w:rPr>
+                <w:webHidden/>
+              </w:rPr>
+            </w:r>
+            <w:r>
+              <w:rPr>
+                <w:webHidden/>
+              </w:rPr>
+              <w:fldChar w:fldCharType="separate"/>
+            </w:r>
+            <w:r>
+              <w:rPr>
+                <w:webHidden/>
+              </w:rPr>
+              <w:t>7</w:t>
+            </w:r>
+            <w:r>
+              <w:rPr>
+                <w:webHidden/>
+              </w:rPr>
+              <w:fldChar w:fldCharType="end"/>
+            </w:r>
+          </w:hyperlink>
+        </w:p>
+        <w:p>
+          <w:pPr>
+            <w:pStyle w:val="TM2"/>
+            <w:rPr>
+              <w:rFonts w:eastAsiaTheme="minorEastAsia" w:cstheme="minorBidi"/>
+              <w:sz w:val="22"/>
+              <w:szCs w:val="22"/>
+            </w:rPr>
+          </w:pPr>
+          <w:hyperlink w:anchor="_Toc485841412" w:history="1">
+            <w:r>
+              <w:rPr>
+                <w:rStyle w:val="Lienhypertexte"/>
+              </w:rPr>
+              <w:t>C – Solution proposée et réalisée</w:t>
+            </w:r>
+            <w:r>
+              <w:rPr>
+                <w:webHidden/>
+              </w:rPr>
+              <w:tab/>
+            </w:r>
+            <w:r>
+              <w:rPr>
+                <w:webHidden/>
+              </w:rPr>
+              <w:fldChar w:fldCharType="begin"/>
+            </w:r>
+            <w:r>
+              <w:rPr>
+                <w:webHidden/>
+              </w:rPr>
+              <w:instrText xml:space="preserve"> PAGEREF _Toc485841412 \h </w:instrText>
+            </w:r>
+            <w:r>
+              <w:rPr>
+                <w:webHidden/>
+              </w:rPr>
+            </w:r>
+            <w:r>
+              <w:rPr>
+                <w:webHidden/>
+              </w:rPr>
+              <w:fldChar w:fldCharType="separate"/>
+            </w:r>
+            <w:r>
+              <w:rPr>
+                <w:webHidden/>
+              </w:rPr>
+              <w:t>8</w:t>
+            </w:r>
+            <w:r>
+              <w:rPr>
+                <w:webHidden/>
+              </w:rPr>
+              <w:fldChar w:fldCharType="end"/>
+            </w:r>
+          </w:hyperlink>
+        </w:p>
+        <w:p>
+          <w:pPr>
+            <w:pStyle w:val="TM1"/>
+            <w:tabs>
+              <w:tab w:val="right" w:leader="dot" w:pos="9204"/>
+            </w:tabs>
+            <w:rPr>
+              <w:rFonts w:asciiTheme="minorHAnsi" w:eastAsiaTheme="minorEastAsia" w:hAnsiTheme="minorHAnsi" w:cstheme="minorBidi"/>
+              <w:noProof/>
+              <w:sz w:val="22"/>
+              <w:szCs w:val="22"/>
+            </w:rPr>
+          </w:pPr>
+          <w:hyperlink w:anchor="_Toc485841413" w:history="1">
             <w:r>
               <w:rPr>
                 <w:rStyle w:val="Lienhypertexte"/>
                 <w:rFonts w:cstheme="minorHAnsi"/>
                 <w:noProof/>
               </w:rPr>
-              <w:t>A – Etat du projet à l’entrée en stage</w:t>
+              <w:t>III – Bilan</w:t>
             </w:r>
             <w:r>
               <w:rPr>
@@ -2107,7 +2764,7 @@
                 <w:noProof/>
                 <w:webHidden/>
               </w:rPr>
-              <w:instrText xml:space="preserve"> PAGEREF _Toc485483880 \h </w:instrText>
+              <w:instrText xml:space="preserve"> PAGEREF _Toc485841413 \h </w:instrText>
             </w:r>
             <w:r>
               <w:rPr>
@@ -2127,7 +2784,505 @@
                 <w:noProof/>
                 <w:webHidden/>
               </w:rPr>
-              <w:t>4</w:t>
+              <w:t>9</w:t>
+            </w:r>
+            <w:r>
+              <w:rPr>
+                <w:noProof/>
+                <w:webHidden/>
+              </w:rPr>
+              <w:fldChar w:fldCharType="end"/>
+            </w:r>
+          </w:hyperlink>
+        </w:p>
+        <w:p>
+          <w:pPr>
+            <w:pStyle w:val="TM2"/>
+            <w:rPr>
+              <w:rFonts w:eastAsiaTheme="minorEastAsia" w:cstheme="minorBidi"/>
+              <w:sz w:val="22"/>
+              <w:szCs w:val="22"/>
+            </w:rPr>
+          </w:pPr>
+          <w:hyperlink w:anchor="_Toc485841414" w:history="1">
+            <w:r>
+              <w:rPr>
+                <w:rStyle w:val="Lienhypertexte"/>
+              </w:rPr>
+              <w:t>A – Performances de la solution réalisée</w:t>
+            </w:r>
+            <w:r>
+              <w:rPr>
+                <w:webHidden/>
+              </w:rPr>
+              <w:tab/>
+            </w:r>
+            <w:r>
+              <w:rPr>
+                <w:webHidden/>
+              </w:rPr>
+              <w:fldChar w:fldCharType="begin"/>
+            </w:r>
+            <w:r>
+              <w:rPr>
+                <w:webHidden/>
+              </w:rPr>
+              <w:instrText xml:space="preserve"> PAGEREF _Toc485841414 \h </w:instrText>
+            </w:r>
+            <w:r>
+              <w:rPr>
+                <w:webHidden/>
+              </w:rPr>
+            </w:r>
+            <w:r>
+              <w:rPr>
+                <w:webHidden/>
+              </w:rPr>
+              <w:fldChar w:fldCharType="separate"/>
+            </w:r>
+            <w:r>
+              <w:rPr>
+                <w:webHidden/>
+              </w:rPr>
+              <w:t>9</w:t>
+            </w:r>
+            <w:r>
+              <w:rPr>
+                <w:webHidden/>
+              </w:rPr>
+              <w:fldChar w:fldCharType="end"/>
+            </w:r>
+          </w:hyperlink>
+        </w:p>
+        <w:p>
+          <w:pPr>
+            <w:pStyle w:val="TM2"/>
+            <w:rPr>
+              <w:rFonts w:eastAsiaTheme="minorEastAsia" w:cstheme="minorBidi"/>
+              <w:sz w:val="22"/>
+              <w:szCs w:val="22"/>
+            </w:rPr>
+          </w:pPr>
+          <w:hyperlink w:anchor="_Toc485841415" w:history="1">
+            <w:r>
+              <w:rPr>
+                <w:rStyle w:val="Lienhypertexte"/>
+              </w:rPr>
+              <w:t>B – Défauts et inconvénients / améliorations à apporter</w:t>
+            </w:r>
+            <w:r>
+              <w:rPr>
+                <w:webHidden/>
+              </w:rPr>
+              <w:tab/>
+            </w:r>
+            <w:r>
+              <w:rPr>
+                <w:webHidden/>
+              </w:rPr>
+              <w:fldChar w:fldCharType="begin"/>
+            </w:r>
+            <w:r>
+              <w:rPr>
+                <w:webHidden/>
+              </w:rPr>
+              <w:instrText xml:space="preserve"> PAGEREF _Toc485841415 \h </w:instrText>
+            </w:r>
+            <w:r>
+              <w:rPr>
+                <w:webHidden/>
+              </w:rPr>
+            </w:r>
+            <w:r>
+              <w:rPr>
+                <w:webHidden/>
+              </w:rPr>
+              <w:fldChar w:fldCharType="separate"/>
+            </w:r>
+            <w:r>
+              <w:rPr>
+                <w:webHidden/>
+              </w:rPr>
+              <w:t>9</w:t>
+            </w:r>
+            <w:r>
+              <w:rPr>
+                <w:webHidden/>
+              </w:rPr>
+              <w:fldChar w:fldCharType="end"/>
+            </w:r>
+          </w:hyperlink>
+        </w:p>
+        <w:p>
+          <w:pPr>
+            <w:pStyle w:val="TM2"/>
+            <w:rPr>
+              <w:rFonts w:eastAsiaTheme="minorEastAsia" w:cstheme="minorBidi"/>
+              <w:sz w:val="22"/>
+              <w:szCs w:val="22"/>
+            </w:rPr>
+          </w:pPr>
+          <w:hyperlink w:anchor="_Toc485841416" w:history="1">
+            <w:r>
+              <w:rPr>
+                <w:rStyle w:val="Lienhypertexte"/>
+              </w:rPr>
+              <w:t>C – Extensions éventuelles</w:t>
+            </w:r>
+            <w:r>
+              <w:rPr>
+                <w:webHidden/>
+              </w:rPr>
+              <w:tab/>
+            </w:r>
+            <w:r>
+              <w:rPr>
+                <w:webHidden/>
+              </w:rPr>
+              <w:fldChar w:fldCharType="begin"/>
+            </w:r>
+            <w:r>
+              <w:rPr>
+                <w:webHidden/>
+              </w:rPr>
+              <w:instrText xml:space="preserve"> PAGEREF _Toc485841416 \h </w:instrText>
+            </w:r>
+            <w:r>
+              <w:rPr>
+                <w:webHidden/>
+              </w:rPr>
+            </w:r>
+            <w:r>
+              <w:rPr>
+                <w:webHidden/>
+              </w:rPr>
+              <w:fldChar w:fldCharType="separate"/>
+            </w:r>
+            <w:r>
+              <w:rPr>
+                <w:webHidden/>
+              </w:rPr>
+              <w:t>9</w:t>
+            </w:r>
+            <w:r>
+              <w:rPr>
+                <w:webHidden/>
+              </w:rPr>
+              <w:fldChar w:fldCharType="end"/>
+            </w:r>
+          </w:hyperlink>
+        </w:p>
+        <w:p>
+          <w:pPr>
+            <w:pStyle w:val="TM1"/>
+            <w:tabs>
+              <w:tab w:val="right" w:leader="dot" w:pos="9204"/>
+            </w:tabs>
+            <w:rPr>
+              <w:rFonts w:asciiTheme="minorHAnsi" w:eastAsiaTheme="minorEastAsia" w:hAnsiTheme="minorHAnsi" w:cstheme="minorBidi"/>
+              <w:noProof/>
+              <w:sz w:val="22"/>
+              <w:szCs w:val="22"/>
+            </w:rPr>
+          </w:pPr>
+          <w:hyperlink w:anchor="_Toc485841417" w:history="1">
+            <w:r>
+              <w:rPr>
+                <w:rStyle w:val="Lienhypertexte"/>
+                <w:rFonts w:cstheme="minorHAnsi"/>
+                <w:noProof/>
+              </w:rPr>
+              <w:t>IV – Conclusion</w:t>
+            </w:r>
+            <w:r>
+              <w:rPr>
+                <w:noProof/>
+                <w:webHidden/>
+              </w:rPr>
+              <w:tab/>
+            </w:r>
+            <w:r>
+              <w:rPr>
+                <w:noProof/>
+                <w:webHidden/>
+              </w:rPr>
+              <w:fldChar w:fldCharType="begin"/>
+            </w:r>
+            <w:r>
+              <w:rPr>
+                <w:noProof/>
+                <w:webHidden/>
+              </w:rPr>
+              <w:instrText xml:space="preserve"> PAGEREF _Toc485841417 \h </w:instrText>
+            </w:r>
+            <w:r>
+              <w:rPr>
+                <w:noProof/>
+                <w:webHidden/>
+              </w:rPr>
+            </w:r>
+            <w:r>
+              <w:rPr>
+                <w:noProof/>
+                <w:webHidden/>
+              </w:rPr>
+              <w:fldChar w:fldCharType="separate"/>
+            </w:r>
+            <w:r>
+              <w:rPr>
+                <w:noProof/>
+                <w:webHidden/>
+              </w:rPr>
+              <w:t>9</w:t>
+            </w:r>
+            <w:r>
+              <w:rPr>
+                <w:noProof/>
+                <w:webHidden/>
+              </w:rPr>
+              <w:fldChar w:fldCharType="end"/>
+            </w:r>
+          </w:hyperlink>
+        </w:p>
+        <w:p>
+          <w:pPr>
+            <w:pStyle w:val="TM2"/>
+            <w:rPr>
+              <w:rFonts w:eastAsiaTheme="minorEastAsia" w:cstheme="minorBidi"/>
+              <w:sz w:val="22"/>
+              <w:szCs w:val="22"/>
+            </w:rPr>
+          </w:pPr>
+          <w:hyperlink w:anchor="_Toc485841418" w:history="1">
+            <w:r>
+              <w:rPr>
+                <w:rStyle w:val="Lienhypertexte"/>
+              </w:rPr>
+              <w:t>A – Mes acquis personnels au cours du stage</w:t>
+            </w:r>
+            <w:r>
+              <w:rPr>
+                <w:webHidden/>
+              </w:rPr>
+              <w:tab/>
+            </w:r>
+            <w:r>
+              <w:rPr>
+                <w:webHidden/>
+              </w:rPr>
+              <w:fldChar w:fldCharType="begin"/>
+            </w:r>
+            <w:r>
+              <w:rPr>
+                <w:webHidden/>
+              </w:rPr>
+              <w:instrText xml:space="preserve"> PAGEREF _Toc485841418 \h </w:instrText>
+            </w:r>
+            <w:r>
+              <w:rPr>
+                <w:webHidden/>
+              </w:rPr>
+            </w:r>
+            <w:r>
+              <w:rPr>
+                <w:webHidden/>
+              </w:rPr>
+              <w:fldChar w:fldCharType="separate"/>
+            </w:r>
+            <w:r>
+              <w:rPr>
+                <w:webHidden/>
+              </w:rPr>
+              <w:t>9</w:t>
+            </w:r>
+            <w:r>
+              <w:rPr>
+                <w:webHidden/>
+              </w:rPr>
+              <w:fldChar w:fldCharType="end"/>
+            </w:r>
+          </w:hyperlink>
+        </w:p>
+        <w:p>
+          <w:pPr>
+            <w:pStyle w:val="TM2"/>
+            <w:rPr>
+              <w:rFonts w:eastAsiaTheme="minorEastAsia" w:cstheme="minorBidi"/>
+              <w:sz w:val="22"/>
+              <w:szCs w:val="22"/>
+            </w:rPr>
+          </w:pPr>
+          <w:hyperlink w:anchor="_Toc485841419" w:history="1">
+            <w:r>
+              <w:rPr>
+                <w:rStyle w:val="Lienhypertexte"/>
+              </w:rPr>
+              <w:t>B – Mon analyse</w:t>
+            </w:r>
+            <w:r>
+              <w:rPr>
+                <w:webHidden/>
+              </w:rPr>
+              <w:tab/>
+            </w:r>
+            <w:r>
+              <w:rPr>
+                <w:webHidden/>
+              </w:rPr>
+              <w:fldChar w:fldCharType="begin"/>
+            </w:r>
+            <w:r>
+              <w:rPr>
+                <w:webHidden/>
+              </w:rPr>
+              <w:instrText xml:space="preserve"> PAGEREF _Toc485841419 \h </w:instrText>
+            </w:r>
+            <w:r>
+              <w:rPr>
+                <w:webHidden/>
+              </w:rPr>
+            </w:r>
+            <w:r>
+              <w:rPr>
+                <w:webHidden/>
+              </w:rPr>
+              <w:fldChar w:fldCharType="separate"/>
+            </w:r>
+            <w:r>
+              <w:rPr>
+                <w:webHidden/>
+              </w:rPr>
+              <w:t>9</w:t>
+            </w:r>
+            <w:r>
+              <w:rPr>
+                <w:webHidden/>
+              </w:rPr>
+              <w:fldChar w:fldCharType="end"/>
+            </w:r>
+          </w:hyperlink>
+        </w:p>
+        <w:p>
+          <w:pPr>
+            <w:pStyle w:val="TM2"/>
+            <w:rPr>
+              <w:rFonts w:eastAsiaTheme="minorEastAsia" w:cstheme="minorBidi"/>
+              <w:sz w:val="22"/>
+              <w:szCs w:val="22"/>
+            </w:rPr>
+          </w:pPr>
+          <w:hyperlink w:anchor="_Toc485841420" w:history="1">
+            <w:r>
+              <w:rPr>
+                <w:rStyle w:val="Lienhypertexte"/>
+              </w:rPr>
+              <w:t>C – Et après ?</w:t>
+            </w:r>
+            <w:r>
+              <w:rPr>
+                <w:webHidden/>
+              </w:rPr>
+              <w:tab/>
+            </w:r>
+            <w:r>
+              <w:rPr>
+                <w:webHidden/>
+              </w:rPr>
+              <w:fldChar w:fldCharType="begin"/>
+            </w:r>
+            <w:r>
+              <w:rPr>
+                <w:webHidden/>
+              </w:rPr>
+              <w:instrText xml:space="preserve"> PAGEREF _Toc485841420 \h </w:instrText>
+            </w:r>
+            <w:r>
+              <w:rPr>
+                <w:webHidden/>
+              </w:rPr>
+            </w:r>
+            <w:r>
+              <w:rPr>
+                <w:webHidden/>
+              </w:rPr>
+              <w:fldChar w:fldCharType="separate"/>
+            </w:r>
+            <w:r>
+              <w:rPr>
+                <w:webHidden/>
+              </w:rPr>
+              <w:t>9</w:t>
+            </w:r>
+            <w:r>
+              <w:rPr>
+                <w:webHidden/>
+              </w:rPr>
+              <w:fldChar w:fldCharType="end"/>
+            </w:r>
+          </w:hyperlink>
+        </w:p>
+        <w:p>
+          <w:pPr>
+            <w:pStyle w:val="TM1"/>
+            <w:tabs>
+              <w:tab w:val="right" w:leader="dot" w:pos="9204"/>
+            </w:tabs>
+            <w:rPr>
+              <w:rFonts w:asciiTheme="minorHAnsi" w:eastAsiaTheme="minorEastAsia" w:hAnsiTheme="minorHAnsi" w:cstheme="minorBidi"/>
+              <w:noProof/>
+              <w:sz w:val="22"/>
+              <w:szCs w:val="22"/>
+            </w:rPr>
+          </w:pPr>
+          <w:hyperlink w:anchor="_Toc485841421" w:history="1">
+            <w:r>
+              <w:rPr>
+                <w:rStyle w:val="Lienhypertexte"/>
+                <w:rFonts w:cstheme="minorHAnsi"/>
+                <w:noProof/>
+              </w:rPr>
+              <w:t>V – Annexes</w:t>
+            </w:r>
+            <w:r>
+              <w:rPr>
+                <w:noProof/>
+                <w:webHidden/>
+              </w:rPr>
+              <w:tab/>
+            </w:r>
+            <w:r>
+              <w:rPr>
+                <w:noProof/>
+                <w:webHidden/>
+              </w:rPr>
+              <w:fldChar w:fldCharType="begin"/>
+            </w:r>
+            <w:r>
+              <w:rPr>
+                <w:noProof/>
+                <w:webHidden/>
+              </w:rPr>
+              <w:instrText xml:space="preserve"> PAGEREF _Toc485841421 \h </w:instrText>
+            </w:r>
+            <w:r>
+              <w:rPr>
+                <w:noProof/>
+                <w:webHidden/>
+              </w:rPr>
+            </w:r>
+            <w:r>
+              <w:rPr>
+                <w:noProof/>
+                <w:webHidden/>
+              </w:rPr>
+              <w:fldChar w:fldCharType="separate"/>
+            </w:r>
+            <w:r>
+              <w:rPr>
+                <w:noProof/>
+                <w:webHidden/>
+              </w:rPr>
+              <w:t>10</w:t>
             </w:r>
             <w:r>
               <w:rPr>
@@ -2151,14 +3306,14 @@
               <w:szCs w:val="22"/>
             </w:rPr>
           </w:pPr>
-          <w:hyperlink w:anchor="_Toc485483881" w:history="1">
+          <w:hyperlink w:anchor="_Toc485841422" w:history="1">
             <w:r>
               <w:rPr>
                 <w:rStyle w:val="Lienhypertexte"/>
-                <w:rFonts w:cstheme="minorHAnsi"/>
-                <w:noProof/>
-              </w:rPr>
-              <w:t>B – Analyse : spécifications à respecter, cahier des charges</w:t>
+                <w:rFonts w:eastAsia="Calibri" w:cstheme="minorHAnsi"/>
+                <w:noProof/>
+              </w:rPr>
+              <w:t>Annexe 1 :</w:t>
             </w:r>
             <w:r>
               <w:rPr>
@@ -2179,7 +3334,7 @@
                 <w:noProof/>
                 <w:webHidden/>
               </w:rPr>
-              <w:instrText xml:space="preserve"> PAGEREF _Toc485483881 \h </w:instrText>
+              <w:instrText xml:space="preserve"> PAGEREF _Toc485841422 \h </w:instrText>
             </w:r>
             <w:r>
               <w:rPr>
@@ -2199,7 +3354,7 @@
                 <w:noProof/>
                 <w:webHidden/>
               </w:rPr>
-              <w:t>4</w:t>
+              <w:t>10</w:t>
             </w:r>
             <w:r>
               <w:rPr>
@@ -2223,14 +3378,14 @@
               <w:szCs w:val="22"/>
             </w:rPr>
           </w:pPr>
-          <w:hyperlink w:anchor="_Toc485483882" w:history="1">
+          <w:hyperlink w:anchor="_Toc485841423" w:history="1">
             <w:r>
               <w:rPr>
                 <w:rStyle w:val="Lienhypertexte"/>
-                <w:rFonts w:cstheme="minorHAnsi"/>
-                <w:noProof/>
-              </w:rPr>
-              <w:t>C – Solution proposée et réalisée</w:t>
+                <w:rFonts w:eastAsia="Calibri" w:cstheme="minorHAnsi"/>
+                <w:noProof/>
+              </w:rPr>
+              <w:t>Annexe 2 :</w:t>
             </w:r>
             <w:r>
               <w:rPr>
@@ -2251,7 +3406,7 @@
                 <w:noProof/>
                 <w:webHidden/>
               </w:rPr>
-              <w:instrText xml:space="preserve"> PAGEREF _Toc485483882 \h </w:instrText>
+              <w:instrText xml:space="preserve"> PAGEREF _Toc485841423 \h </w:instrText>
             </w:r>
             <w:r>
               <w:rPr>
@@ -2271,70 +3426,11 @@
                 <w:noProof/>
                 <w:webHidden/>
               </w:rPr>
-              <w:t>4</w:t>
-            </w:r>
-            <w:r>
-              <w:rPr>
-                <w:noProof/>
-                <w:webHidden/>
-              </w:rPr>
-              <w:fldChar w:fldCharType="end"/>
-            </w:r>
-          </w:hyperlink>
-        </w:p>
-        <w:p>
-          <w:pPr>
-            <w:pStyle w:val="TM2"/>
-            <w:rPr>
-              <w:rFonts w:eastAsiaTheme="minorEastAsia" w:cstheme="minorBidi"/>
-              <w:sz w:val="22"/>
-              <w:szCs w:val="22"/>
-            </w:rPr>
-          </w:pPr>
-          <w:hyperlink w:anchor="_Toc485483883" w:history="1">
-            <w:r>
-              <w:rPr>
-                <w:rStyle w:val="Lienhypertexte"/>
-              </w:rPr>
-              <w:t>III – Bilan</w:t>
-            </w:r>
-            <w:r>
-              <w:rPr>
-                <w:webHidden/>
-              </w:rPr>
-              <w:tab/>
-            </w:r>
-            <w:r>
-              <w:rPr>
-                <w:webHidden/>
-              </w:rPr>
-              <w:fldChar w:fldCharType="begin"/>
-            </w:r>
-            <w:r>
-              <w:rPr>
-                <w:webHidden/>
-              </w:rPr>
-              <w:instrText xml:space="preserve"> PAGEREF _Toc485483883 \h </w:instrText>
-            </w:r>
-            <w:r>
-              <w:rPr>
-                <w:webHidden/>
-              </w:rPr>
-            </w:r>
-            <w:r>
-              <w:rPr>
-                <w:webHidden/>
-              </w:rPr>
-              <w:fldChar w:fldCharType="separate"/>
-            </w:r>
-            <w:r>
-              <w:rPr>
-                <w:webHidden/>
-              </w:rPr>
-              <w:t>4</w:t>
-            </w:r>
-            <w:r>
-              <w:rPr>
+              <w:t>10</w:t>
+            </w:r>
+            <w:r>
+              <w:rPr>
+                <w:noProof/>
                 <w:webHidden/>
               </w:rPr>
               <w:fldChar w:fldCharType="end"/>
@@ -2354,14 +3450,14 @@
               <w:szCs w:val="22"/>
             </w:rPr>
           </w:pPr>
-          <w:hyperlink w:anchor="_Toc485483884" w:history="1">
+          <w:hyperlink w:anchor="_Toc485841424" w:history="1">
             <w:r>
               <w:rPr>
                 <w:rStyle w:val="Lienhypertexte"/>
-                <w:rFonts w:cstheme="minorHAnsi"/>
-                <w:noProof/>
-              </w:rPr>
-              <w:t>A – Performances de la solution réalisée</w:t>
+                <w:rFonts w:eastAsia="Calibri" w:cstheme="minorHAnsi"/>
+                <w:noProof/>
+              </w:rPr>
+              <w:t>Annexe 3 :</w:t>
             </w:r>
             <w:r>
               <w:rPr>
@@ -2382,7 +3478,7 @@
                 <w:noProof/>
                 <w:webHidden/>
               </w:rPr>
-              <w:instrText xml:space="preserve"> PAGEREF _Toc485483884 \h </w:instrText>
+              <w:instrText xml:space="preserve"> PAGEREF _Toc485841424 \h </w:instrText>
             </w:r>
             <w:r>
               <w:rPr>
@@ -2402,7 +3498,7 @@
                 <w:noProof/>
                 <w:webHidden/>
               </w:rPr>
-              <w:t>4</w:t>
+              <w:t>11</w:t>
             </w:r>
             <w:r>
               <w:rPr>
@@ -2426,14 +3522,14 @@
               <w:szCs w:val="22"/>
             </w:rPr>
           </w:pPr>
-          <w:hyperlink w:anchor="_Toc485483885" w:history="1">
+          <w:hyperlink w:anchor="_Toc485841425" w:history="1">
             <w:r>
               <w:rPr>
                 <w:rStyle w:val="Lienhypertexte"/>
-                <w:rFonts w:cstheme="minorHAnsi"/>
-                <w:noProof/>
-              </w:rPr>
-              <w:t>B – Défauts et inconvénients / améliorations à apporter</w:t>
+                <w:rFonts w:eastAsia="Calibri" w:cstheme="minorHAnsi"/>
+                <w:noProof/>
+              </w:rPr>
+              <w:t>Annexe 4 :</w:t>
             </w:r>
             <w:r>
               <w:rPr>
@@ -2454,7 +3550,7 @@
                 <w:noProof/>
                 <w:webHidden/>
               </w:rPr>
-              <w:instrText xml:space="preserve"> PAGEREF _Toc485483885 \h </w:instrText>
+              <w:instrText xml:space="preserve"> PAGEREF _Toc485841425 \h </w:instrText>
             </w:r>
             <w:r>
               <w:rPr>
@@ -2474,7 +3570,7 @@
                 <w:noProof/>
                 <w:webHidden/>
               </w:rPr>
-              <w:t>4</w:t>
+              <w:t>11</w:t>
             </w:r>
             <w:r>
               <w:rPr>
@@ -2498,14 +3594,14 @@
               <w:szCs w:val="22"/>
             </w:rPr>
           </w:pPr>
-          <w:hyperlink w:anchor="_Toc485483886" w:history="1">
+          <w:hyperlink w:anchor="_Toc485841426" w:history="1">
             <w:r>
               <w:rPr>
                 <w:rStyle w:val="Lienhypertexte"/>
-                <w:rFonts w:cstheme="minorHAnsi"/>
-                <w:noProof/>
-              </w:rPr>
-              <w:t>C – Extensions éventuelles</w:t>
+                <w:rFonts w:eastAsia="Calibri" w:cstheme="minorHAnsi"/>
+                <w:noProof/>
+              </w:rPr>
+              <w:t>Annexe 5 :</w:t>
             </w:r>
             <w:r>
               <w:rPr>
@@ -2526,7 +3622,7 @@
                 <w:noProof/>
                 <w:webHidden/>
               </w:rPr>
-              <w:instrText xml:space="preserve"> PAGEREF _Toc485483886 \h </w:instrText>
+              <w:instrText xml:space="preserve"> PAGEREF _Toc485841426 \h </w:instrText>
             </w:r>
             <w:r>
               <w:rPr>
@@ -2546,7 +3642,7 @@
                 <w:noProof/>
                 <w:webHidden/>
               </w:rPr>
-              <w:t>4</w:t>
+              <w:t>12</w:t>
             </w:r>
             <w:r>
               <w:rPr>
@@ -2559,57 +3655,70 @@
         </w:p>
         <w:p>
           <w:pPr>
-            <w:pStyle w:val="TM2"/>
+            <w:pStyle w:val="TM3"/>
+            <w:tabs>
+              <w:tab w:val="right" w:leader="dot" w:pos="9204"/>
+            </w:tabs>
             <w:rPr>
-              <w:rFonts w:eastAsiaTheme="minorEastAsia" w:cstheme="minorBidi"/>
+              <w:rFonts w:asciiTheme="minorHAnsi" w:eastAsiaTheme="minorEastAsia" w:hAnsiTheme="minorHAnsi" w:cstheme="minorBidi"/>
+              <w:noProof/>
               <w:sz w:val="22"/>
               <w:szCs w:val="22"/>
             </w:rPr>
           </w:pPr>
-          <w:hyperlink w:anchor="_Toc485483887" w:history="1">
+          <w:hyperlink w:anchor="_Toc485841427" w:history="1">
             <w:r>
               <w:rPr>
                 <w:rStyle w:val="Lienhypertexte"/>
-              </w:rPr>
-              <w:t>IV – Conclusion</w:t>
-            </w:r>
-            <w:r>
-              <w:rPr>
+                <w:rFonts w:eastAsia="Calibri" w:cstheme="minorHAnsi"/>
+                <w:noProof/>
+              </w:rPr>
+              <w:t>Annexe 6 :</w:t>
+            </w:r>
+            <w:r>
+              <w:rPr>
+                <w:noProof/>
                 <w:webHidden/>
               </w:rPr>
               <w:tab/>
             </w:r>
             <w:r>
               <w:rPr>
+                <w:noProof/>
                 <w:webHidden/>
               </w:rPr>
               <w:fldChar w:fldCharType="begin"/>
             </w:r>
             <w:r>
               <w:rPr>
-                <w:webHidden/>
-              </w:rPr>
-              <w:instrText xml:space="preserve"> PAGEREF _Toc485483887 \h </w:instrText>
-            </w:r>
-            <w:r>
-              <w:rPr>
-                <w:webHidden/>
-              </w:rPr>
-            </w:r>
-            <w:r>
-              <w:rPr>
+                <w:noProof/>
+                <w:webHidden/>
+              </w:rPr>
+              <w:instrText xml:space="preserve"> PAGEREF _Toc485841427 \h </w:instrText>
+            </w:r>
+            <w:r>
+              <w:rPr>
+                <w:noProof/>
+                <w:webHidden/>
+              </w:rPr>
+            </w:r>
+            <w:r>
+              <w:rPr>
+                <w:noProof/>
                 <w:webHidden/>
               </w:rPr>
               <w:fldChar w:fldCharType="separate"/>
             </w:r>
             <w:r>
               <w:rPr>
-                <w:webHidden/>
-              </w:rPr>
-              <w:t>4</w:t>
-            </w:r>
-            <w:r>
-              <w:rPr>
+                <w:noProof/>
+                <w:webHidden/>
+              </w:rPr>
+              <w:t>12</w:t>
+            </w:r>
+            <w:r>
+              <w:rPr>
+                <w:noProof/>
                 <w:webHidden/>
               </w:rPr>
               <w:fldChar w:fldCharType="end"/>
@@ -2618,57 +3727,70 @@
         </w:p>
         <w:p>
           <w:pPr>
-            <w:pStyle w:val="TM2"/>
+            <w:pStyle w:val="TM3"/>
+            <w:tabs>
+              <w:tab w:val="right" w:leader="dot" w:pos="9204"/>
+            </w:tabs>
             <w:rPr>
-              <w:rFonts w:eastAsiaTheme="minorEastAsia" w:cstheme="minorBidi"/>
+              <w:rFonts w:asciiTheme="minorHAnsi" w:eastAsiaTheme="minorEastAsia" w:hAnsiTheme="minorHAnsi" w:cstheme="minorBidi"/>
+              <w:noProof/>
               <w:sz w:val="22"/>
               <w:szCs w:val="22"/>
             </w:rPr>
           </w:pPr>
-          <w:hyperlink w:anchor="_Toc485483888" w:history="1">
+          <w:hyperlink w:anchor="_Toc485841428" w:history="1">
             <w:r>
               <w:rPr>
                 <w:rStyle w:val="Lienhypertexte"/>
-              </w:rPr>
-              <w:t>A – Mes acquis personnels au cours du stage</w:t>
-            </w:r>
-            <w:r>
-              <w:rPr>
+                <w:rFonts w:eastAsia="Calibri" w:cstheme="minorHAnsi"/>
+                <w:noProof/>
+              </w:rPr>
+              <w:t>Annexe 7 :</w:t>
+            </w:r>
+            <w:r>
+              <w:rPr>
+                <w:noProof/>
                 <w:webHidden/>
               </w:rPr>
               <w:tab/>
             </w:r>
             <w:r>
               <w:rPr>
+                <w:noProof/>
                 <w:webHidden/>
               </w:rPr>
               <w:fldChar w:fldCharType="begin"/>
             </w:r>
             <w:r>
               <w:rPr>
-                <w:webHidden/>
-              </w:rPr>
-              <w:instrText xml:space="preserve"> PAGEREF _Toc485483888 \h </w:instrText>
-            </w:r>
-            <w:r>
-              <w:rPr>
-                <w:webHidden/>
-              </w:rPr>
-            </w:r>
-            <w:r>
-              <w:rPr>
+                <w:noProof/>
+                <w:webHidden/>
+              </w:rPr>
+              <w:instrText xml:space="preserve"> PAGEREF _Toc485841428 \h </w:instrText>
+            </w:r>
+            <w:r>
+              <w:rPr>
+                <w:noProof/>
+                <w:webHidden/>
+              </w:rPr>
+            </w:r>
+            <w:r>
+              <w:rPr>
+                <w:noProof/>
                 <w:webHidden/>
               </w:rPr>
               <w:fldChar w:fldCharType="separate"/>
             </w:r>
             <w:r>
               <w:rPr>
-                <w:webHidden/>
-              </w:rPr>
-              <w:t>4</w:t>
-            </w:r>
-            <w:r>
-              <w:rPr>
+                <w:noProof/>
+                <w:webHidden/>
+              </w:rPr>
+              <w:t>12</w:t>
+            </w:r>
+            <w:r>
+              <w:rPr>
+                <w:noProof/>
                 <w:webHidden/>
               </w:rPr>
               <w:fldChar w:fldCharType="end"/>
@@ -2677,57 +3799,70 @@
         </w:p>
         <w:p>
           <w:pPr>
-            <w:pStyle w:val="TM2"/>
+            <w:pStyle w:val="TM3"/>
+            <w:tabs>
+              <w:tab w:val="right" w:leader="dot" w:pos="9204"/>
+            </w:tabs>
             <w:rPr>
-              <w:rFonts w:eastAsiaTheme="minorEastAsia" w:cstheme="minorBidi"/>
+              <w:rFonts w:asciiTheme="minorHAnsi" w:eastAsiaTheme="minorEastAsia" w:hAnsiTheme="minorHAnsi" w:cstheme="minorBidi"/>
+              <w:noProof/>
               <w:sz w:val="22"/>
               <w:szCs w:val="22"/>
             </w:rPr>
           </w:pPr>
-          <w:hyperlink w:anchor="_Toc485483889" w:history="1">
+          <w:hyperlink w:anchor="_Toc485841429" w:history="1">
             <w:r>
               <w:rPr>
                 <w:rStyle w:val="Lienhypertexte"/>
-              </w:rPr>
-              <w:t>B – Mon analyse</w:t>
-            </w:r>
-            <w:r>
-              <w:rPr>
+                <w:rFonts w:eastAsia="Calibri" w:cstheme="minorHAnsi"/>
+                <w:noProof/>
+              </w:rPr>
+              <w:t>Annexe 8 :</w:t>
+            </w:r>
+            <w:r>
+              <w:rPr>
+                <w:noProof/>
                 <w:webHidden/>
               </w:rPr>
               <w:tab/>
             </w:r>
             <w:r>
               <w:rPr>
+                <w:noProof/>
                 <w:webHidden/>
               </w:rPr>
               <w:fldChar w:fldCharType="begin"/>
             </w:r>
             <w:r>
               <w:rPr>
-                <w:webHidden/>
-              </w:rPr>
-              <w:instrText xml:space="preserve"> PAGEREF _Toc485483889 \h </w:instrText>
-            </w:r>
-            <w:r>
-              <w:rPr>
-                <w:webHidden/>
-              </w:rPr>
-            </w:r>
-            <w:r>
-              <w:rPr>
+                <w:noProof/>
+                <w:webHidden/>
+              </w:rPr>
+              <w:instrText xml:space="preserve"> PAGEREF _Toc485841429 \h </w:instrText>
+            </w:r>
+            <w:r>
+              <w:rPr>
+                <w:noProof/>
+                <w:webHidden/>
+              </w:rPr>
+            </w:r>
+            <w:r>
+              <w:rPr>
+                <w:noProof/>
                 <w:webHidden/>
               </w:rPr>
               <w:fldChar w:fldCharType="separate"/>
             </w:r>
             <w:r>
               <w:rPr>
-                <w:webHidden/>
-              </w:rPr>
-              <w:t>4</w:t>
-            </w:r>
-            <w:r>
-              <w:rPr>
+                <w:noProof/>
+                <w:webHidden/>
+              </w:rPr>
+              <w:t>13</w:t>
+            </w:r>
+            <w:r>
+              <w:rPr>
+                <w:noProof/>
                 <w:webHidden/>
               </w:rPr>
               <w:fldChar w:fldCharType="end"/>
@@ -2736,57 +3871,70 @@
         </w:p>
         <w:p>
           <w:pPr>
-            <w:pStyle w:val="TM2"/>
+            <w:pStyle w:val="TM3"/>
+            <w:tabs>
+              <w:tab w:val="right" w:leader="dot" w:pos="9204"/>
+            </w:tabs>
             <w:rPr>
-              <w:rFonts w:eastAsiaTheme="minorEastAsia" w:cstheme="minorBidi"/>
+              <w:rFonts w:asciiTheme="minorHAnsi" w:eastAsiaTheme="minorEastAsia" w:hAnsiTheme="minorHAnsi" w:cstheme="minorBidi"/>
+              <w:noProof/>
               <w:sz w:val="22"/>
               <w:szCs w:val="22"/>
             </w:rPr>
           </w:pPr>
-          <w:hyperlink w:anchor="_Toc485483890" w:history="1">
+          <w:hyperlink w:anchor="_Toc485841430" w:history="1">
             <w:r>
               <w:rPr>
                 <w:rStyle w:val="Lienhypertexte"/>
-              </w:rPr>
-              <w:t>C – Et après ?</w:t>
-            </w:r>
-            <w:r>
-              <w:rPr>
+                <w:rFonts w:eastAsia="Calibri" w:cstheme="minorHAnsi"/>
+                <w:noProof/>
+              </w:rPr>
+              <w:t>Annexe 9 :</w:t>
+            </w:r>
+            <w:r>
+              <w:rPr>
+                <w:noProof/>
                 <w:webHidden/>
               </w:rPr>
               <w:tab/>
             </w:r>
             <w:r>
               <w:rPr>
+                <w:noProof/>
                 <w:webHidden/>
               </w:rPr>
               <w:fldChar w:fldCharType="begin"/>
             </w:r>
             <w:r>
               <w:rPr>
-                <w:webHidden/>
-              </w:rPr>
-              <w:instrText xml:space="preserve"> PAGEREF _Toc485483890 \h </w:instrText>
-            </w:r>
-            <w:r>
-              <w:rPr>
-                <w:webHidden/>
-              </w:rPr>
-            </w:r>
-            <w:r>
-              <w:rPr>
+                <w:noProof/>
+                <w:webHidden/>
+              </w:rPr>
+              <w:instrText xml:space="preserve"> PAGEREF _Toc485841430 \h </w:instrText>
+            </w:r>
+            <w:r>
+              <w:rPr>
+                <w:noProof/>
+                <w:webHidden/>
+              </w:rPr>
+            </w:r>
+            <w:r>
+              <w:rPr>
+                <w:noProof/>
                 <w:webHidden/>
               </w:rPr>
               <w:fldChar w:fldCharType="separate"/>
             </w:r>
             <w:r>
               <w:rPr>
-                <w:webHidden/>
-              </w:rPr>
-              <w:t>4</w:t>
-            </w:r>
-            <w:r>
-              <w:rPr>
+                <w:noProof/>
+                <w:webHidden/>
+              </w:rPr>
+              <w:t>13</w:t>
+            </w:r>
+            <w:r>
+              <w:rPr>
+                <w:noProof/>
                 <w:webHidden/>
               </w:rPr>
               <w:fldChar w:fldCharType="end"/>
@@ -2795,57 +3943,214 @@
         </w:p>
         <w:p>
           <w:pPr>
-            <w:pStyle w:val="TM2"/>
+            <w:pStyle w:val="TM3"/>
+            <w:tabs>
+              <w:tab w:val="right" w:leader="dot" w:pos="9204"/>
+            </w:tabs>
             <w:rPr>
-              <w:rFonts w:eastAsiaTheme="minorEastAsia" w:cstheme="minorBidi"/>
+              <w:rFonts w:asciiTheme="minorHAnsi" w:eastAsiaTheme="minorEastAsia" w:hAnsiTheme="minorHAnsi" w:cstheme="minorBidi"/>
+              <w:noProof/>
               <w:sz w:val="22"/>
               <w:szCs w:val="22"/>
             </w:rPr>
           </w:pPr>
-          <w:hyperlink w:anchor="_Toc485483891" w:history="1">
+          <w:hyperlink w:anchor="_Toc485841431" w:history="1">
             <w:r>
               <w:rPr>
                 <w:rStyle w:val="Lienhypertexte"/>
-              </w:rPr>
-              <w:t>V – Annexes</w:t>
-            </w:r>
-            <w:r>
-              <w:rPr>
+                <w:rFonts w:eastAsia="Calibri" w:cstheme="minorHAnsi"/>
+                <w:noProof/>
+              </w:rPr>
+              <w:t>Annexe 10 :</w:t>
+            </w:r>
+            <w:r>
+              <w:rPr>
+                <w:noProof/>
                 <w:webHidden/>
               </w:rPr>
               <w:tab/>
             </w:r>
             <w:r>
               <w:rPr>
+                <w:noProof/>
                 <w:webHidden/>
               </w:rPr>
               <w:fldChar w:fldCharType="begin"/>
             </w:r>
             <w:r>
               <w:rPr>
-                <w:webHidden/>
-              </w:rPr>
-              <w:instrText xml:space="preserve"> PAGEREF _Toc485483891 \h </w:instrText>
-            </w:r>
-            <w:r>
-              <w:rPr>
-                <w:webHidden/>
-              </w:rPr>
-            </w:r>
-            <w:r>
-              <w:rPr>
+                <w:noProof/>
+                <w:webHidden/>
+              </w:rPr>
+              <w:instrText xml:space="preserve"> PAGEREF _Toc485841431 \h </w:instrText>
+            </w:r>
+            <w:r>
+              <w:rPr>
+                <w:noProof/>
+                <w:webHidden/>
+              </w:rPr>
+            </w:r>
+            <w:r>
+              <w:rPr>
+                <w:noProof/>
                 <w:webHidden/>
               </w:rPr>
               <w:fldChar w:fldCharType="separate"/>
             </w:r>
             <w:r>
               <w:rPr>
-                <w:webHidden/>
-              </w:rPr>
-              <w:t>4</w:t>
-            </w:r>
-            <w:r>
-              <w:rPr>
+                <w:noProof/>
+                <w:webHidden/>
+              </w:rPr>
+              <w:t>14</w:t>
+            </w:r>
+            <w:r>
+              <w:rPr>
+                <w:noProof/>
+                <w:webHidden/>
+              </w:rPr>
+              <w:fldChar w:fldCharType="end"/>
+            </w:r>
+          </w:hyperlink>
+        </w:p>
+        <w:p>
+          <w:pPr>
+            <w:pStyle w:val="TM3"/>
+            <w:tabs>
+              <w:tab w:val="right" w:leader="dot" w:pos="9204"/>
+            </w:tabs>
+            <w:rPr>
+              <w:rFonts w:asciiTheme="minorHAnsi" w:eastAsiaTheme="minorEastAsia" w:hAnsiTheme="minorHAnsi" w:cstheme="minorBidi"/>
+              <w:noProof/>
+              <w:sz w:val="22"/>
+              <w:szCs w:val="22"/>
+            </w:rPr>
+          </w:pPr>
+          <w:hyperlink w:anchor="_Toc485841432" w:history="1">
+            <w:r>
+              <w:rPr>
+                <w:rStyle w:val="Lienhypertexte"/>
+                <w:rFonts w:eastAsia="Calibri" w:cstheme="minorHAnsi"/>
+                <w:noProof/>
+              </w:rPr>
+              <w:t>Annexe 11 :</w:t>
+            </w:r>
+            <w:r>
+              <w:rPr>
+                <w:noProof/>
+                <w:webHidden/>
+              </w:rPr>
+              <w:tab/>
+            </w:r>
+            <w:r>
+              <w:rPr>
+                <w:noProof/>
+                <w:webHidden/>
+              </w:rPr>
+              <w:fldChar w:fldCharType="begin"/>
+            </w:r>
+            <w:r>
+              <w:rPr>
+                <w:noProof/>
+                <w:webHidden/>
+              </w:rPr>
+              <w:instrText xml:space="preserve"> PAGEREF _Toc485841432 \h </w:instrText>
+            </w:r>
+            <w:r>
+              <w:rPr>
+                <w:noProof/>
+                <w:webHidden/>
+              </w:rPr>
+            </w:r>
+            <w:r>
+              <w:rPr>
+                <w:noProof/>
+                <w:webHidden/>
+              </w:rPr>
+              <w:fldChar w:fldCharType="separate"/>
+            </w:r>
+            <w:r>
+              <w:rPr>
+                <w:noProof/>
+                <w:webHidden/>
+              </w:rPr>
+              <w:t>14</w:t>
+            </w:r>
+            <w:r>
+              <w:rPr>
+                <w:noProof/>
+                <w:webHidden/>
+              </w:rPr>
+              <w:fldChar w:fldCharType="end"/>
+            </w:r>
+          </w:hyperlink>
+        </w:p>
+        <w:p>
+          <w:pPr>
+            <w:pStyle w:val="TM3"/>
+            <w:tabs>
+              <w:tab w:val="right" w:leader="dot" w:pos="9204"/>
+            </w:tabs>
+            <w:rPr>
+              <w:rFonts w:asciiTheme="minorHAnsi" w:eastAsiaTheme="minorEastAsia" w:hAnsiTheme="minorHAnsi" w:cstheme="minorBidi"/>
+              <w:noProof/>
+              <w:sz w:val="22"/>
+              <w:szCs w:val="22"/>
+            </w:rPr>
+          </w:pPr>
+          <w:hyperlink w:anchor="_Toc485841433" w:history="1">
+            <w:r>
+              <w:rPr>
+                <w:rStyle w:val="Lienhypertexte"/>
+                <w:rFonts w:eastAsia="Calibri" w:cstheme="minorHAnsi"/>
+                <w:noProof/>
+              </w:rPr>
+              <w:t>Annexe 12 :</w:t>
+            </w:r>
+            <w:r>
+              <w:rPr>
+                <w:noProof/>
+                <w:webHidden/>
+              </w:rPr>
+              <w:tab/>
+            </w:r>
+            <w:r>
+              <w:rPr>
+                <w:noProof/>
+                <w:webHidden/>
+              </w:rPr>
+              <w:fldChar w:fldCharType="begin"/>
+            </w:r>
+            <w:r>
+              <w:rPr>
+                <w:noProof/>
+                <w:webHidden/>
+              </w:rPr>
+              <w:instrText xml:space="preserve"> PAGEREF _Toc485841433 \h </w:instrText>
+            </w:r>
+            <w:r>
+              <w:rPr>
+                <w:noProof/>
+                <w:webHidden/>
+              </w:rPr>
+            </w:r>
+            <w:r>
+              <w:rPr>
+                <w:noProof/>
+                <w:webHidden/>
+              </w:rPr>
+              <w:fldChar w:fldCharType="separate"/>
+            </w:r>
+            <w:r>
+              <w:rPr>
+                <w:noProof/>
+                <w:webHidden/>
+              </w:rPr>
+              <w:t>15</w:t>
+            </w:r>
+            <w:r>
+              <w:rPr>
+                <w:noProof/>
                 <w:webHidden/>
               </w:rPr>
               <w:fldChar w:fldCharType="end"/>
@@ -2875,30 +4180,35 @@
     </w:p>
     <w:p>
       <w:pPr>
-        <w:pageBreakBefore/>
-        <w:spacing w:before="170" w:after="170"/>
-        <w:outlineLvl w:val="1"/>
-        <w:rPr>
-          <w:rFonts w:asciiTheme="minorHAnsi" w:hAnsiTheme="minorHAnsi" w:cstheme="minorHAnsi"/>
+        <w:ind w:left="-993" w:right="-851"/>
+        <w:rPr>
+          <w:rFonts w:ascii="Trebuchet MS" w:hAnsi="Trebuchet MS"/>
           <w:b/>
-          <w:bCs/>
-          <w:sz w:val="24"/>
-          <w:szCs w:val="24"/>
-        </w:rPr>
-      </w:pPr>
-      <w:bookmarkStart w:id="21" w:name="_Toc485483872"/>
-      <w:r>
-        <w:rPr>
-          <w:rFonts w:asciiTheme="minorHAnsi" w:hAnsiTheme="minorHAnsi" w:cstheme="minorHAnsi"/>
-          <w:b/>
-          <w:bCs/>
-          <w:sz w:val="24"/>
-          <w:szCs w:val="24"/>
+          <w:sz w:val="28"/>
+        </w:rPr>
+      </w:pPr>
+    </w:p>
+    <w:p>
+      <w:pPr>
+        <w:pStyle w:val="Titre1"/>
+        <w:spacing w:before="360" w:after="360"/>
+        <w:rPr>
+          <w:rFonts w:asciiTheme="minorHAnsi" w:hAnsiTheme="minorHAnsi" w:cstheme="minorHAnsi"/>
+          <w:sz w:val="32"/>
+          <w:szCs w:val="32"/>
+        </w:rPr>
+      </w:pPr>
+      <w:bookmarkStart w:id="35" w:name="_Toc485841395"/>
+      <w:r>
+        <w:rPr>
+          <w:rFonts w:asciiTheme="minorHAnsi" w:hAnsiTheme="minorHAnsi" w:cstheme="minorHAnsi"/>
+          <w:sz w:val="32"/>
+          <w:szCs w:val="32"/>
         </w:rPr>
         <w:lastRenderedPageBreak/>
         <w:t>Remerciements</w:t>
       </w:r>
-      <w:bookmarkEnd w:id="21"/>
+      <w:bookmarkEnd w:id="35"/>
     </w:p>
     <w:p>
       <w:pPr>
@@ -3083,460 +4393,1521 @@
     </w:p>
     <w:p>
       <w:pPr>
+        <w:pStyle w:val="Titre1"/>
+        <w:spacing w:before="360" w:after="360"/>
+        <w:rPr>
+          <w:rFonts w:asciiTheme="minorHAnsi" w:hAnsiTheme="minorHAnsi" w:cstheme="minorHAnsi"/>
+          <w:sz w:val="32"/>
+          <w:szCs w:val="32"/>
+        </w:rPr>
+      </w:pPr>
+      <w:bookmarkStart w:id="36" w:name="_Toc485841396"/>
+      <w:r>
+        <w:rPr>
+          <w:rFonts w:asciiTheme="minorHAnsi" w:hAnsiTheme="minorHAnsi" w:cstheme="minorHAnsi"/>
+          <w:sz w:val="32"/>
+          <w:szCs w:val="32"/>
+        </w:rPr>
+        <w:t>Introduction</w:t>
+      </w:r>
+      <w:bookmarkEnd w:id="36"/>
+    </w:p>
+    <w:p>
+      <w:pPr>
+        <w:spacing w:before="100" w:after="113"/>
+        <w:rPr>
+          <w:rFonts w:ascii="Calibri" w:eastAsia="Calibri" w:hAnsi="Calibri" w:cs="Calibri"/>
+          <w:sz w:val="24"/>
+        </w:rPr>
+      </w:pPr>
+      <w:r>
+        <w:rPr>
+          <w:rFonts w:ascii="Calibri" w:eastAsia="Calibri" w:hAnsi="Calibri" w:cs="Calibri"/>
+          <w:sz w:val="24"/>
+        </w:rPr>
+        <w:t xml:space="preserve">En formation de </w:t>
+      </w:r>
+      <w:r>
+        <w:rPr>
+          <w:rFonts w:ascii="Calibri" w:eastAsia="Calibri" w:hAnsi="Calibri" w:cs="Calibri"/>
+          <w:color w:val="000000"/>
+          <w:sz w:val="24"/>
+        </w:rPr>
+        <w:t>DISII</w:t>
+      </w:r>
+      <w:r>
+        <w:rPr>
+          <w:rFonts w:ascii="Calibri" w:eastAsia="Calibri" w:hAnsi="Calibri" w:cs="Calibri"/>
+          <w:sz w:val="24"/>
+        </w:rPr>
+        <w:t xml:space="preserve"> (Développeur Intégrateur de Solutions Intranet Internet) à </w:t>
+      </w:r>
+      <w:r>
+        <w:rPr>
+          <w:rFonts w:ascii="Calibri" w:eastAsia="Calibri" w:hAnsi="Calibri" w:cs="Calibri"/>
+          <w:color w:val="000000"/>
+          <w:sz w:val="24"/>
+        </w:rPr>
+        <w:t xml:space="preserve">CCI DE L’INDRE à CHATEAUROUX, </w:t>
+      </w:r>
+      <w:r>
+        <w:rPr>
+          <w:rFonts w:ascii="Calibri" w:eastAsia="Calibri" w:hAnsi="Calibri" w:cs="Calibri"/>
+          <w:sz w:val="24"/>
+        </w:rPr>
+        <w:t xml:space="preserve">j'ai effectué mon stage au sein de </w:t>
+      </w:r>
+      <w:r>
+        <w:rPr>
+          <w:rFonts w:ascii="Calibri" w:eastAsia="Calibri" w:hAnsi="Calibri" w:cs="Calibri"/>
+          <w:color w:val="000000"/>
+          <w:sz w:val="24"/>
+        </w:rPr>
+        <w:t>NET &amp; BUSINESS</w:t>
+      </w:r>
+      <w:r>
+        <w:rPr>
+          <w:rFonts w:ascii="Calibri" w:eastAsia="Calibri" w:hAnsi="Calibri" w:cs="Calibri"/>
+          <w:sz w:val="24"/>
+        </w:rPr>
+        <w:t xml:space="preserve">, située à </w:t>
+      </w:r>
+      <w:r>
+        <w:rPr>
+          <w:rFonts w:ascii="Calibri" w:eastAsia="Calibri" w:hAnsi="Calibri" w:cs="Calibri"/>
+          <w:color w:val="000000"/>
+          <w:sz w:val="24"/>
+        </w:rPr>
+        <w:t>44 rue Victor Hugo 36200 ARGENTON SUR CREUSE</w:t>
+      </w:r>
+      <w:r>
+        <w:rPr>
+          <w:rFonts w:ascii="Calibri" w:eastAsia="Calibri" w:hAnsi="Calibri" w:cs="Calibri"/>
+          <w:sz w:val="24"/>
+        </w:rPr>
+        <w:t xml:space="preserve">, du </w:t>
+      </w:r>
+      <w:r>
+        <w:rPr>
+          <w:rFonts w:ascii="Calibri" w:eastAsia="Calibri" w:hAnsi="Calibri" w:cs="Calibri"/>
+          <w:color w:val="000000"/>
+          <w:sz w:val="24"/>
+        </w:rPr>
+        <w:t>24/0/2017 au 30/06/2017</w:t>
+      </w:r>
+      <w:r>
+        <w:rPr>
+          <w:rFonts w:ascii="Calibri" w:eastAsia="Calibri" w:hAnsi="Calibri" w:cs="Calibri"/>
+          <w:sz w:val="24"/>
+        </w:rPr>
+        <w:t>.</w:t>
+      </w:r>
+    </w:p>
+    <w:p>
+      <w:pPr>
+        <w:spacing w:before="100" w:after="113"/>
+        <w:rPr>
+          <w:rFonts w:ascii="Calibri" w:eastAsia="Calibri" w:hAnsi="Calibri" w:cs="Calibri"/>
+          <w:sz w:val="24"/>
+        </w:rPr>
+      </w:pPr>
+      <w:r>
+        <w:rPr>
+          <w:rFonts w:ascii="Calibri" w:eastAsia="Calibri" w:hAnsi="Calibri" w:cs="Calibri"/>
+          <w:sz w:val="24"/>
+        </w:rPr>
+        <w:t>Grâce à cette expérience pratique, j'ai eu l'opportunité de découvrir le</w:t>
+      </w:r>
+      <w:r>
+        <w:rPr>
+          <w:rFonts w:ascii="Calibri" w:eastAsia="Calibri" w:hAnsi="Calibri" w:cs="Calibri"/>
+          <w:color w:val="FF0000"/>
+          <w:sz w:val="24"/>
+        </w:rPr>
+        <w:t xml:space="preserve"> </w:t>
+      </w:r>
+      <w:r>
+        <w:rPr>
+          <w:rFonts w:ascii="Calibri" w:eastAsia="Calibri" w:hAnsi="Calibri" w:cs="Calibri"/>
+          <w:sz w:val="24"/>
+        </w:rPr>
+        <w:t>métier</w:t>
+      </w:r>
+      <w:r>
+        <w:rPr>
+          <w:rFonts w:ascii="Calibri" w:eastAsia="Calibri" w:hAnsi="Calibri" w:cs="Calibri"/>
+          <w:color w:val="FF0000"/>
+          <w:sz w:val="24"/>
+        </w:rPr>
+        <w:t xml:space="preserve"> </w:t>
+      </w:r>
+      <w:r>
+        <w:rPr>
+          <w:rFonts w:ascii="Calibri" w:eastAsia="Calibri" w:hAnsi="Calibri" w:cs="Calibri"/>
+          <w:sz w:val="24"/>
+        </w:rPr>
+        <w:t>de Développeur pour CMS ainsi qu'un peu de Commercial.</w:t>
+      </w:r>
+    </w:p>
+    <w:p>
+      <w:pPr>
+        <w:spacing w:before="100" w:after="113"/>
+        <w:rPr>
+          <w:rFonts w:ascii="Calibri" w:eastAsia="Calibri" w:hAnsi="Calibri" w:cs="Calibri"/>
+          <w:sz w:val="24"/>
+        </w:rPr>
+      </w:pPr>
+      <w:r>
+        <w:rPr>
+          <w:rFonts w:ascii="Calibri" w:eastAsia="Calibri" w:hAnsi="Calibri" w:cs="Calibri"/>
+          <w:sz w:val="24"/>
+        </w:rPr>
+        <w:t>J'ai développé de nombreuses compétences telles que l’autonomie, rigueur, persévérance.</w:t>
+      </w:r>
+    </w:p>
+    <w:p>
+      <w:pPr>
+        <w:spacing w:before="100" w:after="113"/>
+        <w:rPr>
+          <w:rFonts w:ascii="Calibri" w:eastAsia="Calibri" w:hAnsi="Calibri" w:cs="Calibri"/>
+          <w:sz w:val="24"/>
+        </w:rPr>
+      </w:pPr>
+      <w:r>
+        <w:rPr>
+          <w:rFonts w:ascii="Calibri" w:eastAsia="Calibri" w:hAnsi="Calibri" w:cs="Calibri"/>
+          <w:sz w:val="24"/>
+        </w:rPr>
+        <w:t>Ce stage est un tremplin pour mon avenir professionnel. En effet, il finalise mon parcours en DISII et me conforte dans mon choix professionnel. J'ai appris à avoir confiance en moi pour ce métier en me prouvant que j'ai les compétences pour ce métier.</w:t>
+      </w:r>
+    </w:p>
+    <w:p>
+      <w:pPr>
+        <w:pStyle w:val="Titre1"/>
+        <w:spacing w:before="360" w:after="360"/>
+        <w:rPr>
+          <w:rFonts w:asciiTheme="minorHAnsi" w:hAnsiTheme="minorHAnsi" w:cstheme="minorHAnsi"/>
+          <w:sz w:val="32"/>
+          <w:szCs w:val="32"/>
+        </w:rPr>
+      </w:pPr>
+      <w:bookmarkStart w:id="37" w:name="_Toc485841397"/>
+      <w:r>
+        <w:rPr>
+          <w:rFonts w:asciiTheme="minorHAnsi" w:hAnsiTheme="minorHAnsi" w:cstheme="minorHAnsi"/>
+          <w:sz w:val="32"/>
+          <w:szCs w:val="32"/>
+        </w:rPr>
+        <w:t xml:space="preserve">I – Entreprise d’accueil </w:t>
+      </w:r>
+      <w:r>
+        <w:rPr>
+          <w:rFonts w:asciiTheme="minorHAnsi" w:hAnsiTheme="minorHAnsi" w:cstheme="minorHAnsi"/>
+          <w:sz w:val="32"/>
+          <w:szCs w:val="32"/>
+        </w:rPr>
+        <w:t>Net &amp; Business</w:t>
+      </w:r>
+      <w:bookmarkEnd w:id="37"/>
+    </w:p>
+    <w:p>
+      <w:pPr>
+        <w:pStyle w:val="Titre2"/>
+        <w:spacing w:before="360" w:after="360"/>
+        <w:ind w:left="708"/>
+        <w:jc w:val="left"/>
+        <w:rPr>
+          <w:rFonts w:asciiTheme="minorHAnsi" w:hAnsiTheme="minorHAnsi" w:cstheme="minorHAnsi"/>
+          <w:sz w:val="32"/>
+          <w:szCs w:val="32"/>
+        </w:rPr>
+      </w:pPr>
+      <w:bookmarkStart w:id="38" w:name="_Toc485841398"/>
+      <w:r>
+        <w:rPr>
+          <w:rFonts w:asciiTheme="minorHAnsi" w:hAnsiTheme="minorHAnsi" w:cstheme="minorHAnsi"/>
+          <w:sz w:val="32"/>
+          <w:szCs w:val="32"/>
+        </w:rPr>
+        <w:t xml:space="preserve">A – </w:t>
+      </w:r>
+      <w:r>
+        <w:rPr>
+          <w:rFonts w:asciiTheme="minorHAnsi" w:hAnsiTheme="minorHAnsi" w:cstheme="minorHAnsi"/>
+          <w:sz w:val="32"/>
+          <w:szCs w:val="32"/>
+        </w:rPr>
+        <w:t>Présentation de l'entreprise</w:t>
+      </w:r>
+      <w:bookmarkEnd w:id="38"/>
+      <w:r>
+        <w:rPr>
+          <w:rFonts w:asciiTheme="minorHAnsi" w:hAnsiTheme="minorHAnsi" w:cstheme="minorHAnsi"/>
+          <w:sz w:val="32"/>
+          <w:szCs w:val="32"/>
+        </w:rPr>
+        <w:t xml:space="preserve"> </w:t>
+      </w:r>
+    </w:p>
+    <w:p>
+      <w:pPr>
+        <w:spacing w:before="100" w:after="113"/>
+        <w:rPr>
+          <w:rFonts w:ascii="Calibri" w:eastAsia="Calibri" w:hAnsi="Calibri" w:cs="Calibri"/>
+          <w:sz w:val="24"/>
+        </w:rPr>
+      </w:pPr>
+      <w:r>
+        <w:rPr>
+          <w:rFonts w:ascii="Calibri" w:eastAsia="Calibri" w:hAnsi="Calibri" w:cs="Calibri"/>
+          <w:sz w:val="24"/>
+        </w:rPr>
+        <w:t>L'entreprise est spécialisée dans le domaine de l'informatique et de l'internet pour les professionnels.</w:t>
+      </w:r>
+    </w:p>
+    <w:p>
+      <w:pPr>
+        <w:spacing w:before="100" w:after="113"/>
+        <w:rPr>
+          <w:rFonts w:ascii="Calibri" w:eastAsia="Calibri" w:hAnsi="Calibri" w:cs="Calibri"/>
+          <w:sz w:val="24"/>
+        </w:rPr>
+      </w:pPr>
+      <w:r>
+        <w:rPr>
+          <w:rFonts w:ascii="Calibri" w:eastAsia="Calibri" w:hAnsi="Calibri" w:cs="Calibri"/>
+          <w:sz w:val="24"/>
+        </w:rPr>
+        <w:t>C'est une entreprise dont le siège social est situé au centre de l'Indre à Argenton sur Creuse (30 Km de Chateauroux et de Le Blanc et 40 km de La Châtre), Net &amp; Business est située pour intervenir sur toutes les listes de maintenance des départements 87, 36, 23, 18, 03 et 37.</w:t>
+      </w:r>
+    </w:p>
+    <w:p>
+      <w:pPr>
+        <w:spacing w:before="100" w:after="113"/>
+        <w:rPr>
+          <w:rFonts w:ascii="Calibri" w:eastAsia="Calibri" w:hAnsi="Calibri" w:cs="Calibri"/>
+          <w:sz w:val="24"/>
+        </w:rPr>
+      </w:pPr>
+      <w:r>
+        <w:rPr>
+          <w:rFonts w:ascii="Calibri" w:eastAsia="Calibri" w:hAnsi="Calibri" w:cs="Calibri"/>
+          <w:sz w:val="24"/>
+        </w:rPr>
+        <w:t>L'entreprise fournit les services suivants :</w:t>
+      </w:r>
+    </w:p>
+    <w:p>
+      <w:pPr>
+        <w:numPr>
+          <w:ilvl w:val="0"/>
+          <w:numId w:val="2"/>
+        </w:numPr>
+        <w:spacing w:before="100" w:after="113"/>
+        <w:ind w:left="720" w:hanging="360"/>
+        <w:rPr>
+          <w:rFonts w:ascii="Calibri" w:eastAsia="Calibri" w:hAnsi="Calibri" w:cs="Calibri"/>
+          <w:sz w:val="24"/>
+        </w:rPr>
+      </w:pPr>
+      <w:r>
+        <w:rPr>
+          <w:rFonts w:ascii="Calibri" w:eastAsia="Calibri" w:hAnsi="Calibri" w:cs="Calibri"/>
+          <w:sz w:val="24"/>
+        </w:rPr>
+        <w:t>Fourniture de matériel informatique,</w:t>
+      </w:r>
+    </w:p>
+    <w:p>
+      <w:pPr>
+        <w:numPr>
+          <w:ilvl w:val="0"/>
+          <w:numId w:val="2"/>
+        </w:numPr>
+        <w:spacing w:before="100" w:after="113"/>
+        <w:ind w:left="720" w:hanging="360"/>
+        <w:rPr>
+          <w:rFonts w:ascii="Calibri" w:eastAsia="Calibri" w:hAnsi="Calibri" w:cs="Calibri"/>
+          <w:sz w:val="24"/>
+        </w:rPr>
+      </w:pPr>
+      <w:r>
+        <w:rPr>
+          <w:rFonts w:ascii="Calibri" w:eastAsia="Calibri" w:hAnsi="Calibri" w:cs="Calibri"/>
+          <w:sz w:val="24"/>
+        </w:rPr>
+        <w:t>Mise en place de solutions réseaux (configuration de serveurs, mise en place de Firewall, câblage, etc...),</w:t>
+      </w:r>
+    </w:p>
+    <w:p>
+      <w:pPr>
+        <w:numPr>
+          <w:ilvl w:val="0"/>
+          <w:numId w:val="2"/>
+        </w:numPr>
+        <w:spacing w:before="100" w:after="113"/>
+        <w:ind w:left="720" w:hanging="360"/>
+        <w:rPr>
+          <w:rFonts w:ascii="Calibri" w:eastAsia="Calibri" w:hAnsi="Calibri" w:cs="Calibri"/>
+          <w:sz w:val="24"/>
+        </w:rPr>
+      </w:pPr>
+      <w:r>
+        <w:rPr>
+          <w:rFonts w:ascii="Calibri" w:eastAsia="Calibri" w:hAnsi="Calibri" w:cs="Calibri"/>
+          <w:sz w:val="24"/>
+        </w:rPr>
+        <w:t>Conseil en équipement informatique,</w:t>
+      </w:r>
+    </w:p>
+    <w:p>
+      <w:pPr>
+        <w:numPr>
+          <w:ilvl w:val="0"/>
+          <w:numId w:val="2"/>
+        </w:numPr>
+        <w:spacing w:before="100" w:after="113"/>
+        <w:ind w:left="720" w:hanging="360"/>
+        <w:rPr>
+          <w:rFonts w:ascii="Calibri" w:eastAsia="Calibri" w:hAnsi="Calibri" w:cs="Calibri"/>
+          <w:sz w:val="24"/>
+        </w:rPr>
+      </w:pPr>
+      <w:r>
+        <w:rPr>
+          <w:rFonts w:ascii="Calibri" w:eastAsia="Calibri" w:hAnsi="Calibri" w:cs="Calibri"/>
+          <w:sz w:val="24"/>
+        </w:rPr>
+        <w:t>Maintenance de parcs informatiques,</w:t>
+      </w:r>
+    </w:p>
+    <w:p>
+      <w:pPr>
+        <w:numPr>
+          <w:ilvl w:val="0"/>
+          <w:numId w:val="2"/>
+        </w:numPr>
+        <w:spacing w:before="100" w:after="113"/>
+        <w:ind w:left="720" w:hanging="360"/>
+        <w:rPr>
+          <w:rFonts w:ascii="Calibri" w:eastAsia="Calibri" w:hAnsi="Calibri" w:cs="Calibri"/>
+          <w:sz w:val="24"/>
+        </w:rPr>
+      </w:pPr>
+      <w:r>
+        <w:rPr>
+          <w:rFonts w:ascii="Calibri" w:eastAsia="Calibri" w:hAnsi="Calibri" w:cs="Calibri"/>
+          <w:sz w:val="24"/>
+        </w:rPr>
+        <w:t>Réparation et évolution de stations informatiques,</w:t>
+      </w:r>
+    </w:p>
+    <w:p>
+      <w:pPr>
+        <w:numPr>
+          <w:ilvl w:val="0"/>
+          <w:numId w:val="2"/>
+        </w:numPr>
+        <w:spacing w:before="100" w:after="113"/>
+        <w:ind w:left="720" w:hanging="360"/>
+        <w:rPr>
+          <w:rFonts w:ascii="Calibri" w:eastAsia="Calibri" w:hAnsi="Calibri" w:cs="Calibri"/>
+          <w:sz w:val="24"/>
+        </w:rPr>
+      </w:pPr>
+      <w:r>
+        <w:rPr>
+          <w:rFonts w:ascii="Calibri" w:eastAsia="Calibri" w:hAnsi="Calibri" w:cs="Calibri"/>
+          <w:sz w:val="24"/>
+        </w:rPr>
+        <w:t>Solution de gestion clés en main,</w:t>
+      </w:r>
+    </w:p>
+    <w:p>
+      <w:pPr>
+        <w:numPr>
+          <w:ilvl w:val="0"/>
+          <w:numId w:val="2"/>
+        </w:numPr>
+        <w:spacing w:before="100" w:after="113"/>
+        <w:ind w:left="720" w:hanging="360"/>
+        <w:rPr>
+          <w:rFonts w:ascii="Calibri" w:eastAsia="Calibri" w:hAnsi="Calibri" w:cs="Calibri"/>
+          <w:sz w:val="24"/>
+        </w:rPr>
+      </w:pPr>
+      <w:r>
+        <w:rPr>
+          <w:rFonts w:ascii="Calibri" w:eastAsia="Calibri" w:hAnsi="Calibri" w:cs="Calibri"/>
+          <w:sz w:val="24"/>
+        </w:rPr>
+        <w:t>Assistance téléphonique Formation.</w:t>
+      </w:r>
+    </w:p>
+    <w:p>
+      <w:pPr>
+        <w:spacing w:before="100" w:after="113"/>
+        <w:rPr>
+          <w:rFonts w:ascii="Calibri" w:eastAsia="Calibri" w:hAnsi="Calibri" w:cs="Calibri"/>
+          <w:sz w:val="24"/>
+        </w:rPr>
+      </w:pPr>
+      <w:r>
+        <w:rPr>
+          <w:rFonts w:ascii="Calibri" w:eastAsia="Calibri" w:hAnsi="Calibri" w:cs="Calibri"/>
+          <w:sz w:val="24"/>
+        </w:rPr>
+        <w:t>Ses prestations de solutions Informatique permettent la mise en place de r</w:t>
+      </w:r>
+      <w:r>
+        <w:rPr>
+          <w:rFonts w:ascii="Calibri" w:eastAsia="Calibri" w:hAnsi="Calibri" w:cs="Calibri"/>
+          <w:sz w:val="24"/>
+        </w:rPr>
+        <w:t>éseaux sécurisées avec serveurs</w:t>
+      </w:r>
+      <w:r>
+        <w:rPr>
+          <w:rFonts w:ascii="Calibri" w:eastAsia="Calibri" w:hAnsi="Calibri" w:cs="Calibri"/>
+          <w:sz w:val="24"/>
+        </w:rPr>
+        <w:t>, routeurs, l'optimisation de matériel existant avec mise en place de planning de renouvellement de parcs et mise en place de solution de Gestion.</w:t>
+      </w:r>
+    </w:p>
+    <w:p>
+      <w:pPr>
+        <w:spacing w:before="100" w:after="113"/>
+        <w:rPr>
+          <w:rFonts w:ascii="Calibri" w:eastAsia="Calibri" w:hAnsi="Calibri" w:cs="Calibri"/>
+          <w:sz w:val="24"/>
+        </w:rPr>
+      </w:pPr>
+      <w:r>
+        <w:rPr>
+          <w:rFonts w:ascii="Calibri" w:eastAsia="Calibri" w:hAnsi="Calibri" w:cs="Calibri"/>
+          <w:sz w:val="24"/>
+        </w:rPr>
+        <w:lastRenderedPageBreak/>
+        <w:t xml:space="preserve">L'entreprise a développé des valeurs qu'elle s'efforce de mettre tous les jours en œuvre. </w:t>
+      </w:r>
+    </w:p>
+    <w:p>
+      <w:pPr>
+        <w:spacing w:before="100" w:after="113"/>
+        <w:rPr>
+          <w:rFonts w:ascii="Calibri" w:eastAsia="Calibri" w:hAnsi="Calibri" w:cs="Calibri"/>
+          <w:sz w:val="24"/>
+        </w:rPr>
+      </w:pPr>
+      <w:r>
+        <w:rPr>
+          <w:rFonts w:ascii="Calibri" w:eastAsia="Calibri" w:hAnsi="Calibri" w:cs="Calibri"/>
+          <w:sz w:val="24"/>
+        </w:rPr>
+        <w:t xml:space="preserve">Les besoins en informatique et internet étant toujours plus importants, Net &amp; Business se présente comme étant une société d'avenir. </w:t>
+      </w:r>
+    </w:p>
+    <w:p>
+      <w:pPr>
+        <w:spacing w:before="100" w:after="113"/>
+        <w:rPr>
+          <w:rFonts w:ascii="Calibri" w:eastAsia="Calibri" w:hAnsi="Calibri" w:cs="Calibri"/>
+          <w:sz w:val="24"/>
+        </w:rPr>
+      </w:pPr>
+      <w:r>
+        <w:rPr>
+          <w:rFonts w:ascii="Calibri" w:eastAsia="Calibri" w:hAnsi="Calibri" w:cs="Calibri"/>
+          <w:sz w:val="24"/>
+        </w:rPr>
+        <w:t>Net &amp; Business s'est fixé comme objectif d'être performante face à la croissance des demandes pour accompagner les structures dans leurs exigences informatiques.</w:t>
+      </w:r>
+    </w:p>
+    <w:p>
+      <w:pPr>
+        <w:spacing w:before="100" w:after="113"/>
+        <w:rPr>
+          <w:rFonts w:ascii="Calibri" w:eastAsia="Calibri" w:hAnsi="Calibri" w:cs="Calibri"/>
+          <w:sz w:val="24"/>
+        </w:rPr>
+      </w:pPr>
+      <w:r>
+        <w:rPr>
+          <w:rFonts w:ascii="Calibri" w:eastAsia="Calibri" w:hAnsi="Calibri" w:cs="Calibri"/>
+          <w:sz w:val="24"/>
+        </w:rPr>
+        <w:t>Net &amp; Business a développer des solutions clefs en main avec toute la sécurité nécessaire afin de bénéficié de la nouvelle technologie qui est la VoIP (Voice Over Internet Protocol).</w:t>
+      </w:r>
+    </w:p>
+    <w:p>
+      <w:pPr>
+        <w:spacing w:before="100" w:after="113"/>
+        <w:rPr>
+          <w:rFonts w:ascii="Calibri" w:eastAsia="Calibri" w:hAnsi="Calibri" w:cs="Calibri"/>
+          <w:sz w:val="24"/>
+        </w:rPr>
+      </w:pPr>
+      <w:r>
+        <w:rPr>
+          <w:rFonts w:ascii="Calibri" w:eastAsia="Calibri" w:hAnsi="Calibri" w:cs="Calibri"/>
+          <w:sz w:val="24"/>
+        </w:rPr>
+        <w:t>Net &amp; Business commence à acquérir une solide notoriété au niveau national (structures telles que l'Equipe, La Dépêche du Midi, Elextrolux, ou encore Siraga) comme au niveau européen (projets tels que Tide Puglia et Hermès en Italie) ce qui for</w:t>
+      </w:r>
+      <w:r>
+        <w:rPr>
+          <w:rFonts w:ascii="Calibri" w:eastAsia="Calibri" w:hAnsi="Calibri" w:cs="Calibri"/>
+          <w:sz w:val="24"/>
+        </w:rPr>
+        <w:t>gent l'identité de l'entreprise.</w:t>
+      </w:r>
+    </w:p>
+    <w:p>
+      <w:pPr>
+        <w:pStyle w:val="Titre3"/>
+        <w:spacing w:before="480" w:after="480"/>
+        <w:rPr>
+          <w:rFonts w:asciiTheme="minorHAnsi" w:hAnsiTheme="minorHAnsi" w:cstheme="minorHAnsi"/>
+          <w:sz w:val="36"/>
+          <w:szCs w:val="36"/>
+          <w:u w:val="single"/>
+        </w:rPr>
+      </w:pPr>
+      <w:bookmarkStart w:id="39" w:name="_Toc485841399"/>
+      <w:r>
+        <w:rPr>
+          <w:rFonts w:asciiTheme="minorHAnsi" w:hAnsiTheme="minorHAnsi" w:cstheme="minorHAnsi"/>
+          <w:sz w:val="36"/>
+          <w:szCs w:val="36"/>
+          <w:u w:val="single"/>
+        </w:rPr>
+        <w:t>Référence des clients :</w:t>
+      </w:r>
+      <w:bookmarkEnd w:id="39"/>
+    </w:p>
+    <w:p>
+      <w:pPr>
+        <w:spacing w:before="100" w:after="113"/>
+      </w:pPr>
+      <w:r>
+        <w:rPr>
+          <w:noProof/>
+        </w:rPr>
+        <w:drawing>
+          <wp:anchor distT="0" distB="0" distL="114300" distR="114300" simplePos="0" relativeHeight="251712000" behindDoc="0" locked="0" layoutInCell="1" allowOverlap="1">
+            <wp:simplePos x="0" y="0"/>
+            <wp:positionH relativeFrom="column">
+              <wp:posOffset>-1270</wp:posOffset>
+            </wp:positionH>
+            <wp:positionV relativeFrom="paragraph">
+              <wp:posOffset>-2540</wp:posOffset>
+            </wp:positionV>
+            <wp:extent cx="5791200" cy="4538980"/>
+            <wp:effectExtent l="0" t="0" r="0" b="0"/>
+            <wp:wrapThrough wrapText="bothSides">
+              <wp:wrapPolygon edited="0">
+                <wp:start x="0" y="0"/>
+                <wp:lineTo x="0" y="21485"/>
+                <wp:lineTo x="21529" y="21485"/>
+                <wp:lineTo x="21529" y="0"/>
+                <wp:lineTo x="0" y="0"/>
+              </wp:wrapPolygon>
+            </wp:wrapThrough>
+            <wp:docPr id="1" name="Image 1"/>
+            <wp:cNvGraphicFramePr>
+              <a:graphicFrameLocks xmlns:a="http://schemas.openxmlformats.org/drawingml/2006/main" noChangeAspect="1"/>
+            </wp:cNvGraphicFramePr>
+            <a:graphic xmlns:a="http://schemas.openxmlformats.org/drawingml/2006/main">
+              <a:graphicData uri="http://schemas.openxmlformats.org/drawingml/2006/picture">
+                <pic:pic xmlns:pic="http://schemas.openxmlformats.org/drawingml/2006/picture">
+                  <pic:nvPicPr>
+                    <pic:cNvPr id="1" name="net 4.PNG"/>
+                    <pic:cNvPicPr/>
+                  </pic:nvPicPr>
+                  <pic:blipFill>
+                    <a:blip r:embed="rId9">
+                      <a:extLst>
+                        <a:ext uri="{28A0092B-C50C-407E-A947-70E740481C1C}">
+                          <a14:useLocalDpi xmlns:a14="http://schemas.microsoft.com/office/drawing/2010/main" val="0"/>
+                        </a:ext>
+                      </a:extLst>
+                    </a:blip>
+                    <a:stretch>
+                      <a:fillRect/>
+                    </a:stretch>
+                  </pic:blipFill>
+                  <pic:spPr>
+                    <a:xfrm>
+                      <a:off x="0" y="0"/>
+                      <a:ext cx="5791200" cy="4538980"/>
+                    </a:xfrm>
+                    <a:prstGeom prst="rect">
+                      <a:avLst/>
+                    </a:prstGeom>
+                  </pic:spPr>
+                </pic:pic>
+              </a:graphicData>
+            </a:graphic>
+          </wp:anchor>
+        </w:drawing>
+      </w:r>
+    </w:p>
+    <w:p>
+      <w:pPr>
+        <w:spacing w:before="100" w:after="113"/>
+        <w:rPr>
+          <w:rFonts w:ascii="Calibri" w:eastAsia="Calibri" w:hAnsi="Calibri" w:cs="Calibri"/>
+          <w:sz w:val="24"/>
+        </w:rPr>
+      </w:pPr>
+    </w:p>
+    <w:p>
+      <w:pPr>
+        <w:spacing w:before="100" w:after="113"/>
+        <w:rPr>
+          <w:rFonts w:ascii="Calibri" w:eastAsia="Calibri" w:hAnsi="Calibri" w:cs="Calibri"/>
+          <w:sz w:val="24"/>
+        </w:rPr>
+      </w:pPr>
+      <w:r>
+        <w:rPr>
+          <w:rFonts w:ascii="Calibri" w:eastAsia="Calibri" w:hAnsi="Calibri" w:cs="Calibri"/>
+          <w:sz w:val="24"/>
+        </w:rPr>
+        <w:t>L'entreprise à des enjeux tels que relever tous les défis avec son caractère polyvalent et son éventail de réalisations.</w:t>
+      </w:r>
+    </w:p>
+    <w:p>
+      <w:pPr>
+        <w:pStyle w:val="Titre2"/>
+        <w:spacing w:before="360" w:after="360"/>
+        <w:ind w:left="708"/>
+        <w:jc w:val="left"/>
+        <w:rPr>
+          <w:rFonts w:asciiTheme="minorHAnsi" w:hAnsiTheme="minorHAnsi" w:cstheme="minorHAnsi"/>
+          <w:sz w:val="32"/>
+          <w:szCs w:val="32"/>
+        </w:rPr>
+      </w:pPr>
+      <w:bookmarkStart w:id="40" w:name="_Toc485841400"/>
+      <w:r>
+        <w:rPr>
+          <w:rFonts w:asciiTheme="minorHAnsi" w:hAnsiTheme="minorHAnsi" w:cstheme="minorHAnsi"/>
+          <w:sz w:val="32"/>
+          <w:szCs w:val="32"/>
+        </w:rPr>
+        <w:t xml:space="preserve">B – Historique de l'entreprise </w:t>
+      </w:r>
+      <w:r>
+        <w:rPr>
+          <w:rFonts w:asciiTheme="minorHAnsi" w:hAnsiTheme="minorHAnsi" w:cstheme="minorHAnsi"/>
+          <w:sz w:val="32"/>
+          <w:szCs w:val="32"/>
+        </w:rPr>
+        <w:t>Net &amp; Business</w:t>
+      </w:r>
+      <w:bookmarkEnd w:id="40"/>
+    </w:p>
+    <w:p>
+      <w:pPr>
+        <w:spacing w:before="100" w:after="113"/>
+        <w:rPr>
+          <w:rFonts w:ascii="Calibri" w:eastAsia="Calibri" w:hAnsi="Calibri" w:cs="Calibri"/>
+          <w:sz w:val="24"/>
+        </w:rPr>
+      </w:pPr>
+      <w:r>
+        <w:rPr>
+          <w:rFonts w:ascii="Calibri" w:eastAsia="Calibri" w:hAnsi="Calibri" w:cs="Calibri"/>
+          <w:sz w:val="24"/>
+        </w:rPr>
+        <w:t xml:space="preserve">L'entreprise a été créée le 17 juin 2000 par Monsieur DEVALLIERE Tony. </w:t>
+      </w:r>
+    </w:p>
+    <w:p>
+      <w:pPr>
+        <w:spacing w:before="100" w:after="113"/>
+        <w:rPr>
+          <w:rFonts w:ascii="Calibri" w:eastAsia="Calibri" w:hAnsi="Calibri" w:cs="Calibri"/>
+          <w:sz w:val="24"/>
+        </w:rPr>
+      </w:pPr>
+      <w:r>
+        <w:rPr>
+          <w:rFonts w:ascii="Calibri" w:eastAsia="Calibri" w:hAnsi="Calibri" w:cs="Calibri"/>
+          <w:sz w:val="24"/>
+        </w:rPr>
+        <w:t>Net &amp; Business est une société à responsabilité limitée qui est ac</w:t>
+      </w:r>
+      <w:r>
+        <w:rPr>
+          <w:rFonts w:ascii="Calibri" w:eastAsia="Calibri" w:hAnsi="Calibri" w:cs="Calibri"/>
+          <w:sz w:val="24"/>
+        </w:rPr>
+        <w:t>ti</w:t>
+      </w:r>
+      <w:r>
+        <w:rPr>
+          <w:rFonts w:ascii="Calibri" w:eastAsia="Calibri" w:hAnsi="Calibri" w:cs="Calibri"/>
+          <w:sz w:val="24"/>
+        </w:rPr>
+        <w:t>ve depuis 17 ans.</w:t>
+      </w:r>
+    </w:p>
+    <w:p>
+      <w:pPr>
+        <w:spacing w:before="100" w:after="113"/>
+        <w:rPr>
+          <w:rFonts w:ascii="Calibri" w:eastAsia="Calibri" w:hAnsi="Calibri" w:cs="Calibri"/>
+          <w:sz w:val="24"/>
+        </w:rPr>
+      </w:pPr>
+      <w:r>
+        <w:rPr>
+          <w:rFonts w:ascii="Calibri" w:eastAsia="Calibri" w:hAnsi="Calibri" w:cs="Calibri"/>
+          <w:sz w:val="24"/>
+        </w:rPr>
+        <w:lastRenderedPageBreak/>
+        <w:t>Implantée à SAINT MARCEL, elle est spécialisée dans le secteur d'activité de la tierce maintenance de systèmes et d'applications informatiques. Son effectif est compris entre 6 et 9 salariés.</w:t>
+      </w:r>
+    </w:p>
+    <w:p>
+      <w:pPr>
+        <w:spacing w:before="100" w:after="113"/>
+        <w:rPr>
+          <w:rFonts w:ascii="Calibri" w:eastAsia="Calibri" w:hAnsi="Calibri" w:cs="Calibri"/>
+          <w:sz w:val="24"/>
+        </w:rPr>
+      </w:pPr>
+      <w:r>
+        <w:rPr>
+          <w:rFonts w:ascii="Calibri" w:eastAsia="Calibri" w:hAnsi="Calibri" w:cs="Calibri"/>
+          <w:sz w:val="24"/>
+        </w:rPr>
+        <w:t>Elle a</w:t>
+      </w:r>
+      <w:r>
+        <w:rPr>
+          <w:rFonts w:ascii="Calibri" w:eastAsia="Calibri" w:hAnsi="Calibri" w:cs="Calibri"/>
+          <w:sz w:val="24"/>
+        </w:rPr>
+        <w:t>vait</w:t>
+      </w:r>
+      <w:r>
+        <w:rPr>
+          <w:rFonts w:ascii="Calibri" w:eastAsia="Calibri" w:hAnsi="Calibri" w:cs="Calibri"/>
+          <w:sz w:val="24"/>
+        </w:rPr>
+        <w:t xml:space="preserve"> également un établissement secondaire sur </w:t>
+      </w:r>
+      <w:r>
+        <w:rPr>
+          <w:rFonts w:ascii="Calibri" w:eastAsia="Calibri" w:hAnsi="Calibri" w:cs="Calibri"/>
+          <w:sz w:val="24"/>
+        </w:rPr>
+        <w:t>DIEPPE</w:t>
+      </w:r>
+      <w:r>
+        <w:rPr>
+          <w:rFonts w:ascii="Calibri" w:eastAsia="Calibri" w:hAnsi="Calibri" w:cs="Calibri"/>
+          <w:sz w:val="24"/>
+        </w:rPr>
+        <w:t xml:space="preserve"> créer en Octobre 2009 et qui a fermé le 04 mars 2013.</w:t>
+      </w:r>
+    </w:p>
+    <w:p>
+      <w:pPr>
+        <w:spacing w:before="100" w:after="113"/>
+        <w:rPr>
+          <w:rFonts w:ascii="Calibri" w:eastAsia="Calibri" w:hAnsi="Calibri" w:cs="Calibri"/>
+          <w:sz w:val="24"/>
+        </w:rPr>
+      </w:pPr>
+      <w:r>
+        <w:rPr>
+          <w:rFonts w:ascii="Calibri" w:eastAsia="Calibri" w:hAnsi="Calibri" w:cs="Calibri"/>
+          <w:sz w:val="24"/>
+        </w:rPr>
+        <w:t>Sur l'année 2011 elle réalise un chiffre d'affaires de 2 498 300 €.</w:t>
+      </w:r>
+    </w:p>
+    <w:p>
+      <w:pPr>
+        <w:spacing w:before="100" w:after="113"/>
+        <w:rPr>
+          <w:rFonts w:ascii="Calibri" w:eastAsia="Calibri" w:hAnsi="Calibri" w:cs="Calibri"/>
+          <w:sz w:val="24"/>
+        </w:rPr>
+      </w:pPr>
+      <w:r>
+        <w:rPr>
+          <w:rFonts w:ascii="Calibri" w:eastAsia="Calibri" w:hAnsi="Calibri" w:cs="Calibri"/>
+          <w:sz w:val="24"/>
+        </w:rPr>
+        <w:t>Le total du bilan a augmenté de 16,04 % entre 2010 et 2011.</w:t>
+      </w:r>
+    </w:p>
+    <w:p>
+      <w:pPr>
+        <w:spacing w:before="100" w:after="113"/>
+        <w:rPr>
+          <w:rFonts w:ascii="Calibri" w:eastAsia="Calibri" w:hAnsi="Calibri" w:cs="Calibri"/>
+          <w:sz w:val="24"/>
+        </w:rPr>
+      </w:pPr>
+      <w:r>
+        <w:rPr>
+          <w:rFonts w:ascii="Calibri" w:eastAsia="Calibri" w:hAnsi="Calibri" w:cs="Calibri"/>
+          <w:sz w:val="24"/>
+        </w:rPr>
+        <w:t>Net &amp; Business s'agrandit le 31 mars 2014 avec un établissement secondaire sur LIMOGES, un autre également à la même date sur ARGENTON SUR CREUSE</w:t>
+      </w:r>
+      <w:r>
+        <w:rPr>
+          <w:rFonts w:ascii="Calibri" w:eastAsia="Calibri" w:hAnsi="Calibri" w:cs="Calibri"/>
+          <w:sz w:val="24"/>
+        </w:rPr>
+        <w:t>.</w:t>
+      </w:r>
+    </w:p>
+    <w:p>
+      <w:pPr>
+        <w:spacing w:before="100" w:after="360"/>
+        <w:rPr>
+          <w:rFonts w:ascii="Calibri" w:eastAsia="Calibri" w:hAnsi="Calibri" w:cs="Calibri"/>
+          <w:sz w:val="24"/>
+        </w:rPr>
+      </w:pPr>
+      <w:r>
+        <w:rPr>
+          <w:rFonts w:ascii="Calibri" w:eastAsia="Calibri" w:hAnsi="Calibri" w:cs="Calibri"/>
+          <w:noProof/>
+          <w:sz w:val="24"/>
+        </w:rPr>
+        <w:drawing>
+          <wp:anchor distT="0" distB="0" distL="114300" distR="114300" simplePos="0" relativeHeight="251731456" behindDoc="0" locked="0" layoutInCell="1" allowOverlap="1">
+            <wp:simplePos x="0" y="0"/>
+            <wp:positionH relativeFrom="column">
+              <wp:posOffset>-1270</wp:posOffset>
+            </wp:positionH>
+            <wp:positionV relativeFrom="paragraph">
+              <wp:posOffset>596900</wp:posOffset>
+            </wp:positionV>
+            <wp:extent cx="5850890" cy="4587875"/>
+            <wp:effectExtent l="0" t="0" r="0" b="3175"/>
+            <wp:wrapThrough wrapText="bothSides">
+              <wp:wrapPolygon edited="0">
+                <wp:start x="0" y="0"/>
+                <wp:lineTo x="0" y="21525"/>
+                <wp:lineTo x="21520" y="21525"/>
+                <wp:lineTo x="21520" y="0"/>
+                <wp:lineTo x="0" y="0"/>
+              </wp:wrapPolygon>
+            </wp:wrapThrough>
+            <wp:docPr id="7" name="Image 7"/>
+            <wp:cNvGraphicFramePr>
+              <a:graphicFrameLocks xmlns:a="http://schemas.openxmlformats.org/drawingml/2006/main" noChangeAspect="1"/>
+            </wp:cNvGraphicFramePr>
+            <a:graphic xmlns:a="http://schemas.openxmlformats.org/drawingml/2006/main">
+              <a:graphicData uri="http://schemas.openxmlformats.org/drawingml/2006/picture">
+                <pic:pic xmlns:pic="http://schemas.openxmlformats.org/drawingml/2006/picture">
+                  <pic:nvPicPr>
+                    <pic:cNvPr id="7" name="organigramme.jpg"/>
+                    <pic:cNvPicPr/>
+                  </pic:nvPicPr>
+                  <pic:blipFill>
+                    <a:blip r:embed="rId10">
+                      <a:extLst>
+                        <a:ext uri="{28A0092B-C50C-407E-A947-70E740481C1C}">
+                          <a14:useLocalDpi xmlns:a14="http://schemas.microsoft.com/office/drawing/2010/main" val="0"/>
+                        </a:ext>
+                      </a:extLst>
+                    </a:blip>
+                    <a:stretch>
+                      <a:fillRect/>
+                    </a:stretch>
+                  </pic:blipFill>
+                  <pic:spPr>
+                    <a:xfrm>
+                      <a:off x="0" y="0"/>
+                      <a:ext cx="5850890" cy="4587875"/>
+                    </a:xfrm>
+                    <a:prstGeom prst="rect">
+                      <a:avLst/>
+                    </a:prstGeom>
+                  </pic:spPr>
+                </pic:pic>
+              </a:graphicData>
+            </a:graphic>
+            <wp14:sizeRelV relativeFrom="margin">
+              <wp14:pctHeight>0</wp14:pctHeight>
+            </wp14:sizeRelV>
+          </wp:anchor>
+        </w:drawing>
+      </w:r>
+      <w:r>
+        <w:rPr>
+          <w:rFonts w:ascii="Calibri" w:eastAsia="Calibri" w:hAnsi="Calibri" w:cs="Calibri"/>
+          <w:sz w:val="24"/>
+        </w:rPr>
+        <w:t>Je joins un organigramme du personnel d'Argenton sur Creuse, société dans laquelle j'ai exercé mes dix semaines de stage.</w:t>
+      </w:r>
+    </w:p>
+    <w:p>
+      <w:pPr>
+        <w:pStyle w:val="Titre3"/>
+        <w:spacing w:before="480" w:after="480"/>
+        <w:rPr>
+          <w:rFonts w:asciiTheme="minorHAnsi" w:eastAsia="Calibri" w:hAnsiTheme="minorHAnsi" w:cstheme="minorHAnsi"/>
+          <w:sz w:val="36"/>
+          <w:szCs w:val="36"/>
+          <w:u w:val="single"/>
+        </w:rPr>
+      </w:pPr>
+      <w:bookmarkStart w:id="41" w:name="_Toc485841401"/>
+      <w:r>
+        <w:rPr>
+          <w:rFonts w:asciiTheme="minorHAnsi" w:eastAsia="Calibri" w:hAnsiTheme="minorHAnsi" w:cstheme="minorHAnsi"/>
+          <w:sz w:val="36"/>
+          <w:szCs w:val="36"/>
+          <w:u w:val="single"/>
+        </w:rPr>
+        <w:t>Organigramme :</w:t>
+      </w:r>
+      <w:bookmarkEnd w:id="41"/>
+    </w:p>
+    <w:p>
+      <w:pPr>
+        <w:pStyle w:val="Titre2"/>
+        <w:spacing w:before="360" w:after="360"/>
+        <w:ind w:left="708"/>
+        <w:jc w:val="left"/>
+        <w:rPr>
+          <w:rFonts w:asciiTheme="minorHAnsi" w:hAnsiTheme="minorHAnsi" w:cstheme="minorHAnsi"/>
+          <w:sz w:val="32"/>
+          <w:szCs w:val="32"/>
+        </w:rPr>
+      </w:pPr>
+      <w:bookmarkStart w:id="42" w:name="_Toc485841402"/>
+      <w:r>
+        <w:rPr>
+          <w:rFonts w:asciiTheme="minorHAnsi" w:hAnsiTheme="minorHAnsi" w:cstheme="minorHAnsi"/>
+          <w:sz w:val="32"/>
+          <w:szCs w:val="32"/>
+        </w:rPr>
+        <w:t>C– Les Outils disponibles (matériels, logiciels, etc…)</w:t>
+      </w:r>
+      <w:bookmarkEnd w:id="42"/>
+    </w:p>
+    <w:p>
+      <w:pPr>
         <w:spacing w:before="170" w:after="170"/>
-        <w:outlineLvl w:val="1"/>
-        <w:rPr>
-          <w:rFonts w:asciiTheme="minorHAnsi" w:hAnsiTheme="minorHAnsi" w:cstheme="minorHAnsi"/>
-          <w:sz w:val="24"/>
-          <w:szCs w:val="24"/>
-        </w:rPr>
-      </w:pPr>
+        <w:rPr>
+          <w:rFonts w:ascii="Calibri" w:eastAsia="Calibri" w:hAnsi="Calibri" w:cs="Calibri"/>
+          <w:sz w:val="24"/>
+        </w:rPr>
+      </w:pPr>
+      <w:r>
+        <w:rPr>
+          <w:rFonts w:ascii="Calibri" w:eastAsia="Calibri" w:hAnsi="Calibri" w:cs="Calibri"/>
+          <w:sz w:val="24"/>
+        </w:rPr>
+        <w:t>J'ai eu un ordinateur à disposition avec la liaison internet. Je me suis servi de "sublime text", "notepad ++", "libre office", "Github", "osCommerce" et "wordpress".</w:t>
+      </w:r>
     </w:p>
     <w:p>
       <w:pPr>
         <w:spacing w:before="170" w:after="170"/>
-        <w:outlineLvl w:val="1"/>
-        <w:rPr>
-          <w:rFonts w:asciiTheme="minorHAnsi" w:hAnsiTheme="minorHAnsi" w:cstheme="minorHAnsi"/>
-          <w:b/>
-          <w:bCs/>
-          <w:sz w:val="24"/>
-          <w:szCs w:val="24"/>
-        </w:rPr>
-      </w:pPr>
-      <w:bookmarkStart w:id="22" w:name="_Toc485483873"/>
-      <w:r>
-        <w:rPr>
-          <w:rFonts w:asciiTheme="minorHAnsi" w:hAnsiTheme="minorHAnsi" w:cstheme="minorHAnsi"/>
-          <w:b/>
-          <w:bCs/>
-          <w:sz w:val="24"/>
-          <w:szCs w:val="24"/>
-        </w:rPr>
-        <w:t>Introduction</w:t>
-      </w:r>
-      <w:bookmarkEnd w:id="22"/>
-    </w:p>
-    <w:p>
-      <w:pPr>
-        <w:spacing w:before="100" w:beforeAutospacing="1" w:after="113"/>
-        <w:rPr>
-          <w:rFonts w:asciiTheme="minorHAnsi" w:hAnsiTheme="minorHAnsi" w:cstheme="minorHAnsi"/>
-          <w:sz w:val="24"/>
-          <w:szCs w:val="24"/>
-        </w:rPr>
-      </w:pPr>
-      <w:r>
-        <w:rPr>
-          <w:rFonts w:asciiTheme="minorHAnsi" w:hAnsiTheme="minorHAnsi" w:cstheme="minorHAnsi"/>
-          <w:sz w:val="24"/>
-          <w:szCs w:val="24"/>
-        </w:rPr>
-        <w:t>En</w:t>
-      </w:r>
-      <w:r>
-        <w:rPr>
-          <w:rFonts w:asciiTheme="minorHAnsi" w:hAnsiTheme="minorHAnsi" w:cstheme="minorHAnsi"/>
-          <w:sz w:val="24"/>
-          <w:szCs w:val="24"/>
-        </w:rPr>
-        <w:t xml:space="preserve"> formation de </w:t>
-      </w:r>
-      <w:r>
-        <w:rPr>
-          <w:rFonts w:asciiTheme="minorHAnsi" w:hAnsiTheme="minorHAnsi" w:cstheme="minorHAnsi"/>
-          <w:color w:val="000000" w:themeColor="text1"/>
-          <w:sz w:val="24"/>
-          <w:szCs w:val="24"/>
-        </w:rPr>
-        <w:t>DISII</w:t>
-      </w:r>
-      <w:r>
-        <w:rPr>
-          <w:rFonts w:asciiTheme="minorHAnsi" w:hAnsiTheme="minorHAnsi" w:cstheme="minorHAnsi"/>
-          <w:sz w:val="24"/>
-          <w:szCs w:val="24"/>
+        <w:rPr>
+          <w:rFonts w:ascii="Calibri" w:eastAsia="Calibri" w:hAnsi="Calibri" w:cs="Calibri"/>
+          <w:sz w:val="24"/>
+        </w:rPr>
+      </w:pPr>
+      <w:r>
+        <w:rPr>
+          <w:rFonts w:ascii="Calibri" w:eastAsia="Calibri" w:hAnsi="Calibri" w:cs="Calibri"/>
+          <w:sz w:val="24"/>
+        </w:rPr>
+        <w:t>Je me suis servi principalement de sublime text et osCommerce.</w:t>
+      </w:r>
+    </w:p>
+    <w:p>
+      <w:pPr>
+        <w:pStyle w:val="Titre2"/>
+        <w:spacing w:before="360" w:after="360"/>
+        <w:ind w:left="708"/>
+        <w:jc w:val="left"/>
+        <w:rPr>
+          <w:rFonts w:asciiTheme="minorHAnsi" w:hAnsiTheme="minorHAnsi" w:cstheme="minorHAnsi"/>
+          <w:sz w:val="32"/>
+          <w:szCs w:val="32"/>
+        </w:rPr>
+      </w:pPr>
+      <w:bookmarkStart w:id="43" w:name="_Toc485841403"/>
+      <w:r>
+        <w:rPr>
+          <w:rFonts w:asciiTheme="minorHAnsi" w:hAnsiTheme="minorHAnsi" w:cstheme="minorHAnsi"/>
+          <w:sz w:val="32"/>
+          <w:szCs w:val="32"/>
+        </w:rPr>
+        <w:lastRenderedPageBreak/>
+        <w:t>D– Travail demandé</w:t>
+      </w:r>
+      <w:bookmarkEnd w:id="43"/>
+    </w:p>
+    <w:p>
+      <w:pPr>
+        <w:spacing w:before="170" w:after="170"/>
+        <w:rPr>
+          <w:rFonts w:ascii="Calibri" w:eastAsia="Calibri" w:hAnsi="Calibri" w:cs="Calibri"/>
+          <w:sz w:val="24"/>
+        </w:rPr>
+      </w:pPr>
+      <w:r>
+        <w:rPr>
+          <w:rFonts w:ascii="Calibri" w:eastAsia="Calibri" w:hAnsi="Calibri" w:cs="Calibri"/>
+          <w:sz w:val="24"/>
+        </w:rPr>
+        <w:t>Il m'a été demandé de faire la mise en place d'un site internet.</w:t>
+      </w:r>
+    </w:p>
+    <w:p>
+      <w:pPr>
+        <w:spacing w:before="170" w:after="170"/>
+        <w:rPr>
+          <w:rFonts w:ascii="Calibri" w:eastAsia="Calibri" w:hAnsi="Calibri" w:cs="Calibri"/>
+          <w:sz w:val="24"/>
+        </w:rPr>
+      </w:pPr>
+      <w:r>
+        <w:rPr>
+          <w:rFonts w:ascii="Calibri" w:eastAsia="Calibri" w:hAnsi="Calibri" w:cs="Calibri"/>
+          <w:sz w:val="24"/>
+        </w:rPr>
+        <w:t>Pour cela, on m'a confié</w:t>
+      </w:r>
+      <w:r>
+        <w:rPr>
+          <w:rFonts w:ascii="Calibri" w:eastAsia="Calibri" w:hAnsi="Calibri" w:cs="Calibri"/>
+          <w:sz w:val="24"/>
+        </w:rPr>
+        <w:t xml:space="preserve"> : </w:t>
+      </w:r>
+    </w:p>
+    <w:p>
+      <w:pPr>
+        <w:pStyle w:val="Paragraphedeliste"/>
+        <w:numPr>
+          <w:ilvl w:val="0"/>
+          <w:numId w:val="4"/>
+        </w:numPr>
+        <w:spacing w:before="170" w:after="170"/>
+        <w:rPr>
+          <w:rFonts w:ascii="Calibri" w:eastAsia="Calibri" w:hAnsi="Calibri" w:cs="Calibri"/>
+          <w:sz w:val="24"/>
+        </w:rPr>
+      </w:pPr>
+      <w:r>
+        <w:rPr>
+          <w:rFonts w:ascii="Calibri" w:eastAsia="Calibri" w:hAnsi="Calibri" w:cs="Calibri"/>
+          <w:sz w:val="24"/>
+        </w:rPr>
+        <w:t xml:space="preserve">une sélection de produits, je devais faire la création de leurs fiches en HTML, CSS et JAVASCRIPT, </w:t>
+      </w:r>
+    </w:p>
+    <w:p>
+      <w:pPr>
+        <w:pStyle w:val="Paragraphedeliste"/>
+        <w:numPr>
+          <w:ilvl w:val="0"/>
+          <w:numId w:val="4"/>
+        </w:numPr>
+        <w:spacing w:before="170" w:after="170"/>
+        <w:rPr>
+          <w:rFonts w:ascii="Calibri" w:eastAsia="Calibri" w:hAnsi="Calibri" w:cs="Calibri"/>
+          <w:sz w:val="24"/>
+        </w:rPr>
+      </w:pPr>
+      <w:r>
+        <w:rPr>
+          <w:rFonts w:ascii="Calibri" w:eastAsia="Calibri" w:hAnsi="Calibri" w:cs="Calibri"/>
+          <w:sz w:val="24"/>
+        </w:rPr>
+        <w:t>je devais trouver les informations concernant les imprimantes et les consommables ainsi que leurs tarifs pour pouvoir ensuite faire leur mise en ligne.</w:t>
+      </w:r>
+    </w:p>
+    <w:p>
+      <w:pPr>
+        <w:pStyle w:val="Titre1"/>
+        <w:spacing w:before="360" w:after="360"/>
+        <w:rPr>
+          <w:rFonts w:asciiTheme="minorHAnsi" w:hAnsiTheme="minorHAnsi" w:cstheme="minorHAnsi"/>
+          <w:sz w:val="32"/>
+          <w:szCs w:val="32"/>
+        </w:rPr>
+      </w:pPr>
+      <w:bookmarkStart w:id="44" w:name="_Toc485841404"/>
+      <w:r>
+        <w:rPr>
+          <w:rFonts w:asciiTheme="minorHAnsi" w:hAnsiTheme="minorHAnsi" w:cstheme="minorHAnsi"/>
+          <w:sz w:val="32"/>
+          <w:szCs w:val="32"/>
+        </w:rPr>
+        <w:t>II – Le travail effectué</w:t>
+      </w:r>
+      <w:bookmarkEnd w:id="44"/>
+      <w:r>
+        <w:rPr>
+          <w:rFonts w:asciiTheme="minorHAnsi" w:hAnsiTheme="minorHAnsi" w:cstheme="minorHAnsi"/>
+          <w:sz w:val="32"/>
+          <w:szCs w:val="32"/>
         </w:rPr>
         <w:t xml:space="preserve"> </w:t>
       </w:r>
-      <w:r>
-        <w:rPr>
-          <w:rFonts w:asciiTheme="minorHAnsi" w:hAnsiTheme="minorHAnsi" w:cstheme="minorHAnsi"/>
-          <w:sz w:val="24"/>
-          <w:szCs w:val="24"/>
-        </w:rPr>
-        <w:t xml:space="preserve">(Développeur Intégrateur de Solutions Intranet Internet) à </w:t>
-      </w:r>
-      <w:r>
-        <w:rPr>
-          <w:rFonts w:asciiTheme="minorHAnsi" w:hAnsiTheme="minorHAnsi" w:cstheme="minorHAnsi"/>
-          <w:color w:val="000000" w:themeColor="text1"/>
-          <w:sz w:val="24"/>
-          <w:szCs w:val="24"/>
-        </w:rPr>
-        <w:t>CCI DE L’INDRE à CHATEAUROUX</w:t>
-      </w:r>
-      <w:r>
-        <w:rPr>
-          <w:rFonts w:asciiTheme="minorHAnsi" w:hAnsiTheme="minorHAnsi" w:cstheme="minorHAnsi"/>
-          <w:color w:val="000000" w:themeColor="text1"/>
-          <w:sz w:val="24"/>
-          <w:szCs w:val="24"/>
-        </w:rPr>
-        <w:t xml:space="preserve">, </w:t>
-      </w:r>
-      <w:r>
-        <w:rPr>
-          <w:rFonts w:asciiTheme="minorHAnsi" w:hAnsiTheme="minorHAnsi" w:cstheme="minorHAnsi"/>
-          <w:sz w:val="24"/>
-          <w:szCs w:val="24"/>
-        </w:rPr>
-        <w:t>j'ai</w:t>
-      </w:r>
-      <w:r>
-        <w:rPr>
-          <w:rFonts w:asciiTheme="minorHAnsi" w:hAnsiTheme="minorHAnsi" w:cstheme="minorHAnsi"/>
-          <w:sz w:val="24"/>
-          <w:szCs w:val="24"/>
-        </w:rPr>
-        <w:t xml:space="preserve"> effectué mon stage au sein de </w:t>
-      </w:r>
-      <w:r>
-        <w:rPr>
-          <w:rFonts w:asciiTheme="minorHAnsi" w:hAnsiTheme="minorHAnsi" w:cstheme="minorHAnsi"/>
-          <w:color w:val="000000" w:themeColor="text1"/>
-          <w:sz w:val="24"/>
-          <w:szCs w:val="24"/>
-        </w:rPr>
-        <w:t>NET &amp; BUSINESS</w:t>
-      </w:r>
-      <w:r>
-        <w:rPr>
-          <w:rFonts w:asciiTheme="minorHAnsi" w:hAnsiTheme="minorHAnsi" w:cstheme="minorHAnsi"/>
-          <w:sz w:val="24"/>
-          <w:szCs w:val="24"/>
-        </w:rPr>
-        <w:t xml:space="preserve">, située à </w:t>
-      </w:r>
-      <w:r>
-        <w:rPr>
-          <w:rFonts w:asciiTheme="minorHAnsi" w:hAnsiTheme="minorHAnsi" w:cstheme="minorHAnsi"/>
-          <w:color w:val="000000" w:themeColor="text1"/>
-          <w:sz w:val="24"/>
-          <w:szCs w:val="24"/>
-        </w:rPr>
-        <w:t>44 rue Victor Hugo 36200 ARGENTON SUR CREUSE</w:t>
-      </w:r>
-      <w:r>
-        <w:rPr>
-          <w:rFonts w:asciiTheme="minorHAnsi" w:hAnsiTheme="minorHAnsi" w:cstheme="minorHAnsi"/>
-          <w:sz w:val="24"/>
-          <w:szCs w:val="24"/>
-        </w:rPr>
-        <w:t xml:space="preserve">, du </w:t>
-      </w:r>
-      <w:r>
-        <w:rPr>
-          <w:rFonts w:asciiTheme="minorHAnsi" w:hAnsiTheme="minorHAnsi" w:cstheme="minorHAnsi"/>
-          <w:color w:val="000000" w:themeColor="text1"/>
-          <w:sz w:val="24"/>
-          <w:szCs w:val="24"/>
-        </w:rPr>
-        <w:t>24/0/2017 au 30/06/2017</w:t>
-      </w:r>
-      <w:r>
-        <w:rPr>
-          <w:rFonts w:asciiTheme="minorHAnsi" w:hAnsiTheme="minorHAnsi" w:cstheme="minorHAnsi"/>
-          <w:sz w:val="24"/>
-          <w:szCs w:val="24"/>
-        </w:rPr>
-        <w:t>.</w:t>
-      </w:r>
-    </w:p>
-    <w:p>
-      <w:pPr>
-        <w:spacing w:before="100" w:beforeAutospacing="1" w:after="113"/>
-        <w:rPr>
-          <w:rFonts w:asciiTheme="minorHAnsi" w:hAnsiTheme="minorHAnsi" w:cstheme="minorHAnsi"/>
-          <w:sz w:val="24"/>
-          <w:szCs w:val="24"/>
-        </w:rPr>
-      </w:pPr>
-      <w:r>
-        <w:rPr>
-          <w:rFonts w:asciiTheme="minorHAnsi" w:hAnsiTheme="minorHAnsi" w:cstheme="minorHAnsi"/>
-          <w:sz w:val="24"/>
-          <w:szCs w:val="24"/>
-        </w:rPr>
-        <w:t>Mon stage s'est déroulé au sein du service [</w:t>
-      </w:r>
-      <w:r>
-        <w:rPr>
-          <w:rFonts w:asciiTheme="minorHAnsi" w:hAnsiTheme="minorHAnsi" w:cstheme="minorHAnsi"/>
-          <w:color w:val="FF0000"/>
-          <w:sz w:val="24"/>
-          <w:szCs w:val="24"/>
-        </w:rPr>
-        <w:t>indiquer le service</w:t>
-      </w:r>
-      <w:r>
-        <w:rPr>
-          <w:rFonts w:asciiTheme="minorHAnsi" w:hAnsiTheme="minorHAnsi" w:cstheme="minorHAnsi"/>
-          <w:sz w:val="24"/>
-          <w:szCs w:val="24"/>
-        </w:rPr>
-        <w:t>].</w:t>
-      </w:r>
-    </w:p>
-    <w:p>
-      <w:pPr>
-        <w:spacing w:before="100" w:beforeAutospacing="1" w:after="113"/>
-        <w:rPr>
-          <w:rFonts w:asciiTheme="minorHAnsi" w:hAnsiTheme="minorHAnsi" w:cstheme="minorHAnsi"/>
-          <w:sz w:val="24"/>
-          <w:szCs w:val="24"/>
-        </w:rPr>
-      </w:pPr>
-      <w:r>
-        <w:rPr>
-          <w:rFonts w:asciiTheme="minorHAnsi" w:hAnsiTheme="minorHAnsi" w:cstheme="minorHAnsi"/>
-          <w:sz w:val="24"/>
-          <w:szCs w:val="24"/>
-        </w:rPr>
-        <w:t>J'ai choisi cette entreprise car [</w:t>
-      </w:r>
-      <w:r>
-        <w:rPr>
-          <w:rFonts w:asciiTheme="minorHAnsi" w:hAnsiTheme="minorHAnsi" w:cstheme="minorHAnsi"/>
-          <w:color w:val="FF0000"/>
-          <w:sz w:val="24"/>
-          <w:szCs w:val="24"/>
-        </w:rPr>
-        <w:t>son secteur d'activité m'attire/ ses valeurs correspondent aux miennes/ etc.</w:t>
-      </w:r>
-      <w:r>
-        <w:rPr>
-          <w:rFonts w:asciiTheme="minorHAnsi" w:hAnsiTheme="minorHAnsi" w:cstheme="minorHAnsi"/>
-          <w:sz w:val="24"/>
-          <w:szCs w:val="24"/>
-        </w:rPr>
-        <w:t>].</w:t>
-      </w:r>
-    </w:p>
-    <w:p>
-      <w:pPr>
-        <w:spacing w:before="100" w:beforeAutospacing="1" w:after="113"/>
-        <w:rPr>
-          <w:rFonts w:asciiTheme="minorHAnsi" w:hAnsiTheme="minorHAnsi" w:cstheme="minorHAnsi"/>
-          <w:sz w:val="24"/>
-          <w:szCs w:val="24"/>
-        </w:rPr>
-      </w:pPr>
-      <w:r>
-        <w:rPr>
-          <w:rFonts w:asciiTheme="minorHAnsi" w:hAnsiTheme="minorHAnsi" w:cstheme="minorHAnsi"/>
-          <w:sz w:val="24"/>
-          <w:szCs w:val="24"/>
-        </w:rPr>
-        <w:t>Grâce à cette expérience pratique, j'ai eu l'opportunité de découvrir le</w:t>
-      </w:r>
-      <w:r>
-        <w:rPr>
-          <w:rFonts w:asciiTheme="minorHAnsi" w:hAnsiTheme="minorHAnsi" w:cstheme="minorHAnsi"/>
-          <w:color w:val="FF0000"/>
-          <w:sz w:val="24"/>
-          <w:szCs w:val="24"/>
+    </w:p>
+    <w:p>
+      <w:pPr>
+        <w:pStyle w:val="Titre2"/>
+        <w:spacing w:before="360" w:after="360"/>
+        <w:ind w:left="708"/>
+        <w:jc w:val="left"/>
+        <w:rPr>
+          <w:rFonts w:asciiTheme="minorHAnsi" w:hAnsiTheme="minorHAnsi" w:cstheme="minorHAnsi"/>
+          <w:sz w:val="32"/>
+          <w:szCs w:val="32"/>
+        </w:rPr>
+      </w:pPr>
+      <w:bookmarkStart w:id="45" w:name="_Toc485841405"/>
+      <w:r>
+        <w:rPr>
+          <w:rFonts w:asciiTheme="minorHAnsi" w:hAnsiTheme="minorHAnsi" w:cstheme="minorHAnsi"/>
+          <w:sz w:val="32"/>
+          <w:szCs w:val="32"/>
+        </w:rPr>
+        <w:t>A</w:t>
+      </w:r>
+      <w:r>
+        <w:rPr>
+          <w:rFonts w:asciiTheme="minorHAnsi" w:hAnsiTheme="minorHAnsi" w:cstheme="minorHAnsi"/>
+          <w:sz w:val="32"/>
+          <w:szCs w:val="32"/>
         </w:rPr>
         <w:t xml:space="preserve"> </w:t>
       </w:r>
       <w:r>
         <w:rPr>
           <w:rFonts w:asciiTheme="minorHAnsi" w:hAnsiTheme="minorHAnsi" w:cstheme="minorHAnsi"/>
-          <w:sz w:val="24"/>
-          <w:szCs w:val="24"/>
-        </w:rPr>
-        <w:t>métier</w:t>
-      </w:r>
-      <w:r>
-        <w:rPr>
-          <w:rFonts w:asciiTheme="minorHAnsi" w:hAnsiTheme="minorHAnsi" w:cstheme="minorHAnsi"/>
-          <w:color w:val="FF0000"/>
-          <w:sz w:val="24"/>
-          <w:szCs w:val="24"/>
+          <w:sz w:val="32"/>
+          <w:szCs w:val="32"/>
+        </w:rPr>
+        <w:t>–</w:t>
+      </w:r>
+      <w:r>
+        <w:rPr>
+          <w:rFonts w:asciiTheme="minorHAnsi" w:hAnsiTheme="minorHAnsi" w:cstheme="minorHAnsi"/>
+          <w:sz w:val="32"/>
+          <w:szCs w:val="32"/>
+        </w:rPr>
+        <w:t xml:space="preserve"> Etat du projet à l’entrée en stage</w:t>
+      </w:r>
+      <w:bookmarkEnd w:id="45"/>
+      <w:r>
+        <w:rPr>
+          <w:rFonts w:asciiTheme="minorHAnsi" w:hAnsiTheme="minorHAnsi" w:cstheme="minorHAnsi"/>
+          <w:sz w:val="32"/>
+          <w:szCs w:val="32"/>
         </w:rPr>
         <w:t xml:space="preserve"> </w:t>
       </w:r>
-      <w:r>
-        <w:rPr>
-          <w:rFonts w:asciiTheme="minorHAnsi" w:hAnsiTheme="minorHAnsi" w:cstheme="minorHAnsi"/>
-          <w:sz w:val="24"/>
-          <w:szCs w:val="24"/>
-        </w:rPr>
-        <w:t>de [</w:t>
-      </w:r>
-      <w:r>
-        <w:rPr>
-          <w:rFonts w:asciiTheme="minorHAnsi" w:hAnsiTheme="minorHAnsi" w:cstheme="minorHAnsi"/>
-          <w:color w:val="FF0000"/>
-          <w:sz w:val="24"/>
-          <w:szCs w:val="24"/>
-        </w:rPr>
-        <w:t>indiquer le métier</w:t>
-      </w:r>
-      <w:r>
-        <w:rPr>
-          <w:rFonts w:asciiTheme="minorHAnsi" w:hAnsiTheme="minorHAnsi" w:cstheme="minorHAnsi"/>
-          <w:sz w:val="24"/>
-          <w:szCs w:val="24"/>
-        </w:rPr>
-        <w:t>].</w:t>
-      </w:r>
-    </w:p>
-    <w:p>
-      <w:pPr>
-        <w:spacing w:before="100" w:beforeAutospacing="1" w:after="113"/>
-        <w:rPr>
-          <w:rFonts w:asciiTheme="minorHAnsi" w:hAnsiTheme="minorHAnsi" w:cstheme="minorHAnsi"/>
-          <w:sz w:val="24"/>
-          <w:szCs w:val="24"/>
-        </w:rPr>
-      </w:pPr>
-      <w:r>
-        <w:rPr>
-          <w:rFonts w:asciiTheme="minorHAnsi" w:hAnsiTheme="minorHAnsi" w:cstheme="minorHAnsi"/>
-          <w:sz w:val="24"/>
-          <w:szCs w:val="24"/>
-        </w:rPr>
-        <w:t>J'ai développé de nombreuses compétences telles que [</w:t>
-      </w:r>
-      <w:r>
-        <w:rPr>
-          <w:rFonts w:asciiTheme="minorHAnsi" w:hAnsiTheme="minorHAnsi" w:cstheme="minorHAnsi"/>
-          <w:color w:val="FF0000"/>
-          <w:sz w:val="24"/>
-          <w:szCs w:val="24"/>
-        </w:rPr>
-        <w:t>décrire les compétences</w:t>
-      </w:r>
-      <w:r>
-        <w:rPr>
-          <w:rFonts w:asciiTheme="minorHAnsi" w:hAnsiTheme="minorHAnsi" w:cstheme="minorHAnsi"/>
-          <w:sz w:val="24"/>
-          <w:szCs w:val="24"/>
-        </w:rPr>
-        <w:t>].</w:t>
-      </w:r>
-    </w:p>
-    <w:p>
-      <w:pPr>
-        <w:spacing w:before="100" w:beforeAutospacing="1" w:after="113"/>
-        <w:rPr>
-          <w:rFonts w:asciiTheme="minorHAnsi" w:hAnsiTheme="minorHAnsi" w:cstheme="minorHAnsi"/>
-          <w:sz w:val="24"/>
-          <w:szCs w:val="24"/>
-        </w:rPr>
-      </w:pPr>
-      <w:r>
-        <w:rPr>
-          <w:rFonts w:asciiTheme="minorHAnsi" w:hAnsiTheme="minorHAnsi" w:cstheme="minorHAnsi"/>
-          <w:sz w:val="24"/>
-          <w:szCs w:val="24"/>
-        </w:rPr>
-        <w:t xml:space="preserve">Ce stage est un tremplin pour mon avenir professionnel. En effet, </w:t>
-      </w:r>
-      <w:r>
-        <w:rPr>
-          <w:rFonts w:asciiTheme="minorHAnsi" w:hAnsiTheme="minorHAnsi" w:cstheme="minorHAnsi"/>
-          <w:color w:val="FF0000"/>
-          <w:sz w:val="24"/>
-          <w:szCs w:val="24"/>
-        </w:rPr>
-        <w:t>[il finalise mes études/ il m'a conforté(e) dans mon choix de parcours professionnel/ il m'a permis de découvrir une vocation/ il m'a donné confiance en moi pour exercer ce métier/ etc.</w:t>
-      </w:r>
-      <w:r>
-        <w:rPr>
-          <w:rFonts w:asciiTheme="minorHAnsi" w:hAnsiTheme="minorHAnsi" w:cstheme="minorHAnsi"/>
-          <w:sz w:val="24"/>
-          <w:szCs w:val="24"/>
-        </w:rPr>
-        <w:t>]. [</w:t>
-      </w:r>
-      <w:r>
-        <w:rPr>
-          <w:rFonts w:asciiTheme="minorHAnsi" w:hAnsiTheme="minorHAnsi" w:cstheme="minorHAnsi"/>
-          <w:color w:val="FF0000"/>
-          <w:sz w:val="24"/>
-          <w:szCs w:val="24"/>
-        </w:rPr>
-        <w:t>Développer en donnant des exemples</w:t>
-      </w:r>
-      <w:r>
-        <w:rPr>
-          <w:rFonts w:asciiTheme="minorHAnsi" w:hAnsiTheme="minorHAnsi" w:cstheme="minorHAnsi"/>
-          <w:sz w:val="24"/>
-          <w:szCs w:val="24"/>
-        </w:rPr>
-        <w:t>].</w:t>
-      </w:r>
-    </w:p>
-    <w:p>
-      <w:pPr>
-        <w:tabs>
-          <w:tab w:val="right" w:pos="9072"/>
-        </w:tabs>
+    </w:p>
+    <w:p>
+      <w:pPr>
+        <w:pStyle w:val="Titre3"/>
+        <w:spacing w:before="600" w:after="480"/>
+        <w:rPr>
+          <w:rFonts w:asciiTheme="minorHAnsi" w:hAnsiTheme="minorHAnsi" w:cstheme="minorHAnsi"/>
+          <w:noProof/>
+          <w:sz w:val="24"/>
+          <w:szCs w:val="24"/>
+        </w:rPr>
+      </w:pPr>
+      <w:bookmarkStart w:id="46" w:name="_Hlk485793993"/>
+      <w:bookmarkStart w:id="47" w:name="_Toc485841406"/>
+      <w:r>
+        <w:rPr>
+          <w:rFonts w:asciiTheme="minorHAnsi" w:eastAsia="Calibri" w:hAnsiTheme="minorHAnsi" w:cstheme="minorHAnsi"/>
+          <w:sz w:val="36"/>
+          <w:szCs w:val="36"/>
+          <w:u w:val="single"/>
+        </w:rPr>
+        <w:t>Capture d'un modèle d'imprimante du coté admin sur</w:t>
+      </w:r>
+      <w:r>
+        <w:rPr>
+          <w:rFonts w:asciiTheme="minorHAnsi" w:eastAsia="Calibri" w:hAnsiTheme="minorHAnsi" w:cstheme="minorHAnsi"/>
+          <w:sz w:val="40"/>
+          <w:szCs w:val="40"/>
+          <w:u w:val="single"/>
+        </w:rPr>
+        <w:t xml:space="preserve"> </w:t>
+      </w:r>
+      <w:r>
+        <w:rPr>
+          <w:rFonts w:asciiTheme="minorHAnsi" w:eastAsia="Calibri" w:hAnsiTheme="minorHAnsi" w:cstheme="minorHAnsi"/>
+          <w:sz w:val="36"/>
+          <w:szCs w:val="36"/>
+          <w:u w:val="single"/>
+        </w:rPr>
+        <w:t>osCommerce</w:t>
+      </w:r>
+      <w:r>
+        <w:rPr>
+          <w:rFonts w:asciiTheme="minorHAnsi" w:eastAsia="Calibri" w:hAnsiTheme="minorHAnsi" w:cstheme="minorHAnsi"/>
+          <w:sz w:val="36"/>
+          <w:szCs w:val="36"/>
+          <w:u w:val="single"/>
+        </w:rPr>
+        <w:t> :</w:t>
+      </w:r>
+      <w:bookmarkStart w:id="48" w:name="_Hlk485794040"/>
+      <w:bookmarkStart w:id="49" w:name="_Toc485841407"/>
+      <w:bookmarkEnd w:id="46"/>
+      <w:bookmarkEnd w:id="47"/>
+      <w:r>
+        <w:rPr>
+          <w:rFonts w:asciiTheme="minorHAnsi" w:hAnsiTheme="minorHAnsi" w:cstheme="minorHAnsi"/>
+          <w:noProof/>
+          <w:sz w:val="24"/>
+          <w:szCs w:val="24"/>
+        </w:rPr>
+        <w:t xml:space="preserve"> </w:t>
+      </w:r>
+      <w:bookmarkEnd w:id="49"/>
+    </w:p>
+    <w:p/>
+    <w:p>
+      <w:r>
+        <w:rPr>
+          <w:noProof/>
+        </w:rPr>
+        <w:drawing>
+          <wp:anchor distT="0" distB="0" distL="114300" distR="114300" simplePos="0" relativeHeight="251713024" behindDoc="0" locked="0" layoutInCell="1" allowOverlap="1">
+            <wp:simplePos x="0" y="0"/>
+            <wp:positionH relativeFrom="column">
+              <wp:posOffset>-978</wp:posOffset>
+            </wp:positionH>
+            <wp:positionV relativeFrom="paragraph">
+              <wp:posOffset>2025</wp:posOffset>
+            </wp:positionV>
+            <wp:extent cx="5850890" cy="5033319"/>
+            <wp:effectExtent l="0" t="0" r="0" b="0"/>
+            <wp:wrapThrough wrapText="bothSides">
+              <wp:wrapPolygon edited="0">
+                <wp:start x="0" y="0"/>
+                <wp:lineTo x="0" y="21502"/>
+                <wp:lineTo x="21520" y="21502"/>
+                <wp:lineTo x="21520" y="0"/>
+                <wp:lineTo x="0" y="0"/>
+              </wp:wrapPolygon>
+            </wp:wrapThrough>
+            <wp:docPr id="20" name="Image 20"/>
+            <wp:cNvGraphicFramePr>
+              <a:graphicFrameLocks xmlns:a="http://schemas.openxmlformats.org/drawingml/2006/main" noChangeAspect="1"/>
+            </wp:cNvGraphicFramePr>
+            <a:graphic xmlns:a="http://schemas.openxmlformats.org/drawingml/2006/main">
+              <a:graphicData uri="http://schemas.openxmlformats.org/drawingml/2006/picture">
+                <pic:pic xmlns:pic="http://schemas.openxmlformats.org/drawingml/2006/picture">
+                  <pic:nvPicPr>
+                    <pic:cNvPr id="20" name="Capture.PNG"/>
+                    <pic:cNvPicPr/>
+                  </pic:nvPicPr>
+                  <pic:blipFill>
+                    <a:blip r:embed="rId11">
+                      <a:extLst>
+                        <a:ext uri="{28A0092B-C50C-407E-A947-70E740481C1C}">
+                          <a14:useLocalDpi xmlns:a14="http://schemas.microsoft.com/office/drawing/2010/main" val="0"/>
+                        </a:ext>
+                      </a:extLst>
+                    </a:blip>
+                    <a:stretch>
+                      <a:fillRect/>
+                    </a:stretch>
+                  </pic:blipFill>
+                  <pic:spPr>
+                    <a:xfrm>
+                      <a:off x="0" y="0"/>
+                      <a:ext cx="5850890" cy="5033319"/>
+                    </a:xfrm>
+                    <a:prstGeom prst="rect">
+                      <a:avLst/>
+                    </a:prstGeom>
+                  </pic:spPr>
+                </pic:pic>
+              </a:graphicData>
+            </a:graphic>
+          </wp:anchor>
+        </w:drawing>
+      </w:r>
+    </w:p>
+    <w:p>
+      <w:pPr>
+        <w:pStyle w:val="Titre3"/>
+        <w:spacing w:before="480" w:after="480"/>
+        <w:rPr>
+          <w:rFonts w:asciiTheme="minorHAnsi" w:hAnsiTheme="minorHAnsi" w:cstheme="minorHAnsi"/>
+          <w:sz w:val="36"/>
+          <w:szCs w:val="36"/>
+          <w:u w:val="single"/>
+        </w:rPr>
+      </w:pPr>
+      <w:bookmarkStart w:id="50" w:name="_Toc485841408"/>
+      <w:r>
+        <w:rPr>
+          <w:rFonts w:asciiTheme="minorHAnsi" w:eastAsia="Calibri" w:hAnsiTheme="minorHAnsi" w:cstheme="minorHAnsi"/>
+          <w:sz w:val="36"/>
+          <w:szCs w:val="36"/>
+          <w:u w:val="single"/>
+        </w:rPr>
+        <w:lastRenderedPageBreak/>
+        <w:t>Capture d'une fiche imprimante du coté public du site</w:t>
+      </w:r>
+      <w:r>
+        <w:rPr>
+          <w:rFonts w:asciiTheme="minorHAnsi" w:eastAsia="Calibri" w:hAnsiTheme="minorHAnsi" w:cstheme="minorHAnsi"/>
+          <w:sz w:val="36"/>
+          <w:szCs w:val="36"/>
+          <w:u w:val="single"/>
+        </w:rPr>
+        <w:t> :</w:t>
+      </w:r>
+      <w:bookmarkEnd w:id="50"/>
+    </w:p>
+    <w:p>
+      <w:pPr>
+        <w:spacing w:before="170" w:after="170"/>
+        <w:ind w:hanging="993"/>
+        <w:rPr>
+          <w:rFonts w:ascii="Calibri" w:eastAsia="Calibri" w:hAnsi="Calibri" w:cs="Calibri"/>
+          <w:sz w:val="24"/>
+          <w:u w:val="single"/>
+        </w:rPr>
+      </w:pPr>
+      <w:r>
+        <w:rPr>
+          <w:rFonts w:asciiTheme="minorHAnsi" w:hAnsiTheme="minorHAnsi" w:cstheme="minorHAnsi"/>
+          <w:noProof/>
+          <w:sz w:val="24"/>
+          <w:szCs w:val="24"/>
+        </w:rPr>
+        <w:drawing>
+          <wp:anchor distT="0" distB="0" distL="114300" distR="114300" simplePos="0" relativeHeight="251676160" behindDoc="0" locked="0" layoutInCell="1" allowOverlap="1">
+            <wp:simplePos x="0" y="0"/>
+            <wp:positionH relativeFrom="column">
+              <wp:posOffset>-632460</wp:posOffset>
+            </wp:positionH>
+            <wp:positionV relativeFrom="paragraph">
+              <wp:posOffset>298450</wp:posOffset>
+            </wp:positionV>
+            <wp:extent cx="6479540" cy="3686175"/>
+            <wp:effectExtent l="0" t="0" r="0" b="9525"/>
+            <wp:wrapThrough wrapText="bothSides">
+              <wp:wrapPolygon edited="0">
+                <wp:start x="0" y="0"/>
+                <wp:lineTo x="0" y="21544"/>
+                <wp:lineTo x="21528" y="21544"/>
+                <wp:lineTo x="21528" y="0"/>
+                <wp:lineTo x="0" y="0"/>
+              </wp:wrapPolygon>
+            </wp:wrapThrough>
+            <wp:docPr id="5" name="Image 5"/>
+            <wp:cNvGraphicFramePr>
+              <a:graphicFrameLocks xmlns:a="http://schemas.openxmlformats.org/drawingml/2006/main" noChangeAspect="1"/>
+            </wp:cNvGraphicFramePr>
+            <a:graphic xmlns:a="http://schemas.openxmlformats.org/drawingml/2006/main">
+              <a:graphicData uri="http://schemas.openxmlformats.org/drawingml/2006/picture">
+                <pic:pic xmlns:pic="http://schemas.openxmlformats.org/drawingml/2006/picture">
+                  <pic:nvPicPr>
+                    <pic:cNvPr id="5" name="Capture1.PNG"/>
+                    <pic:cNvPicPr/>
+                  </pic:nvPicPr>
+                  <pic:blipFill>
+                    <a:blip r:embed="rId12">
+                      <a:extLst>
+                        <a:ext uri="{28A0092B-C50C-407E-A947-70E740481C1C}">
+                          <a14:useLocalDpi xmlns:a14="http://schemas.microsoft.com/office/drawing/2010/main" val="0"/>
+                        </a:ext>
+                      </a:extLst>
+                    </a:blip>
+                    <a:stretch>
+                      <a:fillRect/>
+                    </a:stretch>
+                  </pic:blipFill>
+                  <pic:spPr>
+                    <a:xfrm>
+                      <a:off x="0" y="0"/>
+                      <a:ext cx="6479540" cy="3686175"/>
+                    </a:xfrm>
+                    <a:prstGeom prst="rect">
+                      <a:avLst/>
+                    </a:prstGeom>
+                  </pic:spPr>
+                </pic:pic>
+              </a:graphicData>
+            </a:graphic>
+            <wp14:sizeRelH relativeFrom="margin">
+              <wp14:pctWidth>0</wp14:pctWidth>
+            </wp14:sizeRelH>
+            <wp14:sizeRelV relativeFrom="margin">
+              <wp14:pctHeight>0</wp14:pctHeight>
+            </wp14:sizeRelV>
+          </wp:anchor>
+        </w:drawing>
+      </w:r>
+    </w:p>
+    <w:bookmarkEnd w:id="48"/>
+    <w:p>
+      <w:pPr>
         <w:spacing w:before="170" w:after="170"/>
         <w:outlineLvl w:val="2"/>
         <w:rPr>
           <w:rFonts w:asciiTheme="minorHAnsi" w:hAnsiTheme="minorHAnsi" w:cstheme="minorHAnsi"/>
-          <w:b/>
-          <w:bCs/>
-          <w:sz w:val="24"/>
-          <w:szCs w:val="24"/>
-        </w:rPr>
-      </w:pPr>
-      <w:bookmarkStart w:id="23" w:name="_Toc485483874"/>
-      <w:r>
-        <w:rPr>
-          <w:rFonts w:asciiTheme="minorHAnsi" w:hAnsiTheme="minorHAnsi" w:cstheme="minorHAnsi"/>
-          <w:b/>
-          <w:bCs/>
-          <w:sz w:val="24"/>
-          <w:szCs w:val="24"/>
-        </w:rPr>
-        <w:t>I – Entreprise d’accueil [</w:t>
-      </w:r>
-      <w:r>
-        <w:rPr>
-          <w:rFonts w:asciiTheme="minorHAnsi" w:hAnsiTheme="minorHAnsi" w:cstheme="minorHAnsi"/>
-          <w:b/>
-          <w:bCs/>
-          <w:color w:val="FF0000"/>
-          <w:sz w:val="24"/>
-          <w:szCs w:val="24"/>
-        </w:rPr>
-        <w:t>Net &amp; Business</w:t>
-      </w:r>
-      <w:r>
-        <w:rPr>
-          <w:rFonts w:asciiTheme="minorHAnsi" w:hAnsiTheme="minorHAnsi" w:cstheme="minorHAnsi"/>
-          <w:b/>
-          <w:bCs/>
-          <w:sz w:val="24"/>
-          <w:szCs w:val="24"/>
-        </w:rPr>
-        <w:t>]</w:t>
-      </w:r>
-      <w:bookmarkEnd w:id="23"/>
-      <w:r>
-        <w:rPr>
-          <w:rFonts w:asciiTheme="minorHAnsi" w:hAnsiTheme="minorHAnsi" w:cstheme="minorHAnsi"/>
-          <w:b/>
-          <w:bCs/>
-          <w:sz w:val="24"/>
-          <w:szCs w:val="24"/>
-        </w:rPr>
-        <w:tab/>
-      </w:r>
+          <w:sz w:val="24"/>
+          <w:szCs w:val="24"/>
+        </w:rPr>
+      </w:pPr>
+    </w:p>
+    <w:p>
+      <w:pPr>
+        <w:pStyle w:val="Titre3"/>
+        <w:spacing w:before="480" w:after="480"/>
+        <w:rPr>
+          <w:rFonts w:asciiTheme="minorHAnsi" w:eastAsia="Calibri" w:hAnsiTheme="minorHAnsi" w:cstheme="minorHAnsi"/>
+          <w:sz w:val="36"/>
+          <w:szCs w:val="36"/>
+          <w:u w:val="single"/>
+        </w:rPr>
+      </w:pPr>
+      <w:bookmarkStart w:id="51" w:name="_Hlk485794094"/>
+      <w:bookmarkStart w:id="52" w:name="_Toc485841409"/>
+      <w:r>
+        <w:rPr>
+          <w:rFonts w:asciiTheme="minorHAnsi" w:eastAsia="Calibri" w:hAnsiTheme="minorHAnsi" w:cstheme="minorHAnsi"/>
+          <w:sz w:val="36"/>
+          <w:szCs w:val="36"/>
+          <w:u w:val="single"/>
+        </w:rPr>
+        <w:t>Suite de la capture de la fiche imprimante</w:t>
+      </w:r>
+      <w:r>
+        <w:rPr>
+          <w:rFonts w:asciiTheme="minorHAnsi" w:eastAsia="Calibri" w:hAnsiTheme="minorHAnsi" w:cstheme="minorHAnsi"/>
+          <w:sz w:val="36"/>
+          <w:szCs w:val="36"/>
+          <w:u w:val="single"/>
+        </w:rPr>
+        <w:t> :</w:t>
+      </w:r>
+      <w:bookmarkEnd w:id="52"/>
     </w:p>
     <w:p>
       <w:pPr>
@@ -3544,313 +5915,84 @@
         <w:outlineLvl w:val="2"/>
         <w:rPr>
           <w:rFonts w:asciiTheme="minorHAnsi" w:hAnsiTheme="minorHAnsi" w:cstheme="minorHAnsi"/>
-          <w:b/>
-          <w:bCs/>
-          <w:sz w:val="24"/>
-          <w:szCs w:val="24"/>
-        </w:rPr>
-      </w:pPr>
-      <w:bookmarkStart w:id="24" w:name="_Toc485483875"/>
-      <w:r>
-        <w:rPr>
-          <w:rFonts w:asciiTheme="minorHAnsi" w:hAnsiTheme="minorHAnsi" w:cstheme="minorHAnsi"/>
-          <w:sz w:val="24"/>
-          <w:szCs w:val="24"/>
-        </w:rPr>
-        <w:t xml:space="preserve">A – </w:t>
-      </w:r>
-      <w:r>
-        <w:rPr>
-          <w:rFonts w:asciiTheme="minorHAnsi" w:hAnsiTheme="minorHAnsi" w:cstheme="minorHAnsi"/>
-          <w:b/>
-          <w:bCs/>
-          <w:sz w:val="24"/>
-          <w:szCs w:val="24"/>
-        </w:rPr>
-        <w:t>Présentation de l'entreprise [</w:t>
-      </w:r>
-      <w:r>
-        <w:rPr>
-          <w:rFonts w:asciiTheme="minorHAnsi" w:hAnsiTheme="minorHAnsi" w:cstheme="minorHAnsi"/>
-          <w:b/>
-          <w:bCs/>
-          <w:color w:val="FF0000"/>
-          <w:sz w:val="24"/>
-          <w:szCs w:val="24"/>
-        </w:rPr>
-        <w:t>Nom de l'entreprise</w:t>
-      </w:r>
-      <w:r>
-        <w:rPr>
-          <w:rFonts w:asciiTheme="minorHAnsi" w:hAnsiTheme="minorHAnsi" w:cstheme="minorHAnsi"/>
-          <w:b/>
-          <w:bCs/>
-          <w:sz w:val="24"/>
-          <w:szCs w:val="24"/>
-        </w:rPr>
-        <w:t>]</w:t>
-      </w:r>
-      <w:bookmarkEnd w:id="24"/>
-    </w:p>
-    <w:p>
-      <w:pPr>
-        <w:spacing w:before="100" w:beforeAutospacing="1" w:after="113"/>
-        <w:rPr>
-          <w:rFonts w:asciiTheme="minorHAnsi" w:hAnsiTheme="minorHAnsi" w:cstheme="minorHAnsi"/>
-          <w:sz w:val="24"/>
-          <w:szCs w:val="24"/>
-        </w:rPr>
-      </w:pPr>
-      <w:r>
-        <w:rPr>
-          <w:rFonts w:asciiTheme="minorHAnsi" w:hAnsiTheme="minorHAnsi" w:cstheme="minorHAnsi"/>
-          <w:sz w:val="24"/>
-          <w:szCs w:val="24"/>
-        </w:rPr>
-        <w:t>L'entreprise a été créée en [</w:t>
-      </w:r>
-      <w:r>
-        <w:rPr>
-          <w:rFonts w:asciiTheme="minorHAnsi" w:hAnsiTheme="minorHAnsi" w:cstheme="minorHAnsi"/>
-          <w:color w:val="FF0000"/>
-          <w:sz w:val="24"/>
-          <w:szCs w:val="24"/>
-        </w:rPr>
-        <w:t>date</w:t>
-      </w:r>
-      <w:r>
-        <w:rPr>
-          <w:rFonts w:asciiTheme="minorHAnsi" w:hAnsiTheme="minorHAnsi" w:cstheme="minorHAnsi"/>
-          <w:sz w:val="24"/>
-          <w:szCs w:val="24"/>
-        </w:rPr>
-        <w:t>] par [</w:t>
-      </w:r>
-      <w:r>
-        <w:rPr>
-          <w:rFonts w:asciiTheme="minorHAnsi" w:hAnsiTheme="minorHAnsi" w:cstheme="minorHAnsi"/>
-          <w:color w:val="FF0000"/>
-          <w:sz w:val="24"/>
-          <w:szCs w:val="24"/>
-        </w:rPr>
-        <w:t>Nom du ou des créateurs de l'entreprise</w:t>
-      </w:r>
-      <w:r>
-        <w:rPr>
-          <w:rFonts w:asciiTheme="minorHAnsi" w:hAnsiTheme="minorHAnsi" w:cstheme="minorHAnsi"/>
-          <w:sz w:val="24"/>
-          <w:szCs w:val="24"/>
-        </w:rPr>
-        <w:t>]. L'entreprise est spécialisée dans [</w:t>
-      </w:r>
-      <w:r>
-        <w:rPr>
-          <w:rFonts w:asciiTheme="minorHAnsi" w:hAnsiTheme="minorHAnsi" w:cstheme="minorHAnsi"/>
-          <w:color w:val="FF0000"/>
-          <w:sz w:val="24"/>
-          <w:szCs w:val="24"/>
-        </w:rPr>
-        <w:t>le sport/ les nouvelles technologies/ l'agroalimentaire/ la vente de produits cosmétiques/ etc.</w:t>
-      </w:r>
-      <w:r>
-        <w:rPr>
-          <w:rFonts w:asciiTheme="minorHAnsi" w:hAnsiTheme="minorHAnsi" w:cstheme="minorHAnsi"/>
-          <w:sz w:val="24"/>
-          <w:szCs w:val="24"/>
-        </w:rPr>
-        <w:t>]. [</w:t>
-      </w:r>
-      <w:r>
-        <w:rPr>
-          <w:rFonts w:asciiTheme="minorHAnsi" w:hAnsiTheme="minorHAnsi" w:cstheme="minorHAnsi"/>
-          <w:color w:val="FF0000"/>
-          <w:sz w:val="24"/>
-          <w:szCs w:val="24"/>
-        </w:rPr>
-        <w:t>Consacrer quelques lignes au développement du secteur d'activité de l'entreprise</w:t>
-      </w:r>
-      <w:r>
-        <w:rPr>
-          <w:rFonts w:asciiTheme="minorHAnsi" w:hAnsiTheme="minorHAnsi" w:cstheme="minorHAnsi"/>
-          <w:sz w:val="24"/>
-          <w:szCs w:val="24"/>
-        </w:rPr>
-        <w:t>].</w:t>
-      </w:r>
-    </w:p>
-    <w:p>
-      <w:pPr>
-        <w:spacing w:before="100" w:beforeAutospacing="1" w:after="113"/>
-        <w:rPr>
-          <w:rFonts w:asciiTheme="minorHAnsi" w:hAnsiTheme="minorHAnsi" w:cstheme="minorHAnsi"/>
-          <w:sz w:val="24"/>
-          <w:szCs w:val="24"/>
-        </w:rPr>
-      </w:pPr>
-      <w:r>
-        <w:rPr>
-          <w:rFonts w:asciiTheme="minorHAnsi" w:hAnsiTheme="minorHAnsi" w:cstheme="minorHAnsi"/>
-          <w:sz w:val="24"/>
-          <w:szCs w:val="24"/>
-        </w:rPr>
-        <w:t>C'est une entreprise [</w:t>
-      </w:r>
-      <w:r>
-        <w:rPr>
-          <w:rFonts w:asciiTheme="minorHAnsi" w:hAnsiTheme="minorHAnsi" w:cstheme="minorHAnsi"/>
-          <w:color w:val="FF0000"/>
-          <w:sz w:val="24"/>
-          <w:szCs w:val="24"/>
-        </w:rPr>
-        <w:t>majeure/ naissante/ en pleine croissance</w:t>
-      </w:r>
-      <w:r>
-        <w:rPr>
-          <w:rFonts w:asciiTheme="minorHAnsi" w:hAnsiTheme="minorHAnsi" w:cstheme="minorHAnsi"/>
-          <w:sz w:val="24"/>
-          <w:szCs w:val="24"/>
-        </w:rPr>
-        <w:t>] dans son secteur d'activité comme le montre l'annexe en page [</w:t>
-      </w:r>
-      <w:r>
-        <w:rPr>
-          <w:rFonts w:asciiTheme="minorHAnsi" w:hAnsiTheme="minorHAnsi" w:cstheme="minorHAnsi"/>
-          <w:color w:val="FF0000"/>
-          <w:sz w:val="24"/>
-          <w:szCs w:val="24"/>
-        </w:rPr>
-        <w:t>x</w:t>
-      </w:r>
-      <w:r>
-        <w:rPr>
-          <w:rFonts w:asciiTheme="minorHAnsi" w:hAnsiTheme="minorHAnsi" w:cstheme="minorHAnsi"/>
-          <w:sz w:val="24"/>
-          <w:szCs w:val="24"/>
-        </w:rPr>
-        <w:t>]. Sa position sur le marché est [</w:t>
-      </w:r>
-      <w:r>
-        <w:rPr>
-          <w:rFonts w:asciiTheme="minorHAnsi" w:hAnsiTheme="minorHAnsi" w:cstheme="minorHAnsi"/>
-          <w:color w:val="FF0000"/>
-          <w:sz w:val="24"/>
-          <w:szCs w:val="24"/>
-        </w:rPr>
-        <w:t>décrire sa position</w:t>
-      </w:r>
-      <w:r>
-        <w:rPr>
-          <w:rFonts w:asciiTheme="minorHAnsi" w:hAnsiTheme="minorHAnsi" w:cstheme="minorHAnsi"/>
-          <w:sz w:val="24"/>
-          <w:szCs w:val="24"/>
-        </w:rPr>
-        <w:t>].</w:t>
-      </w:r>
-    </w:p>
-    <w:p>
-      <w:pPr>
-        <w:spacing w:before="100" w:beforeAutospacing="1" w:after="113"/>
-        <w:rPr>
-          <w:rFonts w:asciiTheme="minorHAnsi" w:hAnsiTheme="minorHAnsi" w:cstheme="minorHAnsi"/>
-          <w:sz w:val="24"/>
-          <w:szCs w:val="24"/>
-        </w:rPr>
-      </w:pPr>
-      <w:r>
-        <w:rPr>
-          <w:rFonts w:asciiTheme="minorHAnsi" w:hAnsiTheme="minorHAnsi" w:cstheme="minorHAnsi"/>
-          <w:sz w:val="24"/>
-          <w:szCs w:val="24"/>
-        </w:rPr>
-        <w:t>Ses missions consistent en [</w:t>
-      </w:r>
-      <w:r>
-        <w:rPr>
-          <w:rFonts w:asciiTheme="minorHAnsi" w:hAnsiTheme="minorHAnsi" w:cstheme="minorHAnsi"/>
-          <w:color w:val="FF0000"/>
-          <w:sz w:val="24"/>
-          <w:szCs w:val="24"/>
-        </w:rPr>
-        <w:t>développer les missions de l'entreprise et préciser ce qu'elles apportent sur le marché</w:t>
-      </w:r>
-      <w:r>
-        <w:rPr>
-          <w:rFonts w:asciiTheme="minorHAnsi" w:hAnsiTheme="minorHAnsi" w:cstheme="minorHAnsi"/>
-          <w:sz w:val="24"/>
-          <w:szCs w:val="24"/>
-        </w:rPr>
-        <w:t>].</w:t>
-      </w:r>
-    </w:p>
-    <w:p>
-      <w:pPr>
-        <w:spacing w:before="100" w:beforeAutospacing="1" w:after="113"/>
-        <w:rPr>
-          <w:rFonts w:asciiTheme="minorHAnsi" w:hAnsiTheme="minorHAnsi" w:cstheme="minorHAnsi"/>
-          <w:sz w:val="24"/>
-          <w:szCs w:val="24"/>
-        </w:rPr>
-      </w:pPr>
-      <w:r>
-        <w:rPr>
-          <w:rFonts w:asciiTheme="minorHAnsi" w:hAnsiTheme="minorHAnsi" w:cstheme="minorHAnsi"/>
-          <w:sz w:val="24"/>
-          <w:szCs w:val="24"/>
-        </w:rPr>
-        <w:t>L'entreprise a développé des valeurs qu'elle s'efforce de mettre tous les jours en œuvre. En effet, [</w:t>
-      </w:r>
-      <w:r>
-        <w:rPr>
-          <w:rFonts w:asciiTheme="minorHAnsi" w:hAnsiTheme="minorHAnsi" w:cstheme="minorHAnsi"/>
-          <w:color w:val="FF0000"/>
-          <w:sz w:val="24"/>
-          <w:szCs w:val="24"/>
-        </w:rPr>
-        <w:t>décrire ces valeurs</w:t>
-      </w:r>
-      <w:r>
-        <w:rPr>
-          <w:rFonts w:asciiTheme="minorHAnsi" w:hAnsiTheme="minorHAnsi" w:cstheme="minorHAnsi"/>
-          <w:sz w:val="24"/>
-          <w:szCs w:val="24"/>
-        </w:rPr>
-        <w:t>] forgent l'identité de l'entreprise.</w:t>
-      </w:r>
-    </w:p>
-    <w:p>
-      <w:pPr>
-        <w:spacing w:before="100" w:beforeAutospacing="1" w:after="113"/>
-        <w:rPr>
-          <w:rFonts w:asciiTheme="minorHAnsi" w:hAnsiTheme="minorHAnsi" w:cstheme="minorHAnsi"/>
-          <w:sz w:val="24"/>
-          <w:szCs w:val="24"/>
-        </w:rPr>
-      </w:pPr>
-      <w:r>
-        <w:rPr>
-          <w:rFonts w:asciiTheme="minorHAnsi" w:hAnsiTheme="minorHAnsi" w:cstheme="minorHAnsi"/>
-          <w:sz w:val="24"/>
-          <w:szCs w:val="24"/>
-        </w:rPr>
-        <w:t>L'entreprise a des enjeux tels que [</w:t>
-      </w:r>
-      <w:r>
-        <w:rPr>
-          <w:rFonts w:asciiTheme="minorHAnsi" w:hAnsiTheme="minorHAnsi" w:cstheme="minorHAnsi"/>
-          <w:color w:val="FF0000"/>
-          <w:sz w:val="24"/>
-          <w:szCs w:val="24"/>
-        </w:rPr>
-        <w:t>décrire les enjeux nationaux voire internationaux</w:t>
-      </w:r>
-      <w:r>
-        <w:rPr>
-          <w:rFonts w:asciiTheme="minorHAnsi" w:hAnsiTheme="minorHAnsi" w:cstheme="minorHAnsi"/>
-          <w:sz w:val="24"/>
-          <w:szCs w:val="24"/>
-        </w:rPr>
-        <w:t>].</w:t>
-      </w:r>
+          <w:sz w:val="24"/>
+          <w:szCs w:val="24"/>
+        </w:rPr>
+      </w:pPr>
+      <w:bookmarkStart w:id="53" w:name="_Toc485841410"/>
+      <w:bookmarkEnd w:id="51"/>
+      <w:r>
+        <w:rPr>
+          <w:rFonts w:asciiTheme="minorHAnsi" w:hAnsiTheme="minorHAnsi" w:cstheme="minorHAnsi"/>
+          <w:noProof/>
+          <w:sz w:val="24"/>
+          <w:szCs w:val="24"/>
+        </w:rPr>
+        <w:drawing>
+          <wp:anchor distT="0" distB="0" distL="114300" distR="114300" simplePos="0" relativeHeight="251700736" behindDoc="0" locked="0" layoutInCell="1" allowOverlap="1">
+            <wp:simplePos x="0" y="0"/>
+            <wp:positionH relativeFrom="column">
+              <wp:posOffset>-565785</wp:posOffset>
+            </wp:positionH>
+            <wp:positionV relativeFrom="paragraph">
+              <wp:posOffset>296545</wp:posOffset>
+            </wp:positionV>
+            <wp:extent cx="6412865" cy="3375025"/>
+            <wp:effectExtent l="0" t="0" r="6985" b="0"/>
+            <wp:wrapThrough wrapText="bothSides">
+              <wp:wrapPolygon edited="0">
+                <wp:start x="0" y="0"/>
+                <wp:lineTo x="0" y="21458"/>
+                <wp:lineTo x="21559" y="21458"/>
+                <wp:lineTo x="21559" y="0"/>
+                <wp:lineTo x="0" y="0"/>
+              </wp:wrapPolygon>
+            </wp:wrapThrough>
+            <wp:docPr id="6" name="Image 6"/>
+            <wp:cNvGraphicFramePr>
+              <a:graphicFrameLocks xmlns:a="http://schemas.openxmlformats.org/drawingml/2006/main" noChangeAspect="1"/>
+            </wp:cNvGraphicFramePr>
+            <a:graphic xmlns:a="http://schemas.openxmlformats.org/drawingml/2006/main">
+              <a:graphicData uri="http://schemas.openxmlformats.org/drawingml/2006/picture">
+                <pic:pic xmlns:pic="http://schemas.openxmlformats.org/drawingml/2006/picture">
+                  <pic:nvPicPr>
+                    <pic:cNvPr id="6" name="Capture2.PNG"/>
+                    <pic:cNvPicPr/>
+                  </pic:nvPicPr>
+                  <pic:blipFill>
+                    <a:blip r:embed="rId13">
+                      <a:extLst>
+                        <a:ext uri="{28A0092B-C50C-407E-A947-70E740481C1C}">
+                          <a14:useLocalDpi xmlns:a14="http://schemas.microsoft.com/office/drawing/2010/main" val="0"/>
+                        </a:ext>
+                      </a:extLst>
+                    </a:blip>
+                    <a:stretch>
+                      <a:fillRect/>
+                    </a:stretch>
+                  </pic:blipFill>
+                  <pic:spPr>
+                    <a:xfrm>
+                      <a:off x="0" y="0"/>
+                      <a:ext cx="6412865" cy="3375025"/>
+                    </a:xfrm>
+                    <a:prstGeom prst="rect">
+                      <a:avLst/>
+                    </a:prstGeom>
+                  </pic:spPr>
+                </pic:pic>
+              </a:graphicData>
+            </a:graphic>
+            <wp14:sizeRelH relativeFrom="margin">
+              <wp14:pctWidth>0</wp14:pctWidth>
+            </wp14:sizeRelH>
+            <wp14:sizeRelV relativeFrom="margin">
+              <wp14:pctHeight>0</wp14:pctHeight>
+            </wp14:sizeRelV>
+          </wp:anchor>
+        </w:drawing>
+      </w:r>
+      <w:bookmarkEnd w:id="53"/>
     </w:p>
     <w:p>
       <w:pPr>
@@ -3858,81 +6000,502 @@
         <w:outlineLvl w:val="2"/>
         <w:rPr>
           <w:rFonts w:asciiTheme="minorHAnsi" w:hAnsiTheme="minorHAnsi" w:cstheme="minorHAnsi"/>
-          <w:b/>
-          <w:bCs/>
-          <w:sz w:val="24"/>
-          <w:szCs w:val="24"/>
-        </w:rPr>
-      </w:pPr>
-      <w:bookmarkStart w:id="25" w:name="_Toc485483876"/>
-      <w:r>
-        <w:rPr>
-          <w:rFonts w:asciiTheme="minorHAnsi" w:hAnsiTheme="minorHAnsi" w:cstheme="minorHAnsi"/>
-          <w:b/>
-          <w:bCs/>
-          <w:sz w:val="24"/>
-          <w:szCs w:val="24"/>
+          <w:sz w:val="24"/>
+          <w:szCs w:val="24"/>
+        </w:rPr>
+      </w:pPr>
+    </w:p>
+    <w:p>
+      <w:pPr>
+        <w:pStyle w:val="Titre2"/>
+        <w:spacing w:before="480" w:after="480"/>
+        <w:ind w:left="708"/>
+        <w:jc w:val="left"/>
+        <w:rPr>
+          <w:rFonts w:asciiTheme="minorHAnsi" w:hAnsiTheme="minorHAnsi" w:cstheme="minorHAnsi"/>
+          <w:sz w:val="32"/>
+          <w:szCs w:val="32"/>
+        </w:rPr>
+      </w:pPr>
+      <w:bookmarkStart w:id="54" w:name="_Toc485841411"/>
+      <w:r>
+        <w:rPr>
+          <w:rFonts w:asciiTheme="minorHAnsi" w:hAnsiTheme="minorHAnsi" w:cstheme="minorHAnsi"/>
+          <w:sz w:val="32"/>
+          <w:szCs w:val="32"/>
         </w:rPr>
         <w:lastRenderedPageBreak/>
-        <w:t>B – Historique de l'entreprise [</w:t>
-      </w:r>
-      <w:r>
-        <w:rPr>
-          <w:rFonts w:asciiTheme="minorHAnsi" w:hAnsiTheme="minorHAnsi" w:cstheme="minorHAnsi"/>
-          <w:b/>
-          <w:bCs/>
-          <w:color w:val="FF0000"/>
-          <w:sz w:val="24"/>
-          <w:szCs w:val="24"/>
-        </w:rPr>
-        <w:t>Nom de l'entreprise</w:t>
-      </w:r>
-      <w:r>
-        <w:rPr>
-          <w:rFonts w:asciiTheme="minorHAnsi" w:hAnsiTheme="minorHAnsi" w:cstheme="minorHAnsi"/>
-          <w:b/>
-          <w:bCs/>
-          <w:sz w:val="24"/>
-          <w:szCs w:val="24"/>
-        </w:rPr>
-        <w:t>]</w:t>
-      </w:r>
-      <w:bookmarkEnd w:id="25"/>
-    </w:p>
-    <w:p>
-      <w:pPr>
-        <w:spacing w:before="100" w:beforeAutospacing="1" w:after="113"/>
-        <w:rPr>
-          <w:rFonts w:asciiTheme="minorHAnsi" w:hAnsiTheme="minorHAnsi" w:cstheme="minorHAnsi"/>
-          <w:sz w:val="24"/>
-          <w:szCs w:val="24"/>
-        </w:rPr>
-      </w:pPr>
-      <w:r>
-        <w:rPr>
-          <w:rFonts w:asciiTheme="minorHAnsi" w:hAnsiTheme="minorHAnsi" w:cstheme="minorHAnsi"/>
-          <w:sz w:val="24"/>
-          <w:szCs w:val="24"/>
-        </w:rPr>
-        <w:t>[</w:t>
-      </w:r>
-      <w:r>
-        <w:rPr>
-          <w:rFonts w:asciiTheme="minorHAnsi" w:hAnsiTheme="minorHAnsi" w:cstheme="minorHAnsi"/>
-          <w:color w:val="FF0000"/>
-          <w:sz w:val="24"/>
-          <w:szCs w:val="24"/>
-        </w:rPr>
-        <w:t>Lister les dates clés et les événements essentiels qui ont marqué la vie de l'entreprise</w:t>
-      </w:r>
-      <w:r>
-        <w:rPr>
-          <w:rFonts w:asciiTheme="minorHAnsi" w:hAnsiTheme="minorHAnsi" w:cstheme="minorHAnsi"/>
-          <w:sz w:val="24"/>
-          <w:szCs w:val="24"/>
-        </w:rPr>
-        <w:t>].</w:t>
-      </w:r>
+        <w:t>B</w:t>
+      </w:r>
+      <w:r>
+        <w:rPr>
+          <w:rFonts w:asciiTheme="minorHAnsi" w:hAnsiTheme="minorHAnsi" w:cstheme="minorHAnsi"/>
+          <w:sz w:val="32"/>
+          <w:szCs w:val="32"/>
+        </w:rPr>
+        <w:t xml:space="preserve"> </w:t>
+      </w:r>
+      <w:r>
+        <w:rPr>
+          <w:rFonts w:asciiTheme="minorHAnsi" w:hAnsiTheme="minorHAnsi" w:cstheme="minorHAnsi"/>
+          <w:sz w:val="32"/>
+          <w:szCs w:val="32"/>
+        </w:rPr>
+        <w:t xml:space="preserve">– </w:t>
+      </w:r>
+      <w:r>
+        <w:rPr>
+          <w:rFonts w:asciiTheme="minorHAnsi" w:hAnsiTheme="minorHAnsi" w:cstheme="minorHAnsi"/>
+          <w:sz w:val="32"/>
+          <w:szCs w:val="32"/>
+        </w:rPr>
+        <w:t>Analyse : spécifications à respecter, cahier des charges</w:t>
+      </w:r>
+      <w:bookmarkEnd w:id="54"/>
+    </w:p>
+    <w:p>
+      <w:pPr>
+        <w:spacing w:before="170" w:after="170"/>
+        <w:rPr>
+          <w:rFonts w:ascii="Calibri" w:eastAsia="Calibri" w:hAnsi="Calibri" w:cs="Calibri"/>
+          <w:sz w:val="24"/>
+        </w:rPr>
+      </w:pPr>
+      <w:r>
+        <w:rPr>
+          <w:rFonts w:ascii="Calibri" w:eastAsia="Calibri" w:hAnsi="Calibri" w:cs="Calibri"/>
+          <w:sz w:val="24"/>
+        </w:rPr>
+        <w:t xml:space="preserve">Il y avait quelques spécifications à respecter comme faire : </w:t>
+      </w:r>
+    </w:p>
+    <w:p>
+      <w:pPr>
+        <w:numPr>
+          <w:ilvl w:val="0"/>
+          <w:numId w:val="3"/>
+        </w:numPr>
+        <w:spacing w:before="170" w:after="170"/>
+        <w:ind w:left="720" w:hanging="360"/>
+        <w:rPr>
+          <w:rFonts w:ascii="Calibri" w:eastAsia="Calibri" w:hAnsi="Calibri" w:cs="Calibri"/>
+          <w:sz w:val="24"/>
+        </w:rPr>
+      </w:pPr>
+      <w:r>
+        <w:rPr>
+          <w:rFonts w:ascii="Calibri" w:eastAsia="Calibri" w:hAnsi="Calibri" w:cs="Calibri"/>
+          <w:sz w:val="24"/>
+        </w:rPr>
+        <w:t>Attention pour la marge de la photo,</w:t>
+      </w:r>
+    </w:p>
+    <w:p>
+      <w:pPr>
+        <w:numPr>
+          <w:ilvl w:val="0"/>
+          <w:numId w:val="3"/>
+        </w:numPr>
+        <w:spacing w:before="170" w:after="170"/>
+        <w:ind w:left="720" w:hanging="360"/>
+        <w:rPr>
+          <w:rFonts w:ascii="Calibri" w:eastAsia="Calibri" w:hAnsi="Calibri" w:cs="Calibri"/>
+          <w:sz w:val="24"/>
+        </w:rPr>
+      </w:pPr>
+      <w:r>
+        <w:rPr>
+          <w:rFonts w:ascii="Calibri" w:eastAsia="Calibri" w:hAnsi="Calibri" w:cs="Calibri"/>
+          <w:sz w:val="24"/>
+        </w:rPr>
+        <w:t xml:space="preserve"> Réduire la description des articles qui est beaucoup trop longue,</w:t>
+      </w:r>
+    </w:p>
+    <w:p>
+      <w:pPr>
+        <w:numPr>
+          <w:ilvl w:val="0"/>
+          <w:numId w:val="3"/>
+        </w:numPr>
+        <w:spacing w:before="170" w:after="170"/>
+        <w:ind w:left="720" w:hanging="360"/>
+        <w:rPr>
+          <w:rFonts w:ascii="Calibri" w:eastAsia="Calibri" w:hAnsi="Calibri" w:cs="Calibri"/>
+          <w:sz w:val="24"/>
+        </w:rPr>
+      </w:pPr>
+      <w:r>
+        <w:rPr>
+          <w:rFonts w:ascii="Calibri" w:eastAsia="Calibri" w:hAnsi="Calibri" w:cs="Calibri"/>
+          <w:sz w:val="24"/>
+        </w:rPr>
+        <w:t>Faire attention à laisser les mêmes produits stars suivant les catégories "professionnels" et "particuliers",</w:t>
+      </w:r>
+    </w:p>
+    <w:p>
+      <w:pPr>
+        <w:numPr>
+          <w:ilvl w:val="0"/>
+          <w:numId w:val="3"/>
+        </w:numPr>
+        <w:spacing w:before="170" w:after="170"/>
+        <w:ind w:left="720" w:hanging="360"/>
+        <w:rPr>
+          <w:rFonts w:ascii="Calibri" w:eastAsia="Calibri" w:hAnsi="Calibri" w:cs="Calibri"/>
+          <w:sz w:val="24"/>
+        </w:rPr>
+      </w:pPr>
+      <w:r>
+        <w:rPr>
+          <w:rFonts w:ascii="Calibri" w:eastAsia="Calibri" w:hAnsi="Calibri" w:cs="Calibri"/>
+          <w:sz w:val="24"/>
+        </w:rPr>
+        <w:t>Insérer les caractéristiques techniques dans les fiches des articles,</w:t>
+      </w:r>
+    </w:p>
+    <w:p>
+      <w:pPr>
+        <w:numPr>
+          <w:ilvl w:val="0"/>
+          <w:numId w:val="3"/>
+        </w:numPr>
+        <w:spacing w:before="170" w:after="170"/>
+        <w:ind w:left="720" w:hanging="360"/>
+        <w:rPr>
+          <w:rFonts w:ascii="Calibri" w:eastAsia="Calibri" w:hAnsi="Calibri" w:cs="Calibri"/>
+          <w:sz w:val="24"/>
+        </w:rPr>
+      </w:pPr>
+      <w:r>
+        <w:rPr>
+          <w:rFonts w:ascii="Calibri" w:eastAsia="Calibri" w:hAnsi="Calibri" w:cs="Calibri"/>
+          <w:sz w:val="24"/>
+        </w:rPr>
+        <w:t>Mettre le bouton Ajouter au panier à tous les articles,</w:t>
+      </w:r>
+    </w:p>
+    <w:p>
+      <w:pPr>
+        <w:numPr>
+          <w:ilvl w:val="0"/>
+          <w:numId w:val="3"/>
+        </w:numPr>
+        <w:spacing w:before="170" w:after="170"/>
+        <w:ind w:left="720" w:hanging="360"/>
+        <w:rPr>
+          <w:rFonts w:ascii="Calibri" w:eastAsia="Calibri" w:hAnsi="Calibri" w:cs="Calibri"/>
+          <w:sz w:val="24"/>
+        </w:rPr>
+      </w:pPr>
+      <w:r>
+        <w:rPr>
+          <w:rFonts w:ascii="Calibri" w:eastAsia="Calibri" w:hAnsi="Calibri" w:cs="Calibri"/>
+          <w:sz w:val="24"/>
+        </w:rPr>
+        <w:t>Enlever un peu de produits liés suivant l'article choisi,</w:t>
+      </w:r>
+    </w:p>
+    <w:p>
+      <w:pPr>
+        <w:pStyle w:val="Titre2"/>
+        <w:spacing w:before="480" w:after="480"/>
+        <w:ind w:left="360"/>
+        <w:jc w:val="left"/>
+        <w:rPr>
+          <w:rFonts w:asciiTheme="minorHAnsi" w:hAnsiTheme="minorHAnsi" w:cstheme="minorHAnsi"/>
+          <w:sz w:val="32"/>
+          <w:szCs w:val="32"/>
+        </w:rPr>
+      </w:pPr>
+      <w:bookmarkStart w:id="55" w:name="_Toc485841412"/>
+      <w:r>
+        <w:rPr>
+          <w:rFonts w:asciiTheme="minorHAnsi" w:hAnsiTheme="minorHAnsi" w:cstheme="minorHAnsi"/>
+          <w:sz w:val="32"/>
+          <w:szCs w:val="32"/>
+        </w:rPr>
+        <w:t>C</w:t>
+      </w:r>
+      <w:r>
+        <w:rPr>
+          <w:rFonts w:asciiTheme="minorHAnsi" w:hAnsiTheme="minorHAnsi" w:cstheme="minorHAnsi"/>
+          <w:sz w:val="32"/>
+          <w:szCs w:val="32"/>
+        </w:rPr>
+        <w:t xml:space="preserve"> </w:t>
+      </w:r>
+      <w:r>
+        <w:rPr>
+          <w:rFonts w:asciiTheme="minorHAnsi" w:hAnsiTheme="minorHAnsi" w:cstheme="minorHAnsi"/>
+          <w:sz w:val="32"/>
+          <w:szCs w:val="32"/>
+        </w:rPr>
+        <w:t xml:space="preserve">– </w:t>
+      </w:r>
+      <w:r>
+        <w:rPr>
+          <w:rFonts w:asciiTheme="minorHAnsi" w:hAnsiTheme="minorHAnsi" w:cstheme="minorHAnsi"/>
+          <w:sz w:val="32"/>
+          <w:szCs w:val="32"/>
+        </w:rPr>
+        <w:t>Solution proposée et réalisée</w:t>
+      </w:r>
+      <w:bookmarkEnd w:id="55"/>
+    </w:p>
+    <w:p>
+      <w:pPr>
+        <w:rPr>
+          <w:rFonts w:asciiTheme="minorHAnsi" w:hAnsiTheme="minorHAnsi" w:cstheme="minorHAnsi"/>
+          <w:sz w:val="24"/>
+          <w:szCs w:val="24"/>
+        </w:rPr>
+      </w:pPr>
+      <w:r>
+        <w:rPr>
+          <w:rFonts w:asciiTheme="minorHAnsi" w:hAnsiTheme="minorHAnsi" w:cstheme="minorHAnsi"/>
+          <w:sz w:val="24"/>
+          <w:szCs w:val="24"/>
+        </w:rPr>
+        <w:t xml:space="preserve">Dans un premier temps, </w:t>
+      </w:r>
+      <w:r>
+        <w:rPr>
+          <w:rFonts w:asciiTheme="minorHAnsi" w:hAnsiTheme="minorHAnsi" w:cstheme="minorHAnsi"/>
+          <w:sz w:val="24"/>
+          <w:szCs w:val="24"/>
+        </w:rPr>
+        <w:t>j’ai fait un schéma pour savoir comment j’allais mis prendre. (Voir Annexe 13).Cela m’a permis de m’organiser et de voir comment mettre toutes les informations par rapport à l’origine.</w:t>
+      </w:r>
+    </w:p>
+    <w:p>
+      <w:pPr>
+        <w:spacing w:before="170" w:after="170"/>
+        <w:rPr>
+          <w:rFonts w:ascii="Calibri" w:eastAsia="Calibri" w:hAnsi="Calibri" w:cs="Calibri"/>
+          <w:sz w:val="24"/>
+        </w:rPr>
+      </w:pPr>
+      <w:r>
+        <w:rPr>
+          <w:rFonts w:ascii="Calibri" w:eastAsia="Calibri" w:hAnsi="Calibri" w:cs="Calibri"/>
+          <w:sz w:val="24"/>
+        </w:rPr>
+        <w:t>J'ai refait toute la fiche du produit afin qu'elle soit plus claire, j'ai réduit la description principale en faisant des boutons qui permettent de classer les différentes informations du produit et d'alléger la page principale.</w:t>
+      </w:r>
+    </w:p>
+    <w:p>
+      <w:pPr>
+        <w:spacing w:before="170" w:after="170"/>
+        <w:rPr>
+          <w:rFonts w:ascii="Calibri" w:eastAsia="Calibri" w:hAnsi="Calibri" w:cs="Calibri"/>
+          <w:sz w:val="24"/>
+        </w:rPr>
+      </w:pPr>
+      <w:r>
+        <w:rPr>
+          <w:rFonts w:ascii="Calibri" w:eastAsia="Calibri" w:hAnsi="Calibri" w:cs="Calibri"/>
+          <w:sz w:val="24"/>
+        </w:rPr>
+        <w:t>J'ai incorporé les caractéristiques techniques de chaque produit dans la fiche. (Voir Annexe 1 et Annexe 2).</w:t>
+      </w:r>
+    </w:p>
+    <w:p>
+      <w:pPr>
+        <w:spacing w:before="170" w:after="170"/>
+        <w:rPr>
+          <w:rFonts w:ascii="Calibri" w:eastAsia="Calibri" w:hAnsi="Calibri" w:cs="Calibri"/>
+          <w:sz w:val="24"/>
+        </w:rPr>
+      </w:pPr>
+      <w:r>
+        <w:rPr>
+          <w:rFonts w:ascii="Calibri" w:eastAsia="Calibri" w:hAnsi="Calibri" w:cs="Calibri"/>
+          <w:sz w:val="24"/>
+        </w:rPr>
+        <w:t>J'ai veillé à ce que le bouton Ajouter au panier soit bien sur tous les produits en le mettant automatiquement sur la fiche. (Voir Annexe 3)</w:t>
+      </w:r>
+    </w:p>
+    <w:p>
+      <w:pPr>
+        <w:spacing w:before="170" w:after="170"/>
+        <w:rPr>
+          <w:rFonts w:ascii="Calibri" w:eastAsia="Calibri" w:hAnsi="Calibri" w:cs="Calibri"/>
+          <w:sz w:val="24"/>
+        </w:rPr>
+      </w:pPr>
+      <w:r>
+        <w:rPr>
+          <w:rFonts w:ascii="Calibri" w:eastAsia="Calibri" w:hAnsi="Calibri" w:cs="Calibri"/>
+          <w:sz w:val="24"/>
+        </w:rPr>
+        <w:t>J'ai fait attention également à ce qu'il n'y a pas trop de produits liés ensemble.</w:t>
+      </w:r>
+    </w:p>
+    <w:p>
+      <w:pPr>
+        <w:spacing w:before="170" w:after="170"/>
+        <w:rPr>
+          <w:rFonts w:ascii="Calibri" w:eastAsia="Calibri" w:hAnsi="Calibri" w:cs="Calibri"/>
+          <w:sz w:val="24"/>
+        </w:rPr>
+      </w:pPr>
+      <w:r>
+        <w:rPr>
+          <w:rFonts w:ascii="Calibri" w:eastAsia="Calibri" w:hAnsi="Calibri" w:cs="Calibri"/>
+          <w:sz w:val="24"/>
+        </w:rPr>
+        <w:t>J'ai repris une fiche qui n'était pas coder et je l'ai refaite en HTML et CSS avec un peu de JAVASCRIPT.</w:t>
+      </w:r>
+    </w:p>
+    <w:p>
+      <w:pPr>
+        <w:spacing w:before="170" w:after="170"/>
+        <w:rPr>
+          <w:rFonts w:ascii="Calibri" w:eastAsia="Calibri" w:hAnsi="Calibri" w:cs="Calibri"/>
+          <w:sz w:val="24"/>
+        </w:rPr>
+      </w:pPr>
+      <w:r>
+        <w:rPr>
+          <w:rFonts w:ascii="Calibri" w:eastAsia="Calibri" w:hAnsi="Calibri" w:cs="Calibri"/>
+          <w:sz w:val="24"/>
+        </w:rPr>
+        <w:t xml:space="preserve">J'ai trié ce que j'allais mettre dans mes différentes catégories. (Voir Annexe 4). </w:t>
+      </w:r>
+    </w:p>
+    <w:p>
+      <w:pPr>
+        <w:spacing w:before="170" w:after="170"/>
+        <w:rPr>
+          <w:rFonts w:ascii="Calibri" w:eastAsia="Calibri" w:hAnsi="Calibri" w:cs="Calibri"/>
+          <w:sz w:val="24"/>
+        </w:rPr>
+      </w:pPr>
+      <w:r>
+        <w:rPr>
+          <w:rFonts w:ascii="Calibri" w:eastAsia="Calibri" w:hAnsi="Calibri" w:cs="Calibri"/>
+          <w:sz w:val="24"/>
+        </w:rPr>
+        <w:t>J'ai séparé les différentes informations par catégories que j'ai mise sur d'autres pages grâce aux différents boutons créer en partie avec du JAVASCRIPT pour permettre de cacher les différents tableaux suivants sur quel bouton on aura cliqué. (Voir Annexe 5, Annexe 9, Annexe 10 et Annexe 11).</w:t>
+      </w:r>
+    </w:p>
+    <w:p>
+      <w:pPr>
+        <w:spacing w:before="170" w:after="170"/>
+        <w:rPr>
+          <w:rFonts w:ascii="Calibri" w:eastAsia="Calibri" w:hAnsi="Calibri" w:cs="Calibri"/>
+          <w:sz w:val="24"/>
+        </w:rPr>
+      </w:pPr>
+      <w:r>
+        <w:rPr>
+          <w:rFonts w:ascii="Calibri" w:eastAsia="Calibri" w:hAnsi="Calibri" w:cs="Calibri"/>
+          <w:sz w:val="24"/>
+        </w:rPr>
+        <w:t>J'ai fait une partie caractéristique et une partie présentation afin d'épurer la fiche principale du produit. (Voir Annexe 6, Annexe 7 et Annexe 8).</w:t>
+      </w:r>
+    </w:p>
+    <w:p>
+      <w:pPr>
+        <w:spacing w:before="170" w:after="170"/>
+        <w:rPr>
+          <w:rFonts w:ascii="Calibri" w:eastAsia="Calibri" w:hAnsi="Calibri" w:cs="Calibri"/>
+          <w:sz w:val="24"/>
+        </w:rPr>
+      </w:pPr>
+      <w:r>
+        <w:rPr>
+          <w:rFonts w:ascii="Calibri" w:eastAsia="Calibri" w:hAnsi="Calibri" w:cs="Calibri"/>
+          <w:sz w:val="24"/>
+        </w:rPr>
+        <w:t>J'ai organisé mes tableaux en faisant 2 colonnes, une pour les caractéristiques et une pour les détails. J'ai fait une colonne avec une largeur de 30 % et une colonne de 80 %.</w:t>
+      </w:r>
+      <w:r>
+        <w:rPr>
+          <w:rFonts w:ascii="Calibri" w:eastAsia="Calibri" w:hAnsi="Calibri" w:cs="Calibri"/>
+          <w:sz w:val="24"/>
+        </w:rPr>
+        <w:t>si je l’ai fait ainsi c’est pour avoir plus de place pour le détail.</w:t>
+      </w:r>
+    </w:p>
+    <w:p>
+      <w:pPr>
+        <w:spacing w:before="170" w:after="170"/>
+        <w:rPr>
+          <w:rFonts w:ascii="Calibri" w:eastAsia="Calibri" w:hAnsi="Calibri" w:cs="Calibri"/>
+          <w:sz w:val="24"/>
+        </w:rPr>
+      </w:pPr>
+      <w:r>
+        <w:rPr>
+          <w:rFonts w:ascii="Calibri" w:eastAsia="Calibri" w:hAnsi="Calibri" w:cs="Calibri"/>
+          <w:sz w:val="24"/>
+        </w:rPr>
+        <w:t>J'ai fait une ligne sur deux de couleur blanche et une de couleur bleu afin qu'il y ai une meilleure visibilité.</w:t>
+      </w:r>
+      <w:r>
+        <w:rPr>
+          <w:rFonts w:ascii="Calibri" w:eastAsia="Calibri" w:hAnsi="Calibri" w:cs="Calibri"/>
+          <w:sz w:val="24"/>
+        </w:rPr>
+        <w:t>de l’ensemble</w:t>
+      </w:r>
+      <w:r>
+        <w:rPr>
+          <w:rFonts w:ascii="Calibri" w:eastAsia="Calibri" w:hAnsi="Calibri" w:cs="Calibri"/>
+          <w:sz w:val="24"/>
+        </w:rPr>
+        <w:t xml:space="preserve"> (</w:t>
+      </w:r>
+      <w:r>
+        <w:rPr>
+          <w:rFonts w:ascii="Calibri" w:eastAsia="Calibri" w:hAnsi="Calibri" w:cs="Calibri"/>
+          <w:sz w:val="24"/>
+        </w:rPr>
+        <w:t>Voir</w:t>
+      </w:r>
+      <w:r>
+        <w:rPr>
+          <w:rFonts w:ascii="Calibri" w:eastAsia="Calibri" w:hAnsi="Calibri" w:cs="Calibri"/>
+          <w:sz w:val="24"/>
+        </w:rPr>
+        <w:t xml:space="preserve"> Annexe 3).</w:t>
+      </w:r>
+    </w:p>
+    <w:p>
+      <w:pPr>
+        <w:spacing w:before="170" w:after="170"/>
+        <w:rPr>
+          <w:rFonts w:ascii="Calibri" w:eastAsia="Calibri" w:hAnsi="Calibri" w:cs="Calibri"/>
+          <w:sz w:val="24"/>
+        </w:rPr>
+      </w:pPr>
+      <w:r>
+        <w:rPr>
+          <w:rFonts w:ascii="Calibri" w:eastAsia="Calibri" w:hAnsi="Calibri" w:cs="Calibri"/>
+          <w:sz w:val="24"/>
+        </w:rPr>
+        <w:t>Après avoir fait l’essai sur un produit, je l’ai refait pour tous les autres (imprimantes), je l’ai reproduit également sur une partie des consommables mais je n’ai pas fini.</w:t>
+      </w:r>
+    </w:p>
+    <w:p>
+      <w:pPr>
+        <w:spacing w:before="170" w:after="170"/>
+        <w:rPr>
+          <w:rFonts w:ascii="Calibri" w:eastAsia="Calibri" w:hAnsi="Calibri" w:cs="Calibri"/>
+          <w:sz w:val="24"/>
+        </w:rPr>
+      </w:pPr>
+      <w:r>
+        <w:rPr>
+          <w:rFonts w:ascii="Calibri" w:eastAsia="Calibri" w:hAnsi="Calibri" w:cs="Calibri"/>
+          <w:sz w:val="24"/>
+        </w:rPr>
+        <w:lastRenderedPageBreak/>
+        <w:t>Pour plus de vu sur mon travail, je me suis fait des fiches journalières ainsi qu’un diagramme de Gantt que vous trouverez en Annexe 14 et Annexe 15.</w:t>
+      </w:r>
+      <w:bookmarkStart w:id="56" w:name="_GoBack"/>
+      <w:bookmarkEnd w:id="56"/>
     </w:p>
     <w:p>
       <w:pPr>
@@ -3940,134 +6503,249 @@
         <w:outlineLvl w:val="2"/>
         <w:rPr>
           <w:rFonts w:asciiTheme="minorHAnsi" w:hAnsiTheme="minorHAnsi" w:cstheme="minorHAnsi"/>
-          <w:b/>
-          <w:sz w:val="24"/>
-          <w:szCs w:val="24"/>
-        </w:rPr>
-      </w:pPr>
-      <w:bookmarkStart w:id="26" w:name="_Toc485483877"/>
-      <w:r>
-        <w:rPr>
-          <w:rFonts w:asciiTheme="minorHAnsi" w:hAnsiTheme="minorHAnsi" w:cstheme="minorHAnsi"/>
-          <w:b/>
-          <w:sz w:val="24"/>
-          <w:szCs w:val="24"/>
-        </w:rPr>
-        <w:t>C– Les Outils disponibles (matériels, logiciels, etc…)</w:t>
-      </w:r>
-      <w:bookmarkEnd w:id="26"/>
-    </w:p>
-    <w:p>
-      <w:pPr>
-        <w:spacing w:before="170" w:after="170"/>
-        <w:outlineLvl w:val="2"/>
-        <w:rPr>
-          <w:rFonts w:asciiTheme="minorHAnsi" w:hAnsiTheme="minorHAnsi" w:cstheme="minorHAnsi"/>
-          <w:b/>
-          <w:sz w:val="24"/>
-          <w:szCs w:val="24"/>
-        </w:rPr>
-      </w:pPr>
-      <w:bookmarkStart w:id="27" w:name="_Toc485483878"/>
-      <w:r>
-        <w:rPr>
-          <w:rFonts w:asciiTheme="minorHAnsi" w:hAnsiTheme="minorHAnsi" w:cstheme="minorHAnsi"/>
-          <w:b/>
-          <w:sz w:val="24"/>
-          <w:szCs w:val="24"/>
-        </w:rPr>
-        <w:t>D</w:t>
-      </w:r>
-      <w:r>
-        <w:rPr>
-          <w:rFonts w:asciiTheme="minorHAnsi" w:hAnsiTheme="minorHAnsi" w:cstheme="minorHAnsi"/>
-          <w:b/>
-          <w:sz w:val="24"/>
-          <w:szCs w:val="24"/>
-        </w:rPr>
-        <w:t>– Travail demandé</w:t>
-      </w:r>
-      <w:bookmarkEnd w:id="27"/>
-    </w:p>
-    <w:p>
-      <w:pPr>
-        <w:spacing w:before="170" w:after="170"/>
-        <w:outlineLvl w:val="2"/>
-        <w:rPr>
-          <w:rFonts w:asciiTheme="minorHAnsi" w:hAnsiTheme="minorHAnsi" w:cstheme="minorHAnsi"/>
-          <w:b/>
+          <w:sz w:val="24"/>
+          <w:szCs w:val="24"/>
+        </w:rPr>
+      </w:pPr>
+    </w:p>
+    <w:p>
+      <w:pPr>
+        <w:pStyle w:val="Titre1"/>
+        <w:spacing w:before="360" w:after="360"/>
+        <w:rPr>
+          <w:rFonts w:asciiTheme="minorHAnsi" w:hAnsiTheme="minorHAnsi" w:cstheme="minorHAnsi"/>
+          <w:sz w:val="32"/>
+          <w:szCs w:val="32"/>
+        </w:rPr>
+      </w:pPr>
+      <w:bookmarkStart w:id="57" w:name="_Toc485841413"/>
+      <w:r>
+        <w:rPr>
+          <w:rFonts w:asciiTheme="minorHAnsi" w:hAnsiTheme="minorHAnsi" w:cstheme="minorHAnsi"/>
+          <w:sz w:val="32"/>
+          <w:szCs w:val="32"/>
+        </w:rPr>
+        <w:t>III</w:t>
+      </w:r>
+      <w:r>
+        <w:rPr>
+          <w:rFonts w:asciiTheme="minorHAnsi" w:hAnsiTheme="minorHAnsi" w:cstheme="minorHAnsi"/>
+          <w:sz w:val="32"/>
+          <w:szCs w:val="32"/>
+        </w:rPr>
+        <w:t xml:space="preserve"> – </w:t>
+      </w:r>
+      <w:r>
+        <w:rPr>
+          <w:rFonts w:asciiTheme="minorHAnsi" w:hAnsiTheme="minorHAnsi" w:cstheme="minorHAnsi"/>
+          <w:sz w:val="32"/>
+          <w:szCs w:val="32"/>
+        </w:rPr>
+        <w:t>Bilan</w:t>
+      </w:r>
+      <w:bookmarkEnd w:id="57"/>
+    </w:p>
+    <w:p>
+      <w:pPr>
+        <w:pStyle w:val="Titre2"/>
+        <w:ind w:left="708"/>
+        <w:jc w:val="left"/>
+        <w:rPr>
+          <w:rFonts w:asciiTheme="minorHAnsi" w:hAnsiTheme="minorHAnsi" w:cstheme="minorHAnsi"/>
+          <w:sz w:val="32"/>
+          <w:szCs w:val="32"/>
+        </w:rPr>
+      </w:pPr>
+      <w:bookmarkStart w:id="58" w:name="_Toc485841414"/>
+      <w:r>
+        <w:rPr>
+          <w:rFonts w:asciiTheme="minorHAnsi" w:hAnsiTheme="minorHAnsi" w:cstheme="minorHAnsi"/>
           <w:bCs/>
-          <w:sz w:val="24"/>
-          <w:szCs w:val="24"/>
-        </w:rPr>
-      </w:pPr>
-      <w:bookmarkStart w:id="28" w:name="_Toc485483879"/>
-      <w:r>
-        <w:rPr>
-          <w:rFonts w:asciiTheme="minorHAnsi" w:hAnsiTheme="minorHAnsi" w:cstheme="minorHAnsi"/>
-          <w:b/>
-          <w:bCs/>
-          <w:sz w:val="24"/>
-          <w:szCs w:val="24"/>
-        </w:rPr>
-        <w:t>II – Le travail effectué</w:t>
-      </w:r>
-      <w:bookmarkEnd w:id="28"/>
-      <w:r>
-        <w:rPr>
-          <w:rFonts w:asciiTheme="minorHAnsi" w:hAnsiTheme="minorHAnsi" w:cstheme="minorHAnsi"/>
-          <w:b/>
-          <w:bCs/>
-          <w:sz w:val="24"/>
-          <w:szCs w:val="24"/>
+          <w:sz w:val="32"/>
+          <w:szCs w:val="32"/>
+        </w:rPr>
+        <w:t xml:space="preserve">A – </w:t>
+      </w:r>
+      <w:r>
+        <w:rPr>
+          <w:rFonts w:asciiTheme="minorHAnsi" w:hAnsiTheme="minorHAnsi" w:cstheme="minorHAnsi"/>
+          <w:sz w:val="32"/>
+          <w:szCs w:val="32"/>
+        </w:rPr>
+        <w:t>Performances de la solution réalisée</w:t>
+      </w:r>
+      <w:bookmarkEnd w:id="58"/>
+      <w:r>
+        <w:rPr>
+          <w:rFonts w:asciiTheme="minorHAnsi" w:hAnsiTheme="minorHAnsi" w:cstheme="minorHAnsi"/>
+          <w:sz w:val="32"/>
+          <w:szCs w:val="32"/>
         </w:rPr>
         <w:t xml:space="preserve"> </w:t>
       </w:r>
     </w:p>
     <w:p>
       <w:pPr>
-        <w:spacing w:before="170" w:after="170"/>
-        <w:outlineLvl w:val="2"/>
-        <w:rPr>
-          <w:rFonts w:asciiTheme="minorHAnsi" w:hAnsiTheme="minorHAnsi" w:cstheme="minorHAnsi"/>
-          <w:sz w:val="24"/>
-          <w:szCs w:val="24"/>
-        </w:rPr>
-      </w:pPr>
-      <w:bookmarkStart w:id="29" w:name="_Toc485483880"/>
-      <w:r>
-        <w:rPr>
-          <w:rFonts w:asciiTheme="minorHAnsi" w:hAnsiTheme="minorHAnsi" w:cstheme="minorHAnsi"/>
-          <w:sz w:val="24"/>
-          <w:szCs w:val="24"/>
-        </w:rPr>
-        <w:t>A</w:t>
-      </w:r>
-      <w:r>
-        <w:rPr>
-          <w:rFonts w:asciiTheme="minorHAnsi" w:hAnsiTheme="minorHAnsi" w:cstheme="minorHAnsi"/>
-          <w:sz w:val="24"/>
-          <w:szCs w:val="24"/>
+        <w:pStyle w:val="Titre2"/>
+        <w:ind w:left="708"/>
+        <w:jc w:val="left"/>
+        <w:rPr>
+          <w:rFonts w:asciiTheme="minorHAnsi" w:hAnsiTheme="minorHAnsi" w:cstheme="minorHAnsi"/>
+          <w:sz w:val="32"/>
+          <w:szCs w:val="32"/>
+        </w:rPr>
+      </w:pPr>
+      <w:bookmarkStart w:id="59" w:name="_Toc485841415"/>
+      <w:r>
+        <w:rPr>
+          <w:rFonts w:asciiTheme="minorHAnsi" w:hAnsiTheme="minorHAnsi" w:cstheme="minorHAnsi"/>
+          <w:sz w:val="32"/>
+          <w:szCs w:val="32"/>
+        </w:rPr>
+        <w:t>B – Défauts et inconvénients / améliorations à apporter</w:t>
+      </w:r>
+      <w:bookmarkEnd w:id="59"/>
+    </w:p>
+    <w:p>
+      <w:pPr>
+        <w:pStyle w:val="Titre2"/>
+        <w:ind w:left="708"/>
+        <w:jc w:val="left"/>
+        <w:rPr>
+          <w:rFonts w:asciiTheme="minorHAnsi" w:hAnsiTheme="minorHAnsi" w:cstheme="minorHAnsi"/>
+          <w:sz w:val="32"/>
+          <w:szCs w:val="32"/>
+        </w:rPr>
+      </w:pPr>
+      <w:bookmarkStart w:id="60" w:name="_Toc485841416"/>
+      <w:r>
+        <w:rPr>
+          <w:rFonts w:asciiTheme="minorHAnsi" w:hAnsiTheme="minorHAnsi" w:cstheme="minorHAnsi"/>
+          <w:sz w:val="32"/>
+          <w:szCs w:val="32"/>
+        </w:rPr>
+        <w:t>C – Extensions éventuelles</w:t>
+      </w:r>
+      <w:bookmarkEnd w:id="60"/>
+      <w:r>
+        <w:rPr>
+          <w:rFonts w:asciiTheme="minorHAnsi" w:hAnsiTheme="minorHAnsi" w:cstheme="minorHAnsi"/>
+          <w:sz w:val="32"/>
+          <w:szCs w:val="32"/>
+        </w:rPr>
+        <w:tab/>
+      </w:r>
+      <w:r>
+        <w:rPr>
+          <w:rFonts w:asciiTheme="minorHAnsi" w:hAnsiTheme="minorHAnsi" w:cstheme="minorHAnsi"/>
+          <w:sz w:val="32"/>
+          <w:szCs w:val="32"/>
+        </w:rPr>
+        <w:tab/>
+      </w:r>
+    </w:p>
+    <w:p>
+      <w:pPr>
+        <w:pStyle w:val="Titre1"/>
+        <w:spacing w:before="360" w:after="360"/>
+        <w:rPr>
+          <w:rFonts w:asciiTheme="minorHAnsi" w:hAnsiTheme="minorHAnsi" w:cstheme="minorHAnsi"/>
+          <w:sz w:val="32"/>
+          <w:szCs w:val="32"/>
+        </w:rPr>
+      </w:pPr>
+      <w:bookmarkStart w:id="61" w:name="_Toc485841417"/>
+      <w:r>
+        <w:rPr>
+          <w:rFonts w:asciiTheme="minorHAnsi" w:hAnsiTheme="minorHAnsi" w:cstheme="minorHAnsi"/>
+          <w:sz w:val="32"/>
+          <w:szCs w:val="32"/>
+        </w:rPr>
+        <w:t>IV – Conclusion</w:t>
+      </w:r>
+      <w:bookmarkEnd w:id="61"/>
+      <w:r>
+        <w:rPr>
+          <w:rFonts w:asciiTheme="minorHAnsi" w:hAnsiTheme="minorHAnsi" w:cstheme="minorHAnsi"/>
+          <w:sz w:val="32"/>
+          <w:szCs w:val="32"/>
         </w:rPr>
         <w:t xml:space="preserve"> </w:t>
       </w:r>
-      <w:r>
-        <w:rPr>
-          <w:rFonts w:asciiTheme="minorHAnsi" w:hAnsiTheme="minorHAnsi" w:cstheme="minorHAnsi"/>
-          <w:sz w:val="24"/>
-          <w:szCs w:val="24"/>
-        </w:rPr>
-        <w:t>–</w:t>
-      </w:r>
-      <w:r>
-        <w:rPr>
-          <w:rFonts w:asciiTheme="minorHAnsi" w:hAnsiTheme="minorHAnsi" w:cstheme="minorHAnsi"/>
-          <w:sz w:val="24"/>
-          <w:szCs w:val="24"/>
-        </w:rPr>
-        <w:t xml:space="preserve"> Etat du projet à l’entrée en stage</w:t>
-      </w:r>
-      <w:bookmarkEnd w:id="29"/>
+    </w:p>
+    <w:p>
+      <w:pPr>
+        <w:pStyle w:val="Titre2"/>
+        <w:ind w:left="708"/>
+        <w:jc w:val="left"/>
+        <w:rPr>
+          <w:rFonts w:asciiTheme="minorHAnsi" w:hAnsiTheme="minorHAnsi" w:cstheme="minorHAnsi"/>
+          <w:sz w:val="32"/>
+          <w:szCs w:val="32"/>
+        </w:rPr>
+      </w:pPr>
+      <w:bookmarkStart w:id="62" w:name="_Toc485841418"/>
+      <w:r>
+        <w:rPr>
+          <w:rFonts w:asciiTheme="minorHAnsi" w:hAnsiTheme="minorHAnsi" w:cstheme="minorHAnsi"/>
+          <w:sz w:val="32"/>
+          <w:szCs w:val="32"/>
+        </w:rPr>
+        <w:t>A – Mes acquis personnels au cours du stage</w:t>
+      </w:r>
+      <w:bookmarkEnd w:id="62"/>
+    </w:p>
+    <w:p>
+      <w:pPr>
+        <w:spacing w:before="100" w:beforeAutospacing="1" w:after="113"/>
+        <w:rPr>
+          <w:rFonts w:asciiTheme="minorHAnsi" w:hAnsiTheme="minorHAnsi" w:cstheme="minorHAnsi"/>
+          <w:sz w:val="24"/>
+          <w:szCs w:val="24"/>
+        </w:rPr>
+      </w:pPr>
+      <w:r>
+        <w:rPr>
+          <w:rFonts w:asciiTheme="minorHAnsi" w:hAnsiTheme="minorHAnsi" w:cstheme="minorHAnsi"/>
+          <w:sz w:val="24"/>
+          <w:szCs w:val="24"/>
+        </w:rPr>
+        <w:t>Grâce à ce stage, j'ai acquis [</w:t>
+      </w:r>
+      <w:r>
+        <w:rPr>
+          <w:rFonts w:asciiTheme="minorHAnsi" w:hAnsiTheme="minorHAnsi" w:cstheme="minorHAnsi"/>
+          <w:color w:val="FF0000"/>
+          <w:sz w:val="24"/>
+          <w:szCs w:val="24"/>
+        </w:rPr>
+        <w:t>de nouvelles compétences/ une nouvelle façon de voir l'entreprise/ un point de vue nouveau sur le secteur d'activité de l'entreprise/ etc.</w:t>
+      </w:r>
+      <w:r>
+        <w:rPr>
+          <w:rFonts w:asciiTheme="minorHAnsi" w:hAnsiTheme="minorHAnsi" w:cstheme="minorHAnsi"/>
+          <w:sz w:val="24"/>
+          <w:szCs w:val="24"/>
+        </w:rPr>
+        <w:t>]. [</w:t>
+      </w:r>
+      <w:r>
+        <w:rPr>
+          <w:rFonts w:asciiTheme="minorHAnsi" w:hAnsiTheme="minorHAnsi" w:cstheme="minorHAnsi"/>
+          <w:color w:val="FF0000"/>
+          <w:sz w:val="24"/>
+          <w:szCs w:val="24"/>
+        </w:rPr>
+        <w:t>Développer</w:t>
+      </w:r>
+      <w:r>
+        <w:rPr>
+          <w:rFonts w:asciiTheme="minorHAnsi" w:hAnsiTheme="minorHAnsi" w:cstheme="minorHAnsi"/>
+          <w:sz w:val="24"/>
+          <w:szCs w:val="24"/>
+        </w:rPr>
+        <w:t>].</w:t>
+      </w:r>
       <w:r>
         <w:rPr>
           <w:rFonts w:asciiTheme="minorHAnsi" w:hAnsiTheme="minorHAnsi" w:cstheme="minorHAnsi"/>
@@ -4076,342 +6754,48 @@
         </w:rPr>
         <w:t xml:space="preserve"> </w:t>
       </w:r>
-    </w:p>
-    <w:p>
-      <w:pPr>
-        <w:spacing w:before="170" w:after="170"/>
-        <w:outlineLvl w:val="2"/>
-        <w:rPr>
-          <w:rFonts w:asciiTheme="minorHAnsi" w:hAnsiTheme="minorHAnsi" w:cstheme="minorHAnsi"/>
-          <w:sz w:val="24"/>
-          <w:szCs w:val="24"/>
-        </w:rPr>
-      </w:pPr>
-      <w:bookmarkStart w:id="30" w:name="_Toc485483881"/>
-      <w:r>
-        <w:rPr>
-          <w:rFonts w:asciiTheme="minorHAnsi" w:hAnsiTheme="minorHAnsi" w:cstheme="minorHAnsi"/>
-          <w:sz w:val="24"/>
-          <w:szCs w:val="24"/>
-        </w:rPr>
-        <w:t>B</w:t>
-      </w:r>
-      <w:r>
-        <w:rPr>
-          <w:rFonts w:asciiTheme="minorHAnsi" w:hAnsiTheme="minorHAnsi" w:cstheme="minorHAnsi"/>
-          <w:sz w:val="24"/>
-          <w:szCs w:val="24"/>
-        </w:rPr>
-        <w:t xml:space="preserve"> </w:t>
-      </w:r>
-      <w:r>
-        <w:rPr>
-          <w:rFonts w:asciiTheme="minorHAnsi" w:hAnsiTheme="minorHAnsi" w:cstheme="minorHAnsi"/>
-          <w:sz w:val="24"/>
-          <w:szCs w:val="24"/>
-        </w:rPr>
-        <w:t xml:space="preserve">– </w:t>
-      </w:r>
-      <w:r>
-        <w:rPr>
-          <w:rFonts w:asciiTheme="minorHAnsi" w:hAnsiTheme="minorHAnsi" w:cstheme="minorHAnsi"/>
-          <w:sz w:val="24"/>
-          <w:szCs w:val="24"/>
-        </w:rPr>
-        <w:t>Analyse : spécifications à respecter, cahier des charges</w:t>
-      </w:r>
-      <w:bookmarkEnd w:id="30"/>
-    </w:p>
-    <w:p>
-      <w:pPr>
-        <w:spacing w:before="170" w:after="170"/>
-        <w:outlineLvl w:val="2"/>
-        <w:rPr>
-          <w:rFonts w:asciiTheme="minorHAnsi" w:hAnsiTheme="minorHAnsi" w:cstheme="minorHAnsi"/>
-          <w:sz w:val="24"/>
-          <w:szCs w:val="24"/>
-        </w:rPr>
-      </w:pPr>
-      <w:bookmarkStart w:id="31" w:name="_Toc485483882"/>
-      <w:r>
-        <w:rPr>
-          <w:rFonts w:asciiTheme="minorHAnsi" w:hAnsiTheme="minorHAnsi" w:cstheme="minorHAnsi"/>
-          <w:sz w:val="24"/>
-          <w:szCs w:val="24"/>
-        </w:rPr>
-        <w:t>C</w:t>
-      </w:r>
-      <w:r>
-        <w:rPr>
-          <w:rFonts w:asciiTheme="minorHAnsi" w:hAnsiTheme="minorHAnsi" w:cstheme="minorHAnsi"/>
-          <w:sz w:val="24"/>
-          <w:szCs w:val="24"/>
-        </w:rPr>
-        <w:t xml:space="preserve"> </w:t>
-      </w:r>
-      <w:r>
-        <w:rPr>
-          <w:rFonts w:asciiTheme="minorHAnsi" w:hAnsiTheme="minorHAnsi" w:cstheme="minorHAnsi"/>
-          <w:sz w:val="24"/>
-          <w:szCs w:val="24"/>
-        </w:rPr>
-        <w:t xml:space="preserve">– </w:t>
-      </w:r>
-      <w:r>
-        <w:rPr>
-          <w:rFonts w:asciiTheme="minorHAnsi" w:hAnsiTheme="minorHAnsi" w:cstheme="minorHAnsi"/>
-          <w:sz w:val="24"/>
-          <w:szCs w:val="24"/>
-        </w:rPr>
-        <w:t>Solution proposée et réalisée</w:t>
-      </w:r>
-      <w:bookmarkEnd w:id="31"/>
-    </w:p>
-    <w:p>
-      <w:pPr>
-        <w:spacing w:before="170" w:after="170"/>
-        <w:outlineLvl w:val="1"/>
-        <w:rPr>
-          <w:rFonts w:asciiTheme="minorHAnsi" w:hAnsiTheme="minorHAnsi" w:cstheme="minorHAnsi"/>
-          <w:b/>
-          <w:bCs/>
-          <w:sz w:val="24"/>
-          <w:szCs w:val="24"/>
-        </w:rPr>
-      </w:pPr>
-      <w:bookmarkStart w:id="32" w:name="_Toc485483883"/>
-      <w:r>
-        <w:rPr>
-          <w:rFonts w:asciiTheme="minorHAnsi" w:hAnsiTheme="minorHAnsi" w:cstheme="minorHAnsi"/>
-          <w:b/>
-          <w:bCs/>
-          <w:sz w:val="24"/>
-          <w:szCs w:val="24"/>
-        </w:rPr>
-        <w:t>III</w:t>
-      </w:r>
-      <w:r>
-        <w:rPr>
-          <w:rFonts w:asciiTheme="minorHAnsi" w:hAnsiTheme="minorHAnsi" w:cstheme="minorHAnsi"/>
-          <w:b/>
-          <w:bCs/>
-          <w:sz w:val="24"/>
-          <w:szCs w:val="24"/>
-        </w:rPr>
-        <w:t xml:space="preserve"> – </w:t>
-      </w:r>
-      <w:r>
-        <w:rPr>
-          <w:rFonts w:asciiTheme="minorHAnsi" w:hAnsiTheme="minorHAnsi" w:cstheme="minorHAnsi"/>
-          <w:b/>
-          <w:bCs/>
-          <w:sz w:val="24"/>
-          <w:szCs w:val="24"/>
-        </w:rPr>
-        <w:t>Bilan</w:t>
-      </w:r>
-      <w:bookmarkEnd w:id="32"/>
-    </w:p>
-    <w:p>
-      <w:pPr>
-        <w:spacing w:before="170" w:after="170"/>
-        <w:outlineLvl w:val="2"/>
-        <w:rPr>
-          <w:rFonts w:asciiTheme="minorHAnsi" w:hAnsiTheme="minorHAnsi" w:cstheme="minorHAnsi"/>
-          <w:sz w:val="24"/>
-          <w:szCs w:val="24"/>
-        </w:rPr>
-      </w:pPr>
-      <w:bookmarkStart w:id="33" w:name="_Toc485483884"/>
-      <w:r>
-        <w:rPr>
-          <w:rFonts w:asciiTheme="minorHAnsi" w:hAnsiTheme="minorHAnsi" w:cstheme="minorHAnsi"/>
-          <w:b/>
-          <w:bCs/>
-          <w:sz w:val="24"/>
-          <w:szCs w:val="24"/>
-        </w:rPr>
-        <w:t xml:space="preserve">A – </w:t>
-      </w:r>
-      <w:r>
-        <w:rPr>
-          <w:rFonts w:asciiTheme="minorHAnsi" w:hAnsiTheme="minorHAnsi" w:cstheme="minorHAnsi"/>
-          <w:sz w:val="24"/>
-          <w:szCs w:val="24"/>
-        </w:rPr>
-        <w:t>Performances de la solution réalisée</w:t>
-      </w:r>
-      <w:bookmarkEnd w:id="33"/>
-      <w:r>
-        <w:rPr>
-          <w:rFonts w:asciiTheme="minorHAnsi" w:hAnsiTheme="minorHAnsi" w:cstheme="minorHAnsi"/>
-          <w:sz w:val="24"/>
-          <w:szCs w:val="24"/>
-        </w:rPr>
-        <w:t xml:space="preserve"> </w:t>
-      </w:r>
-    </w:p>
-    <w:p>
-      <w:pPr>
-        <w:spacing w:before="170" w:after="170"/>
-        <w:outlineLvl w:val="2"/>
-        <w:rPr>
-          <w:rFonts w:asciiTheme="minorHAnsi" w:hAnsiTheme="minorHAnsi" w:cstheme="minorHAnsi"/>
-          <w:sz w:val="24"/>
-          <w:szCs w:val="24"/>
-        </w:rPr>
-      </w:pPr>
-      <w:bookmarkStart w:id="34" w:name="_Toc485483885"/>
-      <w:r>
-        <w:rPr>
-          <w:rFonts w:asciiTheme="minorHAnsi" w:hAnsiTheme="minorHAnsi" w:cstheme="minorHAnsi"/>
-          <w:sz w:val="24"/>
-          <w:szCs w:val="24"/>
-        </w:rPr>
-        <w:t xml:space="preserve">B – </w:t>
-      </w:r>
-      <w:r>
-        <w:rPr>
-          <w:rFonts w:asciiTheme="minorHAnsi" w:hAnsiTheme="minorHAnsi" w:cstheme="minorHAnsi"/>
-          <w:sz w:val="24"/>
-          <w:szCs w:val="24"/>
-        </w:rPr>
-        <w:t>Défauts et inconvénients / améliorations à apporter</w:t>
-      </w:r>
-      <w:bookmarkEnd w:id="34"/>
-    </w:p>
-    <w:p>
-      <w:pPr>
-        <w:spacing w:before="170" w:after="170"/>
-        <w:outlineLvl w:val="2"/>
-        <w:rPr>
-          <w:rFonts w:asciiTheme="minorHAnsi" w:hAnsiTheme="minorHAnsi" w:cstheme="minorHAnsi"/>
-          <w:sz w:val="24"/>
-          <w:szCs w:val="24"/>
-        </w:rPr>
-      </w:pPr>
-      <w:bookmarkStart w:id="35" w:name="_Toc485483886"/>
-      <w:r>
-        <w:rPr>
-          <w:rFonts w:asciiTheme="minorHAnsi" w:hAnsiTheme="minorHAnsi" w:cstheme="minorHAnsi"/>
-          <w:sz w:val="24"/>
-          <w:szCs w:val="24"/>
-        </w:rPr>
-        <w:t xml:space="preserve">C – </w:t>
-      </w:r>
-      <w:r>
-        <w:rPr>
-          <w:rFonts w:asciiTheme="minorHAnsi" w:hAnsiTheme="minorHAnsi" w:cstheme="minorHAnsi"/>
-          <w:sz w:val="24"/>
-          <w:szCs w:val="24"/>
-        </w:rPr>
-        <w:t>Extensions éventuelles</w:t>
-      </w:r>
-      <w:bookmarkEnd w:id="35"/>
-      <w:r>
-        <w:rPr>
-          <w:rFonts w:asciiTheme="minorHAnsi" w:hAnsiTheme="minorHAnsi" w:cstheme="minorHAnsi"/>
-          <w:sz w:val="24"/>
-          <w:szCs w:val="24"/>
-        </w:rPr>
-        <w:tab/>
-      </w:r>
-      <w:r>
-        <w:rPr>
-          <w:rFonts w:asciiTheme="minorHAnsi" w:hAnsiTheme="minorHAnsi" w:cstheme="minorHAnsi"/>
-          <w:sz w:val="24"/>
-          <w:szCs w:val="24"/>
-        </w:rPr>
-        <w:tab/>
-      </w:r>
-    </w:p>
-    <w:p>
-      <w:pPr>
-        <w:spacing w:before="170" w:after="170"/>
-        <w:outlineLvl w:val="1"/>
-        <w:rPr>
-          <w:rFonts w:asciiTheme="minorHAnsi" w:hAnsiTheme="minorHAnsi" w:cstheme="minorHAnsi"/>
-          <w:sz w:val="24"/>
-          <w:szCs w:val="24"/>
-        </w:rPr>
-      </w:pPr>
-      <w:bookmarkStart w:id="36" w:name="_Toc485483887"/>
-      <w:r>
-        <w:rPr>
-          <w:rFonts w:asciiTheme="minorHAnsi" w:hAnsiTheme="minorHAnsi" w:cstheme="minorHAnsi"/>
-          <w:b/>
-          <w:bCs/>
-          <w:sz w:val="24"/>
-          <w:szCs w:val="24"/>
-        </w:rPr>
-        <w:t>I</w:t>
-      </w:r>
-      <w:r>
-        <w:rPr>
-          <w:rFonts w:asciiTheme="minorHAnsi" w:hAnsiTheme="minorHAnsi" w:cstheme="minorHAnsi"/>
-          <w:b/>
-          <w:bCs/>
-          <w:sz w:val="24"/>
-          <w:szCs w:val="24"/>
-        </w:rPr>
-        <w:t xml:space="preserve">V – </w:t>
-      </w:r>
-      <w:r>
-        <w:rPr>
-          <w:rFonts w:asciiTheme="minorHAnsi" w:hAnsiTheme="minorHAnsi" w:cstheme="minorHAnsi"/>
-          <w:b/>
-          <w:bCs/>
-          <w:sz w:val="24"/>
-          <w:szCs w:val="24"/>
-        </w:rPr>
-        <w:t>Conclusion</w:t>
-      </w:r>
-      <w:bookmarkEnd w:id="36"/>
-      <w:r>
-        <w:rPr>
-          <w:rFonts w:asciiTheme="minorHAnsi" w:hAnsiTheme="minorHAnsi" w:cstheme="minorHAnsi"/>
-          <w:sz w:val="24"/>
-          <w:szCs w:val="24"/>
-        </w:rPr>
-        <w:t xml:space="preserve"> </w:t>
-      </w:r>
-    </w:p>
-    <w:p>
-      <w:pPr>
-        <w:spacing w:before="170" w:after="170"/>
-        <w:outlineLvl w:val="1"/>
-        <w:rPr>
-          <w:rFonts w:asciiTheme="minorHAnsi" w:hAnsiTheme="minorHAnsi" w:cstheme="minorHAnsi"/>
-          <w:sz w:val="24"/>
-          <w:szCs w:val="24"/>
-        </w:rPr>
-      </w:pPr>
-      <w:bookmarkStart w:id="37" w:name="_Toc485483888"/>
-      <w:r>
-        <w:rPr>
-          <w:rFonts w:asciiTheme="minorHAnsi" w:hAnsiTheme="minorHAnsi" w:cstheme="minorHAnsi"/>
-          <w:sz w:val="24"/>
-          <w:szCs w:val="24"/>
-        </w:rPr>
-        <w:t>A – M</w:t>
-      </w:r>
-      <w:r>
-        <w:rPr>
-          <w:rFonts w:asciiTheme="minorHAnsi" w:hAnsiTheme="minorHAnsi" w:cstheme="minorHAnsi"/>
-          <w:sz w:val="24"/>
-          <w:szCs w:val="24"/>
-        </w:rPr>
-        <w:t xml:space="preserve">es </w:t>
-      </w:r>
-      <w:r>
-        <w:rPr>
-          <w:rFonts w:asciiTheme="minorHAnsi" w:hAnsiTheme="minorHAnsi" w:cstheme="minorHAnsi"/>
-          <w:sz w:val="24"/>
-          <w:szCs w:val="24"/>
-        </w:rPr>
-        <w:t>acquis personnels au cours du stage</w:t>
-      </w:r>
-      <w:bookmarkEnd w:id="37"/>
+      <w:r>
+        <w:rPr>
+          <w:rFonts w:asciiTheme="minorHAnsi" w:hAnsiTheme="minorHAnsi" w:cstheme="minorHAnsi"/>
+          <w:sz w:val="24"/>
+          <w:szCs w:val="24"/>
+        </w:rPr>
+        <w:t>De mon côté, j'ai apporté à l'entreprise [</w:t>
+      </w:r>
+      <w:r>
+        <w:rPr>
+          <w:rFonts w:asciiTheme="minorHAnsi" w:hAnsiTheme="minorHAnsi" w:cstheme="minorHAnsi"/>
+          <w:color w:val="FF0000"/>
+          <w:sz w:val="24"/>
+          <w:szCs w:val="24"/>
+        </w:rPr>
+        <w:t>une vision jeune et dynamique/ des propositions intéressantes quant à la vie de l'entreprise/ etc.</w:t>
+      </w:r>
+      <w:r>
+        <w:rPr>
+          <w:rFonts w:asciiTheme="minorHAnsi" w:hAnsiTheme="minorHAnsi" w:cstheme="minorHAnsi"/>
+          <w:sz w:val="24"/>
+          <w:szCs w:val="24"/>
+        </w:rPr>
+        <w:t>]. [</w:t>
+      </w:r>
+      <w:r>
+        <w:rPr>
+          <w:rFonts w:asciiTheme="minorHAnsi" w:hAnsiTheme="minorHAnsi" w:cstheme="minorHAnsi"/>
+          <w:color w:val="FF0000"/>
+          <w:sz w:val="24"/>
+          <w:szCs w:val="24"/>
+        </w:rPr>
+        <w:t>Expliquer en quelques lignes</w:t>
+      </w:r>
+      <w:r>
+        <w:rPr>
+          <w:rFonts w:asciiTheme="minorHAnsi" w:hAnsiTheme="minorHAnsi" w:cstheme="minorHAnsi"/>
+          <w:sz w:val="24"/>
+          <w:szCs w:val="24"/>
+        </w:rPr>
+        <w:t>].</w:t>
+      </w:r>
     </w:p>
     <w:p>
       <w:pPr>
@@ -4428,7 +6812,7 @@
           <w:sz w:val="24"/>
           <w:szCs w:val="24"/>
         </w:rPr>
-        <w:t>Grâce à ce stage, j'ai acquis [</w:t>
+        <w:t>J'ai également [</w:t>
       </w:r>
       <w:r>
         <w:rPr>
@@ -4437,7 +6821,7 @@
           <w:sz w:val="24"/>
           <w:szCs w:val="24"/>
         </w:rPr>
-        <w:t>de nouvelles compétences/ une nouvelle façon de voir l'entreprise/ un point de vue nouveau sur le secteur d'activité de l'entreprise/ etc.</w:t>
+        <w:t>appris à travailler en autonomie/ appris à synthétiser les informations/ appris à gérer un dossier/ acquis de nouvelles méthodes de travail/ etc.</w:t>
       </w:r>
       <w:r>
         <w:rPr>
@@ -4454,7 +6838,7 @@
           <w:sz w:val="24"/>
           <w:szCs w:val="24"/>
         </w:rPr>
-        <w:t>Développer</w:t>
+        <w:t>Expliquer en quelques lignes</w:t>
       </w:r>
       <w:r>
         <w:rPr>
@@ -4464,137 +6848,28 @@
         </w:rPr>
         <w:t>].</w:t>
       </w:r>
-      <w:r>
-        <w:rPr>
-          <w:rFonts w:asciiTheme="minorHAnsi" w:hAnsiTheme="minorHAnsi" w:cstheme="minorHAnsi"/>
-          <w:sz w:val="24"/>
-          <w:szCs w:val="24"/>
-        </w:rPr>
-        <w:t>De mon côté, j'ai apporté à l'entreprise [</w:t>
-      </w:r>
-      <w:r>
-        <w:rPr>
-          <w:rFonts w:asciiTheme="minorHAnsi" w:hAnsiTheme="minorHAnsi" w:cstheme="minorHAnsi"/>
-          <w:color w:val="FF0000"/>
-          <w:sz w:val="24"/>
-          <w:szCs w:val="24"/>
-        </w:rPr>
-        <w:t>une vision jeune et dynamique/ des propositions intéressantes quant à la vie de l'entreprise/ etc.</w:t>
-      </w:r>
-      <w:r>
-        <w:rPr>
-          <w:rFonts w:asciiTheme="minorHAnsi" w:hAnsiTheme="minorHAnsi" w:cstheme="minorHAnsi"/>
-          <w:sz w:val="24"/>
-          <w:szCs w:val="24"/>
-        </w:rPr>
-        <w:t>]. [</w:t>
-      </w:r>
-      <w:r>
-        <w:rPr>
-          <w:rFonts w:asciiTheme="minorHAnsi" w:hAnsiTheme="minorHAnsi" w:cstheme="minorHAnsi"/>
-          <w:color w:val="FF0000"/>
-          <w:sz w:val="24"/>
-          <w:szCs w:val="24"/>
-        </w:rPr>
-        <w:t>Expliquer en quelques lignes</w:t>
-      </w:r>
-      <w:r>
-        <w:rPr>
-          <w:rFonts w:asciiTheme="minorHAnsi" w:hAnsiTheme="minorHAnsi" w:cstheme="minorHAnsi"/>
-          <w:sz w:val="24"/>
-          <w:szCs w:val="24"/>
-        </w:rPr>
-        <w:t>].</w:t>
-      </w:r>
-    </w:p>
-    <w:p>
-      <w:pPr>
-        <w:spacing w:before="100" w:beforeAutospacing="1" w:after="113"/>
-        <w:rPr>
-          <w:rFonts w:asciiTheme="minorHAnsi" w:hAnsiTheme="minorHAnsi" w:cstheme="minorHAnsi"/>
-          <w:sz w:val="24"/>
-          <w:szCs w:val="24"/>
-        </w:rPr>
-      </w:pPr>
-      <w:r>
-        <w:rPr>
-          <w:rFonts w:asciiTheme="minorHAnsi" w:hAnsiTheme="minorHAnsi" w:cstheme="minorHAnsi"/>
-          <w:sz w:val="24"/>
-          <w:szCs w:val="24"/>
-        </w:rPr>
-        <w:t>J'ai également [</w:t>
-      </w:r>
-      <w:r>
-        <w:rPr>
-          <w:rFonts w:asciiTheme="minorHAnsi" w:hAnsiTheme="minorHAnsi" w:cstheme="minorHAnsi"/>
-          <w:color w:val="FF0000"/>
-          <w:sz w:val="24"/>
-          <w:szCs w:val="24"/>
-        </w:rPr>
-        <w:t>appris à travailler en autonomie/ appris à synthétiser les informations/ appris à gérer un dossier/ acquis de nouvelles méthodes de travail/ etc.</w:t>
-      </w:r>
-      <w:r>
-        <w:rPr>
-          <w:rFonts w:asciiTheme="minorHAnsi" w:hAnsiTheme="minorHAnsi" w:cstheme="minorHAnsi"/>
-          <w:sz w:val="24"/>
-          <w:szCs w:val="24"/>
-        </w:rPr>
-        <w:t>]. [</w:t>
-      </w:r>
-      <w:r>
-        <w:rPr>
-          <w:rFonts w:asciiTheme="minorHAnsi" w:hAnsiTheme="minorHAnsi" w:cstheme="minorHAnsi"/>
-          <w:color w:val="FF0000"/>
-          <w:sz w:val="24"/>
-          <w:szCs w:val="24"/>
-        </w:rPr>
-        <w:t>Expliquer en quelques lignes</w:t>
-      </w:r>
-      <w:r>
-        <w:rPr>
-          <w:rFonts w:asciiTheme="minorHAnsi" w:hAnsiTheme="minorHAnsi" w:cstheme="minorHAnsi"/>
-          <w:sz w:val="24"/>
-          <w:szCs w:val="24"/>
-        </w:rPr>
-        <w:t>].</w:t>
-      </w:r>
-    </w:p>
-    <w:p>
-      <w:pPr>
-        <w:spacing w:before="170" w:after="170"/>
-        <w:outlineLvl w:val="1"/>
-        <w:rPr>
-          <w:rFonts w:asciiTheme="minorHAnsi" w:hAnsiTheme="minorHAnsi" w:cstheme="minorHAnsi"/>
-          <w:sz w:val="24"/>
-          <w:szCs w:val="24"/>
-        </w:rPr>
-      </w:pPr>
-      <w:bookmarkStart w:id="38" w:name="_Toc485483889"/>
-      <w:r>
-        <w:rPr>
-          <w:rFonts w:asciiTheme="minorHAnsi" w:hAnsiTheme="minorHAnsi" w:cstheme="minorHAnsi"/>
-          <w:sz w:val="24"/>
-          <w:szCs w:val="24"/>
-        </w:rPr>
-        <w:t>B – Mon</w:t>
-      </w:r>
-      <w:r>
-        <w:rPr>
-          <w:rFonts w:asciiTheme="minorHAnsi" w:hAnsiTheme="minorHAnsi" w:cstheme="minorHAnsi"/>
-          <w:sz w:val="24"/>
-          <w:szCs w:val="24"/>
-        </w:rPr>
-        <w:t xml:space="preserve"> </w:t>
-      </w:r>
-      <w:r>
-        <w:rPr>
-          <w:rFonts w:asciiTheme="minorHAnsi" w:hAnsiTheme="minorHAnsi" w:cstheme="minorHAnsi"/>
-          <w:sz w:val="24"/>
-          <w:szCs w:val="24"/>
-        </w:rPr>
-        <w:t>analyse</w:t>
-      </w:r>
-      <w:bookmarkEnd w:id="38"/>
+    </w:p>
+    <w:p>
+      <w:pPr>
+        <w:pStyle w:val="Titre2"/>
+        <w:ind w:left="708"/>
+        <w:jc w:val="left"/>
+        <w:rPr>
+          <w:rFonts w:asciiTheme="minorHAnsi" w:hAnsiTheme="minorHAnsi" w:cstheme="minorHAnsi"/>
+          <w:sz w:val="32"/>
+          <w:szCs w:val="32"/>
+        </w:rPr>
+      </w:pPr>
+      <w:bookmarkStart w:id="63" w:name="_Toc485841419"/>
+      <w:r>
+        <w:rPr>
+          <w:rFonts w:asciiTheme="minorHAnsi" w:hAnsiTheme="minorHAnsi" w:cstheme="minorHAnsi"/>
+          <w:sz w:val="32"/>
+          <w:szCs w:val="32"/>
+        </w:rPr>
+        <w:t>B – Mon analyse</w:t>
+      </w:r>
+      <w:bookmarkEnd w:id="63"/>
     </w:p>
     <w:p>
       <w:pPr>
@@ -4741,32 +7016,25 @@
     </w:p>
     <w:p>
       <w:pPr>
-        <w:spacing w:before="170" w:after="170"/>
-        <w:outlineLvl w:val="1"/>
-        <w:rPr>
-          <w:rFonts w:asciiTheme="minorHAnsi" w:hAnsiTheme="minorHAnsi" w:cstheme="minorHAnsi"/>
-          <w:sz w:val="24"/>
-          <w:szCs w:val="24"/>
-        </w:rPr>
-      </w:pPr>
-      <w:bookmarkStart w:id="39" w:name="_Toc485483890"/>
-      <w:r>
-        <w:rPr>
-          <w:rFonts w:asciiTheme="minorHAnsi" w:hAnsiTheme="minorHAnsi" w:cstheme="minorHAnsi"/>
-          <w:sz w:val="24"/>
-          <w:szCs w:val="24"/>
-        </w:rPr>
-        <w:t xml:space="preserve">C – </w:t>
-      </w:r>
-      <w:r>
-        <w:rPr>
-          <w:rFonts w:asciiTheme="minorHAnsi" w:hAnsiTheme="minorHAnsi" w:cstheme="minorHAnsi"/>
-          <w:sz w:val="24"/>
-          <w:szCs w:val="24"/>
-        </w:rPr>
-        <w:t>Et après ?</w:t>
-      </w:r>
-      <w:bookmarkEnd w:id="39"/>
+        <w:pStyle w:val="Titre2"/>
+        <w:ind w:left="708"/>
+        <w:jc w:val="left"/>
+        <w:rPr>
+          <w:rFonts w:asciiTheme="minorHAnsi" w:hAnsiTheme="minorHAnsi" w:cstheme="minorHAnsi"/>
+          <w:sz w:val="32"/>
+          <w:szCs w:val="32"/>
+        </w:rPr>
+      </w:pPr>
+      <w:bookmarkStart w:id="64" w:name="_Toc485841420"/>
+      <w:r>
+        <w:rPr>
+          <w:rFonts w:asciiTheme="minorHAnsi" w:hAnsiTheme="minorHAnsi" w:cstheme="minorHAnsi"/>
+          <w:sz w:val="32"/>
+          <w:szCs w:val="32"/>
+        </w:rPr>
+        <w:t>C – Et après ?</w:t>
+      </w:r>
+      <w:bookmarkEnd w:id="64"/>
     </w:p>
     <w:p>
       <w:pPr>
@@ -4824,36 +7092,48 @@
     </w:p>
     <w:p>
       <w:pPr>
-        <w:spacing w:before="170" w:after="170"/>
-        <w:outlineLvl w:val="1"/>
-        <w:rPr>
-          <w:rFonts w:asciiTheme="minorHAnsi" w:hAnsiTheme="minorHAnsi" w:cstheme="minorHAnsi"/>
-          <w:sz w:val="24"/>
-          <w:szCs w:val="24"/>
-        </w:rPr>
-      </w:pPr>
-      <w:bookmarkStart w:id="40" w:name="_Toc485483891"/>
-      <w:r>
-        <w:rPr>
-          <w:rFonts w:asciiTheme="minorHAnsi" w:hAnsiTheme="minorHAnsi" w:cstheme="minorHAnsi"/>
-          <w:b/>
-          <w:bCs/>
-          <w:sz w:val="24"/>
-          <w:szCs w:val="24"/>
-        </w:rPr>
-        <w:t xml:space="preserve">V – </w:t>
-      </w:r>
-      <w:r>
-        <w:rPr>
-          <w:rFonts w:asciiTheme="minorHAnsi" w:hAnsiTheme="minorHAnsi" w:cstheme="minorHAnsi"/>
-          <w:b/>
-          <w:bCs/>
-          <w:sz w:val="24"/>
-          <w:szCs w:val="24"/>
-        </w:rPr>
-        <w:t>Annexes</w:t>
-      </w:r>
-      <w:bookmarkEnd w:id="40"/>
+        <w:pStyle w:val="Titre1"/>
+        <w:spacing w:before="360" w:after="360"/>
+        <w:rPr>
+          <w:rFonts w:asciiTheme="minorHAnsi" w:hAnsiTheme="minorHAnsi" w:cstheme="minorHAnsi"/>
+          <w:sz w:val="32"/>
+          <w:szCs w:val="32"/>
+        </w:rPr>
+      </w:pPr>
+      <w:bookmarkStart w:id="65" w:name="_Toc485841421"/>
+      <w:r>
+        <w:rPr>
+          <w:rFonts w:asciiTheme="minorHAnsi" w:hAnsiTheme="minorHAnsi" w:cstheme="minorHAnsi"/>
+          <w:sz w:val="32"/>
+          <w:szCs w:val="32"/>
+        </w:rPr>
+        <w:lastRenderedPageBreak/>
+        <w:t>V – Annexes</w:t>
+      </w:r>
+      <w:bookmarkEnd w:id="65"/>
+    </w:p>
+    <w:p>
+      <w:pPr>
+        <w:pStyle w:val="Titre3"/>
+        <w:spacing w:before="480" w:after="480"/>
+        <w:rPr>
+          <w:rFonts w:asciiTheme="minorHAnsi" w:eastAsia="Calibri" w:hAnsiTheme="minorHAnsi" w:cstheme="minorHAnsi"/>
+          <w:sz w:val="36"/>
+          <w:szCs w:val="36"/>
+          <w:u w:val="single"/>
+        </w:rPr>
+      </w:pPr>
+      <w:bookmarkStart w:id="66" w:name="_Toc485841422"/>
+      <w:r>
+        <w:rPr>
+          <w:rFonts w:asciiTheme="minorHAnsi" w:eastAsia="Calibri" w:hAnsiTheme="minorHAnsi" w:cstheme="minorHAnsi"/>
+          <w:sz w:val="36"/>
+          <w:szCs w:val="36"/>
+          <w:u w:val="single"/>
+        </w:rPr>
+        <w:t>Annexe 1 :</w:t>
+      </w:r>
+      <w:bookmarkEnd w:id="66"/>
     </w:p>
     <w:p>
       <w:pPr>
@@ -4864,6 +7144,1051 @@
           <w:szCs w:val="24"/>
         </w:rPr>
       </w:pPr>
+      <w:r>
+        <w:rPr>
+          <w:rFonts w:asciiTheme="minorHAnsi" w:hAnsiTheme="minorHAnsi" w:cstheme="minorHAnsi"/>
+          <w:noProof/>
+          <w:sz w:val="24"/>
+          <w:szCs w:val="24"/>
+        </w:rPr>
+        <w:drawing>
+          <wp:inline distT="0" distB="0" distL="0" distR="0">
+            <wp:extent cx="5850890" cy="3455035"/>
+            <wp:effectExtent l="0" t="0" r="0" b="0"/>
+            <wp:docPr id="8" name="Image 8"/>
+            <wp:cNvGraphicFramePr>
+              <a:graphicFrameLocks xmlns:a="http://schemas.openxmlformats.org/drawingml/2006/main" noChangeAspect="1"/>
+            </wp:cNvGraphicFramePr>
+            <a:graphic xmlns:a="http://schemas.openxmlformats.org/drawingml/2006/main">
+              <a:graphicData uri="http://schemas.openxmlformats.org/drawingml/2006/picture">
+                <pic:pic xmlns:pic="http://schemas.openxmlformats.org/drawingml/2006/picture">
+                  <pic:nvPicPr>
+                    <pic:cNvPr id="8" name="Image n°7.1.png"/>
+                    <pic:cNvPicPr/>
+                  </pic:nvPicPr>
+                  <pic:blipFill>
+                    <a:blip r:embed="rId14">
+                      <a:extLst>
+                        <a:ext uri="{28A0092B-C50C-407E-A947-70E740481C1C}">
+                          <a14:useLocalDpi xmlns:a14="http://schemas.microsoft.com/office/drawing/2010/main" val="0"/>
+                        </a:ext>
+                      </a:extLst>
+                    </a:blip>
+                    <a:stretch>
+                      <a:fillRect/>
+                    </a:stretch>
+                  </pic:blipFill>
+                  <pic:spPr>
+                    <a:xfrm>
+                      <a:off x="0" y="0"/>
+                      <a:ext cx="5850890" cy="3455035"/>
+                    </a:xfrm>
+                    <a:prstGeom prst="rect">
+                      <a:avLst/>
+                    </a:prstGeom>
+                  </pic:spPr>
+                </pic:pic>
+              </a:graphicData>
+            </a:graphic>
+          </wp:inline>
+        </w:drawing>
+      </w:r>
+    </w:p>
+    <w:p>
+      <w:pPr>
+        <w:pStyle w:val="Titre3"/>
+        <w:spacing w:before="480" w:after="480"/>
+        <w:rPr>
+          <w:rFonts w:asciiTheme="minorHAnsi" w:eastAsia="Calibri" w:hAnsiTheme="minorHAnsi" w:cstheme="minorHAnsi"/>
+          <w:sz w:val="36"/>
+          <w:szCs w:val="36"/>
+          <w:u w:val="single"/>
+        </w:rPr>
+      </w:pPr>
+      <w:bookmarkStart w:id="67" w:name="_Toc485841423"/>
+      <w:r>
+        <w:rPr>
+          <w:rFonts w:asciiTheme="minorHAnsi" w:eastAsia="Calibri" w:hAnsiTheme="minorHAnsi" w:cstheme="minorHAnsi"/>
+          <w:sz w:val="36"/>
+          <w:szCs w:val="36"/>
+          <w:u w:val="single"/>
+        </w:rPr>
+        <w:t>Annexe 2 :</w:t>
+      </w:r>
+      <w:bookmarkEnd w:id="67"/>
+    </w:p>
+    <w:p>
+      <w:pPr>
+        <w:spacing w:before="100" w:beforeAutospacing="1" w:after="113"/>
+        <w:rPr>
+          <w:rFonts w:asciiTheme="minorHAnsi" w:hAnsiTheme="minorHAnsi" w:cstheme="minorHAnsi"/>
+          <w:sz w:val="24"/>
+          <w:szCs w:val="24"/>
+        </w:rPr>
+      </w:pPr>
+      <w:r>
+        <w:rPr>
+          <w:rFonts w:asciiTheme="minorHAnsi" w:hAnsiTheme="minorHAnsi" w:cstheme="minorHAnsi"/>
+          <w:noProof/>
+          <w:sz w:val="24"/>
+          <w:szCs w:val="24"/>
+        </w:rPr>
+        <w:drawing>
+          <wp:inline distT="0" distB="0" distL="0" distR="0">
+            <wp:extent cx="5850890" cy="3455035"/>
+            <wp:effectExtent l="0" t="0" r="0" b="0"/>
+            <wp:docPr id="9" name="Image 9"/>
+            <wp:cNvGraphicFramePr>
+              <a:graphicFrameLocks xmlns:a="http://schemas.openxmlformats.org/drawingml/2006/main" noChangeAspect="1"/>
+            </wp:cNvGraphicFramePr>
+            <a:graphic xmlns:a="http://schemas.openxmlformats.org/drawingml/2006/main">
+              <a:graphicData uri="http://schemas.openxmlformats.org/drawingml/2006/picture">
+                <pic:pic xmlns:pic="http://schemas.openxmlformats.org/drawingml/2006/picture">
+                  <pic:nvPicPr>
+                    <pic:cNvPr id="9" name="Image n°7.2.png"/>
+                    <pic:cNvPicPr/>
+                  </pic:nvPicPr>
+                  <pic:blipFill>
+                    <a:blip r:embed="rId15">
+                      <a:extLst>
+                        <a:ext uri="{28A0092B-C50C-407E-A947-70E740481C1C}">
+                          <a14:useLocalDpi xmlns:a14="http://schemas.microsoft.com/office/drawing/2010/main" val="0"/>
+                        </a:ext>
+                      </a:extLst>
+                    </a:blip>
+                    <a:stretch>
+                      <a:fillRect/>
+                    </a:stretch>
+                  </pic:blipFill>
+                  <pic:spPr>
+                    <a:xfrm>
+                      <a:off x="0" y="0"/>
+                      <a:ext cx="5850890" cy="3455035"/>
+                    </a:xfrm>
+                    <a:prstGeom prst="rect">
+                      <a:avLst/>
+                    </a:prstGeom>
+                  </pic:spPr>
+                </pic:pic>
+              </a:graphicData>
+            </a:graphic>
+          </wp:inline>
+        </w:drawing>
+      </w:r>
+    </w:p>
+    <w:p>
+      <w:pPr>
+        <w:pStyle w:val="Titre3"/>
+        <w:spacing w:before="480" w:after="480"/>
+        <w:rPr>
+          <w:rFonts w:asciiTheme="minorHAnsi" w:eastAsia="Calibri" w:hAnsiTheme="minorHAnsi" w:cstheme="minorHAnsi"/>
+          <w:sz w:val="36"/>
+          <w:szCs w:val="36"/>
+          <w:u w:val="single"/>
+        </w:rPr>
+      </w:pPr>
+      <w:bookmarkStart w:id="68" w:name="_Toc485841424"/>
+      <w:r>
+        <w:rPr>
+          <w:rFonts w:asciiTheme="minorHAnsi" w:eastAsia="Calibri" w:hAnsiTheme="minorHAnsi" w:cstheme="minorHAnsi"/>
+          <w:sz w:val="36"/>
+          <w:szCs w:val="36"/>
+          <w:u w:val="single"/>
+        </w:rPr>
+        <w:lastRenderedPageBreak/>
+        <w:t>Annexe 3 :</w:t>
+      </w:r>
+      <w:bookmarkEnd w:id="68"/>
+    </w:p>
+    <w:p>
+      <w:pPr>
+        <w:spacing w:before="100" w:beforeAutospacing="1" w:after="113"/>
+        <w:rPr>
+          <w:rFonts w:asciiTheme="minorHAnsi" w:hAnsiTheme="minorHAnsi" w:cstheme="minorHAnsi"/>
+          <w:sz w:val="24"/>
+          <w:szCs w:val="24"/>
+        </w:rPr>
+      </w:pPr>
+      <w:r>
+        <w:rPr>
+          <w:rFonts w:asciiTheme="minorHAnsi" w:hAnsiTheme="minorHAnsi" w:cstheme="minorHAnsi"/>
+          <w:noProof/>
+          <w:sz w:val="24"/>
+          <w:szCs w:val="24"/>
+        </w:rPr>
+        <w:drawing>
+          <wp:inline distT="0" distB="0" distL="0" distR="0">
+            <wp:extent cx="5850890" cy="3820160"/>
+            <wp:effectExtent l="0" t="0" r="0" b="8890"/>
+            <wp:docPr id="10" name="Image 10"/>
+            <wp:cNvGraphicFramePr>
+              <a:graphicFrameLocks xmlns:a="http://schemas.openxmlformats.org/drawingml/2006/main" noChangeAspect="1"/>
+            </wp:cNvGraphicFramePr>
+            <a:graphic xmlns:a="http://schemas.openxmlformats.org/drawingml/2006/main">
+              <a:graphicData uri="http://schemas.openxmlformats.org/drawingml/2006/picture">
+                <pic:pic xmlns:pic="http://schemas.openxmlformats.org/drawingml/2006/picture">
+                  <pic:nvPicPr>
+                    <pic:cNvPr id="10" name="Capture2.PNG"/>
+                    <pic:cNvPicPr/>
+                  </pic:nvPicPr>
+                  <pic:blipFill>
+                    <a:blip r:embed="rId16">
+                      <a:extLst>
+                        <a:ext uri="{28A0092B-C50C-407E-A947-70E740481C1C}">
+                          <a14:useLocalDpi xmlns:a14="http://schemas.microsoft.com/office/drawing/2010/main" val="0"/>
+                        </a:ext>
+                      </a:extLst>
+                    </a:blip>
+                    <a:stretch>
+                      <a:fillRect/>
+                    </a:stretch>
+                  </pic:blipFill>
+                  <pic:spPr>
+                    <a:xfrm>
+                      <a:off x="0" y="0"/>
+                      <a:ext cx="5850890" cy="3820160"/>
+                    </a:xfrm>
+                    <a:prstGeom prst="rect">
+                      <a:avLst/>
+                    </a:prstGeom>
+                  </pic:spPr>
+                </pic:pic>
+              </a:graphicData>
+            </a:graphic>
+          </wp:inline>
+        </w:drawing>
+      </w:r>
+    </w:p>
+    <w:p>
+      <w:pPr>
+        <w:pStyle w:val="Titre3"/>
+        <w:spacing w:before="480" w:after="480"/>
+        <w:rPr>
+          <w:rFonts w:asciiTheme="minorHAnsi" w:eastAsia="Calibri" w:hAnsiTheme="minorHAnsi" w:cstheme="minorHAnsi"/>
+          <w:sz w:val="36"/>
+          <w:szCs w:val="36"/>
+          <w:u w:val="single"/>
+        </w:rPr>
+      </w:pPr>
+      <w:bookmarkStart w:id="69" w:name="_Toc485841425"/>
+      <w:r>
+        <w:rPr>
+          <w:rFonts w:asciiTheme="minorHAnsi" w:eastAsia="Calibri" w:hAnsiTheme="minorHAnsi" w:cstheme="minorHAnsi"/>
+          <w:sz w:val="36"/>
+          <w:szCs w:val="36"/>
+          <w:u w:val="single"/>
+        </w:rPr>
+        <w:t>Annexe 4 :</w:t>
+      </w:r>
+      <w:bookmarkEnd w:id="69"/>
+    </w:p>
+    <w:p>
+      <w:pPr>
+        <w:spacing w:before="100" w:beforeAutospacing="1" w:after="113"/>
+        <w:rPr>
+          <w:rFonts w:asciiTheme="minorHAnsi" w:hAnsiTheme="minorHAnsi" w:cstheme="minorHAnsi"/>
+          <w:sz w:val="24"/>
+          <w:szCs w:val="24"/>
+        </w:rPr>
+      </w:pPr>
+      <w:r>
+        <w:rPr>
+          <w:rFonts w:asciiTheme="minorHAnsi" w:hAnsiTheme="minorHAnsi" w:cstheme="minorHAnsi"/>
+          <w:noProof/>
+          <w:sz w:val="24"/>
+          <w:szCs w:val="24"/>
+        </w:rPr>
+        <w:drawing>
+          <wp:inline distT="0" distB="0" distL="0" distR="0">
+            <wp:extent cx="5850890" cy="2633345"/>
+            <wp:effectExtent l="0" t="0" r="0" b="0"/>
+            <wp:docPr id="11" name="Image 11"/>
+            <wp:cNvGraphicFramePr>
+              <a:graphicFrameLocks xmlns:a="http://schemas.openxmlformats.org/drawingml/2006/main" noChangeAspect="1"/>
+            </wp:cNvGraphicFramePr>
+            <a:graphic xmlns:a="http://schemas.openxmlformats.org/drawingml/2006/main">
+              <a:graphicData uri="http://schemas.openxmlformats.org/drawingml/2006/picture">
+                <pic:pic xmlns:pic="http://schemas.openxmlformats.org/drawingml/2006/picture">
+                  <pic:nvPicPr>
+                    <pic:cNvPr id="11" name="fichesProduit.PNG"/>
+                    <pic:cNvPicPr/>
+                  </pic:nvPicPr>
+                  <pic:blipFill>
+                    <a:blip r:embed="rId17">
+                      <a:extLst>
+                        <a:ext uri="{28A0092B-C50C-407E-A947-70E740481C1C}">
+                          <a14:useLocalDpi xmlns:a14="http://schemas.microsoft.com/office/drawing/2010/main" val="0"/>
+                        </a:ext>
+                      </a:extLst>
+                    </a:blip>
+                    <a:stretch>
+                      <a:fillRect/>
+                    </a:stretch>
+                  </pic:blipFill>
+                  <pic:spPr>
+                    <a:xfrm>
+                      <a:off x="0" y="0"/>
+                      <a:ext cx="5850890" cy="2633345"/>
+                    </a:xfrm>
+                    <a:prstGeom prst="rect">
+                      <a:avLst/>
+                    </a:prstGeom>
+                  </pic:spPr>
+                </pic:pic>
+              </a:graphicData>
+            </a:graphic>
+          </wp:inline>
+        </w:drawing>
+      </w:r>
+    </w:p>
+    <w:p>
+      <w:pPr>
+        <w:pStyle w:val="Titre3"/>
+        <w:spacing w:before="480" w:after="480"/>
+        <w:rPr>
+          <w:rFonts w:asciiTheme="minorHAnsi" w:eastAsia="Calibri" w:hAnsiTheme="minorHAnsi" w:cstheme="minorHAnsi"/>
+          <w:sz w:val="36"/>
+          <w:szCs w:val="36"/>
+          <w:u w:val="single"/>
+        </w:rPr>
+      </w:pPr>
+      <w:bookmarkStart w:id="70" w:name="_Toc485841426"/>
+      <w:r>
+        <w:rPr>
+          <w:rFonts w:asciiTheme="minorHAnsi" w:eastAsia="Calibri" w:hAnsiTheme="minorHAnsi" w:cstheme="minorHAnsi"/>
+          <w:sz w:val="36"/>
+          <w:szCs w:val="36"/>
+          <w:u w:val="single"/>
+        </w:rPr>
+        <w:lastRenderedPageBreak/>
+        <w:t>Annexe 5 :</w:t>
+      </w:r>
+      <w:bookmarkEnd w:id="70"/>
+    </w:p>
+    <w:p>
+      <w:pPr>
+        <w:spacing w:before="100" w:beforeAutospacing="1" w:after="113"/>
+        <w:rPr>
+          <w:rFonts w:asciiTheme="minorHAnsi" w:hAnsiTheme="minorHAnsi" w:cstheme="minorHAnsi"/>
+          <w:sz w:val="24"/>
+          <w:szCs w:val="24"/>
+        </w:rPr>
+      </w:pPr>
+      <w:r>
+        <w:rPr>
+          <w:rFonts w:asciiTheme="minorHAnsi" w:hAnsiTheme="minorHAnsi" w:cstheme="minorHAnsi"/>
+          <w:noProof/>
+          <w:sz w:val="24"/>
+          <w:szCs w:val="24"/>
+        </w:rPr>
+        <w:drawing>
+          <wp:inline distT="0" distB="0" distL="0" distR="0">
+            <wp:extent cx="5850890" cy="2117090"/>
+            <wp:effectExtent l="0" t="0" r="0" b="0"/>
+            <wp:docPr id="12" name="Image 12"/>
+            <wp:cNvGraphicFramePr>
+              <a:graphicFrameLocks xmlns:a="http://schemas.openxmlformats.org/drawingml/2006/main" noChangeAspect="1"/>
+            </wp:cNvGraphicFramePr>
+            <a:graphic xmlns:a="http://schemas.openxmlformats.org/drawingml/2006/main">
+              <a:graphicData uri="http://schemas.openxmlformats.org/drawingml/2006/picture">
+                <pic:pic xmlns:pic="http://schemas.openxmlformats.org/drawingml/2006/picture">
+                  <pic:nvPicPr>
+                    <pic:cNvPr id="12" name="Image n°1 - JAVASCRIPT.png"/>
+                    <pic:cNvPicPr/>
+                  </pic:nvPicPr>
+                  <pic:blipFill>
+                    <a:blip r:embed="rId18">
+                      <a:extLst>
+                        <a:ext uri="{28A0092B-C50C-407E-A947-70E740481C1C}">
+                          <a14:useLocalDpi xmlns:a14="http://schemas.microsoft.com/office/drawing/2010/main" val="0"/>
+                        </a:ext>
+                      </a:extLst>
+                    </a:blip>
+                    <a:stretch>
+                      <a:fillRect/>
+                    </a:stretch>
+                  </pic:blipFill>
+                  <pic:spPr>
+                    <a:xfrm>
+                      <a:off x="0" y="0"/>
+                      <a:ext cx="5850890" cy="2117090"/>
+                    </a:xfrm>
+                    <a:prstGeom prst="rect">
+                      <a:avLst/>
+                    </a:prstGeom>
+                  </pic:spPr>
+                </pic:pic>
+              </a:graphicData>
+            </a:graphic>
+          </wp:inline>
+        </w:drawing>
+      </w:r>
+    </w:p>
+    <w:p>
+      <w:pPr>
+        <w:pStyle w:val="Titre3"/>
+        <w:spacing w:before="480" w:after="480"/>
+        <w:rPr>
+          <w:rFonts w:asciiTheme="minorHAnsi" w:eastAsia="Calibri" w:hAnsiTheme="minorHAnsi" w:cstheme="minorHAnsi"/>
+          <w:sz w:val="36"/>
+          <w:szCs w:val="36"/>
+          <w:u w:val="single"/>
+        </w:rPr>
+      </w:pPr>
+      <w:bookmarkStart w:id="71" w:name="_Toc485841427"/>
+      <w:r>
+        <w:rPr>
+          <w:rFonts w:asciiTheme="minorHAnsi" w:eastAsia="Calibri" w:hAnsiTheme="minorHAnsi" w:cstheme="minorHAnsi"/>
+          <w:sz w:val="36"/>
+          <w:szCs w:val="36"/>
+          <w:u w:val="single"/>
+        </w:rPr>
+        <w:t>Annexe 6 :</w:t>
+      </w:r>
+      <w:bookmarkEnd w:id="71"/>
+    </w:p>
+    <w:p>
+      <w:pPr>
+        <w:spacing w:before="100" w:beforeAutospacing="1" w:after="113"/>
+        <w:rPr>
+          <w:rFonts w:asciiTheme="minorHAnsi" w:hAnsiTheme="minorHAnsi" w:cstheme="minorHAnsi"/>
+          <w:sz w:val="24"/>
+          <w:szCs w:val="24"/>
+        </w:rPr>
+      </w:pPr>
+      <w:r>
+        <w:rPr>
+          <w:rFonts w:asciiTheme="minorHAnsi" w:hAnsiTheme="minorHAnsi" w:cstheme="minorHAnsi"/>
+          <w:noProof/>
+          <w:sz w:val="24"/>
+          <w:szCs w:val="24"/>
+        </w:rPr>
+        <w:drawing>
+          <wp:inline distT="0" distB="0" distL="0" distR="0">
+            <wp:extent cx="5850890" cy="2906395"/>
+            <wp:effectExtent l="0" t="0" r="0" b="8255"/>
+            <wp:docPr id="13" name="Image 13"/>
+            <wp:cNvGraphicFramePr>
+              <a:graphicFrameLocks xmlns:a="http://schemas.openxmlformats.org/drawingml/2006/main" noChangeAspect="1"/>
+            </wp:cNvGraphicFramePr>
+            <a:graphic xmlns:a="http://schemas.openxmlformats.org/drawingml/2006/main">
+              <a:graphicData uri="http://schemas.openxmlformats.org/drawingml/2006/picture">
+                <pic:pic xmlns:pic="http://schemas.openxmlformats.org/drawingml/2006/picture">
+                  <pic:nvPicPr>
+                    <pic:cNvPr id="13" name="Image n°2 - CARAC + PRES.png"/>
+                    <pic:cNvPicPr/>
+                  </pic:nvPicPr>
+                  <pic:blipFill>
+                    <a:blip r:embed="rId19">
+                      <a:extLst>
+                        <a:ext uri="{28A0092B-C50C-407E-A947-70E740481C1C}">
+                          <a14:useLocalDpi xmlns:a14="http://schemas.microsoft.com/office/drawing/2010/main" val="0"/>
+                        </a:ext>
+                      </a:extLst>
+                    </a:blip>
+                    <a:stretch>
+                      <a:fillRect/>
+                    </a:stretch>
+                  </pic:blipFill>
+                  <pic:spPr>
+                    <a:xfrm>
+                      <a:off x="0" y="0"/>
+                      <a:ext cx="5850890" cy="2906395"/>
+                    </a:xfrm>
+                    <a:prstGeom prst="rect">
+                      <a:avLst/>
+                    </a:prstGeom>
+                  </pic:spPr>
+                </pic:pic>
+              </a:graphicData>
+            </a:graphic>
+          </wp:inline>
+        </w:drawing>
+      </w:r>
+    </w:p>
+    <w:p>
+      <w:pPr>
+        <w:pStyle w:val="Titre3"/>
+        <w:spacing w:before="480" w:after="480"/>
+        <w:rPr>
+          <w:rFonts w:asciiTheme="minorHAnsi" w:eastAsia="Calibri" w:hAnsiTheme="minorHAnsi" w:cstheme="minorHAnsi"/>
+          <w:sz w:val="36"/>
+          <w:szCs w:val="36"/>
+          <w:u w:val="single"/>
+        </w:rPr>
+      </w:pPr>
+      <w:bookmarkStart w:id="72" w:name="_Toc485841428"/>
+      <w:r>
+        <w:rPr>
+          <w:rFonts w:asciiTheme="minorHAnsi" w:eastAsia="Calibri" w:hAnsiTheme="minorHAnsi" w:cstheme="minorHAnsi"/>
+          <w:sz w:val="36"/>
+          <w:szCs w:val="36"/>
+          <w:u w:val="single"/>
+        </w:rPr>
+        <w:t>Annexe 7 :</w:t>
+      </w:r>
+      <w:bookmarkEnd w:id="72"/>
+    </w:p>
+    <w:p>
+      <w:pPr>
+        <w:spacing w:before="100" w:beforeAutospacing="1" w:after="113"/>
+        <w:rPr>
+          <w:rFonts w:asciiTheme="minorHAnsi" w:hAnsiTheme="minorHAnsi" w:cstheme="minorHAnsi"/>
+          <w:sz w:val="24"/>
+          <w:szCs w:val="24"/>
+        </w:rPr>
+      </w:pPr>
+      <w:r>
+        <w:rPr>
+          <w:rFonts w:asciiTheme="minorHAnsi" w:hAnsiTheme="minorHAnsi" w:cstheme="minorHAnsi"/>
+          <w:noProof/>
+          <w:sz w:val="24"/>
+          <w:szCs w:val="24"/>
+        </w:rPr>
+        <w:drawing>
+          <wp:inline distT="0" distB="0" distL="0" distR="0">
+            <wp:extent cx="4583378" cy="886183"/>
+            <wp:effectExtent l="0" t="0" r="8255" b="9525"/>
+            <wp:docPr id="14" name="Image 14"/>
+            <wp:cNvGraphicFramePr>
+              <a:graphicFrameLocks xmlns:a="http://schemas.openxmlformats.org/drawingml/2006/main" noChangeAspect="1"/>
+            </wp:cNvGraphicFramePr>
+            <a:graphic xmlns:a="http://schemas.openxmlformats.org/drawingml/2006/main">
+              <a:graphicData uri="http://schemas.openxmlformats.org/drawingml/2006/picture">
+                <pic:pic xmlns:pic="http://schemas.openxmlformats.org/drawingml/2006/picture">
+                  <pic:nvPicPr>
+                    <pic:cNvPr id="14" name="Image n°3.1 - CARAC.png"/>
+                    <pic:cNvPicPr/>
+                  </pic:nvPicPr>
+                  <pic:blipFill>
+                    <a:blip r:embed="rId20">
+                      <a:extLst>
+                        <a:ext uri="{28A0092B-C50C-407E-A947-70E740481C1C}">
+                          <a14:useLocalDpi xmlns:a14="http://schemas.microsoft.com/office/drawing/2010/main" val="0"/>
+                        </a:ext>
+                      </a:extLst>
+                    </a:blip>
+                    <a:stretch>
+                      <a:fillRect/>
+                    </a:stretch>
+                  </pic:blipFill>
+                  <pic:spPr>
+                    <a:xfrm>
+                      <a:off x="0" y="0"/>
+                      <a:ext cx="4583378" cy="886183"/>
+                    </a:xfrm>
+                    <a:prstGeom prst="rect">
+                      <a:avLst/>
+                    </a:prstGeom>
+                  </pic:spPr>
+                </pic:pic>
+              </a:graphicData>
+            </a:graphic>
+          </wp:inline>
+        </w:drawing>
+      </w:r>
+    </w:p>
+    <w:p>
+      <w:pPr>
+        <w:pStyle w:val="Titre3"/>
+        <w:spacing w:before="480" w:after="480"/>
+        <w:rPr>
+          <w:rFonts w:asciiTheme="minorHAnsi" w:eastAsia="Calibri" w:hAnsiTheme="minorHAnsi" w:cstheme="minorHAnsi"/>
+          <w:sz w:val="36"/>
+          <w:szCs w:val="36"/>
+          <w:u w:val="single"/>
+        </w:rPr>
+      </w:pPr>
+      <w:bookmarkStart w:id="73" w:name="_Toc485841429"/>
+      <w:r>
+        <w:rPr>
+          <w:rFonts w:asciiTheme="minorHAnsi" w:eastAsia="Calibri" w:hAnsiTheme="minorHAnsi" w:cstheme="minorHAnsi"/>
+          <w:sz w:val="36"/>
+          <w:szCs w:val="36"/>
+          <w:u w:val="single"/>
+        </w:rPr>
+        <w:lastRenderedPageBreak/>
+        <w:t>Annexe 8 :</w:t>
+      </w:r>
+      <w:bookmarkEnd w:id="73"/>
+    </w:p>
+    <w:p>
+      <w:pPr>
+        <w:spacing w:before="100" w:beforeAutospacing="1" w:after="113"/>
+        <w:rPr>
+          <w:rFonts w:asciiTheme="minorHAnsi" w:hAnsiTheme="minorHAnsi" w:cstheme="minorHAnsi"/>
+          <w:sz w:val="24"/>
+          <w:szCs w:val="24"/>
+        </w:rPr>
+      </w:pPr>
+      <w:r>
+        <w:rPr>
+          <w:rFonts w:asciiTheme="minorHAnsi" w:hAnsiTheme="minorHAnsi" w:cstheme="minorHAnsi"/>
+          <w:noProof/>
+          <w:sz w:val="24"/>
+          <w:szCs w:val="24"/>
+        </w:rPr>
+        <w:drawing>
+          <wp:inline distT="0" distB="0" distL="0" distR="0">
+            <wp:extent cx="5850890" cy="2423160"/>
+            <wp:effectExtent l="0" t="0" r="0" b="0"/>
+            <wp:docPr id="15" name="Image 15"/>
+            <wp:cNvGraphicFramePr>
+              <a:graphicFrameLocks xmlns:a="http://schemas.openxmlformats.org/drawingml/2006/main" noChangeAspect="1"/>
+            </wp:cNvGraphicFramePr>
+            <a:graphic xmlns:a="http://schemas.openxmlformats.org/drawingml/2006/main">
+              <a:graphicData uri="http://schemas.openxmlformats.org/drawingml/2006/picture">
+                <pic:pic xmlns:pic="http://schemas.openxmlformats.org/drawingml/2006/picture">
+                  <pic:nvPicPr>
+                    <pic:cNvPr id="15" name="Image n°3.2 - PRES.png"/>
+                    <pic:cNvPicPr/>
+                  </pic:nvPicPr>
+                  <pic:blipFill>
+                    <a:blip r:embed="rId21">
+                      <a:extLst>
+                        <a:ext uri="{28A0092B-C50C-407E-A947-70E740481C1C}">
+                          <a14:useLocalDpi xmlns:a14="http://schemas.microsoft.com/office/drawing/2010/main" val="0"/>
+                        </a:ext>
+                      </a:extLst>
+                    </a:blip>
+                    <a:stretch>
+                      <a:fillRect/>
+                    </a:stretch>
+                  </pic:blipFill>
+                  <pic:spPr>
+                    <a:xfrm>
+                      <a:off x="0" y="0"/>
+                      <a:ext cx="5850890" cy="2423160"/>
+                    </a:xfrm>
+                    <a:prstGeom prst="rect">
+                      <a:avLst/>
+                    </a:prstGeom>
+                  </pic:spPr>
+                </pic:pic>
+              </a:graphicData>
+            </a:graphic>
+          </wp:inline>
+        </w:drawing>
+      </w:r>
+    </w:p>
+    <w:p>
+      <w:pPr>
+        <w:pStyle w:val="Titre3"/>
+        <w:spacing w:before="480" w:after="480"/>
+        <w:rPr>
+          <w:rFonts w:asciiTheme="minorHAnsi" w:eastAsia="Calibri" w:hAnsiTheme="minorHAnsi" w:cstheme="minorHAnsi"/>
+          <w:sz w:val="36"/>
+          <w:szCs w:val="36"/>
+          <w:u w:val="single"/>
+        </w:rPr>
+      </w:pPr>
+      <w:bookmarkStart w:id="74" w:name="_Toc485841430"/>
+      <w:r>
+        <w:rPr>
+          <w:rFonts w:asciiTheme="minorHAnsi" w:eastAsia="Calibri" w:hAnsiTheme="minorHAnsi" w:cstheme="minorHAnsi"/>
+          <w:sz w:val="36"/>
+          <w:szCs w:val="36"/>
+          <w:u w:val="single"/>
+        </w:rPr>
+        <w:t>Annexe 9 :</w:t>
+      </w:r>
+      <w:bookmarkEnd w:id="74"/>
+    </w:p>
+    <w:p>
+      <w:pPr>
+        <w:spacing w:before="100" w:beforeAutospacing="1" w:after="113"/>
+        <w:rPr>
+          <w:rFonts w:asciiTheme="minorHAnsi" w:hAnsiTheme="minorHAnsi" w:cstheme="minorHAnsi"/>
+          <w:sz w:val="24"/>
+          <w:szCs w:val="24"/>
+        </w:rPr>
+      </w:pPr>
+      <w:r>
+        <w:rPr>
+          <w:rFonts w:asciiTheme="minorHAnsi" w:hAnsiTheme="minorHAnsi" w:cstheme="minorHAnsi"/>
+          <w:noProof/>
+          <w:sz w:val="24"/>
+          <w:szCs w:val="24"/>
+        </w:rPr>
+        <w:drawing>
+          <wp:inline distT="0" distB="0" distL="0" distR="0">
+            <wp:extent cx="4790476" cy="5876190"/>
+            <wp:effectExtent l="0" t="0" r="0" b="0"/>
+            <wp:docPr id="16" name="Image 16"/>
+            <wp:cNvGraphicFramePr>
+              <a:graphicFrameLocks xmlns:a="http://schemas.openxmlformats.org/drawingml/2006/main" noChangeAspect="1"/>
+            </wp:cNvGraphicFramePr>
+            <a:graphic xmlns:a="http://schemas.openxmlformats.org/drawingml/2006/main">
+              <a:graphicData uri="http://schemas.openxmlformats.org/drawingml/2006/picture">
+                <pic:pic xmlns:pic="http://schemas.openxmlformats.org/drawingml/2006/picture">
+                  <pic:nvPicPr>
+                    <pic:cNvPr id="16" name="Image n°4 - CARAC. GENE..png"/>
+                    <pic:cNvPicPr/>
+                  </pic:nvPicPr>
+                  <pic:blipFill>
+                    <a:blip r:embed="rId22">
+                      <a:extLst>
+                        <a:ext uri="{28A0092B-C50C-407E-A947-70E740481C1C}">
+                          <a14:useLocalDpi xmlns:a14="http://schemas.microsoft.com/office/drawing/2010/main" val="0"/>
+                        </a:ext>
+                      </a:extLst>
+                    </a:blip>
+                    <a:stretch>
+                      <a:fillRect/>
+                    </a:stretch>
+                  </pic:blipFill>
+                  <pic:spPr>
+                    <a:xfrm>
+                      <a:off x="0" y="0"/>
+                      <a:ext cx="4790476" cy="5876190"/>
+                    </a:xfrm>
+                    <a:prstGeom prst="rect">
+                      <a:avLst/>
+                    </a:prstGeom>
+                  </pic:spPr>
+                </pic:pic>
+              </a:graphicData>
+            </a:graphic>
+          </wp:inline>
+        </w:drawing>
+      </w:r>
+    </w:p>
+    <w:p>
+      <w:pPr>
+        <w:pStyle w:val="Titre3"/>
+        <w:spacing w:before="480" w:after="480"/>
+        <w:rPr>
+          <w:rFonts w:asciiTheme="minorHAnsi" w:eastAsia="Calibri" w:hAnsiTheme="minorHAnsi" w:cstheme="minorHAnsi"/>
+          <w:sz w:val="36"/>
+          <w:szCs w:val="36"/>
+          <w:u w:val="single"/>
+        </w:rPr>
+      </w:pPr>
+      <w:bookmarkStart w:id="75" w:name="_Toc485841431"/>
+      <w:r>
+        <w:rPr>
+          <w:rFonts w:asciiTheme="minorHAnsi" w:eastAsia="Calibri" w:hAnsiTheme="minorHAnsi" w:cstheme="minorHAnsi"/>
+          <w:sz w:val="36"/>
+          <w:szCs w:val="36"/>
+          <w:u w:val="single"/>
+        </w:rPr>
+        <w:lastRenderedPageBreak/>
+        <w:t>Annexe 10 :</w:t>
+      </w:r>
+      <w:bookmarkEnd w:id="75"/>
+    </w:p>
+    <w:p>
+      <w:pPr>
+        <w:spacing w:before="100" w:beforeAutospacing="1" w:after="113"/>
+        <w:rPr>
+          <w:rFonts w:asciiTheme="minorHAnsi" w:hAnsiTheme="minorHAnsi" w:cstheme="minorHAnsi"/>
+          <w:sz w:val="24"/>
+          <w:szCs w:val="24"/>
+        </w:rPr>
+      </w:pPr>
+      <w:r>
+        <w:rPr>
+          <w:rFonts w:asciiTheme="minorHAnsi" w:hAnsiTheme="minorHAnsi" w:cstheme="minorHAnsi"/>
+          <w:noProof/>
+          <w:sz w:val="24"/>
+          <w:szCs w:val="24"/>
+        </w:rPr>
+        <w:drawing>
+          <wp:inline distT="0" distB="0" distL="0" distR="0">
+            <wp:extent cx="4780952" cy="3228571"/>
+            <wp:effectExtent l="0" t="0" r="635" b="0"/>
+            <wp:docPr id="17" name="Image 17"/>
+            <wp:cNvGraphicFramePr>
+              <a:graphicFrameLocks xmlns:a="http://schemas.openxmlformats.org/drawingml/2006/main" noChangeAspect="1"/>
+            </wp:cNvGraphicFramePr>
+            <a:graphic xmlns:a="http://schemas.openxmlformats.org/drawingml/2006/main">
+              <a:graphicData uri="http://schemas.openxmlformats.org/drawingml/2006/picture">
+                <pic:pic xmlns:pic="http://schemas.openxmlformats.org/drawingml/2006/picture">
+                  <pic:nvPicPr>
+                    <pic:cNvPr id="17" name="Image n°4.1 - TABS.png"/>
+                    <pic:cNvPicPr/>
+                  </pic:nvPicPr>
+                  <pic:blipFill>
+                    <a:blip r:embed="rId23">
+                      <a:extLst>
+                        <a:ext uri="{28A0092B-C50C-407E-A947-70E740481C1C}">
+                          <a14:useLocalDpi xmlns:a14="http://schemas.microsoft.com/office/drawing/2010/main" val="0"/>
+                        </a:ext>
+                      </a:extLst>
+                    </a:blip>
+                    <a:stretch>
+                      <a:fillRect/>
+                    </a:stretch>
+                  </pic:blipFill>
+                  <pic:spPr>
+                    <a:xfrm>
+                      <a:off x="0" y="0"/>
+                      <a:ext cx="4780952" cy="3228571"/>
+                    </a:xfrm>
+                    <a:prstGeom prst="rect">
+                      <a:avLst/>
+                    </a:prstGeom>
+                  </pic:spPr>
+                </pic:pic>
+              </a:graphicData>
+            </a:graphic>
+          </wp:inline>
+        </w:drawing>
+      </w:r>
+    </w:p>
+    <w:p>
+      <w:pPr>
+        <w:pStyle w:val="Titre3"/>
+        <w:spacing w:before="480" w:after="480"/>
+        <w:rPr>
+          <w:rFonts w:asciiTheme="minorHAnsi" w:eastAsia="Calibri" w:hAnsiTheme="minorHAnsi" w:cstheme="minorHAnsi"/>
+          <w:sz w:val="36"/>
+          <w:szCs w:val="36"/>
+          <w:u w:val="single"/>
+        </w:rPr>
+      </w:pPr>
+      <w:bookmarkStart w:id="76" w:name="_Toc485841432"/>
+      <w:r>
+        <w:rPr>
+          <w:rFonts w:asciiTheme="minorHAnsi" w:eastAsia="Calibri" w:hAnsiTheme="minorHAnsi" w:cstheme="minorHAnsi"/>
+          <w:sz w:val="36"/>
+          <w:szCs w:val="36"/>
+          <w:u w:val="single"/>
+        </w:rPr>
+        <w:t>Annexe 11 :</w:t>
+      </w:r>
+      <w:bookmarkEnd w:id="76"/>
+    </w:p>
+    <w:p>
+      <w:pPr>
+        <w:spacing w:before="100" w:beforeAutospacing="1" w:after="113"/>
+        <w:rPr>
+          <w:rFonts w:asciiTheme="minorHAnsi" w:hAnsiTheme="minorHAnsi" w:cstheme="minorHAnsi"/>
+          <w:sz w:val="24"/>
+          <w:szCs w:val="24"/>
+        </w:rPr>
+      </w:pPr>
+      <w:r>
+        <w:rPr>
+          <w:rFonts w:asciiTheme="minorHAnsi" w:hAnsiTheme="minorHAnsi" w:cstheme="minorHAnsi"/>
+          <w:noProof/>
+          <w:sz w:val="24"/>
+          <w:szCs w:val="24"/>
+        </w:rPr>
+        <w:drawing>
+          <wp:inline distT="0" distB="0" distL="0" distR="0">
+            <wp:extent cx="4790476" cy="2238095"/>
+            <wp:effectExtent l="0" t="0" r="0" b="0"/>
+            <wp:docPr id="18" name="Image 18"/>
+            <wp:cNvGraphicFramePr>
+              <a:graphicFrameLocks xmlns:a="http://schemas.openxmlformats.org/drawingml/2006/main" noChangeAspect="1"/>
+            </wp:cNvGraphicFramePr>
+            <a:graphic xmlns:a="http://schemas.openxmlformats.org/drawingml/2006/main">
+              <a:graphicData uri="http://schemas.openxmlformats.org/drawingml/2006/picture">
+                <pic:pic xmlns:pic="http://schemas.openxmlformats.org/drawingml/2006/picture">
+                  <pic:nvPicPr>
+                    <pic:cNvPr id="18" name="Image n°4.2 - TABLEAUX.png"/>
+                    <pic:cNvPicPr/>
+                  </pic:nvPicPr>
+                  <pic:blipFill>
+                    <a:blip r:embed="rId24">
+                      <a:extLst>
+                        <a:ext uri="{28A0092B-C50C-407E-A947-70E740481C1C}">
+                          <a14:useLocalDpi xmlns:a14="http://schemas.microsoft.com/office/drawing/2010/main" val="0"/>
+                        </a:ext>
+                      </a:extLst>
+                    </a:blip>
+                    <a:stretch>
+                      <a:fillRect/>
+                    </a:stretch>
+                  </pic:blipFill>
+                  <pic:spPr>
+                    <a:xfrm>
+                      <a:off x="0" y="0"/>
+                      <a:ext cx="4790476" cy="2238095"/>
+                    </a:xfrm>
+                    <a:prstGeom prst="rect">
+                      <a:avLst/>
+                    </a:prstGeom>
+                  </pic:spPr>
+                </pic:pic>
+              </a:graphicData>
+            </a:graphic>
+          </wp:inline>
+        </w:drawing>
+      </w:r>
+    </w:p>
+    <w:p>
+      <w:pPr>
+        <w:pStyle w:val="Titre3"/>
+        <w:spacing w:before="480" w:after="480"/>
+        <w:rPr>
+          <w:rFonts w:asciiTheme="minorHAnsi" w:eastAsia="Calibri" w:hAnsiTheme="minorHAnsi" w:cstheme="minorHAnsi"/>
+          <w:sz w:val="36"/>
+          <w:szCs w:val="36"/>
+          <w:u w:val="single"/>
+        </w:rPr>
+      </w:pPr>
+      <w:bookmarkStart w:id="77" w:name="_Toc485841433"/>
+      <w:r>
+        <w:rPr>
+          <w:rFonts w:asciiTheme="minorHAnsi" w:eastAsia="Calibri" w:hAnsiTheme="minorHAnsi" w:cstheme="minorHAnsi"/>
+          <w:sz w:val="36"/>
+          <w:szCs w:val="36"/>
+          <w:u w:val="single"/>
+        </w:rPr>
+        <w:lastRenderedPageBreak/>
+        <w:t>Annexe 12 :</w:t>
+      </w:r>
+      <w:bookmarkEnd w:id="77"/>
+    </w:p>
+    <w:p>
+      <w:pPr>
+        <w:spacing w:before="100" w:beforeAutospacing="1" w:after="113"/>
+        <w:rPr>
+          <w:rFonts w:asciiTheme="minorHAnsi" w:hAnsiTheme="minorHAnsi" w:cstheme="minorHAnsi"/>
+          <w:sz w:val="24"/>
+          <w:szCs w:val="24"/>
+        </w:rPr>
+      </w:pPr>
+      <w:r>
+        <w:rPr>
+          <w:rFonts w:asciiTheme="minorHAnsi" w:hAnsiTheme="minorHAnsi" w:cstheme="minorHAnsi"/>
+          <w:noProof/>
+          <w:sz w:val="24"/>
+          <w:szCs w:val="24"/>
+        </w:rPr>
+        <w:drawing>
+          <wp:inline distT="0" distB="0" distL="0" distR="0">
+            <wp:extent cx="5850890" cy="2787650"/>
+            <wp:effectExtent l="0" t="0" r="0" b="0"/>
+            <wp:docPr id="19" name="Image 19"/>
+            <wp:cNvGraphicFramePr>
+              <a:graphicFrameLocks xmlns:a="http://schemas.openxmlformats.org/drawingml/2006/main" noChangeAspect="1"/>
+            </wp:cNvGraphicFramePr>
+            <a:graphic xmlns:a="http://schemas.openxmlformats.org/drawingml/2006/main">
+              <a:graphicData uri="http://schemas.openxmlformats.org/drawingml/2006/picture">
+                <pic:pic xmlns:pic="http://schemas.openxmlformats.org/drawingml/2006/picture">
+                  <pic:nvPicPr>
+                    <pic:cNvPr id="19" name="Image n°4.2.1 - CONTENU TABLEAU.png"/>
+                    <pic:cNvPicPr/>
+                  </pic:nvPicPr>
+                  <pic:blipFill>
+                    <a:blip r:embed="rId25">
+                      <a:extLst>
+                        <a:ext uri="{28A0092B-C50C-407E-A947-70E740481C1C}">
+                          <a14:useLocalDpi xmlns:a14="http://schemas.microsoft.com/office/drawing/2010/main" val="0"/>
+                        </a:ext>
+                      </a:extLst>
+                    </a:blip>
+                    <a:stretch>
+                      <a:fillRect/>
+                    </a:stretch>
+                  </pic:blipFill>
+                  <pic:spPr>
+                    <a:xfrm>
+                      <a:off x="0" y="0"/>
+                      <a:ext cx="5850890" cy="2787650"/>
+                    </a:xfrm>
+                    <a:prstGeom prst="rect">
+                      <a:avLst/>
+                    </a:prstGeom>
+                  </pic:spPr>
+                </pic:pic>
+              </a:graphicData>
+            </a:graphic>
+          </wp:inline>
+        </w:drawing>
+      </w:r>
+    </w:p>
+    <w:p>
+      <w:pPr>
+        <w:pStyle w:val="Titre3"/>
+        <w:spacing w:before="480" w:after="480"/>
+        <w:rPr>
+          <w:rFonts w:asciiTheme="minorHAnsi" w:eastAsia="Calibri" w:hAnsiTheme="minorHAnsi" w:cstheme="minorHAnsi"/>
+          <w:sz w:val="36"/>
+          <w:szCs w:val="36"/>
+          <w:u w:val="single"/>
+        </w:rPr>
+      </w:pPr>
+      <w:r>
+        <w:rPr>
+          <w:rFonts w:asciiTheme="minorHAnsi" w:eastAsia="Calibri" w:hAnsiTheme="minorHAnsi" w:cstheme="minorHAnsi"/>
+          <w:sz w:val="36"/>
+          <w:szCs w:val="36"/>
+          <w:u w:val="single"/>
+        </w:rPr>
+        <w:t>Annexe 13</w:t>
+      </w:r>
+      <w:r>
+        <w:rPr>
+          <w:rFonts w:asciiTheme="minorHAnsi" w:eastAsia="Calibri" w:hAnsiTheme="minorHAnsi" w:cstheme="minorHAnsi"/>
+          <w:sz w:val="36"/>
+          <w:szCs w:val="36"/>
+          <w:u w:val="single"/>
+        </w:rPr>
+        <w:t xml:space="preserve"> :</w:t>
+      </w:r>
+    </w:p>
+    <w:p>
+      <w:pPr>
+        <w:spacing w:before="100" w:beforeAutospacing="1" w:after="113"/>
+        <w:rPr>
+          <w:rFonts w:asciiTheme="minorHAnsi" w:hAnsiTheme="minorHAnsi" w:cstheme="minorHAnsi"/>
+          <w:sz w:val="24"/>
+          <w:szCs w:val="24"/>
+        </w:rPr>
+      </w:pPr>
+      <w:r>
+        <w:rPr>
+          <w:rFonts w:asciiTheme="minorHAnsi" w:hAnsiTheme="minorHAnsi" w:cstheme="minorHAnsi"/>
+          <w:noProof/>
+          <w:sz w:val="24"/>
+          <w:szCs w:val="24"/>
+        </w:rPr>
+        <w:drawing>
+          <wp:inline distT="0" distB="0" distL="0" distR="0">
+            <wp:extent cx="5850890" cy="5453449"/>
+            <wp:effectExtent l="0" t="0" r="0" b="0"/>
+            <wp:docPr id="21" name="Image 21"/>
+            <wp:cNvGraphicFramePr>
+              <a:graphicFrameLocks xmlns:a="http://schemas.openxmlformats.org/drawingml/2006/main" noChangeAspect="1"/>
+            </wp:cNvGraphicFramePr>
+            <a:graphic xmlns:a="http://schemas.openxmlformats.org/drawingml/2006/main">
+              <a:graphicData uri="http://schemas.openxmlformats.org/drawingml/2006/picture">
+                <pic:pic xmlns:pic="http://schemas.openxmlformats.org/drawingml/2006/picture">
+                  <pic:nvPicPr>
+                    <pic:cNvPr id="21" name="schéma1.jpg"/>
+                    <pic:cNvPicPr/>
+                  </pic:nvPicPr>
+                  <pic:blipFill>
+                    <a:blip r:embed="rId26">
+                      <a:extLst>
+                        <a:ext uri="{28A0092B-C50C-407E-A947-70E740481C1C}">
+                          <a14:useLocalDpi xmlns:a14="http://schemas.microsoft.com/office/drawing/2010/main" val="0"/>
+                        </a:ext>
+                      </a:extLst>
+                    </a:blip>
+                    <a:stretch>
+                      <a:fillRect/>
+                    </a:stretch>
+                  </pic:blipFill>
+                  <pic:spPr>
+                    <a:xfrm>
+                      <a:off x="0" y="0"/>
+                      <a:ext cx="5850890" cy="5453449"/>
+                    </a:xfrm>
+                    <a:prstGeom prst="rect">
+                      <a:avLst/>
+                    </a:prstGeom>
+                  </pic:spPr>
+                </pic:pic>
+              </a:graphicData>
+            </a:graphic>
+          </wp:inline>
+        </w:drawing>
+      </w:r>
     </w:p>
     <w:sectPr>
       <w:pgSz w:w="11907" w:h="16840"/>
@@ -4916,6 +8241,220 @@
 <file path=word/numbering.xml><?xml version="1.0" encoding="utf-8"?>
 <w:numbering xmlns:wpc="http://schemas.microsoft.com/office/word/2010/wordprocessingCanvas" xmlns:cx="http://schemas.microsoft.com/office/drawing/2014/chartex" xmlns:cx1="http://schemas.microsoft.com/office/drawing/2015/9/8/chartex" xmlns:cx2="http://schemas.microsoft.com/office/drawing/2015/10/21/chartex" xmlns:cx3="http://schemas.microsoft.com/office/drawing/2016/5/9/chartex" xmlns:cx4="http://schemas.microsoft.com/office/drawing/2016/5/10/chartex" xmlns:cx5="http://schemas.microsoft.com/office/drawing/2016/5/11/chartex" xmlns:cx6="http://schemas.microsoft.com/office/drawing/2016/5/12/chartex" xmlns:cx7="http://schemas.microsoft.com/office/drawing/2016/5/13/chartex" xmlns:cx8="http://schemas.microsoft.com/office/drawing/2016/5/14/chartex" xmlns:mc="http://schemas.openxmlformats.org/markup-compatibility/2006" xmlns:aink="http://schemas.microsoft.com/office/drawing/2016/ink" xmlns:am3d="http://schemas.microsoft.com/office/drawing/2017/model3d" xmlns:o="urn:schemas-microsoft-com:office:office" xmlns:r="http://schemas.openxmlformats.org/officeDocument/2006/relationships" xmlns:m="http://schemas.openxmlformats.org/officeDocument/2006/math" xmlns:v="urn:schemas-microsoft-com:vml" xmlns:wp14="http://schemas.microsoft.com/office/word/2010/wordprocessingDrawing" xmlns:wp="http://schemas.openxmlformats.org/drawingml/2006/wordprocessingDrawing" xmlns:w10="urn:schemas-microsoft-com:office:word" xmlns:w="http://schemas.openxmlformats.org/wordprocessingml/2006/main" xmlns:w14="http://schemas.microsoft.com/office/word/2010/wordml" xmlns:w15="http://schemas.microsoft.com/office/word/2012/wordml" xmlns:w16se="http://schemas.microsoft.com/office/word/2015/wordml/symex" xmlns:wpg="http://schemas.microsoft.com/office/word/2010/wordprocessingGroup" xmlns:wpi="http://schemas.microsoft.com/office/word/2010/wordprocessingInk" xmlns:wne="http://schemas.microsoft.com/office/word/2006/wordml" xmlns:wps="http://schemas.microsoft.com/office/word/2010/wordprocessingShape" mc:Ignorable="w14 w15 w16se wp14">
   <w:abstractNum w:abstractNumId="0" w15:restartNumberingAfterBreak="0">
+    <w:nsid w:val="16F72BD1"/>
+    <w:multiLevelType w:val="multilevel"/>
+    <w:tmpl w:val="5094D274"/>
+    <w:lvl w:ilvl="0">
+      <w:start w:val="1"/>
+      <w:numFmt w:val="bullet"/>
+      <w:lvlText w:val="•"/>
+      <w:lvlJc w:val="left"/>
+    </w:lvl>
+    <w:lvl w:ilvl="1">
+      <w:numFmt w:val="decimal"/>
+      <w:lvlText w:val=""/>
+      <w:lvlJc w:val="left"/>
+    </w:lvl>
+    <w:lvl w:ilvl="2">
+      <w:numFmt w:val="decimal"/>
+      <w:lvlText w:val=""/>
+      <w:lvlJc w:val="left"/>
+    </w:lvl>
+    <w:lvl w:ilvl="3">
+      <w:numFmt w:val="decimal"/>
+      <w:lvlText w:val=""/>
+      <w:lvlJc w:val="left"/>
+    </w:lvl>
+    <w:lvl w:ilvl="4">
+      <w:numFmt w:val="decimal"/>
+      <w:lvlText w:val=""/>
+      <w:lvlJc w:val="left"/>
+    </w:lvl>
+    <w:lvl w:ilvl="5">
+      <w:numFmt w:val="decimal"/>
+      <w:lvlText w:val=""/>
+      <w:lvlJc w:val="left"/>
+    </w:lvl>
+    <w:lvl w:ilvl="6">
+      <w:numFmt w:val="decimal"/>
+      <w:lvlText w:val=""/>
+      <w:lvlJc w:val="left"/>
+    </w:lvl>
+    <w:lvl w:ilvl="7">
+      <w:numFmt w:val="decimal"/>
+      <w:lvlText w:val=""/>
+      <w:lvlJc w:val="left"/>
+    </w:lvl>
+    <w:lvl w:ilvl="8">
+      <w:numFmt w:val="decimal"/>
+      <w:lvlText w:val=""/>
+      <w:lvlJc w:val="left"/>
+    </w:lvl>
+  </w:abstractNum>
+  <w:abstractNum w:abstractNumId="1" w15:restartNumberingAfterBreak="0">
+    <w:nsid w:val="24C00E4C"/>
+    <w:multiLevelType w:val="multilevel"/>
+    <w:tmpl w:val="582AB1F0"/>
+    <w:lvl w:ilvl="0">
+      <w:start w:val="1"/>
+      <w:numFmt w:val="bullet"/>
+      <w:lvlText w:val="•"/>
+      <w:lvlJc w:val="left"/>
+    </w:lvl>
+    <w:lvl w:ilvl="1">
+      <w:numFmt w:val="decimal"/>
+      <w:lvlText w:val=""/>
+      <w:lvlJc w:val="left"/>
+    </w:lvl>
+    <w:lvl w:ilvl="2">
+      <w:numFmt w:val="decimal"/>
+      <w:lvlText w:val=""/>
+      <w:lvlJc w:val="left"/>
+    </w:lvl>
+    <w:lvl w:ilvl="3">
+      <w:numFmt w:val="decimal"/>
+      <w:lvlText w:val=""/>
+      <w:lvlJc w:val="left"/>
+    </w:lvl>
+    <w:lvl w:ilvl="4">
+      <w:numFmt w:val="decimal"/>
+      <w:lvlText w:val=""/>
+      <w:lvlJc w:val="left"/>
+    </w:lvl>
+    <w:lvl w:ilvl="5">
+      <w:numFmt w:val="decimal"/>
+      <w:lvlText w:val=""/>
+      <w:lvlJc w:val="left"/>
+    </w:lvl>
+    <w:lvl w:ilvl="6">
+      <w:numFmt w:val="decimal"/>
+      <w:lvlText w:val=""/>
+      <w:lvlJc w:val="left"/>
+    </w:lvl>
+    <w:lvl w:ilvl="7">
+      <w:numFmt w:val="decimal"/>
+      <w:lvlText w:val=""/>
+      <w:lvlJc w:val="left"/>
+    </w:lvl>
+    <w:lvl w:ilvl="8">
+      <w:numFmt w:val="decimal"/>
+      <w:lvlText w:val=""/>
+      <w:lvlJc w:val="left"/>
+    </w:lvl>
+  </w:abstractNum>
+  <w:abstractNum w:abstractNumId="2" w15:restartNumberingAfterBreak="0">
+    <w:nsid w:val="49155DBB"/>
+    <w:multiLevelType w:val="hybridMultilevel"/>
+    <w:tmpl w:val="B9CC58A2"/>
+    <w:lvl w:ilvl="0" w:tplc="6EB0CE8E">
+      <w:numFmt w:val="bullet"/>
+      <w:lvlText w:val="-"/>
+      <w:lvlJc w:val="left"/>
+      <w:pPr>
+        <w:ind w:left="720" w:hanging="360"/>
+      </w:pPr>
+      <w:rPr>
+        <w:rFonts w:ascii="Calibri" w:eastAsia="Calibri" w:hAnsi="Calibri" w:cs="Calibri" w:hint="default"/>
+      </w:rPr>
+    </w:lvl>
+    <w:lvl w:ilvl="1" w:tplc="040C0003" w:tentative="1">
+      <w:start w:val="1"/>
+      <w:numFmt w:val="bullet"/>
+      <w:lvlText w:val="o"/>
+      <w:lvlJc w:val="left"/>
+      <w:pPr>
+        <w:ind w:left="1440" w:hanging="360"/>
+      </w:pPr>
+      <w:rPr>
+        <w:rFonts w:ascii="Courier New" w:hAnsi="Courier New" w:cs="Courier New" w:hint="default"/>
+      </w:rPr>
+    </w:lvl>
+    <w:lvl w:ilvl="2" w:tplc="040C0005" w:tentative="1">
+      <w:start w:val="1"/>
+      <w:numFmt w:val="bullet"/>
+      <w:lvlText w:val=""/>
+      <w:lvlJc w:val="left"/>
+      <w:pPr>
+        <w:ind w:left="2160" w:hanging="360"/>
+      </w:pPr>
+      <w:rPr>
+        <w:rFonts w:ascii="Wingdings" w:hAnsi="Wingdings" w:hint="default"/>
+      </w:rPr>
+    </w:lvl>
+    <w:lvl w:ilvl="3" w:tplc="040C0001" w:tentative="1">
+      <w:start w:val="1"/>
+      <w:numFmt w:val="bullet"/>
+      <w:lvlText w:val=""/>
+      <w:lvlJc w:val="left"/>
+      <w:pPr>
+        <w:ind w:left="2880" w:hanging="360"/>
+      </w:pPr>
+      <w:rPr>
+        <w:rFonts w:ascii="Symbol" w:hAnsi="Symbol" w:hint="default"/>
+      </w:rPr>
+    </w:lvl>
+    <w:lvl w:ilvl="4" w:tplc="040C0003" w:tentative="1">
+      <w:start w:val="1"/>
+      <w:numFmt w:val="bullet"/>
+      <w:lvlText w:val="o"/>
+      <w:lvlJc w:val="left"/>
+      <w:pPr>
+        <w:ind w:left="3600" w:hanging="360"/>
+      </w:pPr>
+      <w:rPr>
+        <w:rFonts w:ascii="Courier New" w:hAnsi="Courier New" w:cs="Courier New" w:hint="default"/>
+      </w:rPr>
+    </w:lvl>
+    <w:lvl w:ilvl="5" w:tplc="040C0005" w:tentative="1">
+      <w:start w:val="1"/>
+      <w:numFmt w:val="bullet"/>
+      <w:lvlText w:val=""/>
+      <w:lvlJc w:val="left"/>
+      <w:pPr>
+        <w:ind w:left="4320" w:hanging="360"/>
+      </w:pPr>
+      <w:rPr>
+        <w:rFonts w:ascii="Wingdings" w:hAnsi="Wingdings" w:hint="default"/>
+      </w:rPr>
+    </w:lvl>
+    <w:lvl w:ilvl="6" w:tplc="040C0001" w:tentative="1">
+      <w:start w:val="1"/>
+      <w:numFmt w:val="bullet"/>
+      <w:lvlText w:val=""/>
+      <w:lvlJc w:val="left"/>
+      <w:pPr>
+        <w:ind w:left="5040" w:hanging="360"/>
+      </w:pPr>
+      <w:rPr>
+        <w:rFonts w:ascii="Symbol" w:hAnsi="Symbol" w:hint="default"/>
+      </w:rPr>
+    </w:lvl>
+    <w:lvl w:ilvl="7" w:tplc="040C0003" w:tentative="1">
+      <w:start w:val="1"/>
+      <w:numFmt w:val="bullet"/>
+      <w:lvlText w:val="o"/>
+      <w:lvlJc w:val="left"/>
+      <w:pPr>
+        <w:ind w:left="5760" w:hanging="360"/>
+      </w:pPr>
+      <w:rPr>
+        <w:rFonts w:ascii="Courier New" w:hAnsi="Courier New" w:cs="Courier New" w:hint="default"/>
+      </w:rPr>
+    </w:lvl>
+    <w:lvl w:ilvl="8" w:tplc="040C0005" w:tentative="1">
+      <w:start w:val="1"/>
+      <w:numFmt w:val="bullet"/>
+      <w:lvlText w:val=""/>
+      <w:lvlJc w:val="left"/>
+      <w:pPr>
+        <w:ind w:left="6480" w:hanging="360"/>
+      </w:pPr>
+      <w:rPr>
+        <w:rFonts w:ascii="Wingdings" w:hAnsi="Wingdings" w:hint="default"/>
+      </w:rPr>
+    </w:lvl>
+  </w:abstractNum>
+  <w:abstractNum w:abstractNumId="3" w15:restartNumberingAfterBreak="0">
     <w:nsid w:val="693F6C79"/>
     <w:multiLevelType w:val="multilevel"/>
     <w:tmpl w:val="60E0DF0A"/>
@@ -5065,7 +8604,16 @@
     </w:lvl>
   </w:abstractNum>
   <w:num w:numId="1">
+    <w:abstractNumId w:val="3"/>
+  </w:num>
+  <w:num w:numId="2">
+    <w:abstractNumId w:val="1"/>
+  </w:num>
+  <w:num w:numId="3">
     <w:abstractNumId w:val="0"/>
+  </w:num>
+  <w:num w:numId="4">
+    <w:abstractNumId w:val="2"/>
   </w:num>
 </w:numbering>
 </file>
@@ -5686,6 +9234,29 @@
       <w:u w:val="single"/>
     </w:rPr>
   </w:style>
+  <w:style w:type="paragraph" w:styleId="Paragraphedeliste">
+    <w:name w:val="List Paragraph"/>
+    <w:basedOn w:val="Normal"/>
+    <w:uiPriority w:val="34"/>
+    <w:qFormat/>
+    <w:rsid w:val="00B5094F"/>
+    <w:pPr>
+      <w:ind w:left="720"/>
+      <w:contextualSpacing/>
+    </w:pPr>
+  </w:style>
+  <w:style w:type="paragraph" w:styleId="TM1">
+    <w:name w:val="toc 1"/>
+    <w:basedOn w:val="Normal"/>
+    <w:next w:val="Normal"/>
+    <w:autoRedefine/>
+    <w:uiPriority w:val="39"/>
+    <w:unhideWhenUsed/>
+    <w:rsid w:val="00920CF9"/>
+    <w:pPr>
+      <w:spacing w:after="100"/>
+    </w:pPr>
+  </w:style>
 </w:styles>
 </file>
 
@@ -5979,7 +9550,7 @@
 </file>
 
 <file path=customXml/itemProps1.xml><?xml version="1.0" encoding="utf-8"?>
-<ds:datastoreItem xmlns:ds="http://schemas.openxmlformats.org/officeDocument/2006/customXml" ds:itemID="{B7E73E38-47D4-4592-B899-1A4FB92E2F37}">
+<ds:datastoreItem xmlns:ds="http://schemas.openxmlformats.org/officeDocument/2006/customXml" ds:itemID="{AAB2971A-A558-4F11-8592-75C4A159ACA7}">
   <ds:schemaRefs>
     <ds:schemaRef ds:uri="http://schemas.openxmlformats.org/officeDocument/2006/bibliography"/>
   </ds:schemaRefs>

--- a/RAPPORT DE STAGE/Essai.docx
+++ b/RAPPORT DE STAGE/Essai.docx
@@ -28,170 +28,157 @@
                 <w:sz w:val="18"/>
               </w:rPr>
             </w:pPr>
-          </w:p>
-        </w:tc>
-        <w:tc>
-          <w:tcPr>
-            <w:tcW w:w="3960" w:type="dxa"/>
-          </w:tcPr>
-          <w:p>
-            <w:pPr>
-              <w:jc w:val="center"/>
+            <w:r>
               <w:rPr>
                 <w:rFonts w:ascii="Arial" w:hAnsi="Arial" w:cs="Arial"/>
-                <w:sz w:val="22"/>
-              </w:rPr>
-            </w:pPr>
-          </w:p>
-          <w:p>
-            <w:pPr>
-              <w:rPr>
-                <w:rFonts w:ascii="Arial" w:hAnsi="Arial" w:cs="Arial"/>
-                <w:sz w:val="22"/>
-              </w:rPr>
-            </w:pPr>
-          </w:p>
-        </w:tc>
-      </w:tr>
-    </w:tbl>
-    <w:p>
-      <w:pPr>
-        <w:ind w:left="-993" w:right="-851"/>
-        <w:rPr>
-          <w:rFonts w:ascii="Arial" w:hAnsi="Arial" w:cs="Arial"/>
-          <w:sz w:val="22"/>
-        </w:rPr>
-      </w:pPr>
-      <w:r>
-        <w:rPr>
-          <w:rFonts w:ascii="Comic Sans MS" w:hAnsi="Comic Sans MS" w:cs="Tahoma"/>
-          <w:noProof/>
-          <w:sz w:val="22"/>
-        </w:rPr>
-        <w:drawing>
-          <wp:anchor distT="0" distB="0" distL="114300" distR="114300" simplePos="0" relativeHeight="251657728" behindDoc="1" locked="0" layoutInCell="1" allowOverlap="1">
-            <wp:simplePos x="0" y="0"/>
-            <wp:positionH relativeFrom="column">
-              <wp:posOffset>4799921</wp:posOffset>
-            </wp:positionH>
-            <wp:positionV relativeFrom="paragraph">
-              <wp:posOffset>-334010</wp:posOffset>
-            </wp:positionV>
-            <wp:extent cx="1318960" cy="870292"/>
-            <wp:effectExtent l="0" t="0" r="0" b="6350"/>
-            <wp:wrapNone/>
-            <wp:docPr id="3" name="Image 1" descr="Résultat de recherche d'images pour &quot;campus centre logo&quot;"/>
-            <wp:cNvGraphicFramePr>
-              <a:graphicFrameLocks xmlns:a="http://schemas.openxmlformats.org/drawingml/2006/main" noChangeAspect="1"/>
-            </wp:cNvGraphicFramePr>
-            <a:graphic xmlns:a="http://schemas.openxmlformats.org/drawingml/2006/main">
-              <a:graphicData uri="http://schemas.openxmlformats.org/drawingml/2006/picture">
-                <pic:pic xmlns:pic="http://schemas.openxmlformats.org/drawingml/2006/picture">
-                  <pic:nvPicPr>
-                    <pic:cNvPr id="0" name="Picture 1" descr="Résultat de recherche d'images pour &quot;campus centre logo&quot;"/>
-                    <pic:cNvPicPr>
-                      <a:picLocks noChangeAspect="1" noChangeArrowheads="1"/>
-                    </pic:cNvPicPr>
-                  </pic:nvPicPr>
-                  <pic:blipFill>
-                    <a:blip r:embed="rId8" cstate="print">
-                      <a:extLst>
-                        <a:ext uri="{28A0092B-C50C-407E-A947-70E740481C1C}">
-                          <a14:useLocalDpi xmlns:a14="http://schemas.microsoft.com/office/drawing/2010/main" val="0"/>
-                        </a:ext>
-                      </a:extLst>
-                    </a:blip>
-                    <a:srcRect/>
-                    <a:stretch>
-                      <a:fillRect/>
-                    </a:stretch>
-                  </pic:blipFill>
-                  <pic:spPr bwMode="auto">
-                    <a:xfrm>
-                      <a:off x="0" y="0"/>
-                      <a:ext cx="1318960" cy="870292"/>
-                    </a:xfrm>
-                    <a:prstGeom prst="rect">
-                      <a:avLst/>
-                    </a:prstGeom>
-                    <a:noFill/>
-                    <a:ln w="9525">
-                      <a:noFill/>
-                      <a:miter lim="800000"/>
-                      <a:headEnd/>
-                      <a:tailEnd/>
-                    </a:ln>
-                  </pic:spPr>
-                </pic:pic>
-              </a:graphicData>
-            </a:graphic>
-            <wp14:sizeRelH relativeFrom="margin">
-              <wp14:pctWidth>0</wp14:pctWidth>
-            </wp14:sizeRelH>
-            <wp14:sizeRelV relativeFrom="margin">
-              <wp14:pctHeight>0</wp14:pctHeight>
-            </wp14:sizeRelV>
-          </wp:anchor>
-        </w:drawing>
-      </w:r>
-      <w:r>
-        <w:rPr>
-          <w:rFonts w:ascii="Arial" w:hAnsi="Arial" w:cs="Arial"/>
-          <w:noProof/>
-          <w:sz w:val="18"/>
-        </w:rPr>
-        <mc:AlternateContent>
-          <mc:Choice Requires="wps">
-            <w:drawing>
-              <wp:anchor distT="0" distB="0" distL="114300" distR="114300" simplePos="0" relativeHeight="251655680" behindDoc="0" locked="0" layoutInCell="1" allowOverlap="1">
-                <wp:simplePos x="0" y="0"/>
-                <wp:positionH relativeFrom="column">
-                  <wp:posOffset>-827953</wp:posOffset>
-                </wp:positionH>
-                <wp:positionV relativeFrom="paragraph">
-                  <wp:posOffset>-334010</wp:posOffset>
-                </wp:positionV>
-                <wp:extent cx="1939158" cy="961697"/>
-                <wp:effectExtent l="0" t="0" r="4445" b="0"/>
-                <wp:wrapNone/>
-                <wp:docPr id="2" name="Zone de texte 2"/>
-                <wp:cNvGraphicFramePr>
-                  <a:graphicFrameLocks xmlns:a="http://schemas.openxmlformats.org/drawingml/2006/main"/>
-                </wp:cNvGraphicFramePr>
-                <a:graphic xmlns:a="http://schemas.openxmlformats.org/drawingml/2006/main">
-                  <a:graphicData uri="http://schemas.microsoft.com/office/word/2010/wordprocessingShape">
-                    <wps:wsp>
-                      <wps:cNvSpPr txBox="1">
-                        <a:spLocks noChangeArrowheads="1"/>
-                      </wps:cNvSpPr>
-                      <wps:spPr bwMode="auto">
-                        <a:xfrm>
-                          <a:off x="0" y="0"/>
-                          <a:ext cx="1939158" cy="961697"/>
-                        </a:xfrm>
-                        <a:prstGeom prst="rect">
-                          <a:avLst/>
-                        </a:prstGeom>
-                        <a:solidFill>
-                          <a:srgbClr val="FFFFFF"/>
-                        </a:solidFill>
-                        <a:ln>
-                          <a:noFill/>
-                        </a:ln>
-                        <a:extLst>
-                          <a:ext uri="{91240B29-F687-4F45-9708-019B960494DF}">
-                            <a14:hiddenLine xmlns:a14="http://schemas.microsoft.com/office/drawing/2010/main" w="9525">
+                <w:noProof/>
+                <w:sz w:val="18"/>
+              </w:rPr>
+              <mc:AlternateContent>
+                <mc:Choice Requires="wps">
+                  <w:drawing>
+                    <wp:anchor distT="0" distB="0" distL="114300" distR="114300" simplePos="0" relativeHeight="251663360" behindDoc="0" locked="0" layoutInCell="1" allowOverlap="1">
+                      <wp:simplePos x="0" y="0"/>
+                      <wp:positionH relativeFrom="column">
+                        <wp:posOffset>-225404</wp:posOffset>
+                      </wp:positionH>
+                      <wp:positionV relativeFrom="paragraph">
+                        <wp:posOffset>2291</wp:posOffset>
+                      </wp:positionV>
+                      <wp:extent cx="1939158" cy="961697"/>
+                      <wp:effectExtent l="0" t="0" r="4445" b="0"/>
+                      <wp:wrapNone/>
+                      <wp:docPr id="2" name="Zone de texte 2"/>
+                      <wp:cNvGraphicFramePr>
+                        <a:graphicFrameLocks xmlns:a="http://schemas.openxmlformats.org/drawingml/2006/main"/>
+                      </wp:cNvGraphicFramePr>
+                      <a:graphic xmlns:a="http://schemas.openxmlformats.org/drawingml/2006/main">
+                        <a:graphicData uri="http://schemas.microsoft.com/office/word/2010/wordprocessingShape">
+                          <wps:wsp>
+                            <wps:cNvSpPr txBox="1">
+                              <a:spLocks noChangeArrowheads="1"/>
+                            </wps:cNvSpPr>
+                            <wps:spPr bwMode="auto">
+                              <a:xfrm>
+                                <a:off x="0" y="0"/>
+                                <a:ext cx="1939158" cy="961697"/>
+                              </a:xfrm>
+                              <a:prstGeom prst="rect">
+                                <a:avLst/>
+                              </a:prstGeom>
                               <a:solidFill>
-                                <a:srgbClr val="000000"/>
+                                <a:srgbClr val="FFFFFF"/>
                               </a:solidFill>
-                              <a:miter lim="800000"/>
-                              <a:headEnd/>
-                              <a:tailEnd/>
-                            </a14:hiddenLine>
-                          </a:ext>
-                        </a:extLst>
-                      </wps:spPr>
-                      <wps:txbx>
+                              <a:ln>
+                                <a:noFill/>
+                              </a:ln>
+                              <a:extLst>
+                                <a:ext uri="{91240B29-F687-4F45-9708-019B960494DF}">
+                                  <a14:hiddenLine xmlns:a14="http://schemas.microsoft.com/office/drawing/2010/main" w="9525">
+                                    <a:solidFill>
+                                      <a:srgbClr val="000000"/>
+                                    </a:solidFill>
+                                    <a:miter lim="800000"/>
+                                    <a:headEnd/>
+                                    <a:tailEnd/>
+                                  </a14:hiddenLine>
+                                </a:ext>
+                              </a:extLst>
+                            </wps:spPr>
+                            <wps:txbx>
+                              <w:txbxContent>
+                                <w:p>
+                                  <w:pPr>
+                                    <w:spacing w:line="276" w:lineRule="auto"/>
+                                    <w:rPr>
+                                      <w:rFonts w:ascii="Trebuchet MS" w:hAnsi="Trebuchet MS" w:cs="Tahoma"/>
+                                    </w:rPr>
+                                  </w:pPr>
+                                  <w:r>
+                                    <w:rPr>
+                                      <w:rFonts w:ascii="Trebuchet MS" w:hAnsi="Trebuchet MS" w:cs="Tahoma"/>
+                                    </w:rPr>
+                                    <w:t>CAMPUS CENTRE CCI INDRE</w:t>
+                                  </w:r>
+                                </w:p>
+                                <w:p>
+                                  <w:pPr>
+                                    <w:spacing w:line="276" w:lineRule="auto"/>
+                                    <w:rPr>
+                                      <w:rFonts w:ascii="Trebuchet MS" w:hAnsi="Trebuchet MS" w:cs="Tahoma"/>
+                                    </w:rPr>
+                                  </w:pPr>
+                                  <w:r>
+                                    <w:rPr>
+                                      <w:rFonts w:ascii="Trebuchet MS" w:hAnsi="Trebuchet MS" w:cs="Tahoma"/>
+                                    </w:rPr>
+                                    <w:t>16 Place St Cyran</w:t>
+                                  </w:r>
+                                </w:p>
+                                <w:p>
+                                  <w:pPr>
+                                    <w:spacing w:line="276" w:lineRule="auto"/>
+                                    <w:rPr>
+                                      <w:rFonts w:ascii="Trebuchet MS" w:hAnsi="Trebuchet MS" w:cs="Tahoma"/>
+                                    </w:rPr>
+                                  </w:pPr>
+                                  <w:r>
+                                    <w:rPr>
+                                      <w:rFonts w:ascii="Trebuchet MS" w:hAnsi="Trebuchet MS" w:cs="Tahoma"/>
+                                    </w:rPr>
+                                    <w:t>36000 Châteauroux</w:t>
+                                  </w:r>
+                                </w:p>
+                                <w:p>
+                                  <w:pPr>
+                                    <w:spacing w:line="276" w:lineRule="auto"/>
+                                    <w:rPr>
+                                      <w:rFonts w:ascii="Trebuchet MS" w:hAnsi="Trebuchet MS" w:cs="Tahoma"/>
+                                    </w:rPr>
+                                  </w:pPr>
+                                  <w:r>
+                                    <w:rPr>
+                                      <w:rFonts w:ascii="Trebuchet MS" w:hAnsi="Trebuchet MS" w:cs="Tahoma"/>
+                                    </w:rPr>
+                                    <w:t>Tél. 02 54 53 52 00</w:t>
+                                  </w:r>
+                                </w:p>
+                                <w:p>
+                                  <w:pPr>
+                                    <w:spacing w:line="276" w:lineRule="auto"/>
+                                  </w:pPr>
+                                  <w:r>
+                                    <w:rPr>
+                                      <w:rFonts w:ascii="Trebuchet MS" w:hAnsi="Trebuchet MS" w:cs="Tahoma"/>
+                                    </w:rPr>
+                                    <w:t>www.campus-centre.fr</w:t>
+                                  </w:r>
+                                </w:p>
+                              </w:txbxContent>
+                            </wps:txbx>
+                            <wps:bodyPr rot="0" vert="horz" wrap="square" lIns="91440" tIns="45720" rIns="91440" bIns="45720" anchor="t" anchorCtr="0" upright="1">
+                              <a:noAutofit/>
+                            </wps:bodyPr>
+                          </wps:wsp>
+                        </a:graphicData>
+                      </a:graphic>
+                      <wp14:sizeRelH relativeFrom="margin">
+                        <wp14:pctWidth>0</wp14:pctWidth>
+                      </wp14:sizeRelH>
+                      <wp14:sizeRelV relativeFrom="margin">
+                        <wp14:pctHeight>0</wp14:pctHeight>
+                      </wp14:sizeRelV>
+                    </wp:anchor>
+                  </w:drawing>
+                </mc:Choice>
+                <mc:Fallback>
+                  <w:pict>
+                    <v:shapetype id="_x0000_t202" coordsize="21600,21600" o:spt="202" path="m,l,21600r21600,l21600,xe">
+                      <v:stroke joinstyle="miter"/>
+                      <v:path gradientshapeok="t" o:connecttype="rect"/>
+                    </v:shapetype>
+                    <v:shape id="Zone de texte 2" o:spid="_x0000_s1026" type="#_x0000_t202" style="position:absolute;margin-left:-17.75pt;margin-top:.2pt;width:152.7pt;height:75.7pt;z-index:251663360;visibility:visible;mso-wrap-style:square;mso-width-percent:0;mso-height-percent:0;mso-wrap-distance-left:9pt;mso-wrap-distance-top:0;mso-wrap-distance-right:9pt;mso-wrap-distance-bottom:0;mso-position-horizontal:absolute;mso-position-horizontal-relative:text;mso-position-vertical:absolute;mso-position-vertical-relative:text;mso-width-percent:0;mso-height-percent:0;mso-width-relative:margin;mso-height-relative:margin;v-text-anchor:top" o:gfxdata="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" stroked="f">
+                      <v:textbox>
                         <w:txbxContent>
                           <w:p>
                             <w:pPr>
@@ -261,104 +248,117 @@
                             </w:r>
                           </w:p>
                         </w:txbxContent>
-                      </wps:txbx>
-                      <wps:bodyPr rot="0" vert="horz" wrap="square" lIns="91440" tIns="45720" rIns="91440" bIns="45720" anchor="t" anchorCtr="0" upright="1">
-                        <a:noAutofit/>
-                      </wps:bodyPr>
-                    </wps:wsp>
-                  </a:graphicData>
-                </a:graphic>
-                <wp14:sizeRelH relativeFrom="margin">
-                  <wp14:pctWidth>0</wp14:pctWidth>
-                </wp14:sizeRelH>
-                <wp14:sizeRelV relativeFrom="margin">
-                  <wp14:pctHeight>0</wp14:pctHeight>
-                </wp14:sizeRelV>
-              </wp:anchor>
-            </w:drawing>
-          </mc:Choice>
-          <mc:Fallback>
-            <w:pict>
-              <v:shapetype id="_x0000_t202" coordsize="21600,21600" o:spt="202" path="m,l,21600r21600,l21600,xe">
-                <v:stroke joinstyle="miter"/>
-                <v:path gradientshapeok="t" o:connecttype="rect"/>
-              </v:shapetype>
-              <v:shape id="Zone de texte 2" o:spid="_x0000_s1026" type="#_x0000_t202" style="position:absolute;left:0;text-align:left;margin-left:-65.2pt;margin-top:-26.3pt;width:152.7pt;height:75.7pt;z-index:251655680;visibility:visible;mso-wrap-style:square;mso-width-percent:0;mso-height-percent:0;mso-wrap-distance-left:9pt;mso-wrap-distance-top:0;mso-wrap-distance-right:9pt;mso-wrap-distance-bottom:0;mso-position-horizontal:absolute;mso-position-horizontal-relative:text;mso-position-vertical:absolute;mso-position-vertical-relative:text;mso-width-percent:0;mso-height-percent:0;mso-width-relative:margin;mso-height-relative:margin;v-text-anchor:top" o:gfxdata="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" stroked="f">
-                <v:textbox>
-                  <w:txbxContent>
-                    <w:p>
-                      <w:pPr>
-                        <w:spacing w:line="276" w:lineRule="auto"/>
-                        <w:rPr>
-                          <w:rFonts w:ascii="Trebuchet MS" w:hAnsi="Trebuchet MS" w:cs="Tahoma"/>
-                        </w:rPr>
-                      </w:pPr>
-                      <w:r>
-                        <w:rPr>
-                          <w:rFonts w:ascii="Trebuchet MS" w:hAnsi="Trebuchet MS" w:cs="Tahoma"/>
-                        </w:rPr>
-                        <w:t>CAMPUS CENTRE CCI INDRE</w:t>
-                      </w:r>
-                    </w:p>
-                    <w:p>
-                      <w:pPr>
-                        <w:spacing w:line="276" w:lineRule="auto"/>
-                        <w:rPr>
-                          <w:rFonts w:ascii="Trebuchet MS" w:hAnsi="Trebuchet MS" w:cs="Tahoma"/>
-                        </w:rPr>
-                      </w:pPr>
-                      <w:r>
-                        <w:rPr>
-                          <w:rFonts w:ascii="Trebuchet MS" w:hAnsi="Trebuchet MS" w:cs="Tahoma"/>
-                        </w:rPr>
-                        <w:t>16 Place St Cyran</w:t>
-                      </w:r>
-                    </w:p>
-                    <w:p>
-                      <w:pPr>
-                        <w:spacing w:line="276" w:lineRule="auto"/>
-                        <w:rPr>
-                          <w:rFonts w:ascii="Trebuchet MS" w:hAnsi="Trebuchet MS" w:cs="Tahoma"/>
-                        </w:rPr>
-                      </w:pPr>
-                      <w:r>
-                        <w:rPr>
-                          <w:rFonts w:ascii="Trebuchet MS" w:hAnsi="Trebuchet MS" w:cs="Tahoma"/>
-                        </w:rPr>
-                        <w:t>36000 Châteauroux</w:t>
-                      </w:r>
-                    </w:p>
-                    <w:p>
-                      <w:pPr>
-                        <w:spacing w:line="276" w:lineRule="auto"/>
-                        <w:rPr>
-                          <w:rFonts w:ascii="Trebuchet MS" w:hAnsi="Trebuchet MS" w:cs="Tahoma"/>
-                        </w:rPr>
-                      </w:pPr>
-                      <w:r>
-                        <w:rPr>
-                          <w:rFonts w:ascii="Trebuchet MS" w:hAnsi="Trebuchet MS" w:cs="Tahoma"/>
-                        </w:rPr>
-                        <w:t>Tél. 02 54 53 52 00</w:t>
-                      </w:r>
-                    </w:p>
-                    <w:p>
-                      <w:pPr>
-                        <w:spacing w:line="276" w:lineRule="auto"/>
-                      </w:pPr>
-                      <w:r>
-                        <w:rPr>
-                          <w:rFonts w:ascii="Trebuchet MS" w:hAnsi="Trebuchet MS" w:cs="Tahoma"/>
-                        </w:rPr>
-                        <w:t>www.campus-centre.fr</w:t>
-                      </w:r>
-                    </w:p>
-                  </w:txbxContent>
-                </v:textbox>
-              </v:shape>
-            </w:pict>
-          </mc:Fallback>
-        </mc:AlternateContent>
+                      </v:textbox>
+                    </v:shape>
+                  </w:pict>
+                </mc:Fallback>
+              </mc:AlternateContent>
+            </w:r>
+          </w:p>
+        </w:tc>
+        <w:tc>
+          <w:tcPr>
+            <w:tcW w:w="3960" w:type="dxa"/>
+          </w:tcPr>
+          <w:p>
+            <w:pPr>
+              <w:jc w:val="center"/>
+              <w:rPr>
+                <w:rFonts w:ascii="Arial" w:hAnsi="Arial" w:cs="Arial"/>
+                <w:sz w:val="22"/>
+              </w:rPr>
+            </w:pPr>
+          </w:p>
+          <w:p>
+            <w:pPr>
+              <w:rPr>
+                <w:rFonts w:ascii="Arial" w:hAnsi="Arial" w:cs="Arial"/>
+                <w:sz w:val="22"/>
+              </w:rPr>
+            </w:pPr>
+          </w:p>
+        </w:tc>
+      </w:tr>
+    </w:tbl>
+    <w:p>
+      <w:pPr>
+        <w:ind w:left="-993" w:right="-851"/>
+        <w:rPr>
+          <w:rFonts w:ascii="Arial" w:hAnsi="Arial" w:cs="Arial"/>
+          <w:sz w:val="22"/>
+        </w:rPr>
+      </w:pPr>
+      <w:r>
+        <w:rPr>
+          <w:rFonts w:ascii="Comic Sans MS" w:hAnsi="Comic Sans MS" w:cs="Tahoma"/>
+          <w:noProof/>
+          <w:sz w:val="22"/>
+        </w:rPr>
+        <w:drawing>
+          <wp:anchor distT="0" distB="0" distL="114300" distR="114300" simplePos="0" relativeHeight="251665408" behindDoc="1" locked="0" layoutInCell="1" allowOverlap="1">
+            <wp:simplePos x="0" y="0"/>
+            <wp:positionH relativeFrom="column">
+              <wp:posOffset>4799921</wp:posOffset>
+            </wp:positionH>
+            <wp:positionV relativeFrom="paragraph">
+              <wp:posOffset>-334010</wp:posOffset>
+            </wp:positionV>
+            <wp:extent cx="1318960" cy="870292"/>
+            <wp:effectExtent l="0" t="0" r="0" b="6350"/>
+            <wp:wrapNone/>
+            <wp:docPr id="3" name="Image 1" descr="Résultat de recherche d'images pour &quot;campus centre logo&quot;"/>
+            <wp:cNvGraphicFramePr>
+              <a:graphicFrameLocks xmlns:a="http://schemas.openxmlformats.org/drawingml/2006/main" noChangeAspect="1"/>
+            </wp:cNvGraphicFramePr>
+            <a:graphic xmlns:a="http://schemas.openxmlformats.org/drawingml/2006/main">
+              <a:graphicData uri="http://schemas.openxmlformats.org/drawingml/2006/picture">
+                <pic:pic xmlns:pic="http://schemas.openxmlformats.org/drawingml/2006/picture">
+                  <pic:nvPicPr>
+                    <pic:cNvPr id="0" name="Picture 1" descr="Résultat de recherche d'images pour &quot;campus centre logo&quot;"/>
+                    <pic:cNvPicPr>
+                      <a:picLocks noChangeAspect="1" noChangeArrowheads="1"/>
+                    </pic:cNvPicPr>
+                  </pic:nvPicPr>
+                  <pic:blipFill>
+                    <a:blip r:embed="rId8" cstate="print">
+                      <a:extLst>
+                        <a:ext uri="{28A0092B-C50C-407E-A947-70E740481C1C}">
+                          <a14:useLocalDpi xmlns:a14="http://schemas.microsoft.com/office/drawing/2010/main" val="0"/>
+                        </a:ext>
+                      </a:extLst>
+                    </a:blip>
+                    <a:srcRect/>
+                    <a:stretch>
+                      <a:fillRect/>
+                    </a:stretch>
+                  </pic:blipFill>
+                  <pic:spPr bwMode="auto">
+                    <a:xfrm>
+                      <a:off x="0" y="0"/>
+                      <a:ext cx="1318960" cy="870292"/>
+                    </a:xfrm>
+                    <a:prstGeom prst="rect">
+                      <a:avLst/>
+                    </a:prstGeom>
+                    <a:noFill/>
+                    <a:ln w="9525">
+                      <a:noFill/>
+                      <a:miter lim="800000"/>
+                      <a:headEnd/>
+                      <a:tailEnd/>
+                    </a:ln>
+                  </pic:spPr>
+                </pic:pic>
+              </a:graphicData>
+            </a:graphic>
+            <wp14:sizeRelH relativeFrom="margin">
+              <wp14:pctWidth>0</wp14:pctWidth>
+            </wp14:sizeRelH>
+            <wp14:sizeRelV relativeFrom="margin">
+              <wp14:pctHeight>0</wp14:pctHeight>
+            </wp14:sizeRelV>
+          </wp:anchor>
+        </w:drawing>
       </w:r>
     </w:p>
     <w:p>
@@ -403,6 +403,11 @@
       <w:bookmarkStart w:id="4" w:name="_Toc485795305"/>
       <w:bookmarkStart w:id="5" w:name="_Toc485839059"/>
       <w:bookmarkStart w:id="6" w:name="_Toc485841390"/>
+      <w:bookmarkStart w:id="7" w:name="_Toc485901538"/>
+      <w:bookmarkStart w:id="8" w:name="_Toc485901789"/>
+      <w:bookmarkStart w:id="9" w:name="_Toc485923834"/>
+      <w:bookmarkStart w:id="10" w:name="_Toc485926006"/>
+      <w:bookmarkStart w:id="11" w:name="_Toc485926263"/>
       <w:r>
         <w:rPr>
           <w:rFonts w:ascii="Trebuchet MS" w:hAnsi="Trebuchet MS"/>
@@ -416,172 +421,40 @@
       <w:bookmarkEnd w:id="4"/>
       <w:bookmarkEnd w:id="5"/>
       <w:bookmarkEnd w:id="6"/>
-    </w:p>
-    <w:p>
-      <w:pPr>
-        <w:pStyle w:val="Titre3"/>
-        <w:ind w:left="-993" w:right="-851"/>
-        <w:rPr>
-          <w:rFonts w:ascii="Trebuchet MS" w:hAnsi="Trebuchet MS"/>
-        </w:rPr>
-      </w:pPr>
-      <w:bookmarkStart w:id="7" w:name="_Toc485482399"/>
-      <w:bookmarkStart w:id="8" w:name="_Toc485482796"/>
-      <w:bookmarkStart w:id="9" w:name="_Toc485483215"/>
-      <w:bookmarkStart w:id="10" w:name="_Toc485483868"/>
-      <w:bookmarkStart w:id="11" w:name="_Toc485795306"/>
-      <w:bookmarkStart w:id="12" w:name="_Toc485839060"/>
-      <w:bookmarkStart w:id="13" w:name="_Toc485841391"/>
-      <w:r>
-        <w:rPr>
-          <w:rFonts w:ascii="Trebuchet MS" w:hAnsi="Trebuchet MS"/>
-        </w:rPr>
-        <w:t>DE SOLUTIONS INTRANET/INTERNET</w:t>
-      </w:r>
       <w:bookmarkEnd w:id="7"/>
       <w:bookmarkEnd w:id="8"/>
       <w:bookmarkEnd w:id="9"/>
       <w:bookmarkEnd w:id="10"/>
       <w:bookmarkEnd w:id="11"/>
+    </w:p>
+    <w:p>
+      <w:pPr>
+        <w:pStyle w:val="Titre3"/>
+        <w:ind w:left="-993" w:right="-851"/>
+        <w:rPr>
+          <w:rFonts w:ascii="Trebuchet MS" w:hAnsi="Trebuchet MS"/>
+        </w:rPr>
+      </w:pPr>
+      <w:bookmarkStart w:id="12" w:name="_Toc485482399"/>
+      <w:bookmarkStart w:id="13" w:name="_Toc485482796"/>
+      <w:bookmarkStart w:id="14" w:name="_Toc485483215"/>
+      <w:bookmarkStart w:id="15" w:name="_Toc485483868"/>
+      <w:bookmarkStart w:id="16" w:name="_Toc485795306"/>
+      <w:bookmarkStart w:id="17" w:name="_Toc485839060"/>
+      <w:bookmarkStart w:id="18" w:name="_Toc485841391"/>
+      <w:bookmarkStart w:id="19" w:name="_Toc485901539"/>
+      <w:bookmarkStart w:id="20" w:name="_Toc485901790"/>
+      <w:bookmarkStart w:id="21" w:name="_Toc485923835"/>
+      <w:bookmarkStart w:id="22" w:name="_Toc485926007"/>
+      <w:bookmarkStart w:id="23" w:name="_Toc485926264"/>
+      <w:r>
+        <w:rPr>
+          <w:rFonts w:ascii="Trebuchet MS" w:hAnsi="Trebuchet MS"/>
+        </w:rPr>
+        <w:t>DE SOLUTIONS INTRANET/INTERNET</w:t>
+      </w:r>
       <w:bookmarkEnd w:id="12"/>
       <w:bookmarkEnd w:id="13"/>
-    </w:p>
-    <w:p>
-      <w:pPr>
-        <w:pStyle w:val="Corpsdetexte"/>
-        <w:ind w:left="-993" w:right="-851"/>
-        <w:rPr>
-          <w:rFonts w:ascii="Trebuchet MS" w:hAnsi="Trebuchet MS"/>
-          <w:sz w:val="24"/>
-        </w:rPr>
-      </w:pPr>
-    </w:p>
-    <w:p>
-      <w:pPr>
-        <w:pStyle w:val="Corpsdetexte"/>
-        <w:ind w:left="-993" w:right="-851"/>
-        <w:rPr>
-          <w:rFonts w:ascii="Trebuchet MS" w:hAnsi="Trebuchet MS"/>
-          <w:sz w:val="36"/>
-        </w:rPr>
-      </w:pPr>
-      <w:r>
-        <w:rPr>
-          <w:rFonts w:ascii="Trebuchet MS" w:hAnsi="Trebuchet MS"/>
-          <w:sz w:val="36"/>
-        </w:rPr>
-        <w:t>Promotion</w:t>
-      </w:r>
-      <w:r>
-        <w:rPr>
-          <w:rFonts w:ascii="Trebuchet MS" w:hAnsi="Trebuchet MS"/>
-          <w:sz w:val="36"/>
-        </w:rPr>
-        <w:t> :</w:t>
-      </w:r>
-      <w:r>
-        <w:rPr>
-          <w:rFonts w:ascii="Trebuchet MS" w:hAnsi="Trebuchet MS"/>
-          <w:sz w:val="36"/>
-        </w:rPr>
-        <w:t xml:space="preserve"> 20</w:t>
-      </w:r>
-      <w:r>
-        <w:rPr>
-          <w:rFonts w:ascii="Trebuchet MS" w:hAnsi="Trebuchet MS"/>
-          <w:sz w:val="36"/>
-        </w:rPr>
-        <w:t>1</w:t>
-      </w:r>
-      <w:r>
-        <w:rPr>
-          <w:rFonts w:ascii="Trebuchet MS" w:hAnsi="Trebuchet MS"/>
-          <w:sz w:val="36"/>
-        </w:rPr>
-        <w:t>6</w:t>
-      </w:r>
-      <w:r>
-        <w:rPr>
-          <w:rFonts w:ascii="Trebuchet MS" w:hAnsi="Trebuchet MS"/>
-          <w:sz w:val="36"/>
-        </w:rPr>
-        <w:t>/201</w:t>
-      </w:r>
-      <w:r>
-        <w:rPr>
-          <w:rFonts w:ascii="Trebuchet MS" w:hAnsi="Trebuchet MS"/>
-          <w:sz w:val="36"/>
-        </w:rPr>
-        <w:t>7</w:t>
-      </w:r>
-    </w:p>
-    <w:p>
-      <w:pPr>
-        <w:ind w:left="-993" w:right="-851"/>
-        <w:rPr>
-          <w:rFonts w:ascii="Trebuchet MS" w:hAnsi="Trebuchet MS"/>
-        </w:rPr>
-      </w:pPr>
-    </w:p>
-    <w:p>
-      <w:pPr>
-        <w:ind w:left="-993" w:right="-851"/>
-        <w:rPr>
-          <w:rFonts w:ascii="Trebuchet MS" w:hAnsi="Trebuchet MS"/>
-        </w:rPr>
-      </w:pPr>
-    </w:p>
-    <w:p>
-      <w:pPr>
-        <w:ind w:left="-993" w:right="-851"/>
-        <w:rPr>
-          <w:rFonts w:ascii="Trebuchet MS" w:hAnsi="Trebuchet MS"/>
-        </w:rPr>
-      </w:pPr>
-    </w:p>
-    <w:p>
-      <w:pPr>
-        <w:ind w:left="-993" w:right="-851"/>
-        <w:rPr>
-          <w:rFonts w:ascii="Trebuchet MS" w:hAnsi="Trebuchet MS"/>
-        </w:rPr>
-      </w:pPr>
-    </w:p>
-    <w:p>
-      <w:pPr>
-        <w:ind w:left="-993" w:right="-851"/>
-        <w:rPr>
-          <w:rFonts w:ascii="Trebuchet MS" w:hAnsi="Trebuchet MS"/>
-        </w:rPr>
-      </w:pPr>
-    </w:p>
-    <w:p>
-      <w:pPr>
-        <w:pStyle w:val="Titre3"/>
-        <w:ind w:left="-993" w:right="-851"/>
-        <w:rPr>
-          <w:rFonts w:ascii="Trebuchet MS" w:hAnsi="Trebuchet MS"/>
-        </w:rPr>
-      </w:pPr>
-      <w:bookmarkStart w:id="14" w:name="_Toc485482400"/>
-      <w:bookmarkStart w:id="15" w:name="_Toc485482797"/>
-      <w:bookmarkStart w:id="16" w:name="_Toc485483216"/>
-      <w:bookmarkStart w:id="17" w:name="_Toc485483869"/>
-      <w:bookmarkStart w:id="18" w:name="_Toc485795307"/>
-      <w:bookmarkStart w:id="19" w:name="_Toc485839061"/>
-      <w:bookmarkStart w:id="20" w:name="_Toc485841392"/>
-      <w:r>
-        <w:rPr>
-          <w:rFonts w:ascii="Trebuchet MS" w:hAnsi="Trebuchet MS"/>
-        </w:rPr>
-        <w:t xml:space="preserve">RAPPORT DE </w:t>
-      </w:r>
-      <w:r>
-        <w:rPr>
-          <w:rFonts w:ascii="Trebuchet MS" w:hAnsi="Trebuchet MS"/>
-        </w:rPr>
-        <w:t>STAGE</w:t>
-      </w:r>
       <w:bookmarkEnd w:id="14"/>
       <w:bookmarkEnd w:id="15"/>
       <w:bookmarkEnd w:id="16"/>
@@ -589,124 +462,155 @@
       <w:bookmarkEnd w:id="18"/>
       <w:bookmarkEnd w:id="19"/>
       <w:bookmarkEnd w:id="20"/>
-    </w:p>
-    <w:p>
-      <w:pPr>
-        <w:ind w:left="-993" w:right="-851"/>
-        <w:jc w:val="center"/>
-        <w:rPr>
-          <w:rFonts w:ascii="Trebuchet MS" w:hAnsi="Trebuchet MS"/>
-          <w:b/>
-          <w:sz w:val="36"/>
-        </w:rPr>
-      </w:pPr>
-    </w:p>
-    <w:p>
-      <w:pPr>
-        <w:ind w:left="-993" w:right="-851"/>
-        <w:jc w:val="center"/>
-        <w:rPr>
-          <w:rFonts w:ascii="Trebuchet MS" w:hAnsi="Trebuchet MS"/>
-          <w:b/>
-          <w:sz w:val="36"/>
-        </w:rPr>
-      </w:pPr>
-    </w:p>
-    <w:p>
-      <w:pPr>
-        <w:pStyle w:val="Titre2"/>
-        <w:spacing w:line="360" w:lineRule="auto"/>
-        <w:ind w:left="-993" w:right="-851"/>
-        <w:rPr>
-          <w:rFonts w:ascii="Trebuchet MS" w:hAnsi="Trebuchet MS"/>
-        </w:rPr>
-      </w:pPr>
-      <w:bookmarkStart w:id="21" w:name="_Toc485482401"/>
-      <w:bookmarkStart w:id="22" w:name="_Toc485482798"/>
-      <w:bookmarkStart w:id="23" w:name="_Toc485483217"/>
-      <w:bookmarkStart w:id="24" w:name="_Toc485483870"/>
-      <w:bookmarkStart w:id="25" w:name="_Toc485795308"/>
-      <w:bookmarkStart w:id="26" w:name="_Toc485839062"/>
-      <w:bookmarkStart w:id="27" w:name="_Toc485841393"/>
-      <w:r>
-        <w:rPr>
-          <w:rFonts w:ascii="Trebuchet MS" w:hAnsi="Trebuchet MS"/>
-        </w:rPr>
-        <w:t xml:space="preserve">Thème du stage : </w:t>
-      </w:r>
-      <w:r>
-        <w:rPr>
-          <w:rFonts w:ascii="Trebuchet MS" w:hAnsi="Trebuchet MS"/>
-        </w:rPr>
-        <w:tab/>
-      </w:r>
-      <w:r>
-        <w:rPr>
-          <w:rFonts w:ascii="Trebuchet MS" w:hAnsi="Trebuchet MS"/>
-        </w:rPr>
-        <w:tab/>
-        <w:t>________</w:t>
-      </w:r>
-      <w:r>
-        <w:rPr>
-          <w:rFonts w:ascii="Trebuchet MS" w:hAnsi="Trebuchet MS"/>
-        </w:rPr>
-        <w:t>__</w:t>
-      </w:r>
-      <w:r>
-        <w:rPr>
-          <w:rFonts w:ascii="Trebuchet MS" w:hAnsi="Trebuchet MS"/>
-        </w:rPr>
-        <w:t>______________________________</w:t>
-      </w:r>
       <w:bookmarkEnd w:id="21"/>
       <w:bookmarkEnd w:id="22"/>
       <w:bookmarkEnd w:id="23"/>
+    </w:p>
+    <w:p>
+      <w:pPr>
+        <w:pStyle w:val="Corpsdetexte"/>
+        <w:ind w:left="-993" w:right="-851"/>
+        <w:rPr>
+          <w:rFonts w:ascii="Trebuchet MS" w:hAnsi="Trebuchet MS"/>
+          <w:sz w:val="24"/>
+        </w:rPr>
+      </w:pPr>
+    </w:p>
+    <w:p>
+      <w:pPr>
+        <w:pStyle w:val="Corpsdetexte"/>
+        <w:ind w:left="-993" w:right="-851"/>
+        <w:rPr>
+          <w:rFonts w:ascii="Trebuchet MS" w:hAnsi="Trebuchet MS"/>
+          <w:sz w:val="36"/>
+        </w:rPr>
+      </w:pPr>
+      <w:r>
+        <w:rPr>
+          <w:rFonts w:ascii="Trebuchet MS" w:hAnsi="Trebuchet MS"/>
+          <w:sz w:val="36"/>
+        </w:rPr>
+        <w:t>Promotion</w:t>
+      </w:r>
+      <w:r>
+        <w:rPr>
+          <w:rFonts w:ascii="Trebuchet MS" w:hAnsi="Trebuchet MS"/>
+          <w:sz w:val="36"/>
+        </w:rPr>
+        <w:t> :</w:t>
+      </w:r>
+      <w:r>
+        <w:rPr>
+          <w:rFonts w:ascii="Trebuchet MS" w:hAnsi="Trebuchet MS"/>
+          <w:sz w:val="36"/>
+        </w:rPr>
+        <w:t xml:space="preserve"> 20</w:t>
+      </w:r>
+      <w:r>
+        <w:rPr>
+          <w:rFonts w:ascii="Trebuchet MS" w:hAnsi="Trebuchet MS"/>
+          <w:sz w:val="36"/>
+        </w:rPr>
+        <w:t>1</w:t>
+      </w:r>
+      <w:r>
+        <w:rPr>
+          <w:rFonts w:ascii="Trebuchet MS" w:hAnsi="Trebuchet MS"/>
+          <w:sz w:val="36"/>
+        </w:rPr>
+        <w:t>6</w:t>
+      </w:r>
+      <w:r>
+        <w:rPr>
+          <w:rFonts w:ascii="Trebuchet MS" w:hAnsi="Trebuchet MS"/>
+          <w:sz w:val="36"/>
+        </w:rPr>
+        <w:t>/201</w:t>
+      </w:r>
+      <w:r>
+        <w:rPr>
+          <w:rFonts w:ascii="Trebuchet MS" w:hAnsi="Trebuchet MS"/>
+          <w:sz w:val="36"/>
+        </w:rPr>
+        <w:t>7</w:t>
+      </w:r>
+    </w:p>
+    <w:p>
+      <w:pPr>
+        <w:ind w:left="-993" w:right="-851"/>
+        <w:rPr>
+          <w:rFonts w:ascii="Trebuchet MS" w:hAnsi="Trebuchet MS"/>
+        </w:rPr>
+      </w:pPr>
+    </w:p>
+    <w:p>
+      <w:pPr>
+        <w:ind w:left="-993" w:right="-851"/>
+        <w:rPr>
+          <w:rFonts w:ascii="Trebuchet MS" w:hAnsi="Trebuchet MS"/>
+        </w:rPr>
+      </w:pPr>
+    </w:p>
+    <w:p>
+      <w:pPr>
+        <w:ind w:left="-993" w:right="-851"/>
+        <w:rPr>
+          <w:rFonts w:ascii="Trebuchet MS" w:hAnsi="Trebuchet MS"/>
+        </w:rPr>
+      </w:pPr>
+    </w:p>
+    <w:p>
+      <w:pPr>
+        <w:ind w:left="-993" w:right="-851"/>
+        <w:rPr>
+          <w:rFonts w:ascii="Trebuchet MS" w:hAnsi="Trebuchet MS"/>
+        </w:rPr>
+      </w:pPr>
+    </w:p>
+    <w:p>
+      <w:pPr>
+        <w:ind w:left="-993" w:right="-851"/>
+        <w:rPr>
+          <w:rFonts w:ascii="Trebuchet MS" w:hAnsi="Trebuchet MS"/>
+        </w:rPr>
+      </w:pPr>
+    </w:p>
+    <w:p>
+      <w:pPr>
+        <w:pStyle w:val="Titre3"/>
+        <w:ind w:left="-993" w:right="-851"/>
+        <w:rPr>
+          <w:rFonts w:ascii="Trebuchet MS" w:hAnsi="Trebuchet MS"/>
+        </w:rPr>
+      </w:pPr>
+      <w:bookmarkStart w:id="24" w:name="_Toc485482400"/>
+      <w:bookmarkStart w:id="25" w:name="_Toc485482797"/>
+      <w:bookmarkStart w:id="26" w:name="_Toc485483216"/>
+      <w:bookmarkStart w:id="27" w:name="_Toc485483869"/>
+      <w:bookmarkStart w:id="28" w:name="_Toc485795307"/>
+      <w:bookmarkStart w:id="29" w:name="_Toc485839061"/>
+      <w:bookmarkStart w:id="30" w:name="_Toc485841392"/>
+      <w:bookmarkStart w:id="31" w:name="_Toc485901540"/>
+      <w:bookmarkStart w:id="32" w:name="_Toc485901791"/>
+      <w:bookmarkStart w:id="33" w:name="_Toc485923836"/>
+      <w:bookmarkStart w:id="34" w:name="_Toc485926008"/>
+      <w:bookmarkStart w:id="35" w:name="_Toc485926265"/>
+      <w:r>
+        <w:rPr>
+          <w:rFonts w:ascii="Trebuchet MS" w:hAnsi="Trebuchet MS"/>
+        </w:rPr>
+        <w:t xml:space="preserve">RAPPORT DE </w:t>
+      </w:r>
+      <w:r>
+        <w:rPr>
+          <w:rFonts w:ascii="Trebuchet MS" w:hAnsi="Trebuchet MS"/>
+        </w:rPr>
+        <w:t>STAGE</w:t>
+      </w:r>
       <w:bookmarkEnd w:id="24"/>
       <w:bookmarkEnd w:id="25"/>
       <w:bookmarkEnd w:id="26"/>
       <w:bookmarkEnd w:id="27"/>
-    </w:p>
-    <w:p>
-      <w:pPr>
-        <w:pStyle w:val="Titre2"/>
-        <w:spacing w:line="360" w:lineRule="auto"/>
-        <w:ind w:left="-285" w:right="-851" w:firstLine="993"/>
-        <w:rPr>
-          <w:rFonts w:ascii="Trebuchet MS" w:hAnsi="Trebuchet MS"/>
-        </w:rPr>
-      </w:pPr>
-      <w:r>
-        <w:rPr>
-          <w:rFonts w:ascii="Trebuchet MS" w:hAnsi="Trebuchet MS"/>
-        </w:rPr>
-        <w:t xml:space="preserve"> </w:t>
-      </w:r>
-      <w:r>
-        <w:rPr>
-          <w:rFonts w:ascii="Trebuchet MS" w:hAnsi="Trebuchet MS"/>
-        </w:rPr>
-        <w:tab/>
-      </w:r>
-      <w:r>
-        <w:rPr>
-          <w:rFonts w:ascii="Trebuchet MS" w:hAnsi="Trebuchet MS"/>
-        </w:rPr>
-        <w:tab/>
-      </w:r>
-      <w:bookmarkStart w:id="28" w:name="_Toc485482402"/>
-      <w:bookmarkStart w:id="29" w:name="_Toc485482799"/>
-      <w:bookmarkStart w:id="30" w:name="_Toc485483218"/>
-      <w:bookmarkStart w:id="31" w:name="_Toc485483871"/>
-      <w:bookmarkStart w:id="32" w:name="_Toc485795309"/>
-      <w:bookmarkStart w:id="33" w:name="_Toc485839063"/>
-      <w:bookmarkStart w:id="34" w:name="_Toc485841394"/>
-      <w:r>
-        <w:rPr>
-          <w:rFonts w:ascii="Trebuchet MS" w:hAnsi="Trebuchet MS"/>
-        </w:rPr>
-        <w:t>________________________________________</w:t>
-      </w:r>
       <w:bookmarkEnd w:id="28"/>
       <w:bookmarkEnd w:id="29"/>
       <w:bookmarkEnd w:id="30"/>
@@ -714,6 +618,93 @@
       <w:bookmarkEnd w:id="32"/>
       <w:bookmarkEnd w:id="33"/>
       <w:bookmarkEnd w:id="34"/>
+      <w:bookmarkEnd w:id="35"/>
+    </w:p>
+    <w:p>
+      <w:pPr>
+        <w:ind w:left="-993" w:right="-851"/>
+        <w:jc w:val="center"/>
+        <w:rPr>
+          <w:rFonts w:ascii="Trebuchet MS" w:hAnsi="Trebuchet MS"/>
+          <w:b/>
+          <w:sz w:val="36"/>
+        </w:rPr>
+      </w:pPr>
+    </w:p>
+    <w:p>
+      <w:pPr>
+        <w:ind w:left="-993" w:right="-851"/>
+        <w:jc w:val="center"/>
+        <w:rPr>
+          <w:rFonts w:ascii="Trebuchet MS" w:hAnsi="Trebuchet MS"/>
+          <w:b/>
+          <w:sz w:val="36"/>
+        </w:rPr>
+      </w:pPr>
+    </w:p>
+    <w:p>
+      <w:pPr>
+        <w:pStyle w:val="Titre2"/>
+        <w:spacing w:line="360" w:lineRule="auto"/>
+        <w:ind w:left="-993" w:right="-851"/>
+        <w:rPr>
+          <w:rFonts w:ascii="Trebuchet MS" w:hAnsi="Trebuchet MS"/>
+        </w:rPr>
+      </w:pPr>
+      <w:bookmarkStart w:id="36" w:name="_Toc485482401"/>
+      <w:bookmarkStart w:id="37" w:name="_Toc485482798"/>
+      <w:bookmarkStart w:id="38" w:name="_Toc485483217"/>
+      <w:bookmarkStart w:id="39" w:name="_Toc485483870"/>
+      <w:bookmarkStart w:id="40" w:name="_Toc485795308"/>
+      <w:bookmarkStart w:id="41" w:name="_Toc485839062"/>
+      <w:bookmarkStart w:id="42" w:name="_Toc485841393"/>
+      <w:bookmarkStart w:id="43" w:name="_Toc485901541"/>
+      <w:bookmarkStart w:id="44" w:name="_Toc485901792"/>
+      <w:bookmarkStart w:id="45" w:name="_Toc485923837"/>
+      <w:bookmarkStart w:id="46" w:name="_Toc485926009"/>
+      <w:bookmarkStart w:id="47" w:name="_Toc485926266"/>
+      <w:r>
+        <w:rPr>
+          <w:rFonts w:ascii="Trebuchet MS" w:hAnsi="Trebuchet MS"/>
+        </w:rPr>
+        <w:t xml:space="preserve">Thème du stage : </w:t>
+      </w:r>
+      <w:r>
+        <w:rPr>
+          <w:rFonts w:ascii="Trebuchet MS" w:hAnsi="Trebuchet MS"/>
+        </w:rPr>
+        <w:tab/>
+      </w:r>
+      <w:r>
+        <w:rPr>
+          <w:rFonts w:ascii="Trebuchet MS" w:hAnsi="Trebuchet MS"/>
+        </w:rPr>
+        <w:tab/>
+      </w:r>
+      <w:r>
+        <w:rPr>
+          <w:rFonts w:ascii="Trebuchet MS" w:hAnsi="Trebuchet MS"/>
+        </w:rPr>
+        <w:t>MISE EN PLACE</w:t>
+      </w:r>
+      <w:bookmarkEnd w:id="36"/>
+      <w:bookmarkEnd w:id="37"/>
+      <w:bookmarkEnd w:id="38"/>
+      <w:bookmarkEnd w:id="39"/>
+      <w:bookmarkEnd w:id="40"/>
+      <w:bookmarkEnd w:id="41"/>
+      <w:bookmarkEnd w:id="42"/>
+      <w:bookmarkEnd w:id="43"/>
+      <w:bookmarkEnd w:id="44"/>
+      <w:bookmarkEnd w:id="45"/>
+      <w:bookmarkEnd w:id="46"/>
+      <w:r>
+        <w:rPr>
+          <w:rFonts w:ascii="Trebuchet MS" w:hAnsi="Trebuchet MS"/>
+        </w:rPr>
+        <w:t xml:space="preserve"> D’UN SITE INTERNET</w:t>
+      </w:r>
+      <w:bookmarkEnd w:id="47"/>
     </w:p>
     <w:p>
       <w:pPr>
@@ -1507,23 +1498,17 @@
         <w:p>
           <w:pPr>
             <w:pStyle w:val="En-ttedetabledesmatires"/>
+            <w:rPr>
+              <w:rStyle w:val="Lienhypertexte"/>
+              <w:rFonts w:ascii="Times New Roman" w:eastAsia="Times New Roman" w:hAnsi="Times New Roman" w:cs="Times New Roman"/>
+              <w:noProof/>
+              <w:sz w:val="20"/>
+              <w:szCs w:val="20"/>
+            </w:rPr>
           </w:pPr>
           <w:r>
             <w:t>Table des matières</w:t>
           </w:r>
-        </w:p>
-        <w:p>
-          <w:pPr>
-            <w:pStyle w:val="TM3"/>
-            <w:tabs>
-              <w:tab w:val="right" w:leader="dot" w:pos="9204"/>
-            </w:tabs>
-            <w:rPr>
-              <w:rFonts w:eastAsiaTheme="minorEastAsia" w:cstheme="minorBidi"/>
-              <w:sz w:val="22"/>
-              <w:szCs w:val="22"/>
-            </w:rPr>
-          </w:pPr>
           <w:r>
             <w:fldChar w:fldCharType="begin"/>
           </w:r>
@@ -1533,6 +1518,13 @@
           <w:r>
             <w:fldChar w:fldCharType="separate"/>
           </w:r>
+        </w:p>
+        <w:p>
+          <w:pPr>
+            <w:rPr>
+              <w:rFonts w:eastAsiaTheme="minorEastAsia"/>
+            </w:rPr>
+          </w:pPr>
         </w:p>
         <w:p>
           <w:pPr>
@@ -1547,7 +1539,7 @@
               <w:szCs w:val="22"/>
             </w:rPr>
           </w:pPr>
-          <w:hyperlink w:anchor="_Toc485841395" w:history="1">
+          <w:hyperlink w:anchor="_Toc485926267" w:history="1">
             <w:r>
               <w:rPr>
                 <w:rStyle w:val="Lienhypertexte"/>
@@ -1575,7 +1567,7 @@
                 <w:noProof/>
                 <w:webHidden/>
               </w:rPr>
-              <w:instrText xml:space="preserve"> PAGEREF _Toc485841395 \h </w:instrText>
+              <w:instrText xml:space="preserve"> PAGEREF _Toc485926267 \h </w:instrText>
             </w:r>
             <w:r>
               <w:rPr>
@@ -1595,7 +1587,7 @@
                 <w:noProof/>
                 <w:webHidden/>
               </w:rPr>
-              <w:t>3</w:t>
+              <w:t>4</w:t>
             </w:r>
             <w:r>
               <w:rPr>
@@ -1619,7 +1611,7 @@
               <w:szCs w:val="22"/>
             </w:rPr>
           </w:pPr>
-          <w:hyperlink w:anchor="_Toc485841396" w:history="1">
+          <w:hyperlink w:anchor="_Toc485926268" w:history="1">
             <w:r>
               <w:rPr>
                 <w:rStyle w:val="Lienhypertexte"/>
@@ -1647,7 +1639,7 @@
                 <w:noProof/>
                 <w:webHidden/>
               </w:rPr>
-              <w:instrText xml:space="preserve"> PAGEREF _Toc485841396 \h </w:instrText>
+              <w:instrText xml:space="preserve"> PAGEREF _Toc485926268 \h </w:instrText>
             </w:r>
             <w:r>
               <w:rPr>
@@ -1667,7 +1659,7 @@
                 <w:noProof/>
                 <w:webHidden/>
               </w:rPr>
-              <w:t>3</w:t>
+              <w:t>4</w:t>
             </w:r>
             <w:r>
               <w:rPr>
@@ -1691,7 +1683,7 @@
               <w:szCs w:val="22"/>
             </w:rPr>
           </w:pPr>
-          <w:hyperlink w:anchor="_Toc485841397" w:history="1">
+          <w:hyperlink w:anchor="_Toc485926269" w:history="1">
             <w:r>
               <w:rPr>
                 <w:rStyle w:val="Lienhypertexte"/>
@@ -1719,7 +1711,7 @@
                 <w:noProof/>
                 <w:webHidden/>
               </w:rPr>
-              <w:instrText xml:space="preserve"> PAGEREF _Toc485841397 \h </w:instrText>
+              <w:instrText xml:space="preserve"> PAGEREF _Toc485926269 \h </w:instrText>
             </w:r>
             <w:r>
               <w:rPr>
@@ -1739,7 +1731,7 @@
                 <w:noProof/>
                 <w:webHidden/>
               </w:rPr>
-              <w:t>3</w:t>
+              <w:t>4</w:t>
             </w:r>
             <w:r>
               <w:rPr>
@@ -1759,7 +1751,7 @@
               <w:szCs w:val="22"/>
             </w:rPr>
           </w:pPr>
-          <w:hyperlink w:anchor="_Toc485841398" w:history="1">
+          <w:hyperlink w:anchor="_Toc485926270" w:history="1">
             <w:r>
               <w:rPr>
                 <w:rStyle w:val="Lienhypertexte"/>
@@ -1782,7 +1774,7 @@
               <w:rPr>
                 <w:webHidden/>
               </w:rPr>
-              <w:instrText xml:space="preserve"> PAGEREF _Toc485841398 \h </w:instrText>
+              <w:instrText xml:space="preserve"> PAGEREF _Toc485926270 \h </w:instrText>
             </w:r>
             <w:r>
               <w:rPr>
@@ -1799,7 +1791,7 @@
               <w:rPr>
                 <w:webHidden/>
               </w:rPr>
-              <w:t>3</w:t>
+              <w:t>4</w:t>
             </w:r>
             <w:r>
               <w:rPr>
@@ -1822,7 +1814,7 @@
               <w:szCs w:val="22"/>
             </w:rPr>
           </w:pPr>
-          <w:hyperlink w:anchor="_Toc485841399" w:history="1">
+          <w:hyperlink w:anchor="_Toc485926271" w:history="1">
             <w:r>
               <w:rPr>
                 <w:rStyle w:val="Lienhypertexte"/>
@@ -1850,7 +1842,7 @@
                 <w:noProof/>
                 <w:webHidden/>
               </w:rPr>
-              <w:instrText xml:space="preserve"> PAGEREF _Toc485841399 \h </w:instrText>
+              <w:instrText xml:space="preserve"> PAGEREF _Toc485926271 \h </w:instrText>
             </w:r>
             <w:r>
               <w:rPr>
@@ -1870,7 +1862,7 @@
                 <w:noProof/>
                 <w:webHidden/>
               </w:rPr>
-              <w:t>4</w:t>
+              <w:t>6</w:t>
             </w:r>
             <w:r>
               <w:rPr>
@@ -1890,7 +1882,7 @@
               <w:szCs w:val="22"/>
             </w:rPr>
           </w:pPr>
-          <w:hyperlink w:anchor="_Toc485841400" w:history="1">
+          <w:hyperlink w:anchor="_Toc485926272" w:history="1">
             <w:r>
               <w:rPr>
                 <w:rStyle w:val="Lienhypertexte"/>
@@ -1913,7 +1905,7 @@
               <w:rPr>
                 <w:webHidden/>
               </w:rPr>
-              <w:instrText xml:space="preserve"> PAGEREF _Toc485841400 \h </w:instrText>
+              <w:instrText xml:space="preserve"> PAGEREF _Toc485926272 \h </w:instrText>
             </w:r>
             <w:r>
               <w:rPr>
@@ -1930,7 +1922,7 @@
               <w:rPr>
                 <w:webHidden/>
               </w:rPr>
-              <w:t>4</w:t>
+              <w:t>6</w:t>
             </w:r>
             <w:r>
               <w:rPr>
@@ -1953,7 +1945,7 @@
               <w:szCs w:val="22"/>
             </w:rPr>
           </w:pPr>
-          <w:hyperlink w:anchor="_Toc485841401" w:history="1">
+          <w:hyperlink w:anchor="_Toc485926273" w:history="1">
             <w:r>
               <w:rPr>
                 <w:rStyle w:val="Lienhypertexte"/>
@@ -1981,7 +1973,7 @@
                 <w:noProof/>
                 <w:webHidden/>
               </w:rPr>
-              <w:instrText xml:space="preserve"> PAGEREF _Toc485841401 \h </w:instrText>
+              <w:instrText xml:space="preserve"> PAGEREF _Toc485926273 \h </w:instrText>
             </w:r>
             <w:r>
               <w:rPr>
@@ -2001,7 +1993,7 @@
                 <w:noProof/>
                 <w:webHidden/>
               </w:rPr>
-              <w:t>5</w:t>
+              <w:t>7</w:t>
             </w:r>
             <w:r>
               <w:rPr>
@@ -2021,7 +2013,7 @@
               <w:szCs w:val="22"/>
             </w:rPr>
           </w:pPr>
-          <w:hyperlink w:anchor="_Toc485841402" w:history="1">
+          <w:hyperlink w:anchor="_Toc485926274" w:history="1">
             <w:r>
               <w:rPr>
                 <w:rStyle w:val="Lienhypertexte"/>
@@ -2044,7 +2036,7 @@
               <w:rPr>
                 <w:webHidden/>
               </w:rPr>
-              <w:instrText xml:space="preserve"> PAGEREF _Toc485841402 \h </w:instrText>
+              <w:instrText xml:space="preserve"> PAGEREF _Toc485926274 \h </w:instrText>
             </w:r>
             <w:r>
               <w:rPr>
@@ -2061,7 +2053,7 @@
               <w:rPr>
                 <w:webHidden/>
               </w:rPr>
-              <w:t>5</w:t>
+              <w:t>7</w:t>
             </w:r>
             <w:r>
               <w:rPr>
@@ -2080,7 +2072,7 @@
               <w:szCs w:val="22"/>
             </w:rPr>
           </w:pPr>
-          <w:hyperlink w:anchor="_Toc485841403" w:history="1">
+          <w:hyperlink w:anchor="_Toc485926275" w:history="1">
             <w:r>
               <w:rPr>
                 <w:rStyle w:val="Lienhypertexte"/>
@@ -2103,7 +2095,7 @@
               <w:rPr>
                 <w:webHidden/>
               </w:rPr>
-              <w:instrText xml:space="preserve"> PAGEREF _Toc485841403 \h </w:instrText>
+              <w:instrText xml:space="preserve"> PAGEREF _Toc485926275 \h </w:instrText>
             </w:r>
             <w:r>
               <w:rPr>
@@ -2120,7 +2112,7 @@
               <w:rPr>
                 <w:webHidden/>
               </w:rPr>
-              <w:t>6</w:t>
+              <w:t>7</w:t>
             </w:r>
             <w:r>
               <w:rPr>
@@ -2143,7 +2135,7 @@
               <w:szCs w:val="22"/>
             </w:rPr>
           </w:pPr>
-          <w:hyperlink w:anchor="_Toc485841404" w:history="1">
+          <w:hyperlink w:anchor="_Toc485926276" w:history="1">
             <w:r>
               <w:rPr>
                 <w:rStyle w:val="Lienhypertexte"/>
@@ -2171,7 +2163,7 @@
                 <w:noProof/>
                 <w:webHidden/>
               </w:rPr>
-              <w:instrText xml:space="preserve"> PAGEREF _Toc485841404 \h </w:instrText>
+              <w:instrText xml:space="preserve"> PAGEREF _Toc485926276 \h </w:instrText>
             </w:r>
             <w:r>
               <w:rPr>
@@ -2191,7 +2183,7 @@
                 <w:noProof/>
                 <w:webHidden/>
               </w:rPr>
-              <w:t>6</w:t>
+              <w:t>8</w:t>
             </w:r>
             <w:r>
               <w:rPr>
@@ -2211,7 +2203,7 @@
               <w:szCs w:val="22"/>
             </w:rPr>
           </w:pPr>
-          <w:hyperlink w:anchor="_Toc485841405" w:history="1">
+          <w:hyperlink w:anchor="_Toc485926277" w:history="1">
             <w:r>
               <w:rPr>
                 <w:rStyle w:val="Lienhypertexte"/>
@@ -2234,7 +2226,7 @@
               <w:rPr>
                 <w:webHidden/>
               </w:rPr>
-              <w:instrText xml:space="preserve"> PAGEREF _Toc485841405 \h </w:instrText>
+              <w:instrText xml:space="preserve"> PAGEREF _Toc485926277 \h </w:instrText>
             </w:r>
             <w:r>
               <w:rPr>
@@ -2251,7 +2243,7 @@
               <w:rPr>
                 <w:webHidden/>
               </w:rPr>
-              <w:t>6</w:t>
+              <w:t>8</w:t>
             </w:r>
             <w:r>
               <w:rPr>
@@ -2274,7 +2266,7 @@
               <w:szCs w:val="22"/>
             </w:rPr>
           </w:pPr>
-          <w:hyperlink w:anchor="_Toc485841406" w:history="1">
+          <w:hyperlink w:anchor="_Toc485926278" w:history="1">
             <w:r>
               <w:rPr>
                 <w:rStyle w:val="Lienhypertexte"/>
@@ -2302,7 +2294,7 @@
                 <w:noProof/>
                 <w:webHidden/>
               </w:rPr>
-              <w:instrText xml:space="preserve"> PAGEREF _Toc485841406 \h </w:instrText>
+              <w:instrText xml:space="preserve"> PAGEREF _Toc485926278 \h </w:instrText>
             </w:r>
             <w:r>
               <w:rPr>
@@ -2322,7 +2314,7 @@
                 <w:noProof/>
                 <w:webHidden/>
               </w:rPr>
-              <w:t>6</w:t>
+              <w:t>8</w:t>
             </w:r>
             <w:r>
               <w:rPr>
@@ -2346,7 +2338,15 @@
               <w:szCs w:val="22"/>
             </w:rPr>
           </w:pPr>
-          <w:hyperlink w:anchor="_Toc485841407" w:history="1">
+          <w:hyperlink w:anchor="_Toc485926279" w:history="1">
+            <w:r>
+              <w:rPr>
+                <w:rStyle w:val="Lienhypertexte"/>
+                <w:rFonts w:eastAsia="Calibri" w:cstheme="minorHAnsi"/>
+                <w:noProof/>
+              </w:rPr>
+              <w:t>Capture d'une fiche imprimante du coté public du site :</w:t>
+            </w:r>
             <w:r>
               <w:rPr>
                 <w:noProof/>
@@ -2366,7 +2366,7 @@
                 <w:noProof/>
                 <w:webHidden/>
               </w:rPr>
-              <w:instrText xml:space="preserve"> PAGEREF _Toc485841407 \h </w:instrText>
+              <w:instrText xml:space="preserve"> PAGEREF _Toc485926279 \h </w:instrText>
             </w:r>
             <w:r>
               <w:rPr>
@@ -2386,7 +2386,7 @@
                 <w:noProof/>
                 <w:webHidden/>
               </w:rPr>
-              <w:t>6</w:t>
+              <w:t>9</w:t>
             </w:r>
             <w:r>
               <w:rPr>
@@ -2410,14 +2410,14 @@
               <w:szCs w:val="22"/>
             </w:rPr>
           </w:pPr>
-          <w:hyperlink w:anchor="_Toc485841408" w:history="1">
+          <w:hyperlink w:anchor="_Toc485926280" w:history="1">
             <w:r>
               <w:rPr>
                 <w:rStyle w:val="Lienhypertexte"/>
                 <w:rFonts w:eastAsia="Calibri" w:cstheme="minorHAnsi"/>
                 <w:noProof/>
               </w:rPr>
-              <w:t>Capture d'une fiche imprimante du coté public du site :</w:t>
+              <w:t>Suite de la capture de la fiche imprimante :</w:t>
             </w:r>
             <w:r>
               <w:rPr>
@@ -2438,7 +2438,7 @@
                 <w:noProof/>
                 <w:webHidden/>
               </w:rPr>
-              <w:instrText xml:space="preserve"> PAGEREF _Toc485841408 \h </w:instrText>
+              <w:instrText xml:space="preserve"> PAGEREF _Toc485926280 \h </w:instrText>
             </w:r>
             <w:r>
               <w:rPr>
@@ -2458,7 +2458,695 @@
                 <w:noProof/>
                 <w:webHidden/>
               </w:rPr>
-              <w:t>6</w:t>
+              <w:t>10</w:t>
+            </w:r>
+            <w:r>
+              <w:rPr>
+                <w:noProof/>
+                <w:webHidden/>
+              </w:rPr>
+              <w:fldChar w:fldCharType="end"/>
+            </w:r>
+          </w:hyperlink>
+        </w:p>
+        <w:p>
+          <w:pPr>
+            <w:pStyle w:val="TM2"/>
+            <w:rPr>
+              <w:rFonts w:eastAsiaTheme="minorEastAsia" w:cstheme="minorBidi"/>
+              <w:sz w:val="22"/>
+              <w:szCs w:val="22"/>
+            </w:rPr>
+          </w:pPr>
+          <w:hyperlink w:anchor="_Toc485926281" w:history="1">
+            <w:r>
+              <w:rPr>
+                <w:rStyle w:val="Lienhypertexte"/>
+              </w:rPr>
+              <w:t>B – Analyse : spécifications à respecter, cahier des charges</w:t>
+            </w:r>
+            <w:r>
+              <w:rPr>
+                <w:webHidden/>
+              </w:rPr>
+              <w:tab/>
+            </w:r>
+            <w:r>
+              <w:rPr>
+                <w:webHidden/>
+              </w:rPr>
+              <w:fldChar w:fldCharType="begin"/>
+            </w:r>
+            <w:r>
+              <w:rPr>
+                <w:webHidden/>
+              </w:rPr>
+              <w:instrText xml:space="preserve"> PAGEREF _Toc485926281 \h </w:instrText>
+            </w:r>
+            <w:r>
+              <w:rPr>
+                <w:webHidden/>
+              </w:rPr>
+            </w:r>
+            <w:r>
+              <w:rPr>
+                <w:webHidden/>
+              </w:rPr>
+              <w:fldChar w:fldCharType="separate"/>
+            </w:r>
+            <w:r>
+              <w:rPr>
+                <w:webHidden/>
+              </w:rPr>
+              <w:t>11</w:t>
+            </w:r>
+            <w:r>
+              <w:rPr>
+                <w:webHidden/>
+              </w:rPr>
+              <w:fldChar w:fldCharType="end"/>
+            </w:r>
+          </w:hyperlink>
+        </w:p>
+        <w:p>
+          <w:pPr>
+            <w:pStyle w:val="TM2"/>
+            <w:rPr>
+              <w:rFonts w:eastAsiaTheme="minorEastAsia" w:cstheme="minorBidi"/>
+              <w:sz w:val="22"/>
+              <w:szCs w:val="22"/>
+            </w:rPr>
+          </w:pPr>
+          <w:hyperlink w:anchor="_Toc485926282" w:history="1">
+            <w:r>
+              <w:rPr>
+                <w:rStyle w:val="Lienhypertexte"/>
+              </w:rPr>
+              <w:t>C – Solution proposée et réalisée</w:t>
+            </w:r>
+            <w:r>
+              <w:rPr>
+                <w:webHidden/>
+              </w:rPr>
+              <w:tab/>
+            </w:r>
+            <w:r>
+              <w:rPr>
+                <w:webHidden/>
+              </w:rPr>
+              <w:fldChar w:fldCharType="begin"/>
+            </w:r>
+            <w:r>
+              <w:rPr>
+                <w:webHidden/>
+              </w:rPr>
+              <w:instrText xml:space="preserve"> PAGEREF _Toc485926282 \h </w:instrText>
+            </w:r>
+            <w:r>
+              <w:rPr>
+                <w:webHidden/>
+              </w:rPr>
+            </w:r>
+            <w:r>
+              <w:rPr>
+                <w:webHidden/>
+              </w:rPr>
+              <w:fldChar w:fldCharType="separate"/>
+            </w:r>
+            <w:r>
+              <w:rPr>
+                <w:webHidden/>
+              </w:rPr>
+              <w:t>11</w:t>
+            </w:r>
+            <w:r>
+              <w:rPr>
+                <w:webHidden/>
+              </w:rPr>
+              <w:fldChar w:fldCharType="end"/>
+            </w:r>
+          </w:hyperlink>
+        </w:p>
+        <w:p>
+          <w:pPr>
+            <w:pStyle w:val="TM1"/>
+            <w:tabs>
+              <w:tab w:val="right" w:leader="dot" w:pos="9204"/>
+            </w:tabs>
+            <w:rPr>
+              <w:rFonts w:asciiTheme="minorHAnsi" w:eastAsiaTheme="minorEastAsia" w:hAnsiTheme="minorHAnsi" w:cstheme="minorBidi"/>
+              <w:noProof/>
+              <w:sz w:val="22"/>
+              <w:szCs w:val="22"/>
+            </w:rPr>
+          </w:pPr>
+          <w:hyperlink w:anchor="_Toc485926283" w:history="1">
+            <w:r>
+              <w:rPr>
+                <w:rStyle w:val="Lienhypertexte"/>
+                <w:rFonts w:cstheme="minorHAnsi"/>
+                <w:noProof/>
+              </w:rPr>
+              <w:t>III – Bilan</w:t>
+            </w:r>
+            <w:r>
+              <w:rPr>
+                <w:noProof/>
+                <w:webHidden/>
+              </w:rPr>
+              <w:tab/>
+            </w:r>
+            <w:r>
+              <w:rPr>
+                <w:noProof/>
+                <w:webHidden/>
+              </w:rPr>
+              <w:fldChar w:fldCharType="begin"/>
+            </w:r>
+            <w:r>
+              <w:rPr>
+                <w:noProof/>
+                <w:webHidden/>
+              </w:rPr>
+              <w:instrText xml:space="preserve"> PAGEREF _Toc485926283 \h </w:instrText>
+            </w:r>
+            <w:r>
+              <w:rPr>
+                <w:noProof/>
+                <w:webHidden/>
+              </w:rPr>
+            </w:r>
+            <w:r>
+              <w:rPr>
+                <w:noProof/>
+                <w:webHidden/>
+              </w:rPr>
+              <w:fldChar w:fldCharType="separate"/>
+            </w:r>
+            <w:r>
+              <w:rPr>
+                <w:noProof/>
+                <w:webHidden/>
+              </w:rPr>
+              <w:t>12</w:t>
+            </w:r>
+            <w:r>
+              <w:rPr>
+                <w:noProof/>
+                <w:webHidden/>
+              </w:rPr>
+              <w:fldChar w:fldCharType="end"/>
+            </w:r>
+          </w:hyperlink>
+        </w:p>
+        <w:p>
+          <w:pPr>
+            <w:pStyle w:val="TM2"/>
+            <w:rPr>
+              <w:rFonts w:eastAsiaTheme="minorEastAsia" w:cstheme="minorBidi"/>
+              <w:sz w:val="22"/>
+              <w:szCs w:val="22"/>
+            </w:rPr>
+          </w:pPr>
+          <w:hyperlink w:anchor="_Toc485926284" w:history="1">
+            <w:r>
+              <w:rPr>
+                <w:rStyle w:val="Lienhypertexte"/>
+              </w:rPr>
+              <w:t>A – Performances de la solution réalisée</w:t>
+            </w:r>
+            <w:r>
+              <w:rPr>
+                <w:webHidden/>
+              </w:rPr>
+              <w:tab/>
+            </w:r>
+            <w:r>
+              <w:rPr>
+                <w:webHidden/>
+              </w:rPr>
+              <w:fldChar w:fldCharType="begin"/>
+            </w:r>
+            <w:r>
+              <w:rPr>
+                <w:webHidden/>
+              </w:rPr>
+              <w:instrText xml:space="preserve"> PAGEREF _Toc485926284 \h </w:instrText>
+            </w:r>
+            <w:r>
+              <w:rPr>
+                <w:webHidden/>
+              </w:rPr>
+            </w:r>
+            <w:r>
+              <w:rPr>
+                <w:webHidden/>
+              </w:rPr>
+              <w:fldChar w:fldCharType="separate"/>
+            </w:r>
+            <w:r>
+              <w:rPr>
+                <w:webHidden/>
+              </w:rPr>
+              <w:t>12</w:t>
+            </w:r>
+            <w:r>
+              <w:rPr>
+                <w:webHidden/>
+              </w:rPr>
+              <w:fldChar w:fldCharType="end"/>
+            </w:r>
+          </w:hyperlink>
+        </w:p>
+        <w:p>
+          <w:pPr>
+            <w:pStyle w:val="TM2"/>
+            <w:rPr>
+              <w:rFonts w:eastAsiaTheme="minorEastAsia" w:cstheme="minorBidi"/>
+              <w:sz w:val="22"/>
+              <w:szCs w:val="22"/>
+            </w:rPr>
+          </w:pPr>
+          <w:hyperlink w:anchor="_Toc485926285" w:history="1">
+            <w:r>
+              <w:rPr>
+                <w:rStyle w:val="Lienhypertexte"/>
+              </w:rPr>
+              <w:t>B – Défauts et inconvénients / améliorations à apporter</w:t>
+            </w:r>
+            <w:r>
+              <w:rPr>
+                <w:webHidden/>
+              </w:rPr>
+              <w:tab/>
+            </w:r>
+            <w:r>
+              <w:rPr>
+                <w:webHidden/>
+              </w:rPr>
+              <w:fldChar w:fldCharType="begin"/>
+            </w:r>
+            <w:r>
+              <w:rPr>
+                <w:webHidden/>
+              </w:rPr>
+              <w:instrText xml:space="preserve"> PAGEREF _Toc485926285 \h </w:instrText>
+            </w:r>
+            <w:r>
+              <w:rPr>
+                <w:webHidden/>
+              </w:rPr>
+            </w:r>
+            <w:r>
+              <w:rPr>
+                <w:webHidden/>
+              </w:rPr>
+              <w:fldChar w:fldCharType="separate"/>
+            </w:r>
+            <w:r>
+              <w:rPr>
+                <w:webHidden/>
+              </w:rPr>
+              <w:t>12</w:t>
+            </w:r>
+            <w:r>
+              <w:rPr>
+                <w:webHidden/>
+              </w:rPr>
+              <w:fldChar w:fldCharType="end"/>
+            </w:r>
+          </w:hyperlink>
+        </w:p>
+        <w:p>
+          <w:pPr>
+            <w:pStyle w:val="TM2"/>
+            <w:rPr>
+              <w:rFonts w:eastAsiaTheme="minorEastAsia" w:cstheme="minorBidi"/>
+              <w:sz w:val="22"/>
+              <w:szCs w:val="22"/>
+            </w:rPr>
+          </w:pPr>
+          <w:hyperlink w:anchor="_Toc485926286" w:history="1">
+            <w:r>
+              <w:rPr>
+                <w:rStyle w:val="Lienhypertexte"/>
+              </w:rPr>
+              <w:t>C – Extensions éventuelles</w:t>
+            </w:r>
+            <w:r>
+              <w:rPr>
+                <w:webHidden/>
+              </w:rPr>
+              <w:tab/>
+            </w:r>
+            <w:r>
+              <w:rPr>
+                <w:webHidden/>
+              </w:rPr>
+              <w:fldChar w:fldCharType="begin"/>
+            </w:r>
+            <w:r>
+              <w:rPr>
+                <w:webHidden/>
+              </w:rPr>
+              <w:instrText xml:space="preserve"> PAGEREF _Toc485926286 \h </w:instrText>
+            </w:r>
+            <w:r>
+              <w:rPr>
+                <w:webHidden/>
+              </w:rPr>
+            </w:r>
+            <w:r>
+              <w:rPr>
+                <w:webHidden/>
+              </w:rPr>
+              <w:fldChar w:fldCharType="separate"/>
+            </w:r>
+            <w:r>
+              <w:rPr>
+                <w:webHidden/>
+              </w:rPr>
+              <w:t>12</w:t>
+            </w:r>
+            <w:r>
+              <w:rPr>
+                <w:webHidden/>
+              </w:rPr>
+              <w:fldChar w:fldCharType="end"/>
+            </w:r>
+          </w:hyperlink>
+        </w:p>
+        <w:p>
+          <w:pPr>
+            <w:pStyle w:val="TM1"/>
+            <w:tabs>
+              <w:tab w:val="right" w:leader="dot" w:pos="9204"/>
+            </w:tabs>
+            <w:rPr>
+              <w:rFonts w:asciiTheme="minorHAnsi" w:eastAsiaTheme="minorEastAsia" w:hAnsiTheme="minorHAnsi" w:cstheme="minorBidi"/>
+              <w:noProof/>
+              <w:sz w:val="22"/>
+              <w:szCs w:val="22"/>
+            </w:rPr>
+          </w:pPr>
+          <w:hyperlink w:anchor="_Toc485926287" w:history="1">
+            <w:r>
+              <w:rPr>
+                <w:rStyle w:val="Lienhypertexte"/>
+                <w:rFonts w:cstheme="minorHAnsi"/>
+                <w:noProof/>
+              </w:rPr>
+              <w:t>IV – Conclusion</w:t>
+            </w:r>
+            <w:r>
+              <w:rPr>
+                <w:noProof/>
+                <w:webHidden/>
+              </w:rPr>
+              <w:tab/>
+            </w:r>
+            <w:r>
+              <w:rPr>
+                <w:noProof/>
+                <w:webHidden/>
+              </w:rPr>
+              <w:fldChar w:fldCharType="begin"/>
+            </w:r>
+            <w:r>
+              <w:rPr>
+                <w:noProof/>
+                <w:webHidden/>
+              </w:rPr>
+              <w:instrText xml:space="preserve"> PAGEREF _Toc485926287 \h </w:instrText>
+            </w:r>
+            <w:r>
+              <w:rPr>
+                <w:noProof/>
+                <w:webHidden/>
+              </w:rPr>
+            </w:r>
+            <w:r>
+              <w:rPr>
+                <w:noProof/>
+                <w:webHidden/>
+              </w:rPr>
+              <w:fldChar w:fldCharType="separate"/>
+            </w:r>
+            <w:r>
+              <w:rPr>
+                <w:noProof/>
+                <w:webHidden/>
+              </w:rPr>
+              <w:t>12</w:t>
+            </w:r>
+            <w:r>
+              <w:rPr>
+                <w:noProof/>
+                <w:webHidden/>
+              </w:rPr>
+              <w:fldChar w:fldCharType="end"/>
+            </w:r>
+          </w:hyperlink>
+        </w:p>
+        <w:p>
+          <w:pPr>
+            <w:pStyle w:val="TM2"/>
+            <w:rPr>
+              <w:rFonts w:eastAsiaTheme="minorEastAsia" w:cstheme="minorBidi"/>
+              <w:sz w:val="22"/>
+              <w:szCs w:val="22"/>
+            </w:rPr>
+          </w:pPr>
+          <w:hyperlink w:anchor="_Toc485926288" w:history="1">
+            <w:r>
+              <w:rPr>
+                <w:rStyle w:val="Lienhypertexte"/>
+              </w:rPr>
+              <w:t>A – Mes acquis personnels au cours du stage</w:t>
+            </w:r>
+            <w:r>
+              <w:rPr>
+                <w:webHidden/>
+              </w:rPr>
+              <w:tab/>
+            </w:r>
+            <w:r>
+              <w:rPr>
+                <w:webHidden/>
+              </w:rPr>
+              <w:fldChar w:fldCharType="begin"/>
+            </w:r>
+            <w:r>
+              <w:rPr>
+                <w:webHidden/>
+              </w:rPr>
+              <w:instrText xml:space="preserve"> PAGEREF _Toc485926288 \h </w:instrText>
+            </w:r>
+            <w:r>
+              <w:rPr>
+                <w:webHidden/>
+              </w:rPr>
+            </w:r>
+            <w:r>
+              <w:rPr>
+                <w:webHidden/>
+              </w:rPr>
+              <w:fldChar w:fldCharType="separate"/>
+            </w:r>
+            <w:r>
+              <w:rPr>
+                <w:webHidden/>
+              </w:rPr>
+              <w:t>12</w:t>
+            </w:r>
+            <w:r>
+              <w:rPr>
+                <w:webHidden/>
+              </w:rPr>
+              <w:fldChar w:fldCharType="end"/>
+            </w:r>
+          </w:hyperlink>
+        </w:p>
+        <w:p>
+          <w:pPr>
+            <w:pStyle w:val="TM2"/>
+            <w:rPr>
+              <w:rFonts w:eastAsiaTheme="minorEastAsia" w:cstheme="minorBidi"/>
+              <w:sz w:val="22"/>
+              <w:szCs w:val="22"/>
+            </w:rPr>
+          </w:pPr>
+          <w:hyperlink w:anchor="_Toc485926289" w:history="1">
+            <w:r>
+              <w:rPr>
+                <w:rStyle w:val="Lienhypertexte"/>
+              </w:rPr>
+              <w:t>B – Mon analyse</w:t>
+            </w:r>
+            <w:r>
+              <w:rPr>
+                <w:webHidden/>
+              </w:rPr>
+              <w:tab/>
+            </w:r>
+            <w:r>
+              <w:rPr>
+                <w:webHidden/>
+              </w:rPr>
+              <w:fldChar w:fldCharType="begin"/>
+            </w:r>
+            <w:r>
+              <w:rPr>
+                <w:webHidden/>
+              </w:rPr>
+              <w:instrText xml:space="preserve"> PAGEREF _Toc485926289 \h </w:instrText>
+            </w:r>
+            <w:r>
+              <w:rPr>
+                <w:webHidden/>
+              </w:rPr>
+            </w:r>
+            <w:r>
+              <w:rPr>
+                <w:webHidden/>
+              </w:rPr>
+              <w:fldChar w:fldCharType="separate"/>
+            </w:r>
+            <w:r>
+              <w:rPr>
+                <w:webHidden/>
+              </w:rPr>
+              <w:t>12</w:t>
+            </w:r>
+            <w:r>
+              <w:rPr>
+                <w:webHidden/>
+              </w:rPr>
+              <w:fldChar w:fldCharType="end"/>
+            </w:r>
+          </w:hyperlink>
+        </w:p>
+        <w:p>
+          <w:pPr>
+            <w:pStyle w:val="TM2"/>
+            <w:rPr>
+              <w:rFonts w:eastAsiaTheme="minorEastAsia" w:cstheme="minorBidi"/>
+              <w:sz w:val="22"/>
+              <w:szCs w:val="22"/>
+            </w:rPr>
+          </w:pPr>
+          <w:hyperlink w:anchor="_Toc485926290" w:history="1">
+            <w:r>
+              <w:rPr>
+                <w:rStyle w:val="Lienhypertexte"/>
+              </w:rPr>
+              <w:t>C – Et après ?</w:t>
+            </w:r>
+            <w:r>
+              <w:rPr>
+                <w:webHidden/>
+              </w:rPr>
+              <w:tab/>
+            </w:r>
+            <w:r>
+              <w:rPr>
+                <w:webHidden/>
+              </w:rPr>
+              <w:fldChar w:fldCharType="begin"/>
+            </w:r>
+            <w:r>
+              <w:rPr>
+                <w:webHidden/>
+              </w:rPr>
+              <w:instrText xml:space="preserve"> PAGEREF _Toc485926290 \h </w:instrText>
+            </w:r>
+            <w:r>
+              <w:rPr>
+                <w:webHidden/>
+              </w:rPr>
+            </w:r>
+            <w:r>
+              <w:rPr>
+                <w:webHidden/>
+              </w:rPr>
+              <w:fldChar w:fldCharType="separate"/>
+            </w:r>
+            <w:r>
+              <w:rPr>
+                <w:webHidden/>
+              </w:rPr>
+              <w:t>13</w:t>
+            </w:r>
+            <w:r>
+              <w:rPr>
+                <w:webHidden/>
+              </w:rPr>
+              <w:fldChar w:fldCharType="end"/>
+            </w:r>
+          </w:hyperlink>
+        </w:p>
+        <w:p>
+          <w:pPr>
+            <w:pStyle w:val="TM1"/>
+            <w:tabs>
+              <w:tab w:val="right" w:leader="dot" w:pos="9204"/>
+            </w:tabs>
+            <w:rPr>
+              <w:rFonts w:asciiTheme="minorHAnsi" w:eastAsiaTheme="minorEastAsia" w:hAnsiTheme="minorHAnsi" w:cstheme="minorBidi"/>
+              <w:noProof/>
+              <w:sz w:val="22"/>
+              <w:szCs w:val="22"/>
+            </w:rPr>
+          </w:pPr>
+          <w:hyperlink w:anchor="_Toc485926291" w:history="1">
+            <w:r>
+              <w:rPr>
+                <w:rStyle w:val="Lienhypertexte"/>
+                <w:rFonts w:cstheme="minorHAnsi"/>
+                <w:noProof/>
+              </w:rPr>
+              <w:t>V – Annexes</w:t>
+            </w:r>
+            <w:r>
+              <w:rPr>
+                <w:noProof/>
+                <w:webHidden/>
+              </w:rPr>
+              <w:tab/>
+            </w:r>
+            <w:r>
+              <w:rPr>
+                <w:noProof/>
+                <w:webHidden/>
+              </w:rPr>
+              <w:fldChar w:fldCharType="begin"/>
+            </w:r>
+            <w:r>
+              <w:rPr>
+                <w:noProof/>
+                <w:webHidden/>
+              </w:rPr>
+              <w:instrText xml:space="preserve"> PAGEREF _Toc485926291 \h </w:instrText>
+            </w:r>
+            <w:r>
+              <w:rPr>
+                <w:noProof/>
+                <w:webHidden/>
+              </w:rPr>
+            </w:r>
+            <w:r>
+              <w:rPr>
+                <w:noProof/>
+                <w:webHidden/>
+              </w:rPr>
+              <w:fldChar w:fldCharType="separate"/>
+            </w:r>
+            <w:r>
+              <w:rPr>
+                <w:noProof/>
+                <w:webHidden/>
+              </w:rPr>
+              <w:t>14</w:t>
             </w:r>
             <w:r>
               <w:rPr>
@@ -2482,14 +3170,14 @@
               <w:szCs w:val="22"/>
             </w:rPr>
           </w:pPr>
-          <w:hyperlink w:anchor="_Toc485841409" w:history="1">
+          <w:hyperlink w:anchor="_Toc485926292" w:history="1">
             <w:r>
               <w:rPr>
                 <w:rStyle w:val="Lienhypertexte"/>
                 <w:rFonts w:eastAsia="Calibri" w:cstheme="minorHAnsi"/>
                 <w:noProof/>
               </w:rPr>
-              <w:t>Suite de la capture de la fiche imprimante :</w:t>
+              <w:t>Annexe 1 :</w:t>
             </w:r>
             <w:r>
               <w:rPr>
@@ -2510,7 +3198,7 @@
                 <w:noProof/>
                 <w:webHidden/>
               </w:rPr>
-              <w:instrText xml:space="preserve"> PAGEREF _Toc485841409 \h </w:instrText>
+              <w:instrText xml:space="preserve"> PAGEREF _Toc485926292 \h </w:instrText>
             </w:r>
             <w:r>
               <w:rPr>
@@ -2530,7 +3218,7 @@
                 <w:noProof/>
                 <w:webHidden/>
               </w:rPr>
-              <w:t>7</w:t>
+              <w:t>14</w:t>
             </w:r>
             <w:r>
               <w:rPr>
@@ -2554,7 +3242,15 @@
               <w:szCs w:val="22"/>
             </w:rPr>
           </w:pPr>
-          <w:hyperlink w:anchor="_Toc485841410" w:history="1">
+          <w:hyperlink w:anchor="_Toc485926293" w:history="1">
+            <w:r>
+              <w:rPr>
+                <w:rStyle w:val="Lienhypertexte"/>
+                <w:rFonts w:eastAsia="Calibri" w:cstheme="minorHAnsi"/>
+                <w:noProof/>
+              </w:rPr>
+              <w:t>Annexe 2 :</w:t>
+            </w:r>
             <w:r>
               <w:rPr>
                 <w:noProof/>
@@ -2574,7 +3270,7 @@
                 <w:noProof/>
                 <w:webHidden/>
               </w:rPr>
-              <w:instrText xml:space="preserve"> PAGEREF _Toc485841410 \h </w:instrText>
+              <w:instrText xml:space="preserve"> PAGEREF _Toc485926293 \h </w:instrText>
             </w:r>
             <w:r>
               <w:rPr>
@@ -2594,695 +3290,7 @@
                 <w:noProof/>
                 <w:webHidden/>
               </w:rPr>
-              <w:t>7</w:t>
-            </w:r>
-            <w:r>
-              <w:rPr>
-                <w:noProof/>
-                <w:webHidden/>
-              </w:rPr>
-              <w:fldChar w:fldCharType="end"/>
-            </w:r>
-          </w:hyperlink>
-        </w:p>
-        <w:p>
-          <w:pPr>
-            <w:pStyle w:val="TM2"/>
-            <w:rPr>
-              <w:rFonts w:eastAsiaTheme="minorEastAsia" w:cstheme="minorBidi"/>
-              <w:sz w:val="22"/>
-              <w:szCs w:val="22"/>
-            </w:rPr>
-          </w:pPr>
-          <w:hyperlink w:anchor="_Toc485841411" w:history="1">
-            <w:r>
-              <w:rPr>
-                <w:rStyle w:val="Lienhypertexte"/>
-              </w:rPr>
-              <w:t>B – Analyse : spécifications à respecter, cahier des charges</w:t>
-            </w:r>
-            <w:r>
-              <w:rPr>
-                <w:webHidden/>
-              </w:rPr>
-              <w:tab/>
-            </w:r>
-            <w:r>
-              <w:rPr>
-                <w:webHidden/>
-              </w:rPr>
-              <w:fldChar w:fldCharType="begin"/>
-            </w:r>
-            <w:r>
-              <w:rPr>
-                <w:webHidden/>
-              </w:rPr>
-              <w:instrText xml:space="preserve"> PAGEREF _Toc485841411 \h </w:instrText>
-            </w:r>
-            <w:r>
-              <w:rPr>
-                <w:webHidden/>
-              </w:rPr>
-            </w:r>
-            <w:r>
-              <w:rPr>
-                <w:webHidden/>
-              </w:rPr>
-              <w:fldChar w:fldCharType="separate"/>
-            </w:r>
-            <w:r>
-              <w:rPr>
-                <w:webHidden/>
-              </w:rPr>
-              <w:t>7</w:t>
-            </w:r>
-            <w:r>
-              <w:rPr>
-                <w:webHidden/>
-              </w:rPr>
-              <w:fldChar w:fldCharType="end"/>
-            </w:r>
-          </w:hyperlink>
-        </w:p>
-        <w:p>
-          <w:pPr>
-            <w:pStyle w:val="TM2"/>
-            <w:rPr>
-              <w:rFonts w:eastAsiaTheme="minorEastAsia" w:cstheme="minorBidi"/>
-              <w:sz w:val="22"/>
-              <w:szCs w:val="22"/>
-            </w:rPr>
-          </w:pPr>
-          <w:hyperlink w:anchor="_Toc485841412" w:history="1">
-            <w:r>
-              <w:rPr>
-                <w:rStyle w:val="Lienhypertexte"/>
-              </w:rPr>
-              <w:t>C – Solution proposée et réalisée</w:t>
-            </w:r>
-            <w:r>
-              <w:rPr>
-                <w:webHidden/>
-              </w:rPr>
-              <w:tab/>
-            </w:r>
-            <w:r>
-              <w:rPr>
-                <w:webHidden/>
-              </w:rPr>
-              <w:fldChar w:fldCharType="begin"/>
-            </w:r>
-            <w:r>
-              <w:rPr>
-                <w:webHidden/>
-              </w:rPr>
-              <w:instrText xml:space="preserve"> PAGEREF _Toc485841412 \h </w:instrText>
-            </w:r>
-            <w:r>
-              <w:rPr>
-                <w:webHidden/>
-              </w:rPr>
-            </w:r>
-            <w:r>
-              <w:rPr>
-                <w:webHidden/>
-              </w:rPr>
-              <w:fldChar w:fldCharType="separate"/>
-            </w:r>
-            <w:r>
-              <w:rPr>
-                <w:webHidden/>
-              </w:rPr>
-              <w:t>8</w:t>
-            </w:r>
-            <w:r>
-              <w:rPr>
-                <w:webHidden/>
-              </w:rPr>
-              <w:fldChar w:fldCharType="end"/>
-            </w:r>
-          </w:hyperlink>
-        </w:p>
-        <w:p>
-          <w:pPr>
-            <w:pStyle w:val="TM1"/>
-            <w:tabs>
-              <w:tab w:val="right" w:leader="dot" w:pos="9204"/>
-            </w:tabs>
-            <w:rPr>
-              <w:rFonts w:asciiTheme="minorHAnsi" w:eastAsiaTheme="minorEastAsia" w:hAnsiTheme="minorHAnsi" w:cstheme="minorBidi"/>
-              <w:noProof/>
-              <w:sz w:val="22"/>
-              <w:szCs w:val="22"/>
-            </w:rPr>
-          </w:pPr>
-          <w:hyperlink w:anchor="_Toc485841413" w:history="1">
-            <w:r>
-              <w:rPr>
-                <w:rStyle w:val="Lienhypertexte"/>
-                <w:rFonts w:cstheme="minorHAnsi"/>
-                <w:noProof/>
-              </w:rPr>
-              <w:t>III – Bilan</w:t>
-            </w:r>
-            <w:r>
-              <w:rPr>
-                <w:noProof/>
-                <w:webHidden/>
-              </w:rPr>
-              <w:tab/>
-            </w:r>
-            <w:r>
-              <w:rPr>
-                <w:noProof/>
-                <w:webHidden/>
-              </w:rPr>
-              <w:fldChar w:fldCharType="begin"/>
-            </w:r>
-            <w:r>
-              <w:rPr>
-                <w:noProof/>
-                <w:webHidden/>
-              </w:rPr>
-              <w:instrText xml:space="preserve"> PAGEREF _Toc485841413 \h </w:instrText>
-            </w:r>
-            <w:r>
-              <w:rPr>
-                <w:noProof/>
-                <w:webHidden/>
-              </w:rPr>
-            </w:r>
-            <w:r>
-              <w:rPr>
-                <w:noProof/>
-                <w:webHidden/>
-              </w:rPr>
-              <w:fldChar w:fldCharType="separate"/>
-            </w:r>
-            <w:r>
-              <w:rPr>
-                <w:noProof/>
-                <w:webHidden/>
-              </w:rPr>
-              <w:t>9</w:t>
-            </w:r>
-            <w:r>
-              <w:rPr>
-                <w:noProof/>
-                <w:webHidden/>
-              </w:rPr>
-              <w:fldChar w:fldCharType="end"/>
-            </w:r>
-          </w:hyperlink>
-        </w:p>
-        <w:p>
-          <w:pPr>
-            <w:pStyle w:val="TM2"/>
-            <w:rPr>
-              <w:rFonts w:eastAsiaTheme="minorEastAsia" w:cstheme="minorBidi"/>
-              <w:sz w:val="22"/>
-              <w:szCs w:val="22"/>
-            </w:rPr>
-          </w:pPr>
-          <w:hyperlink w:anchor="_Toc485841414" w:history="1">
-            <w:r>
-              <w:rPr>
-                <w:rStyle w:val="Lienhypertexte"/>
-              </w:rPr>
-              <w:t>A – Performances de la solution réalisée</w:t>
-            </w:r>
-            <w:r>
-              <w:rPr>
-                <w:webHidden/>
-              </w:rPr>
-              <w:tab/>
-            </w:r>
-            <w:r>
-              <w:rPr>
-                <w:webHidden/>
-              </w:rPr>
-              <w:fldChar w:fldCharType="begin"/>
-            </w:r>
-            <w:r>
-              <w:rPr>
-                <w:webHidden/>
-              </w:rPr>
-              <w:instrText xml:space="preserve"> PAGEREF _Toc485841414 \h </w:instrText>
-            </w:r>
-            <w:r>
-              <w:rPr>
-                <w:webHidden/>
-              </w:rPr>
-            </w:r>
-            <w:r>
-              <w:rPr>
-                <w:webHidden/>
-              </w:rPr>
-              <w:fldChar w:fldCharType="separate"/>
-            </w:r>
-            <w:r>
-              <w:rPr>
-                <w:webHidden/>
-              </w:rPr>
-              <w:t>9</w:t>
-            </w:r>
-            <w:r>
-              <w:rPr>
-                <w:webHidden/>
-              </w:rPr>
-              <w:fldChar w:fldCharType="end"/>
-            </w:r>
-          </w:hyperlink>
-        </w:p>
-        <w:p>
-          <w:pPr>
-            <w:pStyle w:val="TM2"/>
-            <w:rPr>
-              <w:rFonts w:eastAsiaTheme="minorEastAsia" w:cstheme="minorBidi"/>
-              <w:sz w:val="22"/>
-              <w:szCs w:val="22"/>
-            </w:rPr>
-          </w:pPr>
-          <w:hyperlink w:anchor="_Toc485841415" w:history="1">
-            <w:r>
-              <w:rPr>
-                <w:rStyle w:val="Lienhypertexte"/>
-              </w:rPr>
-              <w:t>B – Défauts et inconvénients / améliorations à apporter</w:t>
-            </w:r>
-            <w:r>
-              <w:rPr>
-                <w:webHidden/>
-              </w:rPr>
-              <w:tab/>
-            </w:r>
-            <w:r>
-              <w:rPr>
-                <w:webHidden/>
-              </w:rPr>
-              <w:fldChar w:fldCharType="begin"/>
-            </w:r>
-            <w:r>
-              <w:rPr>
-                <w:webHidden/>
-              </w:rPr>
-              <w:instrText xml:space="preserve"> PAGEREF _Toc485841415 \h </w:instrText>
-            </w:r>
-            <w:r>
-              <w:rPr>
-                <w:webHidden/>
-              </w:rPr>
-            </w:r>
-            <w:r>
-              <w:rPr>
-                <w:webHidden/>
-              </w:rPr>
-              <w:fldChar w:fldCharType="separate"/>
-            </w:r>
-            <w:r>
-              <w:rPr>
-                <w:webHidden/>
-              </w:rPr>
-              <w:t>9</w:t>
-            </w:r>
-            <w:r>
-              <w:rPr>
-                <w:webHidden/>
-              </w:rPr>
-              <w:fldChar w:fldCharType="end"/>
-            </w:r>
-          </w:hyperlink>
-        </w:p>
-        <w:p>
-          <w:pPr>
-            <w:pStyle w:val="TM2"/>
-            <w:rPr>
-              <w:rFonts w:eastAsiaTheme="minorEastAsia" w:cstheme="minorBidi"/>
-              <w:sz w:val="22"/>
-              <w:szCs w:val="22"/>
-            </w:rPr>
-          </w:pPr>
-          <w:hyperlink w:anchor="_Toc485841416" w:history="1">
-            <w:r>
-              <w:rPr>
-                <w:rStyle w:val="Lienhypertexte"/>
-              </w:rPr>
-              <w:t>C – Extensions éventuelles</w:t>
-            </w:r>
-            <w:r>
-              <w:rPr>
-                <w:webHidden/>
-              </w:rPr>
-              <w:tab/>
-            </w:r>
-            <w:r>
-              <w:rPr>
-                <w:webHidden/>
-              </w:rPr>
-              <w:fldChar w:fldCharType="begin"/>
-            </w:r>
-            <w:r>
-              <w:rPr>
-                <w:webHidden/>
-              </w:rPr>
-              <w:instrText xml:space="preserve"> PAGEREF _Toc485841416 \h </w:instrText>
-            </w:r>
-            <w:r>
-              <w:rPr>
-                <w:webHidden/>
-              </w:rPr>
-            </w:r>
-            <w:r>
-              <w:rPr>
-                <w:webHidden/>
-              </w:rPr>
-              <w:fldChar w:fldCharType="separate"/>
-            </w:r>
-            <w:r>
-              <w:rPr>
-                <w:webHidden/>
-              </w:rPr>
-              <w:t>9</w:t>
-            </w:r>
-            <w:r>
-              <w:rPr>
-                <w:webHidden/>
-              </w:rPr>
-              <w:fldChar w:fldCharType="end"/>
-            </w:r>
-          </w:hyperlink>
-        </w:p>
-        <w:p>
-          <w:pPr>
-            <w:pStyle w:val="TM1"/>
-            <w:tabs>
-              <w:tab w:val="right" w:leader="dot" w:pos="9204"/>
-            </w:tabs>
-            <w:rPr>
-              <w:rFonts w:asciiTheme="minorHAnsi" w:eastAsiaTheme="minorEastAsia" w:hAnsiTheme="minorHAnsi" w:cstheme="minorBidi"/>
-              <w:noProof/>
-              <w:sz w:val="22"/>
-              <w:szCs w:val="22"/>
-            </w:rPr>
-          </w:pPr>
-          <w:hyperlink w:anchor="_Toc485841417" w:history="1">
-            <w:r>
-              <w:rPr>
-                <w:rStyle w:val="Lienhypertexte"/>
-                <w:rFonts w:cstheme="minorHAnsi"/>
-                <w:noProof/>
-              </w:rPr>
-              <w:t>IV – Conclusion</w:t>
-            </w:r>
-            <w:r>
-              <w:rPr>
-                <w:noProof/>
-                <w:webHidden/>
-              </w:rPr>
-              <w:tab/>
-            </w:r>
-            <w:r>
-              <w:rPr>
-                <w:noProof/>
-                <w:webHidden/>
-              </w:rPr>
-              <w:fldChar w:fldCharType="begin"/>
-            </w:r>
-            <w:r>
-              <w:rPr>
-                <w:noProof/>
-                <w:webHidden/>
-              </w:rPr>
-              <w:instrText xml:space="preserve"> PAGEREF _Toc485841417 \h </w:instrText>
-            </w:r>
-            <w:r>
-              <w:rPr>
-                <w:noProof/>
-                <w:webHidden/>
-              </w:rPr>
-            </w:r>
-            <w:r>
-              <w:rPr>
-                <w:noProof/>
-                <w:webHidden/>
-              </w:rPr>
-              <w:fldChar w:fldCharType="separate"/>
-            </w:r>
-            <w:r>
-              <w:rPr>
-                <w:noProof/>
-                <w:webHidden/>
-              </w:rPr>
-              <w:t>9</w:t>
-            </w:r>
-            <w:r>
-              <w:rPr>
-                <w:noProof/>
-                <w:webHidden/>
-              </w:rPr>
-              <w:fldChar w:fldCharType="end"/>
-            </w:r>
-          </w:hyperlink>
-        </w:p>
-        <w:p>
-          <w:pPr>
-            <w:pStyle w:val="TM2"/>
-            <w:rPr>
-              <w:rFonts w:eastAsiaTheme="minorEastAsia" w:cstheme="minorBidi"/>
-              <w:sz w:val="22"/>
-              <w:szCs w:val="22"/>
-            </w:rPr>
-          </w:pPr>
-          <w:hyperlink w:anchor="_Toc485841418" w:history="1">
-            <w:r>
-              <w:rPr>
-                <w:rStyle w:val="Lienhypertexte"/>
-              </w:rPr>
-              <w:t>A – Mes acquis personnels au cours du stage</w:t>
-            </w:r>
-            <w:r>
-              <w:rPr>
-                <w:webHidden/>
-              </w:rPr>
-              <w:tab/>
-            </w:r>
-            <w:r>
-              <w:rPr>
-                <w:webHidden/>
-              </w:rPr>
-              <w:fldChar w:fldCharType="begin"/>
-            </w:r>
-            <w:r>
-              <w:rPr>
-                <w:webHidden/>
-              </w:rPr>
-              <w:instrText xml:space="preserve"> PAGEREF _Toc485841418 \h </w:instrText>
-            </w:r>
-            <w:r>
-              <w:rPr>
-                <w:webHidden/>
-              </w:rPr>
-            </w:r>
-            <w:r>
-              <w:rPr>
-                <w:webHidden/>
-              </w:rPr>
-              <w:fldChar w:fldCharType="separate"/>
-            </w:r>
-            <w:r>
-              <w:rPr>
-                <w:webHidden/>
-              </w:rPr>
-              <w:t>9</w:t>
-            </w:r>
-            <w:r>
-              <w:rPr>
-                <w:webHidden/>
-              </w:rPr>
-              <w:fldChar w:fldCharType="end"/>
-            </w:r>
-          </w:hyperlink>
-        </w:p>
-        <w:p>
-          <w:pPr>
-            <w:pStyle w:val="TM2"/>
-            <w:rPr>
-              <w:rFonts w:eastAsiaTheme="minorEastAsia" w:cstheme="minorBidi"/>
-              <w:sz w:val="22"/>
-              <w:szCs w:val="22"/>
-            </w:rPr>
-          </w:pPr>
-          <w:hyperlink w:anchor="_Toc485841419" w:history="1">
-            <w:r>
-              <w:rPr>
-                <w:rStyle w:val="Lienhypertexte"/>
-              </w:rPr>
-              <w:t>B – Mon analyse</w:t>
-            </w:r>
-            <w:r>
-              <w:rPr>
-                <w:webHidden/>
-              </w:rPr>
-              <w:tab/>
-            </w:r>
-            <w:r>
-              <w:rPr>
-                <w:webHidden/>
-              </w:rPr>
-              <w:fldChar w:fldCharType="begin"/>
-            </w:r>
-            <w:r>
-              <w:rPr>
-                <w:webHidden/>
-              </w:rPr>
-              <w:instrText xml:space="preserve"> PAGEREF _Toc485841419 \h </w:instrText>
-            </w:r>
-            <w:r>
-              <w:rPr>
-                <w:webHidden/>
-              </w:rPr>
-            </w:r>
-            <w:r>
-              <w:rPr>
-                <w:webHidden/>
-              </w:rPr>
-              <w:fldChar w:fldCharType="separate"/>
-            </w:r>
-            <w:r>
-              <w:rPr>
-                <w:webHidden/>
-              </w:rPr>
-              <w:t>9</w:t>
-            </w:r>
-            <w:r>
-              <w:rPr>
-                <w:webHidden/>
-              </w:rPr>
-              <w:fldChar w:fldCharType="end"/>
-            </w:r>
-          </w:hyperlink>
-        </w:p>
-        <w:p>
-          <w:pPr>
-            <w:pStyle w:val="TM2"/>
-            <w:rPr>
-              <w:rFonts w:eastAsiaTheme="minorEastAsia" w:cstheme="minorBidi"/>
-              <w:sz w:val="22"/>
-              <w:szCs w:val="22"/>
-            </w:rPr>
-          </w:pPr>
-          <w:hyperlink w:anchor="_Toc485841420" w:history="1">
-            <w:r>
-              <w:rPr>
-                <w:rStyle w:val="Lienhypertexte"/>
-              </w:rPr>
-              <w:t>C – Et après ?</w:t>
-            </w:r>
-            <w:r>
-              <w:rPr>
-                <w:webHidden/>
-              </w:rPr>
-              <w:tab/>
-            </w:r>
-            <w:r>
-              <w:rPr>
-                <w:webHidden/>
-              </w:rPr>
-              <w:fldChar w:fldCharType="begin"/>
-            </w:r>
-            <w:r>
-              <w:rPr>
-                <w:webHidden/>
-              </w:rPr>
-              <w:instrText xml:space="preserve"> PAGEREF _Toc485841420 \h </w:instrText>
-            </w:r>
-            <w:r>
-              <w:rPr>
-                <w:webHidden/>
-              </w:rPr>
-            </w:r>
-            <w:r>
-              <w:rPr>
-                <w:webHidden/>
-              </w:rPr>
-              <w:fldChar w:fldCharType="separate"/>
-            </w:r>
-            <w:r>
-              <w:rPr>
-                <w:webHidden/>
-              </w:rPr>
-              <w:t>9</w:t>
-            </w:r>
-            <w:r>
-              <w:rPr>
-                <w:webHidden/>
-              </w:rPr>
-              <w:fldChar w:fldCharType="end"/>
-            </w:r>
-          </w:hyperlink>
-        </w:p>
-        <w:p>
-          <w:pPr>
-            <w:pStyle w:val="TM1"/>
-            <w:tabs>
-              <w:tab w:val="right" w:leader="dot" w:pos="9204"/>
-            </w:tabs>
-            <w:rPr>
-              <w:rFonts w:asciiTheme="minorHAnsi" w:eastAsiaTheme="minorEastAsia" w:hAnsiTheme="minorHAnsi" w:cstheme="minorBidi"/>
-              <w:noProof/>
-              <w:sz w:val="22"/>
-              <w:szCs w:val="22"/>
-            </w:rPr>
-          </w:pPr>
-          <w:hyperlink w:anchor="_Toc485841421" w:history="1">
-            <w:r>
-              <w:rPr>
-                <w:rStyle w:val="Lienhypertexte"/>
-                <w:rFonts w:cstheme="minorHAnsi"/>
-                <w:noProof/>
-              </w:rPr>
-              <w:t>V – Annexes</w:t>
-            </w:r>
-            <w:r>
-              <w:rPr>
-                <w:noProof/>
-                <w:webHidden/>
-              </w:rPr>
-              <w:tab/>
-            </w:r>
-            <w:r>
-              <w:rPr>
-                <w:noProof/>
-                <w:webHidden/>
-              </w:rPr>
-              <w:fldChar w:fldCharType="begin"/>
-            </w:r>
-            <w:r>
-              <w:rPr>
-                <w:noProof/>
-                <w:webHidden/>
-              </w:rPr>
-              <w:instrText xml:space="preserve"> PAGEREF _Toc485841421 \h </w:instrText>
-            </w:r>
-            <w:r>
-              <w:rPr>
-                <w:noProof/>
-                <w:webHidden/>
-              </w:rPr>
-            </w:r>
-            <w:r>
-              <w:rPr>
-                <w:noProof/>
-                <w:webHidden/>
-              </w:rPr>
-              <w:fldChar w:fldCharType="separate"/>
-            </w:r>
-            <w:r>
-              <w:rPr>
-                <w:noProof/>
-                <w:webHidden/>
-              </w:rPr>
-              <w:t>10</w:t>
+              <w:t>15</w:t>
             </w:r>
             <w:r>
               <w:rPr>
@@ -3306,14 +3314,14 @@
               <w:szCs w:val="22"/>
             </w:rPr>
           </w:pPr>
-          <w:hyperlink w:anchor="_Toc485841422" w:history="1">
+          <w:hyperlink w:anchor="_Toc485926294" w:history="1">
             <w:r>
               <w:rPr>
                 <w:rStyle w:val="Lienhypertexte"/>
                 <w:rFonts w:eastAsia="Calibri" w:cstheme="minorHAnsi"/>
                 <w:noProof/>
               </w:rPr>
-              <w:t>Annexe 1 :</w:t>
+              <w:t>Annexe 3 :</w:t>
             </w:r>
             <w:r>
               <w:rPr>
@@ -3334,7 +3342,7 @@
                 <w:noProof/>
                 <w:webHidden/>
               </w:rPr>
-              <w:instrText xml:space="preserve"> PAGEREF _Toc485841422 \h </w:instrText>
+              <w:instrText xml:space="preserve"> PAGEREF _Toc485926294 \h </w:instrText>
             </w:r>
             <w:r>
               <w:rPr>
@@ -3354,7 +3362,7 @@
                 <w:noProof/>
                 <w:webHidden/>
               </w:rPr>
-              <w:t>10</w:t>
+              <w:t>16</w:t>
             </w:r>
             <w:r>
               <w:rPr>
@@ -3378,14 +3386,14 @@
               <w:szCs w:val="22"/>
             </w:rPr>
           </w:pPr>
-          <w:hyperlink w:anchor="_Toc485841423" w:history="1">
+          <w:hyperlink w:anchor="_Toc485926295" w:history="1">
             <w:r>
               <w:rPr>
                 <w:rStyle w:val="Lienhypertexte"/>
                 <w:rFonts w:eastAsia="Calibri" w:cstheme="minorHAnsi"/>
                 <w:noProof/>
               </w:rPr>
-              <w:t>Annexe 2 :</w:t>
+              <w:t>Annexe 4 :</w:t>
             </w:r>
             <w:r>
               <w:rPr>
@@ -3406,7 +3414,7 @@
                 <w:noProof/>
                 <w:webHidden/>
               </w:rPr>
-              <w:instrText xml:space="preserve"> PAGEREF _Toc485841423 \h </w:instrText>
+              <w:instrText xml:space="preserve"> PAGEREF _Toc485926295 \h </w:instrText>
             </w:r>
             <w:r>
               <w:rPr>
@@ -3426,7 +3434,7 @@
                 <w:noProof/>
                 <w:webHidden/>
               </w:rPr>
-              <w:t>10</w:t>
+              <w:t>17</w:t>
             </w:r>
             <w:r>
               <w:rPr>
@@ -3450,14 +3458,14 @@
               <w:szCs w:val="22"/>
             </w:rPr>
           </w:pPr>
-          <w:hyperlink w:anchor="_Toc485841424" w:history="1">
+          <w:hyperlink w:anchor="_Toc485926296" w:history="1">
             <w:r>
               <w:rPr>
                 <w:rStyle w:val="Lienhypertexte"/>
                 <w:rFonts w:eastAsia="Calibri" w:cstheme="minorHAnsi"/>
                 <w:noProof/>
               </w:rPr>
-              <w:t>Annexe 3 :</w:t>
+              <w:t>Annexe 5 :</w:t>
             </w:r>
             <w:r>
               <w:rPr>
@@ -3478,7 +3486,7 @@
                 <w:noProof/>
                 <w:webHidden/>
               </w:rPr>
-              <w:instrText xml:space="preserve"> PAGEREF _Toc485841424 \h </w:instrText>
+              <w:instrText xml:space="preserve"> PAGEREF _Toc485926296 \h </w:instrText>
             </w:r>
             <w:r>
               <w:rPr>
@@ -3498,7 +3506,7 @@
                 <w:noProof/>
                 <w:webHidden/>
               </w:rPr>
-              <w:t>11</w:t>
+              <w:t>18</w:t>
             </w:r>
             <w:r>
               <w:rPr>
@@ -3522,14 +3530,14 @@
               <w:szCs w:val="22"/>
             </w:rPr>
           </w:pPr>
-          <w:hyperlink w:anchor="_Toc485841425" w:history="1">
+          <w:hyperlink w:anchor="_Toc485926297" w:history="1">
             <w:r>
               <w:rPr>
                 <w:rStyle w:val="Lienhypertexte"/>
                 <w:rFonts w:eastAsia="Calibri" w:cstheme="minorHAnsi"/>
                 <w:noProof/>
               </w:rPr>
-              <w:t>Annexe 4 :</w:t>
+              <w:t>Annexe 6 :</w:t>
             </w:r>
             <w:r>
               <w:rPr>
@@ -3550,7 +3558,7 @@
                 <w:noProof/>
                 <w:webHidden/>
               </w:rPr>
-              <w:instrText xml:space="preserve"> PAGEREF _Toc485841425 \h </w:instrText>
+              <w:instrText xml:space="preserve"> PAGEREF _Toc485926297 \h </w:instrText>
             </w:r>
             <w:r>
               <w:rPr>
@@ -3570,7 +3578,7 @@
                 <w:noProof/>
                 <w:webHidden/>
               </w:rPr>
-              <w:t>11</w:t>
+              <w:t>19</w:t>
             </w:r>
             <w:r>
               <w:rPr>
@@ -3594,14 +3602,14 @@
               <w:szCs w:val="22"/>
             </w:rPr>
           </w:pPr>
-          <w:hyperlink w:anchor="_Toc485841426" w:history="1">
+          <w:hyperlink w:anchor="_Toc485926298" w:history="1">
             <w:r>
               <w:rPr>
                 <w:rStyle w:val="Lienhypertexte"/>
                 <w:rFonts w:eastAsia="Calibri" w:cstheme="minorHAnsi"/>
                 <w:noProof/>
               </w:rPr>
-              <w:t>Annexe 5 :</w:t>
+              <w:t>Annexe 7 :</w:t>
             </w:r>
             <w:r>
               <w:rPr>
@@ -3622,7 +3630,7 @@
                 <w:noProof/>
                 <w:webHidden/>
               </w:rPr>
-              <w:instrText xml:space="preserve"> PAGEREF _Toc485841426 \h </w:instrText>
+              <w:instrText xml:space="preserve"> PAGEREF _Toc485926298 \h </w:instrText>
             </w:r>
             <w:r>
               <w:rPr>
@@ -3642,7 +3650,7 @@
                 <w:noProof/>
                 <w:webHidden/>
               </w:rPr>
-              <w:t>12</w:t>
+              <w:t>20</w:t>
             </w:r>
             <w:r>
               <w:rPr>
@@ -3666,14 +3674,14 @@
               <w:szCs w:val="22"/>
             </w:rPr>
           </w:pPr>
-          <w:hyperlink w:anchor="_Toc485841427" w:history="1">
+          <w:hyperlink w:anchor="_Toc485926299" w:history="1">
             <w:r>
               <w:rPr>
                 <w:rStyle w:val="Lienhypertexte"/>
                 <w:rFonts w:eastAsia="Calibri" w:cstheme="minorHAnsi"/>
                 <w:noProof/>
               </w:rPr>
-              <w:t>Annexe 6 :</w:t>
+              <w:t>Annexe 8 :</w:t>
             </w:r>
             <w:r>
               <w:rPr>
@@ -3694,7 +3702,7 @@
                 <w:noProof/>
                 <w:webHidden/>
               </w:rPr>
-              <w:instrText xml:space="preserve"> PAGEREF _Toc485841427 \h </w:instrText>
+              <w:instrText xml:space="preserve"> PAGEREF _Toc485926299 \h </w:instrText>
             </w:r>
             <w:r>
               <w:rPr>
@@ -3714,7 +3722,7 @@
                 <w:noProof/>
                 <w:webHidden/>
               </w:rPr>
-              <w:t>12</w:t>
+              <w:t>21</w:t>
             </w:r>
             <w:r>
               <w:rPr>
@@ -3738,14 +3746,14 @@
               <w:szCs w:val="22"/>
             </w:rPr>
           </w:pPr>
-          <w:hyperlink w:anchor="_Toc485841428" w:history="1">
+          <w:hyperlink w:anchor="_Toc485926300" w:history="1">
             <w:r>
               <w:rPr>
                 <w:rStyle w:val="Lienhypertexte"/>
                 <w:rFonts w:eastAsia="Calibri" w:cstheme="minorHAnsi"/>
                 <w:noProof/>
               </w:rPr>
-              <w:t>Annexe 7 :</w:t>
+              <w:t>Annexe 9 :</w:t>
             </w:r>
             <w:r>
               <w:rPr>
@@ -3766,7 +3774,7 @@
                 <w:noProof/>
                 <w:webHidden/>
               </w:rPr>
-              <w:instrText xml:space="preserve"> PAGEREF _Toc485841428 \h </w:instrText>
+              <w:instrText xml:space="preserve"> PAGEREF _Toc485926300 \h </w:instrText>
             </w:r>
             <w:r>
               <w:rPr>
@@ -3786,7 +3794,7 @@
                 <w:noProof/>
                 <w:webHidden/>
               </w:rPr>
-              <w:t>12</w:t>
+              <w:t>22</w:t>
             </w:r>
             <w:r>
               <w:rPr>
@@ -3810,14 +3818,14 @@
               <w:szCs w:val="22"/>
             </w:rPr>
           </w:pPr>
-          <w:hyperlink w:anchor="_Toc485841429" w:history="1">
+          <w:hyperlink w:anchor="_Toc485926301" w:history="1">
             <w:r>
               <w:rPr>
                 <w:rStyle w:val="Lienhypertexte"/>
                 <w:rFonts w:eastAsia="Calibri" w:cstheme="minorHAnsi"/>
                 <w:noProof/>
               </w:rPr>
-              <w:t>Annexe 8 :</w:t>
+              <w:t>Annexe 10 :</w:t>
             </w:r>
             <w:r>
               <w:rPr>
@@ -3838,7 +3846,7 @@
                 <w:noProof/>
                 <w:webHidden/>
               </w:rPr>
-              <w:instrText xml:space="preserve"> PAGEREF _Toc485841429 \h </w:instrText>
+              <w:instrText xml:space="preserve"> PAGEREF _Toc485926301 \h </w:instrText>
             </w:r>
             <w:r>
               <w:rPr>
@@ -3858,7 +3866,7 @@
                 <w:noProof/>
                 <w:webHidden/>
               </w:rPr>
-              <w:t>13</w:t>
+              <w:t>23</w:t>
             </w:r>
             <w:r>
               <w:rPr>
@@ -3882,14 +3890,14 @@
               <w:szCs w:val="22"/>
             </w:rPr>
           </w:pPr>
-          <w:hyperlink w:anchor="_Toc485841430" w:history="1">
+          <w:hyperlink w:anchor="_Toc485926302" w:history="1">
             <w:r>
               <w:rPr>
                 <w:rStyle w:val="Lienhypertexte"/>
                 <w:rFonts w:eastAsia="Calibri" w:cstheme="minorHAnsi"/>
                 <w:noProof/>
               </w:rPr>
-              <w:t>Annexe 9 :</w:t>
+              <w:t>Annexe 11 :</w:t>
             </w:r>
             <w:r>
               <w:rPr>
@@ -3910,7 +3918,7 @@
                 <w:noProof/>
                 <w:webHidden/>
               </w:rPr>
-              <w:instrText xml:space="preserve"> PAGEREF _Toc485841430 \h </w:instrText>
+              <w:instrText xml:space="preserve"> PAGEREF _Toc485926302 \h </w:instrText>
             </w:r>
             <w:r>
               <w:rPr>
@@ -3930,7 +3938,7 @@
                 <w:noProof/>
                 <w:webHidden/>
               </w:rPr>
-              <w:t>13</w:t>
+              <w:t>24</w:t>
             </w:r>
             <w:r>
               <w:rPr>
@@ -3954,14 +3962,14 @@
               <w:szCs w:val="22"/>
             </w:rPr>
           </w:pPr>
-          <w:hyperlink w:anchor="_Toc485841431" w:history="1">
+          <w:hyperlink w:anchor="_Toc485926303" w:history="1">
             <w:r>
               <w:rPr>
                 <w:rStyle w:val="Lienhypertexte"/>
                 <w:rFonts w:eastAsia="Calibri" w:cstheme="minorHAnsi"/>
                 <w:noProof/>
               </w:rPr>
-              <w:t>Annexe 10 :</w:t>
+              <w:t>Annexe 12 :</w:t>
             </w:r>
             <w:r>
               <w:rPr>
@@ -3982,7 +3990,7 @@
                 <w:noProof/>
                 <w:webHidden/>
               </w:rPr>
-              <w:instrText xml:space="preserve"> PAGEREF _Toc485841431 \h </w:instrText>
+              <w:instrText xml:space="preserve"> PAGEREF _Toc485926303 \h </w:instrText>
             </w:r>
             <w:r>
               <w:rPr>
@@ -4002,7 +4010,7 @@
                 <w:noProof/>
                 <w:webHidden/>
               </w:rPr>
-              <w:t>14</w:t>
+              <w:t>25</w:t>
             </w:r>
             <w:r>
               <w:rPr>
@@ -4026,14 +4034,14 @@
               <w:szCs w:val="22"/>
             </w:rPr>
           </w:pPr>
-          <w:hyperlink w:anchor="_Toc485841432" w:history="1">
+          <w:hyperlink w:anchor="_Toc485926304" w:history="1">
             <w:r>
               <w:rPr>
                 <w:rStyle w:val="Lienhypertexte"/>
                 <w:rFonts w:eastAsia="Calibri" w:cstheme="minorHAnsi"/>
                 <w:noProof/>
               </w:rPr>
-              <w:t>Annexe 11 :</w:t>
+              <w:t>Annexe 13 :</w:t>
             </w:r>
             <w:r>
               <w:rPr>
@@ -4054,7 +4062,7 @@
                 <w:noProof/>
                 <w:webHidden/>
               </w:rPr>
-              <w:instrText xml:space="preserve"> PAGEREF _Toc485841432 \h </w:instrText>
+              <w:instrText xml:space="preserve"> PAGEREF _Toc485926304 \h </w:instrText>
             </w:r>
             <w:r>
               <w:rPr>
@@ -4074,7 +4082,7 @@
                 <w:noProof/>
                 <w:webHidden/>
               </w:rPr>
-              <w:t>14</w:t>
+              <w:t>26</w:t>
             </w:r>
             <w:r>
               <w:rPr>
@@ -4098,14 +4106,14 @@
               <w:szCs w:val="22"/>
             </w:rPr>
           </w:pPr>
-          <w:hyperlink w:anchor="_Toc485841433" w:history="1">
+          <w:hyperlink w:anchor="_Toc485926305" w:history="1">
             <w:r>
               <w:rPr>
                 <w:rStyle w:val="Lienhypertexte"/>
                 <w:rFonts w:eastAsia="Calibri" w:cstheme="minorHAnsi"/>
                 <w:noProof/>
               </w:rPr>
-              <w:t>Annexe 12 :</w:t>
+              <w:t>Annexe 14 :</w:t>
             </w:r>
             <w:r>
               <w:rPr>
@@ -4126,7 +4134,7 @@
                 <w:noProof/>
                 <w:webHidden/>
               </w:rPr>
-              <w:instrText xml:space="preserve"> PAGEREF _Toc485841433 \h </w:instrText>
+              <w:instrText xml:space="preserve"> PAGEREF _Toc485926305 \h </w:instrText>
             </w:r>
             <w:r>
               <w:rPr>
@@ -4146,7 +4154,367 @@
                 <w:noProof/>
                 <w:webHidden/>
               </w:rPr>
-              <w:t>15</w:t>
+              <w:t>27</w:t>
+            </w:r>
+            <w:r>
+              <w:rPr>
+                <w:noProof/>
+                <w:webHidden/>
+              </w:rPr>
+              <w:fldChar w:fldCharType="end"/>
+            </w:r>
+          </w:hyperlink>
+        </w:p>
+        <w:p>
+          <w:pPr>
+            <w:pStyle w:val="TM3"/>
+            <w:tabs>
+              <w:tab w:val="right" w:leader="dot" w:pos="9204"/>
+            </w:tabs>
+            <w:rPr>
+              <w:rFonts w:asciiTheme="minorHAnsi" w:eastAsiaTheme="minorEastAsia" w:hAnsiTheme="minorHAnsi" w:cstheme="minorBidi"/>
+              <w:noProof/>
+              <w:sz w:val="22"/>
+              <w:szCs w:val="22"/>
+            </w:rPr>
+          </w:pPr>
+          <w:hyperlink w:anchor="_Toc485926306" w:history="1">
+            <w:r>
+              <w:rPr>
+                <w:rStyle w:val="Lienhypertexte"/>
+                <w:rFonts w:eastAsia="Calibri" w:cstheme="minorHAnsi"/>
+                <w:noProof/>
+              </w:rPr>
+              <w:t>Annexe 15 :</w:t>
+            </w:r>
+            <w:r>
+              <w:rPr>
+                <w:noProof/>
+                <w:webHidden/>
+              </w:rPr>
+              <w:tab/>
+            </w:r>
+            <w:r>
+              <w:rPr>
+                <w:noProof/>
+                <w:webHidden/>
+              </w:rPr>
+              <w:fldChar w:fldCharType="begin"/>
+            </w:r>
+            <w:r>
+              <w:rPr>
+                <w:noProof/>
+                <w:webHidden/>
+              </w:rPr>
+              <w:instrText xml:space="preserve"> PAGEREF _Toc485926306 \h </w:instrText>
+            </w:r>
+            <w:r>
+              <w:rPr>
+                <w:noProof/>
+                <w:webHidden/>
+              </w:rPr>
+            </w:r>
+            <w:r>
+              <w:rPr>
+                <w:noProof/>
+                <w:webHidden/>
+              </w:rPr>
+              <w:fldChar w:fldCharType="separate"/>
+            </w:r>
+            <w:r>
+              <w:rPr>
+                <w:noProof/>
+                <w:webHidden/>
+              </w:rPr>
+              <w:t>28</w:t>
+            </w:r>
+            <w:r>
+              <w:rPr>
+                <w:noProof/>
+                <w:webHidden/>
+              </w:rPr>
+              <w:fldChar w:fldCharType="end"/>
+            </w:r>
+          </w:hyperlink>
+        </w:p>
+        <w:p>
+          <w:pPr>
+            <w:pStyle w:val="TM3"/>
+            <w:tabs>
+              <w:tab w:val="right" w:leader="dot" w:pos="9204"/>
+            </w:tabs>
+            <w:rPr>
+              <w:rFonts w:asciiTheme="minorHAnsi" w:eastAsiaTheme="minorEastAsia" w:hAnsiTheme="minorHAnsi" w:cstheme="minorBidi"/>
+              <w:noProof/>
+              <w:sz w:val="22"/>
+              <w:szCs w:val="22"/>
+            </w:rPr>
+          </w:pPr>
+          <w:hyperlink w:anchor="_Toc485926307" w:history="1">
+            <w:r>
+              <w:rPr>
+                <w:rStyle w:val="Lienhypertexte"/>
+                <w:rFonts w:eastAsia="Calibri" w:cstheme="minorHAnsi"/>
+                <w:noProof/>
+              </w:rPr>
+              <w:t>Annexe 16 :</w:t>
+            </w:r>
+            <w:r>
+              <w:rPr>
+                <w:noProof/>
+                <w:webHidden/>
+              </w:rPr>
+              <w:tab/>
+            </w:r>
+            <w:r>
+              <w:rPr>
+                <w:noProof/>
+                <w:webHidden/>
+              </w:rPr>
+              <w:fldChar w:fldCharType="begin"/>
+            </w:r>
+            <w:r>
+              <w:rPr>
+                <w:noProof/>
+                <w:webHidden/>
+              </w:rPr>
+              <w:instrText xml:space="preserve"> PAGEREF _Toc485926307 \h </w:instrText>
+            </w:r>
+            <w:r>
+              <w:rPr>
+                <w:noProof/>
+                <w:webHidden/>
+              </w:rPr>
+            </w:r>
+            <w:r>
+              <w:rPr>
+                <w:noProof/>
+                <w:webHidden/>
+              </w:rPr>
+              <w:fldChar w:fldCharType="separate"/>
+            </w:r>
+            <w:r>
+              <w:rPr>
+                <w:noProof/>
+                <w:webHidden/>
+              </w:rPr>
+              <w:t>29</w:t>
+            </w:r>
+            <w:r>
+              <w:rPr>
+                <w:noProof/>
+                <w:webHidden/>
+              </w:rPr>
+              <w:fldChar w:fldCharType="end"/>
+            </w:r>
+          </w:hyperlink>
+        </w:p>
+        <w:p>
+          <w:pPr>
+            <w:pStyle w:val="TM3"/>
+            <w:tabs>
+              <w:tab w:val="right" w:leader="dot" w:pos="9204"/>
+            </w:tabs>
+            <w:rPr>
+              <w:rFonts w:asciiTheme="minorHAnsi" w:eastAsiaTheme="minorEastAsia" w:hAnsiTheme="minorHAnsi" w:cstheme="minorBidi"/>
+              <w:noProof/>
+              <w:sz w:val="22"/>
+              <w:szCs w:val="22"/>
+            </w:rPr>
+          </w:pPr>
+          <w:hyperlink w:anchor="_Toc485926308" w:history="1">
+            <w:r>
+              <w:rPr>
+                <w:rStyle w:val="Lienhypertexte"/>
+                <w:rFonts w:eastAsia="Calibri" w:cstheme="minorHAnsi"/>
+                <w:noProof/>
+              </w:rPr>
+              <w:t>Annexe 17 :</w:t>
+            </w:r>
+            <w:r>
+              <w:rPr>
+                <w:noProof/>
+                <w:webHidden/>
+              </w:rPr>
+              <w:tab/>
+            </w:r>
+            <w:r>
+              <w:rPr>
+                <w:noProof/>
+                <w:webHidden/>
+              </w:rPr>
+              <w:fldChar w:fldCharType="begin"/>
+            </w:r>
+            <w:r>
+              <w:rPr>
+                <w:noProof/>
+                <w:webHidden/>
+              </w:rPr>
+              <w:instrText xml:space="preserve"> PAGEREF _Toc485926308 \h </w:instrText>
+            </w:r>
+            <w:r>
+              <w:rPr>
+                <w:noProof/>
+                <w:webHidden/>
+              </w:rPr>
+            </w:r>
+            <w:r>
+              <w:rPr>
+                <w:noProof/>
+                <w:webHidden/>
+              </w:rPr>
+              <w:fldChar w:fldCharType="separate"/>
+            </w:r>
+            <w:r>
+              <w:rPr>
+                <w:noProof/>
+                <w:webHidden/>
+              </w:rPr>
+              <w:t>30</w:t>
+            </w:r>
+            <w:r>
+              <w:rPr>
+                <w:noProof/>
+                <w:webHidden/>
+              </w:rPr>
+              <w:fldChar w:fldCharType="end"/>
+            </w:r>
+          </w:hyperlink>
+        </w:p>
+        <w:p>
+          <w:pPr>
+            <w:pStyle w:val="TM3"/>
+            <w:tabs>
+              <w:tab w:val="right" w:leader="dot" w:pos="9204"/>
+            </w:tabs>
+            <w:rPr>
+              <w:rFonts w:asciiTheme="minorHAnsi" w:eastAsiaTheme="minorEastAsia" w:hAnsiTheme="minorHAnsi" w:cstheme="minorBidi"/>
+              <w:noProof/>
+              <w:sz w:val="22"/>
+              <w:szCs w:val="22"/>
+            </w:rPr>
+          </w:pPr>
+          <w:hyperlink w:anchor="_Toc485926309" w:history="1">
+            <w:r>
+              <w:rPr>
+                <w:rStyle w:val="Lienhypertexte"/>
+                <w:rFonts w:eastAsia="Calibri" w:cstheme="minorHAnsi"/>
+                <w:noProof/>
+              </w:rPr>
+              <w:t>Annexe 18 :</w:t>
+            </w:r>
+            <w:r>
+              <w:rPr>
+                <w:noProof/>
+                <w:webHidden/>
+              </w:rPr>
+              <w:tab/>
+            </w:r>
+            <w:r>
+              <w:rPr>
+                <w:noProof/>
+                <w:webHidden/>
+              </w:rPr>
+              <w:fldChar w:fldCharType="begin"/>
+            </w:r>
+            <w:r>
+              <w:rPr>
+                <w:noProof/>
+                <w:webHidden/>
+              </w:rPr>
+              <w:instrText xml:space="preserve"> PAGEREF _Toc485926309 \h </w:instrText>
+            </w:r>
+            <w:r>
+              <w:rPr>
+                <w:noProof/>
+                <w:webHidden/>
+              </w:rPr>
+            </w:r>
+            <w:r>
+              <w:rPr>
+                <w:noProof/>
+                <w:webHidden/>
+              </w:rPr>
+              <w:fldChar w:fldCharType="separate"/>
+            </w:r>
+            <w:r>
+              <w:rPr>
+                <w:noProof/>
+                <w:webHidden/>
+              </w:rPr>
+              <w:t>31</w:t>
+            </w:r>
+            <w:r>
+              <w:rPr>
+                <w:noProof/>
+                <w:webHidden/>
+              </w:rPr>
+              <w:fldChar w:fldCharType="end"/>
+            </w:r>
+          </w:hyperlink>
+        </w:p>
+        <w:p>
+          <w:pPr>
+            <w:pStyle w:val="TM3"/>
+            <w:tabs>
+              <w:tab w:val="right" w:leader="dot" w:pos="9204"/>
+            </w:tabs>
+            <w:rPr>
+              <w:rFonts w:asciiTheme="minorHAnsi" w:eastAsiaTheme="minorEastAsia" w:hAnsiTheme="minorHAnsi" w:cstheme="minorBidi"/>
+              <w:noProof/>
+              <w:sz w:val="22"/>
+              <w:szCs w:val="22"/>
+            </w:rPr>
+          </w:pPr>
+          <w:hyperlink w:anchor="_Toc485926310" w:history="1">
+            <w:r>
+              <w:rPr>
+                <w:rStyle w:val="Lienhypertexte"/>
+                <w:rFonts w:eastAsia="Calibri" w:cstheme="minorHAnsi"/>
+                <w:noProof/>
+              </w:rPr>
+              <w:t>Annexe 19 :</w:t>
+            </w:r>
+            <w:r>
+              <w:rPr>
+                <w:noProof/>
+                <w:webHidden/>
+              </w:rPr>
+              <w:tab/>
+            </w:r>
+            <w:r>
+              <w:rPr>
+                <w:noProof/>
+                <w:webHidden/>
+              </w:rPr>
+              <w:fldChar w:fldCharType="begin"/>
+            </w:r>
+            <w:r>
+              <w:rPr>
+                <w:noProof/>
+                <w:webHidden/>
+              </w:rPr>
+              <w:instrText xml:space="preserve"> PAGEREF _Toc485926310 \h </w:instrText>
+            </w:r>
+            <w:r>
+              <w:rPr>
+                <w:noProof/>
+                <w:webHidden/>
+              </w:rPr>
+            </w:r>
+            <w:r>
+              <w:rPr>
+                <w:noProof/>
+                <w:webHidden/>
+              </w:rPr>
+              <w:fldChar w:fldCharType="separate"/>
+            </w:r>
+            <w:r>
+              <w:rPr>
+                <w:noProof/>
+                <w:webHidden/>
+              </w:rPr>
+              <w:t>32</w:t>
             </w:r>
             <w:r>
               <w:rPr>
@@ -4180,13 +4548,30 @@
     </w:p>
     <w:p>
       <w:pPr>
-        <w:ind w:left="-993" w:right="-851"/>
         <w:rPr>
           <w:rFonts w:ascii="Trebuchet MS" w:hAnsi="Trebuchet MS"/>
           <w:b/>
           <w:sz w:val="28"/>
         </w:rPr>
       </w:pPr>
+      <w:r>
+        <w:rPr>
+          <w:rFonts w:ascii="Trebuchet MS" w:hAnsi="Trebuchet MS"/>
+          <w:b/>
+          <w:sz w:val="28"/>
+        </w:rPr>
+        <w:br w:type="page"/>
+      </w:r>
+    </w:p>
+    <w:p>
+      <w:pPr>
+        <w:ind w:left="-993" w:right="-851"/>
+        <w:rPr>
+          <w:rFonts w:ascii="Trebuchet MS" w:hAnsi="Trebuchet MS"/>
+          <w:b/>
+          <w:sz w:val="28"/>
+        </w:rPr>
+      </w:pPr>
     </w:p>
     <w:p>
       <w:pPr>
@@ -4198,17 +4583,16 @@
           <w:szCs w:val="32"/>
         </w:rPr>
       </w:pPr>
-      <w:bookmarkStart w:id="35" w:name="_Toc485841395"/>
+      <w:bookmarkStart w:id="48" w:name="_Toc485926267"/>
       <w:r>
         <w:rPr>
           <w:rFonts w:asciiTheme="minorHAnsi" w:hAnsiTheme="minorHAnsi" w:cstheme="minorHAnsi"/>
           <w:sz w:val="32"/>
           <w:szCs w:val="32"/>
         </w:rPr>
-        <w:lastRenderedPageBreak/>
         <w:t>Remerciements</w:t>
       </w:r>
-      <w:bookmarkEnd w:id="35"/>
+      <w:bookmarkEnd w:id="48"/>
     </w:p>
     <w:p>
       <w:pPr>
@@ -4364,15 +4748,49 @@
           <w:sz w:val="24"/>
           <w:szCs w:val="24"/>
         </w:rPr>
-        <w:t>LAFFAIRE Pierre, COLMART Renaud, BLOT Alexandre et GAVAUD Christophe</w:t>
-      </w:r>
-      <w:r>
-        <w:rPr>
-          <w:rFonts w:asciiTheme="minorHAnsi" w:hAnsiTheme="minorHAnsi" w:cstheme="minorHAnsi"/>
-          <w:sz w:val="24"/>
-          <w:szCs w:val="24"/>
-        </w:rPr>
-        <w:t xml:space="preserve"> pour l'accueil chaleureux et les conseils prodigués</w:t>
+        <w:t>LAFFAIRE Pierre, CO</w:t>
+      </w:r>
+      <w:r>
+        <w:rPr>
+          <w:rFonts w:asciiTheme="minorHAnsi" w:hAnsiTheme="minorHAnsi" w:cstheme="minorHAnsi"/>
+          <w:color w:val="000000" w:themeColor="text1"/>
+          <w:sz w:val="24"/>
+          <w:szCs w:val="24"/>
+        </w:rPr>
+        <w:t xml:space="preserve">LMART Renaud, BLOT Alexandre, </w:t>
+      </w:r>
+      <w:r>
+        <w:rPr>
+          <w:rFonts w:asciiTheme="minorHAnsi" w:hAnsiTheme="minorHAnsi" w:cstheme="minorHAnsi"/>
+          <w:color w:val="000000" w:themeColor="text1"/>
+          <w:sz w:val="24"/>
+          <w:szCs w:val="24"/>
+        </w:rPr>
+        <w:t>GAVAUD Christophe</w:t>
+      </w:r>
+      <w:r>
+        <w:rPr>
+          <w:rFonts w:asciiTheme="minorHAnsi" w:hAnsiTheme="minorHAnsi" w:cstheme="minorHAnsi"/>
+          <w:sz w:val="24"/>
+          <w:szCs w:val="24"/>
+        </w:rPr>
+        <w:t xml:space="preserve"> </w:t>
+      </w:r>
+      <w:r>
+        <w:rPr>
+          <w:rFonts w:asciiTheme="minorHAnsi" w:hAnsiTheme="minorHAnsi" w:cstheme="minorHAnsi"/>
+          <w:sz w:val="24"/>
+          <w:szCs w:val="24"/>
+        </w:rPr>
+        <w:t xml:space="preserve">et THABAULT Alexia </w:t>
+      </w:r>
+      <w:r>
+        <w:rPr>
+          <w:rFonts w:asciiTheme="minorHAnsi" w:hAnsiTheme="minorHAnsi" w:cstheme="minorHAnsi"/>
+          <w:sz w:val="24"/>
+          <w:szCs w:val="24"/>
+        </w:rPr>
+        <w:t>pour l'accueil chaleureux et les conseils prodigués</w:t>
       </w:r>
       <w:r>
         <w:rPr>
@@ -4401,7 +4819,7 @@
           <w:szCs w:val="32"/>
         </w:rPr>
       </w:pPr>
-      <w:bookmarkStart w:id="36" w:name="_Toc485841396"/>
+      <w:bookmarkStart w:id="49" w:name="_Toc485926268"/>
       <w:r>
         <w:rPr>
           <w:rFonts w:asciiTheme="minorHAnsi" w:hAnsiTheme="minorHAnsi" w:cstheme="minorHAnsi"/>
@@ -4410,7 +4828,7 @@
         </w:rPr>
         <w:t>Introduction</w:t>
       </w:r>
-      <w:bookmarkEnd w:id="36"/>
+      <w:bookmarkEnd w:id="49"/>
     </w:p>
     <w:p>
       <w:pPr>
@@ -4591,7 +5009,7 @@
           <w:szCs w:val="32"/>
         </w:rPr>
       </w:pPr>
-      <w:bookmarkStart w:id="37" w:name="_Toc485841397"/>
+      <w:bookmarkStart w:id="50" w:name="_Toc485926269"/>
       <w:r>
         <w:rPr>
           <w:rFonts w:asciiTheme="minorHAnsi" w:hAnsiTheme="minorHAnsi" w:cstheme="minorHAnsi"/>
@@ -4608,7 +5026,7 @@
         </w:rPr>
         <w:t>Net &amp; Business</w:t>
       </w:r>
-      <w:bookmarkEnd w:id="37"/>
+      <w:bookmarkEnd w:id="50"/>
     </w:p>
     <w:p>
       <w:pPr>
@@ -4622,7 +5040,7 @@
           <w:szCs w:val="32"/>
         </w:rPr>
       </w:pPr>
-      <w:bookmarkStart w:id="38" w:name="_Toc485841398"/>
+      <w:bookmarkStart w:id="51" w:name="_Toc485926270"/>
       <w:r>
         <w:rPr>
           <w:rFonts w:asciiTheme="minorHAnsi" w:hAnsiTheme="minorHAnsi" w:cstheme="minorHAnsi"/>
@@ -4639,7 +5057,7 @@
         </w:rPr>
         <w:t>Présentation de l'entreprise</w:t>
       </w:r>
-      <w:bookmarkEnd w:id="38"/>
+      <w:bookmarkEnd w:id="51"/>
       <w:r>
         <w:rPr>
           <w:rFonts w:asciiTheme="minorHAnsi" w:hAnsiTheme="minorHAnsi" w:cstheme="minorHAnsi"/>
@@ -4678,8 +5096,31 @@
           <w:rFonts w:ascii="Calibri" w:eastAsia="Calibri" w:hAnsi="Calibri" w:cs="Calibri"/>
           <w:sz w:val="24"/>
         </w:rPr>
-        <w:t>C'est une entreprise dont le siège social est situé au centre de l'Indre à Argenton sur Creuse (30 Km de Chateauroux et de Le Blanc et 40 km de La Châtre), Net &amp; Business est située pour intervenir sur toutes les listes de maintenance des départements 87, 36, 23, 18, 03 et 37.</w:t>
-      </w:r>
+        <w:t xml:space="preserve">C'est une entreprise dont le siège social est situé au centre de l'Indre à Argenton sur Creuse (30 Km de </w:t>
+      </w:r>
+      <w:r>
+        <w:rPr>
+          <w:rFonts w:ascii="Calibri" w:eastAsia="Calibri" w:hAnsi="Calibri" w:cs="Calibri"/>
+          <w:sz w:val="24"/>
+        </w:rPr>
+        <w:t>Châteauroux</w:t>
+      </w:r>
+      <w:r>
+        <w:rPr>
+          <w:rFonts w:ascii="Calibri" w:eastAsia="Calibri" w:hAnsi="Calibri" w:cs="Calibri"/>
+          <w:sz w:val="24"/>
+        </w:rPr>
+        <w:t xml:space="preserve"> et de Le Blanc et 40 km de La Châtre), Net &amp; Business est située pour intervenir sur toutes les listes de maintenance des départements 87, 36, 23, 18, 03 et 37.</w:t>
+      </w:r>
+    </w:p>
+    <w:p>
+      <w:pPr>
+        <w:spacing w:before="100" w:after="113"/>
+        <w:rPr>
+          <w:rFonts w:ascii="Calibri" w:eastAsia="Calibri" w:hAnsi="Calibri" w:cs="Calibri"/>
+          <w:sz w:val="24"/>
+        </w:rPr>
+      </w:pPr>
     </w:p>
     <w:p>
       <w:pPr>
@@ -4736,7 +5177,21 @@
           <w:rFonts w:ascii="Calibri" w:eastAsia="Calibri" w:hAnsi="Calibri" w:cs="Calibri"/>
           <w:sz w:val="24"/>
         </w:rPr>
-        <w:t>Mise en place de solutions réseaux (configuration de serveurs, mise en place de Firewall, câblage, etc...),</w:t>
+        <w:t xml:space="preserve">Mise en place de solutions réseaux (configuration de serveurs, mise en place de Firewall, câblage, </w:t>
+      </w:r>
+      <w:r>
+        <w:rPr>
+          <w:rFonts w:ascii="Calibri" w:eastAsia="Calibri" w:hAnsi="Calibri" w:cs="Calibri"/>
+          <w:sz w:val="24"/>
+        </w:rPr>
+        <w:t>etc.…</w:t>
+      </w:r>
+      <w:r>
+        <w:rPr>
+          <w:rFonts w:ascii="Calibri" w:eastAsia="Calibri" w:hAnsi="Calibri" w:cs="Calibri"/>
+          <w:sz w:val="24"/>
+        </w:rPr>
+        <w:t>),</w:t>
       </w:r>
     </w:p>
     <w:p>
@@ -4804,6 +5259,14 @@
     </w:p>
     <w:p>
       <w:pPr>
+        <w:rPr>
+          <w:rFonts w:ascii="Calibri" w:eastAsia="Calibri" w:hAnsi="Calibri" w:cs="Calibri"/>
+          <w:sz w:val="24"/>
+        </w:rPr>
+      </w:pPr>
+    </w:p>
+    <w:p>
+      <w:pPr>
         <w:numPr>
           <w:ilvl w:val="0"/>
           <w:numId w:val="2"/>
@@ -4887,7 +5350,6 @@
           <w:rFonts w:ascii="Calibri" w:eastAsia="Calibri" w:hAnsi="Calibri" w:cs="Calibri"/>
           <w:sz w:val="24"/>
         </w:rPr>
-        <w:lastRenderedPageBreak/>
         <w:t xml:space="preserve">L'entreprise a développé des valeurs qu'elle s'efforce de mettre tous les jours en œuvre. </w:t>
       </w:r>
     </w:p>
@@ -4936,7 +5398,37 @@
           <w:rFonts w:ascii="Calibri" w:eastAsia="Calibri" w:hAnsi="Calibri" w:cs="Calibri"/>
           <w:sz w:val="24"/>
         </w:rPr>
-        <w:t>Net &amp; Business a développer des solutions clefs en main avec toute la sécurité nécessaire afin de bénéficié de la nouvelle technologie qui est la VoIP (Voice Over Internet Protocol).</w:t>
+        <w:t xml:space="preserve">Net &amp; Business </w:t>
+      </w:r>
+      <w:r>
+        <w:rPr>
+          <w:rFonts w:ascii="Calibri" w:eastAsia="Calibri" w:hAnsi="Calibri" w:cs="Calibri"/>
+          <w:sz w:val="24"/>
+        </w:rPr>
+        <w:t>à</w:t>
+      </w:r>
+      <w:r>
+        <w:rPr>
+          <w:rFonts w:ascii="Calibri" w:eastAsia="Calibri" w:hAnsi="Calibri" w:cs="Calibri"/>
+          <w:sz w:val="24"/>
+        </w:rPr>
+        <w:t xml:space="preserve"> développer des solutions clefs en main avec toute la sécurité nécessaire afin de bénéficié de la nouvelle technologie qui est la </w:t>
+      </w:r>
+      <w:proofErr w:type="spellStart"/>
+      <w:r>
+        <w:rPr>
+          <w:rFonts w:ascii="Calibri" w:eastAsia="Calibri" w:hAnsi="Calibri" w:cs="Calibri"/>
+          <w:sz w:val="24"/>
+        </w:rPr>
+        <w:t>VoIP</w:t>
+      </w:r>
+      <w:proofErr w:type="spellEnd"/>
+      <w:r>
+        <w:rPr>
+          <w:rFonts w:ascii="Calibri" w:eastAsia="Calibri" w:hAnsi="Calibri" w:cs="Calibri"/>
+          <w:sz w:val="24"/>
+        </w:rPr>
+        <w:t xml:space="preserve"> (Voice Over Internet Protocol).</w:t>
       </w:r>
     </w:p>
     <w:p>
@@ -4952,7 +5444,55 @@
           <w:rFonts w:ascii="Calibri" w:eastAsia="Calibri" w:hAnsi="Calibri" w:cs="Calibri"/>
           <w:sz w:val="24"/>
         </w:rPr>
-        <w:t>Net &amp; Business commence à acquérir une solide notoriété au niveau national (structures telles que l'Equipe, La Dépêche du Midi, Elextrolux, ou encore Siraga) comme au niveau européen (projets tels que Tide Puglia et Hermès en Italie) ce qui for</w:t>
+        <w:t xml:space="preserve">Net &amp; Business commence à acquérir une solide notoriété au niveau national (structures telles que l'Equipe, La Dépêche du Midi, </w:t>
+      </w:r>
+      <w:proofErr w:type="spellStart"/>
+      <w:r>
+        <w:rPr>
+          <w:rFonts w:ascii="Calibri" w:eastAsia="Calibri" w:hAnsi="Calibri" w:cs="Calibri"/>
+          <w:sz w:val="24"/>
+        </w:rPr>
+        <w:t>Elextrolux</w:t>
+      </w:r>
+      <w:proofErr w:type="spellEnd"/>
+      <w:r>
+        <w:rPr>
+          <w:rFonts w:ascii="Calibri" w:eastAsia="Calibri" w:hAnsi="Calibri" w:cs="Calibri"/>
+          <w:sz w:val="24"/>
+        </w:rPr>
+        <w:t xml:space="preserve">, ou encore </w:t>
+      </w:r>
+      <w:proofErr w:type="spellStart"/>
+      <w:r>
+        <w:rPr>
+          <w:rFonts w:ascii="Calibri" w:eastAsia="Calibri" w:hAnsi="Calibri" w:cs="Calibri"/>
+          <w:sz w:val="24"/>
+        </w:rPr>
+        <w:t>Siraga</w:t>
+      </w:r>
+      <w:proofErr w:type="spellEnd"/>
+      <w:r>
+        <w:rPr>
+          <w:rFonts w:ascii="Calibri" w:eastAsia="Calibri" w:hAnsi="Calibri" w:cs="Calibri"/>
+          <w:sz w:val="24"/>
+        </w:rPr>
+        <w:t xml:space="preserve">) comme au niveau européen (projets tels que Tide </w:t>
+      </w:r>
+      <w:proofErr w:type="spellStart"/>
+      <w:r>
+        <w:rPr>
+          <w:rFonts w:ascii="Calibri" w:eastAsia="Calibri" w:hAnsi="Calibri" w:cs="Calibri"/>
+          <w:sz w:val="24"/>
+        </w:rPr>
+        <w:t>Puglia</w:t>
+      </w:r>
+      <w:proofErr w:type="spellEnd"/>
+      <w:r>
+        <w:rPr>
+          <w:rFonts w:ascii="Calibri" w:eastAsia="Calibri" w:hAnsi="Calibri" w:cs="Calibri"/>
+          <w:sz w:val="24"/>
+        </w:rPr>
+        <w:t xml:space="preserve"> et Hermès en Italie) ce qui for</w:t>
       </w:r>
       <w:r>
         <w:rPr>
@@ -4973,7 +5513,7 @@
           <w:u w:val="single"/>
         </w:rPr>
       </w:pPr>
-      <w:bookmarkStart w:id="39" w:name="_Toc485841399"/>
+      <w:bookmarkStart w:id="52" w:name="_Toc485926271"/>
       <w:r>
         <w:rPr>
           <w:rFonts w:asciiTheme="minorHAnsi" w:hAnsiTheme="minorHAnsi" w:cstheme="minorHAnsi"/>
@@ -4983,8 +5523,9 @@
         </w:rPr>
         <w:t>Référence des clients :</w:t>
       </w:r>
-      <w:bookmarkEnd w:id="39"/>
-    </w:p>
+      <w:bookmarkEnd w:id="52"/>
+    </w:p>
+    <w:p/>
     <w:p>
       <w:pPr>
         <w:spacing w:before="100" w:after="113"/>
@@ -4994,7 +5535,7 @@
           <w:noProof/>
         </w:rPr>
         <w:drawing>
-          <wp:anchor distT="0" distB="0" distL="114300" distR="114300" simplePos="0" relativeHeight="251712000" behindDoc="0" locked="0" layoutInCell="1" allowOverlap="1">
+          <wp:anchor distT="0" distB="0" distL="114300" distR="114300" simplePos="0" relativeHeight="251645952" behindDoc="0" locked="0" layoutInCell="1" allowOverlap="1">
             <wp:simplePos x="0" y="0"/>
             <wp:positionH relativeFrom="column">
               <wp:posOffset>-1270</wp:posOffset>
@@ -5060,20 +5601,12 @@
           <w:sz w:val="24"/>
         </w:rPr>
       </w:pPr>
-    </w:p>
-    <w:p>
-      <w:pPr>
-        <w:spacing w:before="100" w:after="113"/>
-        <w:rPr>
-          <w:rFonts w:ascii="Calibri" w:eastAsia="Calibri" w:hAnsi="Calibri" w:cs="Calibri"/>
-          <w:sz w:val="24"/>
-        </w:rPr>
-      </w:pPr>
-      <w:r>
-        <w:rPr>
-          <w:rFonts w:ascii="Calibri" w:eastAsia="Calibri" w:hAnsi="Calibri" w:cs="Calibri"/>
-          <w:sz w:val="24"/>
-        </w:rPr>
+      <w:r>
+        <w:rPr>
+          <w:rFonts w:ascii="Calibri" w:eastAsia="Calibri" w:hAnsi="Calibri" w:cs="Calibri"/>
+          <w:sz w:val="24"/>
+        </w:rPr>
+        <w:lastRenderedPageBreak/>
         <w:t>L'entreprise à des enjeux tels que relever tous les défis avec son caractère polyvalent et son éventail de réalisations.</w:t>
       </w:r>
     </w:p>
@@ -5089,7 +5622,7 @@
           <w:szCs w:val="32"/>
         </w:rPr>
       </w:pPr>
-      <w:bookmarkStart w:id="40" w:name="_Toc485841400"/>
+      <w:bookmarkStart w:id="53" w:name="_Toc485926272"/>
       <w:r>
         <w:rPr>
           <w:rFonts w:asciiTheme="minorHAnsi" w:hAnsiTheme="minorHAnsi" w:cstheme="minorHAnsi"/>
@@ -5106,7 +5639,7 @@
         </w:rPr>
         <w:t>Net &amp; Business</w:t>
       </w:r>
-      <w:bookmarkEnd w:id="40"/>
+      <w:bookmarkEnd w:id="53"/>
     </w:p>
     <w:p>
       <w:pPr>
@@ -5167,7 +5700,6 @@
           <w:rFonts w:ascii="Calibri" w:eastAsia="Calibri" w:hAnsi="Calibri" w:cs="Calibri"/>
           <w:sz w:val="24"/>
         </w:rPr>
-        <w:lastRenderedPageBreak/>
         <w:t>Implantée à SAINT MARCEL, elle est spécialisée dans le secteur d'activité de la tierce maintenance de systèmes et d'applications informatiques. Son effectif est compris entre 6 et 9 salariés.</w:t>
       </w:r>
     </w:p>
@@ -5281,30 +5813,66 @@
       <w:r>
         <w:rPr>
           <w:rFonts w:ascii="Calibri" w:eastAsia="Calibri" w:hAnsi="Calibri" w:cs="Calibri"/>
+          <w:sz w:val="24"/>
+        </w:rPr>
+        <w:t>Je joins un organigramme du personnel d'Argenton sur Creuse, société dans laquelle j'ai exercé mes dix semaines de stage.</w:t>
+      </w:r>
+    </w:p>
+    <w:p>
+      <w:pPr>
+        <w:pStyle w:val="Titre3"/>
+        <w:spacing w:before="480" w:after="480"/>
+        <w:rPr>
+          <w:rFonts w:asciiTheme="minorHAnsi" w:eastAsia="Calibri" w:hAnsiTheme="minorHAnsi" w:cstheme="minorHAnsi"/>
+          <w:sz w:val="36"/>
+          <w:szCs w:val="36"/>
+          <w:u w:val="single"/>
+        </w:rPr>
+      </w:pPr>
+      <w:bookmarkStart w:id="54" w:name="_Toc485926273"/>
+      <w:r>
+        <w:rPr>
+          <w:rFonts w:asciiTheme="minorHAnsi" w:eastAsia="Calibri" w:hAnsiTheme="minorHAnsi" w:cstheme="minorHAnsi"/>
+          <w:sz w:val="36"/>
+          <w:szCs w:val="36"/>
+          <w:u w:val="single"/>
+        </w:rPr>
+        <w:t>Organigramme :</w:t>
+      </w:r>
+      <w:bookmarkEnd w:id="54"/>
+    </w:p>
+    <w:p>
+      <w:pPr>
+        <w:rPr>
+          <w:rFonts w:eastAsia="Calibri"/>
+        </w:rPr>
+      </w:pPr>
+      <w:r>
+        <w:rPr>
+          <w:rFonts w:eastAsia="Calibri"/>
           <w:noProof/>
-          <w:sz w:val="24"/>
         </w:rPr>
         <w:drawing>
-          <wp:anchor distT="0" distB="0" distL="114300" distR="114300" simplePos="0" relativeHeight="251731456" behindDoc="0" locked="0" layoutInCell="1" allowOverlap="1">
+          <wp:anchor distT="0" distB="0" distL="114300" distR="114300" simplePos="0" relativeHeight="251668480" behindDoc="0" locked="0" layoutInCell="1" allowOverlap="1">
             <wp:simplePos x="0" y="0"/>
             <wp:positionH relativeFrom="column">
-              <wp:posOffset>-1270</wp:posOffset>
+              <wp:posOffset>-843</wp:posOffset>
             </wp:positionH>
             <wp:positionV relativeFrom="paragraph">
-              <wp:posOffset>596900</wp:posOffset>
+              <wp:posOffset>-448</wp:posOffset>
             </wp:positionV>
-            <wp:extent cx="5850890" cy="4587875"/>
-            <wp:effectExtent l="0" t="0" r="0" b="3175"/>
+            <wp:extent cx="5850890" cy="4388485"/>
+            <wp:effectExtent l="0" t="0" r="0" b="0"/>
             <wp:wrapThrough wrapText="bothSides">
               <wp:wrapPolygon edited="0">
                 <wp:start x="0" y="0"/>
-                <wp:lineTo x="0" y="21525"/>
-                <wp:lineTo x="21520" y="21525"/>
+                <wp:lineTo x="0" y="21472"/>
+                <wp:lineTo x="21520" y="21472"/>
                 <wp:lineTo x="21520" y="0"/>
                 <wp:lineTo x="0" y="0"/>
               </wp:wrapPolygon>
             </wp:wrapThrough>
-            <wp:docPr id="7" name="Image 7"/>
+            <wp:docPr id="21" name="Image 21"/>
             <wp:cNvGraphicFramePr>
               <a:graphicFrameLocks xmlns:a="http://schemas.openxmlformats.org/drawingml/2006/main" noChangeAspect="1"/>
             </wp:cNvGraphicFramePr>
@@ -5312,7 +5880,7 @@
               <a:graphicData uri="http://schemas.openxmlformats.org/drawingml/2006/picture">
                 <pic:pic xmlns:pic="http://schemas.openxmlformats.org/drawingml/2006/picture">
                   <pic:nvPicPr>
-                    <pic:cNvPr id="7" name="organigramme.jpg"/>
+                    <pic:cNvPr id="21" name="organigramme1.jpg"/>
                     <pic:cNvPicPr/>
                   </pic:nvPicPr>
                   <pic:blipFill>
@@ -5330,7 +5898,7 @@
                   <pic:spPr>
                     <a:xfrm>
                       <a:off x="0" y="0"/>
-                      <a:ext cx="5850890" cy="4587875"/>
+                      <a:ext cx="5850890" cy="4388485"/>
                     </a:xfrm>
                     <a:prstGeom prst="rect">
                       <a:avLst/>
@@ -5339,42 +5907,177 @@
                 </pic:pic>
               </a:graphicData>
             </a:graphic>
-            <wp14:sizeRelV relativeFrom="margin">
-              <wp14:pctHeight>0</wp14:pctHeight>
-            </wp14:sizeRelV>
           </wp:anchor>
         </w:drawing>
       </w:r>
-      <w:r>
-        <w:rPr>
-          <w:rFonts w:ascii="Calibri" w:eastAsia="Calibri" w:hAnsi="Calibri" w:cs="Calibri"/>
-          <w:sz w:val="24"/>
-        </w:rPr>
-        <w:t>Je joins un organigramme du personnel d'Argenton sur Creuse, société dans laquelle j'ai exercé mes dix semaines de stage.</w:t>
-      </w:r>
-    </w:p>
-    <w:p>
-      <w:pPr>
-        <w:pStyle w:val="Titre3"/>
-        <w:spacing w:before="480" w:after="480"/>
-        <w:rPr>
-          <w:rFonts w:asciiTheme="minorHAnsi" w:eastAsia="Calibri" w:hAnsiTheme="minorHAnsi" w:cstheme="minorHAnsi"/>
-          <w:sz w:val="36"/>
-          <w:szCs w:val="36"/>
-          <w:u w:val="single"/>
-        </w:rPr>
-      </w:pPr>
-      <w:bookmarkStart w:id="41" w:name="_Toc485841401"/>
-      <w:r>
-        <w:rPr>
-          <w:rFonts w:asciiTheme="minorHAnsi" w:eastAsia="Calibri" w:hAnsiTheme="minorHAnsi" w:cstheme="minorHAnsi"/>
-          <w:sz w:val="36"/>
-          <w:szCs w:val="36"/>
-          <w:u w:val="single"/>
-        </w:rPr>
-        <w:t>Organigramme :</w:t>
-      </w:r>
-      <w:bookmarkEnd w:id="41"/>
+    </w:p>
+    <w:p>
+      <w:pPr>
+        <w:pStyle w:val="Titre2"/>
+        <w:spacing w:before="480" w:after="360"/>
+        <w:ind w:left="708"/>
+        <w:jc w:val="left"/>
+        <w:rPr>
+          <w:rFonts w:asciiTheme="minorHAnsi" w:hAnsiTheme="minorHAnsi" w:cstheme="minorHAnsi"/>
+          <w:sz w:val="32"/>
+          <w:szCs w:val="32"/>
+        </w:rPr>
+      </w:pPr>
+      <w:bookmarkStart w:id="55" w:name="_Toc485926274"/>
+      <w:r>
+        <w:rPr>
+          <w:rFonts w:asciiTheme="minorHAnsi" w:hAnsiTheme="minorHAnsi" w:cstheme="minorHAnsi"/>
+          <w:sz w:val="32"/>
+          <w:szCs w:val="32"/>
+        </w:rPr>
+        <w:lastRenderedPageBreak/>
+        <w:t>C– Les Outils disponibles (matériels, logiciels, etc…)</w:t>
+      </w:r>
+      <w:bookmarkEnd w:id="55"/>
+    </w:p>
+    <w:p>
+      <w:pPr>
+        <w:spacing w:before="170" w:after="170"/>
+        <w:rPr>
+          <w:rFonts w:ascii="Calibri" w:eastAsia="Calibri" w:hAnsi="Calibri" w:cs="Calibri"/>
+          <w:sz w:val="24"/>
+        </w:rPr>
+      </w:pPr>
+      <w:r>
+        <w:rPr>
+          <w:rFonts w:ascii="Calibri" w:eastAsia="Calibri" w:hAnsi="Calibri" w:cs="Calibri"/>
+          <w:sz w:val="24"/>
+        </w:rPr>
+        <w:t xml:space="preserve">J'ai eu un ordinateur à disposition avec la liaison internet. Je me suis servi de "sublime </w:t>
+      </w:r>
+      <w:proofErr w:type="spellStart"/>
+      <w:r>
+        <w:rPr>
+          <w:rFonts w:ascii="Calibri" w:eastAsia="Calibri" w:hAnsi="Calibri" w:cs="Calibri"/>
+          <w:sz w:val="24"/>
+        </w:rPr>
+        <w:t>text</w:t>
+      </w:r>
+      <w:proofErr w:type="spellEnd"/>
+      <w:r>
+        <w:rPr>
+          <w:rFonts w:ascii="Calibri" w:eastAsia="Calibri" w:hAnsi="Calibri" w:cs="Calibri"/>
+          <w:sz w:val="24"/>
+        </w:rPr>
+        <w:t>", "</w:t>
+      </w:r>
+      <w:proofErr w:type="spellStart"/>
+      <w:r>
+        <w:rPr>
+          <w:rFonts w:ascii="Calibri" w:eastAsia="Calibri" w:hAnsi="Calibri" w:cs="Calibri"/>
+          <w:sz w:val="24"/>
+        </w:rPr>
+        <w:t>notepad</w:t>
+      </w:r>
+      <w:proofErr w:type="spellEnd"/>
+      <w:r>
+        <w:rPr>
+          <w:rFonts w:ascii="Calibri" w:eastAsia="Calibri" w:hAnsi="Calibri" w:cs="Calibri"/>
+          <w:sz w:val="24"/>
+        </w:rPr>
+        <w:t xml:space="preserve"> ++", "libre office", "</w:t>
+      </w:r>
+      <w:proofErr w:type="spellStart"/>
+      <w:r>
+        <w:rPr>
+          <w:rFonts w:ascii="Calibri" w:eastAsia="Calibri" w:hAnsi="Calibri" w:cs="Calibri"/>
+          <w:sz w:val="24"/>
+        </w:rPr>
+        <w:t>Github</w:t>
+      </w:r>
+      <w:proofErr w:type="spellEnd"/>
+      <w:r>
+        <w:rPr>
+          <w:rFonts w:ascii="Calibri" w:eastAsia="Calibri" w:hAnsi="Calibri" w:cs="Calibri"/>
+          <w:sz w:val="24"/>
+        </w:rPr>
+        <w:t>", "</w:t>
+      </w:r>
+      <w:proofErr w:type="spellStart"/>
+      <w:r>
+        <w:rPr>
+          <w:rFonts w:ascii="Calibri" w:eastAsia="Calibri" w:hAnsi="Calibri" w:cs="Calibri"/>
+          <w:sz w:val="24"/>
+        </w:rPr>
+        <w:t>osCommerce</w:t>
+      </w:r>
+      <w:proofErr w:type="spellEnd"/>
+      <w:r>
+        <w:rPr>
+          <w:rFonts w:ascii="Calibri" w:eastAsia="Calibri" w:hAnsi="Calibri" w:cs="Calibri"/>
+          <w:sz w:val="24"/>
+        </w:rPr>
+        <w:t>" et "</w:t>
+      </w:r>
+      <w:proofErr w:type="spellStart"/>
+      <w:r>
+        <w:rPr>
+          <w:rFonts w:ascii="Calibri" w:eastAsia="Calibri" w:hAnsi="Calibri" w:cs="Calibri"/>
+          <w:sz w:val="24"/>
+        </w:rPr>
+        <w:t>wordpress</w:t>
+      </w:r>
+      <w:proofErr w:type="spellEnd"/>
+      <w:r>
+        <w:rPr>
+          <w:rFonts w:ascii="Calibri" w:eastAsia="Calibri" w:hAnsi="Calibri" w:cs="Calibri"/>
+          <w:sz w:val="24"/>
+        </w:rPr>
+        <w:t>".</w:t>
+      </w:r>
+    </w:p>
+    <w:p>
+      <w:pPr>
+        <w:spacing w:before="170" w:after="170"/>
+        <w:rPr>
+          <w:rFonts w:ascii="Calibri" w:eastAsia="Calibri" w:hAnsi="Calibri" w:cs="Calibri"/>
+          <w:sz w:val="24"/>
+        </w:rPr>
+      </w:pPr>
+      <w:r>
+        <w:rPr>
+          <w:rFonts w:ascii="Calibri" w:eastAsia="Calibri" w:hAnsi="Calibri" w:cs="Calibri"/>
+          <w:sz w:val="24"/>
+        </w:rPr>
+        <w:t xml:space="preserve">Je me suis servi principalement de sublime </w:t>
+      </w:r>
+      <w:proofErr w:type="spellStart"/>
+      <w:r>
+        <w:rPr>
+          <w:rFonts w:ascii="Calibri" w:eastAsia="Calibri" w:hAnsi="Calibri" w:cs="Calibri"/>
+          <w:sz w:val="24"/>
+        </w:rPr>
+        <w:t>text</w:t>
+      </w:r>
+      <w:proofErr w:type="spellEnd"/>
+      <w:r>
+        <w:rPr>
+          <w:rFonts w:ascii="Calibri" w:eastAsia="Calibri" w:hAnsi="Calibri" w:cs="Calibri"/>
+          <w:sz w:val="24"/>
+        </w:rPr>
+        <w:t xml:space="preserve"> et </w:t>
+      </w:r>
+      <w:proofErr w:type="spellStart"/>
+      <w:r>
+        <w:rPr>
+          <w:rFonts w:ascii="Calibri" w:eastAsia="Calibri" w:hAnsi="Calibri" w:cs="Calibri"/>
+          <w:sz w:val="24"/>
+        </w:rPr>
+        <w:t>osCommerce</w:t>
+      </w:r>
+      <w:proofErr w:type="spellEnd"/>
+      <w:r>
+        <w:rPr>
+          <w:rFonts w:ascii="Calibri" w:eastAsia="Calibri" w:hAnsi="Calibri" w:cs="Calibri"/>
+          <w:sz w:val="24"/>
+        </w:rPr>
+        <w:t>.</w:t>
+      </w:r>
     </w:p>
     <w:p>
       <w:pPr>
@@ -5388,16 +6091,16 @@
           <w:szCs w:val="32"/>
         </w:rPr>
       </w:pPr>
-      <w:bookmarkStart w:id="42" w:name="_Toc485841402"/>
+      <w:bookmarkStart w:id="56" w:name="_Toc485926275"/>
       <w:r>
         <w:rPr>
           <w:rFonts w:asciiTheme="minorHAnsi" w:hAnsiTheme="minorHAnsi" w:cstheme="minorHAnsi"/>
           <w:sz w:val="32"/>
           <w:szCs w:val="32"/>
         </w:rPr>
-        <w:t>C– Les Outils disponibles (matériels, logiciels, etc…)</w:t>
-      </w:r>
-      <w:bookmarkEnd w:id="42"/>
+        <w:t>D– Travail demandé</w:t>
+      </w:r>
+      <w:bookmarkEnd w:id="56"/>
     </w:p>
     <w:p>
       <w:pPr>
@@ -5412,7 +6115,7 @@
           <w:rFonts w:ascii="Calibri" w:eastAsia="Calibri" w:hAnsi="Calibri" w:cs="Calibri"/>
           <w:sz w:val="24"/>
         </w:rPr>
-        <w:t>J'ai eu un ordinateur à disposition avec la liaison internet. Je me suis servi de "sublime text", "notepad ++", "libre office", "Github", "osCommerce" et "wordpress".</w:t>
+        <w:t>Il m'a été demandé de faire la mise en place d'un site internet.</w:t>
       </w:r>
     </w:p>
     <w:p>
@@ -5423,53 +6126,6 @@
           <w:sz w:val="24"/>
         </w:rPr>
       </w:pPr>
-      <w:r>
-        <w:rPr>
-          <w:rFonts w:ascii="Calibri" w:eastAsia="Calibri" w:hAnsi="Calibri" w:cs="Calibri"/>
-          <w:sz w:val="24"/>
-        </w:rPr>
-        <w:t>Je me suis servi principalement de sublime text et osCommerce.</w:t>
-      </w:r>
-    </w:p>
-    <w:p>
-      <w:pPr>
-        <w:pStyle w:val="Titre2"/>
-        <w:spacing w:before="360" w:after="360"/>
-        <w:ind w:left="708"/>
-        <w:jc w:val="left"/>
-        <w:rPr>
-          <w:rFonts w:asciiTheme="minorHAnsi" w:hAnsiTheme="minorHAnsi" w:cstheme="minorHAnsi"/>
-          <w:sz w:val="32"/>
-          <w:szCs w:val="32"/>
-        </w:rPr>
-      </w:pPr>
-      <w:bookmarkStart w:id="43" w:name="_Toc485841403"/>
-      <w:r>
-        <w:rPr>
-          <w:rFonts w:asciiTheme="minorHAnsi" w:hAnsiTheme="minorHAnsi" w:cstheme="minorHAnsi"/>
-          <w:sz w:val="32"/>
-          <w:szCs w:val="32"/>
-        </w:rPr>
-        <w:lastRenderedPageBreak/>
-        <w:t>D– Travail demandé</w:t>
-      </w:r>
-      <w:bookmarkEnd w:id="43"/>
-    </w:p>
-    <w:p>
-      <w:pPr>
-        <w:spacing w:before="170" w:after="170"/>
-        <w:rPr>
-          <w:rFonts w:ascii="Calibri" w:eastAsia="Calibri" w:hAnsi="Calibri" w:cs="Calibri"/>
-          <w:sz w:val="24"/>
-        </w:rPr>
-      </w:pPr>
-      <w:r>
-        <w:rPr>
-          <w:rFonts w:ascii="Calibri" w:eastAsia="Calibri" w:hAnsi="Calibri" w:cs="Calibri"/>
-          <w:sz w:val="24"/>
-        </w:rPr>
-        <w:t>Il m'a été demandé de faire la mise en place d'un site internet.</w:t>
-      </w:r>
     </w:p>
     <w:p>
       <w:pPr>
@@ -5512,7 +6168,14 @@
           <w:rFonts w:ascii="Calibri" w:eastAsia="Calibri" w:hAnsi="Calibri" w:cs="Calibri"/>
           <w:sz w:val="24"/>
         </w:rPr>
-        <w:t xml:space="preserve">une sélection de produits, je devais faire la création de leurs fiches en HTML, CSS et JAVASCRIPT, </w:t>
+        <w:t>Une</w:t>
+      </w:r>
+      <w:r>
+        <w:rPr>
+          <w:rFonts w:ascii="Calibri" w:eastAsia="Calibri" w:hAnsi="Calibri" w:cs="Calibri"/>
+          <w:sz w:val="24"/>
+        </w:rPr>
+        <w:t xml:space="preserve"> sélection de produits, je devais faire la création de leurs fiches en HTML, CSS et JAVASCRIPT, </w:t>
       </w:r>
     </w:p>
     <w:p>
@@ -5533,8 +6196,39 @@
           <w:rFonts w:ascii="Calibri" w:eastAsia="Calibri" w:hAnsi="Calibri" w:cs="Calibri"/>
           <w:sz w:val="24"/>
         </w:rPr>
-        <w:t>je devais trouver les informations concernant les imprimantes et les consommables ainsi que leurs tarifs pour pouvoir ensuite faire leur mise en ligne.</w:t>
-      </w:r>
+        <w:t>Je</w:t>
+      </w:r>
+      <w:r>
+        <w:rPr>
+          <w:rFonts w:ascii="Calibri" w:eastAsia="Calibri" w:hAnsi="Calibri" w:cs="Calibri"/>
+          <w:sz w:val="24"/>
+        </w:rPr>
+        <w:t xml:space="preserve"> devais trouver les informations concernant les imprimantes et les consommables ainsi que leurs tarifs pour pouvoir ensuite faire leur mise en ligne.</w:t>
+      </w:r>
+    </w:p>
+    <w:p>
+      <w:pPr>
+        <w:rPr>
+          <w:rFonts w:ascii="Calibri" w:eastAsia="Calibri" w:hAnsi="Calibri" w:cs="Calibri"/>
+          <w:sz w:val="24"/>
+        </w:rPr>
+      </w:pPr>
+      <w:r>
+        <w:rPr>
+          <w:rFonts w:ascii="Calibri" w:eastAsia="Calibri" w:hAnsi="Calibri" w:cs="Calibri"/>
+          <w:sz w:val="24"/>
+        </w:rPr>
+        <w:br w:type="page"/>
+      </w:r>
+    </w:p>
+    <w:p>
+      <w:pPr>
+        <w:spacing w:before="170" w:after="170"/>
+        <w:rPr>
+          <w:rFonts w:ascii="Calibri" w:eastAsia="Calibri" w:hAnsi="Calibri" w:cs="Calibri"/>
+          <w:sz w:val="24"/>
+        </w:rPr>
+      </w:pPr>
     </w:p>
     <w:p>
       <w:pPr>
@@ -5546,7 +6240,7 @@
           <w:szCs w:val="32"/>
         </w:rPr>
       </w:pPr>
-      <w:bookmarkStart w:id="44" w:name="_Toc485841404"/>
+      <w:bookmarkStart w:id="57" w:name="_Toc485926276"/>
       <w:r>
         <w:rPr>
           <w:rFonts w:asciiTheme="minorHAnsi" w:hAnsiTheme="minorHAnsi" w:cstheme="minorHAnsi"/>
@@ -5555,7 +6249,7 @@
         </w:rPr>
         <w:t>II – Le travail effectué</w:t>
       </w:r>
-      <w:bookmarkEnd w:id="44"/>
+      <w:bookmarkEnd w:id="57"/>
       <w:r>
         <w:rPr>
           <w:rFonts w:asciiTheme="minorHAnsi" w:hAnsiTheme="minorHAnsi" w:cstheme="minorHAnsi"/>
@@ -5577,7 +6271,7 @@
           <w:szCs w:val="32"/>
         </w:rPr>
       </w:pPr>
-      <w:bookmarkStart w:id="45" w:name="_Toc485841405"/>
+      <w:bookmarkStart w:id="58" w:name="_Toc485926277"/>
       <w:r>
         <w:rPr>
           <w:rFonts w:asciiTheme="minorHAnsi" w:hAnsiTheme="minorHAnsi" w:cstheme="minorHAnsi"/>
@@ -5610,7 +6304,7 @@
         </w:rPr>
         <w:t xml:space="preserve"> Etat du projet à l’entrée en stage</w:t>
       </w:r>
-      <w:bookmarkEnd w:id="45"/>
+      <w:bookmarkEnd w:id="58"/>
       <w:r>
         <w:rPr>
           <w:rFonts w:asciiTheme="minorHAnsi" w:hAnsiTheme="minorHAnsi" w:cstheme="minorHAnsi"/>
@@ -5631,8 +6325,8 @@
           <w:szCs w:val="24"/>
         </w:rPr>
       </w:pPr>
-      <w:bookmarkStart w:id="46" w:name="_Hlk485793993"/>
-      <w:bookmarkStart w:id="47" w:name="_Toc485841406"/>
+      <w:bookmarkStart w:id="59" w:name="_Hlk485793993"/>
+      <w:bookmarkStart w:id="60" w:name="_Toc485926278"/>
       <w:r>
         <w:rPr>
           <w:rFonts w:asciiTheme="minorHAnsi" w:eastAsia="Calibri" w:hAnsiTheme="minorHAnsi" w:cstheme="minorHAnsi"/>
@@ -5651,6 +6345,7 @@
         </w:rPr>
         <w:t xml:space="preserve"> </w:t>
       </w:r>
+      <w:proofErr w:type="spellStart"/>
       <w:r>
         <w:rPr>
           <w:rFonts w:asciiTheme="minorHAnsi" w:eastAsia="Calibri" w:hAnsiTheme="minorHAnsi" w:cstheme="minorHAnsi"/>
@@ -5660,6 +6355,7 @@
         </w:rPr>
         <w:t>osCommerce</w:t>
       </w:r>
+      <w:proofErr w:type="spellEnd"/>
       <w:r>
         <w:rPr>
           <w:rFonts w:asciiTheme="minorHAnsi" w:eastAsia="Calibri" w:hAnsiTheme="minorHAnsi" w:cstheme="minorHAnsi"/>
@@ -5669,10 +6365,9 @@
         </w:rPr>
         <w:t> :</w:t>
       </w:r>
-      <w:bookmarkStart w:id="48" w:name="_Hlk485794040"/>
-      <w:bookmarkStart w:id="49" w:name="_Toc485841407"/>
-      <w:bookmarkEnd w:id="46"/>
-      <w:bookmarkEnd w:id="47"/>
+      <w:bookmarkStart w:id="61" w:name="_Hlk485794040"/>
+      <w:bookmarkEnd w:id="59"/>
+      <w:bookmarkEnd w:id="60"/>
       <w:r>
         <w:rPr>
           <w:rFonts w:asciiTheme="minorHAnsi" w:hAnsiTheme="minorHAnsi" w:cstheme="minorHAnsi"/>
@@ -5682,32 +6377,40 @@
         </w:rPr>
         <w:t xml:space="preserve"> </w:t>
       </w:r>
-      <w:bookmarkEnd w:id="49"/>
-    </w:p>
-    <w:p/>
-    <w:p>
-      <w:r>
-        <w:rPr>
+    </w:p>
+    <w:p>
+      <w:pPr>
+        <w:pStyle w:val="Titre3"/>
+        <w:spacing w:before="600" w:after="480"/>
+        <w:rPr>
+          <w:rFonts w:asciiTheme="minorHAnsi" w:hAnsiTheme="minorHAnsi" w:cstheme="minorHAnsi"/>
           <w:noProof/>
+          <w:sz w:val="24"/>
+          <w:szCs w:val="24"/>
+        </w:rPr>
+      </w:pPr>
+      <w:r>
+        <w:rPr>
+          <w:noProof/>
         </w:rPr>
         <w:drawing>
-          <wp:anchor distT="0" distB="0" distL="114300" distR="114300" simplePos="0" relativeHeight="251713024" behindDoc="0" locked="0" layoutInCell="1" allowOverlap="1">
+          <wp:anchor distT="0" distB="0" distL="114300" distR="114300" simplePos="0" relativeHeight="251660288" behindDoc="0" locked="0" layoutInCell="1" allowOverlap="1">
             <wp:simplePos x="0" y="0"/>
             <wp:positionH relativeFrom="column">
-              <wp:posOffset>-978</wp:posOffset>
+              <wp:posOffset>-1348740</wp:posOffset>
             </wp:positionH>
             <wp:positionV relativeFrom="paragraph">
-              <wp:posOffset>2025</wp:posOffset>
+              <wp:posOffset>252095</wp:posOffset>
             </wp:positionV>
-            <wp:extent cx="5850890" cy="5033319"/>
-            <wp:effectExtent l="0" t="0" r="0" b="0"/>
+            <wp:extent cx="7444740" cy="6403975"/>
+            <wp:effectExtent l="6032" t="0" r="0" b="0"/>
             <wp:wrapThrough wrapText="bothSides">
               <wp:wrapPolygon edited="0">
-                <wp:start x="0" y="0"/>
-                <wp:lineTo x="0" y="21502"/>
-                <wp:lineTo x="21520" y="21502"/>
-                <wp:lineTo x="21520" y="0"/>
-                <wp:lineTo x="0" y="0"/>
+                <wp:start x="21582" y="-20"/>
+                <wp:lineTo x="82" y="-20"/>
+                <wp:lineTo x="82" y="21505"/>
+                <wp:lineTo x="21582" y="21505"/>
+                <wp:lineTo x="21582" y="-20"/>
               </wp:wrapPolygon>
             </wp:wrapThrough>
             <wp:docPr id="20" name="Image 20"/>
@@ -5734,9 +6437,9 @@
                     </a:stretch>
                   </pic:blipFill>
                   <pic:spPr>
-                    <a:xfrm>
+                    <a:xfrm rot="16200000">
                       <a:off x="0" y="0"/>
-                      <a:ext cx="5850890" cy="5033319"/>
+                      <a:ext cx="7444740" cy="6403975"/>
                     </a:xfrm>
                     <a:prstGeom prst="rect">
                       <a:avLst/>
@@ -5745,8 +6448,17 @@
                 </pic:pic>
               </a:graphicData>
             </a:graphic>
+            <wp14:sizeRelH relativeFrom="margin">
+              <wp14:pctWidth>0</wp14:pctWidth>
+            </wp14:sizeRelH>
+            <wp14:sizeRelV relativeFrom="margin">
+              <wp14:pctHeight>0</wp14:pctHeight>
+            </wp14:sizeRelV>
           </wp:anchor>
         </w:drawing>
+      </w:r>
+      <w:r>
+        <w:br w:type="page"/>
       </w:r>
     </w:p>
     <w:p>
@@ -5760,7 +6472,7 @@
           <w:u w:val="single"/>
         </w:rPr>
       </w:pPr>
-      <w:bookmarkStart w:id="50" w:name="_Toc485841408"/>
+      <w:bookmarkStart w:id="62" w:name="_Toc485926279"/>
       <w:r>
         <w:rPr>
           <w:rFonts w:asciiTheme="minorHAnsi" w:eastAsia="Calibri" w:hAnsiTheme="minorHAnsi" w:cstheme="minorHAnsi"/>
@@ -5780,16 +6492,15 @@
         </w:rPr>
         <w:t> :</w:t>
       </w:r>
-      <w:bookmarkEnd w:id="50"/>
-    </w:p>
-    <w:p>
-      <w:pPr>
-        <w:spacing w:before="170" w:after="170"/>
-        <w:ind w:hanging="993"/>
-        <w:rPr>
-          <w:rFonts w:ascii="Calibri" w:eastAsia="Calibri" w:hAnsi="Calibri" w:cs="Calibri"/>
-          <w:sz w:val="24"/>
-          <w:u w:val="single"/>
+      <w:bookmarkEnd w:id="61"/>
+      <w:bookmarkEnd w:id="62"/>
+    </w:p>
+    <w:p>
+      <w:pPr>
+        <w:rPr>
+          <w:rFonts w:asciiTheme="minorHAnsi" w:hAnsiTheme="minorHAnsi" w:cstheme="minorHAnsi"/>
+          <w:sz w:val="24"/>
+          <w:szCs w:val="24"/>
         </w:rPr>
       </w:pPr>
       <w:r>
@@ -5800,23 +6511,23 @@
           <w:szCs w:val="24"/>
         </w:rPr>
         <w:drawing>
-          <wp:anchor distT="0" distB="0" distL="114300" distR="114300" simplePos="0" relativeHeight="251676160" behindDoc="0" locked="0" layoutInCell="1" allowOverlap="1">
+          <wp:anchor distT="0" distB="0" distL="114300" distR="114300" simplePos="0" relativeHeight="251650048" behindDoc="0" locked="0" layoutInCell="1" allowOverlap="1">
             <wp:simplePos x="0" y="0"/>
             <wp:positionH relativeFrom="column">
-              <wp:posOffset>-632460</wp:posOffset>
+              <wp:posOffset>-2034540</wp:posOffset>
             </wp:positionH>
             <wp:positionV relativeFrom="paragraph">
-              <wp:posOffset>298450</wp:posOffset>
+              <wp:posOffset>1127760</wp:posOffset>
             </wp:positionV>
-            <wp:extent cx="6479540" cy="3686175"/>
-            <wp:effectExtent l="0" t="0" r="0" b="9525"/>
+            <wp:extent cx="8700135" cy="6490335"/>
+            <wp:effectExtent l="0" t="0" r="5715" b="5715"/>
             <wp:wrapThrough wrapText="bothSides">
               <wp:wrapPolygon edited="0">
-                <wp:start x="0" y="0"/>
-                <wp:lineTo x="0" y="21544"/>
-                <wp:lineTo x="21528" y="21544"/>
-                <wp:lineTo x="21528" y="0"/>
-                <wp:lineTo x="0" y="0"/>
+                <wp:start x="21600" y="0"/>
+                <wp:lineTo x="33" y="0"/>
+                <wp:lineTo x="33" y="21556"/>
+                <wp:lineTo x="21600" y="21556"/>
+                <wp:lineTo x="21600" y="0"/>
               </wp:wrapPolygon>
             </wp:wrapThrough>
             <wp:docPr id="5" name="Image 5"/>
@@ -5843,9 +6554,9 @@
                     </a:stretch>
                   </pic:blipFill>
                   <pic:spPr>
-                    <a:xfrm>
+                    <a:xfrm rot="16200000">
                       <a:off x="0" y="0"/>
-                      <a:ext cx="6479540" cy="3686175"/>
+                      <a:ext cx="8700135" cy="6490335"/>
                     </a:xfrm>
                     <a:prstGeom prst="rect">
                       <a:avLst/>
@@ -5864,18 +6575,6 @@
         </w:drawing>
       </w:r>
     </w:p>
-    <w:bookmarkEnd w:id="48"/>
-    <w:p>
-      <w:pPr>
-        <w:spacing w:before="170" w:after="170"/>
-        <w:outlineLvl w:val="2"/>
-        <w:rPr>
-          <w:rFonts w:asciiTheme="minorHAnsi" w:hAnsiTheme="minorHAnsi" w:cstheme="minorHAnsi"/>
-          <w:sz w:val="24"/>
-          <w:szCs w:val="24"/>
-        </w:rPr>
-      </w:pPr>
-    </w:p>
     <w:p>
       <w:pPr>
         <w:pStyle w:val="Titre3"/>
@@ -5887,8 +6586,8 @@
           <w:u w:val="single"/>
         </w:rPr>
       </w:pPr>
-      <w:bookmarkStart w:id="51" w:name="_Hlk485794094"/>
-      <w:bookmarkStart w:id="52" w:name="_Toc485841409"/>
+      <w:bookmarkStart w:id="63" w:name="_Toc485926280"/>
+      <w:bookmarkStart w:id="64" w:name="_Hlk485794094"/>
       <w:r>
         <w:rPr>
           <w:rFonts w:asciiTheme="minorHAnsi" w:eastAsia="Calibri" w:hAnsiTheme="minorHAnsi" w:cstheme="minorHAnsi"/>
@@ -5896,6 +6595,7 @@
           <w:szCs w:val="36"/>
           <w:u w:val="single"/>
         </w:rPr>
+        <w:lastRenderedPageBreak/>
         <w:t>Suite de la capture de la fiche imprimante</w:t>
       </w:r>
       <w:r>
@@ -5907,20 +6607,17 @@
         </w:rPr>
         <w:t> :</w:t>
       </w:r>
-      <w:bookmarkEnd w:id="52"/>
-    </w:p>
-    <w:p>
-      <w:pPr>
-        <w:spacing w:before="170" w:after="170"/>
-        <w:outlineLvl w:val="2"/>
-        <w:rPr>
-          <w:rFonts w:asciiTheme="minorHAnsi" w:hAnsiTheme="minorHAnsi" w:cstheme="minorHAnsi"/>
-          <w:sz w:val="24"/>
-          <w:szCs w:val="24"/>
-        </w:rPr>
-      </w:pPr>
-      <w:bookmarkStart w:id="53" w:name="_Toc485841410"/>
-      <w:bookmarkEnd w:id="51"/>
+      <w:bookmarkEnd w:id="63"/>
+    </w:p>
+    <w:bookmarkEnd w:id="64"/>
+    <w:p>
+      <w:pPr>
+        <w:rPr>
+          <w:rFonts w:asciiTheme="minorHAnsi" w:hAnsiTheme="minorHAnsi" w:cstheme="minorHAnsi"/>
+          <w:sz w:val="24"/>
+          <w:szCs w:val="24"/>
+        </w:rPr>
+      </w:pPr>
       <w:r>
         <w:rPr>
           <w:rFonts w:asciiTheme="minorHAnsi" w:hAnsiTheme="minorHAnsi" w:cstheme="minorHAnsi"/>
@@ -5929,23 +6626,23 @@
           <w:szCs w:val="24"/>
         </w:rPr>
         <w:drawing>
-          <wp:anchor distT="0" distB="0" distL="114300" distR="114300" simplePos="0" relativeHeight="251700736" behindDoc="0" locked="0" layoutInCell="1" allowOverlap="1">
+          <wp:anchor distT="0" distB="0" distL="114300" distR="114300" simplePos="0" relativeHeight="251646976" behindDoc="0" locked="0" layoutInCell="1" allowOverlap="1">
             <wp:simplePos x="0" y="0"/>
             <wp:positionH relativeFrom="column">
-              <wp:posOffset>-565785</wp:posOffset>
+              <wp:posOffset>-2083435</wp:posOffset>
             </wp:positionH>
             <wp:positionV relativeFrom="paragraph">
-              <wp:posOffset>296545</wp:posOffset>
+              <wp:posOffset>1518920</wp:posOffset>
             </wp:positionV>
-            <wp:extent cx="6412865" cy="3375025"/>
-            <wp:effectExtent l="0" t="0" r="6985" b="0"/>
+            <wp:extent cx="9014460" cy="5987415"/>
+            <wp:effectExtent l="8572" t="0" r="4763" b="4762"/>
             <wp:wrapThrough wrapText="bothSides">
               <wp:wrapPolygon edited="0">
-                <wp:start x="0" y="0"/>
-                <wp:lineTo x="0" y="21458"/>
-                <wp:lineTo x="21559" y="21458"/>
-                <wp:lineTo x="21559" y="0"/>
-                <wp:lineTo x="0" y="0"/>
+                <wp:start x="21579" y="-31"/>
+                <wp:lineTo x="34" y="-31"/>
+                <wp:lineTo x="34" y="21548"/>
+                <wp:lineTo x="21579" y="21548"/>
+                <wp:lineTo x="21579" y="-31"/>
               </wp:wrapPolygon>
             </wp:wrapThrough>
             <wp:docPr id="6" name="Image 6"/>
@@ -5972,9 +6669,9 @@
                     </a:stretch>
                   </pic:blipFill>
                   <pic:spPr>
-                    <a:xfrm>
+                    <a:xfrm rot="16200000">
                       <a:off x="0" y="0"/>
-                      <a:ext cx="6412865" cy="3375025"/>
+                      <a:ext cx="9014460" cy="5987415"/>
                     </a:xfrm>
                     <a:prstGeom prst="rect">
                       <a:avLst/>
@@ -5992,7 +6689,14 @@
           </wp:anchor>
         </w:drawing>
       </w:r>
-      <w:bookmarkEnd w:id="53"/>
+      <w:r>
+        <w:rPr>
+          <w:rFonts w:asciiTheme="minorHAnsi" w:hAnsiTheme="minorHAnsi" w:cstheme="minorHAnsi"/>
+          <w:sz w:val="24"/>
+          <w:szCs w:val="24"/>
+        </w:rPr>
+        <w:br w:type="page"/>
+      </w:r>
     </w:p>
     <w:p>
       <w:pPr>
@@ -6017,14 +6721,13 @@
           <w:szCs w:val="32"/>
         </w:rPr>
       </w:pPr>
-      <w:bookmarkStart w:id="54" w:name="_Toc485841411"/>
+      <w:bookmarkStart w:id="65" w:name="_Toc485926281"/>
       <w:r>
         <w:rPr>
           <w:rFonts w:asciiTheme="minorHAnsi" w:hAnsiTheme="minorHAnsi" w:cstheme="minorHAnsi"/>
           <w:sz w:val="32"/>
           <w:szCs w:val="32"/>
         </w:rPr>
-        <w:lastRenderedPageBreak/>
         <w:t>B</w:t>
       </w:r>
       <w:r>
@@ -6051,7 +6754,7 @@
         </w:rPr>
         <w:t>Analyse : spécifications à respecter, cahier des charges</w:t>
       </w:r>
-      <w:bookmarkEnd w:id="54"/>
+      <w:bookmarkEnd w:id="65"/>
     </w:p>
     <w:p>
       <w:pPr>
@@ -6207,7 +6910,7 @@
           <w:szCs w:val="32"/>
         </w:rPr>
       </w:pPr>
-      <w:bookmarkStart w:id="55" w:name="_Toc485841412"/>
+      <w:bookmarkStart w:id="66" w:name="_Toc485926282"/>
       <w:r>
         <w:rPr>
           <w:rFonts w:asciiTheme="minorHAnsi" w:hAnsiTheme="minorHAnsi" w:cstheme="minorHAnsi"/>
@@ -6240,32 +6943,7 @@
         </w:rPr>
         <w:t>Solution proposée et réalisée</w:t>
       </w:r>
-      <w:bookmarkEnd w:id="55"/>
-    </w:p>
-    <w:p>
-      <w:pPr>
-        <w:rPr>
-          <w:rFonts w:asciiTheme="minorHAnsi" w:hAnsiTheme="minorHAnsi" w:cstheme="minorHAnsi"/>
-          <w:sz w:val="24"/>
-          <w:szCs w:val="24"/>
-        </w:rPr>
-      </w:pPr>
-      <w:r>
-        <w:rPr>
-          <w:rFonts w:asciiTheme="minorHAnsi" w:hAnsiTheme="minorHAnsi" w:cstheme="minorHAnsi"/>
-          <w:sz w:val="24"/>
-          <w:szCs w:val="24"/>
-        </w:rPr>
-        <w:t xml:space="preserve">Dans un premier temps, </w:t>
-      </w:r>
-      <w:r>
-        <w:rPr>
-          <w:rFonts w:asciiTheme="minorHAnsi" w:hAnsiTheme="minorHAnsi" w:cstheme="minorHAnsi"/>
-          <w:sz w:val="24"/>
-          <w:szCs w:val="24"/>
-        </w:rPr>
-        <w:t>j’ai fait un schéma pour savoir comment j’allais mis prendre. (Voir Annexe 13).Cela m’a permis de m’organiser et de voir comment mettre toutes les informations par rapport à l’origine.</w:t>
-      </w:r>
+      <w:bookmarkEnd w:id="66"/>
     </w:p>
     <w:p>
       <w:pPr>
@@ -6280,6 +6958,52 @@
           <w:rFonts w:ascii="Calibri" w:eastAsia="Calibri" w:hAnsi="Calibri" w:cs="Calibri"/>
           <w:sz w:val="24"/>
         </w:rPr>
+        <w:t>J'ai commencé par faire un schéma avec PAINT.NET pour savoir comment org</w:t>
+      </w:r>
+      <w:r>
+        <w:rPr>
+          <w:rFonts w:ascii="Calibri" w:eastAsia="Calibri" w:hAnsi="Calibri" w:cs="Calibri"/>
+          <w:sz w:val="24"/>
+        </w:rPr>
+        <w:t>aniser ma fiche. (Voir Annexe 13</w:t>
+      </w:r>
+      <w:r>
+        <w:rPr>
+          <w:rFonts w:ascii="Calibri" w:eastAsia="Calibri" w:hAnsi="Calibri" w:cs="Calibri"/>
+          <w:sz w:val="24"/>
+        </w:rPr>
+        <w:t>)</w:t>
+      </w:r>
+    </w:p>
+    <w:p>
+      <w:pPr>
+        <w:spacing w:before="170" w:after="170"/>
+        <w:rPr>
+          <w:rFonts w:ascii="Calibri" w:eastAsia="Calibri" w:hAnsi="Calibri" w:cs="Calibri"/>
+          <w:sz w:val="24"/>
+        </w:rPr>
+      </w:pPr>
+      <w:r>
+        <w:rPr>
+          <w:rFonts w:ascii="Calibri" w:eastAsia="Calibri" w:hAnsi="Calibri" w:cs="Calibri"/>
+          <w:sz w:val="24"/>
+        </w:rPr>
+        <w:t>Pour plus de vu sur mon travail, je me suis fait des fiches journalières ainsi qu’un diagramme de Gantt que vous trouverez en Annexe 14, Annexe 15, Annexe 16 et Annexe 17.</w:t>
+      </w:r>
+    </w:p>
+    <w:p>
+      <w:pPr>
+        <w:spacing w:before="170" w:after="170"/>
+        <w:rPr>
+          <w:rFonts w:ascii="Calibri" w:eastAsia="Calibri" w:hAnsi="Calibri" w:cs="Calibri"/>
+          <w:sz w:val="24"/>
+        </w:rPr>
+      </w:pPr>
+      <w:r>
+        <w:rPr>
+          <w:rFonts w:ascii="Calibri" w:eastAsia="Calibri" w:hAnsi="Calibri" w:cs="Calibri"/>
+          <w:sz w:val="24"/>
+        </w:rPr>
         <w:t>J'ai refait toute la fiche du produit afin qu'elle soit plus claire, j'ai réduit la description principale en faisant des boutons qui permettent de classer les différentes informations du produit et d'alléger la page principale.</w:t>
       </w:r>
     </w:p>
@@ -6312,7 +7036,7 @@
           <w:rFonts w:ascii="Calibri" w:eastAsia="Calibri" w:hAnsi="Calibri" w:cs="Calibri"/>
           <w:sz w:val="24"/>
         </w:rPr>
-        <w:t>J'ai veillé à ce que le bouton Ajouter au panier soit bien sur tous les produits en le mettant automatiquement sur la fiche. (Voir Annexe 3)</w:t>
+        <w:t>J'ai veillé à ce que le bouton "Ajouter au panier" soit bien sur tous les produits en le mettant automatiquement sur la fiche. (Voir Annexe 3)</w:t>
       </w:r>
     </w:p>
     <w:p>
@@ -6328,7 +7052,23 @@
           <w:rFonts w:ascii="Calibri" w:eastAsia="Calibri" w:hAnsi="Calibri" w:cs="Calibri"/>
           <w:sz w:val="24"/>
         </w:rPr>
-        <w:t>J'ai fait attention également à ce qu'il n'y a pas trop de produits liés ensemble.</w:t>
+        <w:t xml:space="preserve">J'ai fait attention également à ce qu'il n'y </w:t>
+      </w:r>
+      <w:proofErr w:type="gramStart"/>
+      <w:r>
+        <w:rPr>
+          <w:rFonts w:ascii="Calibri" w:eastAsia="Calibri" w:hAnsi="Calibri" w:cs="Calibri"/>
+          <w:sz w:val="24"/>
+        </w:rPr>
+        <w:t>ai</w:t>
+      </w:r>
+      <w:proofErr w:type="gramEnd"/>
+      <w:r>
+        <w:rPr>
+          <w:rFonts w:ascii="Calibri" w:eastAsia="Calibri" w:hAnsi="Calibri" w:cs="Calibri"/>
+          <w:sz w:val="24"/>
+        </w:rPr>
+        <w:t xml:space="preserve"> pas trop de produits liés ensemble.</w:t>
       </w:r>
     </w:p>
     <w:p>
@@ -6408,14 +7148,7 @@
           <w:rFonts w:ascii="Calibri" w:eastAsia="Calibri" w:hAnsi="Calibri" w:cs="Calibri"/>
           <w:sz w:val="24"/>
         </w:rPr>
-        <w:t>J'ai organisé mes tableaux en faisant 2 colonnes, une pour les caractéristiques et une pour les détails. J'ai fait une colonne avec une largeur de 30 % et une colonne de 80 %.</w:t>
-      </w:r>
-      <w:r>
-        <w:rPr>
-          <w:rFonts w:ascii="Calibri" w:eastAsia="Calibri" w:hAnsi="Calibri" w:cs="Calibri"/>
-          <w:sz w:val="24"/>
-        </w:rPr>
-        <w:t>si je l’ai fait ainsi c’est pour avoir plus de place pour le détail.</w:t>
+        <w:t>J'ai organisé mes tableaux en faisant 2 colonnes, une pour les caractéristiques et une pour les détails. J'ai fait une colonne avec une largeur de 30 % et une colonne de 80 %.si je l’ai fait ainsi c’est pour avoir plus de place pour le détail.</w:t>
       </w:r>
     </w:p>
     <w:p>
@@ -6431,35 +7164,24 @@
           <w:rFonts w:ascii="Calibri" w:eastAsia="Calibri" w:hAnsi="Calibri" w:cs="Calibri"/>
           <w:sz w:val="24"/>
         </w:rPr>
-        <w:t>J'ai fait une ligne sur deux de couleur blanche et une de couleur bleu afin qu'il y ai une meilleure visibilité.</w:t>
-      </w:r>
-      <w:r>
-        <w:rPr>
-          <w:rFonts w:ascii="Calibri" w:eastAsia="Calibri" w:hAnsi="Calibri" w:cs="Calibri"/>
-          <w:sz w:val="24"/>
-        </w:rPr>
-        <w:t>de l’ensemble</w:t>
-      </w:r>
-      <w:r>
-        <w:rPr>
-          <w:rFonts w:ascii="Calibri" w:eastAsia="Calibri" w:hAnsi="Calibri" w:cs="Calibri"/>
-          <w:sz w:val="24"/>
-        </w:rPr>
-        <w:t xml:space="preserve"> (</w:t>
-      </w:r>
-      <w:r>
-        <w:rPr>
-          <w:rFonts w:ascii="Calibri" w:eastAsia="Calibri" w:hAnsi="Calibri" w:cs="Calibri"/>
-          <w:sz w:val="24"/>
-        </w:rPr>
-        <w:t>Voir</w:t>
-      </w:r>
-      <w:r>
-        <w:rPr>
-          <w:rFonts w:ascii="Calibri" w:eastAsia="Calibri" w:hAnsi="Calibri" w:cs="Calibri"/>
-          <w:sz w:val="24"/>
-        </w:rPr>
-        <w:t xml:space="preserve"> Annexe 3).</w:t>
+        <w:lastRenderedPageBreak/>
+        <w:t xml:space="preserve">J'ai fait une ligne sur deux de couleur blanche et une de couleur bleu afin qu'il y </w:t>
+      </w:r>
+      <w:proofErr w:type="gramStart"/>
+      <w:r>
+        <w:rPr>
+          <w:rFonts w:ascii="Calibri" w:eastAsia="Calibri" w:hAnsi="Calibri" w:cs="Calibri"/>
+          <w:sz w:val="24"/>
+        </w:rPr>
+        <w:t>ai</w:t>
+      </w:r>
+      <w:proofErr w:type="gramEnd"/>
+      <w:r>
+        <w:rPr>
+          <w:rFonts w:ascii="Calibri" w:eastAsia="Calibri" w:hAnsi="Calibri" w:cs="Calibri"/>
+          <w:sz w:val="24"/>
+        </w:rPr>
+        <w:t xml:space="preserve"> une meilleure visibilité.de l’ensemble (Voir Annexe 3).</w:t>
       </w:r>
     </w:p>
     <w:p>
@@ -6475,38 +7197,15 @@
           <w:rFonts w:ascii="Calibri" w:eastAsia="Calibri" w:hAnsi="Calibri" w:cs="Calibri"/>
           <w:sz w:val="24"/>
         </w:rPr>
-        <w:t>Après avoir fait l’essai sur un produit, je l’ai refait pour tous les autres (imprimantes), je l’ai reproduit également sur une partie des consommables mais je n’ai pas fini.</w:t>
-      </w:r>
-    </w:p>
-    <w:p>
-      <w:pPr>
-        <w:spacing w:before="170" w:after="170"/>
-        <w:rPr>
-          <w:rFonts w:ascii="Calibri" w:eastAsia="Calibri" w:hAnsi="Calibri" w:cs="Calibri"/>
-          <w:sz w:val="24"/>
-        </w:rPr>
-      </w:pPr>
-      <w:r>
-        <w:rPr>
-          <w:rFonts w:ascii="Calibri" w:eastAsia="Calibri" w:hAnsi="Calibri" w:cs="Calibri"/>
-          <w:sz w:val="24"/>
-        </w:rPr>
-        <w:lastRenderedPageBreak/>
-        <w:t>Pour plus de vu sur mon travail, je me suis fait des fiches journalières ainsi qu’un diagramme de Gantt que vous trouverez en Annexe 14 et Annexe 15.</w:t>
-      </w:r>
-      <w:bookmarkStart w:id="56" w:name="_GoBack"/>
-      <w:bookmarkEnd w:id="56"/>
-    </w:p>
-    <w:p>
-      <w:pPr>
-        <w:spacing w:before="170" w:after="170"/>
-        <w:outlineLvl w:val="2"/>
-        <w:rPr>
-          <w:rFonts w:asciiTheme="minorHAnsi" w:hAnsiTheme="minorHAnsi" w:cstheme="minorHAnsi"/>
-          <w:sz w:val="24"/>
-          <w:szCs w:val="24"/>
-        </w:rPr>
-      </w:pPr>
+        <w:t>Après avoir fait l’essai sur un produit, je l’ai refait pour toutes les autres (imprimantes), je l’ai reproduit également sur une partie des cons</w:t>
+      </w:r>
+      <w:r>
+        <w:rPr>
+          <w:rFonts w:ascii="Calibri" w:eastAsia="Calibri" w:hAnsi="Calibri" w:cs="Calibri"/>
+          <w:sz w:val="24"/>
+        </w:rPr>
+        <w:t>ommables mais je n’ai pas fini.</w:t>
+      </w:r>
     </w:p>
     <w:p>
       <w:pPr>
@@ -6518,7 +7217,7 @@
           <w:szCs w:val="32"/>
         </w:rPr>
       </w:pPr>
-      <w:bookmarkStart w:id="57" w:name="_Toc485841413"/>
+      <w:bookmarkStart w:id="67" w:name="_Toc485926283"/>
       <w:r>
         <w:rPr>
           <w:rFonts w:asciiTheme="minorHAnsi" w:hAnsiTheme="minorHAnsi" w:cstheme="minorHAnsi"/>
@@ -6543,7 +7242,7 @@
         </w:rPr>
         <w:t>Bilan</w:t>
       </w:r>
-      <w:bookmarkEnd w:id="57"/>
+      <w:bookmarkEnd w:id="67"/>
     </w:p>
     <w:p>
       <w:pPr>
@@ -6556,7 +7255,7 @@
           <w:szCs w:val="32"/>
         </w:rPr>
       </w:pPr>
-      <w:bookmarkStart w:id="58" w:name="_Toc485841414"/>
+      <w:bookmarkStart w:id="68" w:name="_Toc485926284"/>
       <w:r>
         <w:rPr>
           <w:rFonts w:asciiTheme="minorHAnsi" w:hAnsiTheme="minorHAnsi" w:cstheme="minorHAnsi"/>
@@ -6574,7 +7273,7 @@
         </w:rPr>
         <w:t>Performances de la solution réalisée</w:t>
       </w:r>
-      <w:bookmarkEnd w:id="58"/>
+      <w:bookmarkEnd w:id="68"/>
       <w:r>
         <w:rPr>
           <w:rFonts w:asciiTheme="minorHAnsi" w:hAnsiTheme="minorHAnsi" w:cstheme="minorHAnsi"/>
@@ -6582,6 +7281,45 @@
           <w:szCs w:val="32"/>
         </w:rPr>
         <w:t xml:space="preserve"> </w:t>
+      </w:r>
+    </w:p>
+    <w:p>
+      <w:pPr>
+        <w:spacing w:before="170" w:after="170"/>
+        <w:rPr>
+          <w:rFonts w:ascii="Calibri" w:eastAsia="Calibri" w:hAnsi="Calibri" w:cs="Calibri"/>
+          <w:sz w:val="24"/>
+        </w:rPr>
+      </w:pPr>
+      <w:r>
+        <w:rPr>
+          <w:rFonts w:ascii="Calibri" w:eastAsia="Calibri" w:hAnsi="Calibri" w:cs="Calibri"/>
+          <w:sz w:val="24"/>
+        </w:rPr>
+        <w:t xml:space="preserve">Les fiches sont beaucoup plus claires avec une meilleure lisibilité, elles sont toutes refaites dans le même style ce que permet que le site soit tout uniformiser. </w:t>
+      </w:r>
+    </w:p>
+    <w:p>
+      <w:pPr>
+        <w:spacing w:before="170" w:after="170"/>
+        <w:rPr>
+          <w:rFonts w:ascii="Calibri" w:eastAsia="Calibri" w:hAnsi="Calibri" w:cs="Calibri"/>
+          <w:sz w:val="24"/>
+        </w:rPr>
+      </w:pPr>
+      <w:r>
+        <w:rPr>
+          <w:rFonts w:ascii="Calibri" w:eastAsia="Calibri" w:hAnsi="Calibri" w:cs="Calibri"/>
+          <w:sz w:val="24"/>
+        </w:rPr>
+        <w:t>Permet également quand cliquant sur les différents boutons, on est la description rechercher suivant ce que l'on a choisi bea</w:t>
+      </w:r>
+      <w:r>
+        <w:rPr>
+          <w:rFonts w:ascii="Calibri" w:eastAsia="Calibri" w:hAnsi="Calibri" w:cs="Calibri"/>
+          <w:sz w:val="24"/>
+        </w:rPr>
+        <w:t>ucoup plus facilement qu'avant.</w:t>
       </w:r>
     </w:p>
     <w:p>
@@ -6595,7 +7333,7 @@
           <w:szCs w:val="32"/>
         </w:rPr>
       </w:pPr>
-      <w:bookmarkStart w:id="59" w:name="_Toc485841415"/>
+      <w:bookmarkStart w:id="69" w:name="_Toc485926285"/>
       <w:r>
         <w:rPr>
           <w:rFonts w:asciiTheme="minorHAnsi" w:hAnsiTheme="minorHAnsi" w:cstheme="minorHAnsi"/>
@@ -6604,7 +7342,263 @@
         </w:rPr>
         <w:t>B – Défauts et inconvénients / améliorations à apporter</w:t>
       </w:r>
-      <w:bookmarkEnd w:id="59"/>
+      <w:bookmarkEnd w:id="69"/>
+    </w:p>
+    <w:p>
+      <w:pPr>
+        <w:spacing w:before="170" w:after="170"/>
+        <w:rPr>
+          <w:rFonts w:ascii="Calibri" w:eastAsia="Calibri" w:hAnsi="Calibri" w:cs="Calibri"/>
+          <w:sz w:val="24"/>
+        </w:rPr>
+      </w:pPr>
+      <w:r>
+        <w:rPr>
+          <w:rFonts w:ascii="Calibri" w:eastAsia="Calibri" w:hAnsi="Calibri" w:cs="Calibri"/>
+          <w:sz w:val="24"/>
+        </w:rPr>
+        <w:t>J'ai un défaut au niveau de la page d'accueil pour les consommables que je n'ai pas ré</w:t>
+      </w:r>
+      <w:r>
+        <w:rPr>
+          <w:rFonts w:ascii="Calibri" w:eastAsia="Calibri" w:hAnsi="Calibri" w:cs="Calibri"/>
+          <w:sz w:val="24"/>
+        </w:rPr>
+        <w:t>ussi à rectifier (Voir Annexe 18</w:t>
+      </w:r>
+      <w:r>
+        <w:rPr>
+          <w:rFonts w:ascii="Calibri" w:eastAsia="Calibri" w:hAnsi="Calibri" w:cs="Calibri"/>
+          <w:sz w:val="24"/>
+        </w:rPr>
+        <w:t>) et un autre problème qui concerne mes fiches, quand mon tableau est trop grand, il vient se mettre sous le prix, ce qui n'est pas très esthétique</w:t>
+      </w:r>
+      <w:r>
+        <w:rPr>
+          <w:rFonts w:ascii="Calibri" w:eastAsia="Calibri" w:hAnsi="Calibri" w:cs="Calibri"/>
+          <w:sz w:val="24"/>
+        </w:rPr>
+        <w:t>. (Voir Annexe 19</w:t>
+      </w:r>
+      <w:r>
+        <w:rPr>
+          <w:rFonts w:ascii="Calibri" w:eastAsia="Calibri" w:hAnsi="Calibri" w:cs="Calibri"/>
+          <w:sz w:val="24"/>
+        </w:rPr>
+        <w:t>).</w:t>
+      </w:r>
+    </w:p>
+    <w:p>
+      <w:pPr>
+        <w:pStyle w:val="Titre2"/>
+        <w:spacing w:after="360"/>
+        <w:ind w:left="708"/>
+        <w:jc w:val="left"/>
+        <w:rPr>
+          <w:rFonts w:asciiTheme="minorHAnsi" w:hAnsiTheme="minorHAnsi" w:cstheme="minorHAnsi"/>
+          <w:sz w:val="32"/>
+          <w:szCs w:val="32"/>
+        </w:rPr>
+      </w:pPr>
+      <w:bookmarkStart w:id="70" w:name="_Toc485926286"/>
+      <w:r>
+        <w:rPr>
+          <w:rFonts w:asciiTheme="minorHAnsi" w:hAnsiTheme="minorHAnsi" w:cstheme="minorHAnsi"/>
+          <w:sz w:val="32"/>
+          <w:szCs w:val="32"/>
+        </w:rPr>
+        <w:t>C – Extensions éventuelles</w:t>
+      </w:r>
+      <w:bookmarkEnd w:id="70"/>
+      <w:r>
+        <w:rPr>
+          <w:rFonts w:asciiTheme="minorHAnsi" w:hAnsiTheme="minorHAnsi" w:cstheme="minorHAnsi"/>
+          <w:sz w:val="32"/>
+          <w:szCs w:val="32"/>
+        </w:rPr>
+        <w:tab/>
+      </w:r>
+      <w:r>
+        <w:rPr>
+          <w:rFonts w:asciiTheme="minorHAnsi" w:hAnsiTheme="minorHAnsi" w:cstheme="minorHAnsi"/>
+          <w:sz w:val="32"/>
+          <w:szCs w:val="32"/>
+        </w:rPr>
+        <w:tab/>
+      </w:r>
+    </w:p>
+    <w:p>
+      <w:r>
+        <w:rPr>
+          <w:rFonts w:ascii="Calibri" w:eastAsia="Calibri" w:hAnsi="Calibri" w:cs="Calibri"/>
+          <w:sz w:val="24"/>
+        </w:rPr>
+        <w:t>Peut-être que pour chaque produit, il pourrait y avoir des avis de clients ayant déjà acheter le produit.</w:t>
+      </w:r>
+    </w:p>
+    <w:p>
+      <w:pPr>
+        <w:pStyle w:val="Titre1"/>
+        <w:spacing w:before="360" w:after="360"/>
+        <w:rPr>
+          <w:rFonts w:asciiTheme="minorHAnsi" w:hAnsiTheme="minorHAnsi" w:cstheme="minorHAnsi"/>
+          <w:sz w:val="32"/>
+          <w:szCs w:val="32"/>
+        </w:rPr>
+      </w:pPr>
+      <w:bookmarkStart w:id="71" w:name="_Toc485926287"/>
+      <w:r>
+        <w:rPr>
+          <w:rFonts w:asciiTheme="minorHAnsi" w:hAnsiTheme="minorHAnsi" w:cstheme="minorHAnsi"/>
+          <w:sz w:val="32"/>
+          <w:szCs w:val="32"/>
+        </w:rPr>
+        <w:t>IV – Conclusion</w:t>
+      </w:r>
+      <w:bookmarkEnd w:id="71"/>
+      <w:r>
+        <w:rPr>
+          <w:rFonts w:asciiTheme="minorHAnsi" w:hAnsiTheme="minorHAnsi" w:cstheme="minorHAnsi"/>
+          <w:sz w:val="32"/>
+          <w:szCs w:val="32"/>
+        </w:rPr>
+        <w:t xml:space="preserve"> </w:t>
+      </w:r>
+    </w:p>
+    <w:p>
+      <w:pPr>
+        <w:pStyle w:val="Titre2"/>
+        <w:spacing w:after="360"/>
+        <w:ind w:left="708"/>
+        <w:jc w:val="left"/>
+        <w:rPr>
+          <w:rFonts w:asciiTheme="minorHAnsi" w:hAnsiTheme="minorHAnsi" w:cstheme="minorHAnsi"/>
+          <w:sz w:val="32"/>
+          <w:szCs w:val="32"/>
+        </w:rPr>
+      </w:pPr>
+      <w:bookmarkStart w:id="72" w:name="_Toc485926288"/>
+      <w:r>
+        <w:rPr>
+          <w:rFonts w:asciiTheme="minorHAnsi" w:hAnsiTheme="minorHAnsi" w:cstheme="minorHAnsi"/>
+          <w:sz w:val="32"/>
+          <w:szCs w:val="32"/>
+        </w:rPr>
+        <w:t>A – Mes acquis personnels au cours du stage</w:t>
+      </w:r>
+      <w:bookmarkEnd w:id="72"/>
+    </w:p>
+    <w:p>
+      <w:pPr>
+        <w:spacing w:before="100" w:after="113"/>
+        <w:rPr>
+          <w:rFonts w:ascii="Calibri" w:eastAsia="Calibri" w:hAnsi="Calibri" w:cs="Calibri"/>
+          <w:color w:val="FF0000"/>
+          <w:sz w:val="24"/>
+        </w:rPr>
+      </w:pPr>
+      <w:r>
+        <w:rPr>
+          <w:rFonts w:ascii="Calibri" w:eastAsia="Calibri" w:hAnsi="Calibri" w:cs="Calibri"/>
+          <w:sz w:val="24"/>
+        </w:rPr>
+        <w:t xml:space="preserve">Grâce à ce stage, j'ai acquis de nouvelles compétences tels que faire des créations de pages sur </w:t>
+      </w:r>
+      <w:proofErr w:type="spellStart"/>
+      <w:r>
+        <w:rPr>
+          <w:rFonts w:ascii="Calibri" w:eastAsia="Calibri" w:hAnsi="Calibri" w:cs="Calibri"/>
+          <w:sz w:val="24"/>
+        </w:rPr>
+        <w:t>market</w:t>
+      </w:r>
+      <w:proofErr w:type="spellEnd"/>
+      <w:r>
+        <w:rPr>
+          <w:rFonts w:ascii="Calibri" w:eastAsia="Calibri" w:hAnsi="Calibri" w:cs="Calibri"/>
+          <w:sz w:val="24"/>
+        </w:rPr>
+        <w:t xml:space="preserve"> </w:t>
+      </w:r>
+      <w:proofErr w:type="spellStart"/>
+      <w:r>
+        <w:rPr>
+          <w:rFonts w:ascii="Calibri" w:eastAsia="Calibri" w:hAnsi="Calibri" w:cs="Calibri"/>
+          <w:sz w:val="24"/>
+        </w:rPr>
+        <w:t>amazon</w:t>
+      </w:r>
+      <w:proofErr w:type="spellEnd"/>
+      <w:r>
+        <w:rPr>
+          <w:rFonts w:ascii="Calibri" w:eastAsia="Calibri" w:hAnsi="Calibri" w:cs="Calibri"/>
+          <w:sz w:val="24"/>
+        </w:rPr>
+        <w:t xml:space="preserve"> et comprendre pourquoi il faut vraiment se mettre à la place de l'entreprise pour connaître leurs façons de fonctionner et de mieux répondre à leurs besoins.</w:t>
+      </w:r>
+      <w:r>
+        <w:rPr>
+          <w:rFonts w:ascii="Calibri" w:eastAsia="Calibri" w:hAnsi="Calibri" w:cs="Calibri"/>
+          <w:color w:val="FF0000"/>
+          <w:sz w:val="24"/>
+        </w:rPr>
+        <w:t xml:space="preserve"> </w:t>
+      </w:r>
+    </w:p>
+    <w:p>
+      <w:pPr>
+        <w:spacing w:before="100" w:after="113"/>
+        <w:rPr>
+          <w:rFonts w:ascii="Calibri" w:eastAsia="Calibri" w:hAnsi="Calibri" w:cs="Calibri"/>
+          <w:sz w:val="24"/>
+        </w:rPr>
+      </w:pPr>
+      <w:r>
+        <w:rPr>
+          <w:rFonts w:ascii="Calibri" w:eastAsia="Calibri" w:hAnsi="Calibri" w:cs="Calibri"/>
+          <w:sz w:val="24"/>
+        </w:rPr>
+        <w:t>De mon côté, j'ai apporté à l'entreprise des propositions intéressantes quant à la vie de l'entreprise car en refaisant leurs fiches, elles sont beaucoup plus claires et le client du coup se pose moins de questions ce qui simplifie la vie des employés.</w:t>
+      </w:r>
+    </w:p>
+    <w:p>
+      <w:pPr>
+        <w:spacing w:before="170" w:after="170"/>
+        <w:rPr>
+          <w:rFonts w:ascii="Calibri" w:eastAsia="Calibri" w:hAnsi="Calibri" w:cs="Calibri"/>
+          <w:sz w:val="24"/>
+        </w:rPr>
+      </w:pPr>
+      <w:r>
+        <w:rPr>
+          <w:rFonts w:ascii="Calibri" w:eastAsia="Calibri" w:hAnsi="Calibri" w:cs="Calibri"/>
+          <w:sz w:val="24"/>
+        </w:rPr>
+        <w:t>J'ai également appris à synthétiser les informations que l'on me donnait, à gérer les demandes que l'on me faisait en plus de la création du site comme faire des tableaux clients pour faire du démarchage téléphonique ou m'occuper des ventes sur Amazon.</w:t>
+      </w:r>
+    </w:p>
+    <w:p>
+      <w:pPr>
+        <w:spacing w:before="170" w:after="170"/>
+        <w:rPr>
+          <w:rFonts w:ascii="Calibri" w:eastAsia="Calibri" w:hAnsi="Calibri" w:cs="Calibri"/>
+          <w:sz w:val="24"/>
+        </w:rPr>
+      </w:pPr>
+      <w:r>
+        <w:rPr>
+          <w:rFonts w:ascii="Calibri" w:eastAsia="Calibri" w:hAnsi="Calibri" w:cs="Calibri"/>
+          <w:sz w:val="24"/>
+        </w:rPr>
+        <w:t>Ce qui m'a amenée à avoir plus confiance en moi et à prendre plus d'init</w:t>
+      </w:r>
+      <w:r>
+        <w:rPr>
+          <w:rFonts w:ascii="Calibri" w:eastAsia="Calibri" w:hAnsi="Calibri" w:cs="Calibri"/>
+          <w:sz w:val="24"/>
+        </w:rPr>
+        <w:t>iative au sein de l'entreprise.</w:t>
+      </w:r>
     </w:p>
     <w:p>
       <w:pPr>
@@ -6617,32 +7611,382 @@
           <w:szCs w:val="32"/>
         </w:rPr>
       </w:pPr>
-      <w:bookmarkStart w:id="60" w:name="_Toc485841416"/>
+      <w:bookmarkStart w:id="73" w:name="_Toc485926289"/>
       <w:r>
         <w:rPr>
           <w:rFonts w:asciiTheme="minorHAnsi" w:hAnsiTheme="minorHAnsi" w:cstheme="minorHAnsi"/>
           <w:sz w:val="32"/>
           <w:szCs w:val="32"/>
         </w:rPr>
-        <w:t>C – Extensions éventuelles</w:t>
-      </w:r>
-      <w:bookmarkEnd w:id="60"/>
-      <w:r>
+        <w:t>B – Mon analyse</w:t>
+      </w:r>
+      <w:bookmarkEnd w:id="73"/>
+    </w:p>
+    <w:p>
+      <w:pPr>
+        <w:spacing w:before="100" w:beforeAutospacing="1" w:after="113"/>
+        <w:rPr>
+          <w:rFonts w:asciiTheme="minorHAnsi" w:hAnsiTheme="minorHAnsi" w:cstheme="minorHAnsi"/>
+          <w:sz w:val="24"/>
+          <w:szCs w:val="24"/>
+        </w:rPr>
+      </w:pPr>
+      <w:r>
+        <w:rPr>
+          <w:rFonts w:asciiTheme="minorHAnsi" w:hAnsiTheme="minorHAnsi" w:cstheme="minorHAnsi"/>
+          <w:sz w:val="24"/>
+          <w:szCs w:val="24"/>
+        </w:rPr>
+        <w:t xml:space="preserve">Pour conclure, </w:t>
+      </w:r>
+      <w:r>
+        <w:rPr>
+          <w:rFonts w:asciiTheme="minorHAnsi" w:hAnsiTheme="minorHAnsi" w:cstheme="minorHAnsi"/>
+          <w:sz w:val="24"/>
+          <w:szCs w:val="24"/>
+        </w:rPr>
+        <w:t xml:space="preserve">je suis plutôt satisfaite de mon stage qui m’a permis d’apprendre plusieurs choses comme m’occuper d’un site sur </w:t>
+      </w:r>
+      <w:proofErr w:type="spellStart"/>
+      <w:r>
+        <w:rPr>
+          <w:rFonts w:asciiTheme="minorHAnsi" w:hAnsiTheme="minorHAnsi" w:cstheme="minorHAnsi"/>
+          <w:sz w:val="24"/>
+          <w:szCs w:val="24"/>
+        </w:rPr>
+        <w:t>osCommerce</w:t>
+      </w:r>
+      <w:proofErr w:type="spellEnd"/>
+      <w:r>
+        <w:rPr>
+          <w:rFonts w:asciiTheme="minorHAnsi" w:hAnsiTheme="minorHAnsi" w:cstheme="minorHAnsi"/>
+          <w:sz w:val="24"/>
+          <w:szCs w:val="24"/>
+        </w:rPr>
+        <w:t>, de m’occuper d’un compte sur Amazon pour de la vente de produits. J’ai appris encore plus en autonomie et en rigueur.</w:t>
+      </w:r>
+    </w:p>
+    <w:p>
+      <w:pPr>
+        <w:spacing w:before="100" w:beforeAutospacing="1" w:after="113"/>
+        <w:rPr>
+          <w:rFonts w:asciiTheme="minorHAnsi" w:hAnsiTheme="minorHAnsi" w:cstheme="minorHAnsi"/>
+          <w:sz w:val="24"/>
+          <w:szCs w:val="24"/>
+        </w:rPr>
+      </w:pPr>
+    </w:p>
+    <w:p>
+      <w:pPr>
+        <w:spacing w:before="100" w:beforeAutospacing="1" w:after="113"/>
+        <w:rPr>
+          <w:rFonts w:asciiTheme="minorHAnsi" w:hAnsiTheme="minorHAnsi" w:cstheme="minorHAnsi"/>
+          <w:sz w:val="24"/>
+          <w:szCs w:val="24"/>
+        </w:rPr>
+      </w:pPr>
+      <w:r>
+        <w:rPr>
+          <w:rFonts w:asciiTheme="minorHAnsi" w:hAnsiTheme="minorHAnsi" w:cstheme="minorHAnsi"/>
+          <w:sz w:val="24"/>
+          <w:szCs w:val="24"/>
+        </w:rPr>
+        <w:t>J'ai réussi à atteindre les objectifs demandés</w:t>
+      </w:r>
+      <w:r>
+        <w:rPr>
+          <w:rFonts w:asciiTheme="minorHAnsi" w:hAnsiTheme="minorHAnsi" w:cstheme="minorHAnsi"/>
+          <w:sz w:val="24"/>
+          <w:szCs w:val="24"/>
+        </w:rPr>
+        <w:t xml:space="preserve"> qui étaient</w:t>
+      </w:r>
+      <w:r>
+        <w:rPr>
+          <w:rFonts w:asciiTheme="minorHAnsi" w:hAnsiTheme="minorHAnsi" w:cstheme="minorHAnsi"/>
+          <w:sz w:val="24"/>
+          <w:szCs w:val="24"/>
+        </w:rPr>
+        <w:t xml:space="preserve"> : </w:t>
+      </w:r>
+    </w:p>
+    <w:p>
+      <w:pPr>
+        <w:pStyle w:val="Paragraphedeliste"/>
+        <w:numPr>
+          <w:ilvl w:val="0"/>
+          <w:numId w:val="4"/>
+        </w:numPr>
+        <w:spacing w:before="100" w:beforeAutospacing="1" w:after="113"/>
+        <w:rPr>
+          <w:rFonts w:asciiTheme="minorHAnsi" w:hAnsiTheme="minorHAnsi" w:cstheme="minorHAnsi"/>
+          <w:sz w:val="24"/>
+          <w:szCs w:val="24"/>
+        </w:rPr>
+      </w:pPr>
+      <w:r>
+        <w:rPr>
+          <w:rFonts w:asciiTheme="minorHAnsi" w:hAnsiTheme="minorHAnsi" w:cstheme="minorHAnsi"/>
+          <w:sz w:val="24"/>
+          <w:szCs w:val="24"/>
+        </w:rPr>
+        <w:t>Refaire les fiches de produits,</w:t>
+      </w:r>
+    </w:p>
+    <w:p>
+      <w:pPr>
+        <w:pStyle w:val="Paragraphedeliste"/>
+        <w:numPr>
+          <w:ilvl w:val="0"/>
+          <w:numId w:val="4"/>
+        </w:numPr>
+        <w:spacing w:before="100" w:beforeAutospacing="1" w:after="113"/>
+        <w:rPr>
+          <w:rFonts w:asciiTheme="minorHAnsi" w:hAnsiTheme="minorHAnsi" w:cstheme="minorHAnsi"/>
+          <w:sz w:val="24"/>
+          <w:szCs w:val="24"/>
+        </w:rPr>
+      </w:pPr>
+      <w:r>
+        <w:rPr>
+          <w:rFonts w:asciiTheme="minorHAnsi" w:hAnsiTheme="minorHAnsi" w:cstheme="minorHAnsi"/>
+          <w:sz w:val="24"/>
+          <w:szCs w:val="24"/>
+        </w:rPr>
+        <w:t>Alléger leurs contenus,</w:t>
+      </w:r>
+    </w:p>
+    <w:p>
+      <w:pPr>
+        <w:pStyle w:val="Paragraphedeliste"/>
+        <w:numPr>
+          <w:ilvl w:val="0"/>
+          <w:numId w:val="4"/>
+        </w:numPr>
+        <w:spacing w:before="100" w:beforeAutospacing="1" w:after="113"/>
+        <w:rPr>
+          <w:rFonts w:asciiTheme="minorHAnsi" w:hAnsiTheme="minorHAnsi" w:cstheme="minorHAnsi"/>
+          <w:sz w:val="24"/>
+          <w:szCs w:val="24"/>
+        </w:rPr>
+      </w:pPr>
+      <w:r>
+        <w:rPr>
+          <w:rFonts w:asciiTheme="minorHAnsi" w:hAnsiTheme="minorHAnsi" w:cstheme="minorHAnsi"/>
+          <w:sz w:val="24"/>
+          <w:szCs w:val="24"/>
+        </w:rPr>
+        <w:t>Mettre un bouton « Ajouter au panier »,</w:t>
+      </w:r>
+    </w:p>
+    <w:p>
+      <w:pPr>
+        <w:pStyle w:val="Paragraphedeliste"/>
+        <w:numPr>
+          <w:ilvl w:val="0"/>
+          <w:numId w:val="4"/>
+        </w:numPr>
+        <w:spacing w:before="100" w:beforeAutospacing="1" w:after="113"/>
+        <w:rPr>
+          <w:rFonts w:asciiTheme="minorHAnsi" w:hAnsiTheme="minorHAnsi" w:cstheme="minorHAnsi"/>
+          <w:sz w:val="24"/>
+          <w:szCs w:val="24"/>
+        </w:rPr>
+      </w:pPr>
+      <w:r>
+        <w:rPr>
+          <w:rFonts w:asciiTheme="minorHAnsi" w:hAnsiTheme="minorHAnsi" w:cstheme="minorHAnsi"/>
+          <w:sz w:val="24"/>
+          <w:szCs w:val="24"/>
+        </w:rPr>
+        <w:t>Insérer les caractéristiques techniques,</w:t>
+      </w:r>
+    </w:p>
+    <w:p>
+      <w:pPr>
+        <w:pStyle w:val="Paragraphedeliste"/>
+        <w:numPr>
+          <w:ilvl w:val="0"/>
+          <w:numId w:val="4"/>
+        </w:numPr>
+        <w:spacing w:before="100" w:beforeAutospacing="1" w:after="113"/>
+        <w:rPr>
+          <w:rFonts w:asciiTheme="minorHAnsi" w:hAnsiTheme="minorHAnsi" w:cstheme="minorHAnsi"/>
+          <w:sz w:val="24"/>
+          <w:szCs w:val="24"/>
+        </w:rPr>
+      </w:pPr>
+      <w:r>
+        <w:rPr>
+          <w:rFonts w:asciiTheme="minorHAnsi" w:hAnsiTheme="minorHAnsi" w:cstheme="minorHAnsi"/>
+          <w:sz w:val="24"/>
+          <w:szCs w:val="24"/>
+        </w:rPr>
+        <w:t>Création des fiches produits en HTML, CSS, JAVASCRIPT,</w:t>
+      </w:r>
+    </w:p>
+    <w:p>
+      <w:pPr>
+        <w:spacing w:before="100" w:beforeAutospacing="1" w:after="113"/>
+        <w:rPr>
+          <w:rFonts w:asciiTheme="minorHAnsi" w:hAnsiTheme="minorHAnsi" w:cstheme="minorHAnsi"/>
+          <w:sz w:val="24"/>
+          <w:szCs w:val="24"/>
+        </w:rPr>
+      </w:pPr>
+      <w:r>
+        <w:rPr>
+          <w:rFonts w:asciiTheme="minorHAnsi" w:hAnsiTheme="minorHAnsi" w:cstheme="minorHAnsi"/>
+          <w:sz w:val="24"/>
+          <w:szCs w:val="24"/>
+        </w:rPr>
+        <w:t>Il y a certains objectifs que je n’ai pas atteints :</w:t>
+      </w:r>
+    </w:p>
+    <w:p>
+      <w:pPr>
+        <w:pStyle w:val="Paragraphedeliste"/>
+        <w:numPr>
+          <w:ilvl w:val="0"/>
+          <w:numId w:val="4"/>
+        </w:numPr>
+        <w:spacing w:before="100" w:beforeAutospacing="1" w:after="113"/>
+        <w:rPr>
+          <w:rFonts w:asciiTheme="minorHAnsi" w:hAnsiTheme="minorHAnsi" w:cstheme="minorHAnsi"/>
+          <w:sz w:val="24"/>
+          <w:szCs w:val="24"/>
+        </w:rPr>
+      </w:pPr>
+      <w:r>
+        <w:rPr>
+          <w:rFonts w:asciiTheme="minorHAnsi" w:hAnsiTheme="minorHAnsi" w:cstheme="minorHAnsi"/>
+          <w:sz w:val="24"/>
+          <w:szCs w:val="24"/>
+        </w:rPr>
+        <w:t xml:space="preserve">Pas eu le temps de m’occuper du site </w:t>
+      </w:r>
+      <w:proofErr w:type="spellStart"/>
+      <w:proofErr w:type="gramStart"/>
+      <w:r>
+        <w:rPr>
+          <w:rFonts w:asciiTheme="minorHAnsi" w:hAnsiTheme="minorHAnsi" w:cstheme="minorHAnsi"/>
+          <w:sz w:val="24"/>
+          <w:szCs w:val="24"/>
+        </w:rPr>
+        <w:t>wordpress</w:t>
+      </w:r>
+      <w:proofErr w:type="spellEnd"/>
+      <w:r>
+        <w:rPr>
+          <w:rFonts w:asciiTheme="minorHAnsi" w:hAnsiTheme="minorHAnsi" w:cstheme="minorHAnsi"/>
+          <w:sz w:val="24"/>
+          <w:szCs w:val="24"/>
+        </w:rPr>
+        <w:t> ,</w:t>
+      </w:r>
+      <w:proofErr w:type="gramEnd"/>
+    </w:p>
+    <w:p>
+      <w:pPr>
+        <w:spacing w:before="100" w:beforeAutospacing="1" w:after="113"/>
+        <w:rPr>
+          <w:rFonts w:asciiTheme="minorHAnsi" w:hAnsiTheme="minorHAnsi" w:cstheme="minorHAnsi"/>
+          <w:sz w:val="24"/>
+          <w:szCs w:val="24"/>
+        </w:rPr>
+      </w:pPr>
+      <w:r>
+        <w:rPr>
+          <w:rFonts w:asciiTheme="minorHAnsi" w:hAnsiTheme="minorHAnsi" w:cstheme="minorHAnsi"/>
+          <w:sz w:val="24"/>
+          <w:szCs w:val="24"/>
+        </w:rPr>
+        <w:t xml:space="preserve">Je n'ai pas réussi à atteindre tous mes objectifs. En effet, </w:t>
+      </w:r>
+      <w:r>
+        <w:rPr>
+          <w:rFonts w:asciiTheme="minorHAnsi" w:hAnsiTheme="minorHAnsi" w:cstheme="minorHAnsi"/>
+          <w:sz w:val="24"/>
+          <w:szCs w:val="24"/>
+        </w:rPr>
+        <w:t>je n’ai pas eu assez de temps pour tout faire.</w:t>
+      </w:r>
+    </w:p>
+    <w:p>
+      <w:pPr>
+        <w:pStyle w:val="Titre2"/>
+        <w:spacing w:before="360" w:after="360"/>
+        <w:ind w:left="708"/>
+        <w:jc w:val="left"/>
         <w:rPr>
           <w:rFonts w:asciiTheme="minorHAnsi" w:hAnsiTheme="minorHAnsi" w:cstheme="minorHAnsi"/>
           <w:sz w:val="32"/>
           <w:szCs w:val="32"/>
         </w:rPr>
-        <w:tab/>
-      </w:r>
+      </w:pPr>
+      <w:bookmarkStart w:id="74" w:name="_Toc485926290"/>
       <w:r>
         <w:rPr>
           <w:rFonts w:asciiTheme="minorHAnsi" w:hAnsiTheme="minorHAnsi" w:cstheme="minorHAnsi"/>
           <w:sz w:val="32"/>
           <w:szCs w:val="32"/>
         </w:rPr>
-        <w:tab/>
-      </w:r>
+        <w:t>C – Et après ?</w:t>
+      </w:r>
+      <w:bookmarkEnd w:id="74"/>
+    </w:p>
+    <w:p>
+      <w:pPr>
+        <w:spacing w:before="100" w:beforeAutospacing="1" w:after="113"/>
+        <w:rPr>
+          <w:rFonts w:asciiTheme="minorHAnsi" w:hAnsiTheme="minorHAnsi" w:cstheme="minorHAnsi"/>
+          <w:sz w:val="24"/>
+          <w:szCs w:val="24"/>
+        </w:rPr>
+      </w:pPr>
+      <w:r>
+        <w:rPr>
+          <w:rFonts w:asciiTheme="minorHAnsi" w:hAnsiTheme="minorHAnsi" w:cstheme="minorHAnsi"/>
+          <w:sz w:val="24"/>
+          <w:szCs w:val="24"/>
+        </w:rPr>
+        <w:t xml:space="preserve">Ce stage me conforte dans mon choix de carrière professionnelle. Il confirme mon souhait de me spécialiser dans </w:t>
+      </w:r>
+      <w:r>
+        <w:rPr>
+          <w:rFonts w:asciiTheme="minorHAnsi" w:hAnsiTheme="minorHAnsi" w:cstheme="minorHAnsi"/>
+          <w:sz w:val="24"/>
+          <w:szCs w:val="24"/>
+        </w:rPr>
+        <w:t>le développement informatique. Soi, je continue en me spécialisant sur les applications mobiles, soit je continue dans cette voie.</w:t>
+      </w:r>
+    </w:p>
+    <w:p>
+      <w:pPr>
+        <w:rPr>
+          <w:rFonts w:asciiTheme="minorHAnsi" w:hAnsiTheme="minorHAnsi" w:cstheme="minorHAnsi"/>
+          <w:sz w:val="24"/>
+          <w:szCs w:val="24"/>
+        </w:rPr>
+      </w:pPr>
+      <w:r>
+        <w:rPr>
+          <w:rFonts w:asciiTheme="minorHAnsi" w:hAnsiTheme="minorHAnsi" w:cstheme="minorHAnsi"/>
+          <w:sz w:val="24"/>
+          <w:szCs w:val="24"/>
+        </w:rPr>
+        <w:br w:type="page"/>
+      </w:r>
+    </w:p>
+    <w:p>
+      <w:pPr>
+        <w:spacing w:before="100" w:beforeAutospacing="1" w:after="113"/>
+        <w:rPr>
+          <w:rFonts w:asciiTheme="minorHAnsi" w:hAnsiTheme="minorHAnsi" w:cstheme="minorHAnsi"/>
+          <w:sz w:val="24"/>
+          <w:szCs w:val="24"/>
+        </w:rPr>
+      </w:pPr>
     </w:p>
     <w:p>
       <w:pPr>
@@ -6654,496 +7998,58 @@
           <w:szCs w:val="32"/>
         </w:rPr>
       </w:pPr>
-      <w:bookmarkStart w:id="61" w:name="_Toc485841417"/>
+      <w:bookmarkStart w:id="75" w:name="_Toc485926291"/>
       <w:r>
         <w:rPr>
           <w:rFonts w:asciiTheme="minorHAnsi" w:hAnsiTheme="minorHAnsi" w:cstheme="minorHAnsi"/>
           <w:sz w:val="32"/>
           <w:szCs w:val="32"/>
         </w:rPr>
-        <w:t>IV – Conclusion</w:t>
-      </w:r>
-      <w:bookmarkEnd w:id="61"/>
-      <w:r>
-        <w:rPr>
-          <w:rFonts w:asciiTheme="minorHAnsi" w:hAnsiTheme="minorHAnsi" w:cstheme="minorHAnsi"/>
-          <w:sz w:val="32"/>
-          <w:szCs w:val="32"/>
-        </w:rPr>
-        <w:t xml:space="preserve"> </w:t>
-      </w:r>
-    </w:p>
-    <w:p>
-      <w:pPr>
-        <w:pStyle w:val="Titre2"/>
-        <w:ind w:left="708"/>
-        <w:jc w:val="left"/>
-        <w:rPr>
-          <w:rFonts w:asciiTheme="minorHAnsi" w:hAnsiTheme="minorHAnsi" w:cstheme="minorHAnsi"/>
-          <w:sz w:val="32"/>
-          <w:szCs w:val="32"/>
-        </w:rPr>
-      </w:pPr>
-      <w:bookmarkStart w:id="62" w:name="_Toc485841418"/>
-      <w:r>
-        <w:rPr>
-          <w:rFonts w:asciiTheme="minorHAnsi" w:hAnsiTheme="minorHAnsi" w:cstheme="minorHAnsi"/>
-          <w:sz w:val="32"/>
-          <w:szCs w:val="32"/>
-        </w:rPr>
-        <w:t>A – Mes acquis personnels au cours du stage</w:t>
-      </w:r>
-      <w:bookmarkEnd w:id="62"/>
-    </w:p>
-    <w:p>
-      <w:pPr>
-        <w:spacing w:before="100" w:beforeAutospacing="1" w:after="113"/>
-        <w:rPr>
-          <w:rFonts w:asciiTheme="minorHAnsi" w:hAnsiTheme="minorHAnsi" w:cstheme="minorHAnsi"/>
-          <w:sz w:val="24"/>
-          <w:szCs w:val="24"/>
-        </w:rPr>
-      </w:pPr>
-      <w:r>
-        <w:rPr>
-          <w:rFonts w:asciiTheme="minorHAnsi" w:hAnsiTheme="minorHAnsi" w:cstheme="minorHAnsi"/>
-          <w:sz w:val="24"/>
-          <w:szCs w:val="24"/>
-        </w:rPr>
-        <w:t>Grâce à ce stage, j'ai acquis [</w:t>
-      </w:r>
-      <w:r>
-        <w:rPr>
-          <w:rFonts w:asciiTheme="minorHAnsi" w:hAnsiTheme="minorHAnsi" w:cstheme="minorHAnsi"/>
-          <w:color w:val="FF0000"/>
-          <w:sz w:val="24"/>
-          <w:szCs w:val="24"/>
-        </w:rPr>
-        <w:t>de nouvelles compétences/ une nouvelle façon de voir l'entreprise/ un point de vue nouveau sur le secteur d'activité de l'entreprise/ etc.</w:t>
-      </w:r>
-      <w:r>
-        <w:rPr>
-          <w:rFonts w:asciiTheme="minorHAnsi" w:hAnsiTheme="minorHAnsi" w:cstheme="minorHAnsi"/>
-          <w:sz w:val="24"/>
-          <w:szCs w:val="24"/>
-        </w:rPr>
-        <w:t>]. [</w:t>
-      </w:r>
-      <w:r>
-        <w:rPr>
-          <w:rFonts w:asciiTheme="minorHAnsi" w:hAnsiTheme="minorHAnsi" w:cstheme="minorHAnsi"/>
-          <w:color w:val="FF0000"/>
-          <w:sz w:val="24"/>
-          <w:szCs w:val="24"/>
-        </w:rPr>
-        <w:t>Développer</w:t>
-      </w:r>
-      <w:r>
-        <w:rPr>
-          <w:rFonts w:asciiTheme="minorHAnsi" w:hAnsiTheme="minorHAnsi" w:cstheme="minorHAnsi"/>
-          <w:sz w:val="24"/>
-          <w:szCs w:val="24"/>
-        </w:rPr>
-        <w:t>].</w:t>
-      </w:r>
-      <w:r>
-        <w:rPr>
-          <w:rFonts w:asciiTheme="minorHAnsi" w:hAnsiTheme="minorHAnsi" w:cstheme="minorHAnsi"/>
-          <w:sz w:val="24"/>
-          <w:szCs w:val="24"/>
-        </w:rPr>
-        <w:t xml:space="preserve"> </w:t>
-      </w:r>
-      <w:r>
-        <w:rPr>
-          <w:rFonts w:asciiTheme="minorHAnsi" w:hAnsiTheme="minorHAnsi" w:cstheme="minorHAnsi"/>
-          <w:sz w:val="24"/>
-          <w:szCs w:val="24"/>
-        </w:rPr>
-        <w:t>De mon côté, j'ai apporté à l'entreprise [</w:t>
-      </w:r>
-      <w:r>
-        <w:rPr>
-          <w:rFonts w:asciiTheme="minorHAnsi" w:hAnsiTheme="minorHAnsi" w:cstheme="minorHAnsi"/>
-          <w:color w:val="FF0000"/>
-          <w:sz w:val="24"/>
-          <w:szCs w:val="24"/>
-        </w:rPr>
-        <w:t>une vision jeune et dynamique/ des propositions intéressantes quant à la vie de l'entreprise/ etc.</w:t>
-      </w:r>
-      <w:r>
-        <w:rPr>
-          <w:rFonts w:asciiTheme="minorHAnsi" w:hAnsiTheme="minorHAnsi" w:cstheme="minorHAnsi"/>
-          <w:sz w:val="24"/>
-          <w:szCs w:val="24"/>
-        </w:rPr>
-        <w:t>]. [</w:t>
-      </w:r>
-      <w:r>
-        <w:rPr>
-          <w:rFonts w:asciiTheme="minorHAnsi" w:hAnsiTheme="minorHAnsi" w:cstheme="minorHAnsi"/>
-          <w:color w:val="FF0000"/>
-          <w:sz w:val="24"/>
-          <w:szCs w:val="24"/>
-        </w:rPr>
-        <w:t>Expliquer en quelques lignes</w:t>
-      </w:r>
-      <w:r>
-        <w:rPr>
-          <w:rFonts w:asciiTheme="minorHAnsi" w:hAnsiTheme="minorHAnsi" w:cstheme="minorHAnsi"/>
-          <w:sz w:val="24"/>
-          <w:szCs w:val="24"/>
-        </w:rPr>
-        <w:t>].</w:t>
-      </w:r>
-    </w:p>
-    <w:p>
-      <w:pPr>
-        <w:spacing w:before="100" w:beforeAutospacing="1" w:after="113"/>
-        <w:rPr>
-          <w:rFonts w:asciiTheme="minorHAnsi" w:hAnsiTheme="minorHAnsi" w:cstheme="minorHAnsi"/>
-          <w:sz w:val="24"/>
-          <w:szCs w:val="24"/>
-        </w:rPr>
-      </w:pPr>
-      <w:r>
-        <w:rPr>
-          <w:rFonts w:asciiTheme="minorHAnsi" w:hAnsiTheme="minorHAnsi" w:cstheme="minorHAnsi"/>
-          <w:sz w:val="24"/>
-          <w:szCs w:val="24"/>
-        </w:rPr>
-        <w:t>J'ai également [</w:t>
-      </w:r>
-      <w:r>
-        <w:rPr>
-          <w:rFonts w:asciiTheme="minorHAnsi" w:hAnsiTheme="minorHAnsi" w:cstheme="minorHAnsi"/>
-          <w:color w:val="FF0000"/>
-          <w:sz w:val="24"/>
-          <w:szCs w:val="24"/>
-        </w:rPr>
-        <w:t>appris à travailler en autonomie/ appris à synthétiser les informations/ appris à gérer un dossier/ acquis de nouvelles méthodes de travail/ etc.</w:t>
-      </w:r>
-      <w:r>
-        <w:rPr>
-          <w:rFonts w:asciiTheme="minorHAnsi" w:hAnsiTheme="minorHAnsi" w:cstheme="minorHAnsi"/>
-          <w:sz w:val="24"/>
-          <w:szCs w:val="24"/>
-        </w:rPr>
-        <w:t>]. [</w:t>
-      </w:r>
-      <w:r>
-        <w:rPr>
-          <w:rFonts w:asciiTheme="minorHAnsi" w:hAnsiTheme="minorHAnsi" w:cstheme="minorHAnsi"/>
-          <w:color w:val="FF0000"/>
-          <w:sz w:val="24"/>
-          <w:szCs w:val="24"/>
-        </w:rPr>
-        <w:t>Expliquer en quelques lignes</w:t>
-      </w:r>
-      <w:r>
-        <w:rPr>
-          <w:rFonts w:asciiTheme="minorHAnsi" w:hAnsiTheme="minorHAnsi" w:cstheme="minorHAnsi"/>
-          <w:sz w:val="24"/>
-          <w:szCs w:val="24"/>
-        </w:rPr>
-        <w:t>].</w:t>
-      </w:r>
-    </w:p>
-    <w:p>
-      <w:pPr>
-        <w:pStyle w:val="Titre2"/>
-        <w:ind w:left="708"/>
-        <w:jc w:val="left"/>
-        <w:rPr>
-          <w:rFonts w:asciiTheme="minorHAnsi" w:hAnsiTheme="minorHAnsi" w:cstheme="minorHAnsi"/>
-          <w:sz w:val="32"/>
-          <w:szCs w:val="32"/>
-        </w:rPr>
-      </w:pPr>
-      <w:bookmarkStart w:id="63" w:name="_Toc485841419"/>
-      <w:r>
-        <w:rPr>
-          <w:rFonts w:asciiTheme="minorHAnsi" w:hAnsiTheme="minorHAnsi" w:cstheme="minorHAnsi"/>
-          <w:sz w:val="32"/>
-          <w:szCs w:val="32"/>
-        </w:rPr>
-        <w:t>B – Mon analyse</w:t>
-      </w:r>
-      <w:bookmarkEnd w:id="63"/>
-    </w:p>
-    <w:p>
-      <w:pPr>
-        <w:spacing w:before="100" w:beforeAutospacing="1" w:after="113"/>
-        <w:rPr>
-          <w:rFonts w:asciiTheme="minorHAnsi" w:hAnsiTheme="minorHAnsi" w:cstheme="minorHAnsi"/>
-          <w:sz w:val="24"/>
-          <w:szCs w:val="24"/>
-        </w:rPr>
-      </w:pPr>
-      <w:r>
-        <w:rPr>
-          <w:rFonts w:asciiTheme="minorHAnsi" w:hAnsiTheme="minorHAnsi" w:cstheme="minorHAnsi"/>
-          <w:sz w:val="24"/>
-          <w:szCs w:val="24"/>
-        </w:rPr>
-        <w:t>Pour conclure, [</w:t>
-      </w:r>
-      <w:r>
-        <w:rPr>
-          <w:rFonts w:asciiTheme="minorHAnsi" w:hAnsiTheme="minorHAnsi" w:cstheme="minorHAnsi"/>
-          <w:color w:val="FF0000"/>
-          <w:sz w:val="24"/>
-          <w:szCs w:val="24"/>
-        </w:rPr>
-        <w:t>expliquer les principales conclusions du rapport de stage</w:t>
-      </w:r>
-      <w:r>
-        <w:rPr>
-          <w:rFonts w:asciiTheme="minorHAnsi" w:hAnsiTheme="minorHAnsi" w:cstheme="minorHAnsi"/>
-          <w:sz w:val="24"/>
-          <w:szCs w:val="24"/>
-        </w:rPr>
-        <w:t>].</w:t>
-      </w:r>
-    </w:p>
-    <w:p>
-      <w:pPr>
-        <w:shd w:val="clear" w:color="auto" w:fill="FFFF00"/>
-        <w:spacing w:before="100" w:beforeAutospacing="1" w:after="113"/>
-        <w:rPr>
-          <w:rFonts w:asciiTheme="minorHAnsi" w:hAnsiTheme="minorHAnsi" w:cstheme="minorHAnsi"/>
-          <w:sz w:val="24"/>
-          <w:szCs w:val="24"/>
-        </w:rPr>
-      </w:pPr>
-      <w:r>
-        <w:rPr>
-          <w:rFonts w:asciiTheme="minorHAnsi" w:hAnsiTheme="minorHAnsi" w:cstheme="minorHAnsi"/>
-          <w:sz w:val="24"/>
-          <w:szCs w:val="24"/>
-        </w:rPr>
-        <w:t>Si les objectifs demandés ont été atteints :</w:t>
-      </w:r>
-    </w:p>
-    <w:p>
-      <w:pPr>
-        <w:spacing w:before="100" w:beforeAutospacing="1" w:after="113"/>
-        <w:rPr>
-          <w:rFonts w:asciiTheme="minorHAnsi" w:hAnsiTheme="minorHAnsi" w:cstheme="minorHAnsi"/>
-          <w:sz w:val="24"/>
-          <w:szCs w:val="24"/>
-        </w:rPr>
-      </w:pPr>
-      <w:r>
-        <w:rPr>
-          <w:rFonts w:asciiTheme="minorHAnsi" w:hAnsiTheme="minorHAnsi" w:cstheme="minorHAnsi"/>
-          <w:sz w:val="24"/>
-          <w:szCs w:val="24"/>
-        </w:rPr>
-        <w:t>J'ai réussi à atteindre les objectifs demandés : [</w:t>
-      </w:r>
-      <w:r>
-        <w:rPr>
-          <w:rFonts w:asciiTheme="minorHAnsi" w:hAnsiTheme="minorHAnsi" w:cstheme="minorHAnsi"/>
-          <w:color w:val="FF0000"/>
-          <w:sz w:val="24"/>
-          <w:szCs w:val="24"/>
-        </w:rPr>
-        <w:t>indiquer et expliquer les objectifs</w:t>
-      </w:r>
-      <w:r>
-        <w:rPr>
-          <w:rFonts w:asciiTheme="minorHAnsi" w:hAnsiTheme="minorHAnsi" w:cstheme="minorHAnsi"/>
-          <w:sz w:val="24"/>
-          <w:szCs w:val="24"/>
-        </w:rPr>
-        <w:t>].</w:t>
-      </w:r>
-    </w:p>
-    <w:p>
-      <w:pPr>
-        <w:shd w:val="clear" w:color="auto" w:fill="FFFF00"/>
-        <w:spacing w:before="100" w:beforeAutospacing="1" w:after="113"/>
-        <w:rPr>
-          <w:rFonts w:asciiTheme="minorHAnsi" w:hAnsiTheme="minorHAnsi" w:cstheme="minorHAnsi"/>
-          <w:sz w:val="24"/>
-          <w:szCs w:val="24"/>
-        </w:rPr>
-      </w:pPr>
-      <w:r>
-        <w:rPr>
-          <w:rFonts w:asciiTheme="minorHAnsi" w:hAnsiTheme="minorHAnsi" w:cstheme="minorHAnsi"/>
-          <w:sz w:val="24"/>
-          <w:szCs w:val="24"/>
-        </w:rPr>
-        <w:t>Si certains objectifs n'ont pas été atteints :</w:t>
-      </w:r>
-    </w:p>
-    <w:p>
-      <w:pPr>
-        <w:spacing w:before="100" w:beforeAutospacing="1" w:after="113"/>
-        <w:rPr>
-          <w:rFonts w:asciiTheme="minorHAnsi" w:hAnsiTheme="minorHAnsi" w:cstheme="minorHAnsi"/>
-          <w:sz w:val="24"/>
-          <w:szCs w:val="24"/>
-        </w:rPr>
-      </w:pPr>
-      <w:r>
-        <w:rPr>
-          <w:rFonts w:asciiTheme="minorHAnsi" w:hAnsiTheme="minorHAnsi" w:cstheme="minorHAnsi"/>
-          <w:sz w:val="24"/>
-          <w:szCs w:val="24"/>
-        </w:rPr>
-        <w:t>Je n'ai pas réussi à atteindre tous mes objectifs. En effet, [</w:t>
-      </w:r>
-      <w:r>
-        <w:rPr>
-          <w:rFonts w:asciiTheme="minorHAnsi" w:hAnsiTheme="minorHAnsi" w:cstheme="minorHAnsi"/>
-          <w:color w:val="FF0000"/>
-          <w:sz w:val="24"/>
-          <w:szCs w:val="24"/>
-        </w:rPr>
-        <w:t>expliquer les obstacles</w:t>
-      </w:r>
-      <w:r>
-        <w:rPr>
-          <w:rFonts w:asciiTheme="minorHAnsi" w:hAnsiTheme="minorHAnsi" w:cstheme="minorHAnsi"/>
-          <w:sz w:val="24"/>
-          <w:szCs w:val="24"/>
-        </w:rPr>
-        <w:t>].</w:t>
-      </w:r>
-    </w:p>
-    <w:p>
-      <w:pPr>
-        <w:pStyle w:val="Titre2"/>
-        <w:ind w:left="708"/>
-        <w:jc w:val="left"/>
-        <w:rPr>
-          <w:rFonts w:asciiTheme="minorHAnsi" w:hAnsiTheme="minorHAnsi" w:cstheme="minorHAnsi"/>
-          <w:sz w:val="32"/>
-          <w:szCs w:val="32"/>
-        </w:rPr>
-      </w:pPr>
-      <w:bookmarkStart w:id="64" w:name="_Toc485841420"/>
-      <w:r>
-        <w:rPr>
-          <w:rFonts w:asciiTheme="minorHAnsi" w:hAnsiTheme="minorHAnsi" w:cstheme="minorHAnsi"/>
-          <w:sz w:val="32"/>
-          <w:szCs w:val="32"/>
-        </w:rPr>
-        <w:t>C – Et après ?</w:t>
-      </w:r>
-      <w:bookmarkEnd w:id="64"/>
-    </w:p>
-    <w:p>
-      <w:pPr>
-        <w:shd w:val="clear" w:color="auto" w:fill="FFFF00"/>
-        <w:spacing w:before="100" w:beforeAutospacing="1" w:after="113"/>
-        <w:rPr>
-          <w:rFonts w:asciiTheme="minorHAnsi" w:hAnsiTheme="minorHAnsi" w:cstheme="minorHAnsi"/>
-          <w:sz w:val="24"/>
-          <w:szCs w:val="24"/>
-        </w:rPr>
-      </w:pPr>
-      <w:r>
-        <w:rPr>
-          <w:rFonts w:asciiTheme="minorHAnsi" w:hAnsiTheme="minorHAnsi" w:cstheme="minorHAnsi"/>
-          <w:sz w:val="24"/>
-          <w:szCs w:val="24"/>
-        </w:rPr>
-        <w:t>Si le stage conforte le choix de carrière professionnelle :</w:t>
-      </w:r>
-    </w:p>
-    <w:p>
-      <w:pPr>
-        <w:spacing w:before="100" w:beforeAutospacing="1" w:after="113"/>
-        <w:rPr>
-          <w:rFonts w:asciiTheme="minorHAnsi" w:hAnsiTheme="minorHAnsi" w:cstheme="minorHAnsi"/>
-          <w:sz w:val="24"/>
-          <w:szCs w:val="24"/>
-        </w:rPr>
-      </w:pPr>
-      <w:r>
-        <w:rPr>
-          <w:rFonts w:asciiTheme="minorHAnsi" w:hAnsiTheme="minorHAnsi" w:cstheme="minorHAnsi"/>
-          <w:sz w:val="24"/>
-          <w:szCs w:val="24"/>
-        </w:rPr>
-        <w:t>Ce stage me conforte dans mon choix de carrière professionnelle. Il confirme mon souhait de me spécialiser dans [</w:t>
-      </w:r>
-      <w:r>
-        <w:rPr>
-          <w:rFonts w:asciiTheme="minorHAnsi" w:hAnsiTheme="minorHAnsi" w:cstheme="minorHAnsi"/>
-          <w:color w:val="FF0000"/>
-          <w:sz w:val="24"/>
-          <w:szCs w:val="24"/>
-        </w:rPr>
-        <w:t>indiquer le domaine</w:t>
-      </w:r>
-      <w:r>
-        <w:rPr>
-          <w:rFonts w:asciiTheme="minorHAnsi" w:hAnsiTheme="minorHAnsi" w:cstheme="minorHAnsi"/>
-          <w:sz w:val="24"/>
-          <w:szCs w:val="24"/>
-        </w:rPr>
-        <w:t>].</w:t>
-      </w:r>
-    </w:p>
-    <w:p>
-      <w:pPr>
-        <w:pStyle w:val="Titre1"/>
-        <w:spacing w:before="360" w:after="360"/>
-        <w:rPr>
-          <w:rFonts w:asciiTheme="minorHAnsi" w:hAnsiTheme="minorHAnsi" w:cstheme="minorHAnsi"/>
-          <w:sz w:val="32"/>
-          <w:szCs w:val="32"/>
-        </w:rPr>
-      </w:pPr>
-      <w:bookmarkStart w:id="65" w:name="_Toc485841421"/>
-      <w:r>
-        <w:rPr>
-          <w:rFonts w:asciiTheme="minorHAnsi" w:hAnsiTheme="minorHAnsi" w:cstheme="minorHAnsi"/>
-          <w:sz w:val="32"/>
-          <w:szCs w:val="32"/>
-        </w:rPr>
-        <w:lastRenderedPageBreak/>
         <w:t>V – Annexes</w:t>
       </w:r>
-      <w:bookmarkEnd w:id="65"/>
+      <w:bookmarkEnd w:id="75"/>
     </w:p>
     <w:p>
       <w:pPr>
         <w:pStyle w:val="Titre3"/>
         <w:spacing w:before="480" w:after="480"/>
+        <w:rPr>
+          <w:rFonts w:asciiTheme="minorHAnsi" w:hAnsiTheme="minorHAnsi" w:cstheme="minorHAnsi"/>
+          <w:noProof/>
+          <w:sz w:val="24"/>
+          <w:szCs w:val="24"/>
+        </w:rPr>
+      </w:pPr>
+      <w:bookmarkStart w:id="76" w:name="_Toc485926292"/>
+      <w:r>
         <w:rPr>
           <w:rFonts w:asciiTheme="minorHAnsi" w:eastAsia="Calibri" w:hAnsiTheme="minorHAnsi" w:cstheme="minorHAnsi"/>
           <w:sz w:val="36"/>
           <w:szCs w:val="36"/>
           <w:u w:val="single"/>
         </w:rPr>
-      </w:pPr>
-      <w:bookmarkStart w:id="66" w:name="_Toc485841422"/>
-      <w:r>
-        <w:rPr>
-          <w:rFonts w:asciiTheme="minorHAnsi" w:eastAsia="Calibri" w:hAnsiTheme="minorHAnsi" w:cstheme="minorHAnsi"/>
-          <w:sz w:val="36"/>
-          <w:szCs w:val="36"/>
-          <w:u w:val="single"/>
-        </w:rPr>
         <w:t>Annexe 1 :</w:t>
       </w:r>
-      <w:bookmarkEnd w:id="66"/>
-    </w:p>
-    <w:p>
-      <w:pPr>
-        <w:spacing w:before="100" w:beforeAutospacing="1" w:after="113"/>
-        <w:rPr>
-          <w:rFonts w:asciiTheme="minorHAnsi" w:hAnsiTheme="minorHAnsi" w:cstheme="minorHAnsi"/>
-          <w:sz w:val="24"/>
-          <w:szCs w:val="24"/>
-        </w:rPr>
-      </w:pPr>
+      <w:bookmarkEnd w:id="76"/>
+      <w:r>
+        <w:rPr>
+          <w:rFonts w:asciiTheme="minorHAnsi" w:hAnsiTheme="minorHAnsi" w:cstheme="minorHAnsi"/>
+          <w:noProof/>
+          <w:sz w:val="24"/>
+          <w:szCs w:val="24"/>
+        </w:rPr>
+        <w:t xml:space="preserve"> </w:t>
+      </w:r>
+    </w:p>
+    <w:p>
+      <w:pPr>
+        <w:rPr>
+          <w:rFonts w:asciiTheme="minorHAnsi" w:hAnsiTheme="minorHAnsi" w:cstheme="minorHAnsi"/>
+          <w:sz w:val="24"/>
+          <w:szCs w:val="24"/>
+        </w:rPr>
+      </w:pPr>
+      <w:bookmarkStart w:id="77" w:name="_GoBack"/>
       <w:r>
         <w:rPr>
           <w:rFonts w:asciiTheme="minorHAnsi" w:hAnsiTheme="minorHAnsi" w:cstheme="minorHAnsi"/>
@@ -7153,9 +8059,9 @@
         </w:rPr>
         <w:drawing>
           <wp:inline distT="0" distB="0" distL="0" distR="0">
-            <wp:extent cx="5850890" cy="3455035"/>
-            <wp:effectExtent l="0" t="0" r="0" b="0"/>
-            <wp:docPr id="8" name="Image 8"/>
+            <wp:extent cx="7617460" cy="4497705"/>
+            <wp:effectExtent l="0" t="2223" r="318" b="317"/>
+            <wp:docPr id="29" name="Image 29"/>
             <wp:cNvGraphicFramePr>
               <a:graphicFrameLocks xmlns:a="http://schemas.openxmlformats.org/drawingml/2006/main" noChangeAspect="1"/>
             </wp:cNvGraphicFramePr>
@@ -7163,7 +8069,7 @@
               <a:graphicData uri="http://schemas.openxmlformats.org/drawingml/2006/picture">
                 <pic:pic xmlns:pic="http://schemas.openxmlformats.org/drawingml/2006/picture">
                   <pic:nvPicPr>
-                    <pic:cNvPr id="8" name="Image n°7.1.png"/>
+                    <pic:cNvPr id="29" name="Image n°7.1.jpg"/>
                     <pic:cNvPicPr/>
                   </pic:nvPicPr>
                   <pic:blipFill>
@@ -7179,9 +8085,9 @@
                     </a:stretch>
                   </pic:blipFill>
                   <pic:spPr>
-                    <a:xfrm>
+                    <a:xfrm rot="16200000">
                       <a:off x="0" y="0"/>
-                      <a:ext cx="5850890" cy="3455035"/>
+                      <a:ext cx="7617460" cy="4497705"/>
                     </a:xfrm>
                     <a:prstGeom prst="rect">
                       <a:avLst/>
@@ -7193,6 +8099,7 @@
           </wp:inline>
         </w:drawing>
       </w:r>
+      <w:bookmarkEnd w:id="77"/>
     </w:p>
     <w:p>
       <w:pPr>
@@ -7205,7 +8112,7 @@
           <w:u w:val="single"/>
         </w:rPr>
       </w:pPr>
-      <w:bookmarkStart w:id="67" w:name="_Toc485841423"/>
+      <w:bookmarkStart w:id="78" w:name="_Toc485926293"/>
       <w:r>
         <w:rPr>
           <w:rFonts w:asciiTheme="minorHAnsi" w:eastAsia="Calibri" w:hAnsiTheme="minorHAnsi" w:cstheme="minorHAnsi"/>
@@ -7213,31 +8120,43 @@
           <w:szCs w:val="36"/>
           <w:u w:val="single"/>
         </w:rPr>
+        <w:lastRenderedPageBreak/>
         <w:t>Annexe 2 :</w:t>
       </w:r>
-      <w:bookmarkEnd w:id="67"/>
-    </w:p>
-    <w:p>
-      <w:pPr>
-        <w:spacing w:before="100" w:beforeAutospacing="1" w:after="113"/>
-        <w:rPr>
-          <w:rFonts w:asciiTheme="minorHAnsi" w:hAnsiTheme="minorHAnsi" w:cstheme="minorHAnsi"/>
-          <w:sz w:val="24"/>
-          <w:szCs w:val="24"/>
-        </w:rPr>
-      </w:pPr>
-      <w:r>
-        <w:rPr>
-          <w:rFonts w:asciiTheme="minorHAnsi" w:hAnsiTheme="minorHAnsi" w:cstheme="minorHAnsi"/>
+      <w:bookmarkEnd w:id="78"/>
+    </w:p>
+    <w:p>
+      <w:pPr>
+        <w:rPr>
+          <w:rFonts w:eastAsia="Calibri"/>
+        </w:rPr>
+      </w:pPr>
+      <w:r>
+        <w:rPr>
+          <w:rFonts w:eastAsia="Calibri"/>
           <w:noProof/>
-          <w:sz w:val="24"/>
-          <w:szCs w:val="24"/>
         </w:rPr>
         <w:drawing>
-          <wp:inline distT="0" distB="0" distL="0" distR="0">
-            <wp:extent cx="5850890" cy="3455035"/>
-            <wp:effectExtent l="0" t="0" r="0" b="0"/>
-            <wp:docPr id="9" name="Image 9"/>
+          <wp:anchor distT="0" distB="0" distL="114300" distR="114300" simplePos="0" relativeHeight="251669504" behindDoc="0" locked="0" layoutInCell="1" allowOverlap="1">
+            <wp:simplePos x="0" y="0"/>
+            <wp:positionH relativeFrom="column">
+              <wp:posOffset>-1821815</wp:posOffset>
+            </wp:positionH>
+            <wp:positionV relativeFrom="paragraph">
+              <wp:posOffset>2420620</wp:posOffset>
+            </wp:positionV>
+            <wp:extent cx="8887460" cy="5248275"/>
+            <wp:effectExtent l="0" t="9208" r="0" b="0"/>
+            <wp:wrapThrough wrapText="bothSides">
+              <wp:wrapPolygon edited="0">
+                <wp:start x="21622" y="38"/>
+                <wp:lineTo x="47" y="38"/>
+                <wp:lineTo x="47" y="21520"/>
+                <wp:lineTo x="21622" y="21520"/>
+                <wp:lineTo x="21622" y="38"/>
+              </wp:wrapPolygon>
+            </wp:wrapThrough>
+            <wp:docPr id="30" name="Image 30"/>
             <wp:cNvGraphicFramePr>
               <a:graphicFrameLocks xmlns:a="http://schemas.openxmlformats.org/drawingml/2006/main" noChangeAspect="1"/>
             </wp:cNvGraphicFramePr>
@@ -7245,7 +8164,7 @@
               <a:graphicData uri="http://schemas.openxmlformats.org/drawingml/2006/picture">
                 <pic:pic xmlns:pic="http://schemas.openxmlformats.org/drawingml/2006/picture">
                   <pic:nvPicPr>
-                    <pic:cNvPr id="9" name="Image n°7.2.png"/>
+                    <pic:cNvPr id="30" name="Image n°7.2.jpg"/>
                     <pic:cNvPicPr/>
                   </pic:nvPicPr>
                   <pic:blipFill>
@@ -7261,9 +8180,9 @@
                     </a:stretch>
                   </pic:blipFill>
                   <pic:spPr>
-                    <a:xfrm>
+                    <a:xfrm rot="16200000">
                       <a:off x="0" y="0"/>
-                      <a:ext cx="5850890" cy="3455035"/>
+                      <a:ext cx="8887460" cy="5248275"/>
                     </a:xfrm>
                     <a:prstGeom prst="rect">
                       <a:avLst/>
@@ -7272,7 +8191,13 @@
                 </pic:pic>
               </a:graphicData>
             </a:graphic>
-          </wp:inline>
+            <wp14:sizeRelH relativeFrom="margin">
+              <wp14:pctWidth>0</wp14:pctWidth>
+            </wp14:sizeRelH>
+            <wp14:sizeRelV relativeFrom="margin">
+              <wp14:pctHeight>0</wp14:pctHeight>
+            </wp14:sizeRelV>
+          </wp:anchor>
         </w:drawing>
       </w:r>
     </w:p>
@@ -7287,39 +8212,35 @@
           <w:u w:val="single"/>
         </w:rPr>
       </w:pPr>
-      <w:bookmarkStart w:id="68" w:name="_Toc485841424"/>
-      <w:r>
-        <w:rPr>
-          <w:rFonts w:asciiTheme="minorHAnsi" w:eastAsia="Calibri" w:hAnsiTheme="minorHAnsi" w:cstheme="minorHAnsi"/>
-          <w:sz w:val="36"/>
-          <w:szCs w:val="36"/>
-          <w:u w:val="single"/>
+      <w:bookmarkStart w:id="79" w:name="_Toc485926294"/>
+      <w:r>
+        <w:rPr>
+          <w:rFonts w:asciiTheme="minorHAnsi" w:hAnsiTheme="minorHAnsi" w:cstheme="minorHAnsi"/>
+          <w:noProof/>
+          <w:sz w:val="24"/>
+          <w:szCs w:val="24"/>
         </w:rPr>
         <w:lastRenderedPageBreak/>
-        <w:t>Annexe 3 :</w:t>
-      </w:r>
-      <w:bookmarkEnd w:id="68"/>
-    </w:p>
-    <w:p>
-      <w:pPr>
-        <w:spacing w:before="100" w:beforeAutospacing="1" w:after="113"/>
-        <w:rPr>
-          <w:rFonts w:asciiTheme="minorHAnsi" w:hAnsiTheme="minorHAnsi" w:cstheme="minorHAnsi"/>
-          <w:sz w:val="24"/>
-          <w:szCs w:val="24"/>
-        </w:rPr>
-      </w:pPr>
-      <w:r>
-        <w:rPr>
-          <w:rFonts w:asciiTheme="minorHAnsi" w:hAnsiTheme="minorHAnsi" w:cstheme="minorHAnsi"/>
-          <w:noProof/>
-          <w:sz w:val="24"/>
-          <w:szCs w:val="24"/>
-        </w:rPr>
         <w:drawing>
-          <wp:inline distT="0" distB="0" distL="0" distR="0">
-            <wp:extent cx="5850890" cy="3820160"/>
-            <wp:effectExtent l="0" t="0" r="0" b="8890"/>
+          <wp:anchor distT="0" distB="0" distL="114300" distR="114300" simplePos="0" relativeHeight="251661312" behindDoc="0" locked="0" layoutInCell="1" allowOverlap="1">
+            <wp:simplePos x="0" y="0"/>
+            <wp:positionH relativeFrom="column">
+              <wp:posOffset>-1755775</wp:posOffset>
+            </wp:positionH>
+            <wp:positionV relativeFrom="paragraph">
+              <wp:posOffset>2114550</wp:posOffset>
+            </wp:positionV>
+            <wp:extent cx="8758555" cy="5718175"/>
+            <wp:effectExtent l="0" t="3810" r="635" b="635"/>
+            <wp:wrapThrough wrapText="bothSides">
+              <wp:wrapPolygon edited="0">
+                <wp:start x="21609" y="14"/>
+                <wp:lineTo x="45" y="14"/>
+                <wp:lineTo x="45" y="21530"/>
+                <wp:lineTo x="21609" y="21530"/>
+                <wp:lineTo x="21609" y="14"/>
+              </wp:wrapPolygon>
+            </wp:wrapThrough>
             <wp:docPr id="10" name="Image 10"/>
             <wp:cNvGraphicFramePr>
               <a:graphicFrameLocks xmlns:a="http://schemas.openxmlformats.org/drawingml/2006/main" noChangeAspect="1"/>
@@ -7344,9 +8265,9 @@
                     </a:stretch>
                   </pic:blipFill>
                   <pic:spPr>
-                    <a:xfrm>
+                    <a:xfrm rot="16200000">
                       <a:off x="0" y="0"/>
-                      <a:ext cx="5850890" cy="3820160"/>
+                      <a:ext cx="8758555" cy="5718175"/>
                     </a:xfrm>
                     <a:prstGeom prst="rect">
                       <a:avLst/>
@@ -7355,32 +8276,49 @@
                 </pic:pic>
               </a:graphicData>
             </a:graphic>
-          </wp:inline>
+            <wp14:sizeRelH relativeFrom="margin">
+              <wp14:pctWidth>0</wp14:pctWidth>
+            </wp14:sizeRelH>
+            <wp14:sizeRelV relativeFrom="margin">
+              <wp14:pctHeight>0</wp14:pctHeight>
+            </wp14:sizeRelV>
+          </wp:anchor>
         </w:drawing>
       </w:r>
-    </w:p>
-    <w:p>
-      <w:pPr>
-        <w:pStyle w:val="Titre3"/>
-        <w:spacing w:before="480" w:after="480"/>
+      <w:r>
         <w:rPr>
           <w:rFonts w:asciiTheme="minorHAnsi" w:eastAsia="Calibri" w:hAnsiTheme="minorHAnsi" w:cstheme="minorHAnsi"/>
           <w:sz w:val="36"/>
           <w:szCs w:val="36"/>
           <w:u w:val="single"/>
         </w:rPr>
-      </w:pPr>
-      <w:bookmarkStart w:id="69" w:name="_Toc485841425"/>
-      <w:r>
+        <w:t>Annexe 3 :</w:t>
+      </w:r>
+      <w:bookmarkEnd w:id="79"/>
+    </w:p>
+    <w:p>
+      <w:pPr>
+        <w:pStyle w:val="Titre3"/>
+        <w:spacing w:before="480" w:after="480"/>
         <w:rPr>
           <w:rFonts w:asciiTheme="minorHAnsi" w:eastAsia="Calibri" w:hAnsiTheme="minorHAnsi" w:cstheme="minorHAnsi"/>
           <w:sz w:val="36"/>
           <w:szCs w:val="36"/>
           <w:u w:val="single"/>
         </w:rPr>
+      </w:pPr>
+      <w:bookmarkStart w:id="80" w:name="_Toc485926295"/>
+      <w:r>
+        <w:rPr>
+          <w:rFonts w:asciiTheme="minorHAnsi" w:eastAsia="Calibri" w:hAnsiTheme="minorHAnsi" w:cstheme="minorHAnsi"/>
+          <w:sz w:val="36"/>
+          <w:szCs w:val="36"/>
+          <w:u w:val="single"/>
+        </w:rPr>
+        <w:lastRenderedPageBreak/>
         <w:t>Annexe 4 :</w:t>
       </w:r>
-      <w:bookmarkEnd w:id="69"/>
+      <w:bookmarkEnd w:id="80"/>
     </w:p>
     <w:p>
       <w:pPr>
@@ -7391,6 +8329,36 @@
           <w:szCs w:val="24"/>
         </w:rPr>
       </w:pPr>
+    </w:p>
+    <w:p>
+      <w:pPr>
+        <w:spacing w:before="100" w:beforeAutospacing="1" w:after="113"/>
+        <w:rPr>
+          <w:rFonts w:asciiTheme="minorHAnsi" w:hAnsiTheme="minorHAnsi" w:cstheme="minorHAnsi"/>
+          <w:sz w:val="24"/>
+          <w:szCs w:val="24"/>
+        </w:rPr>
+      </w:pPr>
+    </w:p>
+    <w:p>
+      <w:pPr>
+        <w:spacing w:before="100" w:beforeAutospacing="1" w:after="113"/>
+        <w:rPr>
+          <w:rFonts w:asciiTheme="minorHAnsi" w:hAnsiTheme="minorHAnsi" w:cstheme="minorHAnsi"/>
+          <w:sz w:val="24"/>
+          <w:szCs w:val="24"/>
+        </w:rPr>
+      </w:pPr>
+    </w:p>
+    <w:p>
+      <w:pPr>
+        <w:spacing w:before="100" w:beforeAutospacing="1" w:after="113"/>
+        <w:rPr>
+          <w:rFonts w:asciiTheme="minorHAnsi" w:hAnsiTheme="minorHAnsi" w:cstheme="minorHAnsi"/>
+          <w:sz w:val="24"/>
+          <w:szCs w:val="24"/>
+        </w:rPr>
+      </w:pPr>
       <w:r>
         <w:rPr>
           <w:rFonts w:asciiTheme="minorHAnsi" w:hAnsiTheme="minorHAnsi" w:cstheme="minorHAnsi"/>
@@ -7399,9 +8367,25 @@
           <w:szCs w:val="24"/>
         </w:rPr>
         <w:drawing>
-          <wp:inline distT="0" distB="0" distL="0" distR="0">
-            <wp:extent cx="5850890" cy="2633345"/>
-            <wp:effectExtent l="0" t="0" r="0" b="0"/>
+          <wp:anchor distT="0" distB="0" distL="114300" distR="114300" simplePos="0" relativeHeight="251659264" behindDoc="0" locked="0" layoutInCell="1" allowOverlap="1">
+            <wp:simplePos x="0" y="0"/>
+            <wp:positionH relativeFrom="column">
+              <wp:posOffset>-1594485</wp:posOffset>
+            </wp:positionH>
+            <wp:positionV relativeFrom="paragraph">
+              <wp:posOffset>548640</wp:posOffset>
+            </wp:positionV>
+            <wp:extent cx="8749665" cy="5560060"/>
+            <wp:effectExtent l="0" t="5397" r="7937" b="7938"/>
+            <wp:wrapThrough wrapText="bothSides">
+              <wp:wrapPolygon edited="0">
+                <wp:start x="21613" y="21"/>
+                <wp:lineTo x="27" y="21"/>
+                <wp:lineTo x="27" y="21557"/>
+                <wp:lineTo x="21613" y="21557"/>
+                <wp:lineTo x="21613" y="21"/>
+              </wp:wrapPolygon>
+            </wp:wrapThrough>
             <wp:docPr id="11" name="Image 11"/>
             <wp:cNvGraphicFramePr>
               <a:graphicFrameLocks xmlns:a="http://schemas.openxmlformats.org/drawingml/2006/main" noChangeAspect="1"/>
@@ -7426,9 +8410,9 @@
                     </a:stretch>
                   </pic:blipFill>
                   <pic:spPr>
-                    <a:xfrm>
+                    <a:xfrm rot="16200000">
                       <a:off x="0" y="0"/>
-                      <a:ext cx="5850890" cy="2633345"/>
+                      <a:ext cx="8749665" cy="5560060"/>
                     </a:xfrm>
                     <a:prstGeom prst="rect">
                       <a:avLst/>
@@ -7437,9 +8421,215 @@
                 </pic:pic>
               </a:graphicData>
             </a:graphic>
-          </wp:inline>
+            <wp14:sizeRelH relativeFrom="margin">
+              <wp14:pctWidth>0</wp14:pctWidth>
+            </wp14:sizeRelH>
+            <wp14:sizeRelV relativeFrom="margin">
+              <wp14:pctHeight>0</wp14:pctHeight>
+            </wp14:sizeRelV>
+          </wp:anchor>
         </w:drawing>
       </w:r>
+    </w:p>
+    <w:p>
+      <w:pPr>
+        <w:spacing w:before="100" w:beforeAutospacing="1" w:after="113"/>
+        <w:rPr>
+          <w:rFonts w:asciiTheme="minorHAnsi" w:hAnsiTheme="minorHAnsi" w:cstheme="minorHAnsi"/>
+          <w:sz w:val="24"/>
+          <w:szCs w:val="24"/>
+        </w:rPr>
+      </w:pPr>
+    </w:p>
+    <w:p>
+      <w:pPr>
+        <w:spacing w:before="100" w:beforeAutospacing="1" w:after="113"/>
+        <w:rPr>
+          <w:rFonts w:asciiTheme="minorHAnsi" w:hAnsiTheme="minorHAnsi" w:cstheme="minorHAnsi"/>
+          <w:sz w:val="24"/>
+          <w:szCs w:val="24"/>
+        </w:rPr>
+      </w:pPr>
+    </w:p>
+    <w:p>
+      <w:pPr>
+        <w:spacing w:before="100" w:beforeAutospacing="1" w:after="113"/>
+        <w:rPr>
+          <w:rFonts w:asciiTheme="minorHAnsi" w:hAnsiTheme="minorHAnsi" w:cstheme="minorHAnsi"/>
+          <w:sz w:val="24"/>
+          <w:szCs w:val="24"/>
+        </w:rPr>
+      </w:pPr>
+    </w:p>
+    <w:p>
+      <w:pPr>
+        <w:spacing w:before="100" w:beforeAutospacing="1" w:after="113"/>
+        <w:rPr>
+          <w:rFonts w:asciiTheme="minorHAnsi" w:hAnsiTheme="minorHAnsi" w:cstheme="minorHAnsi"/>
+          <w:sz w:val="24"/>
+          <w:szCs w:val="24"/>
+        </w:rPr>
+      </w:pPr>
+    </w:p>
+    <w:p>
+      <w:pPr>
+        <w:spacing w:before="100" w:beforeAutospacing="1" w:after="113"/>
+        <w:rPr>
+          <w:rFonts w:asciiTheme="minorHAnsi" w:hAnsiTheme="minorHAnsi" w:cstheme="minorHAnsi"/>
+          <w:sz w:val="24"/>
+          <w:szCs w:val="24"/>
+        </w:rPr>
+      </w:pPr>
+    </w:p>
+    <w:p>
+      <w:pPr>
+        <w:spacing w:before="100" w:beforeAutospacing="1" w:after="113"/>
+        <w:rPr>
+          <w:rFonts w:asciiTheme="minorHAnsi" w:hAnsiTheme="minorHAnsi" w:cstheme="minorHAnsi"/>
+          <w:sz w:val="24"/>
+          <w:szCs w:val="24"/>
+        </w:rPr>
+      </w:pPr>
+    </w:p>
+    <w:p>
+      <w:pPr>
+        <w:spacing w:before="100" w:beforeAutospacing="1" w:after="113"/>
+        <w:rPr>
+          <w:rFonts w:asciiTheme="minorHAnsi" w:hAnsiTheme="minorHAnsi" w:cstheme="minorHAnsi"/>
+          <w:sz w:val="24"/>
+          <w:szCs w:val="24"/>
+        </w:rPr>
+      </w:pPr>
+    </w:p>
+    <w:p>
+      <w:pPr>
+        <w:spacing w:before="100" w:beforeAutospacing="1" w:after="113"/>
+        <w:rPr>
+          <w:rFonts w:asciiTheme="minorHAnsi" w:hAnsiTheme="minorHAnsi" w:cstheme="minorHAnsi"/>
+          <w:sz w:val="24"/>
+          <w:szCs w:val="24"/>
+        </w:rPr>
+      </w:pPr>
+    </w:p>
+    <w:p>
+      <w:pPr>
+        <w:spacing w:before="100" w:beforeAutospacing="1" w:after="113"/>
+        <w:rPr>
+          <w:rFonts w:asciiTheme="minorHAnsi" w:hAnsiTheme="minorHAnsi" w:cstheme="minorHAnsi"/>
+          <w:sz w:val="24"/>
+          <w:szCs w:val="24"/>
+        </w:rPr>
+      </w:pPr>
+    </w:p>
+    <w:p>
+      <w:pPr>
+        <w:spacing w:before="100" w:beforeAutospacing="1" w:after="113"/>
+        <w:rPr>
+          <w:rFonts w:asciiTheme="minorHAnsi" w:hAnsiTheme="minorHAnsi" w:cstheme="minorHAnsi"/>
+          <w:sz w:val="24"/>
+          <w:szCs w:val="24"/>
+        </w:rPr>
+      </w:pPr>
+    </w:p>
+    <w:p>
+      <w:pPr>
+        <w:spacing w:before="100" w:beforeAutospacing="1" w:after="113"/>
+        <w:rPr>
+          <w:rFonts w:asciiTheme="minorHAnsi" w:hAnsiTheme="minorHAnsi" w:cstheme="minorHAnsi"/>
+          <w:sz w:val="24"/>
+          <w:szCs w:val="24"/>
+        </w:rPr>
+      </w:pPr>
+    </w:p>
+    <w:p>
+      <w:pPr>
+        <w:spacing w:before="100" w:beforeAutospacing="1" w:after="113"/>
+        <w:rPr>
+          <w:rFonts w:asciiTheme="minorHAnsi" w:hAnsiTheme="minorHAnsi" w:cstheme="minorHAnsi"/>
+          <w:sz w:val="24"/>
+          <w:szCs w:val="24"/>
+        </w:rPr>
+      </w:pPr>
+    </w:p>
+    <w:p>
+      <w:pPr>
+        <w:spacing w:before="100" w:beforeAutospacing="1" w:after="113"/>
+        <w:rPr>
+          <w:rFonts w:asciiTheme="minorHAnsi" w:hAnsiTheme="minorHAnsi" w:cstheme="minorHAnsi"/>
+          <w:sz w:val="24"/>
+          <w:szCs w:val="24"/>
+        </w:rPr>
+      </w:pPr>
+    </w:p>
+    <w:p>
+      <w:pPr>
+        <w:spacing w:before="100" w:beforeAutospacing="1" w:after="113"/>
+        <w:rPr>
+          <w:rFonts w:asciiTheme="minorHAnsi" w:hAnsiTheme="minorHAnsi" w:cstheme="minorHAnsi"/>
+          <w:sz w:val="24"/>
+          <w:szCs w:val="24"/>
+        </w:rPr>
+      </w:pPr>
+    </w:p>
+    <w:p>
+      <w:pPr>
+        <w:spacing w:before="100" w:beforeAutospacing="1" w:after="113"/>
+        <w:rPr>
+          <w:rFonts w:asciiTheme="minorHAnsi" w:hAnsiTheme="minorHAnsi" w:cstheme="minorHAnsi"/>
+          <w:sz w:val="24"/>
+          <w:szCs w:val="24"/>
+        </w:rPr>
+      </w:pPr>
+    </w:p>
+    <w:p>
+      <w:pPr>
+        <w:spacing w:before="100" w:beforeAutospacing="1" w:after="113"/>
+        <w:rPr>
+          <w:rFonts w:asciiTheme="minorHAnsi" w:hAnsiTheme="minorHAnsi" w:cstheme="minorHAnsi"/>
+          <w:sz w:val="24"/>
+          <w:szCs w:val="24"/>
+        </w:rPr>
+      </w:pPr>
+    </w:p>
+    <w:p>
+      <w:pPr>
+        <w:spacing w:before="100" w:beforeAutospacing="1" w:after="113"/>
+        <w:rPr>
+          <w:rFonts w:asciiTheme="minorHAnsi" w:hAnsiTheme="minorHAnsi" w:cstheme="minorHAnsi"/>
+          <w:sz w:val="24"/>
+          <w:szCs w:val="24"/>
+        </w:rPr>
+      </w:pPr>
+    </w:p>
+    <w:p>
+      <w:pPr>
+        <w:spacing w:before="100" w:beforeAutospacing="1" w:after="113"/>
+        <w:rPr>
+          <w:rFonts w:asciiTheme="minorHAnsi" w:hAnsiTheme="minorHAnsi" w:cstheme="minorHAnsi"/>
+          <w:sz w:val="24"/>
+          <w:szCs w:val="24"/>
+        </w:rPr>
+      </w:pPr>
+    </w:p>
+    <w:p>
+      <w:pPr>
+        <w:spacing w:before="100" w:beforeAutospacing="1" w:after="113"/>
+        <w:rPr>
+          <w:rFonts w:asciiTheme="minorHAnsi" w:hAnsiTheme="minorHAnsi" w:cstheme="minorHAnsi"/>
+          <w:sz w:val="24"/>
+          <w:szCs w:val="24"/>
+        </w:rPr>
+      </w:pPr>
+    </w:p>
+    <w:p>
+      <w:pPr>
+        <w:spacing w:before="100" w:beforeAutospacing="1" w:after="113"/>
+        <w:rPr>
+          <w:rFonts w:asciiTheme="minorHAnsi" w:hAnsiTheme="minorHAnsi" w:cstheme="minorHAnsi"/>
+          <w:sz w:val="24"/>
+          <w:szCs w:val="24"/>
+        </w:rPr>
+      </w:pPr>
     </w:p>
     <w:p>
       <w:pPr>
@@ -7452,7 +8642,7 @@
           <w:u w:val="single"/>
         </w:rPr>
       </w:pPr>
-      <w:bookmarkStart w:id="70" w:name="_Toc485841426"/>
+      <w:bookmarkStart w:id="81" w:name="_Toc485926296"/>
       <w:r>
         <w:rPr>
           <w:rFonts w:asciiTheme="minorHAnsi" w:eastAsia="Calibri" w:hAnsiTheme="minorHAnsi" w:cstheme="minorHAnsi"/>
@@ -7463,7 +8653,7 @@
         <w:lastRenderedPageBreak/>
         <w:t>Annexe 5 :</w:t>
       </w:r>
-      <w:bookmarkEnd w:id="70"/>
+      <w:bookmarkEnd w:id="81"/>
     </w:p>
     <w:p>
       <w:pPr>
@@ -7474,6 +8664,76 @@
           <w:szCs w:val="24"/>
         </w:rPr>
       </w:pPr>
+    </w:p>
+    <w:p>
+      <w:pPr>
+        <w:spacing w:before="100" w:beforeAutospacing="1" w:after="113"/>
+        <w:rPr>
+          <w:rFonts w:asciiTheme="minorHAnsi" w:hAnsiTheme="minorHAnsi" w:cstheme="minorHAnsi"/>
+          <w:sz w:val="24"/>
+          <w:szCs w:val="24"/>
+        </w:rPr>
+      </w:pPr>
+    </w:p>
+    <w:p>
+      <w:pPr>
+        <w:spacing w:before="100" w:beforeAutospacing="1" w:after="113"/>
+        <w:rPr>
+          <w:rFonts w:asciiTheme="minorHAnsi" w:hAnsiTheme="minorHAnsi" w:cstheme="minorHAnsi"/>
+          <w:sz w:val="24"/>
+          <w:szCs w:val="24"/>
+        </w:rPr>
+      </w:pPr>
+    </w:p>
+    <w:p>
+      <w:pPr>
+        <w:spacing w:before="100" w:beforeAutospacing="1" w:after="113"/>
+        <w:rPr>
+          <w:rFonts w:asciiTheme="minorHAnsi" w:hAnsiTheme="minorHAnsi" w:cstheme="minorHAnsi"/>
+          <w:sz w:val="24"/>
+          <w:szCs w:val="24"/>
+        </w:rPr>
+      </w:pPr>
+    </w:p>
+    <w:p>
+      <w:pPr>
+        <w:spacing w:before="100" w:beforeAutospacing="1" w:after="113"/>
+        <w:rPr>
+          <w:rFonts w:asciiTheme="minorHAnsi" w:hAnsiTheme="minorHAnsi" w:cstheme="minorHAnsi"/>
+          <w:sz w:val="24"/>
+          <w:szCs w:val="24"/>
+        </w:rPr>
+      </w:pPr>
+    </w:p>
+    <w:p>
+      <w:pPr>
+        <w:spacing w:before="100" w:beforeAutospacing="1" w:after="113"/>
+        <w:rPr>
+          <w:rFonts w:asciiTheme="minorHAnsi" w:hAnsiTheme="minorHAnsi" w:cstheme="minorHAnsi"/>
+          <w:sz w:val="24"/>
+          <w:szCs w:val="24"/>
+        </w:rPr>
+      </w:pPr>
+    </w:p>
+    <w:p>
+      <w:pPr>
+        <w:spacing w:before="100" w:beforeAutospacing="1" w:after="113"/>
+        <w:rPr>
+          <w:rFonts w:asciiTheme="minorHAnsi" w:hAnsiTheme="minorHAnsi" w:cstheme="minorHAnsi"/>
+          <w:sz w:val="24"/>
+          <w:szCs w:val="24"/>
+        </w:rPr>
+      </w:pPr>
+    </w:p>
+    <w:p>
+      <w:pPr>
+        <w:spacing w:before="100" w:beforeAutospacing="1" w:after="113"/>
+        <w:rPr>
+          <w:rFonts w:asciiTheme="minorHAnsi" w:hAnsiTheme="minorHAnsi" w:cstheme="minorHAnsi"/>
+          <w:sz w:val="24"/>
+          <w:szCs w:val="24"/>
+        </w:rPr>
+      </w:pPr>
       <w:r>
         <w:rPr>
           <w:rFonts w:asciiTheme="minorHAnsi" w:hAnsiTheme="minorHAnsi" w:cstheme="minorHAnsi"/>
@@ -7482,9 +8742,25 @@
           <w:szCs w:val="24"/>
         </w:rPr>
         <w:drawing>
-          <wp:inline distT="0" distB="0" distL="0" distR="0">
-            <wp:extent cx="5850890" cy="2117090"/>
-            <wp:effectExtent l="0" t="0" r="0" b="0"/>
+          <wp:anchor distT="0" distB="0" distL="114300" distR="114300" simplePos="0" relativeHeight="251661312" behindDoc="0" locked="0" layoutInCell="1" allowOverlap="1">
+            <wp:simplePos x="0" y="0"/>
+            <wp:positionH relativeFrom="column">
+              <wp:posOffset>-936625</wp:posOffset>
+            </wp:positionH>
+            <wp:positionV relativeFrom="paragraph">
+              <wp:posOffset>278130</wp:posOffset>
+            </wp:positionV>
+            <wp:extent cx="7705725" cy="3256280"/>
+            <wp:effectExtent l="0" t="4127" r="5397" b="5398"/>
+            <wp:wrapThrough wrapText="bothSides">
+              <wp:wrapPolygon edited="0">
+                <wp:start x="21612" y="27"/>
+                <wp:lineTo x="38" y="27"/>
+                <wp:lineTo x="38" y="21509"/>
+                <wp:lineTo x="21612" y="21509"/>
+                <wp:lineTo x="21612" y="27"/>
+              </wp:wrapPolygon>
+            </wp:wrapThrough>
             <wp:docPr id="12" name="Image 12"/>
             <wp:cNvGraphicFramePr>
               <a:graphicFrameLocks xmlns:a="http://schemas.openxmlformats.org/drawingml/2006/main" noChangeAspect="1"/>
@@ -7509,9 +8785,9 @@
                     </a:stretch>
                   </pic:blipFill>
                   <pic:spPr>
-                    <a:xfrm>
+                    <a:xfrm rot="16200000">
                       <a:off x="0" y="0"/>
-                      <a:ext cx="5850890" cy="2117090"/>
+                      <a:ext cx="7705725" cy="3256280"/>
                     </a:xfrm>
                     <a:prstGeom prst="rect">
                       <a:avLst/>
@@ -7520,9 +8796,175 @@
                 </pic:pic>
               </a:graphicData>
             </a:graphic>
-          </wp:inline>
+            <wp14:sizeRelH relativeFrom="margin">
+              <wp14:pctWidth>0</wp14:pctWidth>
+            </wp14:sizeRelH>
+            <wp14:sizeRelV relativeFrom="margin">
+              <wp14:pctHeight>0</wp14:pctHeight>
+            </wp14:sizeRelV>
+          </wp:anchor>
         </w:drawing>
       </w:r>
+    </w:p>
+    <w:p>
+      <w:pPr>
+        <w:spacing w:before="100" w:beforeAutospacing="1" w:after="113"/>
+        <w:rPr>
+          <w:rFonts w:asciiTheme="minorHAnsi" w:hAnsiTheme="minorHAnsi" w:cstheme="minorHAnsi"/>
+          <w:sz w:val="24"/>
+          <w:szCs w:val="24"/>
+        </w:rPr>
+      </w:pPr>
+    </w:p>
+    <w:p>
+      <w:pPr>
+        <w:spacing w:before="100" w:beforeAutospacing="1" w:after="113"/>
+        <w:rPr>
+          <w:rFonts w:asciiTheme="minorHAnsi" w:hAnsiTheme="minorHAnsi" w:cstheme="minorHAnsi"/>
+          <w:sz w:val="24"/>
+          <w:szCs w:val="24"/>
+        </w:rPr>
+      </w:pPr>
+    </w:p>
+    <w:p>
+      <w:pPr>
+        <w:spacing w:before="100" w:beforeAutospacing="1" w:after="113"/>
+        <w:rPr>
+          <w:rFonts w:asciiTheme="minorHAnsi" w:hAnsiTheme="minorHAnsi" w:cstheme="minorHAnsi"/>
+          <w:sz w:val="24"/>
+          <w:szCs w:val="24"/>
+        </w:rPr>
+      </w:pPr>
+    </w:p>
+    <w:p>
+      <w:pPr>
+        <w:spacing w:before="100" w:beforeAutospacing="1" w:after="113"/>
+        <w:rPr>
+          <w:rFonts w:asciiTheme="minorHAnsi" w:hAnsiTheme="minorHAnsi" w:cstheme="minorHAnsi"/>
+          <w:sz w:val="24"/>
+          <w:szCs w:val="24"/>
+        </w:rPr>
+      </w:pPr>
+    </w:p>
+    <w:p>
+      <w:pPr>
+        <w:spacing w:before="100" w:beforeAutospacing="1" w:after="113"/>
+        <w:rPr>
+          <w:rFonts w:asciiTheme="minorHAnsi" w:hAnsiTheme="minorHAnsi" w:cstheme="minorHAnsi"/>
+          <w:sz w:val="24"/>
+          <w:szCs w:val="24"/>
+        </w:rPr>
+      </w:pPr>
+    </w:p>
+    <w:p>
+      <w:pPr>
+        <w:spacing w:before="100" w:beforeAutospacing="1" w:after="113"/>
+        <w:rPr>
+          <w:rFonts w:asciiTheme="minorHAnsi" w:hAnsiTheme="minorHAnsi" w:cstheme="minorHAnsi"/>
+          <w:sz w:val="24"/>
+          <w:szCs w:val="24"/>
+        </w:rPr>
+      </w:pPr>
+    </w:p>
+    <w:p>
+      <w:pPr>
+        <w:spacing w:before="100" w:beforeAutospacing="1" w:after="113"/>
+        <w:rPr>
+          <w:rFonts w:asciiTheme="minorHAnsi" w:hAnsiTheme="minorHAnsi" w:cstheme="minorHAnsi"/>
+          <w:sz w:val="24"/>
+          <w:szCs w:val="24"/>
+        </w:rPr>
+      </w:pPr>
+    </w:p>
+    <w:p>
+      <w:pPr>
+        <w:spacing w:before="100" w:beforeAutospacing="1" w:after="113"/>
+        <w:rPr>
+          <w:rFonts w:asciiTheme="minorHAnsi" w:hAnsiTheme="minorHAnsi" w:cstheme="minorHAnsi"/>
+          <w:sz w:val="24"/>
+          <w:szCs w:val="24"/>
+        </w:rPr>
+      </w:pPr>
+    </w:p>
+    <w:p>
+      <w:pPr>
+        <w:spacing w:before="100" w:beforeAutospacing="1" w:after="113"/>
+        <w:rPr>
+          <w:rFonts w:asciiTheme="minorHAnsi" w:hAnsiTheme="minorHAnsi" w:cstheme="minorHAnsi"/>
+          <w:sz w:val="24"/>
+          <w:szCs w:val="24"/>
+        </w:rPr>
+      </w:pPr>
+    </w:p>
+    <w:p>
+      <w:pPr>
+        <w:spacing w:before="100" w:beforeAutospacing="1" w:after="113"/>
+        <w:rPr>
+          <w:rFonts w:asciiTheme="minorHAnsi" w:hAnsiTheme="minorHAnsi" w:cstheme="minorHAnsi"/>
+          <w:sz w:val="24"/>
+          <w:szCs w:val="24"/>
+        </w:rPr>
+      </w:pPr>
+    </w:p>
+    <w:p>
+      <w:pPr>
+        <w:spacing w:before="100" w:beforeAutospacing="1" w:after="113"/>
+        <w:rPr>
+          <w:rFonts w:asciiTheme="minorHAnsi" w:hAnsiTheme="minorHAnsi" w:cstheme="minorHAnsi"/>
+          <w:sz w:val="24"/>
+          <w:szCs w:val="24"/>
+        </w:rPr>
+      </w:pPr>
+    </w:p>
+    <w:p>
+      <w:pPr>
+        <w:spacing w:before="100" w:beforeAutospacing="1" w:after="113"/>
+        <w:rPr>
+          <w:rFonts w:asciiTheme="minorHAnsi" w:hAnsiTheme="minorHAnsi" w:cstheme="minorHAnsi"/>
+          <w:sz w:val="24"/>
+          <w:szCs w:val="24"/>
+        </w:rPr>
+      </w:pPr>
+    </w:p>
+    <w:p>
+      <w:pPr>
+        <w:spacing w:before="100" w:beforeAutospacing="1" w:after="113"/>
+        <w:rPr>
+          <w:rFonts w:asciiTheme="minorHAnsi" w:hAnsiTheme="minorHAnsi" w:cstheme="minorHAnsi"/>
+          <w:sz w:val="24"/>
+          <w:szCs w:val="24"/>
+        </w:rPr>
+      </w:pPr>
+    </w:p>
+    <w:p>
+      <w:pPr>
+        <w:spacing w:before="100" w:beforeAutospacing="1" w:after="113"/>
+        <w:rPr>
+          <w:rFonts w:asciiTheme="minorHAnsi" w:hAnsiTheme="minorHAnsi" w:cstheme="minorHAnsi"/>
+          <w:sz w:val="24"/>
+          <w:szCs w:val="24"/>
+        </w:rPr>
+      </w:pPr>
+    </w:p>
+    <w:p>
+      <w:pPr>
+        <w:spacing w:before="100" w:beforeAutospacing="1" w:after="113"/>
+        <w:rPr>
+          <w:rFonts w:asciiTheme="minorHAnsi" w:hAnsiTheme="minorHAnsi" w:cstheme="minorHAnsi"/>
+          <w:sz w:val="24"/>
+          <w:szCs w:val="24"/>
+        </w:rPr>
+      </w:pPr>
+    </w:p>
+    <w:p>
+      <w:pPr>
+        <w:spacing w:before="100" w:beforeAutospacing="1" w:after="113"/>
+        <w:rPr>
+          <w:rFonts w:asciiTheme="minorHAnsi" w:hAnsiTheme="minorHAnsi" w:cstheme="minorHAnsi"/>
+          <w:sz w:val="24"/>
+          <w:szCs w:val="24"/>
+        </w:rPr>
+      </w:pPr>
     </w:p>
     <w:p>
       <w:pPr>
@@ -7535,7 +8977,7 @@
           <w:u w:val="single"/>
         </w:rPr>
       </w:pPr>
-      <w:bookmarkStart w:id="71" w:name="_Toc485841427"/>
+      <w:bookmarkStart w:id="82" w:name="_Toc485926297"/>
       <w:r>
         <w:rPr>
           <w:rFonts w:asciiTheme="minorHAnsi" w:eastAsia="Calibri" w:hAnsiTheme="minorHAnsi" w:cstheme="minorHAnsi"/>
@@ -7543,19 +8985,9 @@
           <w:szCs w:val="36"/>
           <w:u w:val="single"/>
         </w:rPr>
+        <w:lastRenderedPageBreak/>
         <w:t>Annexe 6 :</w:t>
       </w:r>
-      <w:bookmarkEnd w:id="71"/>
-    </w:p>
-    <w:p>
-      <w:pPr>
-        <w:spacing w:before="100" w:beforeAutospacing="1" w:after="113"/>
-        <w:rPr>
-          <w:rFonts w:asciiTheme="minorHAnsi" w:hAnsiTheme="minorHAnsi" w:cstheme="minorHAnsi"/>
-          <w:sz w:val="24"/>
-          <w:szCs w:val="24"/>
-        </w:rPr>
-      </w:pPr>
       <w:r>
         <w:rPr>
           <w:rFonts w:asciiTheme="minorHAnsi" w:hAnsiTheme="minorHAnsi" w:cstheme="minorHAnsi"/>
@@ -7564,9 +8996,25 @@
           <w:szCs w:val="24"/>
         </w:rPr>
         <w:drawing>
-          <wp:inline distT="0" distB="0" distL="0" distR="0">
-            <wp:extent cx="5850890" cy="2906395"/>
-            <wp:effectExtent l="0" t="0" r="0" b="8255"/>
+          <wp:anchor distT="0" distB="0" distL="114300" distR="114300" simplePos="0" relativeHeight="251664384" behindDoc="0" locked="0" layoutInCell="1" allowOverlap="1">
+            <wp:simplePos x="0" y="0"/>
+            <wp:positionH relativeFrom="column">
+              <wp:posOffset>-1776730</wp:posOffset>
+            </wp:positionH>
+            <wp:positionV relativeFrom="paragraph">
+              <wp:posOffset>2360295</wp:posOffset>
+            </wp:positionV>
+            <wp:extent cx="8811260" cy="5262880"/>
+            <wp:effectExtent l="2540" t="0" r="0" b="0"/>
+            <wp:wrapThrough wrapText="bothSides">
+              <wp:wrapPolygon edited="0">
+                <wp:start x="21594" y="-10"/>
+                <wp:lineTo x="65" y="-10"/>
+                <wp:lineTo x="65" y="21491"/>
+                <wp:lineTo x="21594" y="21491"/>
+                <wp:lineTo x="21594" y="-10"/>
+              </wp:wrapPolygon>
+            </wp:wrapThrough>
             <wp:docPr id="13" name="Image 13"/>
             <wp:cNvGraphicFramePr>
               <a:graphicFrameLocks xmlns:a="http://schemas.openxmlformats.org/drawingml/2006/main" noChangeAspect="1"/>
@@ -7591,9 +9039,9 @@
                     </a:stretch>
                   </pic:blipFill>
                   <pic:spPr>
-                    <a:xfrm>
+                    <a:xfrm rot="16200000">
                       <a:off x="0" y="0"/>
-                      <a:ext cx="5850890" cy="2906395"/>
+                      <a:ext cx="8811260" cy="5262880"/>
                     </a:xfrm>
                     <a:prstGeom prst="rect">
                       <a:avLst/>
@@ -7602,9 +9050,10 @@
                 </pic:pic>
               </a:graphicData>
             </a:graphic>
-          </wp:inline>
+          </wp:anchor>
         </w:drawing>
       </w:r>
+      <w:bookmarkEnd w:id="82"/>
     </w:p>
     <w:p>
       <w:pPr>
@@ -7617,7 +9066,7 @@
           <w:u w:val="single"/>
         </w:rPr>
       </w:pPr>
-      <w:bookmarkStart w:id="72" w:name="_Toc485841428"/>
+      <w:bookmarkStart w:id="83" w:name="_Toc485926298"/>
       <w:r>
         <w:rPr>
           <w:rFonts w:asciiTheme="minorHAnsi" w:eastAsia="Calibri" w:hAnsiTheme="minorHAnsi" w:cstheme="minorHAnsi"/>
@@ -7625,9 +9074,10 @@
           <w:szCs w:val="36"/>
           <w:u w:val="single"/>
         </w:rPr>
+        <w:lastRenderedPageBreak/>
         <w:t>Annexe 7 :</w:t>
       </w:r>
-      <w:bookmarkEnd w:id="72"/>
+      <w:bookmarkEnd w:id="83"/>
     </w:p>
     <w:p>
       <w:pPr>
@@ -7638,6 +9088,96 @@
           <w:szCs w:val="24"/>
         </w:rPr>
       </w:pPr>
+    </w:p>
+    <w:p>
+      <w:pPr>
+        <w:spacing w:before="100" w:beforeAutospacing="1" w:after="113"/>
+        <w:rPr>
+          <w:rFonts w:asciiTheme="minorHAnsi" w:hAnsiTheme="minorHAnsi" w:cstheme="minorHAnsi"/>
+          <w:sz w:val="24"/>
+          <w:szCs w:val="24"/>
+        </w:rPr>
+      </w:pPr>
+    </w:p>
+    <w:p>
+      <w:pPr>
+        <w:spacing w:before="100" w:beforeAutospacing="1" w:after="113"/>
+        <w:rPr>
+          <w:rFonts w:asciiTheme="minorHAnsi" w:hAnsiTheme="minorHAnsi" w:cstheme="minorHAnsi"/>
+          <w:sz w:val="24"/>
+          <w:szCs w:val="24"/>
+        </w:rPr>
+      </w:pPr>
+    </w:p>
+    <w:p>
+      <w:pPr>
+        <w:spacing w:before="100" w:beforeAutospacing="1" w:after="113"/>
+        <w:rPr>
+          <w:rFonts w:asciiTheme="minorHAnsi" w:hAnsiTheme="minorHAnsi" w:cstheme="minorHAnsi"/>
+          <w:sz w:val="24"/>
+          <w:szCs w:val="24"/>
+        </w:rPr>
+      </w:pPr>
+    </w:p>
+    <w:p>
+      <w:pPr>
+        <w:spacing w:before="100" w:beforeAutospacing="1" w:after="113"/>
+        <w:rPr>
+          <w:rFonts w:asciiTheme="minorHAnsi" w:hAnsiTheme="minorHAnsi" w:cstheme="minorHAnsi"/>
+          <w:sz w:val="24"/>
+          <w:szCs w:val="24"/>
+        </w:rPr>
+      </w:pPr>
+    </w:p>
+    <w:p>
+      <w:pPr>
+        <w:spacing w:before="100" w:beforeAutospacing="1" w:after="113"/>
+        <w:rPr>
+          <w:rFonts w:asciiTheme="minorHAnsi" w:hAnsiTheme="minorHAnsi" w:cstheme="minorHAnsi"/>
+          <w:sz w:val="24"/>
+          <w:szCs w:val="24"/>
+        </w:rPr>
+      </w:pPr>
+    </w:p>
+    <w:p>
+      <w:pPr>
+        <w:spacing w:before="100" w:beforeAutospacing="1" w:after="113"/>
+        <w:rPr>
+          <w:rFonts w:asciiTheme="minorHAnsi" w:hAnsiTheme="minorHAnsi" w:cstheme="minorHAnsi"/>
+          <w:sz w:val="24"/>
+          <w:szCs w:val="24"/>
+        </w:rPr>
+      </w:pPr>
+    </w:p>
+    <w:p>
+      <w:pPr>
+        <w:spacing w:before="100" w:beforeAutospacing="1" w:after="113"/>
+        <w:rPr>
+          <w:rFonts w:asciiTheme="minorHAnsi" w:hAnsiTheme="minorHAnsi" w:cstheme="minorHAnsi"/>
+          <w:sz w:val="24"/>
+          <w:szCs w:val="24"/>
+        </w:rPr>
+      </w:pPr>
+    </w:p>
+    <w:p>
+      <w:pPr>
+        <w:spacing w:before="100" w:beforeAutospacing="1" w:after="113"/>
+        <w:rPr>
+          <w:rFonts w:asciiTheme="minorHAnsi" w:hAnsiTheme="minorHAnsi" w:cstheme="minorHAnsi"/>
+          <w:sz w:val="24"/>
+          <w:szCs w:val="24"/>
+        </w:rPr>
+      </w:pPr>
+    </w:p>
+    <w:p>
+      <w:pPr>
+        <w:spacing w:before="100" w:beforeAutospacing="1" w:after="113"/>
+        <w:rPr>
+          <w:rFonts w:asciiTheme="minorHAnsi" w:hAnsiTheme="minorHAnsi" w:cstheme="minorHAnsi"/>
+          <w:sz w:val="24"/>
+          <w:szCs w:val="24"/>
+        </w:rPr>
+      </w:pPr>
       <w:r>
         <w:rPr>
           <w:rFonts w:asciiTheme="minorHAnsi" w:hAnsiTheme="minorHAnsi" w:cstheme="minorHAnsi"/>
@@ -7646,9 +9186,25 @@
           <w:szCs w:val="24"/>
         </w:rPr>
         <w:drawing>
-          <wp:inline distT="0" distB="0" distL="0" distR="0">
-            <wp:extent cx="4583378" cy="886183"/>
-            <wp:effectExtent l="0" t="0" r="8255" b="9525"/>
+          <wp:anchor distT="0" distB="0" distL="114300" distR="114300" simplePos="0" relativeHeight="251665408" behindDoc="0" locked="0" layoutInCell="1" allowOverlap="1">
+            <wp:simplePos x="0" y="0"/>
+            <wp:positionH relativeFrom="column">
+              <wp:posOffset>-1252220</wp:posOffset>
+            </wp:positionH>
+            <wp:positionV relativeFrom="paragraph">
+              <wp:posOffset>466725</wp:posOffset>
+            </wp:positionV>
+            <wp:extent cx="7900670" cy="1526540"/>
+            <wp:effectExtent l="5715" t="0" r="0" b="0"/>
+            <wp:wrapThrough wrapText="bothSides">
+              <wp:wrapPolygon edited="0">
+                <wp:start x="21584" y="-81"/>
+                <wp:lineTo x="75" y="-81"/>
+                <wp:lineTo x="75" y="21214"/>
+                <wp:lineTo x="21584" y="21214"/>
+                <wp:lineTo x="21584" y="-81"/>
+              </wp:wrapPolygon>
+            </wp:wrapThrough>
             <wp:docPr id="14" name="Image 14"/>
             <wp:cNvGraphicFramePr>
               <a:graphicFrameLocks xmlns:a="http://schemas.openxmlformats.org/drawingml/2006/main" noChangeAspect="1"/>
@@ -7673,9 +9229,9 @@
                     </a:stretch>
                   </pic:blipFill>
                   <pic:spPr>
-                    <a:xfrm>
+                    <a:xfrm rot="16200000">
                       <a:off x="0" y="0"/>
-                      <a:ext cx="4583378" cy="886183"/>
+                      <a:ext cx="7900670" cy="1526540"/>
                     </a:xfrm>
                     <a:prstGeom prst="rect">
                       <a:avLst/>
@@ -7684,9 +9240,163 @@
                 </pic:pic>
               </a:graphicData>
             </a:graphic>
-          </wp:inline>
+            <wp14:sizeRelH relativeFrom="margin">
+              <wp14:pctWidth>0</wp14:pctWidth>
+            </wp14:sizeRelH>
+            <wp14:sizeRelV relativeFrom="margin">
+              <wp14:pctHeight>0</wp14:pctHeight>
+            </wp14:sizeRelV>
+          </wp:anchor>
         </w:drawing>
       </w:r>
+    </w:p>
+    <w:p>
+      <w:pPr>
+        <w:spacing w:before="100" w:beforeAutospacing="1" w:after="113"/>
+        <w:rPr>
+          <w:rFonts w:asciiTheme="minorHAnsi" w:hAnsiTheme="minorHAnsi" w:cstheme="minorHAnsi"/>
+          <w:sz w:val="24"/>
+          <w:szCs w:val="24"/>
+        </w:rPr>
+      </w:pPr>
+    </w:p>
+    <w:p>
+      <w:pPr>
+        <w:spacing w:before="100" w:beforeAutospacing="1" w:after="113"/>
+        <w:rPr>
+          <w:rFonts w:asciiTheme="minorHAnsi" w:hAnsiTheme="minorHAnsi" w:cstheme="minorHAnsi"/>
+          <w:sz w:val="24"/>
+          <w:szCs w:val="24"/>
+        </w:rPr>
+      </w:pPr>
+    </w:p>
+    <w:p>
+      <w:pPr>
+        <w:spacing w:before="100" w:beforeAutospacing="1" w:after="113"/>
+        <w:rPr>
+          <w:rFonts w:asciiTheme="minorHAnsi" w:hAnsiTheme="minorHAnsi" w:cstheme="minorHAnsi"/>
+          <w:sz w:val="24"/>
+          <w:szCs w:val="24"/>
+        </w:rPr>
+      </w:pPr>
+    </w:p>
+    <w:p>
+      <w:pPr>
+        <w:spacing w:before="100" w:beforeAutospacing="1" w:after="113"/>
+        <w:rPr>
+          <w:rFonts w:asciiTheme="minorHAnsi" w:hAnsiTheme="minorHAnsi" w:cstheme="minorHAnsi"/>
+          <w:sz w:val="24"/>
+          <w:szCs w:val="24"/>
+        </w:rPr>
+      </w:pPr>
+    </w:p>
+    <w:p>
+      <w:pPr>
+        <w:spacing w:before="100" w:beforeAutospacing="1" w:after="113"/>
+        <w:rPr>
+          <w:rFonts w:asciiTheme="minorHAnsi" w:hAnsiTheme="minorHAnsi" w:cstheme="minorHAnsi"/>
+          <w:sz w:val="24"/>
+          <w:szCs w:val="24"/>
+        </w:rPr>
+      </w:pPr>
+    </w:p>
+    <w:p>
+      <w:pPr>
+        <w:spacing w:before="100" w:beforeAutospacing="1" w:after="113"/>
+        <w:rPr>
+          <w:rFonts w:asciiTheme="minorHAnsi" w:hAnsiTheme="minorHAnsi" w:cstheme="minorHAnsi"/>
+          <w:sz w:val="24"/>
+          <w:szCs w:val="24"/>
+        </w:rPr>
+      </w:pPr>
+    </w:p>
+    <w:p>
+      <w:pPr>
+        <w:spacing w:before="100" w:beforeAutospacing="1" w:after="113"/>
+        <w:rPr>
+          <w:rFonts w:asciiTheme="minorHAnsi" w:hAnsiTheme="minorHAnsi" w:cstheme="minorHAnsi"/>
+          <w:sz w:val="24"/>
+          <w:szCs w:val="24"/>
+        </w:rPr>
+      </w:pPr>
+    </w:p>
+    <w:p>
+      <w:pPr>
+        <w:spacing w:before="100" w:beforeAutospacing="1" w:after="113"/>
+        <w:rPr>
+          <w:rFonts w:asciiTheme="minorHAnsi" w:hAnsiTheme="minorHAnsi" w:cstheme="minorHAnsi"/>
+          <w:sz w:val="24"/>
+          <w:szCs w:val="24"/>
+        </w:rPr>
+      </w:pPr>
+    </w:p>
+    <w:p>
+      <w:pPr>
+        <w:spacing w:before="100" w:beforeAutospacing="1" w:after="113"/>
+        <w:rPr>
+          <w:rFonts w:asciiTheme="minorHAnsi" w:hAnsiTheme="minorHAnsi" w:cstheme="minorHAnsi"/>
+          <w:sz w:val="24"/>
+          <w:szCs w:val="24"/>
+        </w:rPr>
+      </w:pPr>
+    </w:p>
+    <w:p>
+      <w:pPr>
+        <w:spacing w:before="100" w:beforeAutospacing="1" w:after="113"/>
+        <w:rPr>
+          <w:rFonts w:asciiTheme="minorHAnsi" w:hAnsiTheme="minorHAnsi" w:cstheme="minorHAnsi"/>
+          <w:sz w:val="24"/>
+          <w:szCs w:val="24"/>
+        </w:rPr>
+      </w:pPr>
+    </w:p>
+    <w:p>
+      <w:pPr>
+        <w:spacing w:before="100" w:beforeAutospacing="1" w:after="113"/>
+        <w:rPr>
+          <w:rFonts w:asciiTheme="minorHAnsi" w:hAnsiTheme="minorHAnsi" w:cstheme="minorHAnsi"/>
+          <w:sz w:val="24"/>
+          <w:szCs w:val="24"/>
+        </w:rPr>
+      </w:pPr>
+    </w:p>
+    <w:p>
+      <w:pPr>
+        <w:spacing w:before="100" w:beforeAutospacing="1" w:after="113"/>
+        <w:rPr>
+          <w:rFonts w:asciiTheme="minorHAnsi" w:hAnsiTheme="minorHAnsi" w:cstheme="minorHAnsi"/>
+          <w:sz w:val="24"/>
+          <w:szCs w:val="24"/>
+        </w:rPr>
+      </w:pPr>
+      <w:r>
+        <w:rPr>
+          <w:rFonts w:asciiTheme="minorHAnsi" w:hAnsiTheme="minorHAnsi" w:cstheme="minorHAnsi"/>
+          <w:sz w:val="24"/>
+          <w:szCs w:val="24"/>
+        </w:rPr>
+        <w:t>*</w:t>
+      </w:r>
+    </w:p>
+    <w:p>
+      <w:pPr>
+        <w:spacing w:before="100" w:beforeAutospacing="1" w:after="113"/>
+        <w:rPr>
+          <w:rFonts w:asciiTheme="minorHAnsi" w:hAnsiTheme="minorHAnsi" w:cstheme="minorHAnsi"/>
+          <w:sz w:val="24"/>
+          <w:szCs w:val="24"/>
+        </w:rPr>
+      </w:pPr>
+    </w:p>
+    <w:p>
+      <w:pPr>
+        <w:spacing w:before="100" w:beforeAutospacing="1" w:after="113"/>
+        <w:rPr>
+          <w:rFonts w:asciiTheme="minorHAnsi" w:hAnsiTheme="minorHAnsi" w:cstheme="minorHAnsi"/>
+          <w:sz w:val="24"/>
+          <w:szCs w:val="24"/>
+        </w:rPr>
+      </w:pPr>
     </w:p>
     <w:p>
       <w:pPr>
@@ -7699,7 +9409,7 @@
           <w:u w:val="single"/>
         </w:rPr>
       </w:pPr>
-      <w:bookmarkStart w:id="73" w:name="_Toc485841429"/>
+      <w:bookmarkStart w:id="84" w:name="_Toc485926299"/>
       <w:r>
         <w:rPr>
           <w:rFonts w:asciiTheme="minorHAnsi" w:eastAsia="Calibri" w:hAnsiTheme="minorHAnsi" w:cstheme="minorHAnsi"/>
@@ -7710,7 +9420,7 @@
         <w:lastRenderedPageBreak/>
         <w:t>Annexe 8 :</w:t>
       </w:r>
-      <w:bookmarkEnd w:id="73"/>
+      <w:bookmarkEnd w:id="84"/>
     </w:p>
     <w:p>
       <w:pPr>
@@ -7729,9 +9439,25 @@
           <w:szCs w:val="24"/>
         </w:rPr>
         <w:drawing>
-          <wp:inline distT="0" distB="0" distL="0" distR="0">
-            <wp:extent cx="5850890" cy="2423160"/>
-            <wp:effectExtent l="0" t="0" r="0" b="0"/>
+          <wp:anchor distT="0" distB="0" distL="114300" distR="114300" simplePos="0" relativeHeight="251650048" behindDoc="0" locked="0" layoutInCell="1" allowOverlap="1">
+            <wp:simplePos x="0" y="0"/>
+            <wp:positionH relativeFrom="column">
+              <wp:posOffset>-1447165</wp:posOffset>
+            </wp:positionH>
+            <wp:positionV relativeFrom="paragraph">
+              <wp:posOffset>1447165</wp:posOffset>
+            </wp:positionV>
+            <wp:extent cx="8383270" cy="5481320"/>
+            <wp:effectExtent l="3175" t="0" r="1905" b="1905"/>
+            <wp:wrapThrough wrapText="bothSides">
+              <wp:wrapPolygon edited="0">
+                <wp:start x="21592" y="-13"/>
+                <wp:lineTo x="44" y="-13"/>
+                <wp:lineTo x="44" y="21532"/>
+                <wp:lineTo x="21592" y="21532"/>
+                <wp:lineTo x="21592" y="-13"/>
+              </wp:wrapPolygon>
+            </wp:wrapThrough>
             <wp:docPr id="15" name="Image 15"/>
             <wp:cNvGraphicFramePr>
               <a:graphicFrameLocks xmlns:a="http://schemas.openxmlformats.org/drawingml/2006/main" noChangeAspect="1"/>
@@ -7756,9 +9482,9 @@
                     </a:stretch>
                   </pic:blipFill>
                   <pic:spPr>
-                    <a:xfrm>
+                    <a:xfrm rot="16200000">
                       <a:off x="0" y="0"/>
-                      <a:ext cx="5850890" cy="2423160"/>
+                      <a:ext cx="8383270" cy="5481320"/>
                     </a:xfrm>
                     <a:prstGeom prst="rect">
                       <a:avLst/>
@@ -7767,7 +9493,7 @@
                 </pic:pic>
               </a:graphicData>
             </a:graphic>
-          </wp:inline>
+          </wp:anchor>
         </w:drawing>
       </w:r>
     </w:p>
@@ -7782,7 +9508,7 @@
           <w:u w:val="single"/>
         </w:rPr>
       </w:pPr>
-      <w:bookmarkStart w:id="74" w:name="_Toc485841430"/>
+      <w:bookmarkStart w:id="85" w:name="_Toc485926300"/>
       <w:r>
         <w:rPr>
           <w:rFonts w:asciiTheme="minorHAnsi" w:eastAsia="Calibri" w:hAnsiTheme="minorHAnsi" w:cstheme="minorHAnsi"/>
@@ -7790,9 +9516,10 @@
           <w:szCs w:val="36"/>
           <w:u w:val="single"/>
         </w:rPr>
+        <w:lastRenderedPageBreak/>
         <w:t>Annexe 9 :</w:t>
       </w:r>
-      <w:bookmarkEnd w:id="74"/>
+      <w:bookmarkEnd w:id="85"/>
     </w:p>
     <w:p>
       <w:pPr>
@@ -7811,9 +9538,25 @@
           <w:szCs w:val="24"/>
         </w:rPr>
         <w:drawing>
-          <wp:inline distT="0" distB="0" distL="0" distR="0">
-            <wp:extent cx="4790476" cy="5876190"/>
-            <wp:effectExtent l="0" t="0" r="0" b="0"/>
+          <wp:anchor distT="0" distB="0" distL="114300" distR="114300" simplePos="0" relativeHeight="251651072" behindDoc="0" locked="0" layoutInCell="1" allowOverlap="1">
+            <wp:simplePos x="0" y="0"/>
+            <wp:positionH relativeFrom="column">
+              <wp:posOffset>-525291</wp:posOffset>
+            </wp:positionH>
+            <wp:positionV relativeFrom="paragraph">
+              <wp:posOffset>345409</wp:posOffset>
+            </wp:positionV>
+            <wp:extent cx="6427986" cy="7884827"/>
+            <wp:effectExtent l="0" t="0" r="0" b="1905"/>
+            <wp:wrapThrough wrapText="bothSides">
+              <wp:wrapPolygon edited="0">
+                <wp:start x="0" y="0"/>
+                <wp:lineTo x="0" y="21553"/>
+                <wp:lineTo x="21510" y="21553"/>
+                <wp:lineTo x="21510" y="0"/>
+                <wp:lineTo x="0" y="0"/>
+              </wp:wrapPolygon>
+            </wp:wrapThrough>
             <wp:docPr id="16" name="Image 16"/>
             <wp:cNvGraphicFramePr>
               <a:graphicFrameLocks xmlns:a="http://schemas.openxmlformats.org/drawingml/2006/main" noChangeAspect="1"/>
@@ -7840,7 +9583,7 @@
                   <pic:spPr>
                     <a:xfrm>
                       <a:off x="0" y="0"/>
-                      <a:ext cx="4790476" cy="5876190"/>
+                      <a:ext cx="6427986" cy="7884827"/>
                     </a:xfrm>
                     <a:prstGeom prst="rect">
                       <a:avLst/>
@@ -7849,7 +9592,7 @@
                 </pic:pic>
               </a:graphicData>
             </a:graphic>
-          </wp:inline>
+          </wp:anchor>
         </w:drawing>
       </w:r>
     </w:p>
@@ -7864,7 +9607,7 @@
           <w:u w:val="single"/>
         </w:rPr>
       </w:pPr>
-      <w:bookmarkStart w:id="75" w:name="_Toc485841431"/>
+      <w:bookmarkStart w:id="86" w:name="_Toc485926301"/>
       <w:r>
         <w:rPr>
           <w:rFonts w:asciiTheme="minorHAnsi" w:eastAsia="Calibri" w:hAnsiTheme="minorHAnsi" w:cstheme="minorHAnsi"/>
@@ -7875,7 +9618,7 @@
         <w:lastRenderedPageBreak/>
         <w:t>Annexe 10 :</w:t>
       </w:r>
-      <w:bookmarkEnd w:id="75"/>
+      <w:bookmarkEnd w:id="86"/>
     </w:p>
     <w:p>
       <w:pPr>
@@ -7894,9 +9637,25 @@
           <w:szCs w:val="24"/>
         </w:rPr>
         <w:drawing>
-          <wp:inline distT="0" distB="0" distL="0" distR="0">
-            <wp:extent cx="4780952" cy="3228571"/>
-            <wp:effectExtent l="0" t="0" r="635" b="0"/>
+          <wp:anchor distT="0" distB="0" distL="114300" distR="114300" simplePos="0" relativeHeight="251652096" behindDoc="0" locked="0" layoutInCell="1" allowOverlap="1">
+            <wp:simplePos x="0" y="0"/>
+            <wp:positionH relativeFrom="column">
+              <wp:posOffset>-1379855</wp:posOffset>
+            </wp:positionH>
+            <wp:positionV relativeFrom="paragraph">
+              <wp:posOffset>1394460</wp:posOffset>
+            </wp:positionV>
+            <wp:extent cx="8510905" cy="5747385"/>
+            <wp:effectExtent l="0" t="8890" r="0" b="0"/>
+            <wp:wrapThrough wrapText="bothSides">
+              <wp:wrapPolygon edited="0">
+                <wp:start x="21623" y="33"/>
+                <wp:lineTo x="60" y="33"/>
+                <wp:lineTo x="60" y="21512"/>
+                <wp:lineTo x="21623" y="21512"/>
+                <wp:lineTo x="21623" y="33"/>
+              </wp:wrapPolygon>
+            </wp:wrapThrough>
             <wp:docPr id="17" name="Image 17"/>
             <wp:cNvGraphicFramePr>
               <a:graphicFrameLocks xmlns:a="http://schemas.openxmlformats.org/drawingml/2006/main" noChangeAspect="1"/>
@@ -7921,9 +9680,9 @@
                     </a:stretch>
                   </pic:blipFill>
                   <pic:spPr>
-                    <a:xfrm>
+                    <a:xfrm rot="16200000">
                       <a:off x="0" y="0"/>
-                      <a:ext cx="4780952" cy="3228571"/>
+                      <a:ext cx="8510905" cy="5747385"/>
                     </a:xfrm>
                     <a:prstGeom prst="rect">
                       <a:avLst/>
@@ -7932,7 +9691,7 @@
                 </pic:pic>
               </a:graphicData>
             </a:graphic>
-          </wp:inline>
+          </wp:anchor>
         </w:drawing>
       </w:r>
     </w:p>
@@ -7947,7 +9706,7 @@
           <w:u w:val="single"/>
         </w:rPr>
       </w:pPr>
-      <w:bookmarkStart w:id="76" w:name="_Toc485841432"/>
+      <w:bookmarkStart w:id="87" w:name="_Toc485926302"/>
       <w:r>
         <w:rPr>
           <w:rFonts w:asciiTheme="minorHAnsi" w:eastAsia="Calibri" w:hAnsiTheme="minorHAnsi" w:cstheme="minorHAnsi"/>
@@ -7955,9 +9714,10 @@
           <w:szCs w:val="36"/>
           <w:u w:val="single"/>
         </w:rPr>
+        <w:lastRenderedPageBreak/>
         <w:t>Annexe 11 :</w:t>
       </w:r>
-      <w:bookmarkEnd w:id="76"/>
+      <w:bookmarkEnd w:id="87"/>
     </w:p>
     <w:p>
       <w:pPr>
@@ -7976,9 +9736,25 @@
           <w:szCs w:val="24"/>
         </w:rPr>
         <w:drawing>
-          <wp:inline distT="0" distB="0" distL="0" distR="0">
-            <wp:extent cx="4790476" cy="2238095"/>
-            <wp:effectExtent l="0" t="0" r="0" b="0"/>
+          <wp:anchor distT="0" distB="0" distL="114300" distR="114300" simplePos="0" relativeHeight="251653120" behindDoc="0" locked="0" layoutInCell="1" allowOverlap="1">
+            <wp:simplePos x="0" y="0"/>
+            <wp:positionH relativeFrom="column">
+              <wp:posOffset>-1717040</wp:posOffset>
+            </wp:positionH>
+            <wp:positionV relativeFrom="paragraph">
+              <wp:posOffset>1716405</wp:posOffset>
+            </wp:positionV>
+            <wp:extent cx="8932545" cy="5498465"/>
+            <wp:effectExtent l="2540" t="0" r="4445" b="4445"/>
+            <wp:wrapThrough wrapText="bothSides">
+              <wp:wrapPolygon edited="0">
+                <wp:start x="21594" y="-10"/>
+                <wp:lineTo x="35" y="-10"/>
+                <wp:lineTo x="35" y="21543"/>
+                <wp:lineTo x="21594" y="21543"/>
+                <wp:lineTo x="21594" y="-10"/>
+              </wp:wrapPolygon>
+            </wp:wrapThrough>
             <wp:docPr id="18" name="Image 18"/>
             <wp:cNvGraphicFramePr>
               <a:graphicFrameLocks xmlns:a="http://schemas.openxmlformats.org/drawingml/2006/main" noChangeAspect="1"/>
@@ -8003,9 +9779,9 @@
                     </a:stretch>
                   </pic:blipFill>
                   <pic:spPr>
-                    <a:xfrm>
+                    <a:xfrm rot="16200000">
                       <a:off x="0" y="0"/>
-                      <a:ext cx="4790476" cy="2238095"/>
+                      <a:ext cx="8932545" cy="5498465"/>
                     </a:xfrm>
                     <a:prstGeom prst="rect">
                       <a:avLst/>
@@ -8014,7 +9790,7 @@
                 </pic:pic>
               </a:graphicData>
             </a:graphic>
-          </wp:inline>
+          </wp:anchor>
         </w:drawing>
       </w:r>
     </w:p>
@@ -8029,7 +9805,7 @@
           <w:u w:val="single"/>
         </w:rPr>
       </w:pPr>
-      <w:bookmarkStart w:id="77" w:name="_Toc485841433"/>
+      <w:bookmarkStart w:id="88" w:name="_Toc485926303"/>
       <w:r>
         <w:rPr>
           <w:rFonts w:asciiTheme="minorHAnsi" w:eastAsia="Calibri" w:hAnsiTheme="minorHAnsi" w:cstheme="minorHAnsi"/>
@@ -8040,7 +9816,7 @@
         <w:lastRenderedPageBreak/>
         <w:t>Annexe 12 :</w:t>
       </w:r>
-      <w:bookmarkEnd w:id="77"/>
+      <w:bookmarkEnd w:id="88"/>
     </w:p>
     <w:p>
       <w:pPr>
@@ -8059,9 +9835,25 @@
           <w:szCs w:val="24"/>
         </w:rPr>
         <w:drawing>
-          <wp:inline distT="0" distB="0" distL="0" distR="0">
-            <wp:extent cx="5850890" cy="2787650"/>
-            <wp:effectExtent l="0" t="0" r="0" b="0"/>
+          <wp:anchor distT="0" distB="0" distL="114300" distR="114300" simplePos="0" relativeHeight="251654144" behindDoc="0" locked="0" layoutInCell="1" allowOverlap="1">
+            <wp:simplePos x="0" y="0"/>
+            <wp:positionH relativeFrom="column">
+              <wp:posOffset>-1529080</wp:posOffset>
+            </wp:positionH>
+            <wp:positionV relativeFrom="paragraph">
+              <wp:posOffset>1529080</wp:posOffset>
+            </wp:positionV>
+            <wp:extent cx="8347075" cy="5294630"/>
+            <wp:effectExtent l="2223" t="0" r="0" b="0"/>
+            <wp:wrapThrough wrapText="bothSides">
+              <wp:wrapPolygon edited="0">
+                <wp:start x="21594" y="-9"/>
+                <wp:lineTo x="52" y="-9"/>
+                <wp:lineTo x="52" y="21518"/>
+                <wp:lineTo x="21594" y="21518"/>
+                <wp:lineTo x="21594" y="-9"/>
+              </wp:wrapPolygon>
+            </wp:wrapThrough>
             <wp:docPr id="19" name="Image 19"/>
             <wp:cNvGraphicFramePr>
               <a:graphicFrameLocks xmlns:a="http://schemas.openxmlformats.org/drawingml/2006/main" noChangeAspect="1"/>
@@ -8086,9 +9878,9 @@
                     </a:stretch>
                   </pic:blipFill>
                   <pic:spPr>
-                    <a:xfrm>
+                    <a:xfrm rot="16200000">
                       <a:off x="0" y="0"/>
-                      <a:ext cx="5850890" cy="2787650"/>
+                      <a:ext cx="8347075" cy="5294630"/>
                     </a:xfrm>
                     <a:prstGeom prst="rect">
                       <a:avLst/>
@@ -8097,9 +9889,36 @@
                 </pic:pic>
               </a:graphicData>
             </a:graphic>
-          </wp:inline>
+          </wp:anchor>
         </w:drawing>
       </w:r>
+    </w:p>
+    <w:p>
+      <w:pPr>
+        <w:rPr>
+          <w:rFonts w:asciiTheme="minorHAnsi" w:hAnsiTheme="minorHAnsi" w:cstheme="minorHAnsi"/>
+          <w:sz w:val="24"/>
+          <w:szCs w:val="24"/>
+        </w:rPr>
+      </w:pPr>
+      <w:r>
+        <w:rPr>
+          <w:rFonts w:asciiTheme="minorHAnsi" w:hAnsiTheme="minorHAnsi" w:cstheme="minorHAnsi"/>
+          <w:sz w:val="24"/>
+          <w:szCs w:val="24"/>
+        </w:rPr>
+        <w:br w:type="page"/>
+      </w:r>
+    </w:p>
+    <w:p>
+      <w:pPr>
+        <w:spacing w:before="100" w:beforeAutospacing="1" w:after="113"/>
+        <w:rPr>
+          <w:rFonts w:asciiTheme="minorHAnsi" w:hAnsiTheme="minorHAnsi" w:cstheme="minorHAnsi"/>
+          <w:sz w:val="24"/>
+          <w:szCs w:val="24"/>
+        </w:rPr>
+      </w:pPr>
     </w:p>
     <w:p>
       <w:pPr>
@@ -8112,6 +9931,7 @@
           <w:u w:val="single"/>
         </w:rPr>
       </w:pPr>
+      <w:bookmarkStart w:id="89" w:name="_Toc485926304"/>
       <w:r>
         <w:rPr>
           <w:rFonts w:asciiTheme="minorHAnsi" w:eastAsia="Calibri" w:hAnsiTheme="minorHAnsi" w:cstheme="minorHAnsi"/>
@@ -8130,28 +9950,42 @@
         </w:rPr>
         <w:t xml:space="preserve"> :</w:t>
       </w:r>
-    </w:p>
-    <w:p>
-      <w:pPr>
-        <w:spacing w:before="100" w:beforeAutospacing="1" w:after="113"/>
-        <w:rPr>
-          <w:rFonts w:asciiTheme="minorHAnsi" w:hAnsiTheme="minorHAnsi" w:cstheme="minorHAnsi"/>
-          <w:sz w:val="24"/>
-          <w:szCs w:val="24"/>
-        </w:rPr>
-      </w:pPr>
-      <w:r>
-        <w:rPr>
-          <w:rFonts w:asciiTheme="minorHAnsi" w:hAnsiTheme="minorHAnsi" w:cstheme="minorHAnsi"/>
+      <w:bookmarkEnd w:id="89"/>
+    </w:p>
+    <w:p>
+      <w:pPr>
+        <w:rPr>
+          <w:rFonts w:asciiTheme="minorHAnsi" w:hAnsiTheme="minorHAnsi" w:cstheme="minorHAnsi"/>
+          <w:sz w:val="24"/>
+          <w:szCs w:val="24"/>
+        </w:rPr>
+      </w:pPr>
+      <w:r>
+        <w:rPr>
+          <w:rFonts w:eastAsia="Calibri"/>
           <w:noProof/>
-          <w:sz w:val="24"/>
-          <w:szCs w:val="24"/>
         </w:rPr>
         <w:drawing>
-          <wp:inline distT="0" distB="0" distL="0" distR="0">
-            <wp:extent cx="5850890" cy="5453449"/>
+          <wp:anchor distT="0" distB="0" distL="114300" distR="114300" simplePos="0" relativeHeight="251666432" behindDoc="0" locked="0" layoutInCell="1" allowOverlap="1">
+            <wp:simplePos x="0" y="0"/>
+            <wp:positionH relativeFrom="column">
+              <wp:posOffset>-756139</wp:posOffset>
+            </wp:positionH>
+            <wp:positionV relativeFrom="paragraph">
+              <wp:posOffset>918845</wp:posOffset>
+            </wp:positionV>
+            <wp:extent cx="6847205" cy="5890895"/>
             <wp:effectExtent l="0" t="0" r="0" b="0"/>
-            <wp:docPr id="21" name="Image 21"/>
+            <wp:wrapThrough wrapText="bothSides">
+              <wp:wrapPolygon edited="0">
+                <wp:start x="0" y="0"/>
+                <wp:lineTo x="0" y="21514"/>
+                <wp:lineTo x="21514" y="21514"/>
+                <wp:lineTo x="21514" y="0"/>
+                <wp:lineTo x="0" y="0"/>
+              </wp:wrapPolygon>
+            </wp:wrapThrough>
+            <wp:docPr id="25" name="Image 25"/>
             <wp:cNvGraphicFramePr>
               <a:graphicFrameLocks xmlns:a="http://schemas.openxmlformats.org/drawingml/2006/main" noChangeAspect="1"/>
             </wp:cNvGraphicFramePr>
@@ -8159,7 +9993,7 @@
               <a:graphicData uri="http://schemas.openxmlformats.org/drawingml/2006/picture">
                 <pic:pic xmlns:pic="http://schemas.openxmlformats.org/drawingml/2006/picture">
                   <pic:nvPicPr>
-                    <pic:cNvPr id="21" name="schéma1.jpg"/>
+                    <pic:cNvPr id="25" name="schéma1.jpg"/>
                     <pic:cNvPicPr/>
                   </pic:nvPicPr>
                   <pic:blipFill>
@@ -8177,7 +10011,572 @@
                   <pic:spPr>
                     <a:xfrm>
                       <a:off x="0" y="0"/>
-                      <a:ext cx="5850890" cy="5453449"/>
+                      <a:ext cx="6847205" cy="5890895"/>
+                    </a:xfrm>
+                    <a:prstGeom prst="rect">
+                      <a:avLst/>
+                    </a:prstGeom>
+                  </pic:spPr>
+                </pic:pic>
+              </a:graphicData>
+            </a:graphic>
+          </wp:anchor>
+        </w:drawing>
+      </w:r>
+      <w:r>
+        <w:rPr>
+          <w:rFonts w:asciiTheme="minorHAnsi" w:hAnsiTheme="minorHAnsi" w:cstheme="minorHAnsi"/>
+          <w:sz w:val="24"/>
+          <w:szCs w:val="24"/>
+        </w:rPr>
+        <w:br w:type="page"/>
+      </w:r>
+    </w:p>
+    <w:p>
+      <w:pPr>
+        <w:pStyle w:val="Titre3"/>
+        <w:spacing w:before="480" w:after="480"/>
+        <w:rPr>
+          <w:rFonts w:asciiTheme="minorHAnsi" w:eastAsia="Calibri" w:hAnsiTheme="minorHAnsi" w:cstheme="minorHAnsi"/>
+          <w:sz w:val="36"/>
+          <w:szCs w:val="36"/>
+          <w:u w:val="single"/>
+        </w:rPr>
+      </w:pPr>
+      <w:bookmarkStart w:id="90" w:name="_Toc485926305"/>
+      <w:r>
+        <w:rPr>
+          <w:rFonts w:asciiTheme="minorHAnsi" w:eastAsia="Calibri" w:hAnsiTheme="minorHAnsi" w:cstheme="minorHAnsi"/>
+          <w:sz w:val="36"/>
+          <w:szCs w:val="36"/>
+          <w:u w:val="single"/>
+        </w:rPr>
+        <w:lastRenderedPageBreak/>
+        <w:t>Annexe 14</w:t>
+      </w:r>
+      <w:r>
+        <w:rPr>
+          <w:rFonts w:asciiTheme="minorHAnsi" w:eastAsia="Calibri" w:hAnsiTheme="minorHAnsi" w:cstheme="minorHAnsi"/>
+          <w:sz w:val="36"/>
+          <w:szCs w:val="36"/>
+          <w:u w:val="single"/>
+        </w:rPr>
+        <w:t xml:space="preserve"> :</w:t>
+      </w:r>
+      <w:bookmarkEnd w:id="90"/>
+    </w:p>
+    <w:p>
+      <w:pPr>
+        <w:rPr>
+          <w:rFonts w:eastAsia="Calibri"/>
+        </w:rPr>
+      </w:pPr>
+    </w:p>
+    <w:p>
+      <w:pPr>
+        <w:rPr>
+          <w:rFonts w:eastAsia="Calibri"/>
+        </w:rPr>
+      </w:pPr>
+      <w:r>
+        <w:rPr>
+          <w:rFonts w:eastAsia="Calibri"/>
+          <w:noProof/>
+        </w:rPr>
+        <w:drawing>
+          <wp:anchor distT="0" distB="0" distL="114300" distR="114300" simplePos="0" relativeHeight="251655168" behindDoc="0" locked="0" layoutInCell="1" allowOverlap="1">
+            <wp:simplePos x="0" y="0"/>
+            <wp:positionH relativeFrom="column">
+              <wp:posOffset>-1275080</wp:posOffset>
+            </wp:positionH>
+            <wp:positionV relativeFrom="paragraph">
+              <wp:posOffset>1278890</wp:posOffset>
+            </wp:positionV>
+            <wp:extent cx="8439150" cy="5881370"/>
+            <wp:effectExtent l="2540" t="0" r="2540" b="2540"/>
+            <wp:wrapThrough wrapText="bothSides">
+              <wp:wrapPolygon edited="0">
+                <wp:start x="21593" y="-9"/>
+                <wp:lineTo x="42" y="-9"/>
+                <wp:lineTo x="42" y="21539"/>
+                <wp:lineTo x="21593" y="21539"/>
+                <wp:lineTo x="21593" y="-9"/>
+              </wp:wrapPolygon>
+            </wp:wrapThrough>
+            <wp:docPr id="4" name="Image 4"/>
+            <wp:cNvGraphicFramePr>
+              <a:graphicFrameLocks xmlns:a="http://schemas.openxmlformats.org/drawingml/2006/main" noChangeAspect="1"/>
+            </wp:cNvGraphicFramePr>
+            <a:graphic xmlns:a="http://schemas.openxmlformats.org/drawingml/2006/main">
+              <a:graphicData uri="http://schemas.openxmlformats.org/drawingml/2006/picture">
+                <pic:pic xmlns:pic="http://schemas.openxmlformats.org/drawingml/2006/picture">
+                  <pic:nvPicPr>
+                    <pic:cNvPr id="4" name="fiches journalieres1.PNG"/>
+                    <pic:cNvPicPr/>
+                  </pic:nvPicPr>
+                  <pic:blipFill>
+                    <a:blip r:embed="rId27">
+                      <a:extLst>
+                        <a:ext uri="{28A0092B-C50C-407E-A947-70E740481C1C}">
+                          <a14:useLocalDpi xmlns:a14="http://schemas.microsoft.com/office/drawing/2010/main" val="0"/>
+                        </a:ext>
+                      </a:extLst>
+                    </a:blip>
+                    <a:stretch>
+                      <a:fillRect/>
+                    </a:stretch>
+                  </pic:blipFill>
+                  <pic:spPr>
+                    <a:xfrm rot="16200000">
+                      <a:off x="0" y="0"/>
+                      <a:ext cx="8439150" cy="5881370"/>
+                    </a:xfrm>
+                    <a:prstGeom prst="rect">
+                      <a:avLst/>
+                    </a:prstGeom>
+                  </pic:spPr>
+                </pic:pic>
+              </a:graphicData>
+            </a:graphic>
+          </wp:anchor>
+        </w:drawing>
+      </w:r>
+    </w:p>
+    <w:p>
+      <w:pPr>
+        <w:pStyle w:val="Titre3"/>
+        <w:spacing w:before="480" w:after="480"/>
+        <w:rPr>
+          <w:rFonts w:asciiTheme="minorHAnsi" w:eastAsia="Calibri" w:hAnsiTheme="minorHAnsi" w:cstheme="minorHAnsi"/>
+          <w:sz w:val="36"/>
+          <w:szCs w:val="36"/>
+          <w:u w:val="single"/>
+        </w:rPr>
+      </w:pPr>
+      <w:bookmarkStart w:id="91" w:name="_Toc485926306"/>
+      <w:r>
+        <w:rPr>
+          <w:rFonts w:asciiTheme="minorHAnsi" w:eastAsia="Calibri" w:hAnsiTheme="minorHAnsi" w:cstheme="minorHAnsi"/>
+          <w:sz w:val="36"/>
+          <w:szCs w:val="36"/>
+          <w:u w:val="single"/>
+        </w:rPr>
+        <w:lastRenderedPageBreak/>
+        <w:t>Annexe 15</w:t>
+      </w:r>
+      <w:r>
+        <w:rPr>
+          <w:rFonts w:asciiTheme="minorHAnsi" w:eastAsia="Calibri" w:hAnsiTheme="minorHAnsi" w:cstheme="minorHAnsi"/>
+          <w:sz w:val="36"/>
+          <w:szCs w:val="36"/>
+          <w:u w:val="single"/>
+        </w:rPr>
+        <w:t xml:space="preserve"> :</w:t>
+      </w:r>
+      <w:bookmarkEnd w:id="91"/>
+    </w:p>
+    <w:p>
+      <w:pPr>
+        <w:rPr>
+          <w:rFonts w:eastAsia="Calibri"/>
+        </w:rPr>
+      </w:pPr>
+      <w:r>
+        <w:rPr>
+          <w:rFonts w:eastAsia="Calibri"/>
+          <w:noProof/>
+        </w:rPr>
+        <w:drawing>
+          <wp:anchor distT="0" distB="0" distL="114300" distR="114300" simplePos="0" relativeHeight="251657216" behindDoc="0" locked="0" layoutInCell="1" allowOverlap="1">
+            <wp:simplePos x="0" y="0"/>
+            <wp:positionH relativeFrom="column">
+              <wp:posOffset>-1431925</wp:posOffset>
+            </wp:positionH>
+            <wp:positionV relativeFrom="paragraph">
+              <wp:posOffset>1431925</wp:posOffset>
+            </wp:positionV>
+            <wp:extent cx="8669655" cy="5821680"/>
+            <wp:effectExtent l="0" t="4762" r="0" b="0"/>
+            <wp:wrapThrough wrapText="bothSides">
+              <wp:wrapPolygon edited="0">
+                <wp:start x="21612" y="18"/>
+                <wp:lineTo x="64" y="18"/>
+                <wp:lineTo x="64" y="21505"/>
+                <wp:lineTo x="21612" y="21505"/>
+                <wp:lineTo x="21612" y="18"/>
+              </wp:wrapPolygon>
+            </wp:wrapThrough>
+            <wp:docPr id="22" name="Image 22"/>
+            <wp:cNvGraphicFramePr>
+              <a:graphicFrameLocks xmlns:a="http://schemas.openxmlformats.org/drawingml/2006/main" noChangeAspect="1"/>
+            </wp:cNvGraphicFramePr>
+            <a:graphic xmlns:a="http://schemas.openxmlformats.org/drawingml/2006/main">
+              <a:graphicData uri="http://schemas.openxmlformats.org/drawingml/2006/picture">
+                <pic:pic xmlns:pic="http://schemas.openxmlformats.org/drawingml/2006/picture">
+                  <pic:nvPicPr>
+                    <pic:cNvPr id="22" name="fiches journalieres2.PNG"/>
+                    <pic:cNvPicPr/>
+                  </pic:nvPicPr>
+                  <pic:blipFill>
+                    <a:blip r:embed="rId28">
+                      <a:extLst>
+                        <a:ext uri="{28A0092B-C50C-407E-A947-70E740481C1C}">
+                          <a14:useLocalDpi xmlns:a14="http://schemas.microsoft.com/office/drawing/2010/main" val="0"/>
+                        </a:ext>
+                      </a:extLst>
+                    </a:blip>
+                    <a:stretch>
+                      <a:fillRect/>
+                    </a:stretch>
+                  </pic:blipFill>
+                  <pic:spPr>
+                    <a:xfrm rot="16200000">
+                      <a:off x="0" y="0"/>
+                      <a:ext cx="8669655" cy="5821680"/>
+                    </a:xfrm>
+                    <a:prstGeom prst="rect">
+                      <a:avLst/>
+                    </a:prstGeom>
+                  </pic:spPr>
+                </pic:pic>
+              </a:graphicData>
+            </a:graphic>
+          </wp:anchor>
+        </w:drawing>
+      </w:r>
+    </w:p>
+    <w:p>
+      <w:pPr>
+        <w:pStyle w:val="Titre3"/>
+        <w:spacing w:before="480" w:after="480"/>
+        <w:rPr>
+          <w:rFonts w:asciiTheme="minorHAnsi" w:eastAsia="Calibri" w:hAnsiTheme="minorHAnsi" w:cstheme="minorHAnsi"/>
+          <w:sz w:val="36"/>
+          <w:szCs w:val="36"/>
+          <w:u w:val="single"/>
+        </w:rPr>
+      </w:pPr>
+      <w:bookmarkStart w:id="92" w:name="_Toc485926307"/>
+      <w:r>
+        <w:rPr>
+          <w:rFonts w:asciiTheme="minorHAnsi" w:eastAsia="Calibri" w:hAnsiTheme="minorHAnsi" w:cstheme="minorHAnsi"/>
+          <w:sz w:val="36"/>
+          <w:szCs w:val="36"/>
+          <w:u w:val="single"/>
+        </w:rPr>
+        <w:lastRenderedPageBreak/>
+        <w:t>Annexe 16</w:t>
+      </w:r>
+      <w:r>
+        <w:rPr>
+          <w:rFonts w:asciiTheme="minorHAnsi" w:eastAsia="Calibri" w:hAnsiTheme="minorHAnsi" w:cstheme="minorHAnsi"/>
+          <w:sz w:val="36"/>
+          <w:szCs w:val="36"/>
+          <w:u w:val="single"/>
+        </w:rPr>
+        <w:t xml:space="preserve"> :</w:t>
+      </w:r>
+      <w:bookmarkEnd w:id="92"/>
+    </w:p>
+    <w:p>
+      <w:pPr>
+        <w:rPr>
+          <w:rFonts w:asciiTheme="minorHAnsi" w:eastAsia="Calibri" w:hAnsiTheme="minorHAnsi" w:cstheme="minorHAnsi"/>
+          <w:b/>
+          <w:sz w:val="36"/>
+          <w:szCs w:val="36"/>
+          <w:u w:val="single"/>
+        </w:rPr>
+      </w:pPr>
+      <w:r>
+        <w:rPr>
+          <w:rFonts w:asciiTheme="minorHAnsi" w:eastAsia="Calibri" w:hAnsiTheme="minorHAnsi" w:cstheme="minorHAnsi"/>
+          <w:noProof/>
+          <w:sz w:val="36"/>
+          <w:szCs w:val="36"/>
+          <w:u w:val="single"/>
+        </w:rPr>
+        <w:drawing>
+          <wp:anchor distT="0" distB="0" distL="114300" distR="114300" simplePos="0" relativeHeight="251667456" behindDoc="0" locked="0" layoutInCell="1" allowOverlap="1">
+            <wp:simplePos x="0" y="0"/>
+            <wp:positionH relativeFrom="column">
+              <wp:posOffset>-1521460</wp:posOffset>
+            </wp:positionH>
+            <wp:positionV relativeFrom="paragraph">
+              <wp:posOffset>2075180</wp:posOffset>
+            </wp:positionV>
+            <wp:extent cx="8714105" cy="4671060"/>
+            <wp:effectExtent l="2223" t="0" r="0" b="0"/>
+            <wp:wrapThrough wrapText="bothSides">
+              <wp:wrapPolygon edited="0">
+                <wp:start x="21594" y="-10"/>
+                <wp:lineTo x="62" y="-10"/>
+                <wp:lineTo x="62" y="21484"/>
+                <wp:lineTo x="21594" y="21484"/>
+                <wp:lineTo x="21594" y="-10"/>
+              </wp:wrapPolygon>
+            </wp:wrapThrough>
+            <wp:docPr id="23" name="Image 23"/>
+            <wp:cNvGraphicFramePr>
+              <a:graphicFrameLocks xmlns:a="http://schemas.openxmlformats.org/drawingml/2006/main" noChangeAspect="1"/>
+            </wp:cNvGraphicFramePr>
+            <a:graphic xmlns:a="http://schemas.openxmlformats.org/drawingml/2006/main">
+              <a:graphicData uri="http://schemas.openxmlformats.org/drawingml/2006/picture">
+                <pic:pic xmlns:pic="http://schemas.openxmlformats.org/drawingml/2006/picture">
+                  <pic:nvPicPr>
+                    <pic:cNvPr id="23" name="Graphique GANTT capture1.PNG"/>
+                    <pic:cNvPicPr/>
+                  </pic:nvPicPr>
+                  <pic:blipFill>
+                    <a:blip r:embed="rId29">
+                      <a:extLst>
+                        <a:ext uri="{28A0092B-C50C-407E-A947-70E740481C1C}">
+                          <a14:useLocalDpi xmlns:a14="http://schemas.microsoft.com/office/drawing/2010/main" val="0"/>
+                        </a:ext>
+                      </a:extLst>
+                    </a:blip>
+                    <a:stretch>
+                      <a:fillRect/>
+                    </a:stretch>
+                  </pic:blipFill>
+                  <pic:spPr>
+                    <a:xfrm rot="16200000">
+                      <a:off x="0" y="0"/>
+                      <a:ext cx="8714105" cy="4671060"/>
+                    </a:xfrm>
+                    <a:prstGeom prst="rect">
+                      <a:avLst/>
+                    </a:prstGeom>
+                  </pic:spPr>
+                </pic:pic>
+              </a:graphicData>
+            </a:graphic>
+          </wp:anchor>
+        </w:drawing>
+      </w:r>
+    </w:p>
+    <w:p>
+      <w:pPr>
+        <w:pStyle w:val="Titre3"/>
+        <w:spacing w:before="480" w:after="480"/>
+        <w:rPr>
+          <w:rFonts w:asciiTheme="minorHAnsi" w:eastAsia="Calibri" w:hAnsiTheme="minorHAnsi" w:cstheme="minorHAnsi"/>
+          <w:sz w:val="36"/>
+          <w:szCs w:val="36"/>
+          <w:u w:val="single"/>
+        </w:rPr>
+      </w:pPr>
+      <w:bookmarkStart w:id="93" w:name="_Toc485926308"/>
+      <w:r>
+        <w:rPr>
+          <w:rFonts w:asciiTheme="minorHAnsi" w:eastAsia="Calibri" w:hAnsiTheme="minorHAnsi" w:cstheme="minorHAnsi"/>
+          <w:sz w:val="36"/>
+          <w:szCs w:val="36"/>
+          <w:u w:val="single"/>
+        </w:rPr>
+        <w:lastRenderedPageBreak/>
+        <w:t>Annexe 17</w:t>
+      </w:r>
+      <w:r>
+        <w:rPr>
+          <w:rFonts w:asciiTheme="minorHAnsi" w:eastAsia="Calibri" w:hAnsiTheme="minorHAnsi" w:cstheme="minorHAnsi"/>
+          <w:sz w:val="36"/>
+          <w:szCs w:val="36"/>
+          <w:u w:val="single"/>
+        </w:rPr>
+        <w:t xml:space="preserve"> :</w:t>
+      </w:r>
+      <w:bookmarkEnd w:id="93"/>
+    </w:p>
+    <w:p>
+      <w:pPr>
+        <w:rPr>
+          <w:rFonts w:eastAsia="Calibri"/>
+        </w:rPr>
+      </w:pPr>
+    </w:p>
+    <w:p>
+      <w:pPr>
+        <w:rPr>
+          <w:rFonts w:eastAsia="Calibri"/>
+        </w:rPr>
+      </w:pPr>
+      <w:r>
+        <w:rPr>
+          <w:rFonts w:eastAsia="Calibri"/>
+          <w:noProof/>
+        </w:rPr>
+        <w:drawing>
+          <wp:anchor distT="0" distB="0" distL="114300" distR="114300" simplePos="0" relativeHeight="251662336" behindDoc="0" locked="0" layoutInCell="1" allowOverlap="1">
+            <wp:simplePos x="0" y="0"/>
+            <wp:positionH relativeFrom="column">
+              <wp:posOffset>-1948180</wp:posOffset>
+            </wp:positionH>
+            <wp:positionV relativeFrom="paragraph">
+              <wp:posOffset>1909445</wp:posOffset>
+            </wp:positionV>
+            <wp:extent cx="9382760" cy="5067935"/>
+            <wp:effectExtent l="4762" t="0" r="0" b="0"/>
+            <wp:wrapThrough wrapText="bothSides">
+              <wp:wrapPolygon edited="0">
+                <wp:start x="21589" y="-20"/>
+                <wp:lineTo x="56" y="-20"/>
+                <wp:lineTo x="56" y="21496"/>
+                <wp:lineTo x="21589" y="21496"/>
+                <wp:lineTo x="21589" y="-20"/>
+              </wp:wrapPolygon>
+            </wp:wrapThrough>
+            <wp:docPr id="24" name="Image 24"/>
+            <wp:cNvGraphicFramePr>
+              <a:graphicFrameLocks xmlns:a="http://schemas.openxmlformats.org/drawingml/2006/main" noChangeAspect="1"/>
+            </wp:cNvGraphicFramePr>
+            <a:graphic xmlns:a="http://schemas.openxmlformats.org/drawingml/2006/main">
+              <a:graphicData uri="http://schemas.openxmlformats.org/drawingml/2006/picture">
+                <pic:pic xmlns:pic="http://schemas.openxmlformats.org/drawingml/2006/picture">
+                  <pic:nvPicPr>
+                    <pic:cNvPr id="24" name="Graphique GANTT capture.PNG"/>
+                    <pic:cNvPicPr/>
+                  </pic:nvPicPr>
+                  <pic:blipFill>
+                    <a:blip r:embed="rId30">
+                      <a:extLst>
+                        <a:ext uri="{28A0092B-C50C-407E-A947-70E740481C1C}">
+                          <a14:useLocalDpi xmlns:a14="http://schemas.microsoft.com/office/drawing/2010/main" val="0"/>
+                        </a:ext>
+                      </a:extLst>
+                    </a:blip>
+                    <a:stretch>
+                      <a:fillRect/>
+                    </a:stretch>
+                  </pic:blipFill>
+                  <pic:spPr>
+                    <a:xfrm rot="16200000">
+                      <a:off x="0" y="0"/>
+                      <a:ext cx="9382760" cy="5067935"/>
+                    </a:xfrm>
+                    <a:prstGeom prst="rect">
+                      <a:avLst/>
+                    </a:prstGeom>
+                  </pic:spPr>
+                </pic:pic>
+              </a:graphicData>
+            </a:graphic>
+            <wp14:sizeRelH relativeFrom="margin">
+              <wp14:pctWidth>0</wp14:pctWidth>
+            </wp14:sizeRelH>
+            <wp14:sizeRelV relativeFrom="margin">
+              <wp14:pctHeight>0</wp14:pctHeight>
+            </wp14:sizeRelV>
+          </wp:anchor>
+        </w:drawing>
+      </w:r>
+      <w:r>
+        <w:rPr>
+          <w:rFonts w:eastAsia="Calibri"/>
+        </w:rPr>
+        <w:br w:type="page"/>
+      </w:r>
+    </w:p>
+    <w:p>
+      <w:pPr>
+        <w:rPr>
+          <w:rFonts w:eastAsia="Calibri"/>
+        </w:rPr>
+      </w:pPr>
+    </w:p>
+    <w:p>
+      <w:pPr>
+        <w:pStyle w:val="Titre3"/>
+        <w:spacing w:before="480" w:after="480"/>
+        <w:rPr>
+          <w:rFonts w:eastAsia="Calibri"/>
+          <w:noProof/>
+        </w:rPr>
+      </w:pPr>
+      <w:bookmarkStart w:id="94" w:name="_Toc485926309"/>
+      <w:r>
+        <w:rPr>
+          <w:rFonts w:asciiTheme="minorHAnsi" w:eastAsia="Calibri" w:hAnsiTheme="minorHAnsi" w:cstheme="minorHAnsi"/>
+          <w:sz w:val="36"/>
+          <w:szCs w:val="36"/>
+          <w:u w:val="single"/>
+        </w:rPr>
+        <w:t>Annexe 18</w:t>
+      </w:r>
+      <w:r>
+        <w:rPr>
+          <w:rFonts w:asciiTheme="minorHAnsi" w:eastAsia="Calibri" w:hAnsiTheme="minorHAnsi" w:cstheme="minorHAnsi"/>
+          <w:sz w:val="36"/>
+          <w:szCs w:val="36"/>
+          <w:u w:val="single"/>
+        </w:rPr>
+        <w:t xml:space="preserve"> :</w:t>
+      </w:r>
+      <w:bookmarkEnd w:id="94"/>
+      <w:r>
+        <w:rPr>
+          <w:rFonts w:eastAsia="Calibri"/>
+          <w:noProof/>
+        </w:rPr>
+        <w:t xml:space="preserve"> </w:t>
+      </w:r>
+    </w:p>
+    <w:p>
+      <w:pPr>
+        <w:rPr>
+          <w:rFonts w:eastAsia="Calibri"/>
+        </w:rPr>
+      </w:pPr>
+    </w:p>
+    <w:p>
+      <w:pPr>
+        <w:rPr>
+          <w:rFonts w:eastAsia="Calibri"/>
+        </w:rPr>
+      </w:pPr>
+    </w:p>
+    <w:p>
+      <w:pPr>
+        <w:rPr>
+          <w:rFonts w:eastAsia="Calibri"/>
+        </w:rPr>
+      </w:pPr>
+      <w:r>
+        <w:rPr>
+          <w:rFonts w:eastAsia="Calibri"/>
+          <w:noProof/>
+        </w:rPr>
+        <w:drawing>
+          <wp:inline distT="0" distB="0" distL="0" distR="0">
+            <wp:extent cx="7762967" cy="5506453"/>
+            <wp:effectExtent l="4445" t="0" r="0" b="0"/>
+            <wp:docPr id="31" name="Image 31"/>
+            <wp:cNvGraphicFramePr>
+              <a:graphicFrameLocks xmlns:a="http://schemas.openxmlformats.org/drawingml/2006/main" noChangeAspect="1"/>
+            </wp:cNvGraphicFramePr>
+            <a:graphic xmlns:a="http://schemas.openxmlformats.org/drawingml/2006/main">
+              <a:graphicData uri="http://schemas.openxmlformats.org/drawingml/2006/picture">
+                <pic:pic xmlns:pic="http://schemas.openxmlformats.org/drawingml/2006/picture">
+                  <pic:nvPicPr>
+                    <pic:cNvPr id="31" name="defaut 1.jpg"/>
+                    <pic:cNvPicPr/>
+                  </pic:nvPicPr>
+                  <pic:blipFill>
+                    <a:blip r:embed="rId31">
+                      <a:extLst>
+                        <a:ext uri="{28A0092B-C50C-407E-A947-70E740481C1C}">
+                          <a14:useLocalDpi xmlns:a14="http://schemas.microsoft.com/office/drawing/2010/main" val="0"/>
+                        </a:ext>
+                      </a:extLst>
+                    </a:blip>
+                    <a:stretch>
+                      <a:fillRect/>
+                    </a:stretch>
+                  </pic:blipFill>
+                  <pic:spPr>
+                    <a:xfrm rot="16200000">
+                      <a:off x="0" y="0"/>
+                      <a:ext cx="7762967" cy="5506453"/>
                     </a:xfrm>
                     <a:prstGeom prst="rect">
                       <a:avLst/>
@@ -8190,7 +10589,119 @@
         </w:drawing>
       </w:r>
     </w:p>
+    <w:p>
+      <w:pPr>
+        <w:pStyle w:val="Titre3"/>
+        <w:spacing w:before="480" w:after="480"/>
+        <w:rPr>
+          <w:rFonts w:asciiTheme="minorHAnsi" w:eastAsia="Calibri" w:hAnsiTheme="minorHAnsi" w:cstheme="minorHAnsi"/>
+          <w:sz w:val="36"/>
+          <w:szCs w:val="36"/>
+          <w:u w:val="single"/>
+        </w:rPr>
+      </w:pPr>
+      <w:bookmarkStart w:id="95" w:name="_Toc485926310"/>
+      <w:r>
+        <w:rPr>
+          <w:rFonts w:asciiTheme="minorHAnsi" w:hAnsiTheme="minorHAnsi" w:cstheme="minorHAnsi"/>
+          <w:noProof/>
+          <w:sz w:val="24"/>
+          <w:szCs w:val="24"/>
+        </w:rPr>
+        <w:lastRenderedPageBreak/>
+        <w:drawing>
+          <wp:anchor distT="0" distB="0" distL="114300" distR="114300" simplePos="0" relativeHeight="251648000" behindDoc="0" locked="0" layoutInCell="1" allowOverlap="1">
+            <wp:simplePos x="0" y="0"/>
+            <wp:positionH relativeFrom="column">
+              <wp:posOffset>-1654175</wp:posOffset>
+            </wp:positionH>
+            <wp:positionV relativeFrom="paragraph">
+              <wp:posOffset>1907540</wp:posOffset>
+            </wp:positionV>
+            <wp:extent cx="8630920" cy="6229350"/>
+            <wp:effectExtent l="635" t="0" r="0" b="0"/>
+            <wp:wrapThrough wrapText="bothSides">
+              <wp:wrapPolygon edited="0">
+                <wp:start x="21598" y="-2"/>
+                <wp:lineTo x="49" y="-2"/>
+                <wp:lineTo x="49" y="21532"/>
+                <wp:lineTo x="21598" y="21532"/>
+                <wp:lineTo x="21598" y="-2"/>
+              </wp:wrapPolygon>
+            </wp:wrapThrough>
+            <wp:docPr id="27" name="Image 27"/>
+            <wp:cNvGraphicFramePr>
+              <a:graphicFrameLocks xmlns:a="http://schemas.openxmlformats.org/drawingml/2006/main" noChangeAspect="1"/>
+            </wp:cNvGraphicFramePr>
+            <a:graphic xmlns:a="http://schemas.openxmlformats.org/drawingml/2006/main">
+              <a:graphicData uri="http://schemas.openxmlformats.org/drawingml/2006/picture">
+                <pic:pic xmlns:pic="http://schemas.openxmlformats.org/drawingml/2006/picture">
+                  <pic:nvPicPr>
+                    <pic:cNvPr id="27" name="defaut 2.PNG"/>
+                    <pic:cNvPicPr/>
+                  </pic:nvPicPr>
+                  <pic:blipFill>
+                    <a:blip r:embed="rId32">
+                      <a:extLst>
+                        <a:ext uri="{28A0092B-C50C-407E-A947-70E740481C1C}">
+                          <a14:useLocalDpi xmlns:a14="http://schemas.microsoft.com/office/drawing/2010/main" val="0"/>
+                        </a:ext>
+                      </a:extLst>
+                    </a:blip>
+                    <a:stretch>
+                      <a:fillRect/>
+                    </a:stretch>
+                  </pic:blipFill>
+                  <pic:spPr>
+                    <a:xfrm rot="16200000">
+                      <a:off x="0" y="0"/>
+                      <a:ext cx="8630920" cy="6229350"/>
+                    </a:xfrm>
+                    <a:prstGeom prst="rect">
+                      <a:avLst/>
+                    </a:prstGeom>
+                  </pic:spPr>
+                </pic:pic>
+              </a:graphicData>
+            </a:graphic>
+            <wp14:sizeRelH relativeFrom="margin">
+              <wp14:pctWidth>0</wp14:pctWidth>
+            </wp14:sizeRelH>
+            <wp14:sizeRelV relativeFrom="margin">
+              <wp14:pctHeight>0</wp14:pctHeight>
+            </wp14:sizeRelV>
+          </wp:anchor>
+        </w:drawing>
+      </w:r>
+      <w:r>
+        <w:rPr>
+          <w:rFonts w:asciiTheme="minorHAnsi" w:eastAsia="Calibri" w:hAnsiTheme="minorHAnsi" w:cstheme="minorHAnsi"/>
+          <w:sz w:val="36"/>
+          <w:szCs w:val="36"/>
+          <w:u w:val="single"/>
+        </w:rPr>
+        <w:t>Annexe 19</w:t>
+      </w:r>
+      <w:r>
+        <w:rPr>
+          <w:rFonts w:asciiTheme="minorHAnsi" w:eastAsia="Calibri" w:hAnsiTheme="minorHAnsi" w:cstheme="minorHAnsi"/>
+          <w:sz w:val="36"/>
+          <w:szCs w:val="36"/>
+          <w:u w:val="single"/>
+        </w:rPr>
+        <w:t xml:space="preserve"> :</w:t>
+      </w:r>
+      <w:bookmarkEnd w:id="95"/>
+    </w:p>
+    <w:p>
+      <w:pPr>
+        <w:rPr>
+          <w:rFonts w:eastAsia="Calibri"/>
+        </w:rPr>
+      </w:pPr>
+    </w:p>
     <w:sectPr>
+      <w:footerReference w:type="default" r:id="rId33"/>
       <w:pgSz w:w="11907" w:h="16840"/>
       <w:pgMar w:top="567" w:right="992" w:bottom="709" w:left="1701" w:header="720" w:footer="720" w:gutter="0"/>
       <w:cols w:space="720"/>
@@ -8217,6 +10728,52 @@
     </w:p>
   </w:endnote>
 </w:endnotes>
+</file>
+
+<file path=word/footer1.xml><?xml version="1.0" encoding="utf-8"?>
+<w:ftr xmlns:wpc="http://schemas.microsoft.com/office/word/2010/wordprocessingCanvas" xmlns:cx="http://schemas.microsoft.com/office/drawing/2014/chartex" xmlns:cx1="http://schemas.microsoft.com/office/drawing/2015/9/8/chartex" xmlns:cx2="http://schemas.microsoft.com/office/drawing/2015/10/21/chartex" xmlns:cx3="http://schemas.microsoft.com/office/drawing/2016/5/9/chartex" xmlns:cx4="http://schemas.microsoft.com/office/drawing/2016/5/10/chartex" xmlns:cx5="http://schemas.microsoft.com/office/drawing/2016/5/11/chartex" xmlns:cx6="http://schemas.microsoft.com/office/drawing/2016/5/12/chartex" xmlns:cx7="http://schemas.microsoft.com/office/drawing/2016/5/13/chartex" xmlns:cx8="http://schemas.microsoft.com/office/drawing/2016/5/14/chartex" xmlns:mc="http://schemas.openxmlformats.org/markup-compatibility/2006" xmlns:aink="http://schemas.microsoft.com/office/drawing/2016/ink" xmlns:am3d="http://schemas.microsoft.com/office/drawing/2017/model3d" xmlns:o="urn:schemas-microsoft-com:office:office" xmlns:r="http://schemas.openxmlformats.org/officeDocument/2006/relationships" xmlns:m="http://schemas.openxmlformats.org/officeDocument/2006/math" xmlns:v="urn:schemas-microsoft-com:vml" xmlns:wp14="http://schemas.microsoft.com/office/word/2010/wordprocessingDrawing" xmlns:wp="http://schemas.openxmlformats.org/drawingml/2006/wordprocessingDrawing" xmlns:w10="urn:schemas-microsoft-com:office:word" xmlns:w="http://schemas.openxmlformats.org/wordprocessingml/2006/main" xmlns:w14="http://schemas.microsoft.com/office/word/2010/wordml" xmlns:w15="http://schemas.microsoft.com/office/word/2012/wordml" xmlns:w16se="http://schemas.microsoft.com/office/word/2015/wordml/symex" xmlns:wpg="http://schemas.microsoft.com/office/word/2010/wordprocessingGroup" xmlns:wpi="http://schemas.microsoft.com/office/word/2010/wordprocessingInk" xmlns:wne="http://schemas.microsoft.com/office/word/2006/wordml" xmlns:wps="http://schemas.microsoft.com/office/word/2010/wordprocessingShape" mc:Ignorable="w14 w15 w16se wp14">
+  <w:sdt>
+    <w:sdtPr>
+      <w:id w:val="-917237294"/>
+      <w:docPartObj>
+        <w:docPartGallery w:val="Page Numbers (Bottom of Page)"/>
+        <w:docPartUnique/>
+      </w:docPartObj>
+    </w:sdtPr>
+    <w:sdtEndPr/>
+    <w:sdtContent>
+      <w:p>
+        <w:pPr>
+          <w:pStyle w:val="Pieddepage"/>
+          <w:jc w:val="right"/>
+        </w:pPr>
+        <w:r>
+          <w:fldChar w:fldCharType="begin"/>
+        </w:r>
+        <w:r>
+          <w:instrText>PAGE   \* MERGEFORMAT</w:instrText>
+        </w:r>
+        <w:r>
+          <w:fldChar w:fldCharType="separate"/>
+        </w:r>
+        <w:r>
+          <w:rPr>
+            <w:noProof/>
+          </w:rPr>
+          <w:t>17</w:t>
+        </w:r>
+        <w:r>
+          <w:fldChar w:fldCharType="end"/>
+        </w:r>
+      </w:p>
+    </w:sdtContent>
+  </w:sdt>
+  <w:p>
+    <w:pPr>
+      <w:pStyle w:val="Pieddepage"/>
+    </w:pPr>
+  </w:p>
+</w:ftr>
 </file>
 
 <file path=word/footnotes.xml><?xml version="1.0" encoding="utf-8"?>
@@ -9119,7 +11676,8 @@
   <w:style w:type="paragraph" w:styleId="Pieddepage">
     <w:name w:val="footer"/>
     <w:basedOn w:val="Normal"/>
-    <w:semiHidden/>
+    <w:link w:val="PieddepageCar"/>
+    <w:uiPriority w:val="99"/>
     <w:pPr>
       <w:tabs>
         <w:tab w:val="center" w:pos="4536"/>
@@ -9256,6 +11814,13 @@
     <w:pPr>
       <w:spacing w:after="100"/>
     </w:pPr>
+  </w:style>
+  <w:style w:type="character" w:customStyle="1" w:styleId="PieddepageCar">
+    <w:name w:val="Pied de page Car"/>
+    <w:basedOn w:val="Policepardfaut"/>
+    <w:link w:val="Pieddepage"/>
+    <w:uiPriority w:val="99"/>
+    <w:rsid w:val="00251F4C"/>
   </w:style>
 </w:styles>
 </file>
@@ -9550,7 +12115,7 @@
 </file>
 
 <file path=customXml/itemProps1.xml><?xml version="1.0" encoding="utf-8"?>
-<ds:datastoreItem xmlns:ds="http://schemas.openxmlformats.org/officeDocument/2006/customXml" ds:itemID="{AAB2971A-A558-4F11-8592-75C4A159ACA7}">
+<ds:datastoreItem xmlns:ds="http://schemas.openxmlformats.org/officeDocument/2006/customXml" ds:itemID="{078CCE0B-E1B3-4331-B45F-27407D4C5581}">
   <ds:schemaRefs>
     <ds:schemaRef ds:uri="http://schemas.openxmlformats.org/officeDocument/2006/bibliography"/>
   </ds:schemaRefs>

--- a/RAPPORT DE STAGE/Essai.docx
+++ b/RAPPORT DE STAGE/Essai.docx
@@ -37,7 +37,7 @@
               <mc:AlternateContent>
                 <mc:Choice Requires="wps">
                   <w:drawing>
-                    <wp:anchor distT="0" distB="0" distL="114300" distR="114300" simplePos="0" relativeHeight="251663360" behindDoc="0" locked="0" layoutInCell="1" allowOverlap="1">
+                    <wp:anchor distT="0" distB="0" distL="114300" distR="114300" simplePos="0" relativeHeight="251667456" behindDoc="0" locked="0" layoutInCell="1" allowOverlap="1">
                       <wp:simplePos x="0" y="0"/>
                       <wp:positionH relativeFrom="column">
                         <wp:posOffset>-225404</wp:posOffset>
@@ -177,7 +177,7 @@
                       <v:stroke joinstyle="miter"/>
                       <v:path gradientshapeok="t" o:connecttype="rect"/>
                     </v:shapetype>
-                    <v:shape id="Zone de texte 2" o:spid="_x0000_s1026" type="#_x0000_t202" style="position:absolute;margin-left:-17.75pt;margin-top:.2pt;width:152.7pt;height:75.7pt;z-index:251663360;visibility:visible;mso-wrap-style:square;mso-width-percent:0;mso-height-percent:0;mso-wrap-distance-left:9pt;mso-wrap-distance-top:0;mso-wrap-distance-right:9pt;mso-wrap-distance-bottom:0;mso-position-horizontal:absolute;mso-position-horizontal-relative:text;mso-position-vertical:absolute;mso-position-vertical-relative:text;mso-width-percent:0;mso-height-percent:0;mso-width-relative:margin;mso-height-relative:margin;v-text-anchor:top" o:gfxdata="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" stroked="f">
+                    <v:shape id="Zone de texte 2" o:spid="_x0000_s1026" type="#_x0000_t202" style="position:absolute;margin-left:-17.75pt;margin-top:.2pt;width:152.7pt;height:75.7pt;z-index:251667456;visibility:visible;mso-wrap-style:square;mso-width-percent:0;mso-height-percent:0;mso-wrap-distance-left:9pt;mso-wrap-distance-top:0;mso-wrap-distance-right:9pt;mso-wrap-distance-bottom:0;mso-position-horizontal:absolute;mso-position-horizontal-relative:text;mso-position-vertical:absolute;mso-position-vertical-relative:text;mso-width-percent:0;mso-height-percent:0;mso-width-relative:margin;mso-height-relative:margin;v-text-anchor:top" o:gfxdata="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" stroked="f">
                       <v:textbox>
                         <w:txbxContent>
                           <w:p>
@@ -295,7 +295,7 @@
           <w:sz w:val="22"/>
         </w:rPr>
         <w:drawing>
-          <wp:anchor distT="0" distB="0" distL="114300" distR="114300" simplePos="0" relativeHeight="251665408" behindDoc="1" locked="0" layoutInCell="1" allowOverlap="1">
+          <wp:anchor distT="0" distB="0" distL="114300" distR="114300" simplePos="0" relativeHeight="251670528" behindDoc="1" locked="0" layoutInCell="1" allowOverlap="1">
             <wp:simplePos x="0" y="0"/>
             <wp:positionH relativeFrom="column">
               <wp:posOffset>4799921</wp:posOffset>
@@ -408,6 +408,7 @@
       <w:bookmarkStart w:id="9" w:name="_Toc485923834"/>
       <w:bookmarkStart w:id="10" w:name="_Toc485926006"/>
       <w:bookmarkStart w:id="11" w:name="_Toc485926263"/>
+      <w:bookmarkStart w:id="12" w:name="_Toc486017418"/>
       <w:r>
         <w:rPr>
           <w:rFonts w:ascii="Trebuchet MS" w:hAnsi="Trebuchet MS"/>
@@ -426,6 +427,7 @@
       <w:bookmarkEnd w:id="9"/>
       <w:bookmarkEnd w:id="10"/>
       <w:bookmarkEnd w:id="11"/>
+      <w:bookmarkEnd w:id="12"/>
     </w:p>
     <w:p>
       <w:pPr>
@@ -435,25 +437,25 @@
           <w:rFonts w:ascii="Trebuchet MS" w:hAnsi="Trebuchet MS"/>
         </w:rPr>
       </w:pPr>
-      <w:bookmarkStart w:id="12" w:name="_Toc485482399"/>
-      <w:bookmarkStart w:id="13" w:name="_Toc485482796"/>
-      <w:bookmarkStart w:id="14" w:name="_Toc485483215"/>
-      <w:bookmarkStart w:id="15" w:name="_Toc485483868"/>
-      <w:bookmarkStart w:id="16" w:name="_Toc485795306"/>
-      <w:bookmarkStart w:id="17" w:name="_Toc485839060"/>
-      <w:bookmarkStart w:id="18" w:name="_Toc485841391"/>
-      <w:bookmarkStart w:id="19" w:name="_Toc485901539"/>
-      <w:bookmarkStart w:id="20" w:name="_Toc485901790"/>
-      <w:bookmarkStart w:id="21" w:name="_Toc485923835"/>
-      <w:bookmarkStart w:id="22" w:name="_Toc485926007"/>
-      <w:bookmarkStart w:id="23" w:name="_Toc485926264"/>
+      <w:bookmarkStart w:id="13" w:name="_Toc485482399"/>
+      <w:bookmarkStart w:id="14" w:name="_Toc485482796"/>
+      <w:bookmarkStart w:id="15" w:name="_Toc485483215"/>
+      <w:bookmarkStart w:id="16" w:name="_Toc485483868"/>
+      <w:bookmarkStart w:id="17" w:name="_Toc485795306"/>
+      <w:bookmarkStart w:id="18" w:name="_Toc485839060"/>
+      <w:bookmarkStart w:id="19" w:name="_Toc485841391"/>
+      <w:bookmarkStart w:id="20" w:name="_Toc485901539"/>
+      <w:bookmarkStart w:id="21" w:name="_Toc485901790"/>
+      <w:bookmarkStart w:id="22" w:name="_Toc485923835"/>
+      <w:bookmarkStart w:id="23" w:name="_Toc485926007"/>
+      <w:bookmarkStart w:id="24" w:name="_Toc485926264"/>
+      <w:bookmarkStart w:id="25" w:name="_Toc486017419"/>
       <w:r>
         <w:rPr>
           <w:rFonts w:ascii="Trebuchet MS" w:hAnsi="Trebuchet MS"/>
         </w:rPr>
         <w:t>DE SOLUTIONS INTRANET/INTERNET</w:t>
       </w:r>
-      <w:bookmarkEnd w:id="12"/>
       <w:bookmarkEnd w:id="13"/>
       <w:bookmarkEnd w:id="14"/>
       <w:bookmarkEnd w:id="15"/>
@@ -465,6 +467,8 @@
       <w:bookmarkEnd w:id="21"/>
       <w:bookmarkEnd w:id="22"/>
       <w:bookmarkEnd w:id="23"/>
+      <w:bookmarkEnd w:id="24"/>
+      <w:bookmarkEnd w:id="25"/>
     </w:p>
     <w:p>
       <w:pPr>
@@ -583,18 +587,19 @@
           <w:rFonts w:ascii="Trebuchet MS" w:hAnsi="Trebuchet MS"/>
         </w:rPr>
       </w:pPr>
-      <w:bookmarkStart w:id="24" w:name="_Toc485482400"/>
-      <w:bookmarkStart w:id="25" w:name="_Toc485482797"/>
-      <w:bookmarkStart w:id="26" w:name="_Toc485483216"/>
-      <w:bookmarkStart w:id="27" w:name="_Toc485483869"/>
-      <w:bookmarkStart w:id="28" w:name="_Toc485795307"/>
-      <w:bookmarkStart w:id="29" w:name="_Toc485839061"/>
-      <w:bookmarkStart w:id="30" w:name="_Toc485841392"/>
-      <w:bookmarkStart w:id="31" w:name="_Toc485901540"/>
-      <w:bookmarkStart w:id="32" w:name="_Toc485901791"/>
-      <w:bookmarkStart w:id="33" w:name="_Toc485923836"/>
-      <w:bookmarkStart w:id="34" w:name="_Toc485926008"/>
-      <w:bookmarkStart w:id="35" w:name="_Toc485926265"/>
+      <w:bookmarkStart w:id="26" w:name="_Toc485482400"/>
+      <w:bookmarkStart w:id="27" w:name="_Toc485482797"/>
+      <w:bookmarkStart w:id="28" w:name="_Toc485483216"/>
+      <w:bookmarkStart w:id="29" w:name="_Toc485483869"/>
+      <w:bookmarkStart w:id="30" w:name="_Toc485795307"/>
+      <w:bookmarkStart w:id="31" w:name="_Toc485839061"/>
+      <w:bookmarkStart w:id="32" w:name="_Toc485841392"/>
+      <w:bookmarkStart w:id="33" w:name="_Toc485901540"/>
+      <w:bookmarkStart w:id="34" w:name="_Toc485901791"/>
+      <w:bookmarkStart w:id="35" w:name="_Toc485923836"/>
+      <w:bookmarkStart w:id="36" w:name="_Toc485926008"/>
+      <w:bookmarkStart w:id="37" w:name="_Toc485926265"/>
+      <w:bookmarkStart w:id="38" w:name="_Toc486017420"/>
       <w:r>
         <w:rPr>
           <w:rFonts w:ascii="Trebuchet MS" w:hAnsi="Trebuchet MS"/>
@@ -607,8 +612,6 @@
         </w:rPr>
         <w:t>STAGE</w:t>
       </w:r>
-      <w:bookmarkEnd w:id="24"/>
-      <w:bookmarkEnd w:id="25"/>
       <w:bookmarkEnd w:id="26"/>
       <w:bookmarkEnd w:id="27"/>
       <w:bookmarkEnd w:id="28"/>
@@ -619,6 +622,9 @@
       <w:bookmarkEnd w:id="33"/>
       <w:bookmarkEnd w:id="34"/>
       <w:bookmarkEnd w:id="35"/>
+      <w:bookmarkEnd w:id="36"/>
+      <w:bookmarkEnd w:id="37"/>
+      <w:bookmarkEnd w:id="38"/>
     </w:p>
     <w:p>
       <w:pPr>
@@ -651,18 +657,19 @@
           <w:rFonts w:ascii="Trebuchet MS" w:hAnsi="Trebuchet MS"/>
         </w:rPr>
       </w:pPr>
-      <w:bookmarkStart w:id="36" w:name="_Toc485482401"/>
-      <w:bookmarkStart w:id="37" w:name="_Toc485482798"/>
-      <w:bookmarkStart w:id="38" w:name="_Toc485483217"/>
-      <w:bookmarkStart w:id="39" w:name="_Toc485483870"/>
-      <w:bookmarkStart w:id="40" w:name="_Toc485795308"/>
-      <w:bookmarkStart w:id="41" w:name="_Toc485839062"/>
-      <w:bookmarkStart w:id="42" w:name="_Toc485841393"/>
-      <w:bookmarkStart w:id="43" w:name="_Toc485901541"/>
-      <w:bookmarkStart w:id="44" w:name="_Toc485901792"/>
-      <w:bookmarkStart w:id="45" w:name="_Toc485923837"/>
-      <w:bookmarkStart w:id="46" w:name="_Toc485926009"/>
-      <w:bookmarkStart w:id="47" w:name="_Toc485926266"/>
+      <w:bookmarkStart w:id="39" w:name="_Toc485482401"/>
+      <w:bookmarkStart w:id="40" w:name="_Toc485482798"/>
+      <w:bookmarkStart w:id="41" w:name="_Toc485483217"/>
+      <w:bookmarkStart w:id="42" w:name="_Toc485483870"/>
+      <w:bookmarkStart w:id="43" w:name="_Toc485795308"/>
+      <w:bookmarkStart w:id="44" w:name="_Toc485839062"/>
+      <w:bookmarkStart w:id="45" w:name="_Toc485841393"/>
+      <w:bookmarkStart w:id="46" w:name="_Toc485901541"/>
+      <w:bookmarkStart w:id="47" w:name="_Toc485901792"/>
+      <w:bookmarkStart w:id="48" w:name="_Toc485923837"/>
+      <w:bookmarkStart w:id="49" w:name="_Toc485926009"/>
+      <w:bookmarkStart w:id="50" w:name="_Toc485926266"/>
+      <w:bookmarkStart w:id="51" w:name="_Toc486017421"/>
       <w:r>
         <w:rPr>
           <w:rFonts w:ascii="Trebuchet MS" w:hAnsi="Trebuchet MS"/>
@@ -687,9 +694,6 @@
         </w:rPr>
         <w:t>MISE EN PLACE</w:t>
       </w:r>
-      <w:bookmarkEnd w:id="36"/>
-      <w:bookmarkEnd w:id="37"/>
-      <w:bookmarkEnd w:id="38"/>
       <w:bookmarkEnd w:id="39"/>
       <w:bookmarkEnd w:id="40"/>
       <w:bookmarkEnd w:id="41"/>
@@ -698,13 +702,17 @@
       <w:bookmarkEnd w:id="44"/>
       <w:bookmarkEnd w:id="45"/>
       <w:bookmarkEnd w:id="46"/>
+      <w:bookmarkEnd w:id="47"/>
+      <w:bookmarkEnd w:id="48"/>
+      <w:bookmarkEnd w:id="49"/>
       <w:r>
         <w:rPr>
           <w:rFonts w:ascii="Trebuchet MS" w:hAnsi="Trebuchet MS"/>
         </w:rPr>
         <w:t xml:space="preserve"> D’UN SITE INTERNET</w:t>
       </w:r>
-      <w:bookmarkEnd w:id="47"/>
+      <w:bookmarkEnd w:id="50"/>
+      <w:bookmarkEnd w:id="51"/>
     </w:p>
     <w:p>
       <w:pPr>
@@ -1455,6 +1463,8 @@
           <w:sz w:val="28"/>
         </w:rPr>
       </w:pPr>
+      <w:bookmarkStart w:id="52" w:name="_GoBack"/>
+      <w:bookmarkEnd w:id="52"/>
       <w:r>
         <w:rPr>
           <w:rFonts w:ascii="Trebuchet MS" w:hAnsi="Trebuchet MS"/>
@@ -1499,11 +1509,9 @@
           <w:pPr>
             <w:pStyle w:val="En-ttedetabledesmatires"/>
             <w:rPr>
-              <w:rStyle w:val="Lienhypertexte"/>
-              <w:rFonts w:ascii="Times New Roman" w:eastAsia="Times New Roman" w:hAnsi="Times New Roman" w:cs="Times New Roman"/>
-              <w:noProof/>
-              <w:sz w:val="20"/>
-              <w:szCs w:val="20"/>
+              <w:rFonts w:eastAsiaTheme="minorEastAsia" w:cstheme="minorBidi"/>
+              <w:sz w:val="22"/>
+              <w:szCs w:val="22"/>
             </w:rPr>
           </w:pPr>
           <w:r>
@@ -1521,8 +1529,14 @@
         </w:p>
         <w:p>
           <w:pPr>
+            <w:pStyle w:val="TM2"/>
+            <w:tabs>
+              <w:tab w:val="left" w:pos="2040"/>
+            </w:tabs>
             <w:rPr>
-              <w:rFonts w:eastAsiaTheme="minorEastAsia"/>
+              <w:rFonts w:eastAsiaTheme="minorEastAsia" w:cstheme="minorBidi"/>
+              <w:sz w:val="22"/>
+              <w:szCs w:val="22"/>
             </w:rPr>
           </w:pPr>
         </w:p>
@@ -1539,7 +1553,7 @@
               <w:szCs w:val="22"/>
             </w:rPr>
           </w:pPr>
-          <w:hyperlink w:anchor="_Toc485926267" w:history="1">
+          <w:hyperlink w:anchor="_Toc486017422" w:history="1">
             <w:r>
               <w:rPr>
                 <w:rStyle w:val="Lienhypertexte"/>
@@ -1567,7 +1581,7 @@
                 <w:noProof/>
                 <w:webHidden/>
               </w:rPr>
-              <w:instrText xml:space="preserve"> PAGEREF _Toc485926267 \h </w:instrText>
+              <w:instrText xml:space="preserve"> PAGEREF _Toc486017422 \h </w:instrText>
             </w:r>
             <w:r>
               <w:rPr>
@@ -1611,7 +1625,7 @@
               <w:szCs w:val="22"/>
             </w:rPr>
           </w:pPr>
-          <w:hyperlink w:anchor="_Toc485926268" w:history="1">
+          <w:hyperlink w:anchor="_Toc486017423" w:history="1">
             <w:r>
               <w:rPr>
                 <w:rStyle w:val="Lienhypertexte"/>
@@ -1639,7 +1653,7 @@
                 <w:noProof/>
                 <w:webHidden/>
               </w:rPr>
-              <w:instrText xml:space="preserve"> PAGEREF _Toc485926268 \h </w:instrText>
+              <w:instrText xml:space="preserve"> PAGEREF _Toc486017423 \h </w:instrText>
             </w:r>
             <w:r>
               <w:rPr>
@@ -1683,7 +1697,7 @@
               <w:szCs w:val="22"/>
             </w:rPr>
           </w:pPr>
-          <w:hyperlink w:anchor="_Toc485926269" w:history="1">
+          <w:hyperlink w:anchor="_Toc486017424" w:history="1">
             <w:r>
               <w:rPr>
                 <w:rStyle w:val="Lienhypertexte"/>
@@ -1711,7 +1725,7 @@
                 <w:noProof/>
                 <w:webHidden/>
               </w:rPr>
-              <w:instrText xml:space="preserve"> PAGEREF _Toc485926269 \h </w:instrText>
+              <w:instrText xml:space="preserve"> PAGEREF _Toc486017424 \h </w:instrText>
             </w:r>
             <w:r>
               <w:rPr>
@@ -1751,7 +1765,7 @@
               <w:szCs w:val="22"/>
             </w:rPr>
           </w:pPr>
-          <w:hyperlink w:anchor="_Toc485926270" w:history="1">
+          <w:hyperlink w:anchor="_Toc486017425" w:history="1">
             <w:r>
               <w:rPr>
                 <w:rStyle w:val="Lienhypertexte"/>
@@ -1774,7 +1788,7 @@
               <w:rPr>
                 <w:webHidden/>
               </w:rPr>
-              <w:instrText xml:space="preserve"> PAGEREF _Toc485926270 \h </w:instrText>
+              <w:instrText xml:space="preserve"> PAGEREF _Toc486017425 \h </w:instrText>
             </w:r>
             <w:r>
               <w:rPr>
@@ -1814,7 +1828,7 @@
               <w:szCs w:val="22"/>
             </w:rPr>
           </w:pPr>
-          <w:hyperlink w:anchor="_Toc485926271" w:history="1">
+          <w:hyperlink w:anchor="_Toc486017426" w:history="1">
             <w:r>
               <w:rPr>
                 <w:rStyle w:val="Lienhypertexte"/>
@@ -1842,7 +1856,7 @@
                 <w:noProof/>
                 <w:webHidden/>
               </w:rPr>
-              <w:instrText xml:space="preserve"> PAGEREF _Toc485926271 \h </w:instrText>
+              <w:instrText xml:space="preserve"> PAGEREF _Toc486017426 \h </w:instrText>
             </w:r>
             <w:r>
               <w:rPr>
@@ -1862,7 +1876,7 @@
                 <w:noProof/>
                 <w:webHidden/>
               </w:rPr>
-              <w:t>6</w:t>
+              <w:t>5</w:t>
             </w:r>
             <w:r>
               <w:rPr>
@@ -1882,7 +1896,7 @@
               <w:szCs w:val="22"/>
             </w:rPr>
           </w:pPr>
-          <w:hyperlink w:anchor="_Toc485926272" w:history="1">
+          <w:hyperlink w:anchor="_Toc486017427" w:history="1">
             <w:r>
               <w:rPr>
                 <w:rStyle w:val="Lienhypertexte"/>
@@ -1905,7 +1919,7 @@
               <w:rPr>
                 <w:webHidden/>
               </w:rPr>
-              <w:instrText xml:space="preserve"> PAGEREF _Toc485926272 \h </w:instrText>
+              <w:instrText xml:space="preserve"> PAGEREF _Toc486017427 \h </w:instrText>
             </w:r>
             <w:r>
               <w:rPr>
@@ -1945,7 +1959,7 @@
               <w:szCs w:val="22"/>
             </w:rPr>
           </w:pPr>
-          <w:hyperlink w:anchor="_Toc485926273" w:history="1">
+          <w:hyperlink w:anchor="_Toc486017428" w:history="1">
             <w:r>
               <w:rPr>
                 <w:rStyle w:val="Lienhypertexte"/>
@@ -1973,7 +1987,7 @@
                 <w:noProof/>
                 <w:webHidden/>
               </w:rPr>
-              <w:instrText xml:space="preserve"> PAGEREF _Toc485926273 \h </w:instrText>
+              <w:instrText xml:space="preserve"> PAGEREF _Toc486017428 \h </w:instrText>
             </w:r>
             <w:r>
               <w:rPr>
@@ -1993,7 +2007,7 @@
                 <w:noProof/>
                 <w:webHidden/>
               </w:rPr>
-              <w:t>7</w:t>
+              <w:t>6</w:t>
             </w:r>
             <w:r>
               <w:rPr>
@@ -2013,7 +2027,7 @@
               <w:szCs w:val="22"/>
             </w:rPr>
           </w:pPr>
-          <w:hyperlink w:anchor="_Toc485926274" w:history="1">
+          <w:hyperlink w:anchor="_Toc486017429" w:history="1">
             <w:r>
               <w:rPr>
                 <w:rStyle w:val="Lienhypertexte"/>
@@ -2036,7 +2050,7 @@
               <w:rPr>
                 <w:webHidden/>
               </w:rPr>
-              <w:instrText xml:space="preserve"> PAGEREF _Toc485926274 \h </w:instrText>
+              <w:instrText xml:space="preserve"> PAGEREF _Toc486017429 \h </w:instrText>
             </w:r>
             <w:r>
               <w:rPr>
@@ -2072,7 +2086,7 @@
               <w:szCs w:val="22"/>
             </w:rPr>
           </w:pPr>
-          <w:hyperlink w:anchor="_Toc485926275" w:history="1">
+          <w:hyperlink w:anchor="_Toc486017430" w:history="1">
             <w:r>
               <w:rPr>
                 <w:rStyle w:val="Lienhypertexte"/>
@@ -2095,7 +2109,7 @@
               <w:rPr>
                 <w:webHidden/>
               </w:rPr>
-              <w:instrText xml:space="preserve"> PAGEREF _Toc485926275 \h </w:instrText>
+              <w:instrText xml:space="preserve"> PAGEREF _Toc486017430 \h </w:instrText>
             </w:r>
             <w:r>
               <w:rPr>
@@ -2135,7 +2149,7 @@
               <w:szCs w:val="22"/>
             </w:rPr>
           </w:pPr>
-          <w:hyperlink w:anchor="_Toc485926276" w:history="1">
+          <w:hyperlink w:anchor="_Toc486017431" w:history="1">
             <w:r>
               <w:rPr>
                 <w:rStyle w:val="Lienhypertexte"/>
@@ -2163,7 +2177,7 @@
                 <w:noProof/>
                 <w:webHidden/>
               </w:rPr>
-              <w:instrText xml:space="preserve"> PAGEREF _Toc485926276 \h </w:instrText>
+              <w:instrText xml:space="preserve"> PAGEREF _Toc486017431 \h </w:instrText>
             </w:r>
             <w:r>
               <w:rPr>
@@ -2203,7 +2217,7 @@
               <w:szCs w:val="22"/>
             </w:rPr>
           </w:pPr>
-          <w:hyperlink w:anchor="_Toc485926277" w:history="1">
+          <w:hyperlink w:anchor="_Toc486017432" w:history="1">
             <w:r>
               <w:rPr>
                 <w:rStyle w:val="Lienhypertexte"/>
@@ -2226,7 +2240,7 @@
               <w:rPr>
                 <w:webHidden/>
               </w:rPr>
-              <w:instrText xml:space="preserve"> PAGEREF _Toc485926277 \h </w:instrText>
+              <w:instrText xml:space="preserve"> PAGEREF _Toc486017432 \h </w:instrText>
             </w:r>
             <w:r>
               <w:rPr>
@@ -2266,7 +2280,7 @@
               <w:szCs w:val="22"/>
             </w:rPr>
           </w:pPr>
-          <w:hyperlink w:anchor="_Toc485926278" w:history="1">
+          <w:hyperlink w:anchor="_Toc486017433" w:history="1">
             <w:r>
               <w:rPr>
                 <w:rStyle w:val="Lienhypertexte"/>
@@ -2294,7 +2308,7 @@
                 <w:noProof/>
                 <w:webHidden/>
               </w:rPr>
-              <w:instrText xml:space="preserve"> PAGEREF _Toc485926278 \h </w:instrText>
+              <w:instrText xml:space="preserve"> PAGEREF _Toc486017433 \h </w:instrText>
             </w:r>
             <w:r>
               <w:rPr>
@@ -2338,15 +2352,7 @@
               <w:szCs w:val="22"/>
             </w:rPr>
           </w:pPr>
-          <w:hyperlink w:anchor="_Toc485926279" w:history="1">
-            <w:r>
-              <w:rPr>
-                <w:rStyle w:val="Lienhypertexte"/>
-                <w:rFonts w:eastAsia="Calibri" w:cstheme="minorHAnsi"/>
-                <w:noProof/>
-              </w:rPr>
-              <w:t>Capture d'une fiche imprimante du coté public du site :</w:t>
-            </w:r>
+          <w:hyperlink w:anchor="_Toc486017434" w:history="1">
             <w:r>
               <w:rPr>
                 <w:noProof/>
@@ -2366,7 +2372,7 @@
                 <w:noProof/>
                 <w:webHidden/>
               </w:rPr>
-              <w:instrText xml:space="preserve"> PAGEREF _Toc485926279 \h </w:instrText>
+              <w:instrText xml:space="preserve"> PAGEREF _Toc486017434 \h </w:instrText>
             </w:r>
             <w:r>
               <w:rPr>
@@ -2386,7 +2392,7 @@
                 <w:noProof/>
                 <w:webHidden/>
               </w:rPr>
-              <w:t>9</w:t>
+              <w:t>8</w:t>
             </w:r>
             <w:r>
               <w:rPr>
@@ -2410,13 +2416,85 @@
               <w:szCs w:val="22"/>
             </w:rPr>
           </w:pPr>
-          <w:hyperlink w:anchor="_Toc485926280" w:history="1">
+          <w:hyperlink w:anchor="_Toc486017435" w:history="1">
             <w:r>
               <w:rPr>
                 <w:rStyle w:val="Lienhypertexte"/>
                 <w:rFonts w:eastAsia="Calibri" w:cstheme="minorHAnsi"/>
                 <w:noProof/>
               </w:rPr>
+              <w:t>Capture d'une fiche imprimante du coté public du site :</w:t>
+            </w:r>
+            <w:r>
+              <w:rPr>
+                <w:noProof/>
+                <w:webHidden/>
+              </w:rPr>
+              <w:tab/>
+            </w:r>
+            <w:r>
+              <w:rPr>
+                <w:noProof/>
+                <w:webHidden/>
+              </w:rPr>
+              <w:fldChar w:fldCharType="begin"/>
+            </w:r>
+            <w:r>
+              <w:rPr>
+                <w:noProof/>
+                <w:webHidden/>
+              </w:rPr>
+              <w:instrText xml:space="preserve"> PAGEREF _Toc486017435 \h </w:instrText>
+            </w:r>
+            <w:r>
+              <w:rPr>
+                <w:noProof/>
+                <w:webHidden/>
+              </w:rPr>
+            </w:r>
+            <w:r>
+              <w:rPr>
+                <w:noProof/>
+                <w:webHidden/>
+              </w:rPr>
+              <w:fldChar w:fldCharType="separate"/>
+            </w:r>
+            <w:r>
+              <w:rPr>
+                <w:noProof/>
+                <w:webHidden/>
+              </w:rPr>
+              <w:t>9</w:t>
+            </w:r>
+            <w:r>
+              <w:rPr>
+                <w:noProof/>
+                <w:webHidden/>
+              </w:rPr>
+              <w:fldChar w:fldCharType="end"/>
+            </w:r>
+          </w:hyperlink>
+        </w:p>
+        <w:p>
+          <w:pPr>
+            <w:pStyle w:val="TM3"/>
+            <w:tabs>
+              <w:tab w:val="right" w:leader="dot" w:pos="9204"/>
+            </w:tabs>
+            <w:rPr>
+              <w:rFonts w:asciiTheme="minorHAnsi" w:eastAsiaTheme="minorEastAsia" w:hAnsiTheme="minorHAnsi" w:cstheme="minorBidi"/>
+              <w:noProof/>
+              <w:sz w:val="22"/>
+              <w:szCs w:val="22"/>
+            </w:rPr>
+          </w:pPr>
+          <w:hyperlink w:anchor="_Toc486017436" w:history="1">
+            <w:r>
+              <w:rPr>
+                <w:rStyle w:val="Lienhypertexte"/>
+                <w:rFonts w:eastAsia="Calibri" w:cstheme="minorHAnsi"/>
+                <w:noProof/>
+              </w:rPr>
               <w:t>Suite de la capture de la fiche imprimante :</w:t>
             </w:r>
             <w:r>
@@ -2438,7 +2516,7 @@
                 <w:noProof/>
                 <w:webHidden/>
               </w:rPr>
-              <w:instrText xml:space="preserve"> PAGEREF _Toc485926280 \h </w:instrText>
+              <w:instrText xml:space="preserve"> PAGEREF _Toc486017436 \h </w:instrText>
             </w:r>
             <w:r>
               <w:rPr>
@@ -2478,7 +2556,7 @@
               <w:szCs w:val="22"/>
             </w:rPr>
           </w:pPr>
-          <w:hyperlink w:anchor="_Toc485926281" w:history="1">
+          <w:hyperlink w:anchor="_Toc486017437" w:history="1">
             <w:r>
               <w:rPr>
                 <w:rStyle w:val="Lienhypertexte"/>
@@ -2501,7 +2579,7 @@
               <w:rPr>
                 <w:webHidden/>
               </w:rPr>
-              <w:instrText xml:space="preserve"> PAGEREF _Toc485926281 \h </w:instrText>
+              <w:instrText xml:space="preserve"> PAGEREF _Toc486017437 \h </w:instrText>
             </w:r>
             <w:r>
               <w:rPr>
@@ -2537,7 +2615,7 @@
               <w:szCs w:val="22"/>
             </w:rPr>
           </w:pPr>
-          <w:hyperlink w:anchor="_Toc485926282" w:history="1">
+          <w:hyperlink w:anchor="_Toc486017438" w:history="1">
             <w:r>
               <w:rPr>
                 <w:rStyle w:val="Lienhypertexte"/>
@@ -2560,7 +2638,7 @@
               <w:rPr>
                 <w:webHidden/>
               </w:rPr>
-              <w:instrText xml:space="preserve"> PAGEREF _Toc485926282 \h </w:instrText>
+              <w:instrText xml:space="preserve"> PAGEREF _Toc486017438 \h </w:instrText>
             </w:r>
             <w:r>
               <w:rPr>
@@ -2600,7 +2678,7 @@
               <w:szCs w:val="22"/>
             </w:rPr>
           </w:pPr>
-          <w:hyperlink w:anchor="_Toc485926283" w:history="1">
+          <w:hyperlink w:anchor="_Toc486017439" w:history="1">
             <w:r>
               <w:rPr>
                 <w:rStyle w:val="Lienhypertexte"/>
@@ -2628,7 +2706,7 @@
                 <w:noProof/>
                 <w:webHidden/>
               </w:rPr>
-              <w:instrText xml:space="preserve"> PAGEREF _Toc485926283 \h </w:instrText>
+              <w:instrText xml:space="preserve"> PAGEREF _Toc486017439 \h </w:instrText>
             </w:r>
             <w:r>
               <w:rPr>
@@ -2668,7 +2746,7 @@
               <w:szCs w:val="22"/>
             </w:rPr>
           </w:pPr>
-          <w:hyperlink w:anchor="_Toc485926284" w:history="1">
+          <w:hyperlink w:anchor="_Toc486017440" w:history="1">
             <w:r>
               <w:rPr>
                 <w:rStyle w:val="Lienhypertexte"/>
@@ -2691,7 +2769,7 @@
               <w:rPr>
                 <w:webHidden/>
               </w:rPr>
-              <w:instrText xml:space="preserve"> PAGEREF _Toc485926284 \h </w:instrText>
+              <w:instrText xml:space="preserve"> PAGEREF _Toc486017440 \h </w:instrText>
             </w:r>
             <w:r>
               <w:rPr>
@@ -2727,7 +2805,7 @@
               <w:szCs w:val="22"/>
             </w:rPr>
           </w:pPr>
-          <w:hyperlink w:anchor="_Toc485926285" w:history="1">
+          <w:hyperlink w:anchor="_Toc486017441" w:history="1">
             <w:r>
               <w:rPr>
                 <w:rStyle w:val="Lienhypertexte"/>
@@ -2750,7 +2828,7 @@
               <w:rPr>
                 <w:webHidden/>
               </w:rPr>
-              <w:instrText xml:space="preserve"> PAGEREF _Toc485926285 \h </w:instrText>
+              <w:instrText xml:space="preserve"> PAGEREF _Toc486017441 \h </w:instrText>
             </w:r>
             <w:r>
               <w:rPr>
@@ -2786,7 +2864,7 @@
               <w:szCs w:val="22"/>
             </w:rPr>
           </w:pPr>
-          <w:hyperlink w:anchor="_Toc485926286" w:history="1">
+          <w:hyperlink w:anchor="_Toc486017442" w:history="1">
             <w:r>
               <w:rPr>
                 <w:rStyle w:val="Lienhypertexte"/>
@@ -2809,7 +2887,7 @@
               <w:rPr>
                 <w:webHidden/>
               </w:rPr>
-              <w:instrText xml:space="preserve"> PAGEREF _Toc485926286 \h </w:instrText>
+              <w:instrText xml:space="preserve"> PAGEREF _Toc486017442 \h </w:instrText>
             </w:r>
             <w:r>
               <w:rPr>
@@ -2849,7 +2927,7 @@
               <w:szCs w:val="22"/>
             </w:rPr>
           </w:pPr>
-          <w:hyperlink w:anchor="_Toc485926287" w:history="1">
+          <w:hyperlink w:anchor="_Toc486017443" w:history="1">
             <w:r>
               <w:rPr>
                 <w:rStyle w:val="Lienhypertexte"/>
@@ -2877,7 +2955,7 @@
                 <w:noProof/>
                 <w:webHidden/>
               </w:rPr>
-              <w:instrText xml:space="preserve"> PAGEREF _Toc485926287 \h </w:instrText>
+              <w:instrText xml:space="preserve"> PAGEREF _Toc486017443 \h </w:instrText>
             </w:r>
             <w:r>
               <w:rPr>
@@ -2917,7 +2995,7 @@
               <w:szCs w:val="22"/>
             </w:rPr>
           </w:pPr>
-          <w:hyperlink w:anchor="_Toc485926288" w:history="1">
+          <w:hyperlink w:anchor="_Toc486017444" w:history="1">
             <w:r>
               <w:rPr>
                 <w:rStyle w:val="Lienhypertexte"/>
@@ -2940,7 +3018,7 @@
               <w:rPr>
                 <w:webHidden/>
               </w:rPr>
-              <w:instrText xml:space="preserve"> PAGEREF _Toc485926288 \h </w:instrText>
+              <w:instrText xml:space="preserve"> PAGEREF _Toc486017444 \h </w:instrText>
             </w:r>
             <w:r>
               <w:rPr>
@@ -2976,7 +3054,7 @@
               <w:szCs w:val="22"/>
             </w:rPr>
           </w:pPr>
-          <w:hyperlink w:anchor="_Toc485926289" w:history="1">
+          <w:hyperlink w:anchor="_Toc486017445" w:history="1">
             <w:r>
               <w:rPr>
                 <w:rStyle w:val="Lienhypertexte"/>
@@ -2999,7 +3077,7 @@
               <w:rPr>
                 <w:webHidden/>
               </w:rPr>
-              <w:instrText xml:space="preserve"> PAGEREF _Toc485926289 \h </w:instrText>
+              <w:instrText xml:space="preserve"> PAGEREF _Toc486017445 \h </w:instrText>
             </w:r>
             <w:r>
               <w:rPr>
@@ -3035,7 +3113,7 @@
               <w:szCs w:val="22"/>
             </w:rPr>
           </w:pPr>
-          <w:hyperlink w:anchor="_Toc485926290" w:history="1">
+          <w:hyperlink w:anchor="_Toc486017446" w:history="1">
             <w:r>
               <w:rPr>
                 <w:rStyle w:val="Lienhypertexte"/>
@@ -3058,7 +3136,7 @@
               <w:rPr>
                 <w:webHidden/>
               </w:rPr>
-              <w:instrText xml:space="preserve"> PAGEREF _Toc485926290 \h </w:instrText>
+              <w:instrText xml:space="preserve"> PAGEREF _Toc486017446 \h </w:instrText>
             </w:r>
             <w:r>
               <w:rPr>
@@ -3098,7 +3176,7 @@
               <w:szCs w:val="22"/>
             </w:rPr>
           </w:pPr>
-          <w:hyperlink w:anchor="_Toc485926291" w:history="1">
+          <w:hyperlink w:anchor="_Toc486017447" w:history="1">
             <w:r>
               <w:rPr>
                 <w:rStyle w:val="Lienhypertexte"/>
@@ -3126,7 +3204,7 @@
                 <w:noProof/>
                 <w:webHidden/>
               </w:rPr>
-              <w:instrText xml:space="preserve"> PAGEREF _Toc485926291 \h </w:instrText>
+              <w:instrText xml:space="preserve"> PAGEREF _Toc486017447 \h </w:instrText>
             </w:r>
             <w:r>
               <w:rPr>
@@ -3170,7 +3248,7 @@
               <w:szCs w:val="22"/>
             </w:rPr>
           </w:pPr>
-          <w:hyperlink w:anchor="_Toc485926292" w:history="1">
+          <w:hyperlink w:anchor="_Toc486017448" w:history="1">
             <w:r>
               <w:rPr>
                 <w:rStyle w:val="Lienhypertexte"/>
@@ -3198,7 +3276,7 @@
                 <w:noProof/>
                 <w:webHidden/>
               </w:rPr>
-              <w:instrText xml:space="preserve"> PAGEREF _Toc485926292 \h </w:instrText>
+              <w:instrText xml:space="preserve"> PAGEREF _Toc486017448 \h </w:instrText>
             </w:r>
             <w:r>
               <w:rPr>
@@ -3242,7 +3320,7 @@
               <w:szCs w:val="22"/>
             </w:rPr>
           </w:pPr>
-          <w:hyperlink w:anchor="_Toc485926293" w:history="1">
+          <w:hyperlink w:anchor="_Toc486017449" w:history="1">
             <w:r>
               <w:rPr>
                 <w:rStyle w:val="Lienhypertexte"/>
@@ -3270,7 +3348,7 @@
                 <w:noProof/>
                 <w:webHidden/>
               </w:rPr>
-              <w:instrText xml:space="preserve"> PAGEREF _Toc485926293 \h </w:instrText>
+              <w:instrText xml:space="preserve"> PAGEREF _Toc486017449 \h </w:instrText>
             </w:r>
             <w:r>
               <w:rPr>
@@ -3314,7 +3392,7 @@
               <w:szCs w:val="22"/>
             </w:rPr>
           </w:pPr>
-          <w:hyperlink w:anchor="_Toc485926294" w:history="1">
+          <w:hyperlink w:anchor="_Toc486017450" w:history="1">
             <w:r>
               <w:rPr>
                 <w:rStyle w:val="Lienhypertexte"/>
@@ -3342,7 +3420,7 @@
                 <w:noProof/>
                 <w:webHidden/>
               </w:rPr>
-              <w:instrText xml:space="preserve"> PAGEREF _Toc485926294 \h </w:instrText>
+              <w:instrText xml:space="preserve"> PAGEREF _Toc486017450 \h </w:instrText>
             </w:r>
             <w:r>
               <w:rPr>
@@ -3386,7 +3464,7 @@
               <w:szCs w:val="22"/>
             </w:rPr>
           </w:pPr>
-          <w:hyperlink w:anchor="_Toc485926295" w:history="1">
+          <w:hyperlink w:anchor="_Toc486017451" w:history="1">
             <w:r>
               <w:rPr>
                 <w:rStyle w:val="Lienhypertexte"/>
@@ -3414,7 +3492,7 @@
                 <w:noProof/>
                 <w:webHidden/>
               </w:rPr>
-              <w:instrText xml:space="preserve"> PAGEREF _Toc485926295 \h </w:instrText>
+              <w:instrText xml:space="preserve"> PAGEREF _Toc486017451 \h </w:instrText>
             </w:r>
             <w:r>
               <w:rPr>
@@ -3458,7 +3536,7 @@
               <w:szCs w:val="22"/>
             </w:rPr>
           </w:pPr>
-          <w:hyperlink w:anchor="_Toc485926296" w:history="1">
+          <w:hyperlink w:anchor="_Toc486017452" w:history="1">
             <w:r>
               <w:rPr>
                 <w:rStyle w:val="Lienhypertexte"/>
@@ -3486,7 +3564,7 @@
                 <w:noProof/>
                 <w:webHidden/>
               </w:rPr>
-              <w:instrText xml:space="preserve"> PAGEREF _Toc485926296 \h </w:instrText>
+              <w:instrText xml:space="preserve"> PAGEREF _Toc486017452 \h </w:instrText>
             </w:r>
             <w:r>
               <w:rPr>
@@ -3530,7 +3608,7 @@
               <w:szCs w:val="22"/>
             </w:rPr>
           </w:pPr>
-          <w:hyperlink w:anchor="_Toc485926297" w:history="1">
+          <w:hyperlink w:anchor="_Toc486017453" w:history="1">
             <w:r>
               <w:rPr>
                 <w:rStyle w:val="Lienhypertexte"/>
@@ -3558,7 +3636,7 @@
                 <w:noProof/>
                 <w:webHidden/>
               </w:rPr>
-              <w:instrText xml:space="preserve"> PAGEREF _Toc485926297 \h </w:instrText>
+              <w:instrText xml:space="preserve"> PAGEREF _Toc486017453 \h </w:instrText>
             </w:r>
             <w:r>
               <w:rPr>
@@ -3602,7 +3680,7 @@
               <w:szCs w:val="22"/>
             </w:rPr>
           </w:pPr>
-          <w:hyperlink w:anchor="_Toc485926298" w:history="1">
+          <w:hyperlink w:anchor="_Toc486017454" w:history="1">
             <w:r>
               <w:rPr>
                 <w:rStyle w:val="Lienhypertexte"/>
@@ -3630,7 +3708,7 @@
                 <w:noProof/>
                 <w:webHidden/>
               </w:rPr>
-              <w:instrText xml:space="preserve"> PAGEREF _Toc485926298 \h </w:instrText>
+              <w:instrText xml:space="preserve"> PAGEREF _Toc486017454 \h </w:instrText>
             </w:r>
             <w:r>
               <w:rPr>
@@ -3674,7 +3752,7 @@
               <w:szCs w:val="22"/>
             </w:rPr>
           </w:pPr>
-          <w:hyperlink w:anchor="_Toc485926299" w:history="1">
+          <w:hyperlink w:anchor="_Toc486017455" w:history="1">
             <w:r>
               <w:rPr>
                 <w:rStyle w:val="Lienhypertexte"/>
@@ -3702,7 +3780,7 @@
                 <w:noProof/>
                 <w:webHidden/>
               </w:rPr>
-              <w:instrText xml:space="preserve"> PAGEREF _Toc485926299 \h </w:instrText>
+              <w:instrText xml:space="preserve"> PAGEREF _Toc486017455 \h </w:instrText>
             </w:r>
             <w:r>
               <w:rPr>
@@ -3746,7 +3824,7 @@
               <w:szCs w:val="22"/>
             </w:rPr>
           </w:pPr>
-          <w:hyperlink w:anchor="_Toc485926300" w:history="1">
+          <w:hyperlink w:anchor="_Toc486017456" w:history="1">
             <w:r>
               <w:rPr>
                 <w:rStyle w:val="Lienhypertexte"/>
@@ -3774,7 +3852,7 @@
                 <w:noProof/>
                 <w:webHidden/>
               </w:rPr>
-              <w:instrText xml:space="preserve"> PAGEREF _Toc485926300 \h </w:instrText>
+              <w:instrText xml:space="preserve"> PAGEREF _Toc486017456 \h </w:instrText>
             </w:r>
             <w:r>
               <w:rPr>
@@ -3818,7 +3896,7 @@
               <w:szCs w:val="22"/>
             </w:rPr>
           </w:pPr>
-          <w:hyperlink w:anchor="_Toc485926301" w:history="1">
+          <w:hyperlink w:anchor="_Toc486017457" w:history="1">
             <w:r>
               <w:rPr>
                 <w:rStyle w:val="Lienhypertexte"/>
@@ -3846,7 +3924,7 @@
                 <w:noProof/>
                 <w:webHidden/>
               </w:rPr>
-              <w:instrText xml:space="preserve"> PAGEREF _Toc485926301 \h </w:instrText>
+              <w:instrText xml:space="preserve"> PAGEREF _Toc486017457 \h </w:instrText>
             </w:r>
             <w:r>
               <w:rPr>
@@ -3890,7 +3968,7 @@
               <w:szCs w:val="22"/>
             </w:rPr>
           </w:pPr>
-          <w:hyperlink w:anchor="_Toc485926302" w:history="1">
+          <w:hyperlink w:anchor="_Toc486017458" w:history="1">
             <w:r>
               <w:rPr>
                 <w:rStyle w:val="Lienhypertexte"/>
@@ -3918,7 +3996,7 @@
                 <w:noProof/>
                 <w:webHidden/>
               </w:rPr>
-              <w:instrText xml:space="preserve"> PAGEREF _Toc485926302 \h </w:instrText>
+              <w:instrText xml:space="preserve"> PAGEREF _Toc486017458 \h </w:instrText>
             </w:r>
             <w:r>
               <w:rPr>
@@ -3962,7 +4040,7 @@
               <w:szCs w:val="22"/>
             </w:rPr>
           </w:pPr>
-          <w:hyperlink w:anchor="_Toc485926303" w:history="1">
+          <w:hyperlink w:anchor="_Toc486017459" w:history="1">
             <w:r>
               <w:rPr>
                 <w:rStyle w:val="Lienhypertexte"/>
@@ -3990,7 +4068,7 @@
                 <w:noProof/>
                 <w:webHidden/>
               </w:rPr>
-              <w:instrText xml:space="preserve"> PAGEREF _Toc485926303 \h </w:instrText>
+              <w:instrText xml:space="preserve"> PAGEREF _Toc486017459 \h </w:instrText>
             </w:r>
             <w:r>
               <w:rPr>
@@ -4034,7 +4112,7 @@
               <w:szCs w:val="22"/>
             </w:rPr>
           </w:pPr>
-          <w:hyperlink w:anchor="_Toc485926304" w:history="1">
+          <w:hyperlink w:anchor="_Toc486017460" w:history="1">
             <w:r>
               <w:rPr>
                 <w:rStyle w:val="Lienhypertexte"/>
@@ -4062,7 +4140,7 @@
                 <w:noProof/>
                 <w:webHidden/>
               </w:rPr>
-              <w:instrText xml:space="preserve"> PAGEREF _Toc485926304 \h </w:instrText>
+              <w:instrText xml:space="preserve"> PAGEREF _Toc486017460 \h </w:instrText>
             </w:r>
             <w:r>
               <w:rPr>
@@ -4106,7 +4184,7 @@
               <w:szCs w:val="22"/>
             </w:rPr>
           </w:pPr>
-          <w:hyperlink w:anchor="_Toc485926305" w:history="1">
+          <w:hyperlink w:anchor="_Toc486017461" w:history="1">
             <w:r>
               <w:rPr>
                 <w:rStyle w:val="Lienhypertexte"/>
@@ -4134,7 +4212,7 @@
                 <w:noProof/>
                 <w:webHidden/>
               </w:rPr>
-              <w:instrText xml:space="preserve"> PAGEREF _Toc485926305 \h </w:instrText>
+              <w:instrText xml:space="preserve"> PAGEREF _Toc486017461 \h </w:instrText>
             </w:r>
             <w:r>
               <w:rPr>
@@ -4178,7 +4256,7 @@
               <w:szCs w:val="22"/>
             </w:rPr>
           </w:pPr>
-          <w:hyperlink w:anchor="_Toc485926306" w:history="1">
+          <w:hyperlink w:anchor="_Toc486017462" w:history="1">
             <w:r>
               <w:rPr>
                 <w:rStyle w:val="Lienhypertexte"/>
@@ -4206,7 +4284,7 @@
                 <w:noProof/>
                 <w:webHidden/>
               </w:rPr>
-              <w:instrText xml:space="preserve"> PAGEREF _Toc485926306 \h </w:instrText>
+              <w:instrText xml:space="preserve"> PAGEREF _Toc486017462 \h </w:instrText>
             </w:r>
             <w:r>
               <w:rPr>
@@ -4250,7 +4328,7 @@
               <w:szCs w:val="22"/>
             </w:rPr>
           </w:pPr>
-          <w:hyperlink w:anchor="_Toc485926307" w:history="1">
+          <w:hyperlink w:anchor="_Toc486017463" w:history="1">
             <w:r>
               <w:rPr>
                 <w:rStyle w:val="Lienhypertexte"/>
@@ -4278,7 +4356,7 @@
                 <w:noProof/>
                 <w:webHidden/>
               </w:rPr>
-              <w:instrText xml:space="preserve"> PAGEREF _Toc485926307 \h </w:instrText>
+              <w:instrText xml:space="preserve"> PAGEREF _Toc486017463 \h </w:instrText>
             </w:r>
             <w:r>
               <w:rPr>
@@ -4322,7 +4400,7 @@
               <w:szCs w:val="22"/>
             </w:rPr>
           </w:pPr>
-          <w:hyperlink w:anchor="_Toc485926308" w:history="1">
+          <w:hyperlink w:anchor="_Toc486017464" w:history="1">
             <w:r>
               <w:rPr>
                 <w:rStyle w:val="Lienhypertexte"/>
@@ -4350,7 +4428,7 @@
                 <w:noProof/>
                 <w:webHidden/>
               </w:rPr>
-              <w:instrText xml:space="preserve"> PAGEREF _Toc485926308 \h </w:instrText>
+              <w:instrText xml:space="preserve"> PAGEREF _Toc486017464 \h </w:instrText>
             </w:r>
             <w:r>
               <w:rPr>
@@ -4394,7 +4472,7 @@
               <w:szCs w:val="22"/>
             </w:rPr>
           </w:pPr>
-          <w:hyperlink w:anchor="_Toc485926309" w:history="1">
+          <w:hyperlink w:anchor="_Toc486017465" w:history="1">
             <w:r>
               <w:rPr>
                 <w:rStyle w:val="Lienhypertexte"/>
@@ -4422,7 +4500,7 @@
                 <w:noProof/>
                 <w:webHidden/>
               </w:rPr>
-              <w:instrText xml:space="preserve"> PAGEREF _Toc485926309 \h </w:instrText>
+              <w:instrText xml:space="preserve"> PAGEREF _Toc486017465 \h </w:instrText>
             </w:r>
             <w:r>
               <w:rPr>
@@ -4466,7 +4544,7 @@
               <w:szCs w:val="22"/>
             </w:rPr>
           </w:pPr>
-          <w:hyperlink w:anchor="_Toc485926310" w:history="1">
+          <w:hyperlink w:anchor="_Toc486017466" w:history="1">
             <w:r>
               <w:rPr>
                 <w:rStyle w:val="Lienhypertexte"/>
@@ -4494,7 +4572,7 @@
                 <w:noProof/>
                 <w:webHidden/>
               </w:rPr>
-              <w:instrText xml:space="preserve"> PAGEREF _Toc485926310 \h </w:instrText>
+              <w:instrText xml:space="preserve"> PAGEREF _Toc486017466 \h </w:instrText>
             </w:r>
             <w:r>
               <w:rPr>
@@ -4583,7 +4661,7 @@
           <w:szCs w:val="32"/>
         </w:rPr>
       </w:pPr>
-      <w:bookmarkStart w:id="48" w:name="_Toc485926267"/>
+      <w:bookmarkStart w:id="53" w:name="_Toc486017422"/>
       <w:r>
         <w:rPr>
           <w:rFonts w:asciiTheme="minorHAnsi" w:hAnsiTheme="minorHAnsi" w:cstheme="minorHAnsi"/>
@@ -4592,7 +4670,7 @@
         </w:rPr>
         <w:t>Remerciements</w:t>
       </w:r>
-      <w:bookmarkEnd w:id="48"/>
+      <w:bookmarkEnd w:id="53"/>
     </w:p>
     <w:p>
       <w:pPr>
@@ -4819,7 +4897,7 @@
           <w:szCs w:val="32"/>
         </w:rPr>
       </w:pPr>
-      <w:bookmarkStart w:id="49" w:name="_Toc485926268"/>
+      <w:bookmarkStart w:id="54" w:name="_Toc486017423"/>
       <w:r>
         <w:rPr>
           <w:rFonts w:asciiTheme="minorHAnsi" w:hAnsiTheme="minorHAnsi" w:cstheme="minorHAnsi"/>
@@ -4828,7 +4906,7 @@
         </w:rPr>
         <w:t>Introduction</w:t>
       </w:r>
-      <w:bookmarkEnd w:id="49"/>
+      <w:bookmarkEnd w:id="54"/>
     </w:p>
     <w:p>
       <w:pPr>
@@ -5009,7 +5087,7 @@
           <w:szCs w:val="32"/>
         </w:rPr>
       </w:pPr>
-      <w:bookmarkStart w:id="50" w:name="_Toc485926269"/>
+      <w:bookmarkStart w:id="55" w:name="_Toc486017424"/>
       <w:r>
         <w:rPr>
           <w:rFonts w:asciiTheme="minorHAnsi" w:hAnsiTheme="minorHAnsi" w:cstheme="minorHAnsi"/>
@@ -5026,7 +5104,7 @@
         </w:rPr>
         <w:t>Net &amp; Business</w:t>
       </w:r>
-      <w:bookmarkEnd w:id="50"/>
+      <w:bookmarkEnd w:id="55"/>
     </w:p>
     <w:p>
       <w:pPr>
@@ -5040,7 +5118,7 @@
           <w:szCs w:val="32"/>
         </w:rPr>
       </w:pPr>
-      <w:bookmarkStart w:id="51" w:name="_Toc485926270"/>
+      <w:bookmarkStart w:id="56" w:name="_Toc486017425"/>
       <w:r>
         <w:rPr>
           <w:rFonts w:asciiTheme="minorHAnsi" w:hAnsiTheme="minorHAnsi" w:cstheme="minorHAnsi"/>
@@ -5057,7 +5135,7 @@
         </w:rPr>
         <w:t>Présentation de l'entreprise</w:t>
       </w:r>
-      <w:bookmarkEnd w:id="51"/>
+      <w:bookmarkEnd w:id="56"/>
       <w:r>
         <w:rPr>
           <w:rFonts w:asciiTheme="minorHAnsi" w:hAnsiTheme="minorHAnsi" w:cstheme="minorHAnsi"/>
@@ -5513,7 +5591,7 @@
           <w:u w:val="single"/>
         </w:rPr>
       </w:pPr>
-      <w:bookmarkStart w:id="52" w:name="_Toc485926271"/>
+      <w:bookmarkStart w:id="57" w:name="_Toc486017426"/>
       <w:r>
         <w:rPr>
           <w:rFonts w:asciiTheme="minorHAnsi" w:hAnsiTheme="minorHAnsi" w:cstheme="minorHAnsi"/>
@@ -5523,7 +5601,7 @@
         </w:rPr>
         <w:t>Référence des clients :</w:t>
       </w:r>
-      <w:bookmarkEnd w:id="52"/>
+      <w:bookmarkEnd w:id="57"/>
     </w:p>
     <w:p/>
     <w:p>
@@ -5535,7 +5613,7 @@
           <w:noProof/>
         </w:rPr>
         <w:drawing>
-          <wp:anchor distT="0" distB="0" distL="114300" distR="114300" simplePos="0" relativeHeight="251645952" behindDoc="0" locked="0" layoutInCell="1" allowOverlap="1">
+          <wp:anchor distT="0" distB="0" distL="114300" distR="114300" simplePos="0" relativeHeight="251637760" behindDoc="0" locked="0" layoutInCell="1" allowOverlap="1">
             <wp:simplePos x="0" y="0"/>
             <wp:positionH relativeFrom="column">
               <wp:posOffset>-1270</wp:posOffset>
@@ -5622,7 +5700,7 @@
           <w:szCs w:val="32"/>
         </w:rPr>
       </w:pPr>
-      <w:bookmarkStart w:id="53" w:name="_Toc485926272"/>
+      <w:bookmarkStart w:id="58" w:name="_Toc486017427"/>
       <w:r>
         <w:rPr>
           <w:rFonts w:asciiTheme="minorHAnsi" w:hAnsiTheme="minorHAnsi" w:cstheme="minorHAnsi"/>
@@ -5639,7 +5717,7 @@
         </w:rPr>
         <w:t>Net &amp; Business</w:t>
       </w:r>
-      <w:bookmarkEnd w:id="53"/>
+      <w:bookmarkEnd w:id="58"/>
     </w:p>
     <w:p>
       <w:pPr>
@@ -5829,7 +5907,7 @@
           <w:u w:val="single"/>
         </w:rPr>
       </w:pPr>
-      <w:bookmarkStart w:id="54" w:name="_Toc485926273"/>
+      <w:bookmarkStart w:id="59" w:name="_Toc486017428"/>
       <w:r>
         <w:rPr>
           <w:rFonts w:asciiTheme="minorHAnsi" w:eastAsia="Calibri" w:hAnsiTheme="minorHAnsi" w:cstheme="minorHAnsi"/>
@@ -5839,7 +5917,7 @@
         </w:rPr>
         <w:t>Organigramme :</w:t>
       </w:r>
-      <w:bookmarkEnd w:id="54"/>
+      <w:bookmarkEnd w:id="59"/>
     </w:p>
     <w:p>
       <w:pPr>
@@ -5853,7 +5931,7 @@
           <w:noProof/>
         </w:rPr>
         <w:drawing>
-          <wp:anchor distT="0" distB="0" distL="114300" distR="114300" simplePos="0" relativeHeight="251668480" behindDoc="0" locked="0" layoutInCell="1" allowOverlap="1">
+          <wp:anchor distT="0" distB="0" distL="114300" distR="114300" simplePos="0" relativeHeight="251676672" behindDoc="0" locked="0" layoutInCell="1" allowOverlap="1">
             <wp:simplePos x="0" y="0"/>
             <wp:positionH relativeFrom="column">
               <wp:posOffset>-843</wp:posOffset>
@@ -5923,7 +6001,7 @@
           <w:szCs w:val="32"/>
         </w:rPr>
       </w:pPr>
-      <w:bookmarkStart w:id="55" w:name="_Toc485926274"/>
+      <w:bookmarkStart w:id="60" w:name="_Toc486017429"/>
       <w:r>
         <w:rPr>
           <w:rFonts w:asciiTheme="minorHAnsi" w:hAnsiTheme="minorHAnsi" w:cstheme="minorHAnsi"/>
@@ -5933,7 +6011,7 @@
         <w:lastRenderedPageBreak/>
         <w:t>C– Les Outils disponibles (matériels, logiciels, etc…)</w:t>
       </w:r>
-      <w:bookmarkEnd w:id="55"/>
+      <w:bookmarkEnd w:id="60"/>
     </w:p>
     <w:p>
       <w:pPr>
@@ -6091,7 +6169,7 @@
           <w:szCs w:val="32"/>
         </w:rPr>
       </w:pPr>
-      <w:bookmarkStart w:id="56" w:name="_Toc485926275"/>
+      <w:bookmarkStart w:id="61" w:name="_Toc486017430"/>
       <w:r>
         <w:rPr>
           <w:rFonts w:asciiTheme="minorHAnsi" w:hAnsiTheme="minorHAnsi" w:cstheme="minorHAnsi"/>
@@ -6100,7 +6178,7 @@
         </w:rPr>
         <w:t>D– Travail demandé</w:t>
       </w:r>
-      <w:bookmarkEnd w:id="56"/>
+      <w:bookmarkEnd w:id="61"/>
     </w:p>
     <w:p>
       <w:pPr>
@@ -6240,7 +6318,7 @@
           <w:szCs w:val="32"/>
         </w:rPr>
       </w:pPr>
-      <w:bookmarkStart w:id="57" w:name="_Toc485926276"/>
+      <w:bookmarkStart w:id="62" w:name="_Toc486017431"/>
       <w:r>
         <w:rPr>
           <w:rFonts w:asciiTheme="minorHAnsi" w:hAnsiTheme="minorHAnsi" w:cstheme="minorHAnsi"/>
@@ -6249,7 +6327,7 @@
         </w:rPr>
         <w:t>II – Le travail effectué</w:t>
       </w:r>
-      <w:bookmarkEnd w:id="57"/>
+      <w:bookmarkEnd w:id="62"/>
       <w:r>
         <w:rPr>
           <w:rFonts w:asciiTheme="minorHAnsi" w:hAnsiTheme="minorHAnsi" w:cstheme="minorHAnsi"/>
@@ -6271,7 +6349,7 @@
           <w:szCs w:val="32"/>
         </w:rPr>
       </w:pPr>
-      <w:bookmarkStart w:id="58" w:name="_Toc485926277"/>
+      <w:bookmarkStart w:id="63" w:name="_Toc486017432"/>
       <w:r>
         <w:rPr>
           <w:rFonts w:asciiTheme="minorHAnsi" w:hAnsiTheme="minorHAnsi" w:cstheme="minorHAnsi"/>
@@ -6304,7 +6382,7 @@
         </w:rPr>
         <w:t xml:space="preserve"> Etat du projet à l’entrée en stage</w:t>
       </w:r>
-      <w:bookmarkEnd w:id="58"/>
+      <w:bookmarkEnd w:id="63"/>
       <w:r>
         <w:rPr>
           <w:rFonts w:asciiTheme="minorHAnsi" w:hAnsiTheme="minorHAnsi" w:cstheme="minorHAnsi"/>
@@ -6325,8 +6403,8 @@
           <w:szCs w:val="24"/>
         </w:rPr>
       </w:pPr>
-      <w:bookmarkStart w:id="59" w:name="_Hlk485793993"/>
-      <w:bookmarkStart w:id="60" w:name="_Toc485926278"/>
+      <w:bookmarkStart w:id="64" w:name="_Hlk485793993"/>
+      <w:bookmarkStart w:id="65" w:name="_Toc486017433"/>
       <w:r>
         <w:rPr>
           <w:rFonts w:asciiTheme="minorHAnsi" w:eastAsia="Calibri" w:hAnsiTheme="minorHAnsi" w:cstheme="minorHAnsi"/>
@@ -6365,9 +6443,9 @@
         </w:rPr>
         <w:t> :</w:t>
       </w:r>
-      <w:bookmarkStart w:id="61" w:name="_Hlk485794040"/>
-      <w:bookmarkEnd w:id="59"/>
-      <w:bookmarkEnd w:id="60"/>
+      <w:bookmarkStart w:id="66" w:name="_Hlk485794040"/>
+      <w:bookmarkEnd w:id="64"/>
+      <w:bookmarkEnd w:id="65"/>
       <w:r>
         <w:rPr>
           <w:rFonts w:asciiTheme="minorHAnsi" w:hAnsiTheme="minorHAnsi" w:cstheme="minorHAnsi"/>
@@ -6389,12 +6467,13 @@
           <w:szCs w:val="24"/>
         </w:rPr>
       </w:pPr>
+      <w:bookmarkStart w:id="67" w:name="_Toc486017434"/>
       <w:r>
         <w:rPr>
           <w:noProof/>
         </w:rPr>
         <w:drawing>
-          <wp:anchor distT="0" distB="0" distL="114300" distR="114300" simplePos="0" relativeHeight="251660288" behindDoc="0" locked="0" layoutInCell="1" allowOverlap="1">
+          <wp:anchor distT="0" distB="0" distL="114300" distR="114300" simplePos="0" relativeHeight="251661312" behindDoc="0" locked="0" layoutInCell="1" allowOverlap="1">
             <wp:simplePos x="0" y="0"/>
             <wp:positionH relativeFrom="column">
               <wp:posOffset>-1348740</wp:posOffset>
@@ -6457,6 +6536,7 @@
           </wp:anchor>
         </w:drawing>
       </w:r>
+      <w:bookmarkEnd w:id="67"/>
       <w:r>
         <w:br w:type="page"/>
       </w:r>
@@ -6472,7 +6552,7 @@
           <w:u w:val="single"/>
         </w:rPr>
       </w:pPr>
-      <w:bookmarkStart w:id="62" w:name="_Toc485926279"/>
+      <w:bookmarkStart w:id="68" w:name="_Toc486017435"/>
       <w:r>
         <w:rPr>
           <w:rFonts w:asciiTheme="minorHAnsi" w:eastAsia="Calibri" w:hAnsiTheme="minorHAnsi" w:cstheme="minorHAnsi"/>
@@ -6492,8 +6572,8 @@
         </w:rPr>
         <w:t> :</w:t>
       </w:r>
-      <w:bookmarkEnd w:id="61"/>
-      <w:bookmarkEnd w:id="62"/>
+      <w:bookmarkEnd w:id="66"/>
+      <w:bookmarkEnd w:id="68"/>
     </w:p>
     <w:p>
       <w:pPr>
@@ -6511,7 +6591,7 @@
           <w:szCs w:val="24"/>
         </w:rPr>
         <w:drawing>
-          <wp:anchor distT="0" distB="0" distL="114300" distR="114300" simplePos="0" relativeHeight="251650048" behindDoc="0" locked="0" layoutInCell="1" allowOverlap="1">
+          <wp:anchor distT="0" distB="0" distL="114300" distR="114300" simplePos="0" relativeHeight="251641856" behindDoc="0" locked="0" layoutInCell="1" allowOverlap="1">
             <wp:simplePos x="0" y="0"/>
             <wp:positionH relativeFrom="column">
               <wp:posOffset>-2034540</wp:posOffset>
@@ -6586,8 +6666,8 @@
           <w:u w:val="single"/>
         </w:rPr>
       </w:pPr>
-      <w:bookmarkStart w:id="63" w:name="_Toc485926280"/>
-      <w:bookmarkStart w:id="64" w:name="_Hlk485794094"/>
+      <w:bookmarkStart w:id="69" w:name="_Hlk485794094"/>
+      <w:bookmarkStart w:id="70" w:name="_Toc486017436"/>
       <w:r>
         <w:rPr>
           <w:rFonts w:asciiTheme="minorHAnsi" w:eastAsia="Calibri" w:hAnsiTheme="minorHAnsi" w:cstheme="minorHAnsi"/>
@@ -6607,9 +6687,9 @@
         </w:rPr>
         <w:t> :</w:t>
       </w:r>
-      <w:bookmarkEnd w:id="63"/>
-    </w:p>
-    <w:bookmarkEnd w:id="64"/>
+      <w:bookmarkEnd w:id="70"/>
+    </w:p>
+    <w:bookmarkEnd w:id="69"/>
     <w:p>
       <w:pPr>
         <w:rPr>
@@ -6626,7 +6706,7 @@
           <w:szCs w:val="24"/>
         </w:rPr>
         <w:drawing>
-          <wp:anchor distT="0" distB="0" distL="114300" distR="114300" simplePos="0" relativeHeight="251646976" behindDoc="0" locked="0" layoutInCell="1" allowOverlap="1">
+          <wp:anchor distT="0" distB="0" distL="114300" distR="114300" simplePos="0" relativeHeight="251638784" behindDoc="0" locked="0" layoutInCell="1" allowOverlap="1">
             <wp:simplePos x="0" y="0"/>
             <wp:positionH relativeFrom="column">
               <wp:posOffset>-2083435</wp:posOffset>
@@ -6721,7 +6801,7 @@
           <w:szCs w:val="32"/>
         </w:rPr>
       </w:pPr>
-      <w:bookmarkStart w:id="65" w:name="_Toc485926281"/>
+      <w:bookmarkStart w:id="71" w:name="_Toc486017437"/>
       <w:r>
         <w:rPr>
           <w:rFonts w:asciiTheme="minorHAnsi" w:hAnsiTheme="minorHAnsi" w:cstheme="minorHAnsi"/>
@@ -6754,7 +6834,7 @@
         </w:rPr>
         <w:t>Analyse : spécifications à respecter, cahier des charges</w:t>
       </w:r>
-      <w:bookmarkEnd w:id="65"/>
+      <w:bookmarkEnd w:id="71"/>
     </w:p>
     <w:p>
       <w:pPr>
@@ -6910,7 +6990,7 @@
           <w:szCs w:val="32"/>
         </w:rPr>
       </w:pPr>
-      <w:bookmarkStart w:id="66" w:name="_Toc485926282"/>
+      <w:bookmarkStart w:id="72" w:name="_Toc486017438"/>
       <w:r>
         <w:rPr>
           <w:rFonts w:asciiTheme="minorHAnsi" w:hAnsiTheme="minorHAnsi" w:cstheme="minorHAnsi"/>
@@ -6943,7 +7023,7 @@
         </w:rPr>
         <w:t>Solution proposée et réalisée</w:t>
       </w:r>
-      <w:bookmarkEnd w:id="66"/>
+      <w:bookmarkEnd w:id="72"/>
     </w:p>
     <w:p>
       <w:pPr>
@@ -7217,7 +7297,7 @@
           <w:szCs w:val="32"/>
         </w:rPr>
       </w:pPr>
-      <w:bookmarkStart w:id="67" w:name="_Toc485926283"/>
+      <w:bookmarkStart w:id="73" w:name="_Toc486017439"/>
       <w:r>
         <w:rPr>
           <w:rFonts w:asciiTheme="minorHAnsi" w:hAnsiTheme="minorHAnsi" w:cstheme="minorHAnsi"/>
@@ -7242,7 +7322,7 @@
         </w:rPr>
         <w:t>Bilan</w:t>
       </w:r>
-      <w:bookmarkEnd w:id="67"/>
+      <w:bookmarkEnd w:id="73"/>
     </w:p>
     <w:p>
       <w:pPr>
@@ -7255,7 +7335,7 @@
           <w:szCs w:val="32"/>
         </w:rPr>
       </w:pPr>
-      <w:bookmarkStart w:id="68" w:name="_Toc485926284"/>
+      <w:bookmarkStart w:id="74" w:name="_Toc486017440"/>
       <w:r>
         <w:rPr>
           <w:rFonts w:asciiTheme="minorHAnsi" w:hAnsiTheme="minorHAnsi" w:cstheme="minorHAnsi"/>
@@ -7273,7 +7353,7 @@
         </w:rPr>
         <w:t>Performances de la solution réalisée</w:t>
       </w:r>
-      <w:bookmarkEnd w:id="68"/>
+      <w:bookmarkEnd w:id="74"/>
       <w:r>
         <w:rPr>
           <w:rFonts w:asciiTheme="minorHAnsi" w:hAnsiTheme="minorHAnsi" w:cstheme="minorHAnsi"/>
@@ -7333,7 +7413,7 @@
           <w:szCs w:val="32"/>
         </w:rPr>
       </w:pPr>
-      <w:bookmarkStart w:id="69" w:name="_Toc485926285"/>
+      <w:bookmarkStart w:id="75" w:name="_Toc486017441"/>
       <w:r>
         <w:rPr>
           <w:rFonts w:asciiTheme="minorHAnsi" w:hAnsiTheme="minorHAnsi" w:cstheme="minorHAnsi"/>
@@ -7342,7 +7422,7 @@
         </w:rPr>
         <w:t>B – Défauts et inconvénients / améliorations à apporter</w:t>
       </w:r>
-      <w:bookmarkEnd w:id="69"/>
+      <w:bookmarkEnd w:id="75"/>
     </w:p>
     <w:p>
       <w:pPr>
@@ -7400,7 +7480,7 @@
           <w:szCs w:val="32"/>
         </w:rPr>
       </w:pPr>
-      <w:bookmarkStart w:id="70" w:name="_Toc485926286"/>
+      <w:bookmarkStart w:id="76" w:name="_Toc486017442"/>
       <w:r>
         <w:rPr>
           <w:rFonts w:asciiTheme="minorHAnsi" w:hAnsiTheme="minorHAnsi" w:cstheme="minorHAnsi"/>
@@ -7409,7 +7489,7 @@
         </w:rPr>
         <w:t>C – Extensions éventuelles</w:t>
       </w:r>
-      <w:bookmarkEnd w:id="70"/>
+      <w:bookmarkEnd w:id="76"/>
       <w:r>
         <w:rPr>
           <w:rFonts w:asciiTheme="minorHAnsi" w:hAnsiTheme="minorHAnsi" w:cstheme="minorHAnsi"/>
@@ -7446,7 +7526,7 @@
           <w:szCs w:val="32"/>
         </w:rPr>
       </w:pPr>
-      <w:bookmarkStart w:id="71" w:name="_Toc485926287"/>
+      <w:bookmarkStart w:id="77" w:name="_Toc486017443"/>
       <w:r>
         <w:rPr>
           <w:rFonts w:asciiTheme="minorHAnsi" w:hAnsiTheme="minorHAnsi" w:cstheme="minorHAnsi"/>
@@ -7455,7 +7535,7 @@
         </w:rPr>
         <w:t>IV – Conclusion</w:t>
       </w:r>
-      <w:bookmarkEnd w:id="71"/>
+      <w:bookmarkEnd w:id="77"/>
       <w:r>
         <w:rPr>
           <w:rFonts w:asciiTheme="minorHAnsi" w:hAnsiTheme="minorHAnsi" w:cstheme="minorHAnsi"/>
@@ -7477,7 +7557,7 @@
           <w:szCs w:val="32"/>
         </w:rPr>
       </w:pPr>
-      <w:bookmarkStart w:id="72" w:name="_Toc485926288"/>
+      <w:bookmarkStart w:id="78" w:name="_Toc486017444"/>
       <w:r>
         <w:rPr>
           <w:rFonts w:asciiTheme="minorHAnsi" w:hAnsiTheme="minorHAnsi" w:cstheme="minorHAnsi"/>
@@ -7486,7 +7566,7 @@
         </w:rPr>
         <w:t>A – Mes acquis personnels au cours du stage</w:t>
       </w:r>
-      <w:bookmarkEnd w:id="72"/>
+      <w:bookmarkEnd w:id="78"/>
     </w:p>
     <w:p>
       <w:pPr>
@@ -7611,7 +7691,7 @@
           <w:szCs w:val="32"/>
         </w:rPr>
       </w:pPr>
-      <w:bookmarkStart w:id="73" w:name="_Toc485926289"/>
+      <w:bookmarkStart w:id="79" w:name="_Toc486017445"/>
       <w:r>
         <w:rPr>
           <w:rFonts w:asciiTheme="minorHAnsi" w:hAnsiTheme="minorHAnsi" w:cstheme="minorHAnsi"/>
@@ -7620,7 +7700,7 @@
         </w:rPr>
         <w:t>B – Mon analyse</w:t>
       </w:r>
-      <w:bookmarkEnd w:id="73"/>
+      <w:bookmarkEnd w:id="79"/>
     </w:p>
     <w:p>
       <w:pPr>
@@ -7924,7 +8004,7 @@
           <w:szCs w:val="32"/>
         </w:rPr>
       </w:pPr>
-      <w:bookmarkStart w:id="74" w:name="_Toc485926290"/>
+      <w:bookmarkStart w:id="80" w:name="_Toc486017446"/>
       <w:r>
         <w:rPr>
           <w:rFonts w:asciiTheme="minorHAnsi" w:hAnsiTheme="minorHAnsi" w:cstheme="minorHAnsi"/>
@@ -7933,7 +8013,7 @@
         </w:rPr>
         <w:t>C – Et après ?</w:t>
       </w:r>
-      <w:bookmarkEnd w:id="74"/>
+      <w:bookmarkEnd w:id="80"/>
     </w:p>
     <w:p>
       <w:pPr>
@@ -7998,7 +8078,7 @@
           <w:szCs w:val="32"/>
         </w:rPr>
       </w:pPr>
-      <w:bookmarkStart w:id="75" w:name="_Toc485926291"/>
+      <w:bookmarkStart w:id="81" w:name="_Toc486017447"/>
       <w:r>
         <w:rPr>
           <w:rFonts w:asciiTheme="minorHAnsi" w:hAnsiTheme="minorHAnsi" w:cstheme="minorHAnsi"/>
@@ -8007,7 +8087,7 @@
         </w:rPr>
         <w:t>V – Annexes</w:t>
       </w:r>
-      <w:bookmarkEnd w:id="75"/>
+      <w:bookmarkEnd w:id="81"/>
     </w:p>
     <w:p>
       <w:pPr>
@@ -8020,7 +8100,7 @@
           <w:szCs w:val="24"/>
         </w:rPr>
       </w:pPr>
-      <w:bookmarkStart w:id="76" w:name="_Toc485926292"/>
+      <w:bookmarkStart w:id="82" w:name="_Toc486017448"/>
       <w:r>
         <w:rPr>
           <w:rFonts w:asciiTheme="minorHAnsi" w:eastAsia="Calibri" w:hAnsiTheme="minorHAnsi" w:cstheme="minorHAnsi"/>
@@ -8030,7 +8110,7 @@
         </w:rPr>
         <w:t>Annexe 1 :</w:t>
       </w:r>
-      <w:bookmarkEnd w:id="76"/>
+      <w:bookmarkEnd w:id="82"/>
       <w:r>
         <w:rPr>
           <w:rFonts w:asciiTheme="minorHAnsi" w:hAnsiTheme="minorHAnsi" w:cstheme="minorHAnsi"/>
@@ -8049,7 +8129,6 @@
           <w:szCs w:val="24"/>
         </w:rPr>
       </w:pPr>
-      <w:bookmarkStart w:id="77" w:name="_GoBack"/>
       <w:r>
         <w:rPr>
           <w:rFonts w:asciiTheme="minorHAnsi" w:hAnsiTheme="minorHAnsi" w:cstheme="minorHAnsi"/>
@@ -8099,7 +8178,6 @@
           </wp:inline>
         </w:drawing>
       </w:r>
-      <w:bookmarkEnd w:id="77"/>
     </w:p>
     <w:p>
       <w:pPr>
@@ -8112,7 +8190,7 @@
           <w:u w:val="single"/>
         </w:rPr>
       </w:pPr>
-      <w:bookmarkStart w:id="78" w:name="_Toc485926293"/>
+      <w:bookmarkStart w:id="83" w:name="_Toc486017449"/>
       <w:r>
         <w:rPr>
           <w:rFonts w:asciiTheme="minorHAnsi" w:eastAsia="Calibri" w:hAnsiTheme="minorHAnsi" w:cstheme="minorHAnsi"/>
@@ -8123,7 +8201,7 @@
         <w:lastRenderedPageBreak/>
         <w:t>Annexe 2 :</w:t>
       </w:r>
-      <w:bookmarkEnd w:id="78"/>
+      <w:bookmarkEnd w:id="83"/>
     </w:p>
     <w:p>
       <w:pPr>
@@ -8137,7 +8215,7 @@
           <w:noProof/>
         </w:rPr>
         <w:drawing>
-          <wp:anchor distT="0" distB="0" distL="114300" distR="114300" simplePos="0" relativeHeight="251669504" behindDoc="0" locked="0" layoutInCell="1" allowOverlap="1">
+          <wp:anchor distT="0" distB="0" distL="114300" distR="114300" simplePos="0" relativeHeight="251677696" behindDoc="0" locked="0" layoutInCell="1" allowOverlap="1">
             <wp:simplePos x="0" y="0"/>
             <wp:positionH relativeFrom="column">
               <wp:posOffset>-1821815</wp:posOffset>
@@ -8212,7 +8290,7 @@
           <w:u w:val="single"/>
         </w:rPr>
       </w:pPr>
-      <w:bookmarkStart w:id="79" w:name="_Toc485926294"/>
+      <w:bookmarkStart w:id="84" w:name="_Toc486017450"/>
       <w:r>
         <w:rPr>
           <w:rFonts w:asciiTheme="minorHAnsi" w:hAnsiTheme="minorHAnsi" w:cstheme="minorHAnsi"/>
@@ -8222,7 +8300,7 @@
         </w:rPr>
         <w:lastRenderedPageBreak/>
         <w:drawing>
-          <wp:anchor distT="0" distB="0" distL="114300" distR="114300" simplePos="0" relativeHeight="251661312" behindDoc="0" locked="0" layoutInCell="1" allowOverlap="1">
+          <wp:anchor distT="0" distB="0" distL="114300" distR="114300" simplePos="0" relativeHeight="251663360" behindDoc="0" locked="0" layoutInCell="1" allowOverlap="1">
             <wp:simplePos x="0" y="0"/>
             <wp:positionH relativeFrom="column">
               <wp:posOffset>-1755775</wp:posOffset>
@@ -8294,7 +8372,7 @@
         </w:rPr>
         <w:t>Annexe 3 :</w:t>
       </w:r>
-      <w:bookmarkEnd w:id="79"/>
+      <w:bookmarkEnd w:id="84"/>
     </w:p>
     <w:p>
       <w:pPr>
@@ -8307,7 +8385,7 @@
           <w:u w:val="single"/>
         </w:rPr>
       </w:pPr>
-      <w:bookmarkStart w:id="80" w:name="_Toc485926295"/>
+      <w:bookmarkStart w:id="85" w:name="_Toc486017451"/>
       <w:r>
         <w:rPr>
           <w:rFonts w:asciiTheme="minorHAnsi" w:eastAsia="Calibri" w:hAnsiTheme="minorHAnsi" w:cstheme="minorHAnsi"/>
@@ -8318,7 +8396,7 @@
         <w:lastRenderedPageBreak/>
         <w:t>Annexe 4 :</w:t>
       </w:r>
-      <w:bookmarkEnd w:id="80"/>
+      <w:bookmarkEnd w:id="85"/>
     </w:p>
     <w:p>
       <w:pPr>
@@ -8367,7 +8445,7 @@
           <w:szCs w:val="24"/>
         </w:rPr>
         <w:drawing>
-          <wp:anchor distT="0" distB="0" distL="114300" distR="114300" simplePos="0" relativeHeight="251659264" behindDoc="0" locked="0" layoutInCell="1" allowOverlap="1">
+          <wp:anchor distT="0" distB="0" distL="114300" distR="114300" simplePos="0" relativeHeight="251653120" behindDoc="0" locked="0" layoutInCell="1" allowOverlap="1">
             <wp:simplePos x="0" y="0"/>
             <wp:positionH relativeFrom="column">
               <wp:posOffset>-1594485</wp:posOffset>
@@ -8642,7 +8720,7 @@
           <w:u w:val="single"/>
         </w:rPr>
       </w:pPr>
-      <w:bookmarkStart w:id="81" w:name="_Toc485926296"/>
+      <w:bookmarkStart w:id="86" w:name="_Toc486017452"/>
       <w:r>
         <w:rPr>
           <w:rFonts w:asciiTheme="minorHAnsi" w:eastAsia="Calibri" w:hAnsiTheme="minorHAnsi" w:cstheme="minorHAnsi"/>
@@ -8653,7 +8731,7 @@
         <w:lastRenderedPageBreak/>
         <w:t>Annexe 5 :</w:t>
       </w:r>
-      <w:bookmarkEnd w:id="81"/>
+      <w:bookmarkEnd w:id="86"/>
     </w:p>
     <w:p>
       <w:pPr>
@@ -8742,7 +8820,7 @@
           <w:szCs w:val="24"/>
         </w:rPr>
         <w:drawing>
-          <wp:anchor distT="0" distB="0" distL="114300" distR="114300" simplePos="0" relativeHeight="251661312" behindDoc="0" locked="0" layoutInCell="1" allowOverlap="1">
+          <wp:anchor distT="0" distB="0" distL="114300" distR="114300" simplePos="0" relativeHeight="251665408" behindDoc="0" locked="0" layoutInCell="1" allowOverlap="1">
             <wp:simplePos x="0" y="0"/>
             <wp:positionH relativeFrom="column">
               <wp:posOffset>-936625</wp:posOffset>
@@ -8977,7 +9055,7 @@
           <w:u w:val="single"/>
         </w:rPr>
       </w:pPr>
-      <w:bookmarkStart w:id="82" w:name="_Toc485926297"/>
+      <w:bookmarkStart w:id="87" w:name="_Toc486017453"/>
       <w:r>
         <w:rPr>
           <w:rFonts w:asciiTheme="minorHAnsi" w:eastAsia="Calibri" w:hAnsiTheme="minorHAnsi" w:cstheme="minorHAnsi"/>
@@ -8996,7 +9074,7 @@
           <w:szCs w:val="24"/>
         </w:rPr>
         <w:drawing>
-          <wp:anchor distT="0" distB="0" distL="114300" distR="114300" simplePos="0" relativeHeight="251664384" behindDoc="0" locked="0" layoutInCell="1" allowOverlap="1">
+          <wp:anchor distT="0" distB="0" distL="114300" distR="114300" simplePos="0" relativeHeight="251669504" behindDoc="0" locked="0" layoutInCell="1" allowOverlap="1">
             <wp:simplePos x="0" y="0"/>
             <wp:positionH relativeFrom="column">
               <wp:posOffset>-1776730</wp:posOffset>
@@ -9053,7 +9131,7 @@
           </wp:anchor>
         </w:drawing>
       </w:r>
-      <w:bookmarkEnd w:id="82"/>
+      <w:bookmarkEnd w:id="87"/>
     </w:p>
     <w:p>
       <w:pPr>
@@ -9066,7 +9144,7 @@
           <w:u w:val="single"/>
         </w:rPr>
       </w:pPr>
-      <w:bookmarkStart w:id="83" w:name="_Toc485926298"/>
+      <w:bookmarkStart w:id="88" w:name="_Toc486017454"/>
       <w:r>
         <w:rPr>
           <w:rFonts w:asciiTheme="minorHAnsi" w:eastAsia="Calibri" w:hAnsiTheme="minorHAnsi" w:cstheme="minorHAnsi"/>
@@ -9077,7 +9155,7 @@
         <w:lastRenderedPageBreak/>
         <w:t>Annexe 7 :</w:t>
       </w:r>
-      <w:bookmarkEnd w:id="83"/>
+      <w:bookmarkEnd w:id="88"/>
     </w:p>
     <w:p>
       <w:pPr>
@@ -9186,7 +9264,7 @@
           <w:szCs w:val="24"/>
         </w:rPr>
         <w:drawing>
-          <wp:anchor distT="0" distB="0" distL="114300" distR="114300" simplePos="0" relativeHeight="251665408" behindDoc="0" locked="0" layoutInCell="1" allowOverlap="1">
+          <wp:anchor distT="0" distB="0" distL="114300" distR="114300" simplePos="0" relativeHeight="251672576" behindDoc="0" locked="0" layoutInCell="1" allowOverlap="1">
             <wp:simplePos x="0" y="0"/>
             <wp:positionH relativeFrom="column">
               <wp:posOffset>-1252220</wp:posOffset>
@@ -9409,7 +9487,7 @@
           <w:u w:val="single"/>
         </w:rPr>
       </w:pPr>
-      <w:bookmarkStart w:id="84" w:name="_Toc485926299"/>
+      <w:bookmarkStart w:id="89" w:name="_Toc486017455"/>
       <w:r>
         <w:rPr>
           <w:rFonts w:asciiTheme="minorHAnsi" w:eastAsia="Calibri" w:hAnsiTheme="minorHAnsi" w:cstheme="minorHAnsi"/>
@@ -9420,7 +9498,7 @@
         <w:lastRenderedPageBreak/>
         <w:t>Annexe 8 :</w:t>
       </w:r>
-      <w:bookmarkEnd w:id="84"/>
+      <w:bookmarkEnd w:id="89"/>
     </w:p>
     <w:p>
       <w:pPr>
@@ -9439,7 +9517,7 @@
           <w:szCs w:val="24"/>
         </w:rPr>
         <w:drawing>
-          <wp:anchor distT="0" distB="0" distL="114300" distR="114300" simplePos="0" relativeHeight="251650048" behindDoc="0" locked="0" layoutInCell="1" allowOverlap="1">
+          <wp:anchor distT="0" distB="0" distL="114300" distR="114300" simplePos="0" relativeHeight="251643904" behindDoc="0" locked="0" layoutInCell="1" allowOverlap="1">
             <wp:simplePos x="0" y="0"/>
             <wp:positionH relativeFrom="column">
               <wp:posOffset>-1447165</wp:posOffset>
@@ -9508,7 +9586,7 @@
           <w:u w:val="single"/>
         </w:rPr>
       </w:pPr>
-      <w:bookmarkStart w:id="85" w:name="_Toc485926300"/>
+      <w:bookmarkStart w:id="90" w:name="_Toc486017456"/>
       <w:r>
         <w:rPr>
           <w:rFonts w:asciiTheme="minorHAnsi" w:eastAsia="Calibri" w:hAnsiTheme="minorHAnsi" w:cstheme="minorHAnsi"/>
@@ -9519,7 +9597,7 @@
         <w:lastRenderedPageBreak/>
         <w:t>Annexe 9 :</w:t>
       </w:r>
-      <w:bookmarkEnd w:id="85"/>
+      <w:bookmarkEnd w:id="90"/>
     </w:p>
     <w:p>
       <w:pPr>
@@ -9538,7 +9616,7 @@
           <w:szCs w:val="24"/>
         </w:rPr>
         <w:drawing>
-          <wp:anchor distT="0" distB="0" distL="114300" distR="114300" simplePos="0" relativeHeight="251651072" behindDoc="0" locked="0" layoutInCell="1" allowOverlap="1">
+          <wp:anchor distT="0" distB="0" distL="114300" distR="114300" simplePos="0" relativeHeight="251645952" behindDoc="0" locked="0" layoutInCell="1" allowOverlap="1">
             <wp:simplePos x="0" y="0"/>
             <wp:positionH relativeFrom="column">
               <wp:posOffset>-525291</wp:posOffset>
@@ -9607,7 +9685,7 @@
           <w:u w:val="single"/>
         </w:rPr>
       </w:pPr>
-      <w:bookmarkStart w:id="86" w:name="_Toc485926301"/>
+      <w:bookmarkStart w:id="91" w:name="_Toc486017457"/>
       <w:r>
         <w:rPr>
           <w:rFonts w:asciiTheme="minorHAnsi" w:eastAsia="Calibri" w:hAnsiTheme="minorHAnsi" w:cstheme="minorHAnsi"/>
@@ -9618,7 +9696,7 @@
         <w:lastRenderedPageBreak/>
         <w:t>Annexe 10 :</w:t>
       </w:r>
-      <w:bookmarkEnd w:id="86"/>
+      <w:bookmarkEnd w:id="91"/>
     </w:p>
     <w:p>
       <w:pPr>
@@ -9637,7 +9715,7 @@
           <w:szCs w:val="24"/>
         </w:rPr>
         <w:drawing>
-          <wp:anchor distT="0" distB="0" distL="114300" distR="114300" simplePos="0" relativeHeight="251652096" behindDoc="0" locked="0" layoutInCell="1" allowOverlap="1">
+          <wp:anchor distT="0" distB="0" distL="114300" distR="114300" simplePos="0" relativeHeight="251648000" behindDoc="0" locked="0" layoutInCell="1" allowOverlap="1">
             <wp:simplePos x="0" y="0"/>
             <wp:positionH relativeFrom="column">
               <wp:posOffset>-1379855</wp:posOffset>
@@ -9706,7 +9784,7 @@
           <w:u w:val="single"/>
         </w:rPr>
       </w:pPr>
-      <w:bookmarkStart w:id="87" w:name="_Toc485926302"/>
+      <w:bookmarkStart w:id="92" w:name="_Toc486017458"/>
       <w:r>
         <w:rPr>
           <w:rFonts w:asciiTheme="minorHAnsi" w:eastAsia="Calibri" w:hAnsiTheme="minorHAnsi" w:cstheme="minorHAnsi"/>
@@ -9717,7 +9795,7 @@
         <w:lastRenderedPageBreak/>
         <w:t>Annexe 11 :</w:t>
       </w:r>
-      <w:bookmarkEnd w:id="87"/>
+      <w:bookmarkEnd w:id="92"/>
     </w:p>
     <w:p>
       <w:pPr>
@@ -9736,7 +9814,7 @@
           <w:szCs w:val="24"/>
         </w:rPr>
         <w:drawing>
-          <wp:anchor distT="0" distB="0" distL="114300" distR="114300" simplePos="0" relativeHeight="251653120" behindDoc="0" locked="0" layoutInCell="1" allowOverlap="1">
+          <wp:anchor distT="0" distB="0" distL="114300" distR="114300" simplePos="0" relativeHeight="251649024" behindDoc="0" locked="0" layoutInCell="1" allowOverlap="1">
             <wp:simplePos x="0" y="0"/>
             <wp:positionH relativeFrom="column">
               <wp:posOffset>-1717040</wp:posOffset>
@@ -9805,7 +9883,7 @@
           <w:u w:val="single"/>
         </w:rPr>
       </w:pPr>
-      <w:bookmarkStart w:id="88" w:name="_Toc485926303"/>
+      <w:bookmarkStart w:id="93" w:name="_Toc486017459"/>
       <w:r>
         <w:rPr>
           <w:rFonts w:asciiTheme="minorHAnsi" w:eastAsia="Calibri" w:hAnsiTheme="minorHAnsi" w:cstheme="minorHAnsi"/>
@@ -9816,7 +9894,7 @@
         <w:lastRenderedPageBreak/>
         <w:t>Annexe 12 :</w:t>
       </w:r>
-      <w:bookmarkEnd w:id="88"/>
+      <w:bookmarkEnd w:id="93"/>
     </w:p>
     <w:p>
       <w:pPr>
@@ -9835,7 +9913,7 @@
           <w:szCs w:val="24"/>
         </w:rPr>
         <w:drawing>
-          <wp:anchor distT="0" distB="0" distL="114300" distR="114300" simplePos="0" relativeHeight="251654144" behindDoc="0" locked="0" layoutInCell="1" allowOverlap="1">
+          <wp:anchor distT="0" distB="0" distL="114300" distR="114300" simplePos="0" relativeHeight="251650048" behindDoc="0" locked="0" layoutInCell="1" allowOverlap="1">
             <wp:simplePos x="0" y="0"/>
             <wp:positionH relativeFrom="column">
               <wp:posOffset>-1529080</wp:posOffset>
@@ -9931,7 +10009,7 @@
           <w:u w:val="single"/>
         </w:rPr>
       </w:pPr>
-      <w:bookmarkStart w:id="89" w:name="_Toc485926304"/>
+      <w:bookmarkStart w:id="94" w:name="_Toc486017460"/>
       <w:r>
         <w:rPr>
           <w:rFonts w:asciiTheme="minorHAnsi" w:eastAsia="Calibri" w:hAnsiTheme="minorHAnsi" w:cstheme="minorHAnsi"/>
@@ -9950,7 +10028,7 @@
         </w:rPr>
         <w:t xml:space="preserve"> :</w:t>
       </w:r>
-      <w:bookmarkEnd w:id="89"/>
+      <w:bookmarkEnd w:id="94"/>
     </w:p>
     <w:p>
       <w:pPr>
@@ -9966,7 +10044,7 @@
           <w:noProof/>
         </w:rPr>
         <w:drawing>
-          <wp:anchor distT="0" distB="0" distL="114300" distR="114300" simplePos="0" relativeHeight="251666432" behindDoc="0" locked="0" layoutInCell="1" allowOverlap="1">
+          <wp:anchor distT="0" distB="0" distL="114300" distR="114300" simplePos="0" relativeHeight="251674624" behindDoc="0" locked="0" layoutInCell="1" allowOverlap="1">
             <wp:simplePos x="0" y="0"/>
             <wp:positionH relativeFrom="column">
               <wp:posOffset>-756139</wp:posOffset>
@@ -10043,7 +10121,7 @@
           <w:u w:val="single"/>
         </w:rPr>
       </w:pPr>
-      <w:bookmarkStart w:id="90" w:name="_Toc485926305"/>
+      <w:bookmarkStart w:id="95" w:name="_Toc486017461"/>
       <w:r>
         <w:rPr>
           <w:rFonts w:asciiTheme="minorHAnsi" w:eastAsia="Calibri" w:hAnsiTheme="minorHAnsi" w:cstheme="minorHAnsi"/>
@@ -10063,7 +10141,7 @@
         </w:rPr>
         <w:t xml:space="preserve"> :</w:t>
       </w:r>
-      <w:bookmarkEnd w:id="90"/>
+      <w:bookmarkEnd w:id="95"/>
     </w:p>
     <w:p>
       <w:pPr>
@@ -10084,7 +10162,7 @@
           <w:noProof/>
         </w:rPr>
         <w:drawing>
-          <wp:anchor distT="0" distB="0" distL="114300" distR="114300" simplePos="0" relativeHeight="251655168" behindDoc="0" locked="0" layoutInCell="1" allowOverlap="1">
+          <wp:anchor distT="0" distB="0" distL="114300" distR="114300" simplePos="0" relativeHeight="251651072" behindDoc="0" locked="0" layoutInCell="1" allowOverlap="1">
             <wp:simplePos x="0" y="0"/>
             <wp:positionH relativeFrom="column">
               <wp:posOffset>-1275080</wp:posOffset>
@@ -10153,7 +10231,7 @@
           <w:u w:val="single"/>
         </w:rPr>
       </w:pPr>
-      <w:bookmarkStart w:id="91" w:name="_Toc485926306"/>
+      <w:bookmarkStart w:id="96" w:name="_Toc486017462"/>
       <w:r>
         <w:rPr>
           <w:rFonts w:asciiTheme="minorHAnsi" w:eastAsia="Calibri" w:hAnsiTheme="minorHAnsi" w:cstheme="minorHAnsi"/>
@@ -10173,7 +10251,7 @@
         </w:rPr>
         <w:t xml:space="preserve"> :</w:t>
       </w:r>
-      <w:bookmarkEnd w:id="91"/>
+      <w:bookmarkEnd w:id="96"/>
     </w:p>
     <w:p>
       <w:pPr>
@@ -10187,7 +10265,7 @@
           <w:noProof/>
         </w:rPr>
         <w:drawing>
-          <wp:anchor distT="0" distB="0" distL="114300" distR="114300" simplePos="0" relativeHeight="251657216" behindDoc="0" locked="0" layoutInCell="1" allowOverlap="1">
+          <wp:anchor distT="0" distB="0" distL="114300" distR="114300" simplePos="0" relativeHeight="251652096" behindDoc="0" locked="0" layoutInCell="1" allowOverlap="1">
             <wp:simplePos x="0" y="0"/>
             <wp:positionH relativeFrom="column">
               <wp:posOffset>-1431925</wp:posOffset>
@@ -10256,7 +10334,7 @@
           <w:u w:val="single"/>
         </w:rPr>
       </w:pPr>
-      <w:bookmarkStart w:id="92" w:name="_Toc485926307"/>
+      <w:bookmarkStart w:id="97" w:name="_Toc486017463"/>
       <w:r>
         <w:rPr>
           <w:rFonts w:asciiTheme="minorHAnsi" w:eastAsia="Calibri" w:hAnsiTheme="minorHAnsi" w:cstheme="minorHAnsi"/>
@@ -10276,7 +10354,7 @@
         </w:rPr>
         <w:t xml:space="preserve"> :</w:t>
       </w:r>
-      <w:bookmarkEnd w:id="92"/>
+      <w:bookmarkEnd w:id="97"/>
     </w:p>
     <w:p>
       <w:pPr>
@@ -10297,7 +10375,7 @@
           <w:u w:val="single"/>
         </w:rPr>
         <w:drawing>
-          <wp:anchor distT="0" distB="0" distL="114300" distR="114300" simplePos="0" relativeHeight="251667456" behindDoc="0" locked="0" layoutInCell="1" allowOverlap="1">
+          <wp:anchor distT="0" distB="0" distL="114300" distR="114300" simplePos="0" relativeHeight="251675648" behindDoc="0" locked="0" layoutInCell="1" allowOverlap="1">
             <wp:simplePos x="0" y="0"/>
             <wp:positionH relativeFrom="column">
               <wp:posOffset>-1521460</wp:posOffset>
@@ -10366,7 +10444,7 @@
           <w:u w:val="single"/>
         </w:rPr>
       </w:pPr>
-      <w:bookmarkStart w:id="93" w:name="_Toc485926308"/>
+      <w:bookmarkStart w:id="98" w:name="_Toc486017464"/>
       <w:r>
         <w:rPr>
           <w:rFonts w:asciiTheme="minorHAnsi" w:eastAsia="Calibri" w:hAnsiTheme="minorHAnsi" w:cstheme="minorHAnsi"/>
@@ -10386,7 +10464,7 @@
         </w:rPr>
         <w:t xml:space="preserve"> :</w:t>
       </w:r>
-      <w:bookmarkEnd w:id="93"/>
+      <w:bookmarkEnd w:id="98"/>
     </w:p>
     <w:p>
       <w:pPr>
@@ -10407,7 +10485,7 @@
           <w:noProof/>
         </w:rPr>
         <w:drawing>
-          <wp:anchor distT="0" distB="0" distL="114300" distR="114300" simplePos="0" relativeHeight="251662336" behindDoc="0" locked="0" layoutInCell="1" allowOverlap="1">
+          <wp:anchor distT="0" distB="0" distL="114300" distR="114300" simplePos="0" relativeHeight="251666432" behindDoc="0" locked="0" layoutInCell="1" allowOverlap="1">
             <wp:simplePos x="0" y="0"/>
             <wp:positionH relativeFrom="column">
               <wp:posOffset>-1948180</wp:posOffset>
@@ -10493,7 +10571,7 @@
           <w:noProof/>
         </w:rPr>
       </w:pPr>
-      <w:bookmarkStart w:id="94" w:name="_Toc485926309"/>
+      <w:bookmarkStart w:id="99" w:name="_Toc486017465"/>
       <w:r>
         <w:rPr>
           <w:rFonts w:asciiTheme="minorHAnsi" w:eastAsia="Calibri" w:hAnsiTheme="minorHAnsi" w:cstheme="minorHAnsi"/>
@@ -10512,7 +10590,7 @@
         </w:rPr>
         <w:t xml:space="preserve"> :</w:t>
       </w:r>
-      <w:bookmarkEnd w:id="94"/>
+      <w:bookmarkEnd w:id="99"/>
       <w:r>
         <w:rPr>
           <w:rFonts w:eastAsia="Calibri"/>
@@ -10600,7 +10678,7 @@
           <w:u w:val="single"/>
         </w:rPr>
       </w:pPr>
-      <w:bookmarkStart w:id="95" w:name="_Toc485926310"/>
+      <w:bookmarkStart w:id="100" w:name="_Toc486017466"/>
       <w:r>
         <w:rPr>
           <w:rFonts w:asciiTheme="minorHAnsi" w:hAnsiTheme="minorHAnsi" w:cstheme="minorHAnsi"/>
@@ -10610,7 +10688,7 @@
         </w:rPr>
         <w:lastRenderedPageBreak/>
         <w:drawing>
-          <wp:anchor distT="0" distB="0" distL="114300" distR="114300" simplePos="0" relativeHeight="251648000" behindDoc="0" locked="0" layoutInCell="1" allowOverlap="1">
+          <wp:anchor distT="0" distB="0" distL="114300" distR="114300" simplePos="0" relativeHeight="251639808" behindDoc="0" locked="0" layoutInCell="1" allowOverlap="1">
             <wp:simplePos x="0" y="0"/>
             <wp:positionH relativeFrom="column">
               <wp:posOffset>-1654175</wp:posOffset>
@@ -10691,7 +10769,7 @@
         </w:rPr>
         <w:t xml:space="preserve"> :</w:t>
       </w:r>
-      <w:bookmarkEnd w:id="95"/>
+      <w:bookmarkEnd w:id="100"/>
     </w:p>
     <w:p>
       <w:pPr>
@@ -10740,7 +10818,6 @@
         <w:docPartUnique/>
       </w:docPartObj>
     </w:sdtPr>
-    <w:sdtEndPr/>
     <w:sdtContent>
       <w:p>
         <w:pPr>
@@ -10760,7 +10837,7 @@
           <w:rPr>
             <w:noProof/>
           </w:rPr>
-          <w:t>17</w:t>
+          <w:t>22</w:t>
         </w:r>
         <w:r>
           <w:fldChar w:fldCharType="end"/>
@@ -12115,7 +12192,7 @@
 </file>
 
 <file path=customXml/itemProps1.xml><?xml version="1.0" encoding="utf-8"?>
-<ds:datastoreItem xmlns:ds="http://schemas.openxmlformats.org/officeDocument/2006/customXml" ds:itemID="{078CCE0B-E1B3-4331-B45F-27407D4C5581}">
+<ds:datastoreItem xmlns:ds="http://schemas.openxmlformats.org/officeDocument/2006/customXml" ds:itemID="{211174AD-8DAB-44F9-9C12-8F8FFE7071AD}">
   <ds:schemaRefs>
     <ds:schemaRef ds:uri="http://schemas.openxmlformats.org/officeDocument/2006/bibliography"/>
   </ds:schemaRefs>
